--- a/Test Plan Project.docx
+++ b/Test Plan Project.docx
@@ -7,6 +7,16 @@
         <w:spacing w:after="351" w:line="259" w:lineRule="auto"/>
         <w:ind w:right="13"/>
         <w:jc w:val="center"/>
+        <w:rPr>
+          <w:rFonts w:cstheme="minorHAnsi"/>
+          <w:b w:val="0"/>
+          <w:bCs/>
+          <w:i/>
+          <w:iCs/>
+          <w:color w:val="000000" w:themeColor="text1"/>
+          <w:sz w:val="32"/>
+          <w:szCs w:val="32"/>
+        </w:rPr>
       </w:pPr>
     </w:p>
     <w:p>
@@ -15,14 +25,26 @@
         <w:ind w:right="13"/>
         <w:jc w:val="center"/>
         <w:rPr>
-          <w:sz w:val="40"/>
-          <w:szCs w:val="34"/>
+          <w:rFonts w:cstheme="minorHAnsi"/>
+          <w:b w:val="0"/>
+          <w:bCs/>
+          <w:i/>
+          <w:iCs/>
+          <w:color w:val="000000" w:themeColor="text1"/>
+          <w:sz w:val="32"/>
+          <w:szCs w:val="32"/>
         </w:rPr>
       </w:pPr>
       <w:r>
         <w:rPr>
-          <w:sz w:val="40"/>
-          <w:szCs w:val="34"/>
+          <w:rFonts w:cstheme="minorHAnsi"/>
+          <w:b w:val="0"/>
+          <w:bCs/>
+          <w:i/>
+          <w:iCs/>
+          <w:color w:val="000000" w:themeColor="text1"/>
+          <w:sz w:val="32"/>
+          <w:szCs w:val="32"/>
         </w:rPr>
         <w:t>Software Testing</w:t>
       </w:r>
@@ -32,15 +54,42 @@
         <w:pStyle w:val="Heading1"/>
         <w:ind w:right="13"/>
         <w:jc w:val="center"/>
+        <w:rPr>
+          <w:rFonts w:asciiTheme="minorHAnsi" w:hAnsiTheme="minorHAnsi" w:cstheme="minorHAnsi"/>
+          <w:b w:val="0"/>
+          <w:bCs/>
+          <w:i/>
+          <w:iCs/>
+          <w:color w:val="000000" w:themeColor="text1"/>
+          <w:sz w:val="32"/>
+        </w:rPr>
       </w:pPr>
       <w:bookmarkStart w:id="0" w:name="_Toc39006045"/>
-      <w:bookmarkStart w:id="1" w:name="_Toc39006734"/>
+      <w:bookmarkStart w:id="1" w:name="_Toc40379536"/>
       <w:r>
+        <w:rPr>
+          <w:rFonts w:asciiTheme="minorHAnsi" w:hAnsiTheme="minorHAnsi" w:cstheme="minorHAnsi"/>
+          <w:b w:val="0"/>
+          <w:bCs/>
+          <w:i/>
+          <w:iCs/>
+          <w:color w:val="000000" w:themeColor="text1"/>
+          <w:sz w:val="32"/>
+        </w:rPr>
         <w:t>Test Planning Project</w:t>
       </w:r>
       <w:bookmarkEnd w:id="0"/>
       <w:bookmarkEnd w:id="1"/>
       <w:r>
+        <w:rPr>
+          <w:rFonts w:asciiTheme="minorHAnsi" w:hAnsiTheme="minorHAnsi" w:cstheme="minorHAnsi"/>
+          <w:b w:val="0"/>
+          <w:bCs/>
+          <w:i/>
+          <w:iCs/>
+          <w:color w:val="000000" w:themeColor="text1"/>
+          <w:sz w:val="32"/>
+        </w:rPr>
         <w:t xml:space="preserve"> </w:t>
       </w:r>
     </w:p>
@@ -49,10 +98,27 @@
         <w:spacing w:after="124" w:line="259" w:lineRule="auto"/>
         <w:ind w:right="13"/>
         <w:jc w:val="center"/>
+        <w:rPr>
+          <w:rFonts w:cstheme="minorHAnsi"/>
+          <w:b w:val="0"/>
+          <w:bCs/>
+          <w:i/>
+          <w:iCs/>
+          <w:color w:val="000000" w:themeColor="text1"/>
+          <w:sz w:val="32"/>
+          <w:szCs w:val="32"/>
+        </w:rPr>
       </w:pPr>
       <w:r>
         <w:rPr>
-          <w:i/>
+          <w:rFonts w:cstheme="minorHAnsi"/>
+          <w:b w:val="0"/>
+          <w:bCs/>
+          <w:i/>
+          <w:iCs/>
+          <w:color w:val="000000" w:themeColor="text1"/>
+          <w:sz w:val="32"/>
+          <w:szCs w:val="32"/>
         </w:rPr>
         <w:t>Submitted</w:t>
       </w:r>
@@ -62,10 +128,27 @@
         <w:spacing w:after="81" w:line="259" w:lineRule="auto"/>
         <w:ind w:right="13"/>
         <w:jc w:val="center"/>
+        <w:rPr>
+          <w:rFonts w:cstheme="minorHAnsi"/>
+          <w:b w:val="0"/>
+          <w:bCs/>
+          <w:i/>
+          <w:iCs/>
+          <w:color w:val="000000" w:themeColor="text1"/>
+          <w:sz w:val="32"/>
+          <w:szCs w:val="32"/>
+        </w:rPr>
       </w:pPr>
       <w:r>
         <w:rPr>
-          <w:i/>
+          <w:rFonts w:cstheme="minorHAnsi"/>
+          <w:b w:val="0"/>
+          <w:bCs/>
+          <w:i/>
+          <w:iCs/>
+          <w:color w:val="000000" w:themeColor="text1"/>
+          <w:sz w:val="32"/>
+          <w:szCs w:val="32"/>
         </w:rPr>
         <w:t>In partial fulfillment</w:t>
       </w:r>
@@ -75,10 +158,27 @@
         <w:spacing w:line="259" w:lineRule="auto"/>
         <w:ind w:right="13"/>
         <w:jc w:val="center"/>
+        <w:rPr>
+          <w:rFonts w:cstheme="minorHAnsi"/>
+          <w:b w:val="0"/>
+          <w:bCs/>
+          <w:i/>
+          <w:iCs/>
+          <w:color w:val="000000" w:themeColor="text1"/>
+          <w:sz w:val="32"/>
+          <w:szCs w:val="32"/>
+        </w:rPr>
       </w:pPr>
       <w:r>
         <w:rPr>
-          <w:i/>
+          <w:rFonts w:cstheme="minorHAnsi"/>
+          <w:b w:val="0"/>
+          <w:bCs/>
+          <w:i/>
+          <w:iCs/>
+          <w:color w:val="000000" w:themeColor="text1"/>
+          <w:sz w:val="32"/>
+          <w:szCs w:val="32"/>
         </w:rPr>
         <w:t>For the award of the Degree of</w:t>
       </w:r>
@@ -88,6 +188,16 @@
         <w:spacing w:line="259" w:lineRule="auto"/>
         <w:ind w:left="33" w:right="958"/>
         <w:jc w:val="center"/>
+        <w:rPr>
+          <w:rFonts w:cstheme="minorHAnsi"/>
+          <w:b w:val="0"/>
+          <w:bCs/>
+          <w:i/>
+          <w:iCs/>
+          <w:color w:val="000000" w:themeColor="text1"/>
+          <w:sz w:val="32"/>
+          <w:szCs w:val="32"/>
+        </w:rPr>
       </w:pPr>
     </w:p>
     <w:p>
@@ -95,10 +205,27 @@
         <w:spacing w:line="259" w:lineRule="auto"/>
         <w:ind w:right="13"/>
         <w:jc w:val="center"/>
+        <w:rPr>
+          <w:rFonts w:cstheme="minorHAnsi"/>
+          <w:b w:val="0"/>
+          <w:bCs/>
+          <w:i/>
+          <w:iCs/>
+          <w:color w:val="000000" w:themeColor="text1"/>
+          <w:sz w:val="32"/>
+          <w:szCs w:val="32"/>
+        </w:rPr>
       </w:pPr>
       <w:r>
         <w:rPr>
-          <w:i/>
+          <w:rFonts w:cstheme="minorHAnsi"/>
+          <w:b w:val="0"/>
+          <w:bCs/>
+          <w:i/>
+          <w:iCs/>
+          <w:color w:val="000000" w:themeColor="text1"/>
+          <w:sz w:val="32"/>
+          <w:szCs w:val="32"/>
         </w:rPr>
         <w:t>Bachelor of Science</w:t>
       </w:r>
@@ -108,10 +235,27 @@
         <w:spacing w:line="259" w:lineRule="auto"/>
         <w:ind w:right="13"/>
         <w:jc w:val="center"/>
+        <w:rPr>
+          <w:rFonts w:cstheme="minorHAnsi"/>
+          <w:b w:val="0"/>
+          <w:bCs/>
+          <w:i/>
+          <w:iCs/>
+          <w:color w:val="000000" w:themeColor="text1"/>
+          <w:sz w:val="32"/>
+          <w:szCs w:val="32"/>
+        </w:rPr>
       </w:pPr>
       <w:r>
         <w:rPr>
-          <w:i/>
+          <w:rFonts w:cstheme="minorHAnsi"/>
+          <w:b w:val="0"/>
+          <w:bCs/>
+          <w:i/>
+          <w:iCs/>
+          <w:color w:val="000000" w:themeColor="text1"/>
+          <w:sz w:val="32"/>
+          <w:szCs w:val="32"/>
         </w:rPr>
         <w:t>in Computing in Software Development (year 3)</w:t>
       </w:r>
@@ -121,6 +265,16 @@
         <w:spacing w:after="136" w:line="259" w:lineRule="auto"/>
         <w:ind w:left="12" w:right="958"/>
         <w:jc w:val="center"/>
+        <w:rPr>
+          <w:rFonts w:cstheme="minorHAnsi"/>
+          <w:b w:val="0"/>
+          <w:bCs/>
+          <w:i/>
+          <w:iCs/>
+          <w:color w:val="000000" w:themeColor="text1"/>
+          <w:sz w:val="32"/>
+          <w:szCs w:val="32"/>
+        </w:rPr>
       </w:pPr>
     </w:p>
     <w:p>
@@ -128,6 +282,16 @@
         <w:spacing w:line="259" w:lineRule="auto"/>
         <w:ind w:left="89" w:right="958"/>
         <w:jc w:val="center"/>
+        <w:rPr>
+          <w:rFonts w:cstheme="minorHAnsi"/>
+          <w:b w:val="0"/>
+          <w:bCs/>
+          <w:i/>
+          <w:iCs/>
+          <w:color w:val="000000" w:themeColor="text1"/>
+          <w:sz w:val="32"/>
+          <w:szCs w:val="32"/>
+        </w:rPr>
       </w:pPr>
     </w:p>
     <w:p>
@@ -135,11 +299,28 @@
         <w:spacing w:after="217" w:line="259" w:lineRule="auto"/>
         <w:ind w:right="13"/>
         <w:jc w:val="center"/>
+        <w:rPr>
+          <w:rFonts w:cstheme="minorHAnsi"/>
+          <w:b w:val="0"/>
+          <w:bCs/>
+          <w:i/>
+          <w:iCs/>
+          <w:color w:val="000000" w:themeColor="text1"/>
+          <w:sz w:val="32"/>
+          <w:szCs w:val="32"/>
+        </w:rPr>
       </w:pPr>
       <w:r>
         <w:rPr>
-          <w:b w:val="0"/>
+          <w:rFonts w:cstheme="minorHAnsi"/>
+          <w:b w:val="0"/>
+          <w:bCs/>
+          <w:i/>
+          <w:iCs/>
           <w:noProof/>
+          <w:color w:val="000000" w:themeColor="text1"/>
+          <w:sz w:val="32"/>
+          <w:szCs w:val="32"/>
         </w:rPr>
         <w:drawing>
           <wp:inline distT="0" distB="0" distL="0" distR="0" wp14:anchorId="377FF83F" wp14:editId="43635264">
@@ -197,14 +378,26 @@
         <w:ind w:right="13"/>
         <w:jc w:val="center"/>
         <w:rPr>
-          <w:rFonts w:ascii="Calibri" w:eastAsia="Calibri" w:hAnsi="Calibri" w:cs="Calibri"/>
-          <w:szCs w:val="28"/>
+          <w:rFonts w:eastAsia="Calibri" w:cstheme="minorHAnsi"/>
+          <w:b w:val="0"/>
+          <w:bCs/>
+          <w:i/>
+          <w:iCs/>
+          <w:color w:val="000000" w:themeColor="text1"/>
+          <w:sz w:val="32"/>
+          <w:szCs w:val="32"/>
         </w:rPr>
       </w:pPr>
       <w:r>
         <w:rPr>
-          <w:rFonts w:ascii="Calibri" w:eastAsia="Calibri" w:hAnsi="Calibri" w:cs="Calibri"/>
-          <w:szCs w:val="28"/>
+          <w:rFonts w:eastAsia="Calibri" w:cstheme="minorHAnsi"/>
+          <w:b w:val="0"/>
+          <w:bCs/>
+          <w:i/>
+          <w:iCs/>
+          <w:color w:val="000000" w:themeColor="text1"/>
+          <w:sz w:val="32"/>
+          <w:szCs w:val="32"/>
         </w:rPr>
         <w:t>Submitted By:</w:t>
       </w:r>
@@ -215,8 +408,14 @@
         <w:ind w:right="13"/>
         <w:jc w:val="center"/>
         <w:rPr>
-          <w:rFonts w:ascii="Calibri" w:eastAsia="Calibri" w:hAnsi="Calibri" w:cs="Calibri"/>
-          <w:szCs w:val="28"/>
+          <w:rFonts w:eastAsia="Calibri" w:cstheme="minorHAnsi"/>
+          <w:b w:val="0"/>
+          <w:bCs/>
+          <w:i/>
+          <w:iCs/>
+          <w:color w:val="000000" w:themeColor="text1"/>
+          <w:sz w:val="32"/>
+          <w:szCs w:val="32"/>
         </w:rPr>
       </w:pPr>
     </w:p>
@@ -226,14 +425,26 @@
         <w:ind w:right="13"/>
         <w:jc w:val="center"/>
         <w:rPr>
-          <w:rFonts w:ascii="Calibri" w:eastAsia="Calibri" w:hAnsi="Calibri" w:cs="Calibri"/>
-          <w:szCs w:val="28"/>
+          <w:rFonts w:eastAsia="Calibri" w:cstheme="minorHAnsi"/>
+          <w:b w:val="0"/>
+          <w:bCs/>
+          <w:i/>
+          <w:iCs/>
+          <w:color w:val="000000" w:themeColor="text1"/>
+          <w:sz w:val="32"/>
+          <w:szCs w:val="32"/>
         </w:rPr>
       </w:pPr>
       <w:r>
         <w:rPr>
-          <w:rFonts w:ascii="Calibri" w:eastAsia="Calibri" w:hAnsi="Calibri" w:cs="Calibri"/>
-          <w:szCs w:val="28"/>
+          <w:rFonts w:eastAsia="Calibri" w:cstheme="minorHAnsi"/>
+          <w:b w:val="0"/>
+          <w:bCs/>
+          <w:i/>
+          <w:iCs/>
+          <w:color w:val="000000" w:themeColor="text1"/>
+          <w:sz w:val="32"/>
+          <w:szCs w:val="32"/>
         </w:rPr>
         <w:t>Muhammad Noman Junaid (G00351754)</w:t>
       </w:r>
@@ -244,14 +455,26 @@
         <w:ind w:right="13"/>
         <w:jc w:val="center"/>
         <w:rPr>
-          <w:rFonts w:ascii="Calibri" w:eastAsia="Calibri" w:hAnsi="Calibri" w:cs="Calibri"/>
-          <w:szCs w:val="28"/>
+          <w:rFonts w:eastAsia="Calibri" w:cstheme="minorHAnsi"/>
+          <w:b w:val="0"/>
+          <w:bCs/>
+          <w:i/>
+          <w:iCs/>
+          <w:color w:val="000000" w:themeColor="text1"/>
+          <w:sz w:val="32"/>
+          <w:szCs w:val="32"/>
         </w:rPr>
       </w:pPr>
       <w:r>
         <w:rPr>
-          <w:rFonts w:ascii="Calibri" w:eastAsia="Calibri" w:hAnsi="Calibri" w:cs="Calibri"/>
-          <w:szCs w:val="28"/>
+          <w:rFonts w:eastAsia="Calibri" w:cstheme="minorHAnsi"/>
+          <w:b w:val="0"/>
+          <w:bCs/>
+          <w:i/>
+          <w:iCs/>
+          <w:color w:val="000000" w:themeColor="text1"/>
+          <w:sz w:val="32"/>
+          <w:szCs w:val="32"/>
         </w:rPr>
         <w:t xml:space="preserve">GitHub Repository Link = </w:t>
       </w:r>
@@ -259,8 +482,100 @@
         <w:r>
           <w:rPr>
             <w:rStyle w:val="Hyperlink"/>
+            <w:rFonts w:cstheme="minorHAnsi"/>
+            <w:b w:val="0"/>
+            <w:bCs/>
+            <w:i/>
+            <w:iCs/>
+            <w:color w:val="000000" w:themeColor="text1"/>
+            <w:sz w:val="32"/>
+            <w:szCs w:val="32"/>
           </w:rPr>
-          <w:t>https://github.com/Nomijee/Software-Test-Planning-Project</w:t>
+          <w:t>https://github</w:t>
+        </w:r>
+        <w:r>
+          <w:rPr>
+            <w:rStyle w:val="Hyperlink"/>
+            <w:rFonts w:cstheme="minorHAnsi"/>
+            <w:b w:val="0"/>
+            <w:bCs/>
+            <w:i/>
+            <w:iCs/>
+            <w:color w:val="000000" w:themeColor="text1"/>
+            <w:sz w:val="32"/>
+            <w:szCs w:val="32"/>
+          </w:rPr>
+          <w:t>.</w:t>
+        </w:r>
+        <w:r>
+          <w:rPr>
+            <w:rStyle w:val="Hyperlink"/>
+            <w:rFonts w:cstheme="minorHAnsi"/>
+            <w:b w:val="0"/>
+            <w:bCs/>
+            <w:i/>
+            <w:iCs/>
+            <w:color w:val="000000" w:themeColor="text1"/>
+            <w:sz w:val="32"/>
+            <w:szCs w:val="32"/>
+          </w:rPr>
+          <w:t>com/N</w:t>
+        </w:r>
+        <w:r>
+          <w:rPr>
+            <w:rStyle w:val="Hyperlink"/>
+            <w:rFonts w:cstheme="minorHAnsi"/>
+            <w:b w:val="0"/>
+            <w:bCs/>
+            <w:i/>
+            <w:iCs/>
+            <w:color w:val="000000" w:themeColor="text1"/>
+            <w:sz w:val="32"/>
+            <w:szCs w:val="32"/>
+          </w:rPr>
+          <w:t>o</w:t>
+        </w:r>
+        <w:r>
+          <w:rPr>
+            <w:rStyle w:val="Hyperlink"/>
+            <w:rFonts w:cstheme="minorHAnsi"/>
+            <w:b w:val="0"/>
+            <w:bCs/>
+            <w:i/>
+            <w:iCs/>
+            <w:color w:val="000000" w:themeColor="text1"/>
+            <w:sz w:val="32"/>
+            <w:szCs w:val="32"/>
+          </w:rPr>
+          <w:t>mijee/Software-Test-Planning-P</w:t>
+        </w:r>
+        <w:r>
+          <w:rPr>
+            <w:rStyle w:val="Hyperlink"/>
+            <w:rFonts w:cstheme="minorHAnsi"/>
+            <w:b w:val="0"/>
+            <w:bCs/>
+            <w:i/>
+            <w:iCs/>
+            <w:color w:val="000000" w:themeColor="text1"/>
+            <w:sz w:val="32"/>
+            <w:szCs w:val="32"/>
+          </w:rPr>
+          <w:t>r</w:t>
+        </w:r>
+        <w:r>
+          <w:rPr>
+            <w:rStyle w:val="Hyperlink"/>
+            <w:rFonts w:cstheme="minorHAnsi"/>
+            <w:b w:val="0"/>
+            <w:bCs/>
+            <w:i/>
+            <w:iCs/>
+            <w:color w:val="000000" w:themeColor="text1"/>
+            <w:sz w:val="32"/>
+            <w:szCs w:val="32"/>
+          </w:rPr>
+          <w:t>oject</w:t>
         </w:r>
       </w:hyperlink>
     </w:p>
@@ -269,7 +584,14 @@
         <w:spacing w:after="54" w:line="259" w:lineRule="auto"/>
         <w:ind w:right="958"/>
         <w:rPr>
-          <w:szCs w:val="28"/>
+          <w:rFonts w:cstheme="minorHAnsi"/>
+          <w:b w:val="0"/>
+          <w:bCs/>
+          <w:i/>
+          <w:iCs/>
+          <w:color w:val="000000" w:themeColor="text1"/>
+          <w:sz w:val="32"/>
+          <w:szCs w:val="32"/>
         </w:rPr>
       </w:pPr>
     </w:p>
@@ -278,6 +600,16 @@
         <w:spacing w:line="259" w:lineRule="auto"/>
         <w:ind w:left="1606" w:right="958"/>
         <w:jc w:val="center"/>
+        <w:rPr>
+          <w:rFonts w:cstheme="minorHAnsi"/>
+          <w:b w:val="0"/>
+          <w:bCs/>
+          <w:i/>
+          <w:iCs/>
+          <w:color w:val="000000" w:themeColor="text1"/>
+          <w:sz w:val="32"/>
+          <w:szCs w:val="32"/>
+        </w:rPr>
       </w:pPr>
     </w:p>
     <w:p>
@@ -285,8 +617,28 @@
         <w:spacing w:line="259" w:lineRule="auto"/>
         <w:ind w:right="13"/>
         <w:jc w:val="center"/>
+        <w:rPr>
+          <w:rFonts w:cstheme="minorHAnsi"/>
+          <w:b w:val="0"/>
+          <w:bCs/>
+          <w:i/>
+          <w:iCs/>
+          <w:color w:val="000000" w:themeColor="text1"/>
+          <w:sz w:val="32"/>
+          <w:szCs w:val="32"/>
+        </w:rPr>
       </w:pPr>
       <w:r>
+        <w:rPr>
+          <w:rFonts w:cstheme="minorHAnsi"/>
+          <w:b w:val="0"/>
+          <w:bCs/>
+          <w:i/>
+          <w:iCs/>
+          <w:color w:val="000000" w:themeColor="text1"/>
+          <w:sz w:val="32"/>
+          <w:szCs w:val="32"/>
+        </w:rPr>
         <w:t>Department of Computer Science</w:t>
       </w:r>
     </w:p>
@@ -294,12 +646,26 @@
       <w:pPr>
         <w:spacing w:after="200"/>
         <w:rPr>
-          <w:sz w:val="22"/>
+          <w:rFonts w:cstheme="minorHAnsi"/>
+          <w:b w:val="0"/>
+          <w:bCs/>
+          <w:i/>
+          <w:iCs/>
+          <w:color w:val="000000" w:themeColor="text1"/>
+          <w:sz w:val="32"/>
+          <w:szCs w:val="32"/>
         </w:rPr>
       </w:pPr>
       <w:r>
         <w:rPr>
-          <w:sz w:val="22"/>
+          <w:rFonts w:cstheme="minorHAnsi"/>
+          <w:b w:val="0"/>
+          <w:bCs/>
+          <w:i/>
+          <w:iCs/>
+          <w:color w:val="000000" w:themeColor="text1"/>
+          <w:sz w:val="32"/>
+          <w:szCs w:val="32"/>
         </w:rPr>
         <w:br w:type="page"/>
       </w:r>
@@ -307,9 +673,11 @@
     <w:sdt>
       <w:sdtPr>
         <w:rPr>
-          <w:rFonts w:asciiTheme="minorHAnsi" w:eastAsiaTheme="minorEastAsia" w:hAnsiTheme="minorHAnsi" w:cstheme="minorBidi"/>
-          <w:b/>
-          <w:color w:val="44546A" w:themeColor="text2"/>
+          <w:rFonts w:asciiTheme="minorHAnsi" w:eastAsiaTheme="minorEastAsia" w:hAnsiTheme="minorHAnsi" w:cstheme="minorHAnsi"/>
+          <w:bCs/>
+          <w:i/>
+          <w:iCs/>
+          <w:color w:val="000000" w:themeColor="text1"/>
           <w:sz w:val="28"/>
           <w:szCs w:val="22"/>
         </w:rPr>
@@ -321,7 +689,6 @@
       </w:sdtPr>
       <w:sdtEndPr>
         <w:rPr>
-          <w:bCs/>
           <w:noProof/>
         </w:rPr>
       </w:sdtEndPr>
@@ -329,8 +696,22 @@
         <w:p>
           <w:pPr>
             <w:pStyle w:val="TOCHeading"/>
+            <w:rPr>
+              <w:rFonts w:asciiTheme="minorHAnsi" w:hAnsiTheme="minorHAnsi" w:cstheme="minorHAnsi"/>
+              <w:bCs/>
+              <w:i/>
+              <w:iCs/>
+              <w:color w:val="000000" w:themeColor="text1"/>
+            </w:rPr>
           </w:pPr>
           <w:r>
+            <w:rPr>
+              <w:rFonts w:asciiTheme="minorHAnsi" w:hAnsiTheme="minorHAnsi" w:cstheme="minorHAnsi"/>
+              <w:bCs/>
+              <w:i/>
+              <w:iCs/>
+              <w:color w:val="000000" w:themeColor="text1"/>
+            </w:rPr>
             <w:t>Table of Contents</w:t>
           </w:r>
         </w:p>
@@ -341,75 +722,157 @@
               <w:tab w:val="right" w:leader="dot" w:pos="9926"/>
             </w:tabs>
             <w:rPr>
+              <w:rFonts w:cstheme="minorHAnsi"/>
               <w:b w:val="0"/>
+              <w:bCs/>
+              <w:i/>
+              <w:iCs/>
               <w:noProof/>
-              <w:color w:val="auto"/>
+              <w:color w:val="000000" w:themeColor="text1"/>
               <w:sz w:val="22"/>
               <w:lang w:val="en-IE" w:eastAsia="en-IE"/>
             </w:rPr>
           </w:pPr>
           <w:r>
+            <w:rPr>
+              <w:rFonts w:cstheme="minorHAnsi"/>
+              <w:b w:val="0"/>
+              <w:bCs/>
+              <w:i/>
+              <w:iCs/>
+              <w:color w:val="000000" w:themeColor="text1"/>
+              <w:sz w:val="32"/>
+              <w:szCs w:val="32"/>
+            </w:rPr>
             <w:fldChar w:fldCharType="begin"/>
           </w:r>
           <w:r>
+            <w:rPr>
+              <w:rFonts w:cstheme="minorHAnsi"/>
+              <w:b w:val="0"/>
+              <w:bCs/>
+              <w:i/>
+              <w:iCs/>
+              <w:color w:val="000000" w:themeColor="text1"/>
+              <w:sz w:val="32"/>
+              <w:szCs w:val="32"/>
+            </w:rPr>
             <w:instrText xml:space="preserve"> TOC \o "1-3" \h \z \u </w:instrText>
           </w:r>
           <w:r>
+            <w:rPr>
+              <w:rFonts w:cstheme="minorHAnsi"/>
+              <w:b w:val="0"/>
+              <w:bCs/>
+              <w:i/>
+              <w:iCs/>
+              <w:color w:val="000000" w:themeColor="text1"/>
+              <w:sz w:val="32"/>
+              <w:szCs w:val="32"/>
+            </w:rPr>
             <w:fldChar w:fldCharType="separate"/>
           </w:r>
-          <w:hyperlink w:anchor="_Toc39006734" w:history="1">
+          <w:hyperlink w:anchor="_Toc40379536" w:history="1">
             <w:r>
               <w:rPr>
                 <w:rStyle w:val="Hyperlink"/>
-                <w:noProof/>
+                <w:rFonts w:cstheme="minorHAnsi"/>
+                <w:b w:val="0"/>
+                <w:bCs/>
+                <w:i/>
+                <w:iCs/>
+                <w:noProof/>
+                <w:color w:val="000000" w:themeColor="text1"/>
               </w:rPr>
               <w:t>Test Planning Project</w:t>
             </w:r>
             <w:r>
               <w:rPr>
-                <w:noProof/>
-                <w:webHidden/>
+                <w:rFonts w:cstheme="minorHAnsi"/>
+                <w:b w:val="0"/>
+                <w:bCs/>
+                <w:i/>
+                <w:iCs/>
+                <w:noProof/>
+                <w:webHidden/>
+                <w:color w:val="000000" w:themeColor="text1"/>
               </w:rPr>
               <w:tab/>
             </w:r>
             <w:r>
               <w:rPr>
-                <w:noProof/>
-                <w:webHidden/>
+                <w:rFonts w:cstheme="minorHAnsi"/>
+                <w:b w:val="0"/>
+                <w:bCs/>
+                <w:i/>
+                <w:iCs/>
+                <w:noProof/>
+                <w:webHidden/>
+                <w:color w:val="000000" w:themeColor="text1"/>
               </w:rPr>
               <w:fldChar w:fldCharType="begin"/>
             </w:r>
             <w:r>
               <w:rPr>
-                <w:noProof/>
-                <w:webHidden/>
-              </w:rPr>
-              <w:instrText xml:space="preserve"> PAGEREF _Toc39006734 \h </w:instrText>
-            </w:r>
-            <w:r>
-              <w:rPr>
-                <w:noProof/>
-                <w:webHidden/>
-              </w:rPr>
-            </w:r>
-            <w:r>
-              <w:rPr>
-                <w:noProof/>
-                <w:webHidden/>
+                <w:rFonts w:cstheme="minorHAnsi"/>
+                <w:b w:val="0"/>
+                <w:bCs/>
+                <w:i/>
+                <w:iCs/>
+                <w:noProof/>
+                <w:webHidden/>
+                <w:color w:val="000000" w:themeColor="text1"/>
+              </w:rPr>
+              <w:instrText xml:space="preserve"> PAGEREF _Toc40379536 \h </w:instrText>
+            </w:r>
+            <w:r>
+              <w:rPr>
+                <w:rFonts w:cstheme="minorHAnsi"/>
+                <w:b w:val="0"/>
+                <w:bCs/>
+                <w:i/>
+                <w:iCs/>
+                <w:noProof/>
+                <w:webHidden/>
+                <w:color w:val="000000" w:themeColor="text1"/>
+              </w:rPr>
+            </w:r>
+            <w:r>
+              <w:rPr>
+                <w:rFonts w:cstheme="minorHAnsi"/>
+                <w:b w:val="0"/>
+                <w:bCs/>
+                <w:i/>
+                <w:iCs/>
+                <w:noProof/>
+                <w:webHidden/>
+                <w:color w:val="000000" w:themeColor="text1"/>
               </w:rPr>
               <w:fldChar w:fldCharType="separate"/>
             </w:r>
             <w:r>
               <w:rPr>
-                <w:noProof/>
-                <w:webHidden/>
+                <w:rFonts w:cstheme="minorHAnsi"/>
+                <w:b w:val="0"/>
+                <w:bCs/>
+                <w:i/>
+                <w:iCs/>
+                <w:noProof/>
+                <w:webHidden/>
+                <w:color w:val="000000" w:themeColor="text1"/>
               </w:rPr>
               <w:t>1</w:t>
             </w:r>
             <w:r>
               <w:rPr>
-                <w:noProof/>
-                <w:webHidden/>
+                <w:rFonts w:cstheme="minorHAnsi"/>
+                <w:b w:val="0"/>
+                <w:bCs/>
+                <w:i/>
+                <w:iCs/>
+                <w:noProof/>
+                <w:webHidden/>
+                <w:color w:val="000000" w:themeColor="text1"/>
               </w:rPr>
               <w:fldChar w:fldCharType="end"/>
             </w:r>
@@ -422,66 +885,118 @@
               <w:tab w:val="right" w:leader="dot" w:pos="9926"/>
             </w:tabs>
             <w:rPr>
+              <w:rFonts w:cstheme="minorHAnsi"/>
               <w:b w:val="0"/>
+              <w:bCs/>
+              <w:i/>
+              <w:iCs/>
               <w:noProof/>
-              <w:color w:val="auto"/>
+              <w:color w:val="000000" w:themeColor="text1"/>
               <w:sz w:val="22"/>
               <w:lang w:val="en-IE" w:eastAsia="en-IE"/>
             </w:rPr>
           </w:pPr>
-          <w:hyperlink w:anchor="_Toc39006735" w:history="1">
+          <w:hyperlink w:anchor="_Toc40379537" w:history="1">
             <w:r>
               <w:rPr>
                 <w:rStyle w:val="Hyperlink"/>
-                <w:noProof/>
+                <w:rFonts w:cstheme="minorHAnsi"/>
+                <w:b w:val="0"/>
+                <w:bCs/>
+                <w:i/>
+                <w:iCs/>
+                <w:noProof/>
+                <w:color w:val="000000" w:themeColor="text1"/>
               </w:rPr>
               <w:t>Introduction</w:t>
             </w:r>
             <w:r>
               <w:rPr>
-                <w:noProof/>
-                <w:webHidden/>
+                <w:rFonts w:cstheme="minorHAnsi"/>
+                <w:b w:val="0"/>
+                <w:bCs/>
+                <w:i/>
+                <w:iCs/>
+                <w:noProof/>
+                <w:webHidden/>
+                <w:color w:val="000000" w:themeColor="text1"/>
               </w:rPr>
               <w:tab/>
             </w:r>
             <w:r>
               <w:rPr>
-                <w:noProof/>
-                <w:webHidden/>
+                <w:rFonts w:cstheme="minorHAnsi"/>
+                <w:b w:val="0"/>
+                <w:bCs/>
+                <w:i/>
+                <w:iCs/>
+                <w:noProof/>
+                <w:webHidden/>
+                <w:color w:val="000000" w:themeColor="text1"/>
               </w:rPr>
               <w:fldChar w:fldCharType="begin"/>
             </w:r>
             <w:r>
               <w:rPr>
-                <w:noProof/>
-                <w:webHidden/>
-              </w:rPr>
-              <w:instrText xml:space="preserve"> PAGEREF _Toc39006735 \h </w:instrText>
-            </w:r>
-            <w:r>
-              <w:rPr>
-                <w:noProof/>
-                <w:webHidden/>
-              </w:rPr>
-            </w:r>
-            <w:r>
-              <w:rPr>
-                <w:noProof/>
-                <w:webHidden/>
+                <w:rFonts w:cstheme="minorHAnsi"/>
+                <w:b w:val="0"/>
+                <w:bCs/>
+                <w:i/>
+                <w:iCs/>
+                <w:noProof/>
+                <w:webHidden/>
+                <w:color w:val="000000" w:themeColor="text1"/>
+              </w:rPr>
+              <w:instrText xml:space="preserve"> PAGEREF _Toc40379537 \h </w:instrText>
+            </w:r>
+            <w:r>
+              <w:rPr>
+                <w:rFonts w:cstheme="minorHAnsi"/>
+                <w:b w:val="0"/>
+                <w:bCs/>
+                <w:i/>
+                <w:iCs/>
+                <w:noProof/>
+                <w:webHidden/>
+                <w:color w:val="000000" w:themeColor="text1"/>
+              </w:rPr>
+            </w:r>
+            <w:r>
+              <w:rPr>
+                <w:rFonts w:cstheme="minorHAnsi"/>
+                <w:b w:val="0"/>
+                <w:bCs/>
+                <w:i/>
+                <w:iCs/>
+                <w:noProof/>
+                <w:webHidden/>
+                <w:color w:val="000000" w:themeColor="text1"/>
               </w:rPr>
               <w:fldChar w:fldCharType="separate"/>
             </w:r>
             <w:r>
               <w:rPr>
-                <w:noProof/>
-                <w:webHidden/>
-              </w:rPr>
-              <w:t>3</w:t>
-            </w:r>
-            <w:r>
-              <w:rPr>
-                <w:noProof/>
-                <w:webHidden/>
+                <w:rFonts w:cstheme="minorHAnsi"/>
+                <w:b w:val="0"/>
+                <w:bCs/>
+                <w:i/>
+                <w:iCs/>
+                <w:noProof/>
+                <w:webHidden/>
+                <w:color w:val="000000" w:themeColor="text1"/>
+              </w:rPr>
+              <w:t>4</w:t>
+            </w:r>
+            <w:r>
+              <w:rPr>
+                <w:rFonts w:cstheme="minorHAnsi"/>
+                <w:b w:val="0"/>
+                <w:bCs/>
+                <w:i/>
+                <w:iCs/>
+                <w:noProof/>
+                <w:webHidden/>
+                <w:color w:val="000000" w:themeColor="text1"/>
               </w:rPr>
               <w:fldChar w:fldCharType="end"/>
             </w:r>
@@ -494,66 +1009,118 @@
               <w:tab w:val="right" w:leader="dot" w:pos="9926"/>
             </w:tabs>
             <w:rPr>
+              <w:rFonts w:cstheme="minorHAnsi"/>
               <w:b w:val="0"/>
+              <w:bCs/>
+              <w:i/>
+              <w:iCs/>
               <w:noProof/>
-              <w:color w:val="auto"/>
+              <w:color w:val="000000" w:themeColor="text1"/>
               <w:sz w:val="22"/>
               <w:lang w:val="en-IE" w:eastAsia="en-IE"/>
             </w:rPr>
           </w:pPr>
-          <w:hyperlink w:anchor="_Toc39006736" w:history="1">
+          <w:hyperlink w:anchor="_Toc40379538" w:history="1">
             <w:r>
               <w:rPr>
                 <w:rStyle w:val="Hyperlink"/>
-                <w:noProof/>
+                <w:rFonts w:cstheme="minorHAnsi"/>
+                <w:b w:val="0"/>
+                <w:bCs/>
+                <w:i/>
+                <w:iCs/>
+                <w:noProof/>
+                <w:color w:val="000000" w:themeColor="text1"/>
               </w:rPr>
               <w:t>OBJECTIVES AND TASKS</w:t>
             </w:r>
             <w:r>
               <w:rPr>
-                <w:noProof/>
-                <w:webHidden/>
+                <w:rFonts w:cstheme="minorHAnsi"/>
+                <w:b w:val="0"/>
+                <w:bCs/>
+                <w:i/>
+                <w:iCs/>
+                <w:noProof/>
+                <w:webHidden/>
+                <w:color w:val="000000" w:themeColor="text1"/>
               </w:rPr>
               <w:tab/>
             </w:r>
             <w:r>
               <w:rPr>
-                <w:noProof/>
-                <w:webHidden/>
+                <w:rFonts w:cstheme="minorHAnsi"/>
+                <w:b w:val="0"/>
+                <w:bCs/>
+                <w:i/>
+                <w:iCs/>
+                <w:noProof/>
+                <w:webHidden/>
+                <w:color w:val="000000" w:themeColor="text1"/>
               </w:rPr>
               <w:fldChar w:fldCharType="begin"/>
             </w:r>
             <w:r>
               <w:rPr>
-                <w:noProof/>
-                <w:webHidden/>
-              </w:rPr>
-              <w:instrText xml:space="preserve"> PAGEREF _Toc39006736 \h </w:instrText>
-            </w:r>
-            <w:r>
-              <w:rPr>
-                <w:noProof/>
-                <w:webHidden/>
-              </w:rPr>
-            </w:r>
-            <w:r>
-              <w:rPr>
-                <w:noProof/>
-                <w:webHidden/>
+                <w:rFonts w:cstheme="minorHAnsi"/>
+                <w:b w:val="0"/>
+                <w:bCs/>
+                <w:i/>
+                <w:iCs/>
+                <w:noProof/>
+                <w:webHidden/>
+                <w:color w:val="000000" w:themeColor="text1"/>
+              </w:rPr>
+              <w:instrText xml:space="preserve"> PAGEREF _Toc40379538 \h </w:instrText>
+            </w:r>
+            <w:r>
+              <w:rPr>
+                <w:rFonts w:cstheme="minorHAnsi"/>
+                <w:b w:val="0"/>
+                <w:bCs/>
+                <w:i/>
+                <w:iCs/>
+                <w:noProof/>
+                <w:webHidden/>
+                <w:color w:val="000000" w:themeColor="text1"/>
+              </w:rPr>
+            </w:r>
+            <w:r>
+              <w:rPr>
+                <w:rFonts w:cstheme="minorHAnsi"/>
+                <w:b w:val="0"/>
+                <w:bCs/>
+                <w:i/>
+                <w:iCs/>
+                <w:noProof/>
+                <w:webHidden/>
+                <w:color w:val="000000" w:themeColor="text1"/>
               </w:rPr>
               <w:fldChar w:fldCharType="separate"/>
             </w:r>
             <w:r>
               <w:rPr>
-                <w:noProof/>
-                <w:webHidden/>
-              </w:rPr>
-              <w:t>3</w:t>
-            </w:r>
-            <w:r>
-              <w:rPr>
-                <w:noProof/>
-                <w:webHidden/>
+                <w:rFonts w:cstheme="minorHAnsi"/>
+                <w:b w:val="0"/>
+                <w:bCs/>
+                <w:i/>
+                <w:iCs/>
+                <w:noProof/>
+                <w:webHidden/>
+                <w:color w:val="000000" w:themeColor="text1"/>
+              </w:rPr>
+              <w:t>4</w:t>
+            </w:r>
+            <w:r>
+              <w:rPr>
+                <w:rFonts w:cstheme="minorHAnsi"/>
+                <w:b w:val="0"/>
+                <w:bCs/>
+                <w:i/>
+                <w:iCs/>
+                <w:noProof/>
+                <w:webHidden/>
+                <w:color w:val="000000" w:themeColor="text1"/>
               </w:rPr>
               <w:fldChar w:fldCharType="end"/>
             </w:r>
@@ -566,66 +1133,118 @@
               <w:tab w:val="right" w:leader="dot" w:pos="9926"/>
             </w:tabs>
             <w:rPr>
+              <w:rFonts w:cstheme="minorHAnsi"/>
               <w:b w:val="0"/>
+              <w:bCs/>
+              <w:i/>
+              <w:iCs/>
               <w:noProof/>
-              <w:color w:val="auto"/>
+              <w:color w:val="000000" w:themeColor="text1"/>
               <w:sz w:val="22"/>
               <w:lang w:val="en-IE" w:eastAsia="en-IE"/>
             </w:rPr>
           </w:pPr>
-          <w:hyperlink w:anchor="_Toc39006737" w:history="1">
+          <w:hyperlink w:anchor="_Toc40379539" w:history="1">
             <w:r>
               <w:rPr>
                 <w:rStyle w:val="Hyperlink"/>
-                <w:noProof/>
-              </w:rPr>
-              <w:t>Objectives</w:t>
-            </w:r>
-            <w:r>
-              <w:rPr>
-                <w:noProof/>
-                <w:webHidden/>
+                <w:rFonts w:cstheme="minorHAnsi"/>
+                <w:b w:val="0"/>
+                <w:bCs/>
+                <w:i/>
+                <w:iCs/>
+                <w:noProof/>
+                <w:color w:val="000000" w:themeColor="text1"/>
+              </w:rPr>
+              <w:t>SCOPE</w:t>
+            </w:r>
+            <w:r>
+              <w:rPr>
+                <w:rFonts w:cstheme="minorHAnsi"/>
+                <w:b w:val="0"/>
+                <w:bCs/>
+                <w:i/>
+                <w:iCs/>
+                <w:noProof/>
+                <w:webHidden/>
+                <w:color w:val="000000" w:themeColor="text1"/>
               </w:rPr>
               <w:tab/>
             </w:r>
             <w:r>
               <w:rPr>
-                <w:noProof/>
-                <w:webHidden/>
+                <w:rFonts w:cstheme="minorHAnsi"/>
+                <w:b w:val="0"/>
+                <w:bCs/>
+                <w:i/>
+                <w:iCs/>
+                <w:noProof/>
+                <w:webHidden/>
+                <w:color w:val="000000" w:themeColor="text1"/>
               </w:rPr>
               <w:fldChar w:fldCharType="begin"/>
             </w:r>
             <w:r>
               <w:rPr>
-                <w:noProof/>
-                <w:webHidden/>
-              </w:rPr>
-              <w:instrText xml:space="preserve"> PAGEREF _Toc39006737 \h </w:instrText>
-            </w:r>
-            <w:r>
-              <w:rPr>
-                <w:noProof/>
-                <w:webHidden/>
-              </w:rPr>
-            </w:r>
-            <w:r>
-              <w:rPr>
-                <w:noProof/>
-                <w:webHidden/>
+                <w:rFonts w:cstheme="minorHAnsi"/>
+                <w:b w:val="0"/>
+                <w:bCs/>
+                <w:i/>
+                <w:iCs/>
+                <w:noProof/>
+                <w:webHidden/>
+                <w:color w:val="000000" w:themeColor="text1"/>
+              </w:rPr>
+              <w:instrText xml:space="preserve"> PAGEREF _Toc40379539 \h </w:instrText>
+            </w:r>
+            <w:r>
+              <w:rPr>
+                <w:rFonts w:cstheme="minorHAnsi"/>
+                <w:b w:val="0"/>
+                <w:bCs/>
+                <w:i/>
+                <w:iCs/>
+                <w:noProof/>
+                <w:webHidden/>
+                <w:color w:val="000000" w:themeColor="text1"/>
+              </w:rPr>
+            </w:r>
+            <w:r>
+              <w:rPr>
+                <w:rFonts w:cstheme="minorHAnsi"/>
+                <w:b w:val="0"/>
+                <w:bCs/>
+                <w:i/>
+                <w:iCs/>
+                <w:noProof/>
+                <w:webHidden/>
+                <w:color w:val="000000" w:themeColor="text1"/>
               </w:rPr>
               <w:fldChar w:fldCharType="separate"/>
             </w:r>
             <w:r>
               <w:rPr>
-                <w:noProof/>
-                <w:webHidden/>
-              </w:rPr>
-              <w:t>3</w:t>
-            </w:r>
-            <w:r>
-              <w:rPr>
-                <w:noProof/>
-                <w:webHidden/>
+                <w:rFonts w:cstheme="minorHAnsi"/>
+                <w:b w:val="0"/>
+                <w:bCs/>
+                <w:i/>
+                <w:iCs/>
+                <w:noProof/>
+                <w:webHidden/>
+                <w:color w:val="000000" w:themeColor="text1"/>
+              </w:rPr>
+              <w:t>4</w:t>
+            </w:r>
+            <w:r>
+              <w:rPr>
+                <w:rFonts w:cstheme="minorHAnsi"/>
+                <w:b w:val="0"/>
+                <w:bCs/>
+                <w:i/>
+                <w:iCs/>
+                <w:noProof/>
+                <w:webHidden/>
+                <w:color w:val="000000" w:themeColor="text1"/>
               </w:rPr>
               <w:fldChar w:fldCharType="end"/>
             </w:r>
@@ -638,66 +1257,3714 @@
               <w:tab w:val="right" w:leader="dot" w:pos="9926"/>
             </w:tabs>
             <w:rPr>
+              <w:rFonts w:cstheme="minorHAnsi"/>
               <w:b w:val="0"/>
+              <w:bCs/>
+              <w:i/>
+              <w:iCs/>
               <w:noProof/>
-              <w:color w:val="auto"/>
+              <w:color w:val="000000" w:themeColor="text1"/>
               <w:sz w:val="22"/>
               <w:lang w:val="en-IE" w:eastAsia="en-IE"/>
             </w:rPr>
           </w:pPr>
-          <w:hyperlink w:anchor="_Toc39006738" w:history="1">
+          <w:hyperlink w:anchor="_Toc40379540" w:history="1">
             <w:r>
               <w:rPr>
                 <w:rStyle w:val="Hyperlink"/>
-                <w:noProof/>
-              </w:rPr>
-              <w:t>Tasks</w:t>
-            </w:r>
-            <w:r>
-              <w:rPr>
-                <w:noProof/>
-                <w:webHidden/>
+                <w:rFonts w:cstheme="minorHAnsi"/>
+                <w:b w:val="0"/>
+                <w:bCs/>
+                <w:i/>
+                <w:iCs/>
+                <w:noProof/>
+                <w:color w:val="000000" w:themeColor="text1"/>
+              </w:rPr>
+              <w:t>Testing Strategy</w:t>
+            </w:r>
+            <w:r>
+              <w:rPr>
+                <w:rFonts w:cstheme="minorHAnsi"/>
+                <w:b w:val="0"/>
+                <w:bCs/>
+                <w:i/>
+                <w:iCs/>
+                <w:noProof/>
+                <w:webHidden/>
+                <w:color w:val="000000" w:themeColor="text1"/>
               </w:rPr>
               <w:tab/>
             </w:r>
             <w:r>
               <w:rPr>
-                <w:noProof/>
-                <w:webHidden/>
+                <w:rFonts w:cstheme="minorHAnsi"/>
+                <w:b w:val="0"/>
+                <w:bCs/>
+                <w:i/>
+                <w:iCs/>
+                <w:noProof/>
+                <w:webHidden/>
+                <w:color w:val="000000" w:themeColor="text1"/>
               </w:rPr>
               <w:fldChar w:fldCharType="begin"/>
             </w:r>
             <w:r>
               <w:rPr>
-                <w:noProof/>
-                <w:webHidden/>
-              </w:rPr>
-              <w:instrText xml:space="preserve"> PAGEREF _Toc39006738 \h </w:instrText>
-            </w:r>
-            <w:r>
-              <w:rPr>
-                <w:noProof/>
-                <w:webHidden/>
-              </w:rPr>
-            </w:r>
-            <w:r>
-              <w:rPr>
-                <w:noProof/>
-                <w:webHidden/>
+                <w:rFonts w:cstheme="minorHAnsi"/>
+                <w:b w:val="0"/>
+                <w:bCs/>
+                <w:i/>
+                <w:iCs/>
+                <w:noProof/>
+                <w:webHidden/>
+                <w:color w:val="000000" w:themeColor="text1"/>
+              </w:rPr>
+              <w:instrText xml:space="preserve"> PAGEREF _Toc40379540 \h </w:instrText>
+            </w:r>
+            <w:r>
+              <w:rPr>
+                <w:rFonts w:cstheme="minorHAnsi"/>
+                <w:b w:val="0"/>
+                <w:bCs/>
+                <w:i/>
+                <w:iCs/>
+                <w:noProof/>
+                <w:webHidden/>
+                <w:color w:val="000000" w:themeColor="text1"/>
+              </w:rPr>
+            </w:r>
+            <w:r>
+              <w:rPr>
+                <w:rFonts w:cstheme="minorHAnsi"/>
+                <w:b w:val="0"/>
+                <w:bCs/>
+                <w:i/>
+                <w:iCs/>
+                <w:noProof/>
+                <w:webHidden/>
+                <w:color w:val="000000" w:themeColor="text1"/>
               </w:rPr>
               <w:fldChar w:fldCharType="separate"/>
             </w:r>
             <w:r>
               <w:rPr>
-                <w:noProof/>
-                <w:webHidden/>
-              </w:rPr>
-              <w:t>3</w:t>
-            </w:r>
-            <w:r>
-              <w:rPr>
-                <w:noProof/>
-                <w:webHidden/>
+                <w:rFonts w:cstheme="minorHAnsi"/>
+                <w:b w:val="0"/>
+                <w:bCs/>
+                <w:i/>
+                <w:iCs/>
+                <w:noProof/>
+                <w:webHidden/>
+                <w:color w:val="000000" w:themeColor="text1"/>
+              </w:rPr>
+              <w:t>4</w:t>
+            </w:r>
+            <w:r>
+              <w:rPr>
+                <w:rFonts w:cstheme="minorHAnsi"/>
+                <w:b w:val="0"/>
+                <w:bCs/>
+                <w:i/>
+                <w:iCs/>
+                <w:noProof/>
+                <w:webHidden/>
+                <w:color w:val="000000" w:themeColor="text1"/>
+              </w:rPr>
+              <w:fldChar w:fldCharType="end"/>
+            </w:r>
+          </w:hyperlink>
+        </w:p>
+        <w:p>
+          <w:pPr>
+            <w:pStyle w:val="TOC2"/>
+            <w:tabs>
+              <w:tab w:val="right" w:leader="dot" w:pos="9926"/>
+            </w:tabs>
+            <w:rPr>
+              <w:rFonts w:cstheme="minorHAnsi"/>
+              <w:b w:val="0"/>
+              <w:bCs/>
+              <w:i/>
+              <w:iCs/>
+              <w:noProof/>
+              <w:color w:val="000000" w:themeColor="text1"/>
+              <w:sz w:val="22"/>
+              <w:lang w:val="en-IE" w:eastAsia="en-IE"/>
+            </w:rPr>
+          </w:pPr>
+          <w:hyperlink w:anchor="_Toc40379541" w:history="1">
+            <w:r>
+              <w:rPr>
+                <w:rStyle w:val="Hyperlink"/>
+                <w:rFonts w:cstheme="minorHAnsi"/>
+                <w:b w:val="0"/>
+                <w:bCs/>
+                <w:i/>
+                <w:iCs/>
+                <w:noProof/>
+                <w:color w:val="000000" w:themeColor="text1"/>
+              </w:rPr>
+              <w:t>Unit Testing</w:t>
+            </w:r>
+            <w:r>
+              <w:rPr>
+                <w:rFonts w:cstheme="minorHAnsi"/>
+                <w:b w:val="0"/>
+                <w:bCs/>
+                <w:i/>
+                <w:iCs/>
+                <w:noProof/>
+                <w:webHidden/>
+                <w:color w:val="000000" w:themeColor="text1"/>
+              </w:rPr>
+              <w:tab/>
+            </w:r>
+            <w:r>
+              <w:rPr>
+                <w:rFonts w:cstheme="minorHAnsi"/>
+                <w:b w:val="0"/>
+                <w:bCs/>
+                <w:i/>
+                <w:iCs/>
+                <w:noProof/>
+                <w:webHidden/>
+                <w:color w:val="000000" w:themeColor="text1"/>
+              </w:rPr>
+              <w:fldChar w:fldCharType="begin"/>
+            </w:r>
+            <w:r>
+              <w:rPr>
+                <w:rFonts w:cstheme="minorHAnsi"/>
+                <w:b w:val="0"/>
+                <w:bCs/>
+                <w:i/>
+                <w:iCs/>
+                <w:noProof/>
+                <w:webHidden/>
+                <w:color w:val="000000" w:themeColor="text1"/>
+              </w:rPr>
+              <w:instrText xml:space="preserve"> PAGEREF _Toc40379541 \h </w:instrText>
+            </w:r>
+            <w:r>
+              <w:rPr>
+                <w:rFonts w:cstheme="minorHAnsi"/>
+                <w:b w:val="0"/>
+                <w:bCs/>
+                <w:i/>
+                <w:iCs/>
+                <w:noProof/>
+                <w:webHidden/>
+                <w:color w:val="000000" w:themeColor="text1"/>
+              </w:rPr>
+            </w:r>
+            <w:r>
+              <w:rPr>
+                <w:rFonts w:cstheme="minorHAnsi"/>
+                <w:b w:val="0"/>
+                <w:bCs/>
+                <w:i/>
+                <w:iCs/>
+                <w:noProof/>
+                <w:webHidden/>
+                <w:color w:val="000000" w:themeColor="text1"/>
+              </w:rPr>
+              <w:fldChar w:fldCharType="separate"/>
+            </w:r>
+            <w:r>
+              <w:rPr>
+                <w:rFonts w:cstheme="minorHAnsi"/>
+                <w:b w:val="0"/>
+                <w:bCs/>
+                <w:i/>
+                <w:iCs/>
+                <w:noProof/>
+                <w:webHidden/>
+                <w:color w:val="000000" w:themeColor="text1"/>
+              </w:rPr>
+              <w:t>5</w:t>
+            </w:r>
+            <w:r>
+              <w:rPr>
+                <w:rFonts w:cstheme="minorHAnsi"/>
+                <w:b w:val="0"/>
+                <w:bCs/>
+                <w:i/>
+                <w:iCs/>
+                <w:noProof/>
+                <w:webHidden/>
+                <w:color w:val="000000" w:themeColor="text1"/>
+              </w:rPr>
+              <w:fldChar w:fldCharType="end"/>
+            </w:r>
+          </w:hyperlink>
+        </w:p>
+        <w:p>
+          <w:pPr>
+            <w:pStyle w:val="TOC2"/>
+            <w:tabs>
+              <w:tab w:val="right" w:leader="dot" w:pos="9926"/>
+            </w:tabs>
+            <w:rPr>
+              <w:rFonts w:cstheme="minorHAnsi"/>
+              <w:b w:val="0"/>
+              <w:bCs/>
+              <w:i/>
+              <w:iCs/>
+              <w:noProof/>
+              <w:color w:val="000000" w:themeColor="text1"/>
+              <w:sz w:val="22"/>
+              <w:lang w:val="en-IE" w:eastAsia="en-IE"/>
+            </w:rPr>
+          </w:pPr>
+          <w:hyperlink w:anchor="_Toc40379542" w:history="1">
+            <w:r>
+              <w:rPr>
+                <w:rStyle w:val="Hyperlink"/>
+                <w:rFonts w:cstheme="minorHAnsi"/>
+                <w:b w:val="0"/>
+                <w:bCs/>
+                <w:i/>
+                <w:iCs/>
+                <w:noProof/>
+                <w:color w:val="000000" w:themeColor="text1"/>
+              </w:rPr>
+              <w:t>Test 1:</w:t>
+            </w:r>
+            <w:r>
+              <w:rPr>
+                <w:rFonts w:cstheme="minorHAnsi"/>
+                <w:b w:val="0"/>
+                <w:bCs/>
+                <w:i/>
+                <w:iCs/>
+                <w:noProof/>
+                <w:webHidden/>
+                <w:color w:val="000000" w:themeColor="text1"/>
+              </w:rPr>
+              <w:tab/>
+            </w:r>
+            <w:r>
+              <w:rPr>
+                <w:rFonts w:cstheme="minorHAnsi"/>
+                <w:b w:val="0"/>
+                <w:bCs/>
+                <w:i/>
+                <w:iCs/>
+                <w:noProof/>
+                <w:webHidden/>
+                <w:color w:val="000000" w:themeColor="text1"/>
+              </w:rPr>
+              <w:fldChar w:fldCharType="begin"/>
+            </w:r>
+            <w:r>
+              <w:rPr>
+                <w:rFonts w:cstheme="minorHAnsi"/>
+                <w:b w:val="0"/>
+                <w:bCs/>
+                <w:i/>
+                <w:iCs/>
+                <w:noProof/>
+                <w:webHidden/>
+                <w:color w:val="000000" w:themeColor="text1"/>
+              </w:rPr>
+              <w:instrText xml:space="preserve"> PAGEREF _Toc40379542 \h </w:instrText>
+            </w:r>
+            <w:r>
+              <w:rPr>
+                <w:rFonts w:cstheme="minorHAnsi"/>
+                <w:b w:val="0"/>
+                <w:bCs/>
+                <w:i/>
+                <w:iCs/>
+                <w:noProof/>
+                <w:webHidden/>
+                <w:color w:val="000000" w:themeColor="text1"/>
+              </w:rPr>
+            </w:r>
+            <w:r>
+              <w:rPr>
+                <w:rFonts w:cstheme="minorHAnsi"/>
+                <w:b w:val="0"/>
+                <w:bCs/>
+                <w:i/>
+                <w:iCs/>
+                <w:noProof/>
+                <w:webHidden/>
+                <w:color w:val="000000" w:themeColor="text1"/>
+              </w:rPr>
+              <w:fldChar w:fldCharType="separate"/>
+            </w:r>
+            <w:r>
+              <w:rPr>
+                <w:rFonts w:cstheme="minorHAnsi"/>
+                <w:b w:val="0"/>
+                <w:bCs/>
+                <w:i/>
+                <w:iCs/>
+                <w:noProof/>
+                <w:webHidden/>
+                <w:color w:val="000000" w:themeColor="text1"/>
+              </w:rPr>
+              <w:t>5</w:t>
+            </w:r>
+            <w:r>
+              <w:rPr>
+                <w:rFonts w:cstheme="minorHAnsi"/>
+                <w:b w:val="0"/>
+                <w:bCs/>
+                <w:i/>
+                <w:iCs/>
+                <w:noProof/>
+                <w:webHidden/>
+                <w:color w:val="000000" w:themeColor="text1"/>
+              </w:rPr>
+              <w:fldChar w:fldCharType="end"/>
+            </w:r>
+          </w:hyperlink>
+        </w:p>
+        <w:p>
+          <w:pPr>
+            <w:pStyle w:val="TOC2"/>
+            <w:tabs>
+              <w:tab w:val="right" w:leader="dot" w:pos="9926"/>
+            </w:tabs>
+            <w:rPr>
+              <w:rFonts w:cstheme="minorHAnsi"/>
+              <w:b w:val="0"/>
+              <w:bCs/>
+              <w:i/>
+              <w:iCs/>
+              <w:noProof/>
+              <w:color w:val="000000" w:themeColor="text1"/>
+              <w:sz w:val="22"/>
+              <w:lang w:val="en-IE" w:eastAsia="en-IE"/>
+            </w:rPr>
+          </w:pPr>
+          <w:hyperlink w:anchor="_Toc40379543" w:history="1">
+            <w:r>
+              <w:rPr>
+                <w:rStyle w:val="Hyperlink"/>
+                <w:rFonts w:cstheme="minorHAnsi"/>
+                <w:b w:val="0"/>
+                <w:bCs/>
+                <w:i/>
+                <w:iCs/>
+                <w:noProof/>
+                <w:color w:val="000000" w:themeColor="text1"/>
+              </w:rPr>
+              <w:t>TEST 2</w:t>
+            </w:r>
+            <w:r>
+              <w:rPr>
+                <w:rFonts w:cstheme="minorHAnsi"/>
+                <w:b w:val="0"/>
+                <w:bCs/>
+                <w:i/>
+                <w:iCs/>
+                <w:noProof/>
+                <w:webHidden/>
+                <w:color w:val="000000" w:themeColor="text1"/>
+              </w:rPr>
+              <w:tab/>
+            </w:r>
+            <w:r>
+              <w:rPr>
+                <w:rFonts w:cstheme="minorHAnsi"/>
+                <w:b w:val="0"/>
+                <w:bCs/>
+                <w:i/>
+                <w:iCs/>
+                <w:noProof/>
+                <w:webHidden/>
+                <w:color w:val="000000" w:themeColor="text1"/>
+              </w:rPr>
+              <w:fldChar w:fldCharType="begin"/>
+            </w:r>
+            <w:r>
+              <w:rPr>
+                <w:rFonts w:cstheme="minorHAnsi"/>
+                <w:b w:val="0"/>
+                <w:bCs/>
+                <w:i/>
+                <w:iCs/>
+                <w:noProof/>
+                <w:webHidden/>
+                <w:color w:val="000000" w:themeColor="text1"/>
+              </w:rPr>
+              <w:instrText xml:space="preserve"> PAGEREF _Toc40379543 \h </w:instrText>
+            </w:r>
+            <w:r>
+              <w:rPr>
+                <w:rFonts w:cstheme="minorHAnsi"/>
+                <w:b w:val="0"/>
+                <w:bCs/>
+                <w:i/>
+                <w:iCs/>
+                <w:noProof/>
+                <w:webHidden/>
+                <w:color w:val="000000" w:themeColor="text1"/>
+              </w:rPr>
+            </w:r>
+            <w:r>
+              <w:rPr>
+                <w:rFonts w:cstheme="minorHAnsi"/>
+                <w:b w:val="0"/>
+                <w:bCs/>
+                <w:i/>
+                <w:iCs/>
+                <w:noProof/>
+                <w:webHidden/>
+                <w:color w:val="000000" w:themeColor="text1"/>
+              </w:rPr>
+              <w:fldChar w:fldCharType="separate"/>
+            </w:r>
+            <w:r>
+              <w:rPr>
+                <w:rFonts w:cstheme="minorHAnsi"/>
+                <w:b w:val="0"/>
+                <w:bCs/>
+                <w:i/>
+                <w:iCs/>
+                <w:noProof/>
+                <w:webHidden/>
+                <w:color w:val="000000" w:themeColor="text1"/>
+              </w:rPr>
+              <w:t>5</w:t>
+            </w:r>
+            <w:r>
+              <w:rPr>
+                <w:rFonts w:cstheme="minorHAnsi"/>
+                <w:b w:val="0"/>
+                <w:bCs/>
+                <w:i/>
+                <w:iCs/>
+                <w:noProof/>
+                <w:webHidden/>
+                <w:color w:val="000000" w:themeColor="text1"/>
+              </w:rPr>
+              <w:fldChar w:fldCharType="end"/>
+            </w:r>
+          </w:hyperlink>
+        </w:p>
+        <w:p>
+          <w:pPr>
+            <w:pStyle w:val="TOC2"/>
+            <w:tabs>
+              <w:tab w:val="right" w:leader="dot" w:pos="9926"/>
+            </w:tabs>
+            <w:rPr>
+              <w:rFonts w:cstheme="minorHAnsi"/>
+              <w:b w:val="0"/>
+              <w:bCs/>
+              <w:i/>
+              <w:iCs/>
+              <w:noProof/>
+              <w:color w:val="000000" w:themeColor="text1"/>
+              <w:sz w:val="22"/>
+              <w:lang w:val="en-IE" w:eastAsia="en-IE"/>
+            </w:rPr>
+          </w:pPr>
+          <w:hyperlink w:anchor="_Toc40379544" w:history="1">
+            <w:r>
+              <w:rPr>
+                <w:rStyle w:val="Hyperlink"/>
+                <w:rFonts w:cstheme="minorHAnsi"/>
+                <w:b w:val="0"/>
+                <w:bCs/>
+                <w:i/>
+                <w:iCs/>
+                <w:noProof/>
+                <w:color w:val="000000" w:themeColor="text1"/>
+              </w:rPr>
+              <w:t>TEST 3</w:t>
+            </w:r>
+            <w:r>
+              <w:rPr>
+                <w:rFonts w:cstheme="minorHAnsi"/>
+                <w:b w:val="0"/>
+                <w:bCs/>
+                <w:i/>
+                <w:iCs/>
+                <w:noProof/>
+                <w:webHidden/>
+                <w:color w:val="000000" w:themeColor="text1"/>
+              </w:rPr>
+              <w:tab/>
+            </w:r>
+            <w:r>
+              <w:rPr>
+                <w:rFonts w:cstheme="minorHAnsi"/>
+                <w:b w:val="0"/>
+                <w:bCs/>
+                <w:i/>
+                <w:iCs/>
+                <w:noProof/>
+                <w:webHidden/>
+                <w:color w:val="000000" w:themeColor="text1"/>
+              </w:rPr>
+              <w:fldChar w:fldCharType="begin"/>
+            </w:r>
+            <w:r>
+              <w:rPr>
+                <w:rFonts w:cstheme="minorHAnsi"/>
+                <w:b w:val="0"/>
+                <w:bCs/>
+                <w:i/>
+                <w:iCs/>
+                <w:noProof/>
+                <w:webHidden/>
+                <w:color w:val="000000" w:themeColor="text1"/>
+              </w:rPr>
+              <w:instrText xml:space="preserve"> PAGEREF _Toc40379544 \h </w:instrText>
+            </w:r>
+            <w:r>
+              <w:rPr>
+                <w:rFonts w:cstheme="minorHAnsi"/>
+                <w:b w:val="0"/>
+                <w:bCs/>
+                <w:i/>
+                <w:iCs/>
+                <w:noProof/>
+                <w:webHidden/>
+                <w:color w:val="000000" w:themeColor="text1"/>
+              </w:rPr>
+            </w:r>
+            <w:r>
+              <w:rPr>
+                <w:rFonts w:cstheme="minorHAnsi"/>
+                <w:b w:val="0"/>
+                <w:bCs/>
+                <w:i/>
+                <w:iCs/>
+                <w:noProof/>
+                <w:webHidden/>
+                <w:color w:val="000000" w:themeColor="text1"/>
+              </w:rPr>
+              <w:fldChar w:fldCharType="separate"/>
+            </w:r>
+            <w:r>
+              <w:rPr>
+                <w:rFonts w:cstheme="minorHAnsi"/>
+                <w:b w:val="0"/>
+                <w:bCs/>
+                <w:i/>
+                <w:iCs/>
+                <w:noProof/>
+                <w:webHidden/>
+                <w:color w:val="000000" w:themeColor="text1"/>
+              </w:rPr>
+              <w:t>5</w:t>
+            </w:r>
+            <w:r>
+              <w:rPr>
+                <w:rFonts w:cstheme="minorHAnsi"/>
+                <w:b w:val="0"/>
+                <w:bCs/>
+                <w:i/>
+                <w:iCs/>
+                <w:noProof/>
+                <w:webHidden/>
+                <w:color w:val="000000" w:themeColor="text1"/>
+              </w:rPr>
+              <w:fldChar w:fldCharType="end"/>
+            </w:r>
+          </w:hyperlink>
+        </w:p>
+        <w:p>
+          <w:pPr>
+            <w:pStyle w:val="TOC2"/>
+            <w:tabs>
+              <w:tab w:val="right" w:leader="dot" w:pos="9926"/>
+            </w:tabs>
+            <w:rPr>
+              <w:rFonts w:cstheme="minorHAnsi"/>
+              <w:b w:val="0"/>
+              <w:bCs/>
+              <w:i/>
+              <w:iCs/>
+              <w:noProof/>
+              <w:color w:val="000000" w:themeColor="text1"/>
+              <w:sz w:val="22"/>
+              <w:lang w:val="en-IE" w:eastAsia="en-IE"/>
+            </w:rPr>
+          </w:pPr>
+          <w:hyperlink w:anchor="_Toc40379545" w:history="1">
+            <w:r>
+              <w:rPr>
+                <w:rStyle w:val="Hyperlink"/>
+                <w:rFonts w:cstheme="minorHAnsi"/>
+                <w:b w:val="0"/>
+                <w:bCs/>
+                <w:i/>
+                <w:iCs/>
+                <w:noProof/>
+                <w:color w:val="000000" w:themeColor="text1"/>
+              </w:rPr>
+              <w:t>TEST 4</w:t>
+            </w:r>
+            <w:r>
+              <w:rPr>
+                <w:rFonts w:cstheme="minorHAnsi"/>
+                <w:b w:val="0"/>
+                <w:bCs/>
+                <w:i/>
+                <w:iCs/>
+                <w:noProof/>
+                <w:webHidden/>
+                <w:color w:val="000000" w:themeColor="text1"/>
+              </w:rPr>
+              <w:tab/>
+            </w:r>
+            <w:r>
+              <w:rPr>
+                <w:rFonts w:cstheme="minorHAnsi"/>
+                <w:b w:val="0"/>
+                <w:bCs/>
+                <w:i/>
+                <w:iCs/>
+                <w:noProof/>
+                <w:webHidden/>
+                <w:color w:val="000000" w:themeColor="text1"/>
+              </w:rPr>
+              <w:fldChar w:fldCharType="begin"/>
+            </w:r>
+            <w:r>
+              <w:rPr>
+                <w:rFonts w:cstheme="minorHAnsi"/>
+                <w:b w:val="0"/>
+                <w:bCs/>
+                <w:i/>
+                <w:iCs/>
+                <w:noProof/>
+                <w:webHidden/>
+                <w:color w:val="000000" w:themeColor="text1"/>
+              </w:rPr>
+              <w:instrText xml:space="preserve"> PAGEREF _Toc40379545 \h </w:instrText>
+            </w:r>
+            <w:r>
+              <w:rPr>
+                <w:rFonts w:cstheme="minorHAnsi"/>
+                <w:b w:val="0"/>
+                <w:bCs/>
+                <w:i/>
+                <w:iCs/>
+                <w:noProof/>
+                <w:webHidden/>
+                <w:color w:val="000000" w:themeColor="text1"/>
+              </w:rPr>
+            </w:r>
+            <w:r>
+              <w:rPr>
+                <w:rFonts w:cstheme="minorHAnsi"/>
+                <w:b w:val="0"/>
+                <w:bCs/>
+                <w:i/>
+                <w:iCs/>
+                <w:noProof/>
+                <w:webHidden/>
+                <w:color w:val="000000" w:themeColor="text1"/>
+              </w:rPr>
+              <w:fldChar w:fldCharType="separate"/>
+            </w:r>
+            <w:r>
+              <w:rPr>
+                <w:rFonts w:cstheme="minorHAnsi"/>
+                <w:b w:val="0"/>
+                <w:bCs/>
+                <w:i/>
+                <w:iCs/>
+                <w:noProof/>
+                <w:webHidden/>
+                <w:color w:val="000000" w:themeColor="text1"/>
+              </w:rPr>
+              <w:t>6</w:t>
+            </w:r>
+            <w:r>
+              <w:rPr>
+                <w:rFonts w:cstheme="minorHAnsi"/>
+                <w:b w:val="0"/>
+                <w:bCs/>
+                <w:i/>
+                <w:iCs/>
+                <w:noProof/>
+                <w:webHidden/>
+                <w:color w:val="000000" w:themeColor="text1"/>
+              </w:rPr>
+              <w:fldChar w:fldCharType="end"/>
+            </w:r>
+          </w:hyperlink>
+        </w:p>
+        <w:p>
+          <w:pPr>
+            <w:pStyle w:val="TOC2"/>
+            <w:tabs>
+              <w:tab w:val="right" w:leader="dot" w:pos="9926"/>
+            </w:tabs>
+            <w:rPr>
+              <w:rFonts w:cstheme="minorHAnsi"/>
+              <w:b w:val="0"/>
+              <w:bCs/>
+              <w:i/>
+              <w:iCs/>
+              <w:noProof/>
+              <w:color w:val="000000" w:themeColor="text1"/>
+              <w:sz w:val="22"/>
+              <w:lang w:val="en-IE" w:eastAsia="en-IE"/>
+            </w:rPr>
+          </w:pPr>
+          <w:hyperlink w:anchor="_Toc40379546" w:history="1">
+            <w:r>
+              <w:rPr>
+                <w:rStyle w:val="Hyperlink"/>
+                <w:rFonts w:cstheme="minorHAnsi"/>
+                <w:b w:val="0"/>
+                <w:bCs/>
+                <w:i/>
+                <w:iCs/>
+                <w:noProof/>
+                <w:color w:val="000000" w:themeColor="text1"/>
+              </w:rPr>
+              <w:t>Test 5</w:t>
+            </w:r>
+            <w:r>
+              <w:rPr>
+                <w:rFonts w:cstheme="minorHAnsi"/>
+                <w:b w:val="0"/>
+                <w:bCs/>
+                <w:i/>
+                <w:iCs/>
+                <w:noProof/>
+                <w:webHidden/>
+                <w:color w:val="000000" w:themeColor="text1"/>
+              </w:rPr>
+              <w:tab/>
+            </w:r>
+            <w:r>
+              <w:rPr>
+                <w:rFonts w:cstheme="minorHAnsi"/>
+                <w:b w:val="0"/>
+                <w:bCs/>
+                <w:i/>
+                <w:iCs/>
+                <w:noProof/>
+                <w:webHidden/>
+                <w:color w:val="000000" w:themeColor="text1"/>
+              </w:rPr>
+              <w:fldChar w:fldCharType="begin"/>
+            </w:r>
+            <w:r>
+              <w:rPr>
+                <w:rFonts w:cstheme="minorHAnsi"/>
+                <w:b w:val="0"/>
+                <w:bCs/>
+                <w:i/>
+                <w:iCs/>
+                <w:noProof/>
+                <w:webHidden/>
+                <w:color w:val="000000" w:themeColor="text1"/>
+              </w:rPr>
+              <w:instrText xml:space="preserve"> PAGEREF _Toc40379546 \h </w:instrText>
+            </w:r>
+            <w:r>
+              <w:rPr>
+                <w:rFonts w:cstheme="minorHAnsi"/>
+                <w:b w:val="0"/>
+                <w:bCs/>
+                <w:i/>
+                <w:iCs/>
+                <w:noProof/>
+                <w:webHidden/>
+                <w:color w:val="000000" w:themeColor="text1"/>
+              </w:rPr>
+            </w:r>
+            <w:r>
+              <w:rPr>
+                <w:rFonts w:cstheme="minorHAnsi"/>
+                <w:b w:val="0"/>
+                <w:bCs/>
+                <w:i/>
+                <w:iCs/>
+                <w:noProof/>
+                <w:webHidden/>
+                <w:color w:val="000000" w:themeColor="text1"/>
+              </w:rPr>
+              <w:fldChar w:fldCharType="separate"/>
+            </w:r>
+            <w:r>
+              <w:rPr>
+                <w:rFonts w:cstheme="minorHAnsi"/>
+                <w:b w:val="0"/>
+                <w:bCs/>
+                <w:i/>
+                <w:iCs/>
+                <w:noProof/>
+                <w:webHidden/>
+                <w:color w:val="000000" w:themeColor="text1"/>
+              </w:rPr>
+              <w:t>6</w:t>
+            </w:r>
+            <w:r>
+              <w:rPr>
+                <w:rFonts w:cstheme="minorHAnsi"/>
+                <w:b w:val="0"/>
+                <w:bCs/>
+                <w:i/>
+                <w:iCs/>
+                <w:noProof/>
+                <w:webHidden/>
+                <w:color w:val="000000" w:themeColor="text1"/>
+              </w:rPr>
+              <w:fldChar w:fldCharType="end"/>
+            </w:r>
+          </w:hyperlink>
+        </w:p>
+        <w:p>
+          <w:pPr>
+            <w:pStyle w:val="TOC2"/>
+            <w:tabs>
+              <w:tab w:val="right" w:leader="dot" w:pos="9926"/>
+            </w:tabs>
+            <w:rPr>
+              <w:rFonts w:cstheme="minorHAnsi"/>
+              <w:b w:val="0"/>
+              <w:bCs/>
+              <w:i/>
+              <w:iCs/>
+              <w:noProof/>
+              <w:color w:val="000000" w:themeColor="text1"/>
+              <w:sz w:val="22"/>
+              <w:lang w:val="en-IE" w:eastAsia="en-IE"/>
+            </w:rPr>
+          </w:pPr>
+          <w:hyperlink w:anchor="_Toc40379547" w:history="1">
+            <w:r>
+              <w:rPr>
+                <w:rStyle w:val="Hyperlink"/>
+                <w:rFonts w:cstheme="minorHAnsi"/>
+                <w:b w:val="0"/>
+                <w:bCs/>
+                <w:i/>
+                <w:iCs/>
+                <w:noProof/>
+                <w:color w:val="000000" w:themeColor="text1"/>
+              </w:rPr>
+              <w:t>TEST 6</w:t>
+            </w:r>
+            <w:r>
+              <w:rPr>
+                <w:rFonts w:cstheme="minorHAnsi"/>
+                <w:b w:val="0"/>
+                <w:bCs/>
+                <w:i/>
+                <w:iCs/>
+                <w:noProof/>
+                <w:webHidden/>
+                <w:color w:val="000000" w:themeColor="text1"/>
+              </w:rPr>
+              <w:tab/>
+            </w:r>
+            <w:r>
+              <w:rPr>
+                <w:rFonts w:cstheme="minorHAnsi"/>
+                <w:b w:val="0"/>
+                <w:bCs/>
+                <w:i/>
+                <w:iCs/>
+                <w:noProof/>
+                <w:webHidden/>
+                <w:color w:val="000000" w:themeColor="text1"/>
+              </w:rPr>
+              <w:fldChar w:fldCharType="begin"/>
+            </w:r>
+            <w:r>
+              <w:rPr>
+                <w:rFonts w:cstheme="minorHAnsi"/>
+                <w:b w:val="0"/>
+                <w:bCs/>
+                <w:i/>
+                <w:iCs/>
+                <w:noProof/>
+                <w:webHidden/>
+                <w:color w:val="000000" w:themeColor="text1"/>
+              </w:rPr>
+              <w:instrText xml:space="preserve"> PAGEREF _Toc40379547 \h </w:instrText>
+            </w:r>
+            <w:r>
+              <w:rPr>
+                <w:rFonts w:cstheme="minorHAnsi"/>
+                <w:b w:val="0"/>
+                <w:bCs/>
+                <w:i/>
+                <w:iCs/>
+                <w:noProof/>
+                <w:webHidden/>
+                <w:color w:val="000000" w:themeColor="text1"/>
+              </w:rPr>
+            </w:r>
+            <w:r>
+              <w:rPr>
+                <w:rFonts w:cstheme="minorHAnsi"/>
+                <w:b w:val="0"/>
+                <w:bCs/>
+                <w:i/>
+                <w:iCs/>
+                <w:noProof/>
+                <w:webHidden/>
+                <w:color w:val="000000" w:themeColor="text1"/>
+              </w:rPr>
+              <w:fldChar w:fldCharType="separate"/>
+            </w:r>
+            <w:r>
+              <w:rPr>
+                <w:rFonts w:cstheme="minorHAnsi"/>
+                <w:b w:val="0"/>
+                <w:bCs/>
+                <w:i/>
+                <w:iCs/>
+                <w:noProof/>
+                <w:webHidden/>
+                <w:color w:val="000000" w:themeColor="text1"/>
+              </w:rPr>
+              <w:t>6</w:t>
+            </w:r>
+            <w:r>
+              <w:rPr>
+                <w:rFonts w:cstheme="minorHAnsi"/>
+                <w:b w:val="0"/>
+                <w:bCs/>
+                <w:i/>
+                <w:iCs/>
+                <w:noProof/>
+                <w:webHidden/>
+                <w:color w:val="000000" w:themeColor="text1"/>
+              </w:rPr>
+              <w:fldChar w:fldCharType="end"/>
+            </w:r>
+          </w:hyperlink>
+        </w:p>
+        <w:p>
+          <w:pPr>
+            <w:pStyle w:val="TOC2"/>
+            <w:tabs>
+              <w:tab w:val="right" w:leader="dot" w:pos="9926"/>
+            </w:tabs>
+            <w:rPr>
+              <w:rFonts w:cstheme="minorHAnsi"/>
+              <w:b w:val="0"/>
+              <w:bCs/>
+              <w:i/>
+              <w:iCs/>
+              <w:noProof/>
+              <w:color w:val="000000" w:themeColor="text1"/>
+              <w:sz w:val="22"/>
+              <w:lang w:val="en-IE" w:eastAsia="en-IE"/>
+            </w:rPr>
+          </w:pPr>
+          <w:hyperlink w:anchor="_Toc40379548" w:history="1">
+            <w:r>
+              <w:rPr>
+                <w:rStyle w:val="Hyperlink"/>
+                <w:rFonts w:cstheme="minorHAnsi"/>
+                <w:b w:val="0"/>
+                <w:bCs/>
+                <w:i/>
+                <w:iCs/>
+                <w:noProof/>
+                <w:color w:val="000000" w:themeColor="text1"/>
+              </w:rPr>
+              <w:t>TEST 7</w:t>
+            </w:r>
+            <w:r>
+              <w:rPr>
+                <w:rFonts w:cstheme="minorHAnsi"/>
+                <w:b w:val="0"/>
+                <w:bCs/>
+                <w:i/>
+                <w:iCs/>
+                <w:noProof/>
+                <w:webHidden/>
+                <w:color w:val="000000" w:themeColor="text1"/>
+              </w:rPr>
+              <w:tab/>
+            </w:r>
+            <w:r>
+              <w:rPr>
+                <w:rFonts w:cstheme="minorHAnsi"/>
+                <w:b w:val="0"/>
+                <w:bCs/>
+                <w:i/>
+                <w:iCs/>
+                <w:noProof/>
+                <w:webHidden/>
+                <w:color w:val="000000" w:themeColor="text1"/>
+              </w:rPr>
+              <w:fldChar w:fldCharType="begin"/>
+            </w:r>
+            <w:r>
+              <w:rPr>
+                <w:rFonts w:cstheme="minorHAnsi"/>
+                <w:b w:val="0"/>
+                <w:bCs/>
+                <w:i/>
+                <w:iCs/>
+                <w:noProof/>
+                <w:webHidden/>
+                <w:color w:val="000000" w:themeColor="text1"/>
+              </w:rPr>
+              <w:instrText xml:space="preserve"> PAGEREF _Toc40379548 \h </w:instrText>
+            </w:r>
+            <w:r>
+              <w:rPr>
+                <w:rFonts w:cstheme="minorHAnsi"/>
+                <w:b w:val="0"/>
+                <w:bCs/>
+                <w:i/>
+                <w:iCs/>
+                <w:noProof/>
+                <w:webHidden/>
+                <w:color w:val="000000" w:themeColor="text1"/>
+              </w:rPr>
+            </w:r>
+            <w:r>
+              <w:rPr>
+                <w:rFonts w:cstheme="minorHAnsi"/>
+                <w:b w:val="0"/>
+                <w:bCs/>
+                <w:i/>
+                <w:iCs/>
+                <w:noProof/>
+                <w:webHidden/>
+                <w:color w:val="000000" w:themeColor="text1"/>
+              </w:rPr>
+              <w:fldChar w:fldCharType="separate"/>
+            </w:r>
+            <w:r>
+              <w:rPr>
+                <w:rFonts w:cstheme="minorHAnsi"/>
+                <w:b w:val="0"/>
+                <w:bCs/>
+                <w:i/>
+                <w:iCs/>
+                <w:noProof/>
+                <w:webHidden/>
+                <w:color w:val="000000" w:themeColor="text1"/>
+              </w:rPr>
+              <w:t>6</w:t>
+            </w:r>
+            <w:r>
+              <w:rPr>
+                <w:rFonts w:cstheme="minorHAnsi"/>
+                <w:b w:val="0"/>
+                <w:bCs/>
+                <w:i/>
+                <w:iCs/>
+                <w:noProof/>
+                <w:webHidden/>
+                <w:color w:val="000000" w:themeColor="text1"/>
+              </w:rPr>
+              <w:fldChar w:fldCharType="end"/>
+            </w:r>
+          </w:hyperlink>
+        </w:p>
+        <w:p>
+          <w:pPr>
+            <w:pStyle w:val="TOC2"/>
+            <w:tabs>
+              <w:tab w:val="right" w:leader="dot" w:pos="9926"/>
+            </w:tabs>
+            <w:rPr>
+              <w:rFonts w:cstheme="minorHAnsi"/>
+              <w:b w:val="0"/>
+              <w:bCs/>
+              <w:i/>
+              <w:iCs/>
+              <w:noProof/>
+              <w:color w:val="000000" w:themeColor="text1"/>
+              <w:sz w:val="22"/>
+              <w:lang w:val="en-IE" w:eastAsia="en-IE"/>
+            </w:rPr>
+          </w:pPr>
+          <w:hyperlink w:anchor="_Toc40379549" w:history="1">
+            <w:r>
+              <w:rPr>
+                <w:rStyle w:val="Hyperlink"/>
+                <w:rFonts w:cstheme="minorHAnsi"/>
+                <w:b w:val="0"/>
+                <w:bCs/>
+                <w:i/>
+                <w:iCs/>
+                <w:noProof/>
+                <w:color w:val="000000" w:themeColor="text1"/>
+              </w:rPr>
+              <w:t>Pause Menu Unit Tests:</w:t>
+            </w:r>
+            <w:r>
+              <w:rPr>
+                <w:rFonts w:cstheme="minorHAnsi"/>
+                <w:b w:val="0"/>
+                <w:bCs/>
+                <w:i/>
+                <w:iCs/>
+                <w:noProof/>
+                <w:webHidden/>
+                <w:color w:val="000000" w:themeColor="text1"/>
+              </w:rPr>
+              <w:tab/>
+            </w:r>
+            <w:r>
+              <w:rPr>
+                <w:rFonts w:cstheme="minorHAnsi"/>
+                <w:b w:val="0"/>
+                <w:bCs/>
+                <w:i/>
+                <w:iCs/>
+                <w:noProof/>
+                <w:webHidden/>
+                <w:color w:val="000000" w:themeColor="text1"/>
+              </w:rPr>
+              <w:fldChar w:fldCharType="begin"/>
+            </w:r>
+            <w:r>
+              <w:rPr>
+                <w:rFonts w:cstheme="minorHAnsi"/>
+                <w:b w:val="0"/>
+                <w:bCs/>
+                <w:i/>
+                <w:iCs/>
+                <w:noProof/>
+                <w:webHidden/>
+                <w:color w:val="000000" w:themeColor="text1"/>
+              </w:rPr>
+              <w:instrText xml:space="preserve"> PAGEREF _Toc40379549 \h </w:instrText>
+            </w:r>
+            <w:r>
+              <w:rPr>
+                <w:rFonts w:cstheme="minorHAnsi"/>
+                <w:b w:val="0"/>
+                <w:bCs/>
+                <w:i/>
+                <w:iCs/>
+                <w:noProof/>
+                <w:webHidden/>
+                <w:color w:val="000000" w:themeColor="text1"/>
+              </w:rPr>
+            </w:r>
+            <w:r>
+              <w:rPr>
+                <w:rFonts w:cstheme="minorHAnsi"/>
+                <w:b w:val="0"/>
+                <w:bCs/>
+                <w:i/>
+                <w:iCs/>
+                <w:noProof/>
+                <w:webHidden/>
+                <w:color w:val="000000" w:themeColor="text1"/>
+              </w:rPr>
+              <w:fldChar w:fldCharType="separate"/>
+            </w:r>
+            <w:r>
+              <w:rPr>
+                <w:rFonts w:cstheme="minorHAnsi"/>
+                <w:b w:val="0"/>
+                <w:bCs/>
+                <w:i/>
+                <w:iCs/>
+                <w:noProof/>
+                <w:webHidden/>
+                <w:color w:val="000000" w:themeColor="text1"/>
+              </w:rPr>
+              <w:t>7</w:t>
+            </w:r>
+            <w:r>
+              <w:rPr>
+                <w:rFonts w:cstheme="minorHAnsi"/>
+                <w:b w:val="0"/>
+                <w:bCs/>
+                <w:i/>
+                <w:iCs/>
+                <w:noProof/>
+                <w:webHidden/>
+                <w:color w:val="000000" w:themeColor="text1"/>
+              </w:rPr>
+              <w:fldChar w:fldCharType="end"/>
+            </w:r>
+          </w:hyperlink>
+        </w:p>
+        <w:p>
+          <w:pPr>
+            <w:pStyle w:val="TOC2"/>
+            <w:tabs>
+              <w:tab w:val="right" w:leader="dot" w:pos="9926"/>
+            </w:tabs>
+            <w:rPr>
+              <w:rFonts w:cstheme="minorHAnsi"/>
+              <w:b w:val="0"/>
+              <w:bCs/>
+              <w:i/>
+              <w:iCs/>
+              <w:noProof/>
+              <w:color w:val="000000" w:themeColor="text1"/>
+              <w:sz w:val="22"/>
+              <w:lang w:val="en-IE" w:eastAsia="en-IE"/>
+            </w:rPr>
+          </w:pPr>
+          <w:hyperlink w:anchor="_Toc40379550" w:history="1">
+            <w:r>
+              <w:rPr>
+                <w:rStyle w:val="Hyperlink"/>
+                <w:rFonts w:cstheme="minorHAnsi"/>
+                <w:b w:val="0"/>
+                <w:bCs/>
+                <w:i/>
+                <w:iCs/>
+                <w:noProof/>
+                <w:color w:val="000000" w:themeColor="text1"/>
+              </w:rPr>
+              <w:t>TEST 1</w:t>
+            </w:r>
+            <w:r>
+              <w:rPr>
+                <w:rFonts w:cstheme="minorHAnsi"/>
+                <w:b w:val="0"/>
+                <w:bCs/>
+                <w:i/>
+                <w:iCs/>
+                <w:noProof/>
+                <w:webHidden/>
+                <w:color w:val="000000" w:themeColor="text1"/>
+              </w:rPr>
+              <w:tab/>
+            </w:r>
+            <w:r>
+              <w:rPr>
+                <w:rFonts w:cstheme="minorHAnsi"/>
+                <w:b w:val="0"/>
+                <w:bCs/>
+                <w:i/>
+                <w:iCs/>
+                <w:noProof/>
+                <w:webHidden/>
+                <w:color w:val="000000" w:themeColor="text1"/>
+              </w:rPr>
+              <w:fldChar w:fldCharType="begin"/>
+            </w:r>
+            <w:r>
+              <w:rPr>
+                <w:rFonts w:cstheme="minorHAnsi"/>
+                <w:b w:val="0"/>
+                <w:bCs/>
+                <w:i/>
+                <w:iCs/>
+                <w:noProof/>
+                <w:webHidden/>
+                <w:color w:val="000000" w:themeColor="text1"/>
+              </w:rPr>
+              <w:instrText xml:space="preserve"> PAGEREF _Toc40379550 \h </w:instrText>
+            </w:r>
+            <w:r>
+              <w:rPr>
+                <w:rFonts w:cstheme="minorHAnsi"/>
+                <w:b w:val="0"/>
+                <w:bCs/>
+                <w:i/>
+                <w:iCs/>
+                <w:noProof/>
+                <w:webHidden/>
+                <w:color w:val="000000" w:themeColor="text1"/>
+              </w:rPr>
+            </w:r>
+            <w:r>
+              <w:rPr>
+                <w:rFonts w:cstheme="minorHAnsi"/>
+                <w:b w:val="0"/>
+                <w:bCs/>
+                <w:i/>
+                <w:iCs/>
+                <w:noProof/>
+                <w:webHidden/>
+                <w:color w:val="000000" w:themeColor="text1"/>
+              </w:rPr>
+              <w:fldChar w:fldCharType="separate"/>
+            </w:r>
+            <w:r>
+              <w:rPr>
+                <w:rFonts w:cstheme="minorHAnsi"/>
+                <w:b w:val="0"/>
+                <w:bCs/>
+                <w:i/>
+                <w:iCs/>
+                <w:noProof/>
+                <w:webHidden/>
+                <w:color w:val="000000" w:themeColor="text1"/>
+              </w:rPr>
+              <w:t>7</w:t>
+            </w:r>
+            <w:r>
+              <w:rPr>
+                <w:rFonts w:cstheme="minorHAnsi"/>
+                <w:b w:val="0"/>
+                <w:bCs/>
+                <w:i/>
+                <w:iCs/>
+                <w:noProof/>
+                <w:webHidden/>
+                <w:color w:val="000000" w:themeColor="text1"/>
+              </w:rPr>
+              <w:fldChar w:fldCharType="end"/>
+            </w:r>
+          </w:hyperlink>
+        </w:p>
+        <w:p>
+          <w:pPr>
+            <w:pStyle w:val="TOC2"/>
+            <w:tabs>
+              <w:tab w:val="right" w:leader="dot" w:pos="9926"/>
+            </w:tabs>
+            <w:rPr>
+              <w:rFonts w:cstheme="minorHAnsi"/>
+              <w:b w:val="0"/>
+              <w:bCs/>
+              <w:i/>
+              <w:iCs/>
+              <w:noProof/>
+              <w:color w:val="000000" w:themeColor="text1"/>
+              <w:sz w:val="22"/>
+              <w:lang w:val="en-IE" w:eastAsia="en-IE"/>
+            </w:rPr>
+          </w:pPr>
+          <w:hyperlink w:anchor="_Toc40379551" w:history="1">
+            <w:r>
+              <w:rPr>
+                <w:rStyle w:val="Hyperlink"/>
+                <w:rFonts w:cstheme="minorHAnsi"/>
+                <w:b w:val="0"/>
+                <w:bCs/>
+                <w:i/>
+                <w:iCs/>
+                <w:noProof/>
+                <w:color w:val="000000" w:themeColor="text1"/>
+              </w:rPr>
+              <w:t>TEST 2</w:t>
+            </w:r>
+            <w:r>
+              <w:rPr>
+                <w:rFonts w:cstheme="minorHAnsi"/>
+                <w:b w:val="0"/>
+                <w:bCs/>
+                <w:i/>
+                <w:iCs/>
+                <w:noProof/>
+                <w:webHidden/>
+                <w:color w:val="000000" w:themeColor="text1"/>
+              </w:rPr>
+              <w:tab/>
+            </w:r>
+            <w:r>
+              <w:rPr>
+                <w:rFonts w:cstheme="minorHAnsi"/>
+                <w:b w:val="0"/>
+                <w:bCs/>
+                <w:i/>
+                <w:iCs/>
+                <w:noProof/>
+                <w:webHidden/>
+                <w:color w:val="000000" w:themeColor="text1"/>
+              </w:rPr>
+              <w:fldChar w:fldCharType="begin"/>
+            </w:r>
+            <w:r>
+              <w:rPr>
+                <w:rFonts w:cstheme="minorHAnsi"/>
+                <w:b w:val="0"/>
+                <w:bCs/>
+                <w:i/>
+                <w:iCs/>
+                <w:noProof/>
+                <w:webHidden/>
+                <w:color w:val="000000" w:themeColor="text1"/>
+              </w:rPr>
+              <w:instrText xml:space="preserve"> PAGEREF _Toc40379551 \h </w:instrText>
+            </w:r>
+            <w:r>
+              <w:rPr>
+                <w:rFonts w:cstheme="minorHAnsi"/>
+                <w:b w:val="0"/>
+                <w:bCs/>
+                <w:i/>
+                <w:iCs/>
+                <w:noProof/>
+                <w:webHidden/>
+                <w:color w:val="000000" w:themeColor="text1"/>
+              </w:rPr>
+            </w:r>
+            <w:r>
+              <w:rPr>
+                <w:rFonts w:cstheme="minorHAnsi"/>
+                <w:b w:val="0"/>
+                <w:bCs/>
+                <w:i/>
+                <w:iCs/>
+                <w:noProof/>
+                <w:webHidden/>
+                <w:color w:val="000000" w:themeColor="text1"/>
+              </w:rPr>
+              <w:fldChar w:fldCharType="separate"/>
+            </w:r>
+            <w:r>
+              <w:rPr>
+                <w:rFonts w:cstheme="minorHAnsi"/>
+                <w:b w:val="0"/>
+                <w:bCs/>
+                <w:i/>
+                <w:iCs/>
+                <w:noProof/>
+                <w:webHidden/>
+                <w:color w:val="000000" w:themeColor="text1"/>
+              </w:rPr>
+              <w:t>7</w:t>
+            </w:r>
+            <w:r>
+              <w:rPr>
+                <w:rFonts w:cstheme="minorHAnsi"/>
+                <w:b w:val="0"/>
+                <w:bCs/>
+                <w:i/>
+                <w:iCs/>
+                <w:noProof/>
+                <w:webHidden/>
+                <w:color w:val="000000" w:themeColor="text1"/>
+              </w:rPr>
+              <w:fldChar w:fldCharType="end"/>
+            </w:r>
+          </w:hyperlink>
+        </w:p>
+        <w:p>
+          <w:pPr>
+            <w:pStyle w:val="TOC2"/>
+            <w:tabs>
+              <w:tab w:val="right" w:leader="dot" w:pos="9926"/>
+            </w:tabs>
+            <w:rPr>
+              <w:rFonts w:cstheme="minorHAnsi"/>
+              <w:b w:val="0"/>
+              <w:bCs/>
+              <w:i/>
+              <w:iCs/>
+              <w:noProof/>
+              <w:color w:val="000000" w:themeColor="text1"/>
+              <w:sz w:val="22"/>
+              <w:lang w:val="en-IE" w:eastAsia="en-IE"/>
+            </w:rPr>
+          </w:pPr>
+          <w:hyperlink w:anchor="_Toc40379552" w:history="1">
+            <w:r>
+              <w:rPr>
+                <w:rStyle w:val="Hyperlink"/>
+                <w:rFonts w:cstheme="minorHAnsi"/>
+                <w:b w:val="0"/>
+                <w:bCs/>
+                <w:i/>
+                <w:iCs/>
+                <w:noProof/>
+                <w:color w:val="000000" w:themeColor="text1"/>
+              </w:rPr>
+              <w:t>Test 3</w:t>
+            </w:r>
+            <w:r>
+              <w:rPr>
+                <w:rFonts w:cstheme="minorHAnsi"/>
+                <w:b w:val="0"/>
+                <w:bCs/>
+                <w:i/>
+                <w:iCs/>
+                <w:noProof/>
+                <w:webHidden/>
+                <w:color w:val="000000" w:themeColor="text1"/>
+              </w:rPr>
+              <w:tab/>
+            </w:r>
+            <w:r>
+              <w:rPr>
+                <w:rFonts w:cstheme="minorHAnsi"/>
+                <w:b w:val="0"/>
+                <w:bCs/>
+                <w:i/>
+                <w:iCs/>
+                <w:noProof/>
+                <w:webHidden/>
+                <w:color w:val="000000" w:themeColor="text1"/>
+              </w:rPr>
+              <w:fldChar w:fldCharType="begin"/>
+            </w:r>
+            <w:r>
+              <w:rPr>
+                <w:rFonts w:cstheme="minorHAnsi"/>
+                <w:b w:val="0"/>
+                <w:bCs/>
+                <w:i/>
+                <w:iCs/>
+                <w:noProof/>
+                <w:webHidden/>
+                <w:color w:val="000000" w:themeColor="text1"/>
+              </w:rPr>
+              <w:instrText xml:space="preserve"> PAGEREF _Toc40379552 \h </w:instrText>
+            </w:r>
+            <w:r>
+              <w:rPr>
+                <w:rFonts w:cstheme="minorHAnsi"/>
+                <w:b w:val="0"/>
+                <w:bCs/>
+                <w:i/>
+                <w:iCs/>
+                <w:noProof/>
+                <w:webHidden/>
+                <w:color w:val="000000" w:themeColor="text1"/>
+              </w:rPr>
+            </w:r>
+            <w:r>
+              <w:rPr>
+                <w:rFonts w:cstheme="minorHAnsi"/>
+                <w:b w:val="0"/>
+                <w:bCs/>
+                <w:i/>
+                <w:iCs/>
+                <w:noProof/>
+                <w:webHidden/>
+                <w:color w:val="000000" w:themeColor="text1"/>
+              </w:rPr>
+              <w:fldChar w:fldCharType="separate"/>
+            </w:r>
+            <w:r>
+              <w:rPr>
+                <w:rFonts w:cstheme="minorHAnsi"/>
+                <w:b w:val="0"/>
+                <w:bCs/>
+                <w:i/>
+                <w:iCs/>
+                <w:noProof/>
+                <w:webHidden/>
+                <w:color w:val="000000" w:themeColor="text1"/>
+              </w:rPr>
+              <w:t>7</w:t>
+            </w:r>
+            <w:r>
+              <w:rPr>
+                <w:rFonts w:cstheme="minorHAnsi"/>
+                <w:b w:val="0"/>
+                <w:bCs/>
+                <w:i/>
+                <w:iCs/>
+                <w:noProof/>
+                <w:webHidden/>
+                <w:color w:val="000000" w:themeColor="text1"/>
+              </w:rPr>
+              <w:fldChar w:fldCharType="end"/>
+            </w:r>
+          </w:hyperlink>
+        </w:p>
+        <w:p>
+          <w:pPr>
+            <w:pStyle w:val="TOC2"/>
+            <w:tabs>
+              <w:tab w:val="right" w:leader="dot" w:pos="9926"/>
+            </w:tabs>
+            <w:rPr>
+              <w:rFonts w:cstheme="minorHAnsi"/>
+              <w:b w:val="0"/>
+              <w:bCs/>
+              <w:i/>
+              <w:iCs/>
+              <w:noProof/>
+              <w:color w:val="000000" w:themeColor="text1"/>
+              <w:sz w:val="22"/>
+              <w:lang w:val="en-IE" w:eastAsia="en-IE"/>
+            </w:rPr>
+          </w:pPr>
+          <w:hyperlink w:anchor="_Toc40379553" w:history="1">
+            <w:r>
+              <w:rPr>
+                <w:rStyle w:val="Hyperlink"/>
+                <w:rFonts w:cstheme="minorHAnsi"/>
+                <w:b w:val="0"/>
+                <w:bCs/>
+                <w:i/>
+                <w:iCs/>
+                <w:noProof/>
+                <w:color w:val="000000" w:themeColor="text1"/>
+              </w:rPr>
+              <w:t>Gameplay Unit Tests:</w:t>
+            </w:r>
+            <w:r>
+              <w:rPr>
+                <w:rFonts w:cstheme="minorHAnsi"/>
+                <w:b w:val="0"/>
+                <w:bCs/>
+                <w:i/>
+                <w:iCs/>
+                <w:noProof/>
+                <w:webHidden/>
+                <w:color w:val="000000" w:themeColor="text1"/>
+              </w:rPr>
+              <w:tab/>
+            </w:r>
+            <w:r>
+              <w:rPr>
+                <w:rFonts w:cstheme="minorHAnsi"/>
+                <w:b w:val="0"/>
+                <w:bCs/>
+                <w:i/>
+                <w:iCs/>
+                <w:noProof/>
+                <w:webHidden/>
+                <w:color w:val="000000" w:themeColor="text1"/>
+              </w:rPr>
+              <w:fldChar w:fldCharType="begin"/>
+            </w:r>
+            <w:r>
+              <w:rPr>
+                <w:rFonts w:cstheme="minorHAnsi"/>
+                <w:b w:val="0"/>
+                <w:bCs/>
+                <w:i/>
+                <w:iCs/>
+                <w:noProof/>
+                <w:webHidden/>
+                <w:color w:val="000000" w:themeColor="text1"/>
+              </w:rPr>
+              <w:instrText xml:space="preserve"> PAGEREF _Toc40379553 \h </w:instrText>
+            </w:r>
+            <w:r>
+              <w:rPr>
+                <w:rFonts w:cstheme="minorHAnsi"/>
+                <w:b w:val="0"/>
+                <w:bCs/>
+                <w:i/>
+                <w:iCs/>
+                <w:noProof/>
+                <w:webHidden/>
+                <w:color w:val="000000" w:themeColor="text1"/>
+              </w:rPr>
+            </w:r>
+            <w:r>
+              <w:rPr>
+                <w:rFonts w:cstheme="minorHAnsi"/>
+                <w:b w:val="0"/>
+                <w:bCs/>
+                <w:i/>
+                <w:iCs/>
+                <w:noProof/>
+                <w:webHidden/>
+                <w:color w:val="000000" w:themeColor="text1"/>
+              </w:rPr>
+              <w:fldChar w:fldCharType="separate"/>
+            </w:r>
+            <w:r>
+              <w:rPr>
+                <w:rFonts w:cstheme="minorHAnsi"/>
+                <w:b w:val="0"/>
+                <w:bCs/>
+                <w:i/>
+                <w:iCs/>
+                <w:noProof/>
+                <w:webHidden/>
+                <w:color w:val="000000" w:themeColor="text1"/>
+              </w:rPr>
+              <w:t>8</w:t>
+            </w:r>
+            <w:r>
+              <w:rPr>
+                <w:rFonts w:cstheme="minorHAnsi"/>
+                <w:b w:val="0"/>
+                <w:bCs/>
+                <w:i/>
+                <w:iCs/>
+                <w:noProof/>
+                <w:webHidden/>
+                <w:color w:val="000000" w:themeColor="text1"/>
+              </w:rPr>
+              <w:fldChar w:fldCharType="end"/>
+            </w:r>
+          </w:hyperlink>
+        </w:p>
+        <w:p>
+          <w:pPr>
+            <w:pStyle w:val="TOC2"/>
+            <w:tabs>
+              <w:tab w:val="right" w:leader="dot" w:pos="9926"/>
+            </w:tabs>
+            <w:rPr>
+              <w:rFonts w:cstheme="minorHAnsi"/>
+              <w:b w:val="0"/>
+              <w:bCs/>
+              <w:i/>
+              <w:iCs/>
+              <w:noProof/>
+              <w:color w:val="000000" w:themeColor="text1"/>
+              <w:sz w:val="22"/>
+              <w:lang w:val="en-IE" w:eastAsia="en-IE"/>
+            </w:rPr>
+          </w:pPr>
+          <w:hyperlink w:anchor="_Toc40379554" w:history="1">
+            <w:r>
+              <w:rPr>
+                <w:rStyle w:val="Hyperlink"/>
+                <w:rFonts w:cstheme="minorHAnsi"/>
+                <w:b w:val="0"/>
+                <w:bCs/>
+                <w:i/>
+                <w:iCs/>
+                <w:noProof/>
+                <w:color w:val="000000" w:themeColor="text1"/>
+              </w:rPr>
+              <w:t>TEST 1</w:t>
+            </w:r>
+            <w:r>
+              <w:rPr>
+                <w:rFonts w:cstheme="minorHAnsi"/>
+                <w:b w:val="0"/>
+                <w:bCs/>
+                <w:i/>
+                <w:iCs/>
+                <w:noProof/>
+                <w:webHidden/>
+                <w:color w:val="000000" w:themeColor="text1"/>
+              </w:rPr>
+              <w:tab/>
+            </w:r>
+            <w:r>
+              <w:rPr>
+                <w:rFonts w:cstheme="minorHAnsi"/>
+                <w:b w:val="0"/>
+                <w:bCs/>
+                <w:i/>
+                <w:iCs/>
+                <w:noProof/>
+                <w:webHidden/>
+                <w:color w:val="000000" w:themeColor="text1"/>
+              </w:rPr>
+              <w:fldChar w:fldCharType="begin"/>
+            </w:r>
+            <w:r>
+              <w:rPr>
+                <w:rFonts w:cstheme="minorHAnsi"/>
+                <w:b w:val="0"/>
+                <w:bCs/>
+                <w:i/>
+                <w:iCs/>
+                <w:noProof/>
+                <w:webHidden/>
+                <w:color w:val="000000" w:themeColor="text1"/>
+              </w:rPr>
+              <w:instrText xml:space="preserve"> PAGEREF _Toc40379554 \h </w:instrText>
+            </w:r>
+            <w:r>
+              <w:rPr>
+                <w:rFonts w:cstheme="minorHAnsi"/>
+                <w:b w:val="0"/>
+                <w:bCs/>
+                <w:i/>
+                <w:iCs/>
+                <w:noProof/>
+                <w:webHidden/>
+                <w:color w:val="000000" w:themeColor="text1"/>
+              </w:rPr>
+            </w:r>
+            <w:r>
+              <w:rPr>
+                <w:rFonts w:cstheme="minorHAnsi"/>
+                <w:b w:val="0"/>
+                <w:bCs/>
+                <w:i/>
+                <w:iCs/>
+                <w:noProof/>
+                <w:webHidden/>
+                <w:color w:val="000000" w:themeColor="text1"/>
+              </w:rPr>
+              <w:fldChar w:fldCharType="separate"/>
+            </w:r>
+            <w:r>
+              <w:rPr>
+                <w:rFonts w:cstheme="minorHAnsi"/>
+                <w:b w:val="0"/>
+                <w:bCs/>
+                <w:i/>
+                <w:iCs/>
+                <w:noProof/>
+                <w:webHidden/>
+                <w:color w:val="000000" w:themeColor="text1"/>
+              </w:rPr>
+              <w:t>8</w:t>
+            </w:r>
+            <w:r>
+              <w:rPr>
+                <w:rFonts w:cstheme="minorHAnsi"/>
+                <w:b w:val="0"/>
+                <w:bCs/>
+                <w:i/>
+                <w:iCs/>
+                <w:noProof/>
+                <w:webHidden/>
+                <w:color w:val="000000" w:themeColor="text1"/>
+              </w:rPr>
+              <w:fldChar w:fldCharType="end"/>
+            </w:r>
+          </w:hyperlink>
+        </w:p>
+        <w:p>
+          <w:pPr>
+            <w:pStyle w:val="TOC2"/>
+            <w:tabs>
+              <w:tab w:val="right" w:leader="dot" w:pos="9926"/>
+            </w:tabs>
+            <w:rPr>
+              <w:rFonts w:cstheme="minorHAnsi"/>
+              <w:b w:val="0"/>
+              <w:bCs/>
+              <w:i/>
+              <w:iCs/>
+              <w:noProof/>
+              <w:color w:val="000000" w:themeColor="text1"/>
+              <w:sz w:val="22"/>
+              <w:lang w:val="en-IE" w:eastAsia="en-IE"/>
+            </w:rPr>
+          </w:pPr>
+          <w:hyperlink w:anchor="_Toc40379555" w:history="1">
+            <w:r>
+              <w:rPr>
+                <w:rStyle w:val="Hyperlink"/>
+                <w:rFonts w:cstheme="minorHAnsi"/>
+                <w:b w:val="0"/>
+                <w:bCs/>
+                <w:i/>
+                <w:iCs/>
+                <w:noProof/>
+                <w:color w:val="000000" w:themeColor="text1"/>
+              </w:rPr>
+              <w:t>TEST 2</w:t>
+            </w:r>
+            <w:r>
+              <w:rPr>
+                <w:rFonts w:cstheme="minorHAnsi"/>
+                <w:b w:val="0"/>
+                <w:bCs/>
+                <w:i/>
+                <w:iCs/>
+                <w:noProof/>
+                <w:webHidden/>
+                <w:color w:val="000000" w:themeColor="text1"/>
+              </w:rPr>
+              <w:tab/>
+            </w:r>
+            <w:r>
+              <w:rPr>
+                <w:rFonts w:cstheme="minorHAnsi"/>
+                <w:b w:val="0"/>
+                <w:bCs/>
+                <w:i/>
+                <w:iCs/>
+                <w:noProof/>
+                <w:webHidden/>
+                <w:color w:val="000000" w:themeColor="text1"/>
+              </w:rPr>
+              <w:fldChar w:fldCharType="begin"/>
+            </w:r>
+            <w:r>
+              <w:rPr>
+                <w:rFonts w:cstheme="minorHAnsi"/>
+                <w:b w:val="0"/>
+                <w:bCs/>
+                <w:i/>
+                <w:iCs/>
+                <w:noProof/>
+                <w:webHidden/>
+                <w:color w:val="000000" w:themeColor="text1"/>
+              </w:rPr>
+              <w:instrText xml:space="preserve"> PAGEREF _Toc40379555 \h </w:instrText>
+            </w:r>
+            <w:r>
+              <w:rPr>
+                <w:rFonts w:cstheme="minorHAnsi"/>
+                <w:b w:val="0"/>
+                <w:bCs/>
+                <w:i/>
+                <w:iCs/>
+                <w:noProof/>
+                <w:webHidden/>
+                <w:color w:val="000000" w:themeColor="text1"/>
+              </w:rPr>
+            </w:r>
+            <w:r>
+              <w:rPr>
+                <w:rFonts w:cstheme="minorHAnsi"/>
+                <w:b w:val="0"/>
+                <w:bCs/>
+                <w:i/>
+                <w:iCs/>
+                <w:noProof/>
+                <w:webHidden/>
+                <w:color w:val="000000" w:themeColor="text1"/>
+              </w:rPr>
+              <w:fldChar w:fldCharType="separate"/>
+            </w:r>
+            <w:r>
+              <w:rPr>
+                <w:rFonts w:cstheme="minorHAnsi"/>
+                <w:b w:val="0"/>
+                <w:bCs/>
+                <w:i/>
+                <w:iCs/>
+                <w:noProof/>
+                <w:webHidden/>
+                <w:color w:val="000000" w:themeColor="text1"/>
+              </w:rPr>
+              <w:t>8</w:t>
+            </w:r>
+            <w:r>
+              <w:rPr>
+                <w:rFonts w:cstheme="minorHAnsi"/>
+                <w:b w:val="0"/>
+                <w:bCs/>
+                <w:i/>
+                <w:iCs/>
+                <w:noProof/>
+                <w:webHidden/>
+                <w:color w:val="000000" w:themeColor="text1"/>
+              </w:rPr>
+              <w:fldChar w:fldCharType="end"/>
+            </w:r>
+          </w:hyperlink>
+        </w:p>
+        <w:p>
+          <w:pPr>
+            <w:pStyle w:val="TOC2"/>
+            <w:tabs>
+              <w:tab w:val="right" w:leader="dot" w:pos="9926"/>
+            </w:tabs>
+            <w:rPr>
+              <w:rFonts w:cstheme="minorHAnsi"/>
+              <w:b w:val="0"/>
+              <w:bCs/>
+              <w:i/>
+              <w:iCs/>
+              <w:noProof/>
+              <w:color w:val="000000" w:themeColor="text1"/>
+              <w:sz w:val="22"/>
+              <w:lang w:val="en-IE" w:eastAsia="en-IE"/>
+            </w:rPr>
+          </w:pPr>
+          <w:hyperlink w:anchor="_Toc40379556" w:history="1">
+            <w:r>
+              <w:rPr>
+                <w:rStyle w:val="Hyperlink"/>
+                <w:rFonts w:cstheme="minorHAnsi"/>
+                <w:b w:val="0"/>
+                <w:bCs/>
+                <w:i/>
+                <w:iCs/>
+                <w:noProof/>
+                <w:color w:val="000000" w:themeColor="text1"/>
+              </w:rPr>
+              <w:t>TEST 3</w:t>
+            </w:r>
+            <w:r>
+              <w:rPr>
+                <w:rFonts w:cstheme="minorHAnsi"/>
+                <w:b w:val="0"/>
+                <w:bCs/>
+                <w:i/>
+                <w:iCs/>
+                <w:noProof/>
+                <w:webHidden/>
+                <w:color w:val="000000" w:themeColor="text1"/>
+              </w:rPr>
+              <w:tab/>
+            </w:r>
+            <w:r>
+              <w:rPr>
+                <w:rFonts w:cstheme="minorHAnsi"/>
+                <w:b w:val="0"/>
+                <w:bCs/>
+                <w:i/>
+                <w:iCs/>
+                <w:noProof/>
+                <w:webHidden/>
+                <w:color w:val="000000" w:themeColor="text1"/>
+              </w:rPr>
+              <w:fldChar w:fldCharType="begin"/>
+            </w:r>
+            <w:r>
+              <w:rPr>
+                <w:rFonts w:cstheme="minorHAnsi"/>
+                <w:b w:val="0"/>
+                <w:bCs/>
+                <w:i/>
+                <w:iCs/>
+                <w:noProof/>
+                <w:webHidden/>
+                <w:color w:val="000000" w:themeColor="text1"/>
+              </w:rPr>
+              <w:instrText xml:space="preserve"> PAGEREF _Toc40379556 \h </w:instrText>
+            </w:r>
+            <w:r>
+              <w:rPr>
+                <w:rFonts w:cstheme="minorHAnsi"/>
+                <w:b w:val="0"/>
+                <w:bCs/>
+                <w:i/>
+                <w:iCs/>
+                <w:noProof/>
+                <w:webHidden/>
+                <w:color w:val="000000" w:themeColor="text1"/>
+              </w:rPr>
+            </w:r>
+            <w:r>
+              <w:rPr>
+                <w:rFonts w:cstheme="minorHAnsi"/>
+                <w:b w:val="0"/>
+                <w:bCs/>
+                <w:i/>
+                <w:iCs/>
+                <w:noProof/>
+                <w:webHidden/>
+                <w:color w:val="000000" w:themeColor="text1"/>
+              </w:rPr>
+              <w:fldChar w:fldCharType="separate"/>
+            </w:r>
+            <w:r>
+              <w:rPr>
+                <w:rFonts w:cstheme="minorHAnsi"/>
+                <w:b w:val="0"/>
+                <w:bCs/>
+                <w:i/>
+                <w:iCs/>
+                <w:noProof/>
+                <w:webHidden/>
+                <w:color w:val="000000" w:themeColor="text1"/>
+              </w:rPr>
+              <w:t>8</w:t>
+            </w:r>
+            <w:r>
+              <w:rPr>
+                <w:rFonts w:cstheme="minorHAnsi"/>
+                <w:b w:val="0"/>
+                <w:bCs/>
+                <w:i/>
+                <w:iCs/>
+                <w:noProof/>
+                <w:webHidden/>
+                <w:color w:val="000000" w:themeColor="text1"/>
+              </w:rPr>
+              <w:fldChar w:fldCharType="end"/>
+            </w:r>
+          </w:hyperlink>
+        </w:p>
+        <w:p>
+          <w:pPr>
+            <w:pStyle w:val="TOC2"/>
+            <w:tabs>
+              <w:tab w:val="right" w:leader="dot" w:pos="9926"/>
+            </w:tabs>
+            <w:rPr>
+              <w:rFonts w:cstheme="minorHAnsi"/>
+              <w:b w:val="0"/>
+              <w:bCs/>
+              <w:i/>
+              <w:iCs/>
+              <w:noProof/>
+              <w:color w:val="000000" w:themeColor="text1"/>
+              <w:sz w:val="22"/>
+              <w:lang w:val="en-IE" w:eastAsia="en-IE"/>
+            </w:rPr>
+          </w:pPr>
+          <w:hyperlink w:anchor="_Toc40379557" w:history="1">
+            <w:r>
+              <w:rPr>
+                <w:rStyle w:val="Hyperlink"/>
+                <w:rFonts w:cstheme="minorHAnsi"/>
+                <w:b w:val="0"/>
+                <w:bCs/>
+                <w:i/>
+                <w:iCs/>
+                <w:noProof/>
+                <w:color w:val="000000" w:themeColor="text1"/>
+              </w:rPr>
+              <w:t>System and Integration Testing</w:t>
+            </w:r>
+            <w:r>
+              <w:rPr>
+                <w:rFonts w:cstheme="minorHAnsi"/>
+                <w:b w:val="0"/>
+                <w:bCs/>
+                <w:i/>
+                <w:iCs/>
+                <w:noProof/>
+                <w:webHidden/>
+                <w:color w:val="000000" w:themeColor="text1"/>
+              </w:rPr>
+              <w:tab/>
+            </w:r>
+            <w:r>
+              <w:rPr>
+                <w:rFonts w:cstheme="minorHAnsi"/>
+                <w:b w:val="0"/>
+                <w:bCs/>
+                <w:i/>
+                <w:iCs/>
+                <w:noProof/>
+                <w:webHidden/>
+                <w:color w:val="000000" w:themeColor="text1"/>
+              </w:rPr>
+              <w:fldChar w:fldCharType="begin"/>
+            </w:r>
+            <w:r>
+              <w:rPr>
+                <w:rFonts w:cstheme="minorHAnsi"/>
+                <w:b w:val="0"/>
+                <w:bCs/>
+                <w:i/>
+                <w:iCs/>
+                <w:noProof/>
+                <w:webHidden/>
+                <w:color w:val="000000" w:themeColor="text1"/>
+              </w:rPr>
+              <w:instrText xml:space="preserve"> PAGEREF _Toc40379557 \h </w:instrText>
+            </w:r>
+            <w:r>
+              <w:rPr>
+                <w:rFonts w:cstheme="minorHAnsi"/>
+                <w:b w:val="0"/>
+                <w:bCs/>
+                <w:i/>
+                <w:iCs/>
+                <w:noProof/>
+                <w:webHidden/>
+                <w:color w:val="000000" w:themeColor="text1"/>
+              </w:rPr>
+            </w:r>
+            <w:r>
+              <w:rPr>
+                <w:rFonts w:cstheme="minorHAnsi"/>
+                <w:b w:val="0"/>
+                <w:bCs/>
+                <w:i/>
+                <w:iCs/>
+                <w:noProof/>
+                <w:webHidden/>
+                <w:color w:val="000000" w:themeColor="text1"/>
+              </w:rPr>
+              <w:fldChar w:fldCharType="separate"/>
+            </w:r>
+            <w:r>
+              <w:rPr>
+                <w:rFonts w:cstheme="minorHAnsi"/>
+                <w:b w:val="0"/>
+                <w:bCs/>
+                <w:i/>
+                <w:iCs/>
+                <w:noProof/>
+                <w:webHidden/>
+                <w:color w:val="000000" w:themeColor="text1"/>
+              </w:rPr>
+              <w:t>9</w:t>
+            </w:r>
+            <w:r>
+              <w:rPr>
+                <w:rFonts w:cstheme="minorHAnsi"/>
+                <w:b w:val="0"/>
+                <w:bCs/>
+                <w:i/>
+                <w:iCs/>
+                <w:noProof/>
+                <w:webHidden/>
+                <w:color w:val="000000" w:themeColor="text1"/>
+              </w:rPr>
+              <w:fldChar w:fldCharType="end"/>
+            </w:r>
+          </w:hyperlink>
+        </w:p>
+        <w:p>
+          <w:pPr>
+            <w:pStyle w:val="TOC3"/>
+            <w:tabs>
+              <w:tab w:val="right" w:leader="dot" w:pos="9926"/>
+            </w:tabs>
+            <w:rPr>
+              <w:rFonts w:cstheme="minorHAnsi"/>
+              <w:b w:val="0"/>
+              <w:bCs/>
+              <w:i/>
+              <w:iCs/>
+              <w:noProof/>
+              <w:color w:val="000000" w:themeColor="text1"/>
+              <w:sz w:val="22"/>
+              <w:lang w:val="en-IE" w:eastAsia="en-IE"/>
+            </w:rPr>
+          </w:pPr>
+          <w:hyperlink w:anchor="_Toc40379558" w:history="1">
+            <w:r>
+              <w:rPr>
+                <w:rStyle w:val="Hyperlink"/>
+                <w:rFonts w:cstheme="minorHAnsi"/>
+                <w:b w:val="0"/>
+                <w:bCs/>
+                <w:i/>
+                <w:iCs/>
+                <w:noProof/>
+                <w:color w:val="000000" w:themeColor="text1"/>
+              </w:rPr>
+              <w:t>Integration Testing Definition:</w:t>
+            </w:r>
+            <w:r>
+              <w:rPr>
+                <w:rFonts w:cstheme="minorHAnsi"/>
+                <w:b w:val="0"/>
+                <w:bCs/>
+                <w:i/>
+                <w:iCs/>
+                <w:noProof/>
+                <w:webHidden/>
+                <w:color w:val="000000" w:themeColor="text1"/>
+              </w:rPr>
+              <w:tab/>
+            </w:r>
+            <w:r>
+              <w:rPr>
+                <w:rFonts w:cstheme="minorHAnsi"/>
+                <w:b w:val="0"/>
+                <w:bCs/>
+                <w:i/>
+                <w:iCs/>
+                <w:noProof/>
+                <w:webHidden/>
+                <w:color w:val="000000" w:themeColor="text1"/>
+              </w:rPr>
+              <w:fldChar w:fldCharType="begin"/>
+            </w:r>
+            <w:r>
+              <w:rPr>
+                <w:rFonts w:cstheme="minorHAnsi"/>
+                <w:b w:val="0"/>
+                <w:bCs/>
+                <w:i/>
+                <w:iCs/>
+                <w:noProof/>
+                <w:webHidden/>
+                <w:color w:val="000000" w:themeColor="text1"/>
+              </w:rPr>
+              <w:instrText xml:space="preserve"> PAGEREF _Toc40379558 \h </w:instrText>
+            </w:r>
+            <w:r>
+              <w:rPr>
+                <w:rFonts w:cstheme="minorHAnsi"/>
+                <w:b w:val="0"/>
+                <w:bCs/>
+                <w:i/>
+                <w:iCs/>
+                <w:noProof/>
+                <w:webHidden/>
+                <w:color w:val="000000" w:themeColor="text1"/>
+              </w:rPr>
+            </w:r>
+            <w:r>
+              <w:rPr>
+                <w:rFonts w:cstheme="minorHAnsi"/>
+                <w:b w:val="0"/>
+                <w:bCs/>
+                <w:i/>
+                <w:iCs/>
+                <w:noProof/>
+                <w:webHidden/>
+                <w:color w:val="000000" w:themeColor="text1"/>
+              </w:rPr>
+              <w:fldChar w:fldCharType="separate"/>
+            </w:r>
+            <w:r>
+              <w:rPr>
+                <w:rFonts w:cstheme="minorHAnsi"/>
+                <w:b w:val="0"/>
+                <w:bCs/>
+                <w:i/>
+                <w:iCs/>
+                <w:noProof/>
+                <w:webHidden/>
+                <w:color w:val="000000" w:themeColor="text1"/>
+              </w:rPr>
+              <w:t>9</w:t>
+            </w:r>
+            <w:r>
+              <w:rPr>
+                <w:rFonts w:cstheme="minorHAnsi"/>
+                <w:b w:val="0"/>
+                <w:bCs/>
+                <w:i/>
+                <w:iCs/>
+                <w:noProof/>
+                <w:webHidden/>
+                <w:color w:val="000000" w:themeColor="text1"/>
+              </w:rPr>
+              <w:fldChar w:fldCharType="end"/>
+            </w:r>
+          </w:hyperlink>
+        </w:p>
+        <w:p>
+          <w:pPr>
+            <w:pStyle w:val="TOC3"/>
+            <w:tabs>
+              <w:tab w:val="right" w:leader="dot" w:pos="9926"/>
+            </w:tabs>
+            <w:rPr>
+              <w:rFonts w:cstheme="minorHAnsi"/>
+              <w:b w:val="0"/>
+              <w:bCs/>
+              <w:i/>
+              <w:iCs/>
+              <w:noProof/>
+              <w:color w:val="000000" w:themeColor="text1"/>
+              <w:sz w:val="22"/>
+              <w:lang w:val="en-IE" w:eastAsia="en-IE"/>
+            </w:rPr>
+          </w:pPr>
+          <w:hyperlink w:anchor="_Toc40379559" w:history="1">
+            <w:r>
+              <w:rPr>
+                <w:rStyle w:val="Hyperlink"/>
+                <w:rFonts w:cstheme="minorHAnsi"/>
+                <w:b w:val="0"/>
+                <w:bCs/>
+                <w:i/>
+                <w:iCs/>
+                <w:noProof/>
+                <w:color w:val="000000" w:themeColor="text1"/>
+              </w:rPr>
+              <w:t>Methodology:</w:t>
+            </w:r>
+            <w:r>
+              <w:rPr>
+                <w:rFonts w:cstheme="minorHAnsi"/>
+                <w:b w:val="0"/>
+                <w:bCs/>
+                <w:i/>
+                <w:iCs/>
+                <w:noProof/>
+                <w:webHidden/>
+                <w:color w:val="000000" w:themeColor="text1"/>
+              </w:rPr>
+              <w:tab/>
+            </w:r>
+            <w:r>
+              <w:rPr>
+                <w:rFonts w:cstheme="minorHAnsi"/>
+                <w:b w:val="0"/>
+                <w:bCs/>
+                <w:i/>
+                <w:iCs/>
+                <w:noProof/>
+                <w:webHidden/>
+                <w:color w:val="000000" w:themeColor="text1"/>
+              </w:rPr>
+              <w:fldChar w:fldCharType="begin"/>
+            </w:r>
+            <w:r>
+              <w:rPr>
+                <w:rFonts w:cstheme="minorHAnsi"/>
+                <w:b w:val="0"/>
+                <w:bCs/>
+                <w:i/>
+                <w:iCs/>
+                <w:noProof/>
+                <w:webHidden/>
+                <w:color w:val="000000" w:themeColor="text1"/>
+              </w:rPr>
+              <w:instrText xml:space="preserve"> PAGEREF _Toc40379559 \h </w:instrText>
+            </w:r>
+            <w:r>
+              <w:rPr>
+                <w:rFonts w:cstheme="minorHAnsi"/>
+                <w:b w:val="0"/>
+                <w:bCs/>
+                <w:i/>
+                <w:iCs/>
+                <w:noProof/>
+                <w:webHidden/>
+                <w:color w:val="000000" w:themeColor="text1"/>
+              </w:rPr>
+            </w:r>
+            <w:r>
+              <w:rPr>
+                <w:rFonts w:cstheme="minorHAnsi"/>
+                <w:b w:val="0"/>
+                <w:bCs/>
+                <w:i/>
+                <w:iCs/>
+                <w:noProof/>
+                <w:webHidden/>
+                <w:color w:val="000000" w:themeColor="text1"/>
+              </w:rPr>
+              <w:fldChar w:fldCharType="separate"/>
+            </w:r>
+            <w:r>
+              <w:rPr>
+                <w:rFonts w:cstheme="minorHAnsi"/>
+                <w:b w:val="0"/>
+                <w:bCs/>
+                <w:i/>
+                <w:iCs/>
+                <w:noProof/>
+                <w:webHidden/>
+                <w:color w:val="000000" w:themeColor="text1"/>
+              </w:rPr>
+              <w:t>9</w:t>
+            </w:r>
+            <w:r>
+              <w:rPr>
+                <w:rFonts w:cstheme="minorHAnsi"/>
+                <w:b w:val="0"/>
+                <w:bCs/>
+                <w:i/>
+                <w:iCs/>
+                <w:noProof/>
+                <w:webHidden/>
+                <w:color w:val="000000" w:themeColor="text1"/>
+              </w:rPr>
+              <w:fldChar w:fldCharType="end"/>
+            </w:r>
+          </w:hyperlink>
+        </w:p>
+        <w:p>
+          <w:pPr>
+            <w:pStyle w:val="TOC3"/>
+            <w:tabs>
+              <w:tab w:val="right" w:leader="dot" w:pos="9926"/>
+            </w:tabs>
+            <w:rPr>
+              <w:rFonts w:cstheme="minorHAnsi"/>
+              <w:b w:val="0"/>
+              <w:bCs/>
+              <w:i/>
+              <w:iCs/>
+              <w:noProof/>
+              <w:color w:val="000000" w:themeColor="text1"/>
+              <w:sz w:val="22"/>
+              <w:lang w:val="en-IE" w:eastAsia="en-IE"/>
+            </w:rPr>
+          </w:pPr>
+          <w:hyperlink w:anchor="_Toc40379560" w:history="1">
+            <w:r>
+              <w:rPr>
+                <w:rStyle w:val="Hyperlink"/>
+                <w:rFonts w:cstheme="minorHAnsi"/>
+                <w:b w:val="0"/>
+                <w:bCs/>
+                <w:i/>
+                <w:iCs/>
+                <w:noProof/>
+                <w:color w:val="000000" w:themeColor="text1"/>
+              </w:rPr>
+              <w:t>System Testing Definition:</w:t>
+            </w:r>
+            <w:r>
+              <w:rPr>
+                <w:rFonts w:cstheme="minorHAnsi"/>
+                <w:b w:val="0"/>
+                <w:bCs/>
+                <w:i/>
+                <w:iCs/>
+                <w:noProof/>
+                <w:webHidden/>
+                <w:color w:val="000000" w:themeColor="text1"/>
+              </w:rPr>
+              <w:tab/>
+            </w:r>
+            <w:r>
+              <w:rPr>
+                <w:rFonts w:cstheme="minorHAnsi"/>
+                <w:b w:val="0"/>
+                <w:bCs/>
+                <w:i/>
+                <w:iCs/>
+                <w:noProof/>
+                <w:webHidden/>
+                <w:color w:val="000000" w:themeColor="text1"/>
+              </w:rPr>
+              <w:fldChar w:fldCharType="begin"/>
+            </w:r>
+            <w:r>
+              <w:rPr>
+                <w:rFonts w:cstheme="minorHAnsi"/>
+                <w:b w:val="0"/>
+                <w:bCs/>
+                <w:i/>
+                <w:iCs/>
+                <w:noProof/>
+                <w:webHidden/>
+                <w:color w:val="000000" w:themeColor="text1"/>
+              </w:rPr>
+              <w:instrText xml:space="preserve"> PAGEREF _Toc40379560 \h </w:instrText>
+            </w:r>
+            <w:r>
+              <w:rPr>
+                <w:rFonts w:cstheme="minorHAnsi"/>
+                <w:b w:val="0"/>
+                <w:bCs/>
+                <w:i/>
+                <w:iCs/>
+                <w:noProof/>
+                <w:webHidden/>
+                <w:color w:val="000000" w:themeColor="text1"/>
+              </w:rPr>
+            </w:r>
+            <w:r>
+              <w:rPr>
+                <w:rFonts w:cstheme="minorHAnsi"/>
+                <w:b w:val="0"/>
+                <w:bCs/>
+                <w:i/>
+                <w:iCs/>
+                <w:noProof/>
+                <w:webHidden/>
+                <w:color w:val="000000" w:themeColor="text1"/>
+              </w:rPr>
+              <w:fldChar w:fldCharType="separate"/>
+            </w:r>
+            <w:r>
+              <w:rPr>
+                <w:rFonts w:cstheme="minorHAnsi"/>
+                <w:b w:val="0"/>
+                <w:bCs/>
+                <w:i/>
+                <w:iCs/>
+                <w:noProof/>
+                <w:webHidden/>
+                <w:color w:val="000000" w:themeColor="text1"/>
+              </w:rPr>
+              <w:t>9</w:t>
+            </w:r>
+            <w:r>
+              <w:rPr>
+                <w:rFonts w:cstheme="minorHAnsi"/>
+                <w:b w:val="0"/>
+                <w:bCs/>
+                <w:i/>
+                <w:iCs/>
+                <w:noProof/>
+                <w:webHidden/>
+                <w:color w:val="000000" w:themeColor="text1"/>
+              </w:rPr>
+              <w:fldChar w:fldCharType="end"/>
+            </w:r>
+          </w:hyperlink>
+        </w:p>
+        <w:p>
+          <w:pPr>
+            <w:pStyle w:val="TOC3"/>
+            <w:tabs>
+              <w:tab w:val="right" w:leader="dot" w:pos="9926"/>
+            </w:tabs>
+            <w:rPr>
+              <w:rFonts w:cstheme="minorHAnsi"/>
+              <w:b w:val="0"/>
+              <w:bCs/>
+              <w:i/>
+              <w:iCs/>
+              <w:noProof/>
+              <w:color w:val="000000" w:themeColor="text1"/>
+              <w:sz w:val="22"/>
+              <w:lang w:val="en-IE" w:eastAsia="en-IE"/>
+            </w:rPr>
+          </w:pPr>
+          <w:hyperlink w:anchor="_Toc40379561" w:history="1">
+            <w:r>
+              <w:rPr>
+                <w:rStyle w:val="Hyperlink"/>
+                <w:rFonts w:cstheme="minorHAnsi"/>
+                <w:b w:val="0"/>
+                <w:bCs/>
+                <w:i/>
+                <w:iCs/>
+                <w:noProof/>
+                <w:color w:val="000000" w:themeColor="text1"/>
+              </w:rPr>
+              <w:t>Methodology:</w:t>
+            </w:r>
+            <w:r>
+              <w:rPr>
+                <w:rFonts w:cstheme="minorHAnsi"/>
+                <w:b w:val="0"/>
+                <w:bCs/>
+                <w:i/>
+                <w:iCs/>
+                <w:noProof/>
+                <w:webHidden/>
+                <w:color w:val="000000" w:themeColor="text1"/>
+              </w:rPr>
+              <w:tab/>
+            </w:r>
+            <w:r>
+              <w:rPr>
+                <w:rFonts w:cstheme="minorHAnsi"/>
+                <w:b w:val="0"/>
+                <w:bCs/>
+                <w:i/>
+                <w:iCs/>
+                <w:noProof/>
+                <w:webHidden/>
+                <w:color w:val="000000" w:themeColor="text1"/>
+              </w:rPr>
+              <w:fldChar w:fldCharType="begin"/>
+            </w:r>
+            <w:r>
+              <w:rPr>
+                <w:rFonts w:cstheme="minorHAnsi"/>
+                <w:b w:val="0"/>
+                <w:bCs/>
+                <w:i/>
+                <w:iCs/>
+                <w:noProof/>
+                <w:webHidden/>
+                <w:color w:val="000000" w:themeColor="text1"/>
+              </w:rPr>
+              <w:instrText xml:space="preserve"> PAGEREF _Toc40379561 \h </w:instrText>
+            </w:r>
+            <w:r>
+              <w:rPr>
+                <w:rFonts w:cstheme="minorHAnsi"/>
+                <w:b w:val="0"/>
+                <w:bCs/>
+                <w:i/>
+                <w:iCs/>
+                <w:noProof/>
+                <w:webHidden/>
+                <w:color w:val="000000" w:themeColor="text1"/>
+              </w:rPr>
+            </w:r>
+            <w:r>
+              <w:rPr>
+                <w:rFonts w:cstheme="minorHAnsi"/>
+                <w:b w:val="0"/>
+                <w:bCs/>
+                <w:i/>
+                <w:iCs/>
+                <w:noProof/>
+                <w:webHidden/>
+                <w:color w:val="000000" w:themeColor="text1"/>
+              </w:rPr>
+              <w:fldChar w:fldCharType="separate"/>
+            </w:r>
+            <w:r>
+              <w:rPr>
+                <w:rFonts w:cstheme="minorHAnsi"/>
+                <w:b w:val="0"/>
+                <w:bCs/>
+                <w:i/>
+                <w:iCs/>
+                <w:noProof/>
+                <w:webHidden/>
+                <w:color w:val="000000" w:themeColor="text1"/>
+              </w:rPr>
+              <w:t>9</w:t>
+            </w:r>
+            <w:r>
+              <w:rPr>
+                <w:rFonts w:cstheme="minorHAnsi"/>
+                <w:b w:val="0"/>
+                <w:bCs/>
+                <w:i/>
+                <w:iCs/>
+                <w:noProof/>
+                <w:webHidden/>
+                <w:color w:val="000000" w:themeColor="text1"/>
+              </w:rPr>
+              <w:fldChar w:fldCharType="end"/>
+            </w:r>
+          </w:hyperlink>
+        </w:p>
+        <w:p>
+          <w:pPr>
+            <w:pStyle w:val="TOC2"/>
+            <w:tabs>
+              <w:tab w:val="right" w:leader="dot" w:pos="9926"/>
+            </w:tabs>
+            <w:rPr>
+              <w:rFonts w:cstheme="minorHAnsi"/>
+              <w:b w:val="0"/>
+              <w:bCs/>
+              <w:i/>
+              <w:iCs/>
+              <w:noProof/>
+              <w:color w:val="000000" w:themeColor="text1"/>
+              <w:sz w:val="22"/>
+              <w:lang w:val="en-IE" w:eastAsia="en-IE"/>
+            </w:rPr>
+          </w:pPr>
+          <w:hyperlink w:anchor="_Toc40379562" w:history="1">
+            <w:r>
+              <w:rPr>
+                <w:rStyle w:val="Hyperlink"/>
+                <w:rFonts w:cstheme="minorHAnsi"/>
+                <w:b w:val="0"/>
+                <w:bCs/>
+                <w:i/>
+                <w:iCs/>
+                <w:noProof/>
+                <w:color w:val="000000" w:themeColor="text1"/>
+              </w:rPr>
+              <w:t>Performance and Stress Testing</w:t>
+            </w:r>
+            <w:r>
+              <w:rPr>
+                <w:rFonts w:cstheme="minorHAnsi"/>
+                <w:b w:val="0"/>
+                <w:bCs/>
+                <w:i/>
+                <w:iCs/>
+                <w:noProof/>
+                <w:webHidden/>
+                <w:color w:val="000000" w:themeColor="text1"/>
+              </w:rPr>
+              <w:tab/>
+            </w:r>
+            <w:r>
+              <w:rPr>
+                <w:rFonts w:cstheme="minorHAnsi"/>
+                <w:b w:val="0"/>
+                <w:bCs/>
+                <w:i/>
+                <w:iCs/>
+                <w:noProof/>
+                <w:webHidden/>
+                <w:color w:val="000000" w:themeColor="text1"/>
+              </w:rPr>
+              <w:fldChar w:fldCharType="begin"/>
+            </w:r>
+            <w:r>
+              <w:rPr>
+                <w:rFonts w:cstheme="minorHAnsi"/>
+                <w:b w:val="0"/>
+                <w:bCs/>
+                <w:i/>
+                <w:iCs/>
+                <w:noProof/>
+                <w:webHidden/>
+                <w:color w:val="000000" w:themeColor="text1"/>
+              </w:rPr>
+              <w:instrText xml:space="preserve"> PAGEREF _Toc40379562 \h </w:instrText>
+            </w:r>
+            <w:r>
+              <w:rPr>
+                <w:rFonts w:cstheme="minorHAnsi"/>
+                <w:b w:val="0"/>
+                <w:bCs/>
+                <w:i/>
+                <w:iCs/>
+                <w:noProof/>
+                <w:webHidden/>
+                <w:color w:val="000000" w:themeColor="text1"/>
+              </w:rPr>
+            </w:r>
+            <w:r>
+              <w:rPr>
+                <w:rFonts w:cstheme="minorHAnsi"/>
+                <w:b w:val="0"/>
+                <w:bCs/>
+                <w:i/>
+                <w:iCs/>
+                <w:noProof/>
+                <w:webHidden/>
+                <w:color w:val="000000" w:themeColor="text1"/>
+              </w:rPr>
+              <w:fldChar w:fldCharType="separate"/>
+            </w:r>
+            <w:r>
+              <w:rPr>
+                <w:rFonts w:cstheme="minorHAnsi"/>
+                <w:b w:val="0"/>
+                <w:bCs/>
+                <w:i/>
+                <w:iCs/>
+                <w:noProof/>
+                <w:webHidden/>
+                <w:color w:val="000000" w:themeColor="text1"/>
+              </w:rPr>
+              <w:t>10</w:t>
+            </w:r>
+            <w:r>
+              <w:rPr>
+                <w:rFonts w:cstheme="minorHAnsi"/>
+                <w:b w:val="0"/>
+                <w:bCs/>
+                <w:i/>
+                <w:iCs/>
+                <w:noProof/>
+                <w:webHidden/>
+                <w:color w:val="000000" w:themeColor="text1"/>
+              </w:rPr>
+              <w:fldChar w:fldCharType="end"/>
+            </w:r>
+          </w:hyperlink>
+        </w:p>
+        <w:p>
+          <w:pPr>
+            <w:pStyle w:val="TOC3"/>
+            <w:tabs>
+              <w:tab w:val="right" w:leader="dot" w:pos="9926"/>
+            </w:tabs>
+            <w:rPr>
+              <w:rFonts w:cstheme="minorHAnsi"/>
+              <w:b w:val="0"/>
+              <w:bCs/>
+              <w:i/>
+              <w:iCs/>
+              <w:noProof/>
+              <w:color w:val="000000" w:themeColor="text1"/>
+              <w:sz w:val="22"/>
+              <w:lang w:val="en-IE" w:eastAsia="en-IE"/>
+            </w:rPr>
+          </w:pPr>
+          <w:hyperlink w:anchor="_Toc40379563" w:history="1">
+            <w:r>
+              <w:rPr>
+                <w:rStyle w:val="Hyperlink"/>
+                <w:rFonts w:cstheme="minorHAnsi"/>
+                <w:b w:val="0"/>
+                <w:bCs/>
+                <w:i/>
+                <w:iCs/>
+                <w:noProof/>
+                <w:color w:val="000000" w:themeColor="text1"/>
+              </w:rPr>
+              <w:t>Performance Testing Definition:</w:t>
+            </w:r>
+            <w:r>
+              <w:rPr>
+                <w:rFonts w:cstheme="minorHAnsi"/>
+                <w:b w:val="0"/>
+                <w:bCs/>
+                <w:i/>
+                <w:iCs/>
+                <w:noProof/>
+                <w:webHidden/>
+                <w:color w:val="000000" w:themeColor="text1"/>
+              </w:rPr>
+              <w:tab/>
+            </w:r>
+            <w:r>
+              <w:rPr>
+                <w:rFonts w:cstheme="minorHAnsi"/>
+                <w:b w:val="0"/>
+                <w:bCs/>
+                <w:i/>
+                <w:iCs/>
+                <w:noProof/>
+                <w:webHidden/>
+                <w:color w:val="000000" w:themeColor="text1"/>
+              </w:rPr>
+              <w:fldChar w:fldCharType="begin"/>
+            </w:r>
+            <w:r>
+              <w:rPr>
+                <w:rFonts w:cstheme="minorHAnsi"/>
+                <w:b w:val="0"/>
+                <w:bCs/>
+                <w:i/>
+                <w:iCs/>
+                <w:noProof/>
+                <w:webHidden/>
+                <w:color w:val="000000" w:themeColor="text1"/>
+              </w:rPr>
+              <w:instrText xml:space="preserve"> PAGEREF _Toc40379563 \h </w:instrText>
+            </w:r>
+            <w:r>
+              <w:rPr>
+                <w:rFonts w:cstheme="minorHAnsi"/>
+                <w:b w:val="0"/>
+                <w:bCs/>
+                <w:i/>
+                <w:iCs/>
+                <w:noProof/>
+                <w:webHidden/>
+                <w:color w:val="000000" w:themeColor="text1"/>
+              </w:rPr>
+            </w:r>
+            <w:r>
+              <w:rPr>
+                <w:rFonts w:cstheme="minorHAnsi"/>
+                <w:b w:val="0"/>
+                <w:bCs/>
+                <w:i/>
+                <w:iCs/>
+                <w:noProof/>
+                <w:webHidden/>
+                <w:color w:val="000000" w:themeColor="text1"/>
+              </w:rPr>
+              <w:fldChar w:fldCharType="separate"/>
+            </w:r>
+            <w:r>
+              <w:rPr>
+                <w:rFonts w:cstheme="minorHAnsi"/>
+                <w:b w:val="0"/>
+                <w:bCs/>
+                <w:i/>
+                <w:iCs/>
+                <w:noProof/>
+                <w:webHidden/>
+                <w:color w:val="000000" w:themeColor="text1"/>
+              </w:rPr>
+              <w:t>10</w:t>
+            </w:r>
+            <w:r>
+              <w:rPr>
+                <w:rFonts w:cstheme="minorHAnsi"/>
+                <w:b w:val="0"/>
+                <w:bCs/>
+                <w:i/>
+                <w:iCs/>
+                <w:noProof/>
+                <w:webHidden/>
+                <w:color w:val="000000" w:themeColor="text1"/>
+              </w:rPr>
+              <w:fldChar w:fldCharType="end"/>
+            </w:r>
+          </w:hyperlink>
+        </w:p>
+        <w:p>
+          <w:pPr>
+            <w:pStyle w:val="TOC3"/>
+            <w:tabs>
+              <w:tab w:val="right" w:leader="dot" w:pos="9926"/>
+            </w:tabs>
+            <w:rPr>
+              <w:rFonts w:cstheme="minorHAnsi"/>
+              <w:b w:val="0"/>
+              <w:bCs/>
+              <w:i/>
+              <w:iCs/>
+              <w:noProof/>
+              <w:color w:val="000000" w:themeColor="text1"/>
+              <w:sz w:val="22"/>
+              <w:lang w:val="en-IE" w:eastAsia="en-IE"/>
+            </w:rPr>
+          </w:pPr>
+          <w:hyperlink w:anchor="_Toc40379564" w:history="1">
+            <w:r>
+              <w:rPr>
+                <w:rStyle w:val="Hyperlink"/>
+                <w:rFonts w:cstheme="minorHAnsi"/>
+                <w:b w:val="0"/>
+                <w:bCs/>
+                <w:i/>
+                <w:iCs/>
+                <w:noProof/>
+                <w:color w:val="000000" w:themeColor="text1"/>
+              </w:rPr>
+              <w:t>Stress Testing Definition:</w:t>
+            </w:r>
+            <w:r>
+              <w:rPr>
+                <w:rFonts w:cstheme="minorHAnsi"/>
+                <w:b w:val="0"/>
+                <w:bCs/>
+                <w:i/>
+                <w:iCs/>
+                <w:noProof/>
+                <w:webHidden/>
+                <w:color w:val="000000" w:themeColor="text1"/>
+              </w:rPr>
+              <w:tab/>
+            </w:r>
+            <w:r>
+              <w:rPr>
+                <w:rFonts w:cstheme="minorHAnsi"/>
+                <w:b w:val="0"/>
+                <w:bCs/>
+                <w:i/>
+                <w:iCs/>
+                <w:noProof/>
+                <w:webHidden/>
+                <w:color w:val="000000" w:themeColor="text1"/>
+              </w:rPr>
+              <w:fldChar w:fldCharType="begin"/>
+            </w:r>
+            <w:r>
+              <w:rPr>
+                <w:rFonts w:cstheme="minorHAnsi"/>
+                <w:b w:val="0"/>
+                <w:bCs/>
+                <w:i/>
+                <w:iCs/>
+                <w:noProof/>
+                <w:webHidden/>
+                <w:color w:val="000000" w:themeColor="text1"/>
+              </w:rPr>
+              <w:instrText xml:space="preserve"> PAGEREF _Toc40379564 \h </w:instrText>
+            </w:r>
+            <w:r>
+              <w:rPr>
+                <w:rFonts w:cstheme="minorHAnsi"/>
+                <w:b w:val="0"/>
+                <w:bCs/>
+                <w:i/>
+                <w:iCs/>
+                <w:noProof/>
+                <w:webHidden/>
+                <w:color w:val="000000" w:themeColor="text1"/>
+              </w:rPr>
+            </w:r>
+            <w:r>
+              <w:rPr>
+                <w:rFonts w:cstheme="minorHAnsi"/>
+                <w:b w:val="0"/>
+                <w:bCs/>
+                <w:i/>
+                <w:iCs/>
+                <w:noProof/>
+                <w:webHidden/>
+                <w:color w:val="000000" w:themeColor="text1"/>
+              </w:rPr>
+              <w:fldChar w:fldCharType="separate"/>
+            </w:r>
+            <w:r>
+              <w:rPr>
+                <w:rFonts w:cstheme="minorHAnsi"/>
+                <w:b w:val="0"/>
+                <w:bCs/>
+                <w:i/>
+                <w:iCs/>
+                <w:noProof/>
+                <w:webHidden/>
+                <w:color w:val="000000" w:themeColor="text1"/>
+              </w:rPr>
+              <w:t>10</w:t>
+            </w:r>
+            <w:r>
+              <w:rPr>
+                <w:rFonts w:cstheme="minorHAnsi"/>
+                <w:b w:val="0"/>
+                <w:bCs/>
+                <w:i/>
+                <w:iCs/>
+                <w:noProof/>
+                <w:webHidden/>
+                <w:color w:val="000000" w:themeColor="text1"/>
+              </w:rPr>
+              <w:fldChar w:fldCharType="end"/>
+            </w:r>
+          </w:hyperlink>
+        </w:p>
+        <w:p>
+          <w:pPr>
+            <w:pStyle w:val="TOC3"/>
+            <w:tabs>
+              <w:tab w:val="right" w:leader="dot" w:pos="9926"/>
+            </w:tabs>
+            <w:rPr>
+              <w:rFonts w:cstheme="minorHAnsi"/>
+              <w:b w:val="0"/>
+              <w:bCs/>
+              <w:i/>
+              <w:iCs/>
+              <w:noProof/>
+              <w:color w:val="000000" w:themeColor="text1"/>
+              <w:sz w:val="22"/>
+              <w:lang w:val="en-IE" w:eastAsia="en-IE"/>
+            </w:rPr>
+          </w:pPr>
+          <w:hyperlink w:anchor="_Toc40379565" w:history="1">
+            <w:r>
+              <w:rPr>
+                <w:rStyle w:val="Hyperlink"/>
+                <w:rFonts w:cstheme="minorHAnsi"/>
+                <w:b w:val="0"/>
+                <w:bCs/>
+                <w:i/>
+                <w:iCs/>
+                <w:noProof/>
+                <w:color w:val="000000" w:themeColor="text1"/>
+              </w:rPr>
+              <w:t>Methodology:</w:t>
+            </w:r>
+            <w:r>
+              <w:rPr>
+                <w:rFonts w:cstheme="minorHAnsi"/>
+                <w:b w:val="0"/>
+                <w:bCs/>
+                <w:i/>
+                <w:iCs/>
+                <w:noProof/>
+                <w:webHidden/>
+                <w:color w:val="000000" w:themeColor="text1"/>
+              </w:rPr>
+              <w:tab/>
+            </w:r>
+            <w:r>
+              <w:rPr>
+                <w:rFonts w:cstheme="minorHAnsi"/>
+                <w:b w:val="0"/>
+                <w:bCs/>
+                <w:i/>
+                <w:iCs/>
+                <w:noProof/>
+                <w:webHidden/>
+                <w:color w:val="000000" w:themeColor="text1"/>
+              </w:rPr>
+              <w:fldChar w:fldCharType="begin"/>
+            </w:r>
+            <w:r>
+              <w:rPr>
+                <w:rFonts w:cstheme="minorHAnsi"/>
+                <w:b w:val="0"/>
+                <w:bCs/>
+                <w:i/>
+                <w:iCs/>
+                <w:noProof/>
+                <w:webHidden/>
+                <w:color w:val="000000" w:themeColor="text1"/>
+              </w:rPr>
+              <w:instrText xml:space="preserve"> PAGEREF _Toc40379565 \h </w:instrText>
+            </w:r>
+            <w:r>
+              <w:rPr>
+                <w:rFonts w:cstheme="minorHAnsi"/>
+                <w:b w:val="0"/>
+                <w:bCs/>
+                <w:i/>
+                <w:iCs/>
+                <w:noProof/>
+                <w:webHidden/>
+                <w:color w:val="000000" w:themeColor="text1"/>
+              </w:rPr>
+            </w:r>
+            <w:r>
+              <w:rPr>
+                <w:rFonts w:cstheme="minorHAnsi"/>
+                <w:b w:val="0"/>
+                <w:bCs/>
+                <w:i/>
+                <w:iCs/>
+                <w:noProof/>
+                <w:webHidden/>
+                <w:color w:val="000000" w:themeColor="text1"/>
+              </w:rPr>
+              <w:fldChar w:fldCharType="separate"/>
+            </w:r>
+            <w:r>
+              <w:rPr>
+                <w:rFonts w:cstheme="minorHAnsi"/>
+                <w:b w:val="0"/>
+                <w:bCs/>
+                <w:i/>
+                <w:iCs/>
+                <w:noProof/>
+                <w:webHidden/>
+                <w:color w:val="000000" w:themeColor="text1"/>
+              </w:rPr>
+              <w:t>10</w:t>
+            </w:r>
+            <w:r>
+              <w:rPr>
+                <w:rFonts w:cstheme="minorHAnsi"/>
+                <w:b w:val="0"/>
+                <w:bCs/>
+                <w:i/>
+                <w:iCs/>
+                <w:noProof/>
+                <w:webHidden/>
+                <w:color w:val="000000" w:themeColor="text1"/>
+              </w:rPr>
+              <w:fldChar w:fldCharType="end"/>
+            </w:r>
+          </w:hyperlink>
+        </w:p>
+        <w:p>
+          <w:pPr>
+            <w:pStyle w:val="TOC2"/>
+            <w:tabs>
+              <w:tab w:val="right" w:leader="dot" w:pos="9926"/>
+            </w:tabs>
+            <w:rPr>
+              <w:rFonts w:cstheme="minorHAnsi"/>
+              <w:b w:val="0"/>
+              <w:bCs/>
+              <w:i/>
+              <w:iCs/>
+              <w:noProof/>
+              <w:color w:val="000000" w:themeColor="text1"/>
+              <w:sz w:val="22"/>
+              <w:lang w:val="en-IE" w:eastAsia="en-IE"/>
+            </w:rPr>
+          </w:pPr>
+          <w:hyperlink w:anchor="_Toc40379566" w:history="1">
+            <w:r>
+              <w:rPr>
+                <w:rStyle w:val="Hyperlink"/>
+                <w:rFonts w:cstheme="minorHAnsi"/>
+                <w:b w:val="0"/>
+                <w:bCs/>
+                <w:i/>
+                <w:iCs/>
+                <w:noProof/>
+                <w:color w:val="000000" w:themeColor="text1"/>
+              </w:rPr>
+              <w:t>User Acceptance Testing</w:t>
+            </w:r>
+            <w:r>
+              <w:rPr>
+                <w:rFonts w:cstheme="minorHAnsi"/>
+                <w:b w:val="0"/>
+                <w:bCs/>
+                <w:i/>
+                <w:iCs/>
+                <w:noProof/>
+                <w:webHidden/>
+                <w:color w:val="000000" w:themeColor="text1"/>
+              </w:rPr>
+              <w:tab/>
+            </w:r>
+            <w:r>
+              <w:rPr>
+                <w:rFonts w:cstheme="minorHAnsi"/>
+                <w:b w:val="0"/>
+                <w:bCs/>
+                <w:i/>
+                <w:iCs/>
+                <w:noProof/>
+                <w:webHidden/>
+                <w:color w:val="000000" w:themeColor="text1"/>
+              </w:rPr>
+              <w:fldChar w:fldCharType="begin"/>
+            </w:r>
+            <w:r>
+              <w:rPr>
+                <w:rFonts w:cstheme="minorHAnsi"/>
+                <w:b w:val="0"/>
+                <w:bCs/>
+                <w:i/>
+                <w:iCs/>
+                <w:noProof/>
+                <w:webHidden/>
+                <w:color w:val="000000" w:themeColor="text1"/>
+              </w:rPr>
+              <w:instrText xml:space="preserve"> PAGEREF _Toc40379566 \h </w:instrText>
+            </w:r>
+            <w:r>
+              <w:rPr>
+                <w:rFonts w:cstheme="minorHAnsi"/>
+                <w:b w:val="0"/>
+                <w:bCs/>
+                <w:i/>
+                <w:iCs/>
+                <w:noProof/>
+                <w:webHidden/>
+                <w:color w:val="000000" w:themeColor="text1"/>
+              </w:rPr>
+            </w:r>
+            <w:r>
+              <w:rPr>
+                <w:rFonts w:cstheme="minorHAnsi"/>
+                <w:b w:val="0"/>
+                <w:bCs/>
+                <w:i/>
+                <w:iCs/>
+                <w:noProof/>
+                <w:webHidden/>
+                <w:color w:val="000000" w:themeColor="text1"/>
+              </w:rPr>
+              <w:fldChar w:fldCharType="separate"/>
+            </w:r>
+            <w:r>
+              <w:rPr>
+                <w:rFonts w:cstheme="minorHAnsi"/>
+                <w:b w:val="0"/>
+                <w:bCs/>
+                <w:i/>
+                <w:iCs/>
+                <w:noProof/>
+                <w:webHidden/>
+                <w:color w:val="000000" w:themeColor="text1"/>
+              </w:rPr>
+              <w:t>11</w:t>
+            </w:r>
+            <w:r>
+              <w:rPr>
+                <w:rFonts w:cstheme="minorHAnsi"/>
+                <w:b w:val="0"/>
+                <w:bCs/>
+                <w:i/>
+                <w:iCs/>
+                <w:noProof/>
+                <w:webHidden/>
+                <w:color w:val="000000" w:themeColor="text1"/>
+              </w:rPr>
+              <w:fldChar w:fldCharType="end"/>
+            </w:r>
+          </w:hyperlink>
+        </w:p>
+        <w:p>
+          <w:pPr>
+            <w:pStyle w:val="TOC2"/>
+            <w:tabs>
+              <w:tab w:val="right" w:leader="dot" w:pos="9926"/>
+            </w:tabs>
+            <w:rPr>
+              <w:rFonts w:cstheme="minorHAnsi"/>
+              <w:b w:val="0"/>
+              <w:bCs/>
+              <w:i/>
+              <w:iCs/>
+              <w:noProof/>
+              <w:color w:val="000000" w:themeColor="text1"/>
+              <w:sz w:val="22"/>
+              <w:lang w:val="en-IE" w:eastAsia="en-IE"/>
+            </w:rPr>
+          </w:pPr>
+          <w:hyperlink w:anchor="_Toc40379567" w:history="1">
+            <w:r>
+              <w:rPr>
+                <w:rStyle w:val="Hyperlink"/>
+                <w:rFonts w:cstheme="minorHAnsi"/>
+                <w:b w:val="0"/>
+                <w:bCs/>
+                <w:i/>
+                <w:iCs/>
+                <w:noProof/>
+                <w:color w:val="000000" w:themeColor="text1"/>
+              </w:rPr>
+              <w:t>Batch Testing</w:t>
+            </w:r>
+            <w:r>
+              <w:rPr>
+                <w:rFonts w:cstheme="minorHAnsi"/>
+                <w:b w:val="0"/>
+                <w:bCs/>
+                <w:i/>
+                <w:iCs/>
+                <w:noProof/>
+                <w:webHidden/>
+                <w:color w:val="000000" w:themeColor="text1"/>
+              </w:rPr>
+              <w:tab/>
+            </w:r>
+            <w:r>
+              <w:rPr>
+                <w:rFonts w:cstheme="minorHAnsi"/>
+                <w:b w:val="0"/>
+                <w:bCs/>
+                <w:i/>
+                <w:iCs/>
+                <w:noProof/>
+                <w:webHidden/>
+                <w:color w:val="000000" w:themeColor="text1"/>
+              </w:rPr>
+              <w:fldChar w:fldCharType="begin"/>
+            </w:r>
+            <w:r>
+              <w:rPr>
+                <w:rFonts w:cstheme="minorHAnsi"/>
+                <w:b w:val="0"/>
+                <w:bCs/>
+                <w:i/>
+                <w:iCs/>
+                <w:noProof/>
+                <w:webHidden/>
+                <w:color w:val="000000" w:themeColor="text1"/>
+              </w:rPr>
+              <w:instrText xml:space="preserve"> PAGEREF _Toc40379567 \h </w:instrText>
+            </w:r>
+            <w:r>
+              <w:rPr>
+                <w:rFonts w:cstheme="minorHAnsi"/>
+                <w:b w:val="0"/>
+                <w:bCs/>
+                <w:i/>
+                <w:iCs/>
+                <w:noProof/>
+                <w:webHidden/>
+                <w:color w:val="000000" w:themeColor="text1"/>
+              </w:rPr>
+            </w:r>
+            <w:r>
+              <w:rPr>
+                <w:rFonts w:cstheme="minorHAnsi"/>
+                <w:b w:val="0"/>
+                <w:bCs/>
+                <w:i/>
+                <w:iCs/>
+                <w:noProof/>
+                <w:webHidden/>
+                <w:color w:val="000000" w:themeColor="text1"/>
+              </w:rPr>
+              <w:fldChar w:fldCharType="separate"/>
+            </w:r>
+            <w:r>
+              <w:rPr>
+                <w:rFonts w:cstheme="minorHAnsi"/>
+                <w:b w:val="0"/>
+                <w:bCs/>
+                <w:i/>
+                <w:iCs/>
+                <w:noProof/>
+                <w:webHidden/>
+                <w:color w:val="000000" w:themeColor="text1"/>
+              </w:rPr>
+              <w:t>11</w:t>
+            </w:r>
+            <w:r>
+              <w:rPr>
+                <w:rFonts w:cstheme="minorHAnsi"/>
+                <w:b w:val="0"/>
+                <w:bCs/>
+                <w:i/>
+                <w:iCs/>
+                <w:noProof/>
+                <w:webHidden/>
+                <w:color w:val="000000" w:themeColor="text1"/>
+              </w:rPr>
+              <w:fldChar w:fldCharType="end"/>
+            </w:r>
+          </w:hyperlink>
+        </w:p>
+        <w:p>
+          <w:pPr>
+            <w:pStyle w:val="TOC2"/>
+            <w:tabs>
+              <w:tab w:val="right" w:leader="dot" w:pos="9926"/>
+            </w:tabs>
+            <w:rPr>
+              <w:rFonts w:cstheme="minorHAnsi"/>
+              <w:b w:val="0"/>
+              <w:bCs/>
+              <w:i/>
+              <w:iCs/>
+              <w:noProof/>
+              <w:color w:val="000000" w:themeColor="text1"/>
+              <w:sz w:val="22"/>
+              <w:lang w:val="en-IE" w:eastAsia="en-IE"/>
+            </w:rPr>
+          </w:pPr>
+          <w:hyperlink w:anchor="_Toc40379568" w:history="1">
+            <w:r>
+              <w:rPr>
+                <w:rStyle w:val="Hyperlink"/>
+                <w:rFonts w:cstheme="minorHAnsi"/>
+                <w:b w:val="0"/>
+                <w:bCs/>
+                <w:i/>
+                <w:iCs/>
+                <w:noProof/>
+                <w:color w:val="000000" w:themeColor="text1"/>
+              </w:rPr>
+              <w:t>Automated Regression Testing</w:t>
+            </w:r>
+            <w:r>
+              <w:rPr>
+                <w:rFonts w:cstheme="minorHAnsi"/>
+                <w:b w:val="0"/>
+                <w:bCs/>
+                <w:i/>
+                <w:iCs/>
+                <w:noProof/>
+                <w:webHidden/>
+                <w:color w:val="000000" w:themeColor="text1"/>
+              </w:rPr>
+              <w:tab/>
+            </w:r>
+            <w:r>
+              <w:rPr>
+                <w:rFonts w:cstheme="minorHAnsi"/>
+                <w:b w:val="0"/>
+                <w:bCs/>
+                <w:i/>
+                <w:iCs/>
+                <w:noProof/>
+                <w:webHidden/>
+                <w:color w:val="000000" w:themeColor="text1"/>
+              </w:rPr>
+              <w:fldChar w:fldCharType="begin"/>
+            </w:r>
+            <w:r>
+              <w:rPr>
+                <w:rFonts w:cstheme="minorHAnsi"/>
+                <w:b w:val="0"/>
+                <w:bCs/>
+                <w:i/>
+                <w:iCs/>
+                <w:noProof/>
+                <w:webHidden/>
+                <w:color w:val="000000" w:themeColor="text1"/>
+              </w:rPr>
+              <w:instrText xml:space="preserve"> PAGEREF _Toc40379568 \h </w:instrText>
+            </w:r>
+            <w:r>
+              <w:rPr>
+                <w:rFonts w:cstheme="minorHAnsi"/>
+                <w:b w:val="0"/>
+                <w:bCs/>
+                <w:i/>
+                <w:iCs/>
+                <w:noProof/>
+                <w:webHidden/>
+                <w:color w:val="000000" w:themeColor="text1"/>
+              </w:rPr>
+            </w:r>
+            <w:r>
+              <w:rPr>
+                <w:rFonts w:cstheme="minorHAnsi"/>
+                <w:b w:val="0"/>
+                <w:bCs/>
+                <w:i/>
+                <w:iCs/>
+                <w:noProof/>
+                <w:webHidden/>
+                <w:color w:val="000000" w:themeColor="text1"/>
+              </w:rPr>
+              <w:fldChar w:fldCharType="separate"/>
+            </w:r>
+            <w:r>
+              <w:rPr>
+                <w:rFonts w:cstheme="minorHAnsi"/>
+                <w:b w:val="0"/>
+                <w:bCs/>
+                <w:i/>
+                <w:iCs/>
+                <w:noProof/>
+                <w:webHidden/>
+                <w:color w:val="000000" w:themeColor="text1"/>
+              </w:rPr>
+              <w:t>11</w:t>
+            </w:r>
+            <w:r>
+              <w:rPr>
+                <w:rFonts w:cstheme="minorHAnsi"/>
+                <w:b w:val="0"/>
+                <w:bCs/>
+                <w:i/>
+                <w:iCs/>
+                <w:noProof/>
+                <w:webHidden/>
+                <w:color w:val="000000" w:themeColor="text1"/>
+              </w:rPr>
+              <w:fldChar w:fldCharType="end"/>
+            </w:r>
+          </w:hyperlink>
+        </w:p>
+        <w:p>
+          <w:pPr>
+            <w:pStyle w:val="TOC2"/>
+            <w:tabs>
+              <w:tab w:val="right" w:leader="dot" w:pos="9926"/>
+            </w:tabs>
+            <w:rPr>
+              <w:rFonts w:cstheme="minorHAnsi"/>
+              <w:b w:val="0"/>
+              <w:bCs/>
+              <w:i/>
+              <w:iCs/>
+              <w:noProof/>
+              <w:color w:val="000000" w:themeColor="text1"/>
+              <w:sz w:val="22"/>
+              <w:lang w:val="en-IE" w:eastAsia="en-IE"/>
+            </w:rPr>
+          </w:pPr>
+          <w:hyperlink w:anchor="_Toc40379569" w:history="1">
+            <w:r>
+              <w:rPr>
+                <w:rStyle w:val="Hyperlink"/>
+                <w:rFonts w:cstheme="minorHAnsi"/>
+                <w:b w:val="0"/>
+                <w:bCs/>
+                <w:i/>
+                <w:iCs/>
+                <w:noProof/>
+                <w:color w:val="000000" w:themeColor="text1"/>
+              </w:rPr>
+              <w:t>Beta Testing</w:t>
+            </w:r>
+            <w:r>
+              <w:rPr>
+                <w:rFonts w:cstheme="minorHAnsi"/>
+                <w:b w:val="0"/>
+                <w:bCs/>
+                <w:i/>
+                <w:iCs/>
+                <w:noProof/>
+                <w:webHidden/>
+                <w:color w:val="000000" w:themeColor="text1"/>
+              </w:rPr>
+              <w:tab/>
+            </w:r>
+            <w:r>
+              <w:rPr>
+                <w:rFonts w:cstheme="minorHAnsi"/>
+                <w:b w:val="0"/>
+                <w:bCs/>
+                <w:i/>
+                <w:iCs/>
+                <w:noProof/>
+                <w:webHidden/>
+                <w:color w:val="000000" w:themeColor="text1"/>
+              </w:rPr>
+              <w:fldChar w:fldCharType="begin"/>
+            </w:r>
+            <w:r>
+              <w:rPr>
+                <w:rFonts w:cstheme="minorHAnsi"/>
+                <w:b w:val="0"/>
+                <w:bCs/>
+                <w:i/>
+                <w:iCs/>
+                <w:noProof/>
+                <w:webHidden/>
+                <w:color w:val="000000" w:themeColor="text1"/>
+              </w:rPr>
+              <w:instrText xml:space="preserve"> PAGEREF _Toc40379569 \h </w:instrText>
+            </w:r>
+            <w:r>
+              <w:rPr>
+                <w:rFonts w:cstheme="minorHAnsi"/>
+                <w:b w:val="0"/>
+                <w:bCs/>
+                <w:i/>
+                <w:iCs/>
+                <w:noProof/>
+                <w:webHidden/>
+                <w:color w:val="000000" w:themeColor="text1"/>
+              </w:rPr>
+            </w:r>
+            <w:r>
+              <w:rPr>
+                <w:rFonts w:cstheme="minorHAnsi"/>
+                <w:b w:val="0"/>
+                <w:bCs/>
+                <w:i/>
+                <w:iCs/>
+                <w:noProof/>
+                <w:webHidden/>
+                <w:color w:val="000000" w:themeColor="text1"/>
+              </w:rPr>
+              <w:fldChar w:fldCharType="separate"/>
+            </w:r>
+            <w:r>
+              <w:rPr>
+                <w:rFonts w:cstheme="minorHAnsi"/>
+                <w:b w:val="0"/>
+                <w:bCs/>
+                <w:i/>
+                <w:iCs/>
+                <w:noProof/>
+                <w:webHidden/>
+                <w:color w:val="000000" w:themeColor="text1"/>
+              </w:rPr>
+              <w:t>11</w:t>
+            </w:r>
+            <w:r>
+              <w:rPr>
+                <w:rFonts w:cstheme="minorHAnsi"/>
+                <w:b w:val="0"/>
+                <w:bCs/>
+                <w:i/>
+                <w:iCs/>
+                <w:noProof/>
+                <w:webHidden/>
+                <w:color w:val="000000" w:themeColor="text1"/>
               </w:rPr>
               <w:fldChar w:fldCharType="end"/>
             </w:r>
@@ -710,66 +4977,118 @@
               <w:tab w:val="right" w:leader="dot" w:pos="9926"/>
             </w:tabs>
             <w:rPr>
+              <w:rFonts w:cstheme="minorHAnsi"/>
               <w:b w:val="0"/>
+              <w:bCs/>
+              <w:i/>
+              <w:iCs/>
               <w:noProof/>
-              <w:color w:val="auto"/>
+              <w:color w:val="000000" w:themeColor="text1"/>
               <w:sz w:val="22"/>
               <w:lang w:val="en-IE" w:eastAsia="en-IE"/>
             </w:rPr>
           </w:pPr>
-          <w:hyperlink w:anchor="_Toc39006739" w:history="1">
+          <w:hyperlink w:anchor="_Toc40379570" w:history="1">
             <w:r>
               <w:rPr>
                 <w:rStyle w:val="Hyperlink"/>
-                <w:noProof/>
-              </w:rPr>
-              <w:t>SCOPE</w:t>
-            </w:r>
-            <w:r>
-              <w:rPr>
-                <w:noProof/>
-                <w:webHidden/>
+                <w:rFonts w:cstheme="minorHAnsi"/>
+                <w:b w:val="0"/>
+                <w:bCs/>
+                <w:i/>
+                <w:iCs/>
+                <w:noProof/>
+                <w:color w:val="000000" w:themeColor="text1"/>
+              </w:rPr>
+              <w:t>Test Schedule</w:t>
+            </w:r>
+            <w:r>
+              <w:rPr>
+                <w:rFonts w:cstheme="minorHAnsi"/>
+                <w:b w:val="0"/>
+                <w:bCs/>
+                <w:i/>
+                <w:iCs/>
+                <w:noProof/>
+                <w:webHidden/>
+                <w:color w:val="000000" w:themeColor="text1"/>
               </w:rPr>
               <w:tab/>
             </w:r>
             <w:r>
               <w:rPr>
-                <w:noProof/>
-                <w:webHidden/>
+                <w:rFonts w:cstheme="minorHAnsi"/>
+                <w:b w:val="0"/>
+                <w:bCs/>
+                <w:i/>
+                <w:iCs/>
+                <w:noProof/>
+                <w:webHidden/>
+                <w:color w:val="000000" w:themeColor="text1"/>
               </w:rPr>
               <w:fldChar w:fldCharType="begin"/>
             </w:r>
             <w:r>
               <w:rPr>
-                <w:noProof/>
-                <w:webHidden/>
-              </w:rPr>
-              <w:instrText xml:space="preserve"> PAGEREF _Toc39006739 \h </w:instrText>
-            </w:r>
-            <w:r>
-              <w:rPr>
-                <w:noProof/>
-                <w:webHidden/>
-              </w:rPr>
-            </w:r>
-            <w:r>
-              <w:rPr>
-                <w:noProof/>
-                <w:webHidden/>
+                <w:rFonts w:cstheme="minorHAnsi"/>
+                <w:b w:val="0"/>
+                <w:bCs/>
+                <w:i/>
+                <w:iCs/>
+                <w:noProof/>
+                <w:webHidden/>
+                <w:color w:val="000000" w:themeColor="text1"/>
+              </w:rPr>
+              <w:instrText xml:space="preserve"> PAGEREF _Toc40379570 \h </w:instrText>
+            </w:r>
+            <w:r>
+              <w:rPr>
+                <w:rFonts w:cstheme="minorHAnsi"/>
+                <w:b w:val="0"/>
+                <w:bCs/>
+                <w:i/>
+                <w:iCs/>
+                <w:noProof/>
+                <w:webHidden/>
+                <w:color w:val="000000" w:themeColor="text1"/>
+              </w:rPr>
+            </w:r>
+            <w:r>
+              <w:rPr>
+                <w:rFonts w:cstheme="minorHAnsi"/>
+                <w:b w:val="0"/>
+                <w:bCs/>
+                <w:i/>
+                <w:iCs/>
+                <w:noProof/>
+                <w:webHidden/>
+                <w:color w:val="000000" w:themeColor="text1"/>
               </w:rPr>
               <w:fldChar w:fldCharType="separate"/>
             </w:r>
             <w:r>
               <w:rPr>
-                <w:noProof/>
-                <w:webHidden/>
-              </w:rPr>
-              <w:t>3</w:t>
-            </w:r>
-            <w:r>
-              <w:rPr>
-                <w:noProof/>
-                <w:webHidden/>
+                <w:rFonts w:cstheme="minorHAnsi"/>
+                <w:b w:val="0"/>
+                <w:bCs/>
+                <w:i/>
+                <w:iCs/>
+                <w:noProof/>
+                <w:webHidden/>
+                <w:color w:val="000000" w:themeColor="text1"/>
+              </w:rPr>
+              <w:t>11</w:t>
+            </w:r>
+            <w:r>
+              <w:rPr>
+                <w:rFonts w:cstheme="minorHAnsi"/>
+                <w:b w:val="0"/>
+                <w:bCs/>
+                <w:i/>
+                <w:iCs/>
+                <w:noProof/>
+                <w:webHidden/>
+                <w:color w:val="000000" w:themeColor="text1"/>
               </w:rPr>
               <w:fldChar w:fldCharType="end"/>
             </w:r>
@@ -782,66 +5101,118 @@
               <w:tab w:val="right" w:leader="dot" w:pos="9926"/>
             </w:tabs>
             <w:rPr>
+              <w:rFonts w:cstheme="minorHAnsi"/>
               <w:b w:val="0"/>
+              <w:bCs/>
+              <w:i/>
+              <w:iCs/>
               <w:noProof/>
-              <w:color w:val="auto"/>
+              <w:color w:val="000000" w:themeColor="text1"/>
               <w:sz w:val="22"/>
               <w:lang w:val="en-IE" w:eastAsia="en-IE"/>
             </w:rPr>
           </w:pPr>
-          <w:hyperlink w:anchor="_Toc39006740" w:history="1">
+          <w:hyperlink w:anchor="_Toc40379571" w:history="1">
             <w:r>
               <w:rPr>
                 <w:rStyle w:val="Hyperlink"/>
-                <w:noProof/>
-              </w:rPr>
-              <w:t>Testing Strategy</w:t>
-            </w:r>
-            <w:r>
-              <w:rPr>
-                <w:noProof/>
-                <w:webHidden/>
+                <w:rFonts w:cstheme="minorHAnsi"/>
+                <w:b w:val="0"/>
+                <w:bCs/>
+                <w:i/>
+                <w:iCs/>
+                <w:noProof/>
+                <w:color w:val="000000" w:themeColor="text1"/>
+              </w:rPr>
+              <w:t>Control Procedures</w:t>
+            </w:r>
+            <w:r>
+              <w:rPr>
+                <w:rFonts w:cstheme="minorHAnsi"/>
+                <w:b w:val="0"/>
+                <w:bCs/>
+                <w:i/>
+                <w:iCs/>
+                <w:noProof/>
+                <w:webHidden/>
+                <w:color w:val="000000" w:themeColor="text1"/>
               </w:rPr>
               <w:tab/>
             </w:r>
             <w:r>
               <w:rPr>
-                <w:noProof/>
-                <w:webHidden/>
+                <w:rFonts w:cstheme="minorHAnsi"/>
+                <w:b w:val="0"/>
+                <w:bCs/>
+                <w:i/>
+                <w:iCs/>
+                <w:noProof/>
+                <w:webHidden/>
+                <w:color w:val="000000" w:themeColor="text1"/>
               </w:rPr>
               <w:fldChar w:fldCharType="begin"/>
             </w:r>
             <w:r>
               <w:rPr>
-                <w:noProof/>
-                <w:webHidden/>
-              </w:rPr>
-              <w:instrText xml:space="preserve"> PAGEREF _Toc39006740 \h </w:instrText>
-            </w:r>
-            <w:r>
-              <w:rPr>
-                <w:noProof/>
-                <w:webHidden/>
-              </w:rPr>
-            </w:r>
-            <w:r>
-              <w:rPr>
-                <w:noProof/>
-                <w:webHidden/>
+                <w:rFonts w:cstheme="minorHAnsi"/>
+                <w:b w:val="0"/>
+                <w:bCs/>
+                <w:i/>
+                <w:iCs/>
+                <w:noProof/>
+                <w:webHidden/>
+                <w:color w:val="000000" w:themeColor="text1"/>
+              </w:rPr>
+              <w:instrText xml:space="preserve"> PAGEREF _Toc40379571 \h </w:instrText>
+            </w:r>
+            <w:r>
+              <w:rPr>
+                <w:rFonts w:cstheme="minorHAnsi"/>
+                <w:b w:val="0"/>
+                <w:bCs/>
+                <w:i/>
+                <w:iCs/>
+                <w:noProof/>
+                <w:webHidden/>
+                <w:color w:val="000000" w:themeColor="text1"/>
+              </w:rPr>
+            </w:r>
+            <w:r>
+              <w:rPr>
+                <w:rFonts w:cstheme="minorHAnsi"/>
+                <w:b w:val="0"/>
+                <w:bCs/>
+                <w:i/>
+                <w:iCs/>
+                <w:noProof/>
+                <w:webHidden/>
+                <w:color w:val="000000" w:themeColor="text1"/>
               </w:rPr>
               <w:fldChar w:fldCharType="separate"/>
             </w:r>
             <w:r>
               <w:rPr>
-                <w:noProof/>
-                <w:webHidden/>
-              </w:rPr>
-              <w:t>3</w:t>
-            </w:r>
-            <w:r>
-              <w:rPr>
-                <w:noProof/>
-                <w:webHidden/>
+                <w:rFonts w:cstheme="minorHAnsi"/>
+                <w:b w:val="0"/>
+                <w:bCs/>
+                <w:i/>
+                <w:iCs/>
+                <w:noProof/>
+                <w:webHidden/>
+                <w:color w:val="000000" w:themeColor="text1"/>
+              </w:rPr>
+              <w:t>11</w:t>
+            </w:r>
+            <w:r>
+              <w:rPr>
+                <w:rFonts w:cstheme="minorHAnsi"/>
+                <w:b w:val="0"/>
+                <w:bCs/>
+                <w:i/>
+                <w:iCs/>
+                <w:noProof/>
+                <w:webHidden/>
+                <w:color w:val="000000" w:themeColor="text1"/>
               </w:rPr>
               <w:fldChar w:fldCharType="end"/>
             </w:r>
@@ -854,66 +5225,118 @@
               <w:tab w:val="right" w:leader="dot" w:pos="9926"/>
             </w:tabs>
             <w:rPr>
+              <w:rFonts w:cstheme="minorHAnsi"/>
               <w:b w:val="0"/>
+              <w:bCs/>
+              <w:i/>
+              <w:iCs/>
               <w:noProof/>
-              <w:color w:val="auto"/>
+              <w:color w:val="000000" w:themeColor="text1"/>
               <w:sz w:val="22"/>
               <w:lang w:val="en-IE" w:eastAsia="en-IE"/>
             </w:rPr>
           </w:pPr>
-          <w:hyperlink w:anchor="_Toc39006741" w:history="1">
+          <w:hyperlink w:anchor="_Toc40379572" w:history="1">
             <w:r>
               <w:rPr>
                 <w:rStyle w:val="Hyperlink"/>
-                <w:noProof/>
-              </w:rPr>
-              <w:t>Unit Testing</w:t>
-            </w:r>
-            <w:r>
-              <w:rPr>
-                <w:noProof/>
-                <w:webHidden/>
+                <w:rFonts w:cstheme="minorHAnsi"/>
+                <w:b w:val="0"/>
+                <w:bCs/>
+                <w:i/>
+                <w:iCs/>
+                <w:noProof/>
+                <w:color w:val="000000" w:themeColor="text1"/>
+              </w:rPr>
+              <w:t>Features to Be Tested</w:t>
+            </w:r>
+            <w:r>
+              <w:rPr>
+                <w:rFonts w:cstheme="minorHAnsi"/>
+                <w:b w:val="0"/>
+                <w:bCs/>
+                <w:i/>
+                <w:iCs/>
+                <w:noProof/>
+                <w:webHidden/>
+                <w:color w:val="000000" w:themeColor="text1"/>
               </w:rPr>
               <w:tab/>
             </w:r>
             <w:r>
               <w:rPr>
-                <w:noProof/>
-                <w:webHidden/>
+                <w:rFonts w:cstheme="minorHAnsi"/>
+                <w:b w:val="0"/>
+                <w:bCs/>
+                <w:i/>
+                <w:iCs/>
+                <w:noProof/>
+                <w:webHidden/>
+                <w:color w:val="000000" w:themeColor="text1"/>
               </w:rPr>
               <w:fldChar w:fldCharType="begin"/>
             </w:r>
             <w:r>
               <w:rPr>
-                <w:noProof/>
-                <w:webHidden/>
-              </w:rPr>
-              <w:instrText xml:space="preserve"> PAGEREF _Toc39006741 \h </w:instrText>
-            </w:r>
-            <w:r>
-              <w:rPr>
-                <w:noProof/>
-                <w:webHidden/>
-              </w:rPr>
-            </w:r>
-            <w:r>
-              <w:rPr>
-                <w:noProof/>
-                <w:webHidden/>
+                <w:rFonts w:cstheme="minorHAnsi"/>
+                <w:b w:val="0"/>
+                <w:bCs/>
+                <w:i/>
+                <w:iCs/>
+                <w:noProof/>
+                <w:webHidden/>
+                <w:color w:val="000000" w:themeColor="text1"/>
+              </w:rPr>
+              <w:instrText xml:space="preserve"> PAGEREF _Toc40379572 \h </w:instrText>
+            </w:r>
+            <w:r>
+              <w:rPr>
+                <w:rFonts w:cstheme="minorHAnsi"/>
+                <w:b w:val="0"/>
+                <w:bCs/>
+                <w:i/>
+                <w:iCs/>
+                <w:noProof/>
+                <w:webHidden/>
+                <w:color w:val="000000" w:themeColor="text1"/>
+              </w:rPr>
+            </w:r>
+            <w:r>
+              <w:rPr>
+                <w:rFonts w:cstheme="minorHAnsi"/>
+                <w:b w:val="0"/>
+                <w:bCs/>
+                <w:i/>
+                <w:iCs/>
+                <w:noProof/>
+                <w:webHidden/>
+                <w:color w:val="000000" w:themeColor="text1"/>
               </w:rPr>
               <w:fldChar w:fldCharType="separate"/>
             </w:r>
             <w:r>
               <w:rPr>
-                <w:noProof/>
-                <w:webHidden/>
-              </w:rPr>
-              <w:t>3</w:t>
-            </w:r>
-            <w:r>
-              <w:rPr>
-                <w:noProof/>
-                <w:webHidden/>
+                <w:rFonts w:cstheme="minorHAnsi"/>
+                <w:b w:val="0"/>
+                <w:bCs/>
+                <w:i/>
+                <w:iCs/>
+                <w:noProof/>
+                <w:webHidden/>
+                <w:color w:val="000000" w:themeColor="text1"/>
+              </w:rPr>
+              <w:t>11</w:t>
+            </w:r>
+            <w:r>
+              <w:rPr>
+                <w:rFonts w:cstheme="minorHAnsi"/>
+                <w:b w:val="0"/>
+                <w:bCs/>
+                <w:i/>
+                <w:iCs/>
+                <w:noProof/>
+                <w:webHidden/>
+                <w:color w:val="000000" w:themeColor="text1"/>
               </w:rPr>
               <w:fldChar w:fldCharType="end"/>
             </w:r>
@@ -926,66 +5349,118 @@
               <w:tab w:val="right" w:leader="dot" w:pos="9926"/>
             </w:tabs>
             <w:rPr>
+              <w:rFonts w:cstheme="minorHAnsi"/>
               <w:b w:val="0"/>
+              <w:bCs/>
+              <w:i/>
+              <w:iCs/>
               <w:noProof/>
-              <w:color w:val="auto"/>
+              <w:color w:val="000000" w:themeColor="text1"/>
               <w:sz w:val="22"/>
               <w:lang w:val="en-IE" w:eastAsia="en-IE"/>
             </w:rPr>
           </w:pPr>
-          <w:hyperlink w:anchor="_Toc39006742" w:history="1">
+          <w:hyperlink w:anchor="_Toc40379573" w:history="1">
             <w:r>
               <w:rPr>
                 <w:rStyle w:val="Hyperlink"/>
-                <w:noProof/>
-              </w:rPr>
-              <w:t>System and Integration Testing</w:t>
-            </w:r>
-            <w:r>
-              <w:rPr>
-                <w:noProof/>
-                <w:webHidden/>
+                <w:rFonts w:cstheme="minorHAnsi"/>
+                <w:b w:val="0"/>
+                <w:bCs/>
+                <w:i/>
+                <w:iCs/>
+                <w:noProof/>
+                <w:color w:val="000000" w:themeColor="text1"/>
+              </w:rPr>
+              <w:t>Features Not to Be Tested</w:t>
+            </w:r>
+            <w:r>
+              <w:rPr>
+                <w:rFonts w:cstheme="minorHAnsi"/>
+                <w:b w:val="0"/>
+                <w:bCs/>
+                <w:i/>
+                <w:iCs/>
+                <w:noProof/>
+                <w:webHidden/>
+                <w:color w:val="000000" w:themeColor="text1"/>
               </w:rPr>
               <w:tab/>
             </w:r>
             <w:r>
               <w:rPr>
-                <w:noProof/>
-                <w:webHidden/>
+                <w:rFonts w:cstheme="minorHAnsi"/>
+                <w:b w:val="0"/>
+                <w:bCs/>
+                <w:i/>
+                <w:iCs/>
+                <w:noProof/>
+                <w:webHidden/>
+                <w:color w:val="000000" w:themeColor="text1"/>
               </w:rPr>
               <w:fldChar w:fldCharType="begin"/>
             </w:r>
             <w:r>
               <w:rPr>
-                <w:noProof/>
-                <w:webHidden/>
-              </w:rPr>
-              <w:instrText xml:space="preserve"> PAGEREF _Toc39006742 \h </w:instrText>
-            </w:r>
-            <w:r>
-              <w:rPr>
-                <w:noProof/>
-                <w:webHidden/>
-              </w:rPr>
-            </w:r>
-            <w:r>
-              <w:rPr>
-                <w:noProof/>
-                <w:webHidden/>
+                <w:rFonts w:cstheme="minorHAnsi"/>
+                <w:b w:val="0"/>
+                <w:bCs/>
+                <w:i/>
+                <w:iCs/>
+                <w:noProof/>
+                <w:webHidden/>
+                <w:color w:val="000000" w:themeColor="text1"/>
+              </w:rPr>
+              <w:instrText xml:space="preserve"> PAGEREF _Toc40379573 \h </w:instrText>
+            </w:r>
+            <w:r>
+              <w:rPr>
+                <w:rFonts w:cstheme="minorHAnsi"/>
+                <w:b w:val="0"/>
+                <w:bCs/>
+                <w:i/>
+                <w:iCs/>
+                <w:noProof/>
+                <w:webHidden/>
+                <w:color w:val="000000" w:themeColor="text1"/>
+              </w:rPr>
+            </w:r>
+            <w:r>
+              <w:rPr>
+                <w:rFonts w:cstheme="minorHAnsi"/>
+                <w:b w:val="0"/>
+                <w:bCs/>
+                <w:i/>
+                <w:iCs/>
+                <w:noProof/>
+                <w:webHidden/>
+                <w:color w:val="000000" w:themeColor="text1"/>
               </w:rPr>
               <w:fldChar w:fldCharType="separate"/>
             </w:r>
             <w:r>
               <w:rPr>
-                <w:noProof/>
-                <w:webHidden/>
-              </w:rPr>
-              <w:t>3</w:t>
-            </w:r>
-            <w:r>
-              <w:rPr>
-                <w:noProof/>
-                <w:webHidden/>
+                <w:rFonts w:cstheme="minorHAnsi"/>
+                <w:b w:val="0"/>
+                <w:bCs/>
+                <w:i/>
+                <w:iCs/>
+                <w:noProof/>
+                <w:webHidden/>
+                <w:color w:val="000000" w:themeColor="text1"/>
+              </w:rPr>
+              <w:t>11</w:t>
+            </w:r>
+            <w:r>
+              <w:rPr>
+                <w:rFonts w:cstheme="minorHAnsi"/>
+                <w:b w:val="0"/>
+                <w:bCs/>
+                <w:i/>
+                <w:iCs/>
+                <w:noProof/>
+                <w:webHidden/>
+                <w:color w:val="000000" w:themeColor="text1"/>
               </w:rPr>
               <w:fldChar w:fldCharType="end"/>
             </w:r>
@@ -998,66 +5473,118 @@
               <w:tab w:val="right" w:leader="dot" w:pos="9926"/>
             </w:tabs>
             <w:rPr>
+              <w:rFonts w:cstheme="minorHAnsi"/>
               <w:b w:val="0"/>
+              <w:bCs/>
+              <w:i/>
+              <w:iCs/>
               <w:noProof/>
-              <w:color w:val="auto"/>
+              <w:color w:val="000000" w:themeColor="text1"/>
               <w:sz w:val="22"/>
               <w:lang w:val="en-IE" w:eastAsia="en-IE"/>
             </w:rPr>
           </w:pPr>
-          <w:hyperlink w:anchor="_Toc39006743" w:history="1">
+          <w:hyperlink w:anchor="_Toc40379574" w:history="1">
             <w:r>
               <w:rPr>
                 <w:rStyle w:val="Hyperlink"/>
-                <w:noProof/>
-              </w:rPr>
-              <w:t>Performance and Stress Testing</w:t>
-            </w:r>
-            <w:r>
-              <w:rPr>
-                <w:noProof/>
-                <w:webHidden/>
+                <w:rFonts w:cstheme="minorHAnsi"/>
+                <w:b w:val="0"/>
+                <w:bCs/>
+                <w:i/>
+                <w:iCs/>
+                <w:noProof/>
+                <w:color w:val="000000" w:themeColor="text1"/>
+              </w:rPr>
+              <w:t>Resources/Roles &amp; Responsibilities</w:t>
+            </w:r>
+            <w:r>
+              <w:rPr>
+                <w:rFonts w:cstheme="minorHAnsi"/>
+                <w:b w:val="0"/>
+                <w:bCs/>
+                <w:i/>
+                <w:iCs/>
+                <w:noProof/>
+                <w:webHidden/>
+                <w:color w:val="000000" w:themeColor="text1"/>
               </w:rPr>
               <w:tab/>
             </w:r>
             <w:r>
               <w:rPr>
-                <w:noProof/>
-                <w:webHidden/>
+                <w:rFonts w:cstheme="minorHAnsi"/>
+                <w:b w:val="0"/>
+                <w:bCs/>
+                <w:i/>
+                <w:iCs/>
+                <w:noProof/>
+                <w:webHidden/>
+                <w:color w:val="000000" w:themeColor="text1"/>
               </w:rPr>
               <w:fldChar w:fldCharType="begin"/>
             </w:r>
             <w:r>
               <w:rPr>
-                <w:noProof/>
-                <w:webHidden/>
-              </w:rPr>
-              <w:instrText xml:space="preserve"> PAGEREF _Toc39006743 \h </w:instrText>
-            </w:r>
-            <w:r>
-              <w:rPr>
-                <w:noProof/>
-                <w:webHidden/>
-              </w:rPr>
-            </w:r>
-            <w:r>
-              <w:rPr>
-                <w:noProof/>
-                <w:webHidden/>
+                <w:rFonts w:cstheme="minorHAnsi"/>
+                <w:b w:val="0"/>
+                <w:bCs/>
+                <w:i/>
+                <w:iCs/>
+                <w:noProof/>
+                <w:webHidden/>
+                <w:color w:val="000000" w:themeColor="text1"/>
+              </w:rPr>
+              <w:instrText xml:space="preserve"> PAGEREF _Toc40379574 \h </w:instrText>
+            </w:r>
+            <w:r>
+              <w:rPr>
+                <w:rFonts w:cstheme="minorHAnsi"/>
+                <w:b w:val="0"/>
+                <w:bCs/>
+                <w:i/>
+                <w:iCs/>
+                <w:noProof/>
+                <w:webHidden/>
+                <w:color w:val="000000" w:themeColor="text1"/>
+              </w:rPr>
+            </w:r>
+            <w:r>
+              <w:rPr>
+                <w:rFonts w:cstheme="minorHAnsi"/>
+                <w:b w:val="0"/>
+                <w:bCs/>
+                <w:i/>
+                <w:iCs/>
+                <w:noProof/>
+                <w:webHidden/>
+                <w:color w:val="000000" w:themeColor="text1"/>
               </w:rPr>
               <w:fldChar w:fldCharType="separate"/>
             </w:r>
             <w:r>
               <w:rPr>
-                <w:noProof/>
-                <w:webHidden/>
-              </w:rPr>
-              <w:t>3</w:t>
-            </w:r>
-            <w:r>
-              <w:rPr>
-                <w:noProof/>
-                <w:webHidden/>
+                <w:rFonts w:cstheme="minorHAnsi"/>
+                <w:b w:val="0"/>
+                <w:bCs/>
+                <w:i/>
+                <w:iCs/>
+                <w:noProof/>
+                <w:webHidden/>
+                <w:color w:val="000000" w:themeColor="text1"/>
+              </w:rPr>
+              <w:t>11</w:t>
+            </w:r>
+            <w:r>
+              <w:rPr>
+                <w:rFonts w:cstheme="minorHAnsi"/>
+                <w:b w:val="0"/>
+                <w:bCs/>
+                <w:i/>
+                <w:iCs/>
+                <w:noProof/>
+                <w:webHidden/>
+                <w:color w:val="000000" w:themeColor="text1"/>
               </w:rPr>
               <w:fldChar w:fldCharType="end"/>
             </w:r>
@@ -1070,66 +5597,118 @@
               <w:tab w:val="right" w:leader="dot" w:pos="9926"/>
             </w:tabs>
             <w:rPr>
+              <w:rFonts w:cstheme="minorHAnsi"/>
               <w:b w:val="0"/>
+              <w:bCs/>
+              <w:i/>
+              <w:iCs/>
               <w:noProof/>
-              <w:color w:val="auto"/>
+              <w:color w:val="000000" w:themeColor="text1"/>
               <w:sz w:val="22"/>
               <w:lang w:val="en-IE" w:eastAsia="en-IE"/>
             </w:rPr>
           </w:pPr>
-          <w:hyperlink w:anchor="_Toc39006744" w:history="1">
+          <w:hyperlink w:anchor="_Toc40379575" w:history="1">
             <w:r>
               <w:rPr>
                 <w:rStyle w:val="Hyperlink"/>
-                <w:noProof/>
-              </w:rPr>
-              <w:t>User Acceptance Testing</w:t>
-            </w:r>
-            <w:r>
-              <w:rPr>
-                <w:noProof/>
-                <w:webHidden/>
+                <w:rFonts w:cstheme="minorHAnsi"/>
+                <w:b w:val="0"/>
+                <w:bCs/>
+                <w:i/>
+                <w:iCs/>
+                <w:noProof/>
+                <w:color w:val="000000" w:themeColor="text1"/>
+              </w:rPr>
+              <w:t>Schedules</w:t>
+            </w:r>
+            <w:r>
+              <w:rPr>
+                <w:rFonts w:cstheme="minorHAnsi"/>
+                <w:b w:val="0"/>
+                <w:bCs/>
+                <w:i/>
+                <w:iCs/>
+                <w:noProof/>
+                <w:webHidden/>
+                <w:color w:val="000000" w:themeColor="text1"/>
               </w:rPr>
               <w:tab/>
             </w:r>
             <w:r>
               <w:rPr>
-                <w:noProof/>
-                <w:webHidden/>
+                <w:rFonts w:cstheme="minorHAnsi"/>
+                <w:b w:val="0"/>
+                <w:bCs/>
+                <w:i/>
+                <w:iCs/>
+                <w:noProof/>
+                <w:webHidden/>
+                <w:color w:val="000000" w:themeColor="text1"/>
               </w:rPr>
               <w:fldChar w:fldCharType="begin"/>
             </w:r>
             <w:r>
               <w:rPr>
-                <w:noProof/>
-                <w:webHidden/>
-              </w:rPr>
-              <w:instrText xml:space="preserve"> PAGEREF _Toc39006744 \h </w:instrText>
-            </w:r>
-            <w:r>
-              <w:rPr>
-                <w:noProof/>
-                <w:webHidden/>
-              </w:rPr>
-            </w:r>
-            <w:r>
-              <w:rPr>
-                <w:noProof/>
-                <w:webHidden/>
+                <w:rFonts w:cstheme="minorHAnsi"/>
+                <w:b w:val="0"/>
+                <w:bCs/>
+                <w:i/>
+                <w:iCs/>
+                <w:noProof/>
+                <w:webHidden/>
+                <w:color w:val="000000" w:themeColor="text1"/>
+              </w:rPr>
+              <w:instrText xml:space="preserve"> PAGEREF _Toc40379575 \h </w:instrText>
+            </w:r>
+            <w:r>
+              <w:rPr>
+                <w:rFonts w:cstheme="minorHAnsi"/>
+                <w:b w:val="0"/>
+                <w:bCs/>
+                <w:i/>
+                <w:iCs/>
+                <w:noProof/>
+                <w:webHidden/>
+                <w:color w:val="000000" w:themeColor="text1"/>
+              </w:rPr>
+            </w:r>
+            <w:r>
+              <w:rPr>
+                <w:rFonts w:cstheme="minorHAnsi"/>
+                <w:b w:val="0"/>
+                <w:bCs/>
+                <w:i/>
+                <w:iCs/>
+                <w:noProof/>
+                <w:webHidden/>
+                <w:color w:val="000000" w:themeColor="text1"/>
               </w:rPr>
               <w:fldChar w:fldCharType="separate"/>
             </w:r>
             <w:r>
               <w:rPr>
-                <w:noProof/>
-                <w:webHidden/>
-              </w:rPr>
-              <w:t>3</w:t>
-            </w:r>
-            <w:r>
-              <w:rPr>
-                <w:noProof/>
-                <w:webHidden/>
+                <w:rFonts w:cstheme="minorHAnsi"/>
+                <w:b w:val="0"/>
+                <w:bCs/>
+                <w:i/>
+                <w:iCs/>
+                <w:noProof/>
+                <w:webHidden/>
+                <w:color w:val="000000" w:themeColor="text1"/>
+              </w:rPr>
+              <w:t>11</w:t>
+            </w:r>
+            <w:r>
+              <w:rPr>
+                <w:rFonts w:cstheme="minorHAnsi"/>
+                <w:b w:val="0"/>
+                <w:bCs/>
+                <w:i/>
+                <w:iCs/>
+                <w:noProof/>
+                <w:webHidden/>
+                <w:color w:val="000000" w:themeColor="text1"/>
               </w:rPr>
               <w:fldChar w:fldCharType="end"/>
             </w:r>
@@ -1142,66 +5721,118 @@
               <w:tab w:val="right" w:leader="dot" w:pos="9926"/>
             </w:tabs>
             <w:rPr>
+              <w:rFonts w:cstheme="minorHAnsi"/>
               <w:b w:val="0"/>
+              <w:bCs/>
+              <w:i/>
+              <w:iCs/>
               <w:noProof/>
-              <w:color w:val="auto"/>
+              <w:color w:val="000000" w:themeColor="text1"/>
               <w:sz w:val="22"/>
               <w:lang w:val="en-IE" w:eastAsia="en-IE"/>
             </w:rPr>
           </w:pPr>
-          <w:hyperlink w:anchor="_Toc39006745" w:history="1">
+          <w:hyperlink w:anchor="_Toc40379576" w:history="1">
             <w:r>
               <w:rPr>
                 <w:rStyle w:val="Hyperlink"/>
-                <w:noProof/>
-              </w:rPr>
-              <w:t>Batch Testing</w:t>
-            </w:r>
-            <w:r>
-              <w:rPr>
-                <w:noProof/>
-                <w:webHidden/>
+                <w:rFonts w:cstheme="minorHAnsi"/>
+                <w:b w:val="0"/>
+                <w:bCs/>
+                <w:i/>
+                <w:iCs/>
+                <w:noProof/>
+                <w:color w:val="000000" w:themeColor="text1"/>
+              </w:rPr>
+              <w:t>Risks/Assumptions</w:t>
+            </w:r>
+            <w:r>
+              <w:rPr>
+                <w:rFonts w:cstheme="minorHAnsi"/>
+                <w:b w:val="0"/>
+                <w:bCs/>
+                <w:i/>
+                <w:iCs/>
+                <w:noProof/>
+                <w:webHidden/>
+                <w:color w:val="000000" w:themeColor="text1"/>
               </w:rPr>
               <w:tab/>
             </w:r>
             <w:r>
               <w:rPr>
-                <w:noProof/>
-                <w:webHidden/>
+                <w:rFonts w:cstheme="minorHAnsi"/>
+                <w:b w:val="0"/>
+                <w:bCs/>
+                <w:i/>
+                <w:iCs/>
+                <w:noProof/>
+                <w:webHidden/>
+                <w:color w:val="000000" w:themeColor="text1"/>
               </w:rPr>
               <w:fldChar w:fldCharType="begin"/>
             </w:r>
             <w:r>
               <w:rPr>
-                <w:noProof/>
-                <w:webHidden/>
-              </w:rPr>
-              <w:instrText xml:space="preserve"> PAGEREF _Toc39006745 \h </w:instrText>
-            </w:r>
-            <w:r>
-              <w:rPr>
-                <w:noProof/>
-                <w:webHidden/>
-              </w:rPr>
-            </w:r>
-            <w:r>
-              <w:rPr>
-                <w:noProof/>
-                <w:webHidden/>
+                <w:rFonts w:cstheme="minorHAnsi"/>
+                <w:b w:val="0"/>
+                <w:bCs/>
+                <w:i/>
+                <w:iCs/>
+                <w:noProof/>
+                <w:webHidden/>
+                <w:color w:val="000000" w:themeColor="text1"/>
+              </w:rPr>
+              <w:instrText xml:space="preserve"> PAGEREF _Toc40379576 \h </w:instrText>
+            </w:r>
+            <w:r>
+              <w:rPr>
+                <w:rFonts w:cstheme="minorHAnsi"/>
+                <w:b w:val="0"/>
+                <w:bCs/>
+                <w:i/>
+                <w:iCs/>
+                <w:noProof/>
+                <w:webHidden/>
+                <w:color w:val="000000" w:themeColor="text1"/>
+              </w:rPr>
+            </w:r>
+            <w:r>
+              <w:rPr>
+                <w:rFonts w:cstheme="minorHAnsi"/>
+                <w:b w:val="0"/>
+                <w:bCs/>
+                <w:i/>
+                <w:iCs/>
+                <w:noProof/>
+                <w:webHidden/>
+                <w:color w:val="000000" w:themeColor="text1"/>
               </w:rPr>
               <w:fldChar w:fldCharType="separate"/>
             </w:r>
             <w:r>
               <w:rPr>
-                <w:noProof/>
-                <w:webHidden/>
-              </w:rPr>
-              <w:t>3</w:t>
-            </w:r>
-            <w:r>
-              <w:rPr>
-                <w:noProof/>
-                <w:webHidden/>
+                <w:rFonts w:cstheme="minorHAnsi"/>
+                <w:b w:val="0"/>
+                <w:bCs/>
+                <w:i/>
+                <w:iCs/>
+                <w:noProof/>
+                <w:webHidden/>
+                <w:color w:val="000000" w:themeColor="text1"/>
+              </w:rPr>
+              <w:t>11</w:t>
+            </w:r>
+            <w:r>
+              <w:rPr>
+                <w:rFonts w:cstheme="minorHAnsi"/>
+                <w:b w:val="0"/>
+                <w:bCs/>
+                <w:i/>
+                <w:iCs/>
+                <w:noProof/>
+                <w:webHidden/>
+                <w:color w:val="000000" w:themeColor="text1"/>
               </w:rPr>
               <w:fldChar w:fldCharType="end"/>
             </w:r>
@@ -1214,66 +5845,118 @@
               <w:tab w:val="right" w:leader="dot" w:pos="9926"/>
             </w:tabs>
             <w:rPr>
+              <w:rFonts w:cstheme="minorHAnsi"/>
               <w:b w:val="0"/>
+              <w:bCs/>
+              <w:i/>
+              <w:iCs/>
               <w:noProof/>
-              <w:color w:val="auto"/>
+              <w:color w:val="000000" w:themeColor="text1"/>
               <w:sz w:val="22"/>
               <w:lang w:val="en-IE" w:eastAsia="en-IE"/>
             </w:rPr>
           </w:pPr>
-          <w:hyperlink w:anchor="_Toc39006746" w:history="1">
+          <w:hyperlink w:anchor="_Toc40379577" w:history="1">
             <w:r>
               <w:rPr>
                 <w:rStyle w:val="Hyperlink"/>
-                <w:noProof/>
-              </w:rPr>
-              <w:t>Automated Regression Testing</w:t>
-            </w:r>
-            <w:r>
-              <w:rPr>
-                <w:noProof/>
-                <w:webHidden/>
+                <w:rFonts w:cstheme="minorHAnsi"/>
+                <w:b w:val="0"/>
+                <w:bCs/>
+                <w:i/>
+                <w:iCs/>
+                <w:noProof/>
+                <w:color w:val="000000" w:themeColor="text1"/>
+              </w:rPr>
+              <w:t>Tools</w:t>
+            </w:r>
+            <w:r>
+              <w:rPr>
+                <w:rFonts w:cstheme="minorHAnsi"/>
+                <w:b w:val="0"/>
+                <w:bCs/>
+                <w:i/>
+                <w:iCs/>
+                <w:noProof/>
+                <w:webHidden/>
+                <w:color w:val="000000" w:themeColor="text1"/>
               </w:rPr>
               <w:tab/>
             </w:r>
             <w:r>
               <w:rPr>
-                <w:noProof/>
-                <w:webHidden/>
+                <w:rFonts w:cstheme="minorHAnsi"/>
+                <w:b w:val="0"/>
+                <w:bCs/>
+                <w:i/>
+                <w:iCs/>
+                <w:noProof/>
+                <w:webHidden/>
+                <w:color w:val="000000" w:themeColor="text1"/>
               </w:rPr>
               <w:fldChar w:fldCharType="begin"/>
             </w:r>
             <w:r>
               <w:rPr>
-                <w:noProof/>
-                <w:webHidden/>
-              </w:rPr>
-              <w:instrText xml:space="preserve"> PAGEREF _Toc39006746 \h </w:instrText>
-            </w:r>
-            <w:r>
-              <w:rPr>
-                <w:noProof/>
-                <w:webHidden/>
-              </w:rPr>
-            </w:r>
-            <w:r>
-              <w:rPr>
-                <w:noProof/>
-                <w:webHidden/>
+                <w:rFonts w:cstheme="minorHAnsi"/>
+                <w:b w:val="0"/>
+                <w:bCs/>
+                <w:i/>
+                <w:iCs/>
+                <w:noProof/>
+                <w:webHidden/>
+                <w:color w:val="000000" w:themeColor="text1"/>
+              </w:rPr>
+              <w:instrText xml:space="preserve"> PAGEREF _Toc40379577 \h </w:instrText>
+            </w:r>
+            <w:r>
+              <w:rPr>
+                <w:rFonts w:cstheme="minorHAnsi"/>
+                <w:b w:val="0"/>
+                <w:bCs/>
+                <w:i/>
+                <w:iCs/>
+                <w:noProof/>
+                <w:webHidden/>
+                <w:color w:val="000000" w:themeColor="text1"/>
+              </w:rPr>
+            </w:r>
+            <w:r>
+              <w:rPr>
+                <w:rFonts w:cstheme="minorHAnsi"/>
+                <w:b w:val="0"/>
+                <w:bCs/>
+                <w:i/>
+                <w:iCs/>
+                <w:noProof/>
+                <w:webHidden/>
+                <w:color w:val="000000" w:themeColor="text1"/>
               </w:rPr>
               <w:fldChar w:fldCharType="separate"/>
             </w:r>
             <w:r>
               <w:rPr>
-                <w:noProof/>
-                <w:webHidden/>
-              </w:rPr>
-              <w:t>3</w:t>
-            </w:r>
-            <w:r>
-              <w:rPr>
-                <w:noProof/>
-                <w:webHidden/>
+                <w:rFonts w:cstheme="minorHAnsi"/>
+                <w:b w:val="0"/>
+                <w:bCs/>
+                <w:i/>
+                <w:iCs/>
+                <w:noProof/>
+                <w:webHidden/>
+                <w:color w:val="000000" w:themeColor="text1"/>
+              </w:rPr>
+              <w:t>11</w:t>
+            </w:r>
+            <w:r>
+              <w:rPr>
+                <w:rFonts w:cstheme="minorHAnsi"/>
+                <w:b w:val="0"/>
+                <w:bCs/>
+                <w:i/>
+                <w:iCs/>
+                <w:noProof/>
+                <w:webHidden/>
+                <w:color w:val="000000" w:themeColor="text1"/>
               </w:rPr>
               <w:fldChar w:fldCharType="end"/>
             </w:r>
@@ -1281,657 +5964,28 @@
         </w:p>
         <w:p>
           <w:pPr>
-            <w:pStyle w:val="TOC1"/>
-            <w:tabs>
-              <w:tab w:val="right" w:leader="dot" w:pos="9926"/>
-            </w:tabs>
             <w:rPr>
+              <w:rFonts w:cstheme="minorHAnsi"/>
               <w:b w:val="0"/>
-              <w:noProof/>
-              <w:color w:val="auto"/>
-              <w:sz w:val="22"/>
-              <w:lang w:val="en-IE" w:eastAsia="en-IE"/>
+              <w:bCs/>
+              <w:i/>
+              <w:iCs/>
+              <w:color w:val="000000" w:themeColor="text1"/>
+              <w:sz w:val="32"/>
+              <w:szCs w:val="32"/>
             </w:rPr>
           </w:pPr>
-          <w:hyperlink w:anchor="_Toc39006747" w:history="1">
-            <w:r>
-              <w:rPr>
-                <w:rStyle w:val="Hyperlink"/>
-                <w:noProof/>
-              </w:rPr>
-              <w:t>Beta Testing</w:t>
-            </w:r>
-            <w:r>
-              <w:rPr>
-                <w:noProof/>
-                <w:webHidden/>
-              </w:rPr>
-              <w:tab/>
-            </w:r>
-            <w:r>
-              <w:rPr>
-                <w:noProof/>
-                <w:webHidden/>
-              </w:rPr>
-              <w:fldChar w:fldCharType="begin"/>
-            </w:r>
-            <w:r>
-              <w:rPr>
-                <w:noProof/>
-                <w:webHidden/>
-              </w:rPr>
-              <w:instrText xml:space="preserve"> PAGEREF _Toc39006747 \h </w:instrText>
-            </w:r>
-            <w:r>
-              <w:rPr>
-                <w:noProof/>
-                <w:webHidden/>
-              </w:rPr>
-            </w:r>
-            <w:r>
-              <w:rPr>
-                <w:noProof/>
-                <w:webHidden/>
-              </w:rPr>
-              <w:fldChar w:fldCharType="separate"/>
-            </w:r>
-            <w:r>
-              <w:rPr>
-                <w:noProof/>
-                <w:webHidden/>
-              </w:rPr>
-              <w:t>3</w:t>
-            </w:r>
-            <w:r>
-              <w:rPr>
-                <w:noProof/>
-                <w:webHidden/>
-              </w:rPr>
-              <w:fldChar w:fldCharType="end"/>
-            </w:r>
-          </w:hyperlink>
-        </w:p>
-        <w:p>
-          <w:pPr>
-            <w:pStyle w:val="TOC1"/>
-            <w:tabs>
-              <w:tab w:val="right" w:leader="dot" w:pos="9926"/>
-            </w:tabs>
-            <w:rPr>
-              <w:b w:val="0"/>
-              <w:noProof/>
-              <w:color w:val="auto"/>
-              <w:sz w:val="22"/>
-              <w:lang w:val="en-IE" w:eastAsia="en-IE"/>
-            </w:rPr>
-          </w:pPr>
-          <w:hyperlink w:anchor="_Toc39006748" w:history="1">
-            <w:r>
-              <w:rPr>
-                <w:rStyle w:val="Hyperlink"/>
-                <w:noProof/>
-              </w:rPr>
-              <w:t>Test Schedule</w:t>
-            </w:r>
-            <w:r>
-              <w:rPr>
-                <w:noProof/>
-                <w:webHidden/>
-              </w:rPr>
-              <w:tab/>
-            </w:r>
-            <w:r>
-              <w:rPr>
-                <w:noProof/>
-                <w:webHidden/>
-              </w:rPr>
-              <w:fldChar w:fldCharType="begin"/>
-            </w:r>
-            <w:r>
-              <w:rPr>
-                <w:noProof/>
-                <w:webHidden/>
-              </w:rPr>
-              <w:instrText xml:space="preserve"> PAGEREF _Toc39006748 \h </w:instrText>
-            </w:r>
-            <w:r>
-              <w:rPr>
-                <w:noProof/>
-                <w:webHidden/>
-              </w:rPr>
-            </w:r>
-            <w:r>
-              <w:rPr>
-                <w:noProof/>
-                <w:webHidden/>
-              </w:rPr>
-              <w:fldChar w:fldCharType="separate"/>
-            </w:r>
-            <w:r>
-              <w:rPr>
-                <w:noProof/>
-                <w:webHidden/>
-              </w:rPr>
-              <w:t>3</w:t>
-            </w:r>
-            <w:r>
-              <w:rPr>
-                <w:noProof/>
-                <w:webHidden/>
-              </w:rPr>
-              <w:fldChar w:fldCharType="end"/>
-            </w:r>
-          </w:hyperlink>
-        </w:p>
-        <w:p>
-          <w:pPr>
-            <w:pStyle w:val="TOC1"/>
-            <w:tabs>
-              <w:tab w:val="right" w:leader="dot" w:pos="9926"/>
-            </w:tabs>
-            <w:rPr>
-              <w:b w:val="0"/>
-              <w:noProof/>
-              <w:color w:val="auto"/>
-              <w:sz w:val="22"/>
-              <w:lang w:val="en-IE" w:eastAsia="en-IE"/>
-            </w:rPr>
-          </w:pPr>
-          <w:hyperlink w:anchor="_Toc39006749" w:history="1">
-            <w:r>
-              <w:rPr>
-                <w:rStyle w:val="Hyperlink"/>
-                <w:noProof/>
-              </w:rPr>
-              <w:t>Control Procedures</w:t>
-            </w:r>
-            <w:r>
-              <w:rPr>
-                <w:noProof/>
-                <w:webHidden/>
-              </w:rPr>
-              <w:tab/>
-            </w:r>
-            <w:r>
-              <w:rPr>
-                <w:noProof/>
-                <w:webHidden/>
-              </w:rPr>
-              <w:fldChar w:fldCharType="begin"/>
-            </w:r>
-            <w:r>
-              <w:rPr>
-                <w:noProof/>
-                <w:webHidden/>
-              </w:rPr>
-              <w:instrText xml:space="preserve"> PAGEREF _Toc39006749 \h </w:instrText>
-            </w:r>
-            <w:r>
-              <w:rPr>
-                <w:noProof/>
-                <w:webHidden/>
-              </w:rPr>
-            </w:r>
-            <w:r>
-              <w:rPr>
-                <w:noProof/>
-                <w:webHidden/>
-              </w:rPr>
-              <w:fldChar w:fldCharType="separate"/>
-            </w:r>
-            <w:r>
-              <w:rPr>
-                <w:noProof/>
-                <w:webHidden/>
-              </w:rPr>
-              <w:t>4</w:t>
-            </w:r>
-            <w:r>
-              <w:rPr>
-                <w:noProof/>
-                <w:webHidden/>
-              </w:rPr>
-              <w:fldChar w:fldCharType="end"/>
-            </w:r>
-          </w:hyperlink>
-        </w:p>
-        <w:p>
-          <w:pPr>
-            <w:pStyle w:val="TOC1"/>
-            <w:tabs>
-              <w:tab w:val="right" w:leader="dot" w:pos="9926"/>
-            </w:tabs>
-            <w:rPr>
-              <w:b w:val="0"/>
-              <w:noProof/>
-              <w:color w:val="auto"/>
-              <w:sz w:val="22"/>
-              <w:lang w:val="en-IE" w:eastAsia="en-IE"/>
-            </w:rPr>
-          </w:pPr>
-          <w:hyperlink w:anchor="_Toc39006750" w:history="1">
-            <w:r>
-              <w:rPr>
-                <w:rStyle w:val="Hyperlink"/>
-                <w:noProof/>
-              </w:rPr>
-              <w:t>Features to Be Tested</w:t>
-            </w:r>
-            <w:r>
-              <w:rPr>
-                <w:noProof/>
-                <w:webHidden/>
-              </w:rPr>
-              <w:tab/>
-            </w:r>
-            <w:r>
-              <w:rPr>
-                <w:noProof/>
-                <w:webHidden/>
-              </w:rPr>
-              <w:fldChar w:fldCharType="begin"/>
-            </w:r>
-            <w:r>
-              <w:rPr>
-                <w:noProof/>
-                <w:webHidden/>
-              </w:rPr>
-              <w:instrText xml:space="preserve"> PAGEREF _Toc39006750 \h </w:instrText>
-            </w:r>
-            <w:r>
-              <w:rPr>
-                <w:noProof/>
-                <w:webHidden/>
-              </w:rPr>
-            </w:r>
-            <w:r>
-              <w:rPr>
-                <w:noProof/>
-                <w:webHidden/>
-              </w:rPr>
-              <w:fldChar w:fldCharType="separate"/>
-            </w:r>
-            <w:r>
-              <w:rPr>
-                <w:noProof/>
-                <w:webHidden/>
-              </w:rPr>
-              <w:t>4</w:t>
-            </w:r>
-            <w:r>
-              <w:rPr>
-                <w:noProof/>
-                <w:webHidden/>
-              </w:rPr>
-              <w:fldChar w:fldCharType="end"/>
-            </w:r>
-          </w:hyperlink>
-        </w:p>
-        <w:p>
-          <w:pPr>
-            <w:pStyle w:val="TOC1"/>
-            <w:tabs>
-              <w:tab w:val="right" w:leader="dot" w:pos="9926"/>
-            </w:tabs>
-            <w:rPr>
-              <w:b w:val="0"/>
-              <w:noProof/>
-              <w:color w:val="auto"/>
-              <w:sz w:val="22"/>
-              <w:lang w:val="en-IE" w:eastAsia="en-IE"/>
-            </w:rPr>
-          </w:pPr>
-          <w:hyperlink w:anchor="_Toc39006751" w:history="1">
-            <w:r>
-              <w:rPr>
-                <w:rStyle w:val="Hyperlink"/>
-                <w:noProof/>
-              </w:rPr>
-              <w:t>Features Not to Be Tested</w:t>
-            </w:r>
-            <w:r>
-              <w:rPr>
-                <w:noProof/>
-                <w:webHidden/>
-              </w:rPr>
-              <w:tab/>
-            </w:r>
-            <w:r>
-              <w:rPr>
-                <w:noProof/>
-                <w:webHidden/>
-              </w:rPr>
-              <w:fldChar w:fldCharType="begin"/>
-            </w:r>
-            <w:r>
-              <w:rPr>
-                <w:noProof/>
-                <w:webHidden/>
-              </w:rPr>
-              <w:instrText xml:space="preserve"> PAGEREF _Toc39006751 \h </w:instrText>
-            </w:r>
-            <w:r>
-              <w:rPr>
-                <w:noProof/>
-                <w:webHidden/>
-              </w:rPr>
-            </w:r>
-            <w:r>
-              <w:rPr>
-                <w:noProof/>
-                <w:webHidden/>
-              </w:rPr>
-              <w:fldChar w:fldCharType="separate"/>
-            </w:r>
-            <w:r>
-              <w:rPr>
-                <w:noProof/>
-                <w:webHidden/>
-              </w:rPr>
-              <w:t>4</w:t>
-            </w:r>
-            <w:r>
-              <w:rPr>
-                <w:noProof/>
-                <w:webHidden/>
-              </w:rPr>
-              <w:fldChar w:fldCharType="end"/>
-            </w:r>
-          </w:hyperlink>
-        </w:p>
-        <w:p>
-          <w:pPr>
-            <w:pStyle w:val="TOC1"/>
-            <w:tabs>
-              <w:tab w:val="right" w:leader="dot" w:pos="9926"/>
-            </w:tabs>
-            <w:rPr>
-              <w:b w:val="0"/>
-              <w:noProof/>
-              <w:color w:val="auto"/>
-              <w:sz w:val="22"/>
-              <w:lang w:val="en-IE" w:eastAsia="en-IE"/>
-            </w:rPr>
-          </w:pPr>
-          <w:hyperlink w:anchor="_Toc39006752" w:history="1">
-            <w:r>
-              <w:rPr>
-                <w:rStyle w:val="Hyperlink"/>
-                <w:noProof/>
-              </w:rPr>
-              <w:t>Resources/Roles &amp; Responsibilities</w:t>
-            </w:r>
-            <w:r>
-              <w:rPr>
-                <w:noProof/>
-                <w:webHidden/>
-              </w:rPr>
-              <w:tab/>
-            </w:r>
-            <w:r>
-              <w:rPr>
-                <w:noProof/>
-                <w:webHidden/>
-              </w:rPr>
-              <w:fldChar w:fldCharType="begin"/>
-            </w:r>
-            <w:r>
-              <w:rPr>
-                <w:noProof/>
-                <w:webHidden/>
-              </w:rPr>
-              <w:instrText xml:space="preserve"> PAGEREF _Toc39006752 \h </w:instrText>
-            </w:r>
-            <w:r>
-              <w:rPr>
-                <w:noProof/>
-                <w:webHidden/>
-              </w:rPr>
-            </w:r>
-            <w:r>
-              <w:rPr>
-                <w:noProof/>
-                <w:webHidden/>
-              </w:rPr>
-              <w:fldChar w:fldCharType="separate"/>
-            </w:r>
-            <w:r>
-              <w:rPr>
-                <w:noProof/>
-                <w:webHidden/>
-              </w:rPr>
-              <w:t>4</w:t>
-            </w:r>
-            <w:r>
-              <w:rPr>
-                <w:noProof/>
-                <w:webHidden/>
-              </w:rPr>
-              <w:fldChar w:fldCharType="end"/>
-            </w:r>
-          </w:hyperlink>
-        </w:p>
-        <w:p>
-          <w:pPr>
-            <w:pStyle w:val="TOC1"/>
-            <w:tabs>
-              <w:tab w:val="right" w:leader="dot" w:pos="9926"/>
-            </w:tabs>
-            <w:rPr>
-              <w:b w:val="0"/>
-              <w:noProof/>
-              <w:color w:val="auto"/>
-              <w:sz w:val="22"/>
-              <w:lang w:val="en-IE" w:eastAsia="en-IE"/>
-            </w:rPr>
-          </w:pPr>
-          <w:hyperlink w:anchor="_Toc39006753" w:history="1">
-            <w:r>
-              <w:rPr>
-                <w:rStyle w:val="Hyperlink"/>
-                <w:noProof/>
-              </w:rPr>
-              <w:t>Schedules</w:t>
-            </w:r>
-            <w:r>
-              <w:rPr>
-                <w:noProof/>
-                <w:webHidden/>
-              </w:rPr>
-              <w:tab/>
-            </w:r>
-            <w:r>
-              <w:rPr>
-                <w:noProof/>
-                <w:webHidden/>
-              </w:rPr>
-              <w:fldChar w:fldCharType="begin"/>
-            </w:r>
-            <w:r>
-              <w:rPr>
-                <w:noProof/>
-                <w:webHidden/>
-              </w:rPr>
-              <w:instrText xml:space="preserve"> PAGEREF _Toc39006753 \h </w:instrText>
-            </w:r>
-            <w:r>
-              <w:rPr>
-                <w:noProof/>
-                <w:webHidden/>
-              </w:rPr>
-            </w:r>
-            <w:r>
-              <w:rPr>
-                <w:noProof/>
-                <w:webHidden/>
-              </w:rPr>
-              <w:fldChar w:fldCharType="separate"/>
-            </w:r>
-            <w:r>
-              <w:rPr>
-                <w:noProof/>
-                <w:webHidden/>
-              </w:rPr>
-              <w:t>4</w:t>
-            </w:r>
-            <w:r>
-              <w:rPr>
-                <w:noProof/>
-                <w:webHidden/>
-              </w:rPr>
-              <w:fldChar w:fldCharType="end"/>
-            </w:r>
-          </w:hyperlink>
-        </w:p>
-        <w:p>
-          <w:pPr>
-            <w:pStyle w:val="TOC1"/>
-            <w:tabs>
-              <w:tab w:val="right" w:leader="dot" w:pos="9926"/>
-            </w:tabs>
-            <w:rPr>
-              <w:b w:val="0"/>
-              <w:noProof/>
-              <w:color w:val="auto"/>
-              <w:sz w:val="22"/>
-              <w:lang w:val="en-IE" w:eastAsia="en-IE"/>
-            </w:rPr>
-          </w:pPr>
-          <w:hyperlink w:anchor="_Toc39006754" w:history="1">
-            <w:r>
-              <w:rPr>
-                <w:rStyle w:val="Hyperlink"/>
-                <w:noProof/>
-              </w:rPr>
-              <w:t>Risks/Assumptions</w:t>
-            </w:r>
-            <w:r>
-              <w:rPr>
-                <w:noProof/>
-                <w:webHidden/>
-              </w:rPr>
-              <w:tab/>
-            </w:r>
-            <w:r>
-              <w:rPr>
-                <w:noProof/>
-                <w:webHidden/>
-              </w:rPr>
-              <w:fldChar w:fldCharType="begin"/>
-            </w:r>
-            <w:r>
-              <w:rPr>
-                <w:noProof/>
-                <w:webHidden/>
-              </w:rPr>
-              <w:instrText xml:space="preserve"> PAGEREF _Toc39006754 \h </w:instrText>
-            </w:r>
-            <w:r>
-              <w:rPr>
-                <w:noProof/>
-                <w:webHidden/>
-              </w:rPr>
-            </w:r>
-            <w:r>
-              <w:rPr>
-                <w:noProof/>
-                <w:webHidden/>
-              </w:rPr>
-              <w:fldChar w:fldCharType="separate"/>
-            </w:r>
-            <w:r>
-              <w:rPr>
-                <w:noProof/>
-                <w:webHidden/>
-              </w:rPr>
-              <w:t>4</w:t>
-            </w:r>
-            <w:r>
-              <w:rPr>
-                <w:noProof/>
-                <w:webHidden/>
-              </w:rPr>
-              <w:fldChar w:fldCharType="end"/>
-            </w:r>
-          </w:hyperlink>
-        </w:p>
-        <w:p>
-          <w:pPr>
-            <w:pStyle w:val="TOC1"/>
-            <w:tabs>
-              <w:tab w:val="right" w:leader="dot" w:pos="9926"/>
-            </w:tabs>
-            <w:rPr>
-              <w:b w:val="0"/>
-              <w:noProof/>
-              <w:color w:val="auto"/>
-              <w:sz w:val="22"/>
-              <w:lang w:val="en-IE" w:eastAsia="en-IE"/>
-            </w:rPr>
-          </w:pPr>
-          <w:hyperlink w:anchor="_Toc39006755" w:history="1">
-            <w:r>
-              <w:rPr>
-                <w:rStyle w:val="Hyperlink"/>
-                <w:noProof/>
-              </w:rPr>
-              <w:t>Tools</w:t>
-            </w:r>
-            <w:r>
-              <w:rPr>
-                <w:noProof/>
-                <w:webHidden/>
-              </w:rPr>
-              <w:tab/>
-            </w:r>
-            <w:r>
-              <w:rPr>
-                <w:noProof/>
-                <w:webHidden/>
-              </w:rPr>
-              <w:fldChar w:fldCharType="begin"/>
-            </w:r>
-            <w:r>
-              <w:rPr>
-                <w:noProof/>
-                <w:webHidden/>
-              </w:rPr>
-              <w:instrText xml:space="preserve"> PAGEREF _Toc39006755 \h </w:instrText>
-            </w:r>
-            <w:r>
-              <w:rPr>
-                <w:noProof/>
-                <w:webHidden/>
-              </w:rPr>
-            </w:r>
-            <w:r>
-              <w:rPr>
-                <w:noProof/>
-                <w:webHidden/>
-              </w:rPr>
-              <w:fldChar w:fldCharType="separate"/>
-            </w:r>
-            <w:r>
-              <w:rPr>
-                <w:noProof/>
-                <w:webHidden/>
-              </w:rPr>
-              <w:t>4</w:t>
-            </w:r>
-            <w:r>
-              <w:rPr>
-                <w:noProof/>
-                <w:webHidden/>
-              </w:rPr>
-              <w:fldChar w:fldCharType="end"/>
-            </w:r>
-          </w:hyperlink>
-        </w:p>
-        <w:p>
           <w:r>
             <w:rPr>
+              <w:rFonts w:cstheme="minorHAnsi"/>
+              <w:b w:val="0"/>
               <w:bCs/>
+              <w:i/>
+              <w:iCs/>
               <w:noProof/>
+              <w:color w:val="000000" w:themeColor="text1"/>
+              <w:sz w:val="32"/>
+              <w:szCs w:val="32"/>
             </w:rPr>
             <w:fldChar w:fldCharType="end"/>
           </w:r>
@@ -1942,29 +5996,86 @@
       <w:pPr>
         <w:spacing w:after="200" w:line="392" w:lineRule="auto"/>
         <w:ind w:left="-5"/>
+        <w:rPr>
+          <w:rFonts w:cstheme="minorHAnsi"/>
+          <w:b w:val="0"/>
+          <w:bCs/>
+          <w:i/>
+          <w:iCs/>
+          <w:color w:val="000000" w:themeColor="text1"/>
+          <w:sz w:val="32"/>
+          <w:szCs w:val="32"/>
+        </w:rPr>
       </w:pPr>
     </w:p>
     <w:p>
       <w:pPr>
         <w:pStyle w:val="Heading1"/>
         <w:jc w:val="center"/>
+        <w:rPr>
+          <w:rFonts w:asciiTheme="minorHAnsi" w:hAnsiTheme="minorHAnsi" w:cstheme="minorHAnsi"/>
+          <w:b w:val="0"/>
+          <w:bCs/>
+          <w:i/>
+          <w:iCs/>
+          <w:color w:val="000000" w:themeColor="text1"/>
+          <w:sz w:val="32"/>
+        </w:rPr>
       </w:pPr>
     </w:p>
     <w:p>
       <w:pPr>
         <w:spacing w:after="200"/>
+        <w:rPr>
+          <w:rFonts w:cstheme="minorHAnsi"/>
+          <w:b w:val="0"/>
+          <w:bCs/>
+          <w:i/>
+          <w:iCs/>
+          <w:color w:val="000000" w:themeColor="text1"/>
+          <w:sz w:val="32"/>
+          <w:szCs w:val="32"/>
+        </w:rPr>
       </w:pPr>
       <w:r>
+        <w:rPr>
+          <w:rFonts w:cstheme="minorHAnsi"/>
+          <w:b w:val="0"/>
+          <w:bCs/>
+          <w:i/>
+          <w:iCs/>
+          <w:color w:val="000000" w:themeColor="text1"/>
+          <w:sz w:val="32"/>
+          <w:szCs w:val="32"/>
+        </w:rPr>
         <w:br w:type="page"/>
       </w:r>
     </w:p>
     <w:p>
       <w:pPr>
         <w:pStyle w:val="Heading1"/>
+        <w:rPr>
+          <w:rFonts w:asciiTheme="minorHAnsi" w:hAnsiTheme="minorHAnsi" w:cstheme="minorHAnsi"/>
+          <w:b w:val="0"/>
+          <w:bCs/>
+          <w:i/>
+          <w:iCs/>
+          <w:color w:val="000000" w:themeColor="text1"/>
+          <w:sz w:val="32"/>
+        </w:rPr>
       </w:pPr>
       <w:bookmarkStart w:id="2" w:name="_Toc39006047"/>
-      <w:bookmarkStart w:id="3" w:name="_Toc39006735"/>
+      <w:bookmarkStart w:id="3" w:name="_Toc40379537"/>
       <w:r>
+        <w:rPr>
+          <w:rFonts w:asciiTheme="minorHAnsi" w:hAnsiTheme="minorHAnsi" w:cstheme="minorHAnsi"/>
+          <w:b w:val="0"/>
+          <w:bCs/>
+          <w:i/>
+          <w:iCs/>
+          <w:color w:val="000000" w:themeColor="text1"/>
+          <w:sz w:val="32"/>
+        </w:rPr>
         <w:lastRenderedPageBreak/>
         <w:t>Introduction</w:t>
       </w:r>
@@ -1973,202 +6084,2535 @@
     </w:p>
     <w:p>
       <w:pPr>
+        <w:pStyle w:val="Content"/>
+        <w:ind w:firstLine="720"/>
+        <w:rPr>
+          <w:rFonts w:cstheme="minorHAnsi"/>
+          <w:bCs/>
+          <w:i/>
+          <w:iCs/>
+          <w:color w:val="000000" w:themeColor="text1"/>
+          <w:sz w:val="32"/>
+          <w:szCs w:val="32"/>
+        </w:rPr>
+      </w:pPr>
+      <w:r>
+        <w:rPr>
+          <w:rFonts w:cstheme="minorHAnsi"/>
+          <w:bCs/>
+          <w:i/>
+          <w:iCs/>
+          <w:color w:val="000000" w:themeColor="text1"/>
+          <w:sz w:val="32"/>
+          <w:szCs w:val="32"/>
+        </w:rPr>
+        <w:t xml:space="preserve">This game will be a 2D side-scrolling platformer, inspired by the likes of ‘Salt and Sanctuary’, ‘Shovel Knight’, and ‘Fancy Pants’, with elements from ‘Skyrim’ (mainly in the way the player character and enemy characters attack). The artwork will be inspired mainly by Shovel Knight, which uses mainly pixel art to create its characters and world. The gameplay will be inspired by ‘Salt and Sanctuary’ and ‘Dark Souls’ and ‘Skyrim’, which will see the player navigate progressively difficult levels with a wizard type character that uses magic a </w:t>
+      </w:r>
+      <w:proofErr w:type="spellStart"/>
+      <w:r>
+        <w:rPr>
+          <w:rFonts w:cstheme="minorHAnsi"/>
+          <w:bCs/>
+          <w:i/>
+          <w:iCs/>
+          <w:color w:val="000000" w:themeColor="text1"/>
+          <w:sz w:val="32"/>
+          <w:szCs w:val="32"/>
+        </w:rPr>
+        <w:t>lá</w:t>
+      </w:r>
+      <w:proofErr w:type="spellEnd"/>
+      <w:r>
+        <w:rPr>
+          <w:rFonts w:cstheme="minorHAnsi"/>
+          <w:bCs/>
+          <w:i/>
+          <w:iCs/>
+          <w:color w:val="000000" w:themeColor="text1"/>
+          <w:sz w:val="32"/>
+          <w:szCs w:val="32"/>
+        </w:rPr>
+        <w:t xml:space="preserve"> ‘Skyrim’. Each level will have several enemies that the player must defeat to progress. Each level will also have a boss that the player must defeat to progress to the next level. Each level will contain pickups for the player, such as health pickups to replenish the player’s health.</w:t>
+      </w:r>
+    </w:p>
+    <w:p>
+      <w:pPr>
         <w:pStyle w:val="Heading1"/>
-      </w:pPr>
-      <w:bookmarkStart w:id="4" w:name="_Toc39006736"/>
+        <w:rPr>
+          <w:rFonts w:asciiTheme="minorHAnsi" w:hAnsiTheme="minorHAnsi" w:cstheme="minorHAnsi"/>
+          <w:b w:val="0"/>
+          <w:bCs/>
+          <w:i/>
+          <w:iCs/>
+          <w:color w:val="000000" w:themeColor="text1"/>
+          <w:sz w:val="32"/>
+        </w:rPr>
+      </w:pPr>
+      <w:bookmarkStart w:id="4" w:name="_Toc40379538"/>
       <w:r>
+        <w:rPr>
+          <w:rFonts w:asciiTheme="minorHAnsi" w:hAnsiTheme="minorHAnsi" w:cstheme="minorHAnsi"/>
+          <w:b w:val="0"/>
+          <w:bCs/>
+          <w:i/>
+          <w:iCs/>
+          <w:color w:val="000000" w:themeColor="text1"/>
+          <w:sz w:val="32"/>
+        </w:rPr>
         <w:t>OBJECTIVES AND TASKS</w:t>
       </w:r>
       <w:bookmarkEnd w:id="4"/>
     </w:p>
     <w:p>
       <w:pPr>
+        <w:pStyle w:val="Content"/>
+        <w:ind w:firstLine="720"/>
+        <w:rPr>
+          <w:rFonts w:cstheme="minorHAnsi"/>
+          <w:bCs/>
+          <w:i/>
+          <w:iCs/>
+          <w:color w:val="000000" w:themeColor="text1"/>
+          <w:shd w:val="clear" w:color="auto" w:fill="FFFFFF"/>
+        </w:rPr>
+      </w:pPr>
+      <w:r>
+        <w:rPr>
+          <w:rFonts w:cstheme="minorHAnsi"/>
+          <w:bCs/>
+          <w:i/>
+          <w:iCs/>
+          <w:color w:val="000000" w:themeColor="text1"/>
+          <w:shd w:val="clear" w:color="auto" w:fill="FFFFFF"/>
+        </w:rPr>
+        <w:t>The main aim of game testing is to find bugs in the game software. When a game is developed, the development lead and the QA lead develop test cases. The game testers then execute test cases to find bugs. They report these bugs to the developers, who then fix the bugs.</w:t>
+      </w:r>
+    </w:p>
+    <w:p>
+      <w:pPr>
         <w:pStyle w:val="Heading1"/>
-      </w:pPr>
-      <w:bookmarkStart w:id="5" w:name="_Toc39006739"/>
-      <w:bookmarkStart w:id="6" w:name="_GoBack"/>
-      <w:bookmarkEnd w:id="6"/>
+        <w:rPr>
+          <w:rFonts w:asciiTheme="minorHAnsi" w:hAnsiTheme="minorHAnsi" w:cstheme="minorHAnsi"/>
+          <w:b w:val="0"/>
+          <w:bCs/>
+          <w:i/>
+          <w:iCs/>
+          <w:color w:val="000000" w:themeColor="text1"/>
+          <w:sz w:val="32"/>
+        </w:rPr>
+      </w:pPr>
+      <w:bookmarkStart w:id="5" w:name="_Toc40379539"/>
       <w:r>
+        <w:rPr>
+          <w:rFonts w:asciiTheme="minorHAnsi" w:hAnsiTheme="minorHAnsi" w:cstheme="minorHAnsi"/>
+          <w:b w:val="0"/>
+          <w:bCs/>
+          <w:i/>
+          <w:iCs/>
+          <w:color w:val="000000" w:themeColor="text1"/>
+          <w:sz w:val="32"/>
+        </w:rPr>
         <w:t>SCOPE</w:t>
       </w:r>
       <w:bookmarkEnd w:id="5"/>
     </w:p>
     <w:p>
       <w:pPr>
+        <w:pStyle w:val="Content"/>
+        <w:ind w:firstLine="720"/>
+        <w:rPr>
+          <w:rFonts w:cstheme="minorHAnsi"/>
+          <w:bCs/>
+          <w:i/>
+          <w:iCs/>
+          <w:color w:val="000000" w:themeColor="text1"/>
+          <w:sz w:val="32"/>
+          <w:szCs w:val="32"/>
+        </w:rPr>
+      </w:pPr>
+      <w:r>
+        <w:rPr>
+          <w:rFonts w:cstheme="minorHAnsi"/>
+          <w:bCs/>
+          <w:i/>
+          <w:iCs/>
+          <w:color w:val="000000" w:themeColor="text1"/>
+          <w:shd w:val="clear" w:color="auto" w:fill="FFFFFF"/>
+        </w:rPr>
+        <w:t xml:space="preserve">Scope of game testing is quite </w:t>
+      </w:r>
+      <w:r>
+        <w:rPr>
+          <w:rFonts w:cstheme="minorHAnsi"/>
+          <w:bCs/>
+          <w:i/>
+          <w:iCs/>
+          <w:color w:val="000000" w:themeColor="text1"/>
+          <w:shd w:val="clear" w:color="auto" w:fill="FFFFFF"/>
+        </w:rPr>
+        <w:t>narrow,</w:t>
+      </w:r>
+      <w:r>
+        <w:rPr>
+          <w:rFonts w:cstheme="minorHAnsi"/>
+          <w:bCs/>
+          <w:i/>
+          <w:iCs/>
+          <w:color w:val="000000" w:themeColor="text1"/>
+          <w:shd w:val="clear" w:color="auto" w:fill="FFFFFF"/>
+        </w:rPr>
+        <w:t xml:space="preserve"> but they are extensive individually. The game testing involves testing whether the game has the desired gameplay and functions (</w:t>
+      </w:r>
+      <w:r>
+        <w:rPr>
+          <w:rFonts w:cstheme="minorHAnsi"/>
+          <w:bCs/>
+          <w:i/>
+          <w:iCs/>
+          <w:color w:val="000000" w:themeColor="text1"/>
+          <w:shd w:val="clear" w:color="auto" w:fill="FFFFFF"/>
+        </w:rPr>
+        <w:t>health pickups</w:t>
+      </w:r>
+      <w:r>
+        <w:rPr>
+          <w:rFonts w:cstheme="minorHAnsi"/>
+          <w:bCs/>
+          <w:i/>
+          <w:iCs/>
+          <w:color w:val="000000" w:themeColor="text1"/>
+          <w:shd w:val="clear" w:color="auto" w:fill="FFFFFF"/>
+        </w:rPr>
+        <w:t xml:space="preserve">, </w:t>
+      </w:r>
+      <w:r>
+        <w:rPr>
+          <w:rFonts w:cstheme="minorHAnsi"/>
+          <w:bCs/>
+          <w:i/>
+          <w:iCs/>
+          <w:color w:val="000000" w:themeColor="text1"/>
+          <w:shd w:val="clear" w:color="auto" w:fill="FFFFFF"/>
+        </w:rPr>
+        <w:t>control mechanism</w:t>
+      </w:r>
+      <w:r>
+        <w:rPr>
+          <w:rFonts w:cstheme="minorHAnsi"/>
+          <w:bCs/>
+          <w:i/>
+          <w:iCs/>
+          <w:color w:val="000000" w:themeColor="text1"/>
+          <w:shd w:val="clear" w:color="auto" w:fill="FFFFFF"/>
+        </w:rPr>
+        <w:t>, level</w:t>
+      </w:r>
+      <w:r>
+        <w:rPr>
+          <w:rFonts w:cstheme="minorHAnsi"/>
+          <w:bCs/>
+          <w:i/>
+          <w:iCs/>
+          <w:color w:val="000000" w:themeColor="text1"/>
+          <w:shd w:val="clear" w:color="auto" w:fill="FFFFFF"/>
+        </w:rPr>
+        <w:t>s</w:t>
+      </w:r>
+      <w:r>
+        <w:rPr>
+          <w:rFonts w:cstheme="minorHAnsi"/>
+          <w:bCs/>
+          <w:i/>
+          <w:iCs/>
+          <w:color w:val="000000" w:themeColor="text1"/>
+          <w:shd w:val="clear" w:color="auto" w:fill="FFFFFF"/>
+        </w:rPr>
+        <w:t xml:space="preserve">, </w:t>
+      </w:r>
+      <w:r>
+        <w:rPr>
+          <w:rFonts w:cstheme="minorHAnsi"/>
+          <w:bCs/>
+          <w:i/>
+          <w:iCs/>
+          <w:color w:val="000000" w:themeColor="text1"/>
+          <w:shd w:val="clear" w:color="auto" w:fill="FFFFFF"/>
+        </w:rPr>
+        <w:t xml:space="preserve">load and save game </w:t>
+      </w:r>
+      <w:r>
+        <w:rPr>
+          <w:rFonts w:cstheme="minorHAnsi"/>
+          <w:bCs/>
+          <w:i/>
+          <w:iCs/>
+          <w:color w:val="000000" w:themeColor="text1"/>
+          <w:shd w:val="clear" w:color="auto" w:fill="FFFFFF"/>
+        </w:rPr>
+        <w:t>etc.), whether it works properly on all the devices it is intended to without crashing</w:t>
+      </w:r>
+      <w:r>
+        <w:rPr>
+          <w:rFonts w:cstheme="minorHAnsi"/>
+          <w:bCs/>
+          <w:i/>
+          <w:iCs/>
+          <w:color w:val="000000" w:themeColor="text1"/>
+          <w:shd w:val="clear" w:color="auto" w:fill="FFFFFF"/>
+        </w:rPr>
+        <w:t>.</w:t>
+      </w:r>
+    </w:p>
+    <w:p>
+      <w:pPr>
         <w:pStyle w:val="Heading1"/>
-      </w:pPr>
-      <w:bookmarkStart w:id="7" w:name="_Toc39006740"/>
+        <w:rPr>
+          <w:rFonts w:asciiTheme="minorHAnsi" w:hAnsiTheme="minorHAnsi" w:cstheme="minorHAnsi"/>
+          <w:b w:val="0"/>
+          <w:bCs/>
+          <w:i/>
+          <w:iCs/>
+          <w:color w:val="000000" w:themeColor="text1"/>
+        </w:rPr>
+      </w:pPr>
+      <w:bookmarkStart w:id="6" w:name="_Toc40379540"/>
       <w:r>
+        <w:rPr>
+          <w:rFonts w:asciiTheme="minorHAnsi" w:hAnsiTheme="minorHAnsi" w:cstheme="minorHAnsi"/>
+          <w:b w:val="0"/>
+          <w:bCs/>
+          <w:i/>
+          <w:iCs/>
+          <w:color w:val="000000" w:themeColor="text1"/>
+        </w:rPr>
         <w:t>Testing Strategy</w:t>
       </w:r>
-      <w:bookmarkEnd w:id="7"/>
-    </w:p>
-    <w:p>
-      <w:pPr>
-        <w:pStyle w:val="Heading1"/>
-      </w:pPr>
-      <w:bookmarkStart w:id="8" w:name="_Toc39006741"/>
+      <w:bookmarkEnd w:id="6"/>
+    </w:p>
+    <w:p>
+      <w:pPr>
+        <w:pStyle w:val="Content"/>
+        <w:ind w:firstLine="720"/>
+        <w:rPr>
+          <w:rFonts w:cstheme="minorHAnsi"/>
+          <w:bCs/>
+          <w:i/>
+          <w:iCs/>
+          <w:color w:val="000000" w:themeColor="text1"/>
+        </w:rPr>
+      </w:pPr>
       <w:r>
+        <w:rPr>
+          <w:rFonts w:cstheme="minorHAnsi"/>
+          <w:bCs/>
+          <w:i/>
+          <w:iCs/>
+          <w:color w:val="000000" w:themeColor="text1"/>
+          <w:shd w:val="clear" w:color="auto" w:fill="FFFFFF"/>
+        </w:rPr>
+        <w:t>In a simplistic view, testing is to identify bugs found in the software, so the problem can be removed. There are different forms of tests and testing that can be categorized as “Black-Box” testing and “Clear-Box” testing (“Clear Box” testing is also known as “White-Box” testing in the software industry).</w:t>
+      </w:r>
+    </w:p>
+    <w:p>
+      <w:pPr>
+        <w:pStyle w:val="Heading2"/>
+        <w:rPr>
+          <w:rFonts w:cstheme="minorHAnsi"/>
+          <w:bCs/>
+          <w:i/>
+          <w:iCs/>
+          <w:color w:val="000000" w:themeColor="text1"/>
+        </w:rPr>
+      </w:pPr>
+      <w:bookmarkStart w:id="7" w:name="_Toc40379541"/>
+      <w:r>
+        <w:rPr>
+          <w:rFonts w:cstheme="minorHAnsi"/>
+          <w:bCs/>
+          <w:i/>
+          <w:iCs/>
+          <w:color w:val="000000" w:themeColor="text1"/>
+        </w:rPr>
+        <w:lastRenderedPageBreak/>
         <w:t>Unit Testing</w:t>
       </w:r>
+      <w:bookmarkEnd w:id="7"/>
+    </w:p>
+    <w:p>
+      <w:pPr>
+        <w:rPr>
+          <w:rFonts w:cstheme="minorHAnsi"/>
+          <w:b w:val="0"/>
+          <w:bCs/>
+          <w:i/>
+          <w:iCs/>
+          <w:color w:val="000000" w:themeColor="text1"/>
+        </w:rPr>
+      </w:pPr>
+      <w:bookmarkStart w:id="8" w:name="_Toc40379542"/>
+      <w:r>
+        <w:rPr>
+          <w:rStyle w:val="Heading2Char"/>
+          <w:rFonts w:cstheme="minorHAnsi"/>
+          <w:b w:val="0"/>
+          <w:bCs/>
+          <w:i/>
+          <w:iCs/>
+          <w:color w:val="000000" w:themeColor="text1"/>
+        </w:rPr>
+        <w:t>Test 1:</w:t>
+      </w:r>
       <w:bookmarkEnd w:id="8"/>
-    </w:p>
-    <w:p>
-      <w:pPr>
-        <w:pStyle w:val="Heading1"/>
-      </w:pPr>
-      <w:bookmarkStart w:id="9" w:name="_Toc39006742"/>
       <w:r>
-        <w:t>System and Integration Testing</w:t>
+        <w:rPr>
+          <w:rFonts w:cstheme="minorHAnsi"/>
+          <w:b w:val="0"/>
+          <w:bCs/>
+          <w:i/>
+          <w:iCs/>
+          <w:color w:val="000000" w:themeColor="text1"/>
+        </w:rPr>
+        <w:t xml:space="preserve">  </w:t>
+      </w:r>
+    </w:p>
+    <w:p>
+      <w:pPr>
+        <w:ind w:firstLine="720"/>
+        <w:rPr>
+          <w:rFonts w:cstheme="minorHAnsi"/>
+          <w:b w:val="0"/>
+          <w:bCs/>
+          <w:i/>
+          <w:iCs/>
+          <w:color w:val="000000" w:themeColor="text1"/>
+        </w:rPr>
+      </w:pPr>
+      <w:r>
+        <w:rPr>
+          <w:rFonts w:cstheme="minorHAnsi"/>
+          <w:b w:val="0"/>
+          <w:bCs/>
+          <w:i/>
+          <w:iCs/>
+          <w:color w:val="000000" w:themeColor="text1"/>
+        </w:rPr>
+        <w:t xml:space="preserve"> The "Play Game" button will be clicked by the tester and they will assess whether it is behaving as well (also as fast) as it should behave, ensuring that the Game has loaded appropriately.</w:t>
+      </w:r>
+    </w:p>
+    <w:p>
+      <w:pPr>
+        <w:rPr>
+          <w:rFonts w:cstheme="minorHAnsi"/>
+          <w:b w:val="0"/>
+          <w:bCs/>
+          <w:i/>
+          <w:iCs/>
+          <w:color w:val="000000" w:themeColor="text1"/>
+        </w:rPr>
+      </w:pPr>
+    </w:p>
+    <w:p>
+      <w:pPr>
+        <w:rPr>
+          <w:rFonts w:cstheme="minorHAnsi"/>
+          <w:b w:val="0"/>
+          <w:bCs/>
+          <w:i/>
+          <w:iCs/>
+          <w:color w:val="000000" w:themeColor="text1"/>
+        </w:rPr>
+      </w:pPr>
+      <w:r>
+        <w:rPr>
+          <w:rFonts w:cstheme="minorHAnsi"/>
+          <w:b w:val="0"/>
+          <w:bCs/>
+          <w:i/>
+          <w:iCs/>
+          <w:color w:val="000000" w:themeColor="text1"/>
+        </w:rPr>
+        <w:t>Expected Results:   This test will show the Game’s first level on the screen, text will appear on-screen informing the player of the control screen. The proper number of players lives, and boss lives displayed to the player at the start and the enemies will begin to assault the player as normally.</w:t>
+      </w:r>
+    </w:p>
+    <w:p>
+      <w:pPr>
+        <w:rPr>
+          <w:rFonts w:cstheme="minorHAnsi"/>
+          <w:b w:val="0"/>
+          <w:bCs/>
+          <w:i/>
+          <w:iCs/>
+          <w:color w:val="000000" w:themeColor="text1"/>
+        </w:rPr>
+      </w:pPr>
+    </w:p>
+    <w:p>
+      <w:pPr>
+        <w:pStyle w:val="Heading2"/>
+        <w:rPr>
+          <w:rFonts w:cstheme="minorHAnsi"/>
+          <w:bCs/>
+          <w:i/>
+          <w:iCs/>
+          <w:color w:val="000000" w:themeColor="text1"/>
+        </w:rPr>
+      </w:pPr>
+      <w:bookmarkStart w:id="9" w:name="_Toc40379543"/>
+      <w:r>
+        <w:rPr>
+          <w:rFonts w:cstheme="minorHAnsi"/>
+          <w:bCs/>
+          <w:i/>
+          <w:iCs/>
+          <w:color w:val="000000" w:themeColor="text1"/>
+        </w:rPr>
+        <w:t>TEST 2</w:t>
       </w:r>
       <w:bookmarkEnd w:id="9"/>
     </w:p>
     <w:p>
       <w:pPr>
-        <w:pStyle w:val="Heading1"/>
-      </w:pPr>
-      <w:bookmarkStart w:id="10" w:name="_Toc39006743"/>
+        <w:ind w:firstLine="720"/>
+        <w:rPr>
+          <w:rFonts w:cstheme="minorHAnsi"/>
+          <w:b w:val="0"/>
+          <w:bCs/>
+          <w:i/>
+          <w:iCs/>
+          <w:color w:val="000000" w:themeColor="text1"/>
+        </w:rPr>
+      </w:pPr>
       <w:r>
+        <w:rPr>
+          <w:rFonts w:cstheme="minorHAnsi"/>
+          <w:b w:val="0"/>
+          <w:bCs/>
+          <w:i/>
+          <w:iCs/>
+          <w:color w:val="000000" w:themeColor="text1"/>
+        </w:rPr>
+        <w:t>Test Description:   The "settings" button will be clicked by the tester and they will assess whether it is behaving as well (also as fast) as it should behave, ensuring that the settings screen appears and contains the proper buttons, allowing the player to edit game settings, such as sound level and music level and ensure they function as desired.</w:t>
+      </w:r>
+    </w:p>
+    <w:p>
+      <w:pPr>
+        <w:ind w:firstLine="720"/>
+        <w:rPr>
+          <w:rFonts w:cstheme="minorHAnsi"/>
+          <w:b w:val="0"/>
+          <w:bCs/>
+          <w:i/>
+          <w:iCs/>
+          <w:color w:val="000000" w:themeColor="text1"/>
+        </w:rPr>
+      </w:pPr>
+    </w:p>
+    <w:p>
+      <w:pPr>
+        <w:rPr>
+          <w:rFonts w:cstheme="minorHAnsi"/>
+          <w:b w:val="0"/>
+          <w:bCs/>
+          <w:i/>
+          <w:iCs/>
+          <w:color w:val="000000" w:themeColor="text1"/>
+        </w:rPr>
+      </w:pPr>
+      <w:r>
+        <w:rPr>
+          <w:rFonts w:cstheme="minorHAnsi"/>
+          <w:b w:val="0"/>
+          <w:bCs/>
+          <w:i/>
+          <w:iCs/>
+          <w:color w:val="000000" w:themeColor="text1"/>
+        </w:rPr>
+        <w:t xml:space="preserve">Expected Results:   This test will show the contents of the settings screen, the button for the option for controlling levels of the music and sound effects.  </w:t>
+      </w:r>
+    </w:p>
+    <w:p>
+      <w:pPr>
+        <w:rPr>
+          <w:rFonts w:cstheme="minorHAnsi"/>
+          <w:b w:val="0"/>
+          <w:bCs/>
+          <w:i/>
+          <w:iCs/>
+          <w:color w:val="000000" w:themeColor="text1"/>
+        </w:rPr>
+      </w:pPr>
+    </w:p>
+    <w:p>
+      <w:pPr>
+        <w:rPr>
+          <w:rFonts w:cstheme="minorHAnsi"/>
+          <w:b w:val="0"/>
+          <w:bCs/>
+          <w:i/>
+          <w:iCs/>
+          <w:color w:val="000000" w:themeColor="text1"/>
+        </w:rPr>
+      </w:pPr>
+    </w:p>
+    <w:p>
+      <w:pPr>
+        <w:pStyle w:val="Heading2"/>
+        <w:rPr>
+          <w:rFonts w:cstheme="minorHAnsi"/>
+          <w:bCs/>
+          <w:i/>
+          <w:iCs/>
+          <w:color w:val="000000" w:themeColor="text1"/>
+        </w:rPr>
+      </w:pPr>
+      <w:bookmarkStart w:id="10" w:name="_Toc40379544"/>
+      <w:r>
+        <w:rPr>
+          <w:rFonts w:cstheme="minorHAnsi"/>
+          <w:bCs/>
+          <w:i/>
+          <w:iCs/>
+          <w:color w:val="000000" w:themeColor="text1"/>
+        </w:rPr>
+        <w:t>TEST 3</w:t>
+      </w:r>
+      <w:bookmarkEnd w:id="10"/>
+    </w:p>
+    <w:p>
+      <w:pPr>
+        <w:rPr>
+          <w:rFonts w:cstheme="minorHAnsi"/>
+          <w:b w:val="0"/>
+          <w:bCs/>
+          <w:i/>
+          <w:iCs/>
+          <w:color w:val="000000" w:themeColor="text1"/>
+        </w:rPr>
+      </w:pPr>
+      <w:r>
+        <w:rPr>
+          <w:rFonts w:cstheme="minorHAnsi"/>
+          <w:b w:val="0"/>
+          <w:bCs/>
+          <w:i/>
+          <w:iCs/>
+          <w:color w:val="000000" w:themeColor="text1"/>
+        </w:rPr>
+        <w:t>Test Description:   When the "Load Game" button is clicked on the Main Menu, the tester will ensure that " Load Game" does nothing when there IS NO prior saved data and the button will be grayed out.</w:t>
+      </w:r>
+    </w:p>
+    <w:p>
+      <w:pPr>
+        <w:rPr>
+          <w:rFonts w:cstheme="minorHAnsi"/>
+          <w:b w:val="0"/>
+          <w:bCs/>
+          <w:i/>
+          <w:iCs/>
+          <w:color w:val="000000" w:themeColor="text1"/>
+        </w:rPr>
+      </w:pPr>
+    </w:p>
+    <w:p>
+      <w:pPr>
+        <w:rPr>
+          <w:rFonts w:cstheme="minorHAnsi"/>
+          <w:b w:val="0"/>
+          <w:bCs/>
+          <w:i/>
+          <w:iCs/>
+          <w:color w:val="000000" w:themeColor="text1"/>
+        </w:rPr>
+      </w:pPr>
+      <w:r>
+        <w:rPr>
+          <w:rFonts w:cstheme="minorHAnsi"/>
+          <w:b w:val="0"/>
+          <w:bCs/>
+          <w:i/>
+          <w:iCs/>
+          <w:color w:val="000000" w:themeColor="text1"/>
+        </w:rPr>
+        <w:t>Expected Results:   If no prior saved game data exists, then the "Load Game" button will be grayed-out and the button should serve no real purpose other than to inform the player that no prior saved game data exists.</w:t>
+      </w:r>
+    </w:p>
+    <w:p>
+      <w:pPr>
+        <w:rPr>
+          <w:rFonts w:cstheme="minorHAnsi"/>
+          <w:b w:val="0"/>
+          <w:bCs/>
+          <w:i/>
+          <w:iCs/>
+          <w:color w:val="000000" w:themeColor="text1"/>
+        </w:rPr>
+      </w:pPr>
+    </w:p>
+    <w:p>
+      <w:pPr>
+        <w:pStyle w:val="Heading2"/>
+        <w:rPr>
+          <w:rFonts w:cstheme="minorHAnsi"/>
+          <w:bCs/>
+          <w:i/>
+          <w:iCs/>
+          <w:color w:val="000000" w:themeColor="text1"/>
+        </w:rPr>
+      </w:pPr>
+      <w:bookmarkStart w:id="11" w:name="_Hlk40307408"/>
+      <w:bookmarkStart w:id="12" w:name="_Toc40379545"/>
+      <w:r>
+        <w:rPr>
+          <w:rFonts w:cstheme="minorHAnsi"/>
+          <w:bCs/>
+          <w:i/>
+          <w:iCs/>
+          <w:color w:val="000000" w:themeColor="text1"/>
+        </w:rPr>
+        <w:lastRenderedPageBreak/>
+        <w:t>TEST 4</w:t>
+      </w:r>
+      <w:bookmarkEnd w:id="12"/>
+    </w:p>
+    <w:p>
+      <w:pPr>
+        <w:ind w:firstLine="720"/>
+        <w:rPr>
+          <w:rFonts w:cstheme="minorHAnsi"/>
+          <w:b w:val="0"/>
+          <w:bCs/>
+          <w:i/>
+          <w:iCs/>
+          <w:color w:val="000000" w:themeColor="text1"/>
+        </w:rPr>
+      </w:pPr>
+      <w:r>
+        <w:rPr>
+          <w:rFonts w:cstheme="minorHAnsi"/>
+          <w:b w:val="0"/>
+          <w:bCs/>
+          <w:i/>
+          <w:iCs/>
+          <w:color w:val="000000" w:themeColor="text1"/>
+        </w:rPr>
+        <w:t>Test Description: The "Load game" button will be clicked by the tester and they will assess whether it is behaving as well (also as fast) as it should behave, ensuring that the level that is presented will be the appropriate level as per the saved game data; note: this will vary depending on when the user's game is saved, so no game data is currently available.  for this test, the user will first play the game, then have the game save her progress to the data file, and then engage in this test, test 4</w:t>
+      </w:r>
+    </w:p>
+    <w:p>
+      <w:pPr>
+        <w:ind w:firstLine="720"/>
+        <w:rPr>
+          <w:rFonts w:cstheme="minorHAnsi"/>
+          <w:b w:val="0"/>
+          <w:bCs/>
+          <w:i/>
+          <w:iCs/>
+          <w:color w:val="000000" w:themeColor="text1"/>
+        </w:rPr>
+      </w:pPr>
+    </w:p>
+    <w:p>
+      <w:pPr>
+        <w:rPr>
+          <w:rFonts w:cstheme="minorHAnsi"/>
+          <w:b w:val="0"/>
+          <w:bCs/>
+          <w:i/>
+          <w:iCs/>
+          <w:color w:val="000000" w:themeColor="text1"/>
+        </w:rPr>
+      </w:pPr>
+      <w:r>
+        <w:rPr>
+          <w:rFonts w:cstheme="minorHAnsi"/>
+          <w:b w:val="0"/>
+          <w:bCs/>
+          <w:i/>
+          <w:iCs/>
+          <w:color w:val="000000" w:themeColor="text1"/>
+        </w:rPr>
+        <w:t>Expected Results: This test will show the appropriate level on the screen with the proper number of lives available to the player at the start and the enemies will begin to assault the kingdom as normally. the level is dependent upon the saved game data that is available at the time of this test.</w:t>
+      </w:r>
+    </w:p>
+    <w:p>
+      <w:pPr>
+        <w:rPr>
+          <w:rFonts w:cstheme="minorHAnsi"/>
+          <w:b w:val="0"/>
+          <w:bCs/>
+          <w:i/>
+          <w:iCs/>
+          <w:color w:val="000000" w:themeColor="text1"/>
+        </w:rPr>
+      </w:pPr>
+    </w:p>
+    <w:p>
+      <w:pPr>
+        <w:pStyle w:val="Heading2"/>
+        <w:rPr>
+          <w:rFonts w:cstheme="minorHAnsi"/>
+          <w:bCs/>
+          <w:i/>
+          <w:iCs/>
+          <w:color w:val="000000" w:themeColor="text1"/>
+        </w:rPr>
+      </w:pPr>
+      <w:bookmarkStart w:id="13" w:name="_Toc40379546"/>
+      <w:bookmarkEnd w:id="11"/>
+      <w:r>
+        <w:rPr>
+          <w:rFonts w:cstheme="minorHAnsi"/>
+          <w:bCs/>
+          <w:i/>
+          <w:iCs/>
+          <w:color w:val="000000" w:themeColor="text1"/>
+        </w:rPr>
+        <w:t>Test 5</w:t>
+      </w:r>
+      <w:bookmarkEnd w:id="13"/>
+    </w:p>
+    <w:p>
+      <w:pPr>
+        <w:rPr>
+          <w:rFonts w:cstheme="minorHAnsi"/>
+          <w:b w:val="0"/>
+          <w:bCs/>
+          <w:i/>
+          <w:iCs/>
+          <w:color w:val="000000" w:themeColor="text1"/>
+        </w:rPr>
+      </w:pPr>
+      <w:r>
+        <w:rPr>
+          <w:rFonts w:cstheme="minorHAnsi"/>
+          <w:b w:val="0"/>
+          <w:bCs/>
+          <w:i/>
+          <w:iCs/>
+          <w:color w:val="000000" w:themeColor="text1"/>
+        </w:rPr>
+        <w:t>Test Description: The tester will click the “Exit Game” button on the main menu and the game will exit without any errors</w:t>
+      </w:r>
+    </w:p>
+    <w:p>
+      <w:pPr>
+        <w:rPr>
+          <w:rFonts w:cstheme="minorHAnsi"/>
+          <w:b w:val="0"/>
+          <w:bCs/>
+          <w:i/>
+          <w:iCs/>
+          <w:color w:val="000000" w:themeColor="text1"/>
+        </w:rPr>
+      </w:pPr>
+    </w:p>
+    <w:p>
+      <w:pPr>
+        <w:rPr>
+          <w:rFonts w:cstheme="minorHAnsi"/>
+          <w:b w:val="0"/>
+          <w:bCs/>
+          <w:i/>
+          <w:iCs/>
+          <w:color w:val="000000" w:themeColor="text1"/>
+        </w:rPr>
+      </w:pPr>
+      <w:r>
+        <w:rPr>
+          <w:rFonts w:cstheme="minorHAnsi"/>
+          <w:b w:val="0"/>
+          <w:bCs/>
+          <w:i/>
+          <w:iCs/>
+          <w:color w:val="000000" w:themeColor="text1"/>
+        </w:rPr>
+        <w:t>Expected Results:  Command will return once more to the operating system and the game will have exited with no errors.</w:t>
+      </w:r>
+    </w:p>
+    <w:p>
+      <w:pPr>
+        <w:rPr>
+          <w:rFonts w:cstheme="minorHAnsi"/>
+          <w:b w:val="0"/>
+          <w:bCs/>
+          <w:i/>
+          <w:iCs/>
+          <w:color w:val="000000" w:themeColor="text1"/>
+        </w:rPr>
+      </w:pPr>
+    </w:p>
+    <w:p>
+      <w:pPr>
+        <w:pStyle w:val="Heading2"/>
+        <w:rPr>
+          <w:rFonts w:cstheme="minorHAnsi"/>
+          <w:bCs/>
+          <w:i/>
+          <w:iCs/>
+          <w:color w:val="000000" w:themeColor="text1"/>
+        </w:rPr>
+      </w:pPr>
+      <w:bookmarkStart w:id="14" w:name="_Toc40379547"/>
+      <w:r>
+        <w:rPr>
+          <w:rFonts w:cstheme="minorHAnsi"/>
+          <w:bCs/>
+          <w:i/>
+          <w:iCs/>
+          <w:color w:val="000000" w:themeColor="text1"/>
+        </w:rPr>
+        <w:t>TEST 6</w:t>
+      </w:r>
+      <w:bookmarkEnd w:id="14"/>
+    </w:p>
+    <w:p>
+      <w:pPr>
+        <w:rPr>
+          <w:rFonts w:cstheme="minorHAnsi"/>
+          <w:b w:val="0"/>
+          <w:bCs/>
+          <w:i/>
+          <w:iCs/>
+          <w:color w:val="000000" w:themeColor="text1"/>
+        </w:rPr>
+      </w:pPr>
+      <w:r>
+        <w:rPr>
+          <w:rFonts w:cstheme="minorHAnsi"/>
+          <w:b w:val="0"/>
+          <w:bCs/>
+          <w:i/>
+          <w:iCs/>
+          <w:color w:val="000000" w:themeColor="text1"/>
+        </w:rPr>
+        <w:t>Test Description:   When the " Delete Game" button is clicked on the Main Menu, the tester will ensure that " Delete Game" does nothing when there IS NO prior saved data and the button will be grayed out.</w:t>
+      </w:r>
+    </w:p>
+    <w:p>
+      <w:pPr>
+        <w:rPr>
+          <w:rFonts w:cstheme="minorHAnsi"/>
+          <w:b w:val="0"/>
+          <w:bCs/>
+          <w:i/>
+          <w:iCs/>
+          <w:color w:val="000000" w:themeColor="text1"/>
+        </w:rPr>
+      </w:pPr>
+    </w:p>
+    <w:p>
+      <w:pPr>
+        <w:rPr>
+          <w:rFonts w:cstheme="minorHAnsi"/>
+          <w:b w:val="0"/>
+          <w:bCs/>
+          <w:i/>
+          <w:iCs/>
+          <w:color w:val="000000" w:themeColor="text1"/>
+        </w:rPr>
+      </w:pPr>
+      <w:r>
+        <w:rPr>
+          <w:rFonts w:cstheme="minorHAnsi"/>
+          <w:b w:val="0"/>
+          <w:bCs/>
+          <w:i/>
+          <w:iCs/>
+          <w:color w:val="000000" w:themeColor="text1"/>
+        </w:rPr>
+        <w:t>Expected Results:   If no prior saved game data exists, then the " Delete Game" button will be grayed-out and the button should serve no real purpose other than to inform the player that no prior saved game data exists.</w:t>
+      </w:r>
+    </w:p>
+    <w:p>
+      <w:pPr>
+        <w:rPr>
+          <w:rFonts w:cstheme="minorHAnsi"/>
+          <w:b w:val="0"/>
+          <w:bCs/>
+          <w:i/>
+          <w:iCs/>
+          <w:color w:val="000000" w:themeColor="text1"/>
+        </w:rPr>
+      </w:pPr>
+    </w:p>
+    <w:p>
+      <w:pPr>
+        <w:pStyle w:val="Heading2"/>
+        <w:rPr>
+          <w:rFonts w:cstheme="minorHAnsi"/>
+          <w:bCs/>
+          <w:i/>
+          <w:iCs/>
+          <w:color w:val="000000" w:themeColor="text1"/>
+        </w:rPr>
+      </w:pPr>
+      <w:bookmarkStart w:id="15" w:name="_Toc40379548"/>
+      <w:r>
+        <w:rPr>
+          <w:rFonts w:cstheme="minorHAnsi"/>
+          <w:bCs/>
+          <w:i/>
+          <w:iCs/>
+          <w:color w:val="000000" w:themeColor="text1"/>
+        </w:rPr>
+        <w:t>TEST 7</w:t>
+      </w:r>
+      <w:bookmarkEnd w:id="15"/>
+    </w:p>
+    <w:p>
+      <w:pPr>
+        <w:rPr>
+          <w:rFonts w:cstheme="minorHAnsi"/>
+          <w:b w:val="0"/>
+          <w:bCs/>
+          <w:i/>
+          <w:iCs/>
+          <w:color w:val="000000" w:themeColor="text1"/>
+        </w:rPr>
+      </w:pPr>
+      <w:r>
+        <w:rPr>
+          <w:rFonts w:cstheme="minorHAnsi"/>
+          <w:b w:val="0"/>
+          <w:bCs/>
+          <w:i/>
+          <w:iCs/>
+          <w:color w:val="000000" w:themeColor="text1"/>
+        </w:rPr>
+        <w:t xml:space="preserve">Test Description: The " Delete Game " button will be clicked by the tester and they will assess whether it is behaving as well (also as fast) as it should behave, ensuring that </w:t>
+      </w:r>
+      <w:r>
+        <w:rPr>
+          <w:rFonts w:cstheme="minorHAnsi"/>
+          <w:b w:val="0"/>
+          <w:bCs/>
+          <w:i/>
+          <w:iCs/>
+          <w:color w:val="000000" w:themeColor="text1"/>
+        </w:rPr>
+        <w:lastRenderedPageBreak/>
+        <w:t>the level that is selected is deleted, so no game data is currently available.  for this test, the user will first play the game, then have the game save her progress to the data file, and then engage in this test.</w:t>
+      </w:r>
+    </w:p>
+    <w:p>
+      <w:pPr>
+        <w:rPr>
+          <w:rFonts w:cstheme="minorHAnsi"/>
+          <w:b w:val="0"/>
+          <w:bCs/>
+          <w:i/>
+          <w:iCs/>
+          <w:color w:val="000000" w:themeColor="text1"/>
+        </w:rPr>
+      </w:pPr>
+    </w:p>
+    <w:p>
+      <w:pPr>
+        <w:rPr>
+          <w:rFonts w:cstheme="minorHAnsi"/>
+          <w:b w:val="0"/>
+          <w:bCs/>
+          <w:i/>
+          <w:iCs/>
+          <w:color w:val="000000" w:themeColor="text1"/>
+        </w:rPr>
+      </w:pPr>
+      <w:r>
+        <w:rPr>
+          <w:rFonts w:cstheme="minorHAnsi"/>
+          <w:b w:val="0"/>
+          <w:bCs/>
+          <w:i/>
+          <w:iCs/>
+          <w:color w:val="000000" w:themeColor="text1"/>
+        </w:rPr>
+        <w:t>Expected Results: This test will Delete saved game data that is available at the time of this test.</w:t>
+      </w:r>
+    </w:p>
+    <w:p>
+      <w:pPr>
+        <w:rPr>
+          <w:rFonts w:cstheme="minorHAnsi"/>
+          <w:b w:val="0"/>
+          <w:bCs/>
+          <w:i/>
+          <w:iCs/>
+          <w:color w:val="000000" w:themeColor="text1"/>
+        </w:rPr>
+      </w:pPr>
+    </w:p>
+    <w:p>
+      <w:pPr>
+        <w:pStyle w:val="Heading2"/>
+        <w:rPr>
+          <w:rFonts w:cstheme="minorHAnsi"/>
+          <w:bCs/>
+          <w:i/>
+          <w:iCs/>
+          <w:color w:val="000000" w:themeColor="text1"/>
+        </w:rPr>
+      </w:pPr>
+      <w:bookmarkStart w:id="16" w:name="_Toc40309429"/>
+      <w:bookmarkStart w:id="17" w:name="_Toc40379549"/>
+      <w:r>
+        <w:rPr>
+          <w:rFonts w:cstheme="minorHAnsi"/>
+          <w:bCs/>
+          <w:i/>
+          <w:iCs/>
+          <w:color w:val="000000" w:themeColor="text1"/>
+        </w:rPr>
+        <w:t>Pause Menu Unit Tests:</w:t>
+      </w:r>
+      <w:bookmarkEnd w:id="16"/>
+      <w:bookmarkEnd w:id="17"/>
+    </w:p>
+    <w:p>
+      <w:pPr>
+        <w:pStyle w:val="Heading2"/>
+        <w:rPr>
+          <w:rFonts w:cstheme="minorHAnsi"/>
+          <w:bCs/>
+          <w:i/>
+          <w:iCs/>
+          <w:color w:val="000000" w:themeColor="text1"/>
+        </w:rPr>
+      </w:pPr>
+      <w:bookmarkStart w:id="18" w:name="_Toc40379550"/>
+      <w:r>
+        <w:rPr>
+          <w:rFonts w:cstheme="minorHAnsi"/>
+          <w:bCs/>
+          <w:i/>
+          <w:iCs/>
+          <w:color w:val="000000" w:themeColor="text1"/>
+        </w:rPr>
+        <w:t>TEST 1</w:t>
+      </w:r>
+      <w:bookmarkEnd w:id="18"/>
+    </w:p>
+    <w:p>
+      <w:pPr>
+        <w:rPr>
+          <w:rFonts w:cstheme="minorHAnsi"/>
+          <w:b w:val="0"/>
+          <w:bCs/>
+          <w:i/>
+          <w:iCs/>
+          <w:color w:val="000000" w:themeColor="text1"/>
+        </w:rPr>
+      </w:pPr>
+      <w:r>
+        <w:rPr>
+          <w:rFonts w:cstheme="minorHAnsi"/>
+          <w:b w:val="0"/>
+          <w:bCs/>
+          <w:i/>
+          <w:iCs/>
+          <w:color w:val="000000" w:themeColor="text1"/>
+        </w:rPr>
+        <w:t>Test Description: The tester will ensure the game saves the player's progress correctly by playing the game's level, going back to the main menu, and selecting "Load game" button</w:t>
+      </w:r>
+    </w:p>
+    <w:p>
+      <w:pPr>
+        <w:rPr>
+          <w:rFonts w:cstheme="minorHAnsi"/>
+          <w:b w:val="0"/>
+          <w:bCs/>
+          <w:i/>
+          <w:iCs/>
+          <w:color w:val="000000" w:themeColor="text1"/>
+        </w:rPr>
+      </w:pPr>
+    </w:p>
+    <w:p>
+      <w:pPr>
+        <w:rPr>
+          <w:rFonts w:cstheme="minorHAnsi"/>
+          <w:b w:val="0"/>
+          <w:bCs/>
+          <w:i/>
+          <w:iCs/>
+          <w:color w:val="000000" w:themeColor="text1"/>
+        </w:rPr>
+      </w:pPr>
+      <w:r>
+        <w:rPr>
+          <w:rFonts w:cstheme="minorHAnsi"/>
+          <w:b w:val="0"/>
+          <w:bCs/>
+          <w:i/>
+          <w:iCs/>
+          <w:color w:val="000000" w:themeColor="text1"/>
+        </w:rPr>
+        <w:t>Expected Results: The game data loaded when the player selects "Load Game" from the main menu will be the same game data (and the game will have been saved in the correct spot) that the player saved several moments earlier after selecting "Exit Game" from within the game's pause screen.  this test will also be performed after the game has been shut off and then turned back on.</w:t>
+      </w:r>
+    </w:p>
+    <w:p>
+      <w:pPr>
+        <w:pStyle w:val="Heading2"/>
+        <w:rPr>
+          <w:rFonts w:cstheme="minorHAnsi"/>
+          <w:bCs/>
+          <w:i/>
+          <w:iCs/>
+          <w:color w:val="000000" w:themeColor="text1"/>
+        </w:rPr>
+      </w:pPr>
+    </w:p>
+    <w:p>
+      <w:pPr>
+        <w:pStyle w:val="Heading2"/>
+        <w:rPr>
+          <w:rFonts w:cstheme="minorHAnsi"/>
+          <w:bCs/>
+          <w:i/>
+          <w:iCs/>
+          <w:color w:val="000000" w:themeColor="text1"/>
+        </w:rPr>
+      </w:pPr>
+      <w:bookmarkStart w:id="19" w:name="_Toc40379551"/>
+      <w:r>
+        <w:rPr>
+          <w:rFonts w:cstheme="minorHAnsi"/>
+          <w:bCs/>
+          <w:i/>
+          <w:iCs/>
+          <w:color w:val="000000" w:themeColor="text1"/>
+        </w:rPr>
+        <w:t>TEST 2</w:t>
+      </w:r>
+      <w:bookmarkEnd w:id="19"/>
+    </w:p>
+    <w:p>
+      <w:pPr>
+        <w:rPr>
+          <w:rFonts w:cstheme="minorHAnsi"/>
+          <w:b w:val="0"/>
+          <w:bCs/>
+          <w:i/>
+          <w:iCs/>
+          <w:color w:val="000000" w:themeColor="text1"/>
+        </w:rPr>
+      </w:pPr>
+      <w:r>
+        <w:rPr>
+          <w:rFonts w:cstheme="minorHAnsi"/>
+          <w:b w:val="0"/>
+          <w:bCs/>
+          <w:i/>
+          <w:iCs/>
+          <w:color w:val="000000" w:themeColor="text1"/>
+        </w:rPr>
+        <w:t>Test Description:   The "settings" button will be clicked by the tester and they will assess whether it is behaving as well (also as fast) as it should behave, ensuring that the settings screen appears and contains the proper buttons, allowing the player to edit game settings, such as sound level and music level and ensure they function as desired.</w:t>
+      </w:r>
+    </w:p>
+    <w:p>
+      <w:pPr>
+        <w:rPr>
+          <w:rFonts w:cstheme="minorHAnsi"/>
+          <w:b w:val="0"/>
+          <w:bCs/>
+          <w:i/>
+          <w:iCs/>
+          <w:color w:val="000000" w:themeColor="text1"/>
+        </w:rPr>
+      </w:pPr>
+    </w:p>
+    <w:p>
+      <w:pPr>
+        <w:rPr>
+          <w:rFonts w:cstheme="minorHAnsi"/>
+          <w:b w:val="0"/>
+          <w:bCs/>
+          <w:i/>
+          <w:iCs/>
+          <w:color w:val="000000" w:themeColor="text1"/>
+        </w:rPr>
+      </w:pPr>
+      <w:r>
+        <w:rPr>
+          <w:rFonts w:cstheme="minorHAnsi"/>
+          <w:b w:val="0"/>
+          <w:bCs/>
+          <w:i/>
+          <w:iCs/>
+          <w:color w:val="000000" w:themeColor="text1"/>
+        </w:rPr>
+        <w:t>Expected Results:   This test will show the contents of the settings screen, the button for the option for controlling levels of the music and sound effects.</w:t>
+      </w:r>
+    </w:p>
+    <w:p>
+      <w:pPr>
+        <w:rPr>
+          <w:rFonts w:cstheme="minorHAnsi"/>
+          <w:b w:val="0"/>
+          <w:bCs/>
+          <w:i/>
+          <w:iCs/>
+          <w:color w:val="000000" w:themeColor="text1"/>
+        </w:rPr>
+      </w:pPr>
+    </w:p>
+    <w:p>
+      <w:pPr>
+        <w:pStyle w:val="Heading2"/>
+        <w:rPr>
+          <w:rFonts w:cstheme="minorHAnsi"/>
+          <w:bCs/>
+          <w:i/>
+          <w:iCs/>
+          <w:color w:val="000000" w:themeColor="text1"/>
+        </w:rPr>
+      </w:pPr>
+      <w:bookmarkStart w:id="20" w:name="_Toc40379552"/>
+      <w:r>
+        <w:rPr>
+          <w:rFonts w:cstheme="minorHAnsi"/>
+          <w:bCs/>
+          <w:i/>
+          <w:iCs/>
+          <w:color w:val="000000" w:themeColor="text1"/>
+        </w:rPr>
+        <w:t>Test 3</w:t>
+      </w:r>
+      <w:bookmarkEnd w:id="20"/>
+    </w:p>
+    <w:p>
+      <w:pPr>
+        <w:rPr>
+          <w:rFonts w:cstheme="minorHAnsi"/>
+          <w:b w:val="0"/>
+          <w:bCs/>
+          <w:i/>
+          <w:iCs/>
+          <w:color w:val="000000" w:themeColor="text1"/>
+        </w:rPr>
+      </w:pPr>
+    </w:p>
+    <w:p>
+      <w:pPr>
+        <w:rPr>
+          <w:rFonts w:cstheme="minorHAnsi"/>
+          <w:b w:val="0"/>
+          <w:bCs/>
+          <w:i/>
+          <w:iCs/>
+          <w:color w:val="000000" w:themeColor="text1"/>
+        </w:rPr>
+      </w:pPr>
+    </w:p>
+    <w:p>
+      <w:pPr>
+        <w:rPr>
+          <w:rFonts w:cstheme="minorHAnsi"/>
+          <w:b w:val="0"/>
+          <w:bCs/>
+          <w:i/>
+          <w:iCs/>
+          <w:color w:val="000000" w:themeColor="text1"/>
+        </w:rPr>
+      </w:pPr>
+      <w:r>
+        <w:rPr>
+          <w:rFonts w:cstheme="minorHAnsi"/>
+          <w:b w:val="0"/>
+          <w:bCs/>
+          <w:i/>
+          <w:iCs/>
+          <w:color w:val="000000" w:themeColor="text1"/>
+        </w:rPr>
+        <w:lastRenderedPageBreak/>
+        <w:t>Test Description: The tester will click the “Exit Game” button on the main menu and the game will exit without any errors</w:t>
+      </w:r>
+    </w:p>
+    <w:p>
+      <w:pPr>
+        <w:rPr>
+          <w:rFonts w:cstheme="minorHAnsi"/>
+          <w:b w:val="0"/>
+          <w:bCs/>
+          <w:i/>
+          <w:iCs/>
+          <w:color w:val="000000" w:themeColor="text1"/>
+        </w:rPr>
+      </w:pPr>
+    </w:p>
+    <w:p>
+      <w:pPr>
+        <w:rPr>
+          <w:rFonts w:cstheme="minorHAnsi"/>
+          <w:b w:val="0"/>
+          <w:bCs/>
+          <w:i/>
+          <w:iCs/>
+          <w:color w:val="000000" w:themeColor="text1"/>
+        </w:rPr>
+      </w:pPr>
+      <w:r>
+        <w:rPr>
+          <w:rFonts w:cstheme="minorHAnsi"/>
+          <w:b w:val="0"/>
+          <w:bCs/>
+          <w:i/>
+          <w:iCs/>
+          <w:color w:val="000000" w:themeColor="text1"/>
+        </w:rPr>
+        <w:t>Expected Results:  Command will return once more to the operating system and the game will have exited with no errors.</w:t>
+      </w:r>
+    </w:p>
+    <w:p>
+      <w:pPr>
+        <w:rPr>
+          <w:rFonts w:cstheme="minorHAnsi"/>
+          <w:b w:val="0"/>
+          <w:bCs/>
+          <w:i/>
+          <w:iCs/>
+          <w:color w:val="000000" w:themeColor="text1"/>
+        </w:rPr>
+      </w:pPr>
+    </w:p>
+    <w:p>
+      <w:pPr>
+        <w:pStyle w:val="Heading2"/>
+        <w:rPr>
+          <w:rFonts w:cstheme="minorHAnsi"/>
+          <w:bCs/>
+          <w:i/>
+          <w:iCs/>
+          <w:color w:val="000000" w:themeColor="text1"/>
+        </w:rPr>
+      </w:pPr>
+      <w:bookmarkStart w:id="21" w:name="_Toc40379553"/>
+      <w:r>
+        <w:rPr>
+          <w:rFonts w:cstheme="minorHAnsi"/>
+          <w:bCs/>
+          <w:i/>
+          <w:iCs/>
+          <w:color w:val="000000" w:themeColor="text1"/>
+        </w:rPr>
+        <w:t>Gameplay Unit Tests:</w:t>
+      </w:r>
+      <w:bookmarkEnd w:id="21"/>
+    </w:p>
+    <w:p>
+      <w:pPr>
+        <w:pStyle w:val="Heading3"/>
+        <w:rPr>
+          <w:rFonts w:asciiTheme="minorHAnsi" w:hAnsiTheme="minorHAnsi" w:cstheme="minorHAnsi"/>
+          <w:b w:val="0"/>
+          <w:bCs/>
+          <w:i/>
+          <w:iCs/>
+          <w:color w:val="000000" w:themeColor="text1"/>
+        </w:rPr>
+      </w:pPr>
+    </w:p>
+    <w:p>
+      <w:pPr>
+        <w:pStyle w:val="Heading2"/>
+        <w:rPr>
+          <w:rFonts w:cstheme="minorHAnsi"/>
+          <w:bCs/>
+          <w:i/>
+          <w:iCs/>
+          <w:color w:val="000000" w:themeColor="text1"/>
+        </w:rPr>
+      </w:pPr>
+      <w:bookmarkStart w:id="22" w:name="_Toc40379554"/>
+      <w:r>
+        <w:rPr>
+          <w:rFonts w:cstheme="minorHAnsi"/>
+          <w:bCs/>
+          <w:i/>
+          <w:iCs/>
+          <w:color w:val="000000" w:themeColor="text1"/>
+        </w:rPr>
+        <w:t>TEST 1</w:t>
+      </w:r>
+      <w:bookmarkEnd w:id="22"/>
+    </w:p>
+    <w:p>
+      <w:pPr>
+        <w:rPr>
+          <w:rFonts w:cstheme="minorHAnsi"/>
+          <w:b w:val="0"/>
+          <w:bCs/>
+          <w:i/>
+          <w:iCs/>
+          <w:color w:val="000000" w:themeColor="text1"/>
+        </w:rPr>
+      </w:pPr>
+      <w:r>
+        <w:rPr>
+          <w:rFonts w:cstheme="minorHAnsi"/>
+          <w:b w:val="0"/>
+          <w:bCs/>
+          <w:i/>
+          <w:iCs/>
+          <w:color w:val="000000" w:themeColor="text1"/>
+        </w:rPr>
+        <w:t>Test Description:  The tester will play through the game and ensure that the player/enemy animations occur at appropriate times and character animations don't appear jerky; instead they are smooth animations</w:t>
+      </w:r>
+    </w:p>
+    <w:p>
+      <w:pPr>
+        <w:rPr>
+          <w:rFonts w:cstheme="minorHAnsi"/>
+          <w:b w:val="0"/>
+          <w:bCs/>
+          <w:i/>
+          <w:iCs/>
+          <w:color w:val="000000" w:themeColor="text1"/>
+        </w:rPr>
+      </w:pPr>
+    </w:p>
+    <w:p>
+      <w:pPr>
+        <w:rPr>
+          <w:rFonts w:cstheme="minorHAnsi"/>
+          <w:b w:val="0"/>
+          <w:bCs/>
+          <w:i/>
+          <w:iCs/>
+          <w:color w:val="000000" w:themeColor="text1"/>
+        </w:rPr>
+      </w:pPr>
+      <w:r>
+        <w:rPr>
+          <w:rFonts w:cstheme="minorHAnsi"/>
+          <w:b w:val="0"/>
+          <w:bCs/>
+          <w:i/>
+          <w:iCs/>
+          <w:color w:val="000000" w:themeColor="text1"/>
+        </w:rPr>
+        <w:t>Expected Results: The enemies and player have animations that are smooth while they walk along the path, additionally, all sound effects occur at logical times, i.e., an attack sound is only heard when a player-character's attack animation is seen and it is only seen when an enemy is attacked.</w:t>
+      </w:r>
+    </w:p>
+    <w:p>
+      <w:pPr>
+        <w:pStyle w:val="Heading3"/>
+        <w:rPr>
+          <w:rFonts w:asciiTheme="minorHAnsi" w:hAnsiTheme="minorHAnsi" w:cstheme="minorHAnsi"/>
+          <w:b w:val="0"/>
+          <w:bCs/>
+          <w:i/>
+          <w:iCs/>
+          <w:color w:val="000000" w:themeColor="text1"/>
+        </w:rPr>
+      </w:pPr>
+    </w:p>
+    <w:p>
+      <w:pPr>
+        <w:pStyle w:val="Heading2"/>
+        <w:rPr>
+          <w:rFonts w:cstheme="minorHAnsi"/>
+          <w:bCs/>
+          <w:i/>
+          <w:iCs/>
+          <w:color w:val="000000" w:themeColor="text1"/>
+        </w:rPr>
+      </w:pPr>
+      <w:bookmarkStart w:id="23" w:name="_Toc40379555"/>
+      <w:r>
+        <w:rPr>
+          <w:rFonts w:cstheme="minorHAnsi"/>
+          <w:bCs/>
+          <w:i/>
+          <w:iCs/>
+          <w:color w:val="000000" w:themeColor="text1"/>
+        </w:rPr>
+        <w:t>TEST 2</w:t>
+      </w:r>
+      <w:bookmarkEnd w:id="23"/>
+    </w:p>
+    <w:p>
+      <w:pPr>
+        <w:rPr>
+          <w:rFonts w:cstheme="minorHAnsi"/>
+          <w:b w:val="0"/>
+          <w:bCs/>
+          <w:i/>
+          <w:iCs/>
+          <w:color w:val="000000" w:themeColor="text1"/>
+        </w:rPr>
+      </w:pPr>
+      <w:r>
+        <w:rPr>
+          <w:rFonts w:cstheme="minorHAnsi"/>
+          <w:b w:val="0"/>
+          <w:bCs/>
+          <w:i/>
+          <w:iCs/>
+          <w:color w:val="000000" w:themeColor="text1"/>
+        </w:rPr>
+        <w:t>Test Description:  The tester will play through the game and ensure that the player moves according to the controls move forward, backward, jump, crouch, attack and pause/resume game.</w:t>
+      </w:r>
+    </w:p>
+    <w:p>
+      <w:pPr>
+        <w:rPr>
+          <w:rFonts w:cstheme="minorHAnsi"/>
+          <w:b w:val="0"/>
+          <w:bCs/>
+          <w:i/>
+          <w:iCs/>
+          <w:color w:val="000000" w:themeColor="text1"/>
+        </w:rPr>
+      </w:pPr>
+    </w:p>
+    <w:p>
+      <w:pPr>
+        <w:rPr>
+          <w:rFonts w:cstheme="minorHAnsi"/>
+          <w:b w:val="0"/>
+          <w:bCs/>
+          <w:i/>
+          <w:iCs/>
+          <w:color w:val="000000" w:themeColor="text1"/>
+        </w:rPr>
+      </w:pPr>
+      <w:r>
+        <w:rPr>
+          <w:rFonts w:cstheme="minorHAnsi"/>
+          <w:b w:val="0"/>
+          <w:bCs/>
+          <w:i/>
+          <w:iCs/>
+          <w:color w:val="000000" w:themeColor="text1"/>
+        </w:rPr>
+        <w:t>Expected Results: The player moves forward with Right arrow key/D, backward with Left arrow key/A, jumps with Up arrow key/W, crouch with c and attack with Left mouse click/R and the game is paused or resume with spacebar.</w:t>
+      </w:r>
+    </w:p>
+    <w:p>
+      <w:pPr>
+        <w:rPr>
+          <w:rFonts w:cstheme="minorHAnsi"/>
+          <w:b w:val="0"/>
+          <w:bCs/>
+          <w:i/>
+          <w:iCs/>
+          <w:color w:val="000000" w:themeColor="text1"/>
+        </w:rPr>
+      </w:pPr>
+    </w:p>
+    <w:p>
+      <w:pPr>
+        <w:pStyle w:val="Heading2"/>
+        <w:rPr>
+          <w:rFonts w:cstheme="minorHAnsi"/>
+          <w:bCs/>
+          <w:i/>
+          <w:iCs/>
+          <w:color w:val="000000" w:themeColor="text1"/>
+        </w:rPr>
+      </w:pPr>
+      <w:bookmarkStart w:id="24" w:name="_Toc40379556"/>
+      <w:r>
+        <w:rPr>
+          <w:rFonts w:cstheme="minorHAnsi"/>
+          <w:bCs/>
+          <w:i/>
+          <w:iCs/>
+          <w:color w:val="000000" w:themeColor="text1"/>
+        </w:rPr>
+        <w:t>TEST 3</w:t>
+      </w:r>
+      <w:bookmarkEnd w:id="24"/>
+    </w:p>
+    <w:p>
+      <w:pPr>
+        <w:rPr>
+          <w:rFonts w:cstheme="minorHAnsi"/>
+          <w:b w:val="0"/>
+          <w:bCs/>
+          <w:i/>
+          <w:iCs/>
+          <w:color w:val="000000" w:themeColor="text1"/>
+        </w:rPr>
+      </w:pPr>
+      <w:r>
+        <w:rPr>
+          <w:rFonts w:cstheme="minorHAnsi"/>
+          <w:b w:val="0"/>
+          <w:bCs/>
+          <w:i/>
+          <w:iCs/>
+          <w:color w:val="000000" w:themeColor="text1"/>
+        </w:rPr>
+        <w:t xml:space="preserve">Test Description:  The tester will play through the game and ensure that the player loses lives upon collision with enemy projectile. and gains lives when collides with health pickup. </w:t>
+      </w:r>
+    </w:p>
+    <w:p>
+      <w:pPr>
+        <w:rPr>
+          <w:rFonts w:cstheme="minorHAnsi"/>
+          <w:b w:val="0"/>
+          <w:bCs/>
+          <w:i/>
+          <w:iCs/>
+          <w:color w:val="000000" w:themeColor="text1"/>
+        </w:rPr>
+      </w:pPr>
+    </w:p>
+    <w:p>
+      <w:pPr>
+        <w:rPr>
+          <w:rFonts w:cstheme="minorHAnsi"/>
+          <w:b w:val="0"/>
+          <w:bCs/>
+          <w:i/>
+          <w:iCs/>
+          <w:color w:val="000000" w:themeColor="text1"/>
+        </w:rPr>
+      </w:pPr>
+      <w:r>
+        <w:rPr>
+          <w:rFonts w:cstheme="minorHAnsi"/>
+          <w:b w:val="0"/>
+          <w:bCs/>
+          <w:i/>
+          <w:iCs/>
+          <w:color w:val="000000" w:themeColor="text1"/>
+        </w:rPr>
+        <w:lastRenderedPageBreak/>
+        <w:t>Expected Results: The players lives increase by 1 diamond upon health pickup and decreases by 1 diamond upon collision with enemy projectile.</w:t>
+      </w:r>
+    </w:p>
+    <w:p>
+      <w:pPr>
+        <w:pStyle w:val="Heading2"/>
+        <w:rPr>
+          <w:rFonts w:cstheme="minorHAnsi"/>
+          <w:bCs/>
+          <w:i/>
+          <w:iCs/>
+          <w:color w:val="000000" w:themeColor="text1"/>
+        </w:rPr>
+      </w:pPr>
+    </w:p>
+    <w:p>
+      <w:pPr>
+        <w:pStyle w:val="Heading2"/>
+        <w:rPr>
+          <w:rFonts w:cstheme="minorHAnsi"/>
+          <w:bCs/>
+          <w:i/>
+          <w:iCs/>
+          <w:color w:val="000000" w:themeColor="text1"/>
+        </w:rPr>
+      </w:pPr>
+      <w:bookmarkStart w:id="25" w:name="_Toc40379557"/>
+      <w:r>
+        <w:rPr>
+          <w:rFonts w:cstheme="minorHAnsi"/>
+          <w:bCs/>
+          <w:i/>
+          <w:iCs/>
+          <w:color w:val="000000" w:themeColor="text1"/>
+        </w:rPr>
+        <w:t>System</w:t>
+      </w:r>
+      <w:r>
+        <w:rPr>
+          <w:rFonts w:cstheme="minorHAnsi"/>
+          <w:bCs/>
+          <w:i/>
+          <w:iCs/>
+          <w:color w:val="000000" w:themeColor="text1"/>
+        </w:rPr>
+        <w:t xml:space="preserve"> and</w:t>
+      </w:r>
+      <w:r>
+        <w:rPr>
+          <w:rFonts w:cstheme="minorHAnsi"/>
+          <w:bCs/>
+          <w:i/>
+          <w:iCs/>
+          <w:color w:val="000000" w:themeColor="text1"/>
+        </w:rPr>
+        <w:t xml:space="preserve"> Integration Testing</w:t>
+      </w:r>
+      <w:bookmarkEnd w:id="25"/>
+    </w:p>
+    <w:p>
+      <w:pPr>
+        <w:ind w:firstLine="720"/>
+        <w:rPr>
+          <w:rFonts w:cstheme="minorHAnsi"/>
+          <w:b w:val="0"/>
+          <w:bCs/>
+          <w:i/>
+          <w:iCs/>
+          <w:color w:val="000000" w:themeColor="text1"/>
+          <w:shd w:val="clear" w:color="auto" w:fill="FFFFFF"/>
+        </w:rPr>
+      </w:pPr>
+      <w:r>
+        <w:rPr>
+          <w:rFonts w:cstheme="minorHAnsi"/>
+          <w:b w:val="0"/>
+          <w:bCs/>
+          <w:i/>
+          <w:iCs/>
+          <w:color w:val="000000" w:themeColor="text1"/>
+          <w:shd w:val="clear" w:color="auto" w:fill="FFFFFF"/>
+        </w:rPr>
+        <w:t>S</w:t>
+      </w:r>
+      <w:r>
+        <w:rPr>
+          <w:rFonts w:cstheme="minorHAnsi"/>
+          <w:b w:val="0"/>
+          <w:bCs/>
+          <w:i/>
+          <w:iCs/>
+          <w:color w:val="000000" w:themeColor="text1"/>
+          <w:shd w:val="clear" w:color="auto" w:fill="FFFFFF"/>
+        </w:rPr>
+        <w:t>ystem Integration Testing is defined as a type of software testing carried out in an integrated hardware and software environment to verify the behavior of the complete system. It is testing conducted on a complete, integrated system to evaluate the system's compliance with its specified requirement</w:t>
+      </w:r>
+      <w:r>
+        <w:rPr>
+          <w:rFonts w:cstheme="minorHAnsi"/>
+          <w:b w:val="0"/>
+          <w:bCs/>
+          <w:i/>
+          <w:iCs/>
+          <w:color w:val="000000" w:themeColor="text1"/>
+          <w:shd w:val="clear" w:color="auto" w:fill="FFFFFF"/>
+        </w:rPr>
+        <w:t>.</w:t>
+      </w:r>
+    </w:p>
+    <w:p>
+      <w:pPr>
+        <w:rPr>
+          <w:rFonts w:cstheme="minorHAnsi"/>
+          <w:b w:val="0"/>
+          <w:bCs/>
+          <w:i/>
+          <w:iCs/>
+          <w:color w:val="000000" w:themeColor="text1"/>
+        </w:rPr>
+      </w:pPr>
+    </w:p>
+    <w:p>
+      <w:pPr>
+        <w:pStyle w:val="Heading3"/>
+        <w:rPr>
+          <w:rFonts w:asciiTheme="minorHAnsi" w:hAnsiTheme="minorHAnsi" w:cstheme="minorHAnsi"/>
+          <w:b w:val="0"/>
+          <w:bCs/>
+          <w:i/>
+          <w:iCs/>
+          <w:color w:val="000000" w:themeColor="text1"/>
+        </w:rPr>
+      </w:pPr>
+      <w:bookmarkStart w:id="26" w:name="_Toc40379559"/>
+      <w:r>
+        <w:rPr>
+          <w:rFonts w:asciiTheme="minorHAnsi" w:hAnsiTheme="minorHAnsi" w:cstheme="minorHAnsi"/>
+          <w:b w:val="0"/>
+          <w:bCs/>
+          <w:i/>
+          <w:iCs/>
+          <w:color w:val="000000" w:themeColor="text1"/>
+        </w:rPr>
+        <w:t>Methodology:</w:t>
+      </w:r>
+      <w:bookmarkEnd w:id="26"/>
+    </w:p>
+    <w:p>
+      <w:pPr>
+        <w:ind w:firstLine="720"/>
+        <w:rPr>
+          <w:rFonts w:cstheme="minorHAnsi"/>
+          <w:b w:val="0"/>
+          <w:bCs/>
+          <w:i/>
+          <w:iCs/>
+          <w:color w:val="000000" w:themeColor="text1"/>
+          <w:shd w:val="clear" w:color="auto" w:fill="FFFFFF"/>
+        </w:rPr>
+      </w:pPr>
+      <w:r>
+        <w:rPr>
+          <w:rFonts w:cstheme="minorHAnsi"/>
+          <w:b w:val="0"/>
+          <w:bCs/>
+          <w:i/>
+          <w:iCs/>
+          <w:color w:val="000000" w:themeColor="text1"/>
+        </w:rPr>
+        <w:t>S</w:t>
+      </w:r>
+      <w:r>
+        <w:rPr>
+          <w:rFonts w:cstheme="minorHAnsi"/>
+          <w:b w:val="0"/>
+          <w:bCs/>
+          <w:i/>
+          <w:iCs/>
+          <w:color w:val="000000" w:themeColor="text1"/>
+          <w:shd w:val="clear" w:color="auto" w:fill="FFFFFF"/>
+        </w:rPr>
+        <w:t>ystem integration testing is a testing process that exercises a software system's coexistence with others</w:t>
+      </w:r>
+      <w:r>
+        <w:rPr>
+          <w:rFonts w:cstheme="minorHAnsi"/>
+          <w:b w:val="0"/>
+          <w:bCs/>
+          <w:i/>
+          <w:iCs/>
+          <w:color w:val="000000" w:themeColor="text1"/>
+          <w:shd w:val="clear" w:color="auto" w:fill="FFFFFF"/>
+        </w:rPr>
+        <w:t>.</w:t>
+      </w:r>
+    </w:p>
+    <w:p>
+      <w:pPr>
+        <w:ind w:firstLine="720"/>
+        <w:rPr>
+          <w:rFonts w:cstheme="minorHAnsi"/>
+          <w:b w:val="0"/>
+          <w:bCs/>
+          <w:i/>
+          <w:iCs/>
+          <w:color w:val="000000" w:themeColor="text1"/>
+        </w:rPr>
+      </w:pPr>
+    </w:p>
+    <w:p>
+      <w:pPr>
+        <w:rPr>
+          <w:rFonts w:cstheme="minorHAnsi"/>
+          <w:b w:val="0"/>
+          <w:bCs/>
+          <w:i/>
+          <w:iCs/>
+          <w:color w:val="000000" w:themeColor="text1"/>
+        </w:rPr>
+      </w:pPr>
+      <w:r>
+        <w:rPr>
+          <w:rFonts w:cstheme="minorHAnsi"/>
+          <w:b w:val="0"/>
+          <w:bCs/>
+          <w:i/>
+          <w:iCs/>
+          <w:color w:val="000000" w:themeColor="text1"/>
+        </w:rPr>
+        <w:t>Test Description:  The tester will play through the game and ensure that the player loses lives upon collision with enemy projectile. and gains lives when collides with health pickup. Then tester will test the pause menu and then will test the main menu of the game.</w:t>
+      </w:r>
+    </w:p>
+    <w:p>
+      <w:pPr>
+        <w:rPr>
+          <w:rFonts w:cstheme="minorHAnsi"/>
+          <w:b w:val="0"/>
+          <w:bCs/>
+          <w:i/>
+          <w:iCs/>
+          <w:color w:val="000000" w:themeColor="text1"/>
+        </w:rPr>
+      </w:pPr>
+    </w:p>
+    <w:p>
+      <w:pPr>
+        <w:rPr>
+          <w:rFonts w:cstheme="minorHAnsi"/>
+          <w:b w:val="0"/>
+          <w:bCs/>
+          <w:i/>
+          <w:iCs/>
+          <w:color w:val="000000" w:themeColor="text1"/>
+        </w:rPr>
+      </w:pPr>
+    </w:p>
+    <w:p>
+      <w:pPr>
+        <w:pStyle w:val="Heading2"/>
+        <w:rPr>
+          <w:rFonts w:cstheme="minorHAnsi"/>
+          <w:bCs/>
+          <w:i/>
+          <w:iCs/>
+          <w:color w:val="000000" w:themeColor="text1"/>
+        </w:rPr>
+      </w:pPr>
+      <w:bookmarkStart w:id="27" w:name="_Toc40379562"/>
+      <w:r>
+        <w:rPr>
+          <w:rFonts w:cstheme="minorHAnsi"/>
+          <w:bCs/>
+          <w:i/>
+          <w:iCs/>
+          <w:color w:val="000000" w:themeColor="text1"/>
+        </w:rPr>
         <w:t>Performance and Stress Testing</w:t>
       </w:r>
-      <w:bookmarkEnd w:id="10"/>
-    </w:p>
-    <w:p>
-      <w:pPr>
-        <w:pStyle w:val="Heading1"/>
-      </w:pPr>
-      <w:bookmarkStart w:id="11" w:name="_Toc39006744"/>
+      <w:bookmarkEnd w:id="27"/>
+    </w:p>
+    <w:p>
+      <w:pPr>
+        <w:rPr>
+          <w:rFonts w:cstheme="minorHAnsi"/>
+          <w:b w:val="0"/>
+          <w:bCs/>
+          <w:i/>
+          <w:iCs/>
+          <w:color w:val="000000" w:themeColor="text1"/>
+          <w:szCs w:val="28"/>
+          <w:shd w:val="clear" w:color="auto" w:fill="FFFFFF"/>
+        </w:rPr>
+      </w:pPr>
       <w:r>
+        <w:rPr>
+          <w:rFonts w:cstheme="minorHAnsi"/>
+          <w:b w:val="0"/>
+          <w:bCs/>
+          <w:i/>
+          <w:iCs/>
+          <w:color w:val="000000" w:themeColor="text1"/>
+          <w:szCs w:val="28"/>
+          <w:shd w:val="clear" w:color="auto" w:fill="FFFFFF"/>
+        </w:rPr>
+        <w:t>Performance testing is carried out to check the system's performance under varying loads. Stress testing is carried out to check the behavior of the system under the sudden increased load. It contains load and stress testing as components.</w:t>
+      </w:r>
+    </w:p>
+    <w:p>
+      <w:pPr>
+        <w:rPr>
+          <w:rFonts w:cstheme="minorHAnsi"/>
+          <w:b w:val="0"/>
+          <w:bCs/>
+          <w:i/>
+          <w:iCs/>
+          <w:color w:val="000000" w:themeColor="text1"/>
+          <w:szCs w:val="28"/>
+        </w:rPr>
+      </w:pPr>
+    </w:p>
+    <w:p>
+      <w:pPr>
+        <w:rPr>
+          <w:rFonts w:cstheme="minorHAnsi"/>
+          <w:b w:val="0"/>
+          <w:bCs/>
+          <w:i/>
+          <w:iCs/>
+          <w:color w:val="000000" w:themeColor="text1"/>
+        </w:rPr>
+      </w:pPr>
+      <w:r>
+        <w:rPr>
+          <w:rFonts w:cstheme="minorHAnsi"/>
+          <w:b w:val="0"/>
+          <w:bCs/>
+          <w:i/>
+          <w:iCs/>
+          <w:color w:val="000000" w:themeColor="text1"/>
+        </w:rPr>
+        <w:t>Test Description:</w:t>
+      </w:r>
+    </w:p>
+    <w:p>
+      <w:pPr>
+        <w:rPr>
+          <w:rFonts w:cstheme="minorHAnsi"/>
+          <w:b w:val="0"/>
+          <w:bCs/>
+          <w:i/>
+          <w:iCs/>
+          <w:color w:val="000000" w:themeColor="text1"/>
+          <w:shd w:val="clear" w:color="auto" w:fill="FFFFFF"/>
+        </w:rPr>
+      </w:pPr>
+      <w:r>
+        <w:rPr>
+          <w:rFonts w:cstheme="minorHAnsi"/>
+          <w:b w:val="0"/>
+          <w:bCs/>
+          <w:i/>
+          <w:iCs/>
+          <w:color w:val="000000" w:themeColor="text1"/>
+          <w:shd w:val="clear" w:color="auto" w:fill="FFFFFF"/>
+        </w:rPr>
+        <w:t>The Unity Performance Test Extension will be used to test the performance that can be run using the Unity Test Runner. And the Unity Performance Benchmark Reporter will be used to compare the performances.</w:t>
+      </w:r>
+    </w:p>
+    <w:p>
+      <w:pPr>
+        <w:rPr>
+          <w:rFonts w:cstheme="minorHAnsi"/>
+          <w:b w:val="0"/>
+          <w:bCs/>
+          <w:i/>
+          <w:iCs/>
+          <w:color w:val="000000" w:themeColor="text1"/>
+        </w:rPr>
+      </w:pPr>
+      <w:bookmarkStart w:id="28" w:name="_GoBack"/>
+      <w:bookmarkEnd w:id="28"/>
+    </w:p>
+    <w:p>
+      <w:pPr>
+        <w:pStyle w:val="Heading3"/>
+        <w:rPr>
+          <w:rFonts w:asciiTheme="minorHAnsi" w:hAnsiTheme="minorHAnsi" w:cstheme="minorHAnsi"/>
+          <w:b w:val="0"/>
+          <w:bCs/>
+          <w:i/>
+          <w:iCs/>
+          <w:color w:val="000000" w:themeColor="text1"/>
+        </w:rPr>
+      </w:pPr>
+      <w:bookmarkStart w:id="29" w:name="_Toc40379565"/>
+      <w:r>
+        <w:rPr>
+          <w:rFonts w:asciiTheme="minorHAnsi" w:hAnsiTheme="minorHAnsi" w:cstheme="minorHAnsi"/>
+          <w:b w:val="0"/>
+          <w:bCs/>
+          <w:i/>
+          <w:iCs/>
+          <w:color w:val="000000" w:themeColor="text1"/>
+        </w:rPr>
+        <w:t>Methodology:</w:t>
+      </w:r>
+      <w:bookmarkEnd w:id="29"/>
+    </w:p>
+    <w:p>
+      <w:pPr>
+        <w:rPr>
+          <w:rFonts w:cstheme="minorHAnsi"/>
+          <w:b w:val="0"/>
+          <w:bCs/>
+          <w:i/>
+          <w:iCs/>
+          <w:color w:val="000000" w:themeColor="text1"/>
+        </w:rPr>
+      </w:pPr>
+      <w:r>
+        <w:rPr>
+          <w:rFonts w:cstheme="minorHAnsi"/>
+          <w:b w:val="0"/>
+          <w:bCs/>
+          <w:i/>
+          <w:iCs/>
+          <w:color w:val="000000" w:themeColor="text1"/>
+        </w:rPr>
+        <w:t xml:space="preserve">The Unity Profiler is a tool you can use to get performance information about your application. Tester will connect it to devices on the network or devices connected to the </w:t>
+      </w:r>
+      <w:r>
+        <w:rPr>
+          <w:rFonts w:cstheme="minorHAnsi"/>
+          <w:b w:val="0"/>
+          <w:bCs/>
+          <w:i/>
+          <w:iCs/>
+          <w:color w:val="000000" w:themeColor="text1"/>
+        </w:rPr>
+        <w:lastRenderedPageBreak/>
+        <w:t>machine to test how game runs on the intended release platform. Tester will also run it in the Editor to get an overview of resource allocation of the game.</w:t>
+      </w:r>
+    </w:p>
+    <w:p>
+      <w:pPr>
+        <w:rPr>
+          <w:rFonts w:cstheme="minorHAnsi"/>
+          <w:b w:val="0"/>
+          <w:bCs/>
+          <w:i/>
+          <w:iCs/>
+          <w:color w:val="000000" w:themeColor="text1"/>
+        </w:rPr>
+      </w:pPr>
+    </w:p>
+    <w:p>
+      <w:pPr>
+        <w:pStyle w:val="Heading2"/>
+        <w:rPr>
+          <w:rFonts w:cstheme="minorHAnsi"/>
+          <w:bCs/>
+          <w:i/>
+          <w:iCs/>
+          <w:color w:val="000000" w:themeColor="text1"/>
+          <w:sz w:val="32"/>
+          <w:szCs w:val="32"/>
+        </w:rPr>
+      </w:pPr>
+      <w:bookmarkStart w:id="30" w:name="_Toc40379566"/>
+      <w:r>
+        <w:rPr>
+          <w:rFonts w:cstheme="minorHAnsi"/>
+          <w:bCs/>
+          <w:i/>
+          <w:iCs/>
+          <w:color w:val="000000" w:themeColor="text1"/>
+          <w:sz w:val="32"/>
+          <w:szCs w:val="32"/>
+        </w:rPr>
         <w:t>User Acceptance Testing</w:t>
       </w:r>
-      <w:bookmarkEnd w:id="11"/>
-    </w:p>
-    <w:p>
-      <w:pPr>
-        <w:pStyle w:val="Heading1"/>
-      </w:pPr>
-      <w:bookmarkStart w:id="12" w:name="_Toc39006745"/>
+      <w:bookmarkEnd w:id="30"/>
+    </w:p>
+    <w:p>
+      <w:pPr>
+        <w:pStyle w:val="Heading2"/>
+        <w:rPr>
+          <w:rFonts w:cstheme="minorHAnsi"/>
+          <w:bCs/>
+          <w:i/>
+          <w:iCs/>
+          <w:color w:val="000000" w:themeColor="text1"/>
+          <w:sz w:val="32"/>
+          <w:szCs w:val="32"/>
+        </w:rPr>
+      </w:pPr>
+      <w:bookmarkStart w:id="31" w:name="_Toc40379567"/>
       <w:r>
+        <w:rPr>
+          <w:rFonts w:cstheme="minorHAnsi"/>
+          <w:bCs/>
+          <w:i/>
+          <w:iCs/>
+          <w:color w:val="000000" w:themeColor="text1"/>
+          <w:sz w:val="32"/>
+          <w:szCs w:val="32"/>
+        </w:rPr>
         <w:t>Batch Testing</w:t>
       </w:r>
-      <w:bookmarkEnd w:id="12"/>
-    </w:p>
-    <w:p>
-      <w:pPr>
-        <w:pStyle w:val="Heading1"/>
-      </w:pPr>
-      <w:bookmarkStart w:id="13" w:name="_Toc39006746"/>
+      <w:bookmarkEnd w:id="31"/>
+    </w:p>
+    <w:p>
+      <w:pPr>
+        <w:pStyle w:val="Heading2"/>
+        <w:rPr>
+          <w:rFonts w:cstheme="minorHAnsi"/>
+          <w:bCs/>
+          <w:i/>
+          <w:iCs/>
+          <w:color w:val="000000" w:themeColor="text1"/>
+          <w:sz w:val="32"/>
+          <w:szCs w:val="32"/>
+        </w:rPr>
+      </w:pPr>
+      <w:bookmarkStart w:id="32" w:name="_Toc40379568"/>
       <w:r>
+        <w:rPr>
+          <w:rFonts w:cstheme="minorHAnsi"/>
+          <w:bCs/>
+          <w:i/>
+          <w:iCs/>
+          <w:color w:val="000000" w:themeColor="text1"/>
+          <w:sz w:val="32"/>
+          <w:szCs w:val="32"/>
+        </w:rPr>
         <w:t>Automated Regression Testing</w:t>
       </w:r>
-      <w:bookmarkEnd w:id="13"/>
-    </w:p>
-    <w:p>
-      <w:pPr>
-        <w:pStyle w:val="Heading1"/>
-      </w:pPr>
-      <w:bookmarkStart w:id="14" w:name="_Toc39006747"/>
+      <w:bookmarkEnd w:id="32"/>
+    </w:p>
+    <w:p>
+      <w:pPr>
+        <w:pStyle w:val="Heading2"/>
+        <w:rPr>
+          <w:rFonts w:cstheme="minorHAnsi"/>
+          <w:bCs/>
+          <w:i/>
+          <w:iCs/>
+          <w:color w:val="000000" w:themeColor="text1"/>
+          <w:sz w:val="32"/>
+          <w:szCs w:val="32"/>
+        </w:rPr>
+      </w:pPr>
+      <w:bookmarkStart w:id="33" w:name="_Toc40379569"/>
       <w:r>
+        <w:rPr>
+          <w:rFonts w:cstheme="minorHAnsi"/>
+          <w:bCs/>
+          <w:i/>
+          <w:iCs/>
+          <w:color w:val="000000" w:themeColor="text1"/>
+          <w:sz w:val="32"/>
+          <w:szCs w:val="32"/>
+        </w:rPr>
         <w:t>Beta Testing</w:t>
       </w:r>
-      <w:bookmarkEnd w:id="14"/>
+      <w:bookmarkEnd w:id="33"/>
     </w:p>
     <w:p>
       <w:pPr>
         <w:pStyle w:val="Heading1"/>
-      </w:pPr>
-      <w:bookmarkStart w:id="15" w:name="_Toc39006748"/>
+        <w:rPr>
+          <w:rFonts w:asciiTheme="minorHAnsi" w:hAnsiTheme="minorHAnsi" w:cstheme="minorHAnsi"/>
+          <w:b w:val="0"/>
+          <w:bCs/>
+          <w:i/>
+          <w:iCs/>
+          <w:color w:val="000000" w:themeColor="text1"/>
+        </w:rPr>
+      </w:pPr>
+      <w:bookmarkStart w:id="34" w:name="_Toc40379570"/>
       <w:r>
+        <w:rPr>
+          <w:rFonts w:asciiTheme="minorHAnsi" w:hAnsiTheme="minorHAnsi" w:cstheme="minorHAnsi"/>
+          <w:b w:val="0"/>
+          <w:bCs/>
+          <w:i/>
+          <w:iCs/>
+          <w:color w:val="000000" w:themeColor="text1"/>
+        </w:rPr>
         <w:t>Test Schedule</w:t>
       </w:r>
-      <w:bookmarkEnd w:id="15"/>
+      <w:bookmarkEnd w:id="34"/>
     </w:p>
     <w:p>
       <w:pPr>
         <w:pStyle w:val="Heading1"/>
-      </w:pPr>
-      <w:bookmarkStart w:id="16" w:name="_Toc39006749"/>
+        <w:rPr>
+          <w:rFonts w:asciiTheme="minorHAnsi" w:hAnsiTheme="minorHAnsi" w:cstheme="minorHAnsi"/>
+          <w:b w:val="0"/>
+          <w:bCs/>
+          <w:i/>
+          <w:iCs/>
+          <w:color w:val="000000" w:themeColor="text1"/>
+        </w:rPr>
+      </w:pPr>
+      <w:bookmarkStart w:id="35" w:name="_Toc40379571"/>
       <w:r>
+        <w:rPr>
+          <w:rFonts w:asciiTheme="minorHAnsi" w:hAnsiTheme="minorHAnsi" w:cstheme="minorHAnsi"/>
+          <w:b w:val="0"/>
+          <w:bCs/>
+          <w:i/>
+          <w:iCs/>
+          <w:color w:val="000000" w:themeColor="text1"/>
+        </w:rPr>
         <w:t>Control Procedures</w:t>
       </w:r>
-      <w:bookmarkEnd w:id="16"/>
+      <w:bookmarkEnd w:id="35"/>
     </w:p>
     <w:p>
       <w:pPr>
         <w:pStyle w:val="Heading1"/>
-      </w:pPr>
-      <w:bookmarkStart w:id="17" w:name="_Toc39006750"/>
+        <w:rPr>
+          <w:rFonts w:asciiTheme="minorHAnsi" w:hAnsiTheme="minorHAnsi" w:cstheme="minorHAnsi"/>
+          <w:b w:val="0"/>
+          <w:bCs/>
+          <w:i/>
+          <w:iCs/>
+          <w:color w:val="000000" w:themeColor="text1"/>
+        </w:rPr>
+      </w:pPr>
+      <w:bookmarkStart w:id="36" w:name="_Toc40379572"/>
       <w:r>
+        <w:rPr>
+          <w:rFonts w:asciiTheme="minorHAnsi" w:hAnsiTheme="minorHAnsi" w:cstheme="minorHAnsi"/>
+          <w:b w:val="0"/>
+          <w:bCs/>
+          <w:i/>
+          <w:iCs/>
+          <w:color w:val="000000" w:themeColor="text1"/>
+        </w:rPr>
         <w:t>Features to Be Tested</w:t>
       </w:r>
-      <w:bookmarkEnd w:id="17"/>
+      <w:bookmarkEnd w:id="36"/>
     </w:p>
     <w:p>
       <w:pPr>
         <w:pStyle w:val="Heading1"/>
-      </w:pPr>
-      <w:bookmarkStart w:id="18" w:name="_Toc39006751"/>
+        <w:rPr>
+          <w:rFonts w:asciiTheme="minorHAnsi" w:hAnsiTheme="minorHAnsi" w:cstheme="minorHAnsi"/>
+          <w:b w:val="0"/>
+          <w:bCs/>
+          <w:i/>
+          <w:iCs/>
+          <w:color w:val="000000" w:themeColor="text1"/>
+        </w:rPr>
+      </w:pPr>
+      <w:bookmarkStart w:id="37" w:name="_Toc40379573"/>
       <w:r>
-        <w:lastRenderedPageBreak/>
+        <w:rPr>
+          <w:rFonts w:asciiTheme="minorHAnsi" w:hAnsiTheme="minorHAnsi" w:cstheme="minorHAnsi"/>
+          <w:b w:val="0"/>
+          <w:bCs/>
+          <w:i/>
+          <w:iCs/>
+          <w:color w:val="000000" w:themeColor="text1"/>
+        </w:rPr>
         <w:t>Features Not to Be Tested</w:t>
       </w:r>
-      <w:bookmarkEnd w:id="18"/>
+      <w:bookmarkEnd w:id="37"/>
     </w:p>
     <w:p>
       <w:pPr>
         <w:pStyle w:val="Heading1"/>
-      </w:pPr>
-      <w:bookmarkStart w:id="19" w:name="_Toc39006752"/>
+        <w:rPr>
+          <w:rFonts w:asciiTheme="minorHAnsi" w:hAnsiTheme="minorHAnsi" w:cstheme="minorHAnsi"/>
+          <w:b w:val="0"/>
+          <w:bCs/>
+          <w:i/>
+          <w:iCs/>
+          <w:color w:val="000000" w:themeColor="text1"/>
+        </w:rPr>
+      </w:pPr>
+      <w:bookmarkStart w:id="38" w:name="_Toc40379574"/>
       <w:r>
+        <w:rPr>
+          <w:rFonts w:asciiTheme="minorHAnsi" w:hAnsiTheme="minorHAnsi" w:cstheme="minorHAnsi"/>
+          <w:b w:val="0"/>
+          <w:bCs/>
+          <w:i/>
+          <w:iCs/>
+          <w:color w:val="000000" w:themeColor="text1"/>
+        </w:rPr>
         <w:t>Resources/Roles &amp; Responsibilities</w:t>
       </w:r>
-      <w:bookmarkEnd w:id="19"/>
+      <w:bookmarkEnd w:id="38"/>
     </w:p>
     <w:p>
       <w:pPr>
         <w:pStyle w:val="Heading1"/>
-      </w:pPr>
-      <w:bookmarkStart w:id="20" w:name="_Toc39006753"/>
+        <w:rPr>
+          <w:rFonts w:asciiTheme="minorHAnsi" w:hAnsiTheme="minorHAnsi" w:cstheme="minorHAnsi"/>
+          <w:b w:val="0"/>
+          <w:bCs/>
+          <w:i/>
+          <w:iCs/>
+          <w:color w:val="000000" w:themeColor="text1"/>
+        </w:rPr>
+      </w:pPr>
+      <w:bookmarkStart w:id="39" w:name="_Toc40379575"/>
       <w:r>
+        <w:rPr>
+          <w:rFonts w:asciiTheme="minorHAnsi" w:hAnsiTheme="minorHAnsi" w:cstheme="minorHAnsi"/>
+          <w:b w:val="0"/>
+          <w:bCs/>
+          <w:i/>
+          <w:iCs/>
+          <w:color w:val="000000" w:themeColor="text1"/>
+        </w:rPr>
         <w:t>Schedules</w:t>
       </w:r>
-      <w:bookmarkEnd w:id="20"/>
+      <w:bookmarkEnd w:id="39"/>
     </w:p>
     <w:p>
       <w:pPr>
         <w:pStyle w:val="Heading1"/>
-      </w:pPr>
-      <w:bookmarkStart w:id="21" w:name="_Toc39006754"/>
+        <w:rPr>
+          <w:rFonts w:asciiTheme="minorHAnsi" w:hAnsiTheme="minorHAnsi" w:cstheme="minorHAnsi"/>
+          <w:b w:val="0"/>
+          <w:bCs/>
+          <w:i/>
+          <w:iCs/>
+          <w:color w:val="000000" w:themeColor="text1"/>
+        </w:rPr>
+      </w:pPr>
+      <w:bookmarkStart w:id="40" w:name="_Toc40379576"/>
       <w:r>
+        <w:rPr>
+          <w:rFonts w:asciiTheme="minorHAnsi" w:hAnsiTheme="minorHAnsi" w:cstheme="minorHAnsi"/>
+          <w:b w:val="0"/>
+          <w:bCs/>
+          <w:i/>
+          <w:iCs/>
+          <w:color w:val="000000" w:themeColor="text1"/>
+        </w:rPr>
         <w:t>Risks/Assumptions</w:t>
       </w:r>
-      <w:bookmarkEnd w:id="21"/>
+      <w:bookmarkEnd w:id="40"/>
     </w:p>
     <w:p>
       <w:pPr>
         <w:pStyle w:val="Heading1"/>
-      </w:pPr>
-      <w:bookmarkStart w:id="22" w:name="_Toc39006755"/>
+        <w:rPr>
+          <w:rFonts w:asciiTheme="minorHAnsi" w:hAnsiTheme="minorHAnsi" w:cstheme="minorHAnsi"/>
+          <w:b w:val="0"/>
+          <w:bCs/>
+          <w:i/>
+          <w:iCs/>
+          <w:color w:val="000000" w:themeColor="text1"/>
+        </w:rPr>
+      </w:pPr>
+      <w:bookmarkStart w:id="41" w:name="_Toc40379577"/>
       <w:r>
+        <w:rPr>
+          <w:rFonts w:asciiTheme="minorHAnsi" w:hAnsiTheme="minorHAnsi" w:cstheme="minorHAnsi"/>
+          <w:b w:val="0"/>
+          <w:bCs/>
+          <w:i/>
+          <w:iCs/>
+          <w:color w:val="000000" w:themeColor="text1"/>
+        </w:rPr>
         <w:t>Tools</w:t>
       </w:r>
-      <w:bookmarkEnd w:id="22"/>
+      <w:bookmarkEnd w:id="41"/>
     </w:p>
     <w:p>
       <w:pPr>
         <w:pStyle w:val="Content"/>
+        <w:rPr>
+          <w:rFonts w:cstheme="minorHAnsi"/>
+          <w:bCs/>
+          <w:i/>
+          <w:iCs/>
+          <w:color w:val="000000" w:themeColor="text1"/>
+          <w:sz w:val="32"/>
+          <w:szCs w:val="32"/>
+        </w:rPr>
       </w:pPr>
     </w:p>
     <w:p>
       <w:pPr>
         <w:ind w:left="360"/>
         <w:rPr>
+          <w:rFonts w:cstheme="minorHAnsi"/>
+          <w:b w:val="0"/>
+          <w:bCs/>
+          <w:i/>
+          <w:iCs/>
+          <w:color w:val="000000" w:themeColor="text1"/>
+          <w:sz w:val="32"/>
+          <w:szCs w:val="32"/>
           <w:lang w:val="en-GB"/>
         </w:rPr>
       </w:pPr>
     </w:p>
-    <w:p/>
-    <w:p/>
+    <w:p>
+      <w:pPr>
+        <w:rPr>
+          <w:rFonts w:cstheme="minorHAnsi"/>
+          <w:b w:val="0"/>
+          <w:bCs/>
+          <w:i/>
+          <w:iCs/>
+          <w:color w:val="000000" w:themeColor="text1"/>
+          <w:sz w:val="32"/>
+          <w:szCs w:val="32"/>
+        </w:rPr>
+      </w:pPr>
+    </w:p>
+    <w:p>
+      <w:pPr>
+        <w:rPr>
+          <w:rFonts w:cstheme="minorHAnsi"/>
+          <w:b w:val="0"/>
+          <w:bCs/>
+          <w:i/>
+          <w:iCs/>
+          <w:color w:val="000000" w:themeColor="text1"/>
+          <w:sz w:val="32"/>
+          <w:szCs w:val="32"/>
+        </w:rPr>
+      </w:pPr>
+    </w:p>
     <w:sectPr>
       <w:footerReference w:type="default" r:id="rId9"/>
       <w:pgSz w:w="12240" w:h="15840"/>
@@ -5116,7 +11560,7 @@
     <w:link w:val="Heading1Char"/>
     <w:uiPriority w:val="4"/>
     <w:qFormat/>
-    <w:rsid w:val="00295997"/>
+    <w:rsid w:val="00E21332"/>
     <w:pPr>
       <w:keepNext/>
       <w:spacing w:before="240" w:after="60"/>
@@ -5172,6 +11616,50 @@
       <w:szCs w:val="24"/>
     </w:rPr>
   </w:style>
+  <w:style w:type="paragraph" w:styleId="Heading4">
+    <w:name w:val="heading 4"/>
+    <w:basedOn w:val="Normal"/>
+    <w:next w:val="Normal"/>
+    <w:link w:val="Heading4Char"/>
+    <w:uiPriority w:val="9"/>
+    <w:semiHidden/>
+    <w:unhideWhenUsed/>
+    <w:qFormat/>
+    <w:rsid w:val="00C76263"/>
+    <w:pPr>
+      <w:keepNext/>
+      <w:keepLines/>
+      <w:spacing w:before="40"/>
+      <w:outlineLvl w:val="3"/>
+    </w:pPr>
+    <w:rPr>
+      <w:rFonts w:asciiTheme="majorHAnsi" w:eastAsiaTheme="majorEastAsia" w:hAnsiTheme="majorHAnsi" w:cstheme="majorBidi"/>
+      <w:i/>
+      <w:iCs/>
+      <w:color w:val="2F5496" w:themeColor="accent1" w:themeShade="BF"/>
+    </w:rPr>
+  </w:style>
+  <w:style w:type="paragraph" w:styleId="Heading5">
+    <w:name w:val="heading 5"/>
+    <w:basedOn w:val="Normal"/>
+    <w:next w:val="Normal"/>
+    <w:link w:val="Heading5Char"/>
+    <w:uiPriority w:val="9"/>
+    <w:semiHidden/>
+    <w:unhideWhenUsed/>
+    <w:qFormat/>
+    <w:rsid w:val="00C76263"/>
+    <w:pPr>
+      <w:keepNext/>
+      <w:keepLines/>
+      <w:spacing w:before="40"/>
+      <w:outlineLvl w:val="4"/>
+    </w:pPr>
+    <w:rPr>
+      <w:rFonts w:asciiTheme="majorHAnsi" w:eastAsiaTheme="majorEastAsia" w:hAnsiTheme="majorHAnsi" w:cstheme="majorBidi"/>
+      <w:color w:val="2F5496" w:themeColor="accent1" w:themeShade="BF"/>
+    </w:rPr>
+  </w:style>
   <w:style w:type="character" w:default="1" w:styleId="DefaultParagraphFont">
     <w:name w:val="Default Paragraph Font"/>
     <w:uiPriority w:val="1"/>
@@ -5204,7 +11692,7 @@
     <w:basedOn w:val="DefaultParagraphFont"/>
     <w:link w:val="Heading1"/>
     <w:uiPriority w:val="4"/>
-    <w:rsid w:val="00295997"/>
+    <w:rsid w:val="00E21332"/>
     <w:rPr>
       <w:rFonts w:asciiTheme="majorHAnsi" w:eastAsiaTheme="majorEastAsia" w:hAnsiTheme="majorHAnsi" w:cstheme="majorBidi"/>
       <w:b/>
@@ -5563,6 +12051,79 @@
       <w:ind w:left="560"/>
     </w:pPr>
   </w:style>
+  <w:style w:type="character" w:customStyle="1" w:styleId="Heading4Char">
+    <w:name w:val="Heading 4 Char"/>
+    <w:basedOn w:val="DefaultParagraphFont"/>
+    <w:link w:val="Heading4"/>
+    <w:uiPriority w:val="9"/>
+    <w:semiHidden/>
+    <w:rsid w:val="00C76263"/>
+    <w:rPr>
+      <w:rFonts w:asciiTheme="majorHAnsi" w:eastAsiaTheme="majorEastAsia" w:hAnsiTheme="majorHAnsi" w:cstheme="majorBidi"/>
+      <w:b/>
+      <w:i/>
+      <w:iCs/>
+      <w:color w:val="2F5496" w:themeColor="accent1" w:themeShade="BF"/>
+      <w:sz w:val="28"/>
+      <w:lang w:val="en-US"/>
+    </w:rPr>
+  </w:style>
+  <w:style w:type="character" w:customStyle="1" w:styleId="Heading5Char">
+    <w:name w:val="Heading 5 Char"/>
+    <w:basedOn w:val="DefaultParagraphFont"/>
+    <w:link w:val="Heading5"/>
+    <w:uiPriority w:val="9"/>
+    <w:semiHidden/>
+    <w:rsid w:val="00C76263"/>
+    <w:rPr>
+      <w:rFonts w:asciiTheme="majorHAnsi" w:eastAsiaTheme="majorEastAsia" w:hAnsiTheme="majorHAnsi" w:cstheme="majorBidi"/>
+      <w:b/>
+      <w:color w:val="2F5496" w:themeColor="accent1" w:themeShade="BF"/>
+      <w:sz w:val="28"/>
+      <w:lang w:val="en-US"/>
+    </w:rPr>
+  </w:style>
+  <w:style w:type="paragraph" w:styleId="NormalWeb">
+    <w:name w:val="Normal (Web)"/>
+    <w:basedOn w:val="Normal"/>
+    <w:uiPriority w:val="99"/>
+    <w:semiHidden/>
+    <w:unhideWhenUsed/>
+    <w:rsid w:val="00C76263"/>
+    <w:pPr>
+      <w:spacing w:before="100" w:beforeAutospacing="1" w:after="100" w:afterAutospacing="1" w:line="240" w:lineRule="auto"/>
+    </w:pPr>
+    <w:rPr>
+      <w:rFonts w:ascii="Times New Roman" w:eastAsia="Times New Roman" w:hAnsi="Times New Roman" w:cs="Times New Roman"/>
+      <w:b w:val="0"/>
+      <w:color w:val="auto"/>
+      <w:sz w:val="24"/>
+      <w:szCs w:val="24"/>
+      <w:lang w:val="en-IE" w:eastAsia="en-IE"/>
+    </w:rPr>
+  </w:style>
+  <w:style w:type="character" w:customStyle="1" w:styleId="statement">
+    <w:name w:val="statement"/>
+    <w:basedOn w:val="DefaultParagraphFont"/>
+    <w:rsid w:val="00693038"/>
+  </w:style>
+  <w:style w:type="character" w:customStyle="1" w:styleId="statement-title">
+    <w:name w:val="statement-title"/>
+    <w:basedOn w:val="DefaultParagraphFont"/>
+    <w:rsid w:val="00693038"/>
+  </w:style>
+  <w:style w:type="character" w:styleId="FollowedHyperlink">
+    <w:name w:val="FollowedHyperlink"/>
+    <w:basedOn w:val="DefaultParagraphFont"/>
+    <w:uiPriority w:val="99"/>
+    <w:semiHidden/>
+    <w:unhideWhenUsed/>
+    <w:rsid w:val="00B51E6C"/>
+    <w:rPr>
+      <w:color w:val="954F72" w:themeColor="followedHyperlink"/>
+      <w:u w:val="single"/>
+    </w:rPr>
+  </w:style>
 </w:styles>
 </file>
 

--- a/Test Plan Project.docx
+++ b/Test Plan Project.docx
@@ -31,8 +31,8 @@
           <w:i/>
           <w:iCs/>
           <w:color w:val="000000" w:themeColor="text1"/>
-          <w:sz w:val="32"/>
-          <w:szCs w:val="32"/>
+          <w:sz w:val="50"/>
+          <w:szCs w:val="50"/>
         </w:rPr>
       </w:pPr>
       <w:r>
@@ -43,8 +43,8 @@
           <w:i/>
           <w:iCs/>
           <w:color w:val="000000" w:themeColor="text1"/>
-          <w:sz w:val="32"/>
-          <w:szCs w:val="32"/>
+          <w:sz w:val="50"/>
+          <w:szCs w:val="50"/>
         </w:rPr>
         <w:t>Software Testing</w:t>
       </w:r>
@@ -65,7 +65,7 @@
         </w:rPr>
       </w:pPr>
       <w:bookmarkStart w:id="0" w:name="_Toc39006045"/>
-      <w:bookmarkStart w:id="1" w:name="_Toc40379536"/>
+      <w:bookmarkStart w:id="1" w:name="_Toc40387239"/>
       <w:r>
         <w:rPr>
           <w:rFonts w:asciiTheme="minorHAnsi" w:hAnsiTheme="minorHAnsi" w:cstheme="minorHAnsi"/>
@@ -488,94 +488,8 @@
             <w:i/>
             <w:iCs/>
             <w:color w:val="000000" w:themeColor="text1"/>
-            <w:sz w:val="32"/>
-            <w:szCs w:val="32"/>
           </w:rPr>
-          <w:t>https://github</w:t>
-        </w:r>
-        <w:r>
-          <w:rPr>
-            <w:rStyle w:val="Hyperlink"/>
-            <w:rFonts w:cstheme="minorHAnsi"/>
-            <w:b w:val="0"/>
-            <w:bCs/>
-            <w:i/>
-            <w:iCs/>
-            <w:color w:val="000000" w:themeColor="text1"/>
-            <w:sz w:val="32"/>
-            <w:szCs w:val="32"/>
-          </w:rPr>
-          <w:t>.</w:t>
-        </w:r>
-        <w:r>
-          <w:rPr>
-            <w:rStyle w:val="Hyperlink"/>
-            <w:rFonts w:cstheme="minorHAnsi"/>
-            <w:b w:val="0"/>
-            <w:bCs/>
-            <w:i/>
-            <w:iCs/>
-            <w:color w:val="000000" w:themeColor="text1"/>
-            <w:sz w:val="32"/>
-            <w:szCs w:val="32"/>
-          </w:rPr>
-          <w:t>com/N</w:t>
-        </w:r>
-        <w:r>
-          <w:rPr>
-            <w:rStyle w:val="Hyperlink"/>
-            <w:rFonts w:cstheme="minorHAnsi"/>
-            <w:b w:val="0"/>
-            <w:bCs/>
-            <w:i/>
-            <w:iCs/>
-            <w:color w:val="000000" w:themeColor="text1"/>
-            <w:sz w:val="32"/>
-            <w:szCs w:val="32"/>
-          </w:rPr>
-          <w:t>o</w:t>
-        </w:r>
-        <w:r>
-          <w:rPr>
-            <w:rStyle w:val="Hyperlink"/>
-            <w:rFonts w:cstheme="minorHAnsi"/>
-            <w:b w:val="0"/>
-            <w:bCs/>
-            <w:i/>
-            <w:iCs/>
-            <w:color w:val="000000" w:themeColor="text1"/>
-            <w:sz w:val="32"/>
-            <w:szCs w:val="32"/>
-          </w:rPr>
-          <w:t>mijee/Software-Test-Planning-P</w:t>
-        </w:r>
-        <w:r>
-          <w:rPr>
-            <w:rStyle w:val="Hyperlink"/>
-            <w:rFonts w:cstheme="minorHAnsi"/>
-            <w:b w:val="0"/>
-            <w:bCs/>
-            <w:i/>
-            <w:iCs/>
-            <w:color w:val="000000" w:themeColor="text1"/>
-            <w:sz w:val="32"/>
-            <w:szCs w:val="32"/>
-          </w:rPr>
-          <w:t>r</w:t>
-        </w:r>
-        <w:r>
-          <w:rPr>
-            <w:rStyle w:val="Hyperlink"/>
-            <w:rFonts w:cstheme="minorHAnsi"/>
-            <w:b w:val="0"/>
-            <w:bCs/>
-            <w:i/>
-            <w:iCs/>
-            <w:color w:val="000000" w:themeColor="text1"/>
-            <w:sz w:val="32"/>
-            <w:szCs w:val="32"/>
-          </w:rPr>
-          <w:t>oject</w:t>
+          <w:t>https://github.com/Nomijee/Software-Test-Planning-Project</w:t>
         </w:r>
       </w:hyperlink>
     </w:p>
@@ -674,6 +588,7 @@
       <w:sdtPr>
         <w:rPr>
           <w:rFonts w:asciiTheme="minorHAnsi" w:eastAsiaTheme="minorEastAsia" w:hAnsiTheme="minorHAnsi" w:cstheme="minorHAnsi"/>
+          <w:b/>
           <w:bCs/>
           <w:i/>
           <w:iCs/>
@@ -722,13 +637,9 @@
               <w:tab w:val="right" w:leader="dot" w:pos="9926"/>
             </w:tabs>
             <w:rPr>
-              <w:rFonts w:cstheme="minorHAnsi"/>
               <w:b w:val="0"/>
-              <w:bCs/>
-              <w:i/>
-              <w:iCs/>
               <w:noProof/>
-              <w:color w:val="000000" w:themeColor="text1"/>
+              <w:color w:val="auto"/>
               <w:sz w:val="22"/>
               <w:lang w:val="en-IE" w:eastAsia="en-IE"/>
             </w:rPr>
@@ -772,107 +683,63 @@
             </w:rPr>
             <w:fldChar w:fldCharType="separate"/>
           </w:r>
-          <w:hyperlink w:anchor="_Toc40379536" w:history="1">
+          <w:hyperlink w:anchor="_Toc40387239" w:history="1">
             <w:r>
               <w:rPr>
                 <w:rStyle w:val="Hyperlink"/>
                 <w:rFonts w:cstheme="minorHAnsi"/>
-                <w:b w:val="0"/>
-                <w:bCs/>
-                <w:i/>
-                <w:iCs/>
-                <w:noProof/>
-                <w:color w:val="000000" w:themeColor="text1"/>
+                <w:bCs/>
+                <w:i/>
+                <w:iCs/>
+                <w:noProof/>
               </w:rPr>
               <w:t>Test Planning Project</w:t>
             </w:r>
             <w:r>
               <w:rPr>
-                <w:rFonts w:cstheme="minorHAnsi"/>
-                <w:b w:val="0"/>
-                <w:bCs/>
-                <w:i/>
-                <w:iCs/>
-                <w:noProof/>
-                <w:webHidden/>
-                <w:color w:val="000000" w:themeColor="text1"/>
+                <w:noProof/>
+                <w:webHidden/>
               </w:rPr>
               <w:tab/>
             </w:r>
             <w:r>
               <w:rPr>
-                <w:rFonts w:cstheme="minorHAnsi"/>
-                <w:b w:val="0"/>
-                <w:bCs/>
-                <w:i/>
-                <w:iCs/>
-                <w:noProof/>
-                <w:webHidden/>
-                <w:color w:val="000000" w:themeColor="text1"/>
+                <w:noProof/>
+                <w:webHidden/>
               </w:rPr>
               <w:fldChar w:fldCharType="begin"/>
             </w:r>
             <w:r>
               <w:rPr>
-                <w:rFonts w:cstheme="minorHAnsi"/>
-                <w:b w:val="0"/>
-                <w:bCs/>
-                <w:i/>
-                <w:iCs/>
-                <w:noProof/>
-                <w:webHidden/>
-                <w:color w:val="000000" w:themeColor="text1"/>
-              </w:rPr>
-              <w:instrText xml:space="preserve"> PAGEREF _Toc40379536 \h </w:instrText>
-            </w:r>
-            <w:r>
-              <w:rPr>
-                <w:rFonts w:cstheme="minorHAnsi"/>
-                <w:b w:val="0"/>
-                <w:bCs/>
-                <w:i/>
-                <w:iCs/>
-                <w:noProof/>
-                <w:webHidden/>
-                <w:color w:val="000000" w:themeColor="text1"/>
-              </w:rPr>
-            </w:r>
-            <w:r>
-              <w:rPr>
-                <w:rFonts w:cstheme="minorHAnsi"/>
-                <w:b w:val="0"/>
-                <w:bCs/>
-                <w:i/>
-                <w:iCs/>
-                <w:noProof/>
-                <w:webHidden/>
-                <w:color w:val="000000" w:themeColor="text1"/>
+                <w:noProof/>
+                <w:webHidden/>
+              </w:rPr>
+              <w:instrText xml:space="preserve"> PAGEREF _Toc40387239 \h </w:instrText>
+            </w:r>
+            <w:r>
+              <w:rPr>
+                <w:noProof/>
+                <w:webHidden/>
+              </w:rPr>
+            </w:r>
+            <w:r>
+              <w:rPr>
+                <w:noProof/>
+                <w:webHidden/>
               </w:rPr>
               <w:fldChar w:fldCharType="separate"/>
             </w:r>
             <w:r>
               <w:rPr>
-                <w:rFonts w:cstheme="minorHAnsi"/>
-                <w:b w:val="0"/>
-                <w:bCs/>
-                <w:i/>
-                <w:iCs/>
-                <w:noProof/>
-                <w:webHidden/>
-                <w:color w:val="000000" w:themeColor="text1"/>
+                <w:noProof/>
+                <w:webHidden/>
               </w:rPr>
               <w:t>1</w:t>
             </w:r>
             <w:r>
               <w:rPr>
-                <w:rFonts w:cstheme="minorHAnsi"/>
-                <w:b w:val="0"/>
-                <w:bCs/>
-                <w:i/>
-                <w:iCs/>
-                <w:noProof/>
-                <w:webHidden/>
-                <w:color w:val="000000" w:themeColor="text1"/>
+                <w:noProof/>
+                <w:webHidden/>
               </w:rPr>
               <w:fldChar w:fldCharType="end"/>
             </w:r>
@@ -885,118 +752,70 @@
               <w:tab w:val="right" w:leader="dot" w:pos="9926"/>
             </w:tabs>
             <w:rPr>
-              <w:rFonts w:cstheme="minorHAnsi"/>
               <w:b w:val="0"/>
-              <w:bCs/>
-              <w:i/>
-              <w:iCs/>
               <w:noProof/>
-              <w:color w:val="000000" w:themeColor="text1"/>
+              <w:color w:val="auto"/>
               <w:sz w:val="22"/>
               <w:lang w:val="en-IE" w:eastAsia="en-IE"/>
             </w:rPr>
           </w:pPr>
-          <w:hyperlink w:anchor="_Toc40379537" w:history="1">
+          <w:hyperlink w:anchor="_Toc40387240" w:history="1">
             <w:r>
               <w:rPr>
                 <w:rStyle w:val="Hyperlink"/>
                 <w:rFonts w:cstheme="minorHAnsi"/>
-                <w:b w:val="0"/>
-                <w:bCs/>
-                <w:i/>
-                <w:iCs/>
-                <w:noProof/>
-                <w:color w:val="000000" w:themeColor="text1"/>
+                <w:bCs/>
+                <w:i/>
+                <w:iCs/>
+                <w:noProof/>
               </w:rPr>
               <w:t>Introduction</w:t>
             </w:r>
             <w:r>
               <w:rPr>
-                <w:rFonts w:cstheme="minorHAnsi"/>
-                <w:b w:val="0"/>
-                <w:bCs/>
-                <w:i/>
-                <w:iCs/>
-                <w:noProof/>
-                <w:webHidden/>
-                <w:color w:val="000000" w:themeColor="text1"/>
+                <w:noProof/>
+                <w:webHidden/>
               </w:rPr>
               <w:tab/>
             </w:r>
             <w:r>
               <w:rPr>
-                <w:rFonts w:cstheme="minorHAnsi"/>
-                <w:b w:val="0"/>
-                <w:bCs/>
-                <w:i/>
-                <w:iCs/>
-                <w:noProof/>
-                <w:webHidden/>
-                <w:color w:val="000000" w:themeColor="text1"/>
+                <w:noProof/>
+                <w:webHidden/>
               </w:rPr>
               <w:fldChar w:fldCharType="begin"/>
             </w:r>
             <w:r>
               <w:rPr>
-                <w:rFonts w:cstheme="minorHAnsi"/>
-                <w:b w:val="0"/>
-                <w:bCs/>
-                <w:i/>
-                <w:iCs/>
-                <w:noProof/>
-                <w:webHidden/>
-                <w:color w:val="000000" w:themeColor="text1"/>
-              </w:rPr>
-              <w:instrText xml:space="preserve"> PAGEREF _Toc40379537 \h </w:instrText>
-            </w:r>
-            <w:r>
-              <w:rPr>
-                <w:rFonts w:cstheme="minorHAnsi"/>
-                <w:b w:val="0"/>
-                <w:bCs/>
-                <w:i/>
-                <w:iCs/>
-                <w:noProof/>
-                <w:webHidden/>
-                <w:color w:val="000000" w:themeColor="text1"/>
-              </w:rPr>
-            </w:r>
-            <w:r>
-              <w:rPr>
-                <w:rFonts w:cstheme="minorHAnsi"/>
-                <w:b w:val="0"/>
-                <w:bCs/>
-                <w:i/>
-                <w:iCs/>
-                <w:noProof/>
-                <w:webHidden/>
-                <w:color w:val="000000" w:themeColor="text1"/>
+                <w:noProof/>
+                <w:webHidden/>
+              </w:rPr>
+              <w:instrText xml:space="preserve"> PAGEREF _Toc40387240 \h </w:instrText>
+            </w:r>
+            <w:r>
+              <w:rPr>
+                <w:noProof/>
+                <w:webHidden/>
+              </w:rPr>
+            </w:r>
+            <w:r>
+              <w:rPr>
+                <w:noProof/>
+                <w:webHidden/>
               </w:rPr>
               <w:fldChar w:fldCharType="separate"/>
             </w:r>
             <w:r>
               <w:rPr>
-                <w:rFonts w:cstheme="minorHAnsi"/>
-                <w:b w:val="0"/>
-                <w:bCs/>
-                <w:i/>
-                <w:iCs/>
-                <w:noProof/>
-                <w:webHidden/>
-                <w:color w:val="000000" w:themeColor="text1"/>
+                <w:noProof/>
+                <w:webHidden/>
               </w:rPr>
               <w:t>4</w:t>
             </w:r>
             <w:r>
               <w:rPr>
-                <w:rFonts w:cstheme="minorHAnsi"/>
-                <w:b w:val="0"/>
-                <w:bCs/>
-                <w:i/>
-                <w:iCs/>
-                <w:noProof/>
-                <w:webHidden/>
-                <w:color w:val="000000" w:themeColor="text1"/>
+                <w:noProof/>
+                <w:webHidden/>
               </w:rPr>
               <w:fldChar w:fldCharType="end"/>
             </w:r>
@@ -1009,118 +828,70 @@
               <w:tab w:val="right" w:leader="dot" w:pos="9926"/>
             </w:tabs>
             <w:rPr>
-              <w:rFonts w:cstheme="minorHAnsi"/>
               <w:b w:val="0"/>
-              <w:bCs/>
-              <w:i/>
-              <w:iCs/>
               <w:noProof/>
-              <w:color w:val="000000" w:themeColor="text1"/>
+              <w:color w:val="auto"/>
               <w:sz w:val="22"/>
               <w:lang w:val="en-IE" w:eastAsia="en-IE"/>
             </w:rPr>
           </w:pPr>
-          <w:hyperlink w:anchor="_Toc40379538" w:history="1">
+          <w:hyperlink w:anchor="_Toc40387241" w:history="1">
             <w:r>
               <w:rPr>
                 <w:rStyle w:val="Hyperlink"/>
                 <w:rFonts w:cstheme="minorHAnsi"/>
-                <w:b w:val="0"/>
-                <w:bCs/>
-                <w:i/>
-                <w:iCs/>
-                <w:noProof/>
-                <w:color w:val="000000" w:themeColor="text1"/>
+                <w:bCs/>
+                <w:i/>
+                <w:iCs/>
+                <w:noProof/>
               </w:rPr>
               <w:t>OBJECTIVES AND TASKS</w:t>
             </w:r>
             <w:r>
               <w:rPr>
-                <w:rFonts w:cstheme="minorHAnsi"/>
-                <w:b w:val="0"/>
-                <w:bCs/>
-                <w:i/>
-                <w:iCs/>
-                <w:noProof/>
-                <w:webHidden/>
-                <w:color w:val="000000" w:themeColor="text1"/>
+                <w:noProof/>
+                <w:webHidden/>
               </w:rPr>
               <w:tab/>
             </w:r>
             <w:r>
               <w:rPr>
-                <w:rFonts w:cstheme="minorHAnsi"/>
-                <w:b w:val="0"/>
-                <w:bCs/>
-                <w:i/>
-                <w:iCs/>
-                <w:noProof/>
-                <w:webHidden/>
-                <w:color w:val="000000" w:themeColor="text1"/>
+                <w:noProof/>
+                <w:webHidden/>
               </w:rPr>
               <w:fldChar w:fldCharType="begin"/>
             </w:r>
             <w:r>
               <w:rPr>
-                <w:rFonts w:cstheme="minorHAnsi"/>
-                <w:b w:val="0"/>
-                <w:bCs/>
-                <w:i/>
-                <w:iCs/>
-                <w:noProof/>
-                <w:webHidden/>
-                <w:color w:val="000000" w:themeColor="text1"/>
-              </w:rPr>
-              <w:instrText xml:space="preserve"> PAGEREF _Toc40379538 \h </w:instrText>
-            </w:r>
-            <w:r>
-              <w:rPr>
-                <w:rFonts w:cstheme="minorHAnsi"/>
-                <w:b w:val="0"/>
-                <w:bCs/>
-                <w:i/>
-                <w:iCs/>
-                <w:noProof/>
-                <w:webHidden/>
-                <w:color w:val="000000" w:themeColor="text1"/>
-              </w:rPr>
-            </w:r>
-            <w:r>
-              <w:rPr>
-                <w:rFonts w:cstheme="minorHAnsi"/>
-                <w:b w:val="0"/>
-                <w:bCs/>
-                <w:i/>
-                <w:iCs/>
-                <w:noProof/>
-                <w:webHidden/>
-                <w:color w:val="000000" w:themeColor="text1"/>
+                <w:noProof/>
+                <w:webHidden/>
+              </w:rPr>
+              <w:instrText xml:space="preserve"> PAGEREF _Toc40387241 \h </w:instrText>
+            </w:r>
+            <w:r>
+              <w:rPr>
+                <w:noProof/>
+                <w:webHidden/>
+              </w:rPr>
+            </w:r>
+            <w:r>
+              <w:rPr>
+                <w:noProof/>
+                <w:webHidden/>
               </w:rPr>
               <w:fldChar w:fldCharType="separate"/>
             </w:r>
             <w:r>
               <w:rPr>
-                <w:rFonts w:cstheme="minorHAnsi"/>
-                <w:b w:val="0"/>
-                <w:bCs/>
-                <w:i/>
-                <w:iCs/>
-                <w:noProof/>
-                <w:webHidden/>
-                <w:color w:val="000000" w:themeColor="text1"/>
+                <w:noProof/>
+                <w:webHidden/>
               </w:rPr>
               <w:t>4</w:t>
             </w:r>
             <w:r>
               <w:rPr>
-                <w:rFonts w:cstheme="minorHAnsi"/>
-                <w:b w:val="0"/>
-                <w:bCs/>
-                <w:i/>
-                <w:iCs/>
-                <w:noProof/>
-                <w:webHidden/>
-                <w:color w:val="000000" w:themeColor="text1"/>
+                <w:noProof/>
+                <w:webHidden/>
               </w:rPr>
               <w:fldChar w:fldCharType="end"/>
             </w:r>
@@ -1133,118 +904,70 @@
               <w:tab w:val="right" w:leader="dot" w:pos="9926"/>
             </w:tabs>
             <w:rPr>
-              <w:rFonts w:cstheme="minorHAnsi"/>
               <w:b w:val="0"/>
-              <w:bCs/>
-              <w:i/>
-              <w:iCs/>
               <w:noProof/>
-              <w:color w:val="000000" w:themeColor="text1"/>
+              <w:color w:val="auto"/>
               <w:sz w:val="22"/>
               <w:lang w:val="en-IE" w:eastAsia="en-IE"/>
             </w:rPr>
           </w:pPr>
-          <w:hyperlink w:anchor="_Toc40379539" w:history="1">
+          <w:hyperlink w:anchor="_Toc40387242" w:history="1">
             <w:r>
               <w:rPr>
                 <w:rStyle w:val="Hyperlink"/>
                 <w:rFonts w:cstheme="minorHAnsi"/>
-                <w:b w:val="0"/>
-                <w:bCs/>
-                <w:i/>
-                <w:iCs/>
-                <w:noProof/>
-                <w:color w:val="000000" w:themeColor="text1"/>
+                <w:bCs/>
+                <w:i/>
+                <w:iCs/>
+                <w:noProof/>
               </w:rPr>
               <w:t>SCOPE</w:t>
             </w:r>
             <w:r>
               <w:rPr>
-                <w:rFonts w:cstheme="minorHAnsi"/>
-                <w:b w:val="0"/>
-                <w:bCs/>
-                <w:i/>
-                <w:iCs/>
-                <w:noProof/>
-                <w:webHidden/>
-                <w:color w:val="000000" w:themeColor="text1"/>
+                <w:noProof/>
+                <w:webHidden/>
               </w:rPr>
               <w:tab/>
             </w:r>
             <w:r>
               <w:rPr>
-                <w:rFonts w:cstheme="minorHAnsi"/>
-                <w:b w:val="0"/>
-                <w:bCs/>
-                <w:i/>
-                <w:iCs/>
-                <w:noProof/>
-                <w:webHidden/>
-                <w:color w:val="000000" w:themeColor="text1"/>
+                <w:noProof/>
+                <w:webHidden/>
               </w:rPr>
               <w:fldChar w:fldCharType="begin"/>
             </w:r>
             <w:r>
               <w:rPr>
-                <w:rFonts w:cstheme="minorHAnsi"/>
-                <w:b w:val="0"/>
-                <w:bCs/>
-                <w:i/>
-                <w:iCs/>
-                <w:noProof/>
-                <w:webHidden/>
-                <w:color w:val="000000" w:themeColor="text1"/>
-              </w:rPr>
-              <w:instrText xml:space="preserve"> PAGEREF _Toc40379539 \h </w:instrText>
-            </w:r>
-            <w:r>
-              <w:rPr>
-                <w:rFonts w:cstheme="minorHAnsi"/>
-                <w:b w:val="0"/>
-                <w:bCs/>
-                <w:i/>
-                <w:iCs/>
-                <w:noProof/>
-                <w:webHidden/>
-                <w:color w:val="000000" w:themeColor="text1"/>
-              </w:rPr>
-            </w:r>
-            <w:r>
-              <w:rPr>
-                <w:rFonts w:cstheme="minorHAnsi"/>
-                <w:b w:val="0"/>
-                <w:bCs/>
-                <w:i/>
-                <w:iCs/>
-                <w:noProof/>
-                <w:webHidden/>
-                <w:color w:val="000000" w:themeColor="text1"/>
+                <w:noProof/>
+                <w:webHidden/>
+              </w:rPr>
+              <w:instrText xml:space="preserve"> PAGEREF _Toc40387242 \h </w:instrText>
+            </w:r>
+            <w:r>
+              <w:rPr>
+                <w:noProof/>
+                <w:webHidden/>
+              </w:rPr>
+            </w:r>
+            <w:r>
+              <w:rPr>
+                <w:noProof/>
+                <w:webHidden/>
               </w:rPr>
               <w:fldChar w:fldCharType="separate"/>
             </w:r>
             <w:r>
               <w:rPr>
-                <w:rFonts w:cstheme="minorHAnsi"/>
-                <w:b w:val="0"/>
-                <w:bCs/>
-                <w:i/>
-                <w:iCs/>
-                <w:noProof/>
-                <w:webHidden/>
-                <w:color w:val="000000" w:themeColor="text1"/>
+                <w:noProof/>
+                <w:webHidden/>
               </w:rPr>
               <w:t>4</w:t>
             </w:r>
             <w:r>
               <w:rPr>
-                <w:rFonts w:cstheme="minorHAnsi"/>
-                <w:b w:val="0"/>
-                <w:bCs/>
-                <w:i/>
-                <w:iCs/>
-                <w:noProof/>
-                <w:webHidden/>
-                <w:color w:val="000000" w:themeColor="text1"/>
+                <w:noProof/>
+                <w:webHidden/>
               </w:rPr>
               <w:fldChar w:fldCharType="end"/>
             </w:r>
@@ -1257,118 +980,70 @@
               <w:tab w:val="right" w:leader="dot" w:pos="9926"/>
             </w:tabs>
             <w:rPr>
-              <w:rFonts w:cstheme="minorHAnsi"/>
               <w:b w:val="0"/>
-              <w:bCs/>
-              <w:i/>
-              <w:iCs/>
               <w:noProof/>
-              <w:color w:val="000000" w:themeColor="text1"/>
+              <w:color w:val="auto"/>
               <w:sz w:val="22"/>
               <w:lang w:val="en-IE" w:eastAsia="en-IE"/>
             </w:rPr>
           </w:pPr>
-          <w:hyperlink w:anchor="_Toc40379540" w:history="1">
+          <w:hyperlink w:anchor="_Toc40387243" w:history="1">
             <w:r>
               <w:rPr>
                 <w:rStyle w:val="Hyperlink"/>
                 <w:rFonts w:cstheme="minorHAnsi"/>
-                <w:b w:val="0"/>
-                <w:bCs/>
-                <w:i/>
-                <w:iCs/>
-                <w:noProof/>
-                <w:color w:val="000000" w:themeColor="text1"/>
+                <w:bCs/>
+                <w:i/>
+                <w:iCs/>
+                <w:noProof/>
               </w:rPr>
               <w:t>Testing Strategy</w:t>
             </w:r>
             <w:r>
               <w:rPr>
-                <w:rFonts w:cstheme="minorHAnsi"/>
-                <w:b w:val="0"/>
-                <w:bCs/>
-                <w:i/>
-                <w:iCs/>
-                <w:noProof/>
-                <w:webHidden/>
-                <w:color w:val="000000" w:themeColor="text1"/>
+                <w:noProof/>
+                <w:webHidden/>
               </w:rPr>
               <w:tab/>
             </w:r>
             <w:r>
               <w:rPr>
-                <w:rFonts w:cstheme="minorHAnsi"/>
-                <w:b w:val="0"/>
-                <w:bCs/>
-                <w:i/>
-                <w:iCs/>
-                <w:noProof/>
-                <w:webHidden/>
-                <w:color w:val="000000" w:themeColor="text1"/>
+                <w:noProof/>
+                <w:webHidden/>
               </w:rPr>
               <w:fldChar w:fldCharType="begin"/>
             </w:r>
             <w:r>
               <w:rPr>
-                <w:rFonts w:cstheme="minorHAnsi"/>
-                <w:b w:val="0"/>
-                <w:bCs/>
-                <w:i/>
-                <w:iCs/>
-                <w:noProof/>
-                <w:webHidden/>
-                <w:color w:val="000000" w:themeColor="text1"/>
-              </w:rPr>
-              <w:instrText xml:space="preserve"> PAGEREF _Toc40379540 \h </w:instrText>
-            </w:r>
-            <w:r>
-              <w:rPr>
-                <w:rFonts w:cstheme="minorHAnsi"/>
-                <w:b w:val="0"/>
-                <w:bCs/>
-                <w:i/>
-                <w:iCs/>
-                <w:noProof/>
-                <w:webHidden/>
-                <w:color w:val="000000" w:themeColor="text1"/>
-              </w:rPr>
-            </w:r>
-            <w:r>
-              <w:rPr>
-                <w:rFonts w:cstheme="minorHAnsi"/>
-                <w:b w:val="0"/>
-                <w:bCs/>
-                <w:i/>
-                <w:iCs/>
-                <w:noProof/>
-                <w:webHidden/>
-                <w:color w:val="000000" w:themeColor="text1"/>
+                <w:noProof/>
+                <w:webHidden/>
+              </w:rPr>
+              <w:instrText xml:space="preserve"> PAGEREF _Toc40387243 \h </w:instrText>
+            </w:r>
+            <w:r>
+              <w:rPr>
+                <w:noProof/>
+                <w:webHidden/>
+              </w:rPr>
+            </w:r>
+            <w:r>
+              <w:rPr>
+                <w:noProof/>
+                <w:webHidden/>
               </w:rPr>
               <w:fldChar w:fldCharType="separate"/>
             </w:r>
             <w:r>
               <w:rPr>
-                <w:rFonts w:cstheme="minorHAnsi"/>
-                <w:b w:val="0"/>
-                <w:bCs/>
-                <w:i/>
-                <w:iCs/>
-                <w:noProof/>
-                <w:webHidden/>
-                <w:color w:val="000000" w:themeColor="text1"/>
+                <w:noProof/>
+                <w:webHidden/>
               </w:rPr>
               <w:t>4</w:t>
             </w:r>
             <w:r>
               <w:rPr>
-                <w:rFonts w:cstheme="minorHAnsi"/>
-                <w:b w:val="0"/>
-                <w:bCs/>
-                <w:i/>
-                <w:iCs/>
-                <w:noProof/>
-                <w:webHidden/>
-                <w:color w:val="000000" w:themeColor="text1"/>
+                <w:noProof/>
+                <w:webHidden/>
               </w:rPr>
               <w:fldChar w:fldCharType="end"/>
             </w:r>
@@ -1381,118 +1056,70 @@
               <w:tab w:val="right" w:leader="dot" w:pos="9926"/>
             </w:tabs>
             <w:rPr>
-              <w:rFonts w:cstheme="minorHAnsi"/>
               <w:b w:val="0"/>
-              <w:bCs/>
-              <w:i/>
-              <w:iCs/>
               <w:noProof/>
-              <w:color w:val="000000" w:themeColor="text1"/>
+              <w:color w:val="auto"/>
               <w:sz w:val="22"/>
               <w:lang w:val="en-IE" w:eastAsia="en-IE"/>
             </w:rPr>
           </w:pPr>
-          <w:hyperlink w:anchor="_Toc40379541" w:history="1">
+          <w:hyperlink w:anchor="_Toc40387244" w:history="1">
             <w:r>
               <w:rPr>
                 <w:rStyle w:val="Hyperlink"/>
                 <w:rFonts w:cstheme="minorHAnsi"/>
-                <w:b w:val="0"/>
-                <w:bCs/>
-                <w:i/>
-                <w:iCs/>
-                <w:noProof/>
-                <w:color w:val="000000" w:themeColor="text1"/>
+                <w:bCs/>
+                <w:i/>
+                <w:iCs/>
+                <w:noProof/>
               </w:rPr>
               <w:t>Unit Testing</w:t>
             </w:r>
             <w:r>
               <w:rPr>
-                <w:rFonts w:cstheme="minorHAnsi"/>
-                <w:b w:val="0"/>
-                <w:bCs/>
-                <w:i/>
-                <w:iCs/>
-                <w:noProof/>
-                <w:webHidden/>
-                <w:color w:val="000000" w:themeColor="text1"/>
+                <w:noProof/>
+                <w:webHidden/>
               </w:rPr>
               <w:tab/>
             </w:r>
             <w:r>
               <w:rPr>
-                <w:rFonts w:cstheme="minorHAnsi"/>
-                <w:b w:val="0"/>
-                <w:bCs/>
-                <w:i/>
-                <w:iCs/>
-                <w:noProof/>
-                <w:webHidden/>
-                <w:color w:val="000000" w:themeColor="text1"/>
+                <w:noProof/>
+                <w:webHidden/>
               </w:rPr>
               <w:fldChar w:fldCharType="begin"/>
             </w:r>
             <w:r>
               <w:rPr>
-                <w:rFonts w:cstheme="minorHAnsi"/>
-                <w:b w:val="0"/>
-                <w:bCs/>
-                <w:i/>
-                <w:iCs/>
-                <w:noProof/>
-                <w:webHidden/>
-                <w:color w:val="000000" w:themeColor="text1"/>
-              </w:rPr>
-              <w:instrText xml:space="preserve"> PAGEREF _Toc40379541 \h </w:instrText>
-            </w:r>
-            <w:r>
-              <w:rPr>
-                <w:rFonts w:cstheme="minorHAnsi"/>
-                <w:b w:val="0"/>
-                <w:bCs/>
-                <w:i/>
-                <w:iCs/>
-                <w:noProof/>
-                <w:webHidden/>
-                <w:color w:val="000000" w:themeColor="text1"/>
-              </w:rPr>
-            </w:r>
-            <w:r>
-              <w:rPr>
-                <w:rFonts w:cstheme="minorHAnsi"/>
-                <w:b w:val="0"/>
-                <w:bCs/>
-                <w:i/>
-                <w:iCs/>
-                <w:noProof/>
-                <w:webHidden/>
-                <w:color w:val="000000" w:themeColor="text1"/>
+                <w:noProof/>
+                <w:webHidden/>
+              </w:rPr>
+              <w:instrText xml:space="preserve"> PAGEREF _Toc40387244 \h </w:instrText>
+            </w:r>
+            <w:r>
+              <w:rPr>
+                <w:noProof/>
+                <w:webHidden/>
+              </w:rPr>
+            </w:r>
+            <w:r>
+              <w:rPr>
+                <w:noProof/>
+                <w:webHidden/>
               </w:rPr>
               <w:fldChar w:fldCharType="separate"/>
             </w:r>
             <w:r>
               <w:rPr>
-                <w:rFonts w:cstheme="minorHAnsi"/>
-                <w:b w:val="0"/>
-                <w:bCs/>
-                <w:i/>
-                <w:iCs/>
-                <w:noProof/>
-                <w:webHidden/>
-                <w:color w:val="000000" w:themeColor="text1"/>
+                <w:noProof/>
+                <w:webHidden/>
               </w:rPr>
               <w:t>5</w:t>
             </w:r>
             <w:r>
               <w:rPr>
-                <w:rFonts w:cstheme="minorHAnsi"/>
-                <w:b w:val="0"/>
-                <w:bCs/>
-                <w:i/>
-                <w:iCs/>
-                <w:noProof/>
-                <w:webHidden/>
-                <w:color w:val="000000" w:themeColor="text1"/>
+                <w:noProof/>
+                <w:webHidden/>
               </w:rPr>
               <w:fldChar w:fldCharType="end"/>
             </w:r>
@@ -1505,118 +1132,70 @@
               <w:tab w:val="right" w:leader="dot" w:pos="9926"/>
             </w:tabs>
             <w:rPr>
-              <w:rFonts w:cstheme="minorHAnsi"/>
               <w:b w:val="0"/>
-              <w:bCs/>
-              <w:i/>
-              <w:iCs/>
               <w:noProof/>
-              <w:color w:val="000000" w:themeColor="text1"/>
+              <w:color w:val="auto"/>
               <w:sz w:val="22"/>
               <w:lang w:val="en-IE" w:eastAsia="en-IE"/>
             </w:rPr>
           </w:pPr>
-          <w:hyperlink w:anchor="_Toc40379542" w:history="1">
+          <w:hyperlink w:anchor="_Toc40387245" w:history="1">
             <w:r>
               <w:rPr>
                 <w:rStyle w:val="Hyperlink"/>
                 <w:rFonts w:cstheme="minorHAnsi"/>
-                <w:b w:val="0"/>
-                <w:bCs/>
-                <w:i/>
-                <w:iCs/>
-                <w:noProof/>
-                <w:color w:val="000000" w:themeColor="text1"/>
+                <w:bCs/>
+                <w:i/>
+                <w:iCs/>
+                <w:noProof/>
               </w:rPr>
               <w:t>Test 1:</w:t>
             </w:r>
             <w:r>
               <w:rPr>
-                <w:rFonts w:cstheme="minorHAnsi"/>
-                <w:b w:val="0"/>
-                <w:bCs/>
-                <w:i/>
-                <w:iCs/>
-                <w:noProof/>
-                <w:webHidden/>
-                <w:color w:val="000000" w:themeColor="text1"/>
+                <w:noProof/>
+                <w:webHidden/>
               </w:rPr>
               <w:tab/>
             </w:r>
             <w:r>
               <w:rPr>
-                <w:rFonts w:cstheme="minorHAnsi"/>
-                <w:b w:val="0"/>
-                <w:bCs/>
-                <w:i/>
-                <w:iCs/>
-                <w:noProof/>
-                <w:webHidden/>
-                <w:color w:val="000000" w:themeColor="text1"/>
+                <w:noProof/>
+                <w:webHidden/>
               </w:rPr>
               <w:fldChar w:fldCharType="begin"/>
             </w:r>
             <w:r>
               <w:rPr>
-                <w:rFonts w:cstheme="minorHAnsi"/>
-                <w:b w:val="0"/>
-                <w:bCs/>
-                <w:i/>
-                <w:iCs/>
-                <w:noProof/>
-                <w:webHidden/>
-                <w:color w:val="000000" w:themeColor="text1"/>
-              </w:rPr>
-              <w:instrText xml:space="preserve"> PAGEREF _Toc40379542 \h </w:instrText>
-            </w:r>
-            <w:r>
-              <w:rPr>
-                <w:rFonts w:cstheme="minorHAnsi"/>
-                <w:b w:val="0"/>
-                <w:bCs/>
-                <w:i/>
-                <w:iCs/>
-                <w:noProof/>
-                <w:webHidden/>
-                <w:color w:val="000000" w:themeColor="text1"/>
-              </w:rPr>
-            </w:r>
-            <w:r>
-              <w:rPr>
-                <w:rFonts w:cstheme="minorHAnsi"/>
-                <w:b w:val="0"/>
-                <w:bCs/>
-                <w:i/>
-                <w:iCs/>
-                <w:noProof/>
-                <w:webHidden/>
-                <w:color w:val="000000" w:themeColor="text1"/>
+                <w:noProof/>
+                <w:webHidden/>
+              </w:rPr>
+              <w:instrText xml:space="preserve"> PAGEREF _Toc40387245 \h </w:instrText>
+            </w:r>
+            <w:r>
+              <w:rPr>
+                <w:noProof/>
+                <w:webHidden/>
+              </w:rPr>
+            </w:r>
+            <w:r>
+              <w:rPr>
+                <w:noProof/>
+                <w:webHidden/>
               </w:rPr>
               <w:fldChar w:fldCharType="separate"/>
             </w:r>
             <w:r>
               <w:rPr>
-                <w:rFonts w:cstheme="minorHAnsi"/>
-                <w:b w:val="0"/>
-                <w:bCs/>
-                <w:i/>
-                <w:iCs/>
-                <w:noProof/>
-                <w:webHidden/>
-                <w:color w:val="000000" w:themeColor="text1"/>
+                <w:noProof/>
+                <w:webHidden/>
               </w:rPr>
               <w:t>5</w:t>
             </w:r>
             <w:r>
               <w:rPr>
-                <w:rFonts w:cstheme="minorHAnsi"/>
-                <w:b w:val="0"/>
-                <w:bCs/>
-                <w:i/>
-                <w:iCs/>
-                <w:noProof/>
-                <w:webHidden/>
-                <w:color w:val="000000" w:themeColor="text1"/>
+                <w:noProof/>
+                <w:webHidden/>
               </w:rPr>
               <w:fldChar w:fldCharType="end"/>
             </w:r>
@@ -1629,118 +1208,70 @@
               <w:tab w:val="right" w:leader="dot" w:pos="9926"/>
             </w:tabs>
             <w:rPr>
-              <w:rFonts w:cstheme="minorHAnsi"/>
               <w:b w:val="0"/>
-              <w:bCs/>
-              <w:i/>
-              <w:iCs/>
               <w:noProof/>
-              <w:color w:val="000000" w:themeColor="text1"/>
+              <w:color w:val="auto"/>
               <w:sz w:val="22"/>
               <w:lang w:val="en-IE" w:eastAsia="en-IE"/>
             </w:rPr>
           </w:pPr>
-          <w:hyperlink w:anchor="_Toc40379543" w:history="1">
+          <w:hyperlink w:anchor="_Toc40387246" w:history="1">
             <w:r>
               <w:rPr>
                 <w:rStyle w:val="Hyperlink"/>
                 <w:rFonts w:cstheme="minorHAnsi"/>
-                <w:b w:val="0"/>
-                <w:bCs/>
-                <w:i/>
-                <w:iCs/>
-                <w:noProof/>
-                <w:color w:val="000000" w:themeColor="text1"/>
+                <w:bCs/>
+                <w:i/>
+                <w:iCs/>
+                <w:noProof/>
               </w:rPr>
               <w:t>TEST 2</w:t>
             </w:r>
             <w:r>
               <w:rPr>
-                <w:rFonts w:cstheme="minorHAnsi"/>
-                <w:b w:val="0"/>
-                <w:bCs/>
-                <w:i/>
-                <w:iCs/>
-                <w:noProof/>
-                <w:webHidden/>
-                <w:color w:val="000000" w:themeColor="text1"/>
+                <w:noProof/>
+                <w:webHidden/>
               </w:rPr>
               <w:tab/>
             </w:r>
             <w:r>
               <w:rPr>
-                <w:rFonts w:cstheme="minorHAnsi"/>
-                <w:b w:val="0"/>
-                <w:bCs/>
-                <w:i/>
-                <w:iCs/>
-                <w:noProof/>
-                <w:webHidden/>
-                <w:color w:val="000000" w:themeColor="text1"/>
+                <w:noProof/>
+                <w:webHidden/>
               </w:rPr>
               <w:fldChar w:fldCharType="begin"/>
             </w:r>
             <w:r>
               <w:rPr>
-                <w:rFonts w:cstheme="minorHAnsi"/>
-                <w:b w:val="0"/>
-                <w:bCs/>
-                <w:i/>
-                <w:iCs/>
-                <w:noProof/>
-                <w:webHidden/>
-                <w:color w:val="000000" w:themeColor="text1"/>
-              </w:rPr>
-              <w:instrText xml:space="preserve"> PAGEREF _Toc40379543 \h </w:instrText>
-            </w:r>
-            <w:r>
-              <w:rPr>
-                <w:rFonts w:cstheme="minorHAnsi"/>
-                <w:b w:val="0"/>
-                <w:bCs/>
-                <w:i/>
-                <w:iCs/>
-                <w:noProof/>
-                <w:webHidden/>
-                <w:color w:val="000000" w:themeColor="text1"/>
-              </w:rPr>
-            </w:r>
-            <w:r>
-              <w:rPr>
-                <w:rFonts w:cstheme="minorHAnsi"/>
-                <w:b w:val="0"/>
-                <w:bCs/>
-                <w:i/>
-                <w:iCs/>
-                <w:noProof/>
-                <w:webHidden/>
-                <w:color w:val="000000" w:themeColor="text1"/>
+                <w:noProof/>
+                <w:webHidden/>
+              </w:rPr>
+              <w:instrText xml:space="preserve"> PAGEREF _Toc40387246 \h </w:instrText>
+            </w:r>
+            <w:r>
+              <w:rPr>
+                <w:noProof/>
+                <w:webHidden/>
+              </w:rPr>
+            </w:r>
+            <w:r>
+              <w:rPr>
+                <w:noProof/>
+                <w:webHidden/>
               </w:rPr>
               <w:fldChar w:fldCharType="separate"/>
             </w:r>
             <w:r>
               <w:rPr>
-                <w:rFonts w:cstheme="minorHAnsi"/>
-                <w:b w:val="0"/>
-                <w:bCs/>
-                <w:i/>
-                <w:iCs/>
-                <w:noProof/>
-                <w:webHidden/>
-                <w:color w:val="000000" w:themeColor="text1"/>
+                <w:noProof/>
+                <w:webHidden/>
               </w:rPr>
               <w:t>5</w:t>
             </w:r>
             <w:r>
               <w:rPr>
-                <w:rFonts w:cstheme="minorHAnsi"/>
-                <w:b w:val="0"/>
-                <w:bCs/>
-                <w:i/>
-                <w:iCs/>
-                <w:noProof/>
-                <w:webHidden/>
-                <w:color w:val="000000" w:themeColor="text1"/>
+                <w:noProof/>
+                <w:webHidden/>
               </w:rPr>
               <w:fldChar w:fldCharType="end"/>
             </w:r>
@@ -1753,118 +1284,70 @@
               <w:tab w:val="right" w:leader="dot" w:pos="9926"/>
             </w:tabs>
             <w:rPr>
-              <w:rFonts w:cstheme="minorHAnsi"/>
               <w:b w:val="0"/>
-              <w:bCs/>
-              <w:i/>
-              <w:iCs/>
               <w:noProof/>
-              <w:color w:val="000000" w:themeColor="text1"/>
+              <w:color w:val="auto"/>
               <w:sz w:val="22"/>
               <w:lang w:val="en-IE" w:eastAsia="en-IE"/>
             </w:rPr>
           </w:pPr>
-          <w:hyperlink w:anchor="_Toc40379544" w:history="1">
+          <w:hyperlink w:anchor="_Toc40387247" w:history="1">
             <w:r>
               <w:rPr>
                 <w:rStyle w:val="Hyperlink"/>
                 <w:rFonts w:cstheme="minorHAnsi"/>
-                <w:b w:val="0"/>
-                <w:bCs/>
-                <w:i/>
-                <w:iCs/>
-                <w:noProof/>
-                <w:color w:val="000000" w:themeColor="text1"/>
+                <w:bCs/>
+                <w:i/>
+                <w:iCs/>
+                <w:noProof/>
               </w:rPr>
               <w:t>TEST 3</w:t>
             </w:r>
             <w:r>
               <w:rPr>
-                <w:rFonts w:cstheme="minorHAnsi"/>
-                <w:b w:val="0"/>
-                <w:bCs/>
-                <w:i/>
-                <w:iCs/>
-                <w:noProof/>
-                <w:webHidden/>
-                <w:color w:val="000000" w:themeColor="text1"/>
+                <w:noProof/>
+                <w:webHidden/>
               </w:rPr>
               <w:tab/>
             </w:r>
             <w:r>
               <w:rPr>
-                <w:rFonts w:cstheme="minorHAnsi"/>
-                <w:b w:val="0"/>
-                <w:bCs/>
-                <w:i/>
-                <w:iCs/>
-                <w:noProof/>
-                <w:webHidden/>
-                <w:color w:val="000000" w:themeColor="text1"/>
+                <w:noProof/>
+                <w:webHidden/>
               </w:rPr>
               <w:fldChar w:fldCharType="begin"/>
             </w:r>
             <w:r>
               <w:rPr>
-                <w:rFonts w:cstheme="minorHAnsi"/>
-                <w:b w:val="0"/>
-                <w:bCs/>
-                <w:i/>
-                <w:iCs/>
-                <w:noProof/>
-                <w:webHidden/>
-                <w:color w:val="000000" w:themeColor="text1"/>
-              </w:rPr>
-              <w:instrText xml:space="preserve"> PAGEREF _Toc40379544 \h </w:instrText>
-            </w:r>
-            <w:r>
-              <w:rPr>
-                <w:rFonts w:cstheme="minorHAnsi"/>
-                <w:b w:val="0"/>
-                <w:bCs/>
-                <w:i/>
-                <w:iCs/>
-                <w:noProof/>
-                <w:webHidden/>
-                <w:color w:val="000000" w:themeColor="text1"/>
-              </w:rPr>
-            </w:r>
-            <w:r>
-              <w:rPr>
-                <w:rFonts w:cstheme="minorHAnsi"/>
-                <w:b w:val="0"/>
-                <w:bCs/>
-                <w:i/>
-                <w:iCs/>
-                <w:noProof/>
-                <w:webHidden/>
-                <w:color w:val="000000" w:themeColor="text1"/>
+                <w:noProof/>
+                <w:webHidden/>
+              </w:rPr>
+              <w:instrText xml:space="preserve"> PAGEREF _Toc40387247 \h </w:instrText>
+            </w:r>
+            <w:r>
+              <w:rPr>
+                <w:noProof/>
+                <w:webHidden/>
+              </w:rPr>
+            </w:r>
+            <w:r>
+              <w:rPr>
+                <w:noProof/>
+                <w:webHidden/>
               </w:rPr>
               <w:fldChar w:fldCharType="separate"/>
             </w:r>
             <w:r>
               <w:rPr>
-                <w:rFonts w:cstheme="minorHAnsi"/>
-                <w:b w:val="0"/>
-                <w:bCs/>
-                <w:i/>
-                <w:iCs/>
-                <w:noProof/>
-                <w:webHidden/>
-                <w:color w:val="000000" w:themeColor="text1"/>
+                <w:noProof/>
+                <w:webHidden/>
               </w:rPr>
               <w:t>5</w:t>
             </w:r>
             <w:r>
               <w:rPr>
-                <w:rFonts w:cstheme="minorHAnsi"/>
-                <w:b w:val="0"/>
-                <w:bCs/>
-                <w:i/>
-                <w:iCs/>
-                <w:noProof/>
-                <w:webHidden/>
-                <w:color w:val="000000" w:themeColor="text1"/>
+                <w:noProof/>
+                <w:webHidden/>
               </w:rPr>
               <w:fldChar w:fldCharType="end"/>
             </w:r>
@@ -1877,118 +1360,70 @@
               <w:tab w:val="right" w:leader="dot" w:pos="9926"/>
             </w:tabs>
             <w:rPr>
-              <w:rFonts w:cstheme="minorHAnsi"/>
               <w:b w:val="0"/>
-              <w:bCs/>
-              <w:i/>
-              <w:iCs/>
               <w:noProof/>
-              <w:color w:val="000000" w:themeColor="text1"/>
+              <w:color w:val="auto"/>
               <w:sz w:val="22"/>
               <w:lang w:val="en-IE" w:eastAsia="en-IE"/>
             </w:rPr>
           </w:pPr>
-          <w:hyperlink w:anchor="_Toc40379545" w:history="1">
+          <w:hyperlink w:anchor="_Toc40387248" w:history="1">
             <w:r>
               <w:rPr>
                 <w:rStyle w:val="Hyperlink"/>
                 <w:rFonts w:cstheme="minorHAnsi"/>
-                <w:b w:val="0"/>
-                <w:bCs/>
-                <w:i/>
-                <w:iCs/>
-                <w:noProof/>
-                <w:color w:val="000000" w:themeColor="text1"/>
+                <w:bCs/>
+                <w:i/>
+                <w:iCs/>
+                <w:noProof/>
               </w:rPr>
               <w:t>TEST 4</w:t>
             </w:r>
             <w:r>
               <w:rPr>
-                <w:rFonts w:cstheme="minorHAnsi"/>
-                <w:b w:val="0"/>
-                <w:bCs/>
-                <w:i/>
-                <w:iCs/>
-                <w:noProof/>
-                <w:webHidden/>
-                <w:color w:val="000000" w:themeColor="text1"/>
+                <w:noProof/>
+                <w:webHidden/>
               </w:rPr>
               <w:tab/>
             </w:r>
             <w:r>
               <w:rPr>
-                <w:rFonts w:cstheme="minorHAnsi"/>
-                <w:b w:val="0"/>
-                <w:bCs/>
-                <w:i/>
-                <w:iCs/>
-                <w:noProof/>
-                <w:webHidden/>
-                <w:color w:val="000000" w:themeColor="text1"/>
+                <w:noProof/>
+                <w:webHidden/>
               </w:rPr>
               <w:fldChar w:fldCharType="begin"/>
             </w:r>
             <w:r>
               <w:rPr>
-                <w:rFonts w:cstheme="minorHAnsi"/>
-                <w:b w:val="0"/>
-                <w:bCs/>
-                <w:i/>
-                <w:iCs/>
-                <w:noProof/>
-                <w:webHidden/>
-                <w:color w:val="000000" w:themeColor="text1"/>
-              </w:rPr>
-              <w:instrText xml:space="preserve"> PAGEREF _Toc40379545 \h </w:instrText>
-            </w:r>
-            <w:r>
-              <w:rPr>
-                <w:rFonts w:cstheme="minorHAnsi"/>
-                <w:b w:val="0"/>
-                <w:bCs/>
-                <w:i/>
-                <w:iCs/>
-                <w:noProof/>
-                <w:webHidden/>
-                <w:color w:val="000000" w:themeColor="text1"/>
-              </w:rPr>
-            </w:r>
-            <w:r>
-              <w:rPr>
-                <w:rFonts w:cstheme="minorHAnsi"/>
-                <w:b w:val="0"/>
-                <w:bCs/>
-                <w:i/>
-                <w:iCs/>
-                <w:noProof/>
-                <w:webHidden/>
-                <w:color w:val="000000" w:themeColor="text1"/>
+                <w:noProof/>
+                <w:webHidden/>
+              </w:rPr>
+              <w:instrText xml:space="preserve"> PAGEREF _Toc40387248 \h </w:instrText>
+            </w:r>
+            <w:r>
+              <w:rPr>
+                <w:noProof/>
+                <w:webHidden/>
+              </w:rPr>
+            </w:r>
+            <w:r>
+              <w:rPr>
+                <w:noProof/>
+                <w:webHidden/>
               </w:rPr>
               <w:fldChar w:fldCharType="separate"/>
             </w:r>
             <w:r>
               <w:rPr>
-                <w:rFonts w:cstheme="minorHAnsi"/>
-                <w:b w:val="0"/>
-                <w:bCs/>
-                <w:i/>
-                <w:iCs/>
-                <w:noProof/>
-                <w:webHidden/>
-                <w:color w:val="000000" w:themeColor="text1"/>
+                <w:noProof/>
+                <w:webHidden/>
               </w:rPr>
               <w:t>6</w:t>
             </w:r>
             <w:r>
               <w:rPr>
-                <w:rFonts w:cstheme="minorHAnsi"/>
-                <w:b w:val="0"/>
-                <w:bCs/>
-                <w:i/>
-                <w:iCs/>
-                <w:noProof/>
-                <w:webHidden/>
-                <w:color w:val="000000" w:themeColor="text1"/>
+                <w:noProof/>
+                <w:webHidden/>
               </w:rPr>
               <w:fldChar w:fldCharType="end"/>
             </w:r>
@@ -2001,118 +1436,70 @@
               <w:tab w:val="right" w:leader="dot" w:pos="9926"/>
             </w:tabs>
             <w:rPr>
-              <w:rFonts w:cstheme="minorHAnsi"/>
               <w:b w:val="0"/>
-              <w:bCs/>
-              <w:i/>
-              <w:iCs/>
               <w:noProof/>
-              <w:color w:val="000000" w:themeColor="text1"/>
+              <w:color w:val="auto"/>
               <w:sz w:val="22"/>
               <w:lang w:val="en-IE" w:eastAsia="en-IE"/>
             </w:rPr>
           </w:pPr>
-          <w:hyperlink w:anchor="_Toc40379546" w:history="1">
+          <w:hyperlink w:anchor="_Toc40387249" w:history="1">
             <w:r>
               <w:rPr>
                 <w:rStyle w:val="Hyperlink"/>
                 <w:rFonts w:cstheme="minorHAnsi"/>
-                <w:b w:val="0"/>
-                <w:bCs/>
-                <w:i/>
-                <w:iCs/>
-                <w:noProof/>
-                <w:color w:val="000000" w:themeColor="text1"/>
+                <w:bCs/>
+                <w:i/>
+                <w:iCs/>
+                <w:noProof/>
               </w:rPr>
               <w:t>Test 5</w:t>
             </w:r>
             <w:r>
               <w:rPr>
-                <w:rFonts w:cstheme="minorHAnsi"/>
-                <w:b w:val="0"/>
-                <w:bCs/>
-                <w:i/>
-                <w:iCs/>
-                <w:noProof/>
-                <w:webHidden/>
-                <w:color w:val="000000" w:themeColor="text1"/>
+                <w:noProof/>
+                <w:webHidden/>
               </w:rPr>
               <w:tab/>
             </w:r>
             <w:r>
               <w:rPr>
-                <w:rFonts w:cstheme="minorHAnsi"/>
-                <w:b w:val="0"/>
-                <w:bCs/>
-                <w:i/>
-                <w:iCs/>
-                <w:noProof/>
-                <w:webHidden/>
-                <w:color w:val="000000" w:themeColor="text1"/>
+                <w:noProof/>
+                <w:webHidden/>
               </w:rPr>
               <w:fldChar w:fldCharType="begin"/>
             </w:r>
             <w:r>
               <w:rPr>
-                <w:rFonts w:cstheme="minorHAnsi"/>
-                <w:b w:val="0"/>
-                <w:bCs/>
-                <w:i/>
-                <w:iCs/>
-                <w:noProof/>
-                <w:webHidden/>
-                <w:color w:val="000000" w:themeColor="text1"/>
-              </w:rPr>
-              <w:instrText xml:space="preserve"> PAGEREF _Toc40379546 \h </w:instrText>
-            </w:r>
-            <w:r>
-              <w:rPr>
-                <w:rFonts w:cstheme="minorHAnsi"/>
-                <w:b w:val="0"/>
-                <w:bCs/>
-                <w:i/>
-                <w:iCs/>
-                <w:noProof/>
-                <w:webHidden/>
-                <w:color w:val="000000" w:themeColor="text1"/>
-              </w:rPr>
-            </w:r>
-            <w:r>
-              <w:rPr>
-                <w:rFonts w:cstheme="minorHAnsi"/>
-                <w:b w:val="0"/>
-                <w:bCs/>
-                <w:i/>
-                <w:iCs/>
-                <w:noProof/>
-                <w:webHidden/>
-                <w:color w:val="000000" w:themeColor="text1"/>
+                <w:noProof/>
+                <w:webHidden/>
+              </w:rPr>
+              <w:instrText xml:space="preserve"> PAGEREF _Toc40387249 \h </w:instrText>
+            </w:r>
+            <w:r>
+              <w:rPr>
+                <w:noProof/>
+                <w:webHidden/>
+              </w:rPr>
+            </w:r>
+            <w:r>
+              <w:rPr>
+                <w:noProof/>
+                <w:webHidden/>
               </w:rPr>
               <w:fldChar w:fldCharType="separate"/>
             </w:r>
             <w:r>
               <w:rPr>
-                <w:rFonts w:cstheme="minorHAnsi"/>
-                <w:b w:val="0"/>
-                <w:bCs/>
-                <w:i/>
-                <w:iCs/>
-                <w:noProof/>
-                <w:webHidden/>
-                <w:color w:val="000000" w:themeColor="text1"/>
+                <w:noProof/>
+                <w:webHidden/>
               </w:rPr>
               <w:t>6</w:t>
             </w:r>
             <w:r>
               <w:rPr>
-                <w:rFonts w:cstheme="minorHAnsi"/>
-                <w:b w:val="0"/>
-                <w:bCs/>
-                <w:i/>
-                <w:iCs/>
-                <w:noProof/>
-                <w:webHidden/>
-                <w:color w:val="000000" w:themeColor="text1"/>
+                <w:noProof/>
+                <w:webHidden/>
               </w:rPr>
               <w:fldChar w:fldCharType="end"/>
             </w:r>
@@ -2125,118 +1512,70 @@
               <w:tab w:val="right" w:leader="dot" w:pos="9926"/>
             </w:tabs>
             <w:rPr>
-              <w:rFonts w:cstheme="minorHAnsi"/>
               <w:b w:val="0"/>
-              <w:bCs/>
-              <w:i/>
-              <w:iCs/>
               <w:noProof/>
-              <w:color w:val="000000" w:themeColor="text1"/>
+              <w:color w:val="auto"/>
               <w:sz w:val="22"/>
               <w:lang w:val="en-IE" w:eastAsia="en-IE"/>
             </w:rPr>
           </w:pPr>
-          <w:hyperlink w:anchor="_Toc40379547" w:history="1">
+          <w:hyperlink w:anchor="_Toc40387250" w:history="1">
             <w:r>
               <w:rPr>
                 <w:rStyle w:val="Hyperlink"/>
                 <w:rFonts w:cstheme="minorHAnsi"/>
-                <w:b w:val="0"/>
-                <w:bCs/>
-                <w:i/>
-                <w:iCs/>
-                <w:noProof/>
-                <w:color w:val="000000" w:themeColor="text1"/>
+                <w:bCs/>
+                <w:i/>
+                <w:iCs/>
+                <w:noProof/>
               </w:rPr>
               <w:t>TEST 6</w:t>
             </w:r>
             <w:r>
               <w:rPr>
-                <w:rFonts w:cstheme="minorHAnsi"/>
-                <w:b w:val="0"/>
-                <w:bCs/>
-                <w:i/>
-                <w:iCs/>
-                <w:noProof/>
-                <w:webHidden/>
-                <w:color w:val="000000" w:themeColor="text1"/>
+                <w:noProof/>
+                <w:webHidden/>
               </w:rPr>
               <w:tab/>
             </w:r>
             <w:r>
               <w:rPr>
-                <w:rFonts w:cstheme="minorHAnsi"/>
-                <w:b w:val="0"/>
-                <w:bCs/>
-                <w:i/>
-                <w:iCs/>
-                <w:noProof/>
-                <w:webHidden/>
-                <w:color w:val="000000" w:themeColor="text1"/>
+                <w:noProof/>
+                <w:webHidden/>
               </w:rPr>
               <w:fldChar w:fldCharType="begin"/>
             </w:r>
             <w:r>
               <w:rPr>
-                <w:rFonts w:cstheme="minorHAnsi"/>
-                <w:b w:val="0"/>
-                <w:bCs/>
-                <w:i/>
-                <w:iCs/>
-                <w:noProof/>
-                <w:webHidden/>
-                <w:color w:val="000000" w:themeColor="text1"/>
-              </w:rPr>
-              <w:instrText xml:space="preserve"> PAGEREF _Toc40379547 \h </w:instrText>
-            </w:r>
-            <w:r>
-              <w:rPr>
-                <w:rFonts w:cstheme="minorHAnsi"/>
-                <w:b w:val="0"/>
-                <w:bCs/>
-                <w:i/>
-                <w:iCs/>
-                <w:noProof/>
-                <w:webHidden/>
-                <w:color w:val="000000" w:themeColor="text1"/>
-              </w:rPr>
-            </w:r>
-            <w:r>
-              <w:rPr>
-                <w:rFonts w:cstheme="minorHAnsi"/>
-                <w:b w:val="0"/>
-                <w:bCs/>
-                <w:i/>
-                <w:iCs/>
-                <w:noProof/>
-                <w:webHidden/>
-                <w:color w:val="000000" w:themeColor="text1"/>
+                <w:noProof/>
+                <w:webHidden/>
+              </w:rPr>
+              <w:instrText xml:space="preserve"> PAGEREF _Toc40387250 \h </w:instrText>
+            </w:r>
+            <w:r>
+              <w:rPr>
+                <w:noProof/>
+                <w:webHidden/>
+              </w:rPr>
+            </w:r>
+            <w:r>
+              <w:rPr>
+                <w:noProof/>
+                <w:webHidden/>
               </w:rPr>
               <w:fldChar w:fldCharType="separate"/>
             </w:r>
             <w:r>
               <w:rPr>
-                <w:rFonts w:cstheme="minorHAnsi"/>
-                <w:b w:val="0"/>
-                <w:bCs/>
-                <w:i/>
-                <w:iCs/>
-                <w:noProof/>
-                <w:webHidden/>
-                <w:color w:val="000000" w:themeColor="text1"/>
+                <w:noProof/>
+                <w:webHidden/>
               </w:rPr>
               <w:t>6</w:t>
             </w:r>
             <w:r>
               <w:rPr>
-                <w:rFonts w:cstheme="minorHAnsi"/>
-                <w:b w:val="0"/>
-                <w:bCs/>
-                <w:i/>
-                <w:iCs/>
-                <w:noProof/>
-                <w:webHidden/>
-                <w:color w:val="000000" w:themeColor="text1"/>
+                <w:noProof/>
+                <w:webHidden/>
               </w:rPr>
               <w:fldChar w:fldCharType="end"/>
             </w:r>
@@ -2249,118 +1588,70 @@
               <w:tab w:val="right" w:leader="dot" w:pos="9926"/>
             </w:tabs>
             <w:rPr>
-              <w:rFonts w:cstheme="minorHAnsi"/>
               <w:b w:val="0"/>
-              <w:bCs/>
-              <w:i/>
-              <w:iCs/>
               <w:noProof/>
-              <w:color w:val="000000" w:themeColor="text1"/>
+              <w:color w:val="auto"/>
               <w:sz w:val="22"/>
               <w:lang w:val="en-IE" w:eastAsia="en-IE"/>
             </w:rPr>
           </w:pPr>
-          <w:hyperlink w:anchor="_Toc40379548" w:history="1">
+          <w:hyperlink w:anchor="_Toc40387251" w:history="1">
             <w:r>
               <w:rPr>
                 <w:rStyle w:val="Hyperlink"/>
                 <w:rFonts w:cstheme="minorHAnsi"/>
-                <w:b w:val="0"/>
-                <w:bCs/>
-                <w:i/>
-                <w:iCs/>
-                <w:noProof/>
-                <w:color w:val="000000" w:themeColor="text1"/>
+                <w:bCs/>
+                <w:i/>
+                <w:iCs/>
+                <w:noProof/>
               </w:rPr>
               <w:t>TEST 7</w:t>
             </w:r>
             <w:r>
               <w:rPr>
-                <w:rFonts w:cstheme="minorHAnsi"/>
-                <w:b w:val="0"/>
-                <w:bCs/>
-                <w:i/>
-                <w:iCs/>
-                <w:noProof/>
-                <w:webHidden/>
-                <w:color w:val="000000" w:themeColor="text1"/>
+                <w:noProof/>
+                <w:webHidden/>
               </w:rPr>
               <w:tab/>
             </w:r>
             <w:r>
               <w:rPr>
-                <w:rFonts w:cstheme="minorHAnsi"/>
-                <w:b w:val="0"/>
-                <w:bCs/>
-                <w:i/>
-                <w:iCs/>
-                <w:noProof/>
-                <w:webHidden/>
-                <w:color w:val="000000" w:themeColor="text1"/>
+                <w:noProof/>
+                <w:webHidden/>
               </w:rPr>
               <w:fldChar w:fldCharType="begin"/>
             </w:r>
             <w:r>
               <w:rPr>
-                <w:rFonts w:cstheme="minorHAnsi"/>
-                <w:b w:val="0"/>
-                <w:bCs/>
-                <w:i/>
-                <w:iCs/>
-                <w:noProof/>
-                <w:webHidden/>
-                <w:color w:val="000000" w:themeColor="text1"/>
-              </w:rPr>
-              <w:instrText xml:space="preserve"> PAGEREF _Toc40379548 \h </w:instrText>
-            </w:r>
-            <w:r>
-              <w:rPr>
-                <w:rFonts w:cstheme="minorHAnsi"/>
-                <w:b w:val="0"/>
-                <w:bCs/>
-                <w:i/>
-                <w:iCs/>
-                <w:noProof/>
-                <w:webHidden/>
-                <w:color w:val="000000" w:themeColor="text1"/>
-              </w:rPr>
-            </w:r>
-            <w:r>
-              <w:rPr>
-                <w:rFonts w:cstheme="minorHAnsi"/>
-                <w:b w:val="0"/>
-                <w:bCs/>
-                <w:i/>
-                <w:iCs/>
-                <w:noProof/>
-                <w:webHidden/>
-                <w:color w:val="000000" w:themeColor="text1"/>
+                <w:noProof/>
+                <w:webHidden/>
+              </w:rPr>
+              <w:instrText xml:space="preserve"> PAGEREF _Toc40387251 \h </w:instrText>
+            </w:r>
+            <w:r>
+              <w:rPr>
+                <w:noProof/>
+                <w:webHidden/>
+              </w:rPr>
+            </w:r>
+            <w:r>
+              <w:rPr>
+                <w:noProof/>
+                <w:webHidden/>
               </w:rPr>
               <w:fldChar w:fldCharType="separate"/>
             </w:r>
             <w:r>
               <w:rPr>
-                <w:rFonts w:cstheme="minorHAnsi"/>
-                <w:b w:val="0"/>
-                <w:bCs/>
-                <w:i/>
-                <w:iCs/>
-                <w:noProof/>
-                <w:webHidden/>
-                <w:color w:val="000000" w:themeColor="text1"/>
+                <w:noProof/>
+                <w:webHidden/>
               </w:rPr>
               <w:t>6</w:t>
             </w:r>
             <w:r>
               <w:rPr>
-                <w:rFonts w:cstheme="minorHAnsi"/>
-                <w:b w:val="0"/>
-                <w:bCs/>
-                <w:i/>
-                <w:iCs/>
-                <w:noProof/>
-                <w:webHidden/>
-                <w:color w:val="000000" w:themeColor="text1"/>
+                <w:noProof/>
+                <w:webHidden/>
               </w:rPr>
               <w:fldChar w:fldCharType="end"/>
             </w:r>
@@ -2373,118 +1664,70 @@
               <w:tab w:val="right" w:leader="dot" w:pos="9926"/>
             </w:tabs>
             <w:rPr>
-              <w:rFonts w:cstheme="minorHAnsi"/>
               <w:b w:val="0"/>
-              <w:bCs/>
-              <w:i/>
-              <w:iCs/>
               <w:noProof/>
-              <w:color w:val="000000" w:themeColor="text1"/>
+              <w:color w:val="auto"/>
               <w:sz w:val="22"/>
               <w:lang w:val="en-IE" w:eastAsia="en-IE"/>
             </w:rPr>
           </w:pPr>
-          <w:hyperlink w:anchor="_Toc40379549" w:history="1">
+          <w:hyperlink w:anchor="_Toc40387252" w:history="1">
             <w:r>
               <w:rPr>
                 <w:rStyle w:val="Hyperlink"/>
                 <w:rFonts w:cstheme="minorHAnsi"/>
-                <w:b w:val="0"/>
-                <w:bCs/>
-                <w:i/>
-                <w:iCs/>
-                <w:noProof/>
-                <w:color w:val="000000" w:themeColor="text1"/>
+                <w:bCs/>
+                <w:i/>
+                <w:iCs/>
+                <w:noProof/>
               </w:rPr>
               <w:t>Pause Menu Unit Tests:</w:t>
             </w:r>
             <w:r>
               <w:rPr>
-                <w:rFonts w:cstheme="minorHAnsi"/>
-                <w:b w:val="0"/>
-                <w:bCs/>
-                <w:i/>
-                <w:iCs/>
-                <w:noProof/>
-                <w:webHidden/>
-                <w:color w:val="000000" w:themeColor="text1"/>
+                <w:noProof/>
+                <w:webHidden/>
               </w:rPr>
               <w:tab/>
             </w:r>
             <w:r>
               <w:rPr>
-                <w:rFonts w:cstheme="minorHAnsi"/>
-                <w:b w:val="0"/>
-                <w:bCs/>
-                <w:i/>
-                <w:iCs/>
-                <w:noProof/>
-                <w:webHidden/>
-                <w:color w:val="000000" w:themeColor="text1"/>
+                <w:noProof/>
+                <w:webHidden/>
               </w:rPr>
               <w:fldChar w:fldCharType="begin"/>
             </w:r>
             <w:r>
               <w:rPr>
-                <w:rFonts w:cstheme="minorHAnsi"/>
-                <w:b w:val="0"/>
-                <w:bCs/>
-                <w:i/>
-                <w:iCs/>
-                <w:noProof/>
-                <w:webHidden/>
-                <w:color w:val="000000" w:themeColor="text1"/>
-              </w:rPr>
-              <w:instrText xml:space="preserve"> PAGEREF _Toc40379549 \h </w:instrText>
-            </w:r>
-            <w:r>
-              <w:rPr>
-                <w:rFonts w:cstheme="minorHAnsi"/>
-                <w:b w:val="0"/>
-                <w:bCs/>
-                <w:i/>
-                <w:iCs/>
-                <w:noProof/>
-                <w:webHidden/>
-                <w:color w:val="000000" w:themeColor="text1"/>
-              </w:rPr>
-            </w:r>
-            <w:r>
-              <w:rPr>
-                <w:rFonts w:cstheme="minorHAnsi"/>
-                <w:b w:val="0"/>
-                <w:bCs/>
-                <w:i/>
-                <w:iCs/>
-                <w:noProof/>
-                <w:webHidden/>
-                <w:color w:val="000000" w:themeColor="text1"/>
+                <w:noProof/>
+                <w:webHidden/>
+              </w:rPr>
+              <w:instrText xml:space="preserve"> PAGEREF _Toc40387252 \h </w:instrText>
+            </w:r>
+            <w:r>
+              <w:rPr>
+                <w:noProof/>
+                <w:webHidden/>
+              </w:rPr>
+            </w:r>
+            <w:r>
+              <w:rPr>
+                <w:noProof/>
+                <w:webHidden/>
               </w:rPr>
               <w:fldChar w:fldCharType="separate"/>
             </w:r>
             <w:r>
               <w:rPr>
-                <w:rFonts w:cstheme="minorHAnsi"/>
-                <w:b w:val="0"/>
-                <w:bCs/>
-                <w:i/>
-                <w:iCs/>
-                <w:noProof/>
-                <w:webHidden/>
-                <w:color w:val="000000" w:themeColor="text1"/>
+                <w:noProof/>
+                <w:webHidden/>
               </w:rPr>
               <w:t>7</w:t>
             </w:r>
             <w:r>
               <w:rPr>
-                <w:rFonts w:cstheme="minorHAnsi"/>
-                <w:b w:val="0"/>
-                <w:bCs/>
-                <w:i/>
-                <w:iCs/>
-                <w:noProof/>
-                <w:webHidden/>
-                <w:color w:val="000000" w:themeColor="text1"/>
+                <w:noProof/>
+                <w:webHidden/>
               </w:rPr>
               <w:fldChar w:fldCharType="end"/>
             </w:r>
@@ -2497,118 +1740,70 @@
               <w:tab w:val="right" w:leader="dot" w:pos="9926"/>
             </w:tabs>
             <w:rPr>
-              <w:rFonts w:cstheme="minorHAnsi"/>
               <w:b w:val="0"/>
-              <w:bCs/>
-              <w:i/>
-              <w:iCs/>
               <w:noProof/>
-              <w:color w:val="000000" w:themeColor="text1"/>
+              <w:color w:val="auto"/>
               <w:sz w:val="22"/>
               <w:lang w:val="en-IE" w:eastAsia="en-IE"/>
             </w:rPr>
           </w:pPr>
-          <w:hyperlink w:anchor="_Toc40379550" w:history="1">
+          <w:hyperlink w:anchor="_Toc40387253" w:history="1">
             <w:r>
               <w:rPr>
                 <w:rStyle w:val="Hyperlink"/>
                 <w:rFonts w:cstheme="minorHAnsi"/>
-                <w:b w:val="0"/>
-                <w:bCs/>
-                <w:i/>
-                <w:iCs/>
-                <w:noProof/>
-                <w:color w:val="000000" w:themeColor="text1"/>
+                <w:bCs/>
+                <w:i/>
+                <w:iCs/>
+                <w:noProof/>
               </w:rPr>
               <w:t>TEST 1</w:t>
             </w:r>
             <w:r>
               <w:rPr>
-                <w:rFonts w:cstheme="minorHAnsi"/>
-                <w:b w:val="0"/>
-                <w:bCs/>
-                <w:i/>
-                <w:iCs/>
-                <w:noProof/>
-                <w:webHidden/>
-                <w:color w:val="000000" w:themeColor="text1"/>
+                <w:noProof/>
+                <w:webHidden/>
               </w:rPr>
               <w:tab/>
             </w:r>
             <w:r>
               <w:rPr>
-                <w:rFonts w:cstheme="minorHAnsi"/>
-                <w:b w:val="0"/>
-                <w:bCs/>
-                <w:i/>
-                <w:iCs/>
-                <w:noProof/>
-                <w:webHidden/>
-                <w:color w:val="000000" w:themeColor="text1"/>
+                <w:noProof/>
+                <w:webHidden/>
               </w:rPr>
               <w:fldChar w:fldCharType="begin"/>
             </w:r>
             <w:r>
               <w:rPr>
-                <w:rFonts w:cstheme="minorHAnsi"/>
-                <w:b w:val="0"/>
-                <w:bCs/>
-                <w:i/>
-                <w:iCs/>
-                <w:noProof/>
-                <w:webHidden/>
-                <w:color w:val="000000" w:themeColor="text1"/>
-              </w:rPr>
-              <w:instrText xml:space="preserve"> PAGEREF _Toc40379550 \h </w:instrText>
-            </w:r>
-            <w:r>
-              <w:rPr>
-                <w:rFonts w:cstheme="minorHAnsi"/>
-                <w:b w:val="0"/>
-                <w:bCs/>
-                <w:i/>
-                <w:iCs/>
-                <w:noProof/>
-                <w:webHidden/>
-                <w:color w:val="000000" w:themeColor="text1"/>
-              </w:rPr>
-            </w:r>
-            <w:r>
-              <w:rPr>
-                <w:rFonts w:cstheme="minorHAnsi"/>
-                <w:b w:val="0"/>
-                <w:bCs/>
-                <w:i/>
-                <w:iCs/>
-                <w:noProof/>
-                <w:webHidden/>
-                <w:color w:val="000000" w:themeColor="text1"/>
+                <w:noProof/>
+                <w:webHidden/>
+              </w:rPr>
+              <w:instrText xml:space="preserve"> PAGEREF _Toc40387253 \h </w:instrText>
+            </w:r>
+            <w:r>
+              <w:rPr>
+                <w:noProof/>
+                <w:webHidden/>
+              </w:rPr>
+            </w:r>
+            <w:r>
+              <w:rPr>
+                <w:noProof/>
+                <w:webHidden/>
               </w:rPr>
               <w:fldChar w:fldCharType="separate"/>
             </w:r>
             <w:r>
               <w:rPr>
-                <w:rFonts w:cstheme="minorHAnsi"/>
-                <w:b w:val="0"/>
-                <w:bCs/>
-                <w:i/>
-                <w:iCs/>
-                <w:noProof/>
-                <w:webHidden/>
-                <w:color w:val="000000" w:themeColor="text1"/>
+                <w:noProof/>
+                <w:webHidden/>
               </w:rPr>
               <w:t>7</w:t>
             </w:r>
             <w:r>
               <w:rPr>
-                <w:rFonts w:cstheme="minorHAnsi"/>
-                <w:b w:val="0"/>
-                <w:bCs/>
-                <w:i/>
-                <w:iCs/>
-                <w:noProof/>
-                <w:webHidden/>
-                <w:color w:val="000000" w:themeColor="text1"/>
+                <w:noProof/>
+                <w:webHidden/>
               </w:rPr>
               <w:fldChar w:fldCharType="end"/>
             </w:r>
@@ -2621,118 +1816,70 @@
               <w:tab w:val="right" w:leader="dot" w:pos="9926"/>
             </w:tabs>
             <w:rPr>
-              <w:rFonts w:cstheme="minorHAnsi"/>
               <w:b w:val="0"/>
-              <w:bCs/>
-              <w:i/>
-              <w:iCs/>
               <w:noProof/>
-              <w:color w:val="000000" w:themeColor="text1"/>
+              <w:color w:val="auto"/>
               <w:sz w:val="22"/>
               <w:lang w:val="en-IE" w:eastAsia="en-IE"/>
             </w:rPr>
           </w:pPr>
-          <w:hyperlink w:anchor="_Toc40379551" w:history="1">
+          <w:hyperlink w:anchor="_Toc40387254" w:history="1">
             <w:r>
               <w:rPr>
                 <w:rStyle w:val="Hyperlink"/>
                 <w:rFonts w:cstheme="minorHAnsi"/>
-                <w:b w:val="0"/>
-                <w:bCs/>
-                <w:i/>
-                <w:iCs/>
-                <w:noProof/>
-                <w:color w:val="000000" w:themeColor="text1"/>
+                <w:bCs/>
+                <w:i/>
+                <w:iCs/>
+                <w:noProof/>
               </w:rPr>
               <w:t>TEST 2</w:t>
             </w:r>
             <w:r>
               <w:rPr>
-                <w:rFonts w:cstheme="minorHAnsi"/>
-                <w:b w:val="0"/>
-                <w:bCs/>
-                <w:i/>
-                <w:iCs/>
-                <w:noProof/>
-                <w:webHidden/>
-                <w:color w:val="000000" w:themeColor="text1"/>
+                <w:noProof/>
+                <w:webHidden/>
               </w:rPr>
               <w:tab/>
             </w:r>
             <w:r>
               <w:rPr>
-                <w:rFonts w:cstheme="minorHAnsi"/>
-                <w:b w:val="0"/>
-                <w:bCs/>
-                <w:i/>
-                <w:iCs/>
-                <w:noProof/>
-                <w:webHidden/>
-                <w:color w:val="000000" w:themeColor="text1"/>
+                <w:noProof/>
+                <w:webHidden/>
               </w:rPr>
               <w:fldChar w:fldCharType="begin"/>
             </w:r>
             <w:r>
               <w:rPr>
-                <w:rFonts w:cstheme="minorHAnsi"/>
-                <w:b w:val="0"/>
-                <w:bCs/>
-                <w:i/>
-                <w:iCs/>
-                <w:noProof/>
-                <w:webHidden/>
-                <w:color w:val="000000" w:themeColor="text1"/>
-              </w:rPr>
-              <w:instrText xml:space="preserve"> PAGEREF _Toc40379551 \h </w:instrText>
-            </w:r>
-            <w:r>
-              <w:rPr>
-                <w:rFonts w:cstheme="minorHAnsi"/>
-                <w:b w:val="0"/>
-                <w:bCs/>
-                <w:i/>
-                <w:iCs/>
-                <w:noProof/>
-                <w:webHidden/>
-                <w:color w:val="000000" w:themeColor="text1"/>
-              </w:rPr>
-            </w:r>
-            <w:r>
-              <w:rPr>
-                <w:rFonts w:cstheme="minorHAnsi"/>
-                <w:b w:val="0"/>
-                <w:bCs/>
-                <w:i/>
-                <w:iCs/>
-                <w:noProof/>
-                <w:webHidden/>
-                <w:color w:val="000000" w:themeColor="text1"/>
+                <w:noProof/>
+                <w:webHidden/>
+              </w:rPr>
+              <w:instrText xml:space="preserve"> PAGEREF _Toc40387254 \h </w:instrText>
+            </w:r>
+            <w:r>
+              <w:rPr>
+                <w:noProof/>
+                <w:webHidden/>
+              </w:rPr>
+            </w:r>
+            <w:r>
+              <w:rPr>
+                <w:noProof/>
+                <w:webHidden/>
               </w:rPr>
               <w:fldChar w:fldCharType="separate"/>
             </w:r>
             <w:r>
               <w:rPr>
-                <w:rFonts w:cstheme="minorHAnsi"/>
-                <w:b w:val="0"/>
-                <w:bCs/>
-                <w:i/>
-                <w:iCs/>
-                <w:noProof/>
-                <w:webHidden/>
-                <w:color w:val="000000" w:themeColor="text1"/>
+                <w:noProof/>
+                <w:webHidden/>
               </w:rPr>
               <w:t>7</w:t>
             </w:r>
             <w:r>
               <w:rPr>
-                <w:rFonts w:cstheme="minorHAnsi"/>
-                <w:b w:val="0"/>
-                <w:bCs/>
-                <w:i/>
-                <w:iCs/>
-                <w:noProof/>
-                <w:webHidden/>
-                <w:color w:val="000000" w:themeColor="text1"/>
+                <w:noProof/>
+                <w:webHidden/>
               </w:rPr>
               <w:fldChar w:fldCharType="end"/>
             </w:r>
@@ -2745,118 +1892,70 @@
               <w:tab w:val="right" w:leader="dot" w:pos="9926"/>
             </w:tabs>
             <w:rPr>
-              <w:rFonts w:cstheme="minorHAnsi"/>
               <w:b w:val="0"/>
-              <w:bCs/>
-              <w:i/>
-              <w:iCs/>
               <w:noProof/>
-              <w:color w:val="000000" w:themeColor="text1"/>
+              <w:color w:val="auto"/>
               <w:sz w:val="22"/>
               <w:lang w:val="en-IE" w:eastAsia="en-IE"/>
             </w:rPr>
           </w:pPr>
-          <w:hyperlink w:anchor="_Toc40379552" w:history="1">
+          <w:hyperlink w:anchor="_Toc40387255" w:history="1">
             <w:r>
               <w:rPr>
                 <w:rStyle w:val="Hyperlink"/>
                 <w:rFonts w:cstheme="minorHAnsi"/>
-                <w:b w:val="0"/>
-                <w:bCs/>
-                <w:i/>
-                <w:iCs/>
-                <w:noProof/>
-                <w:color w:val="000000" w:themeColor="text1"/>
+                <w:bCs/>
+                <w:i/>
+                <w:iCs/>
+                <w:noProof/>
               </w:rPr>
               <w:t>Test 3</w:t>
             </w:r>
             <w:r>
               <w:rPr>
-                <w:rFonts w:cstheme="minorHAnsi"/>
-                <w:b w:val="0"/>
-                <w:bCs/>
-                <w:i/>
-                <w:iCs/>
-                <w:noProof/>
-                <w:webHidden/>
-                <w:color w:val="000000" w:themeColor="text1"/>
+                <w:noProof/>
+                <w:webHidden/>
               </w:rPr>
               <w:tab/>
             </w:r>
             <w:r>
               <w:rPr>
-                <w:rFonts w:cstheme="minorHAnsi"/>
-                <w:b w:val="0"/>
-                <w:bCs/>
-                <w:i/>
-                <w:iCs/>
-                <w:noProof/>
-                <w:webHidden/>
-                <w:color w:val="000000" w:themeColor="text1"/>
+                <w:noProof/>
+                <w:webHidden/>
               </w:rPr>
               <w:fldChar w:fldCharType="begin"/>
             </w:r>
             <w:r>
               <w:rPr>
-                <w:rFonts w:cstheme="minorHAnsi"/>
-                <w:b w:val="0"/>
-                <w:bCs/>
-                <w:i/>
-                <w:iCs/>
-                <w:noProof/>
-                <w:webHidden/>
-                <w:color w:val="000000" w:themeColor="text1"/>
-              </w:rPr>
-              <w:instrText xml:space="preserve"> PAGEREF _Toc40379552 \h </w:instrText>
-            </w:r>
-            <w:r>
-              <w:rPr>
-                <w:rFonts w:cstheme="minorHAnsi"/>
-                <w:b w:val="0"/>
-                <w:bCs/>
-                <w:i/>
-                <w:iCs/>
-                <w:noProof/>
-                <w:webHidden/>
-                <w:color w:val="000000" w:themeColor="text1"/>
-              </w:rPr>
-            </w:r>
-            <w:r>
-              <w:rPr>
-                <w:rFonts w:cstheme="minorHAnsi"/>
-                <w:b w:val="0"/>
-                <w:bCs/>
-                <w:i/>
-                <w:iCs/>
-                <w:noProof/>
-                <w:webHidden/>
-                <w:color w:val="000000" w:themeColor="text1"/>
+                <w:noProof/>
+                <w:webHidden/>
+              </w:rPr>
+              <w:instrText xml:space="preserve"> PAGEREF _Toc40387255 \h </w:instrText>
+            </w:r>
+            <w:r>
+              <w:rPr>
+                <w:noProof/>
+                <w:webHidden/>
+              </w:rPr>
+            </w:r>
+            <w:r>
+              <w:rPr>
+                <w:noProof/>
+                <w:webHidden/>
               </w:rPr>
               <w:fldChar w:fldCharType="separate"/>
             </w:r>
             <w:r>
               <w:rPr>
-                <w:rFonts w:cstheme="minorHAnsi"/>
-                <w:b w:val="0"/>
-                <w:bCs/>
-                <w:i/>
-                <w:iCs/>
-                <w:noProof/>
-                <w:webHidden/>
-                <w:color w:val="000000" w:themeColor="text1"/>
+                <w:noProof/>
+                <w:webHidden/>
               </w:rPr>
               <w:t>7</w:t>
             </w:r>
             <w:r>
               <w:rPr>
-                <w:rFonts w:cstheme="minorHAnsi"/>
-                <w:b w:val="0"/>
-                <w:bCs/>
-                <w:i/>
-                <w:iCs/>
-                <w:noProof/>
-                <w:webHidden/>
-                <w:color w:val="000000" w:themeColor="text1"/>
+                <w:noProof/>
+                <w:webHidden/>
               </w:rPr>
               <w:fldChar w:fldCharType="end"/>
             </w:r>
@@ -2869,118 +1968,70 @@
               <w:tab w:val="right" w:leader="dot" w:pos="9926"/>
             </w:tabs>
             <w:rPr>
-              <w:rFonts w:cstheme="minorHAnsi"/>
               <w:b w:val="0"/>
-              <w:bCs/>
-              <w:i/>
-              <w:iCs/>
               <w:noProof/>
-              <w:color w:val="000000" w:themeColor="text1"/>
+              <w:color w:val="auto"/>
               <w:sz w:val="22"/>
               <w:lang w:val="en-IE" w:eastAsia="en-IE"/>
             </w:rPr>
           </w:pPr>
-          <w:hyperlink w:anchor="_Toc40379553" w:history="1">
+          <w:hyperlink w:anchor="_Toc40387256" w:history="1">
             <w:r>
               <w:rPr>
                 <w:rStyle w:val="Hyperlink"/>
                 <w:rFonts w:cstheme="minorHAnsi"/>
-                <w:b w:val="0"/>
-                <w:bCs/>
-                <w:i/>
-                <w:iCs/>
-                <w:noProof/>
-                <w:color w:val="000000" w:themeColor="text1"/>
+                <w:bCs/>
+                <w:i/>
+                <w:iCs/>
+                <w:noProof/>
               </w:rPr>
               <w:t>Gameplay Unit Tests:</w:t>
             </w:r>
             <w:r>
               <w:rPr>
-                <w:rFonts w:cstheme="minorHAnsi"/>
-                <w:b w:val="0"/>
-                <w:bCs/>
-                <w:i/>
-                <w:iCs/>
-                <w:noProof/>
-                <w:webHidden/>
-                <w:color w:val="000000" w:themeColor="text1"/>
+                <w:noProof/>
+                <w:webHidden/>
               </w:rPr>
               <w:tab/>
             </w:r>
             <w:r>
               <w:rPr>
-                <w:rFonts w:cstheme="minorHAnsi"/>
-                <w:b w:val="0"/>
-                <w:bCs/>
-                <w:i/>
-                <w:iCs/>
-                <w:noProof/>
-                <w:webHidden/>
-                <w:color w:val="000000" w:themeColor="text1"/>
+                <w:noProof/>
+                <w:webHidden/>
               </w:rPr>
               <w:fldChar w:fldCharType="begin"/>
             </w:r>
             <w:r>
               <w:rPr>
-                <w:rFonts w:cstheme="minorHAnsi"/>
-                <w:b w:val="0"/>
-                <w:bCs/>
-                <w:i/>
-                <w:iCs/>
-                <w:noProof/>
-                <w:webHidden/>
-                <w:color w:val="000000" w:themeColor="text1"/>
-              </w:rPr>
-              <w:instrText xml:space="preserve"> PAGEREF _Toc40379553 \h </w:instrText>
-            </w:r>
-            <w:r>
-              <w:rPr>
-                <w:rFonts w:cstheme="minorHAnsi"/>
-                <w:b w:val="0"/>
-                <w:bCs/>
-                <w:i/>
-                <w:iCs/>
-                <w:noProof/>
-                <w:webHidden/>
-                <w:color w:val="000000" w:themeColor="text1"/>
-              </w:rPr>
-            </w:r>
-            <w:r>
-              <w:rPr>
-                <w:rFonts w:cstheme="minorHAnsi"/>
-                <w:b w:val="0"/>
-                <w:bCs/>
-                <w:i/>
-                <w:iCs/>
-                <w:noProof/>
-                <w:webHidden/>
-                <w:color w:val="000000" w:themeColor="text1"/>
+                <w:noProof/>
+                <w:webHidden/>
+              </w:rPr>
+              <w:instrText xml:space="preserve"> PAGEREF _Toc40387256 \h </w:instrText>
+            </w:r>
+            <w:r>
+              <w:rPr>
+                <w:noProof/>
+                <w:webHidden/>
+              </w:rPr>
+            </w:r>
+            <w:r>
+              <w:rPr>
+                <w:noProof/>
+                <w:webHidden/>
               </w:rPr>
               <w:fldChar w:fldCharType="separate"/>
             </w:r>
             <w:r>
               <w:rPr>
-                <w:rFonts w:cstheme="minorHAnsi"/>
-                <w:b w:val="0"/>
-                <w:bCs/>
-                <w:i/>
-                <w:iCs/>
-                <w:noProof/>
-                <w:webHidden/>
-                <w:color w:val="000000" w:themeColor="text1"/>
+                <w:noProof/>
+                <w:webHidden/>
               </w:rPr>
               <w:t>8</w:t>
             </w:r>
             <w:r>
               <w:rPr>
-                <w:rFonts w:cstheme="minorHAnsi"/>
-                <w:b w:val="0"/>
-                <w:bCs/>
-                <w:i/>
-                <w:iCs/>
-                <w:noProof/>
-                <w:webHidden/>
-                <w:color w:val="000000" w:themeColor="text1"/>
+                <w:noProof/>
+                <w:webHidden/>
               </w:rPr>
               <w:fldChar w:fldCharType="end"/>
             </w:r>
@@ -2993,118 +2044,70 @@
               <w:tab w:val="right" w:leader="dot" w:pos="9926"/>
             </w:tabs>
             <w:rPr>
-              <w:rFonts w:cstheme="minorHAnsi"/>
               <w:b w:val="0"/>
-              <w:bCs/>
-              <w:i/>
-              <w:iCs/>
               <w:noProof/>
-              <w:color w:val="000000" w:themeColor="text1"/>
+              <w:color w:val="auto"/>
               <w:sz w:val="22"/>
               <w:lang w:val="en-IE" w:eastAsia="en-IE"/>
             </w:rPr>
           </w:pPr>
-          <w:hyperlink w:anchor="_Toc40379554" w:history="1">
+          <w:hyperlink w:anchor="_Toc40387257" w:history="1">
             <w:r>
               <w:rPr>
                 <w:rStyle w:val="Hyperlink"/>
                 <w:rFonts w:cstheme="minorHAnsi"/>
-                <w:b w:val="0"/>
-                <w:bCs/>
-                <w:i/>
-                <w:iCs/>
-                <w:noProof/>
-                <w:color w:val="000000" w:themeColor="text1"/>
+                <w:bCs/>
+                <w:i/>
+                <w:iCs/>
+                <w:noProof/>
               </w:rPr>
               <w:t>TEST 1</w:t>
             </w:r>
             <w:r>
               <w:rPr>
-                <w:rFonts w:cstheme="minorHAnsi"/>
-                <w:b w:val="0"/>
-                <w:bCs/>
-                <w:i/>
-                <w:iCs/>
-                <w:noProof/>
-                <w:webHidden/>
-                <w:color w:val="000000" w:themeColor="text1"/>
+                <w:noProof/>
+                <w:webHidden/>
               </w:rPr>
               <w:tab/>
             </w:r>
             <w:r>
               <w:rPr>
-                <w:rFonts w:cstheme="minorHAnsi"/>
-                <w:b w:val="0"/>
-                <w:bCs/>
-                <w:i/>
-                <w:iCs/>
-                <w:noProof/>
-                <w:webHidden/>
-                <w:color w:val="000000" w:themeColor="text1"/>
+                <w:noProof/>
+                <w:webHidden/>
               </w:rPr>
               <w:fldChar w:fldCharType="begin"/>
             </w:r>
             <w:r>
               <w:rPr>
-                <w:rFonts w:cstheme="minorHAnsi"/>
-                <w:b w:val="0"/>
-                <w:bCs/>
-                <w:i/>
-                <w:iCs/>
-                <w:noProof/>
-                <w:webHidden/>
-                <w:color w:val="000000" w:themeColor="text1"/>
-              </w:rPr>
-              <w:instrText xml:space="preserve"> PAGEREF _Toc40379554 \h </w:instrText>
-            </w:r>
-            <w:r>
-              <w:rPr>
-                <w:rFonts w:cstheme="minorHAnsi"/>
-                <w:b w:val="0"/>
-                <w:bCs/>
-                <w:i/>
-                <w:iCs/>
-                <w:noProof/>
-                <w:webHidden/>
-                <w:color w:val="000000" w:themeColor="text1"/>
-              </w:rPr>
-            </w:r>
-            <w:r>
-              <w:rPr>
-                <w:rFonts w:cstheme="minorHAnsi"/>
-                <w:b w:val="0"/>
-                <w:bCs/>
-                <w:i/>
-                <w:iCs/>
-                <w:noProof/>
-                <w:webHidden/>
-                <w:color w:val="000000" w:themeColor="text1"/>
+                <w:noProof/>
+                <w:webHidden/>
+              </w:rPr>
+              <w:instrText xml:space="preserve"> PAGEREF _Toc40387257 \h </w:instrText>
+            </w:r>
+            <w:r>
+              <w:rPr>
+                <w:noProof/>
+                <w:webHidden/>
+              </w:rPr>
+            </w:r>
+            <w:r>
+              <w:rPr>
+                <w:noProof/>
+                <w:webHidden/>
               </w:rPr>
               <w:fldChar w:fldCharType="separate"/>
             </w:r>
             <w:r>
               <w:rPr>
-                <w:rFonts w:cstheme="minorHAnsi"/>
-                <w:b w:val="0"/>
-                <w:bCs/>
-                <w:i/>
-                <w:iCs/>
-                <w:noProof/>
-                <w:webHidden/>
-                <w:color w:val="000000" w:themeColor="text1"/>
+                <w:noProof/>
+                <w:webHidden/>
               </w:rPr>
               <w:t>8</w:t>
             </w:r>
             <w:r>
               <w:rPr>
-                <w:rFonts w:cstheme="minorHAnsi"/>
-                <w:b w:val="0"/>
-                <w:bCs/>
-                <w:i/>
-                <w:iCs/>
-                <w:noProof/>
-                <w:webHidden/>
-                <w:color w:val="000000" w:themeColor="text1"/>
+                <w:noProof/>
+                <w:webHidden/>
               </w:rPr>
               <w:fldChar w:fldCharType="end"/>
             </w:r>
@@ -3117,118 +2120,70 @@
               <w:tab w:val="right" w:leader="dot" w:pos="9926"/>
             </w:tabs>
             <w:rPr>
-              <w:rFonts w:cstheme="minorHAnsi"/>
               <w:b w:val="0"/>
-              <w:bCs/>
-              <w:i/>
-              <w:iCs/>
               <w:noProof/>
-              <w:color w:val="000000" w:themeColor="text1"/>
+              <w:color w:val="auto"/>
               <w:sz w:val="22"/>
               <w:lang w:val="en-IE" w:eastAsia="en-IE"/>
             </w:rPr>
           </w:pPr>
-          <w:hyperlink w:anchor="_Toc40379555" w:history="1">
+          <w:hyperlink w:anchor="_Toc40387258" w:history="1">
             <w:r>
               <w:rPr>
                 <w:rStyle w:val="Hyperlink"/>
                 <w:rFonts w:cstheme="minorHAnsi"/>
-                <w:b w:val="0"/>
-                <w:bCs/>
-                <w:i/>
-                <w:iCs/>
-                <w:noProof/>
-                <w:color w:val="000000" w:themeColor="text1"/>
+                <w:bCs/>
+                <w:i/>
+                <w:iCs/>
+                <w:noProof/>
               </w:rPr>
               <w:t>TEST 2</w:t>
             </w:r>
             <w:r>
               <w:rPr>
-                <w:rFonts w:cstheme="minorHAnsi"/>
-                <w:b w:val="0"/>
-                <w:bCs/>
-                <w:i/>
-                <w:iCs/>
-                <w:noProof/>
-                <w:webHidden/>
-                <w:color w:val="000000" w:themeColor="text1"/>
+                <w:noProof/>
+                <w:webHidden/>
               </w:rPr>
               <w:tab/>
             </w:r>
             <w:r>
               <w:rPr>
-                <w:rFonts w:cstheme="minorHAnsi"/>
-                <w:b w:val="0"/>
-                <w:bCs/>
-                <w:i/>
-                <w:iCs/>
-                <w:noProof/>
-                <w:webHidden/>
-                <w:color w:val="000000" w:themeColor="text1"/>
+                <w:noProof/>
+                <w:webHidden/>
               </w:rPr>
               <w:fldChar w:fldCharType="begin"/>
             </w:r>
             <w:r>
               <w:rPr>
-                <w:rFonts w:cstheme="minorHAnsi"/>
-                <w:b w:val="0"/>
-                <w:bCs/>
-                <w:i/>
-                <w:iCs/>
-                <w:noProof/>
-                <w:webHidden/>
-                <w:color w:val="000000" w:themeColor="text1"/>
-              </w:rPr>
-              <w:instrText xml:space="preserve"> PAGEREF _Toc40379555 \h </w:instrText>
-            </w:r>
-            <w:r>
-              <w:rPr>
-                <w:rFonts w:cstheme="minorHAnsi"/>
-                <w:b w:val="0"/>
-                <w:bCs/>
-                <w:i/>
-                <w:iCs/>
-                <w:noProof/>
-                <w:webHidden/>
-                <w:color w:val="000000" w:themeColor="text1"/>
-              </w:rPr>
-            </w:r>
-            <w:r>
-              <w:rPr>
-                <w:rFonts w:cstheme="minorHAnsi"/>
-                <w:b w:val="0"/>
-                <w:bCs/>
-                <w:i/>
-                <w:iCs/>
-                <w:noProof/>
-                <w:webHidden/>
-                <w:color w:val="000000" w:themeColor="text1"/>
+                <w:noProof/>
+                <w:webHidden/>
+              </w:rPr>
+              <w:instrText xml:space="preserve"> PAGEREF _Toc40387258 \h </w:instrText>
+            </w:r>
+            <w:r>
+              <w:rPr>
+                <w:noProof/>
+                <w:webHidden/>
+              </w:rPr>
+            </w:r>
+            <w:r>
+              <w:rPr>
+                <w:noProof/>
+                <w:webHidden/>
               </w:rPr>
               <w:fldChar w:fldCharType="separate"/>
             </w:r>
             <w:r>
               <w:rPr>
-                <w:rFonts w:cstheme="minorHAnsi"/>
-                <w:b w:val="0"/>
-                <w:bCs/>
-                <w:i/>
-                <w:iCs/>
-                <w:noProof/>
-                <w:webHidden/>
-                <w:color w:val="000000" w:themeColor="text1"/>
+                <w:noProof/>
+                <w:webHidden/>
               </w:rPr>
               <w:t>8</w:t>
             </w:r>
             <w:r>
               <w:rPr>
-                <w:rFonts w:cstheme="minorHAnsi"/>
-                <w:b w:val="0"/>
-                <w:bCs/>
-                <w:i/>
-                <w:iCs/>
-                <w:noProof/>
-                <w:webHidden/>
-                <w:color w:val="000000" w:themeColor="text1"/>
+                <w:noProof/>
+                <w:webHidden/>
               </w:rPr>
               <w:fldChar w:fldCharType="end"/>
             </w:r>
@@ -3241,118 +2196,70 @@
               <w:tab w:val="right" w:leader="dot" w:pos="9926"/>
             </w:tabs>
             <w:rPr>
-              <w:rFonts w:cstheme="minorHAnsi"/>
               <w:b w:val="0"/>
-              <w:bCs/>
-              <w:i/>
-              <w:iCs/>
               <w:noProof/>
-              <w:color w:val="000000" w:themeColor="text1"/>
+              <w:color w:val="auto"/>
               <w:sz w:val="22"/>
               <w:lang w:val="en-IE" w:eastAsia="en-IE"/>
             </w:rPr>
           </w:pPr>
-          <w:hyperlink w:anchor="_Toc40379556" w:history="1">
+          <w:hyperlink w:anchor="_Toc40387259" w:history="1">
             <w:r>
               <w:rPr>
                 <w:rStyle w:val="Hyperlink"/>
                 <w:rFonts w:cstheme="minorHAnsi"/>
-                <w:b w:val="0"/>
-                <w:bCs/>
-                <w:i/>
-                <w:iCs/>
-                <w:noProof/>
-                <w:color w:val="000000" w:themeColor="text1"/>
+                <w:bCs/>
+                <w:i/>
+                <w:iCs/>
+                <w:noProof/>
               </w:rPr>
               <w:t>TEST 3</w:t>
             </w:r>
             <w:r>
               <w:rPr>
-                <w:rFonts w:cstheme="minorHAnsi"/>
-                <w:b w:val="0"/>
-                <w:bCs/>
-                <w:i/>
-                <w:iCs/>
-                <w:noProof/>
-                <w:webHidden/>
-                <w:color w:val="000000" w:themeColor="text1"/>
+                <w:noProof/>
+                <w:webHidden/>
               </w:rPr>
               <w:tab/>
             </w:r>
             <w:r>
               <w:rPr>
-                <w:rFonts w:cstheme="minorHAnsi"/>
-                <w:b w:val="0"/>
-                <w:bCs/>
-                <w:i/>
-                <w:iCs/>
-                <w:noProof/>
-                <w:webHidden/>
-                <w:color w:val="000000" w:themeColor="text1"/>
+                <w:noProof/>
+                <w:webHidden/>
               </w:rPr>
               <w:fldChar w:fldCharType="begin"/>
             </w:r>
             <w:r>
               <w:rPr>
-                <w:rFonts w:cstheme="minorHAnsi"/>
-                <w:b w:val="0"/>
-                <w:bCs/>
-                <w:i/>
-                <w:iCs/>
-                <w:noProof/>
-                <w:webHidden/>
-                <w:color w:val="000000" w:themeColor="text1"/>
-              </w:rPr>
-              <w:instrText xml:space="preserve"> PAGEREF _Toc40379556 \h </w:instrText>
-            </w:r>
-            <w:r>
-              <w:rPr>
-                <w:rFonts w:cstheme="minorHAnsi"/>
-                <w:b w:val="0"/>
-                <w:bCs/>
-                <w:i/>
-                <w:iCs/>
-                <w:noProof/>
-                <w:webHidden/>
-                <w:color w:val="000000" w:themeColor="text1"/>
-              </w:rPr>
-            </w:r>
-            <w:r>
-              <w:rPr>
-                <w:rFonts w:cstheme="minorHAnsi"/>
-                <w:b w:val="0"/>
-                <w:bCs/>
-                <w:i/>
-                <w:iCs/>
-                <w:noProof/>
-                <w:webHidden/>
-                <w:color w:val="000000" w:themeColor="text1"/>
+                <w:noProof/>
+                <w:webHidden/>
+              </w:rPr>
+              <w:instrText xml:space="preserve"> PAGEREF _Toc40387259 \h </w:instrText>
+            </w:r>
+            <w:r>
+              <w:rPr>
+                <w:noProof/>
+                <w:webHidden/>
+              </w:rPr>
+            </w:r>
+            <w:r>
+              <w:rPr>
+                <w:noProof/>
+                <w:webHidden/>
               </w:rPr>
               <w:fldChar w:fldCharType="separate"/>
             </w:r>
             <w:r>
               <w:rPr>
-                <w:rFonts w:cstheme="minorHAnsi"/>
-                <w:b w:val="0"/>
-                <w:bCs/>
-                <w:i/>
-                <w:iCs/>
-                <w:noProof/>
-                <w:webHidden/>
-                <w:color w:val="000000" w:themeColor="text1"/>
+                <w:noProof/>
+                <w:webHidden/>
               </w:rPr>
               <w:t>8</w:t>
             </w:r>
             <w:r>
               <w:rPr>
-                <w:rFonts w:cstheme="minorHAnsi"/>
-                <w:b w:val="0"/>
-                <w:bCs/>
-                <w:i/>
-                <w:iCs/>
-                <w:noProof/>
-                <w:webHidden/>
-                <w:color w:val="000000" w:themeColor="text1"/>
+                <w:noProof/>
+                <w:webHidden/>
               </w:rPr>
               <w:fldChar w:fldCharType="end"/>
             </w:r>
@@ -3365,614 +2272,70 @@
               <w:tab w:val="right" w:leader="dot" w:pos="9926"/>
             </w:tabs>
             <w:rPr>
-              <w:rFonts w:cstheme="minorHAnsi"/>
               <w:b w:val="0"/>
-              <w:bCs/>
-              <w:i/>
-              <w:iCs/>
               <w:noProof/>
-              <w:color w:val="000000" w:themeColor="text1"/>
+              <w:color w:val="auto"/>
               <w:sz w:val="22"/>
               <w:lang w:val="en-IE" w:eastAsia="en-IE"/>
             </w:rPr>
           </w:pPr>
-          <w:hyperlink w:anchor="_Toc40379557" w:history="1">
+          <w:hyperlink w:anchor="_Toc40387260" w:history="1">
             <w:r>
               <w:rPr>
                 <w:rStyle w:val="Hyperlink"/>
                 <w:rFonts w:cstheme="minorHAnsi"/>
-                <w:b w:val="0"/>
-                <w:bCs/>
-                <w:i/>
-                <w:iCs/>
-                <w:noProof/>
-                <w:color w:val="000000" w:themeColor="text1"/>
+                <w:bCs/>
+                <w:i/>
+                <w:iCs/>
+                <w:noProof/>
               </w:rPr>
               <w:t>System and Integration Testing</w:t>
             </w:r>
             <w:r>
               <w:rPr>
-                <w:rFonts w:cstheme="minorHAnsi"/>
-                <w:b w:val="0"/>
-                <w:bCs/>
-                <w:i/>
-                <w:iCs/>
-                <w:noProof/>
-                <w:webHidden/>
-                <w:color w:val="000000" w:themeColor="text1"/>
+                <w:noProof/>
+                <w:webHidden/>
               </w:rPr>
               <w:tab/>
             </w:r>
             <w:r>
               <w:rPr>
-                <w:rFonts w:cstheme="minorHAnsi"/>
-                <w:b w:val="0"/>
-                <w:bCs/>
-                <w:i/>
-                <w:iCs/>
-                <w:noProof/>
-                <w:webHidden/>
-                <w:color w:val="000000" w:themeColor="text1"/>
+                <w:noProof/>
+                <w:webHidden/>
               </w:rPr>
               <w:fldChar w:fldCharType="begin"/>
             </w:r>
             <w:r>
               <w:rPr>
-                <w:rFonts w:cstheme="minorHAnsi"/>
-                <w:b w:val="0"/>
-                <w:bCs/>
-                <w:i/>
-                <w:iCs/>
-                <w:noProof/>
-                <w:webHidden/>
-                <w:color w:val="000000" w:themeColor="text1"/>
-              </w:rPr>
-              <w:instrText xml:space="preserve"> PAGEREF _Toc40379557 \h </w:instrText>
-            </w:r>
-            <w:r>
-              <w:rPr>
-                <w:rFonts w:cstheme="minorHAnsi"/>
-                <w:b w:val="0"/>
-                <w:bCs/>
-                <w:i/>
-                <w:iCs/>
-                <w:noProof/>
-                <w:webHidden/>
-                <w:color w:val="000000" w:themeColor="text1"/>
-              </w:rPr>
-            </w:r>
-            <w:r>
-              <w:rPr>
-                <w:rFonts w:cstheme="minorHAnsi"/>
-                <w:b w:val="0"/>
-                <w:bCs/>
-                <w:i/>
-                <w:iCs/>
-                <w:noProof/>
-                <w:webHidden/>
-                <w:color w:val="000000" w:themeColor="text1"/>
+                <w:noProof/>
+                <w:webHidden/>
+              </w:rPr>
+              <w:instrText xml:space="preserve"> PAGEREF _Toc40387260 \h </w:instrText>
+            </w:r>
+            <w:r>
+              <w:rPr>
+                <w:noProof/>
+                <w:webHidden/>
+              </w:rPr>
+            </w:r>
+            <w:r>
+              <w:rPr>
+                <w:noProof/>
+                <w:webHidden/>
               </w:rPr>
               <w:fldChar w:fldCharType="separate"/>
             </w:r>
             <w:r>
               <w:rPr>
-                <w:rFonts w:cstheme="minorHAnsi"/>
-                <w:b w:val="0"/>
-                <w:bCs/>
-                <w:i/>
-                <w:iCs/>
-                <w:noProof/>
-                <w:webHidden/>
-                <w:color w:val="000000" w:themeColor="text1"/>
+                <w:noProof/>
+                <w:webHidden/>
               </w:rPr>
               <w:t>9</w:t>
             </w:r>
             <w:r>
               <w:rPr>
-                <w:rFonts w:cstheme="minorHAnsi"/>
-                <w:b w:val="0"/>
-                <w:bCs/>
-                <w:i/>
-                <w:iCs/>
-                <w:noProof/>
-                <w:webHidden/>
-                <w:color w:val="000000" w:themeColor="text1"/>
-              </w:rPr>
-              <w:fldChar w:fldCharType="end"/>
-            </w:r>
-          </w:hyperlink>
-        </w:p>
-        <w:p>
-          <w:pPr>
-            <w:pStyle w:val="TOC3"/>
-            <w:tabs>
-              <w:tab w:val="right" w:leader="dot" w:pos="9926"/>
-            </w:tabs>
-            <w:rPr>
-              <w:rFonts w:cstheme="minorHAnsi"/>
-              <w:b w:val="0"/>
-              <w:bCs/>
-              <w:i/>
-              <w:iCs/>
-              <w:noProof/>
-              <w:color w:val="000000" w:themeColor="text1"/>
-              <w:sz w:val="22"/>
-              <w:lang w:val="en-IE" w:eastAsia="en-IE"/>
-            </w:rPr>
-          </w:pPr>
-          <w:hyperlink w:anchor="_Toc40379558" w:history="1">
-            <w:r>
-              <w:rPr>
-                <w:rStyle w:val="Hyperlink"/>
-                <w:rFonts w:cstheme="minorHAnsi"/>
-                <w:b w:val="0"/>
-                <w:bCs/>
-                <w:i/>
-                <w:iCs/>
-                <w:noProof/>
-                <w:color w:val="000000" w:themeColor="text1"/>
-              </w:rPr>
-              <w:t>Integration Testing Definition:</w:t>
-            </w:r>
-            <w:r>
-              <w:rPr>
-                <w:rFonts w:cstheme="minorHAnsi"/>
-                <w:b w:val="0"/>
-                <w:bCs/>
-                <w:i/>
-                <w:iCs/>
-                <w:noProof/>
-                <w:webHidden/>
-                <w:color w:val="000000" w:themeColor="text1"/>
-              </w:rPr>
-              <w:tab/>
-            </w:r>
-            <w:r>
-              <w:rPr>
-                <w:rFonts w:cstheme="minorHAnsi"/>
-                <w:b w:val="0"/>
-                <w:bCs/>
-                <w:i/>
-                <w:iCs/>
-                <w:noProof/>
-                <w:webHidden/>
-                <w:color w:val="000000" w:themeColor="text1"/>
-              </w:rPr>
-              <w:fldChar w:fldCharType="begin"/>
-            </w:r>
-            <w:r>
-              <w:rPr>
-                <w:rFonts w:cstheme="minorHAnsi"/>
-                <w:b w:val="0"/>
-                <w:bCs/>
-                <w:i/>
-                <w:iCs/>
-                <w:noProof/>
-                <w:webHidden/>
-                <w:color w:val="000000" w:themeColor="text1"/>
-              </w:rPr>
-              <w:instrText xml:space="preserve"> PAGEREF _Toc40379558 \h </w:instrText>
-            </w:r>
-            <w:r>
-              <w:rPr>
-                <w:rFonts w:cstheme="minorHAnsi"/>
-                <w:b w:val="0"/>
-                <w:bCs/>
-                <w:i/>
-                <w:iCs/>
-                <w:noProof/>
-                <w:webHidden/>
-                <w:color w:val="000000" w:themeColor="text1"/>
-              </w:rPr>
-            </w:r>
-            <w:r>
-              <w:rPr>
-                <w:rFonts w:cstheme="minorHAnsi"/>
-                <w:b w:val="0"/>
-                <w:bCs/>
-                <w:i/>
-                <w:iCs/>
-                <w:noProof/>
-                <w:webHidden/>
-                <w:color w:val="000000" w:themeColor="text1"/>
-              </w:rPr>
-              <w:fldChar w:fldCharType="separate"/>
-            </w:r>
-            <w:r>
-              <w:rPr>
-                <w:rFonts w:cstheme="minorHAnsi"/>
-                <w:b w:val="0"/>
-                <w:bCs/>
-                <w:i/>
-                <w:iCs/>
-                <w:noProof/>
-                <w:webHidden/>
-                <w:color w:val="000000" w:themeColor="text1"/>
-              </w:rPr>
-              <w:t>9</w:t>
-            </w:r>
-            <w:r>
-              <w:rPr>
-                <w:rFonts w:cstheme="minorHAnsi"/>
-                <w:b w:val="0"/>
-                <w:bCs/>
-                <w:i/>
-                <w:iCs/>
-                <w:noProof/>
-                <w:webHidden/>
-                <w:color w:val="000000" w:themeColor="text1"/>
-              </w:rPr>
-              <w:fldChar w:fldCharType="end"/>
-            </w:r>
-          </w:hyperlink>
-        </w:p>
-        <w:p>
-          <w:pPr>
-            <w:pStyle w:val="TOC3"/>
-            <w:tabs>
-              <w:tab w:val="right" w:leader="dot" w:pos="9926"/>
-            </w:tabs>
-            <w:rPr>
-              <w:rFonts w:cstheme="minorHAnsi"/>
-              <w:b w:val="0"/>
-              <w:bCs/>
-              <w:i/>
-              <w:iCs/>
-              <w:noProof/>
-              <w:color w:val="000000" w:themeColor="text1"/>
-              <w:sz w:val="22"/>
-              <w:lang w:val="en-IE" w:eastAsia="en-IE"/>
-            </w:rPr>
-          </w:pPr>
-          <w:hyperlink w:anchor="_Toc40379559" w:history="1">
-            <w:r>
-              <w:rPr>
-                <w:rStyle w:val="Hyperlink"/>
-                <w:rFonts w:cstheme="minorHAnsi"/>
-                <w:b w:val="0"/>
-                <w:bCs/>
-                <w:i/>
-                <w:iCs/>
-                <w:noProof/>
-                <w:color w:val="000000" w:themeColor="text1"/>
-              </w:rPr>
-              <w:t>Methodology:</w:t>
-            </w:r>
-            <w:r>
-              <w:rPr>
-                <w:rFonts w:cstheme="minorHAnsi"/>
-                <w:b w:val="0"/>
-                <w:bCs/>
-                <w:i/>
-                <w:iCs/>
-                <w:noProof/>
-                <w:webHidden/>
-                <w:color w:val="000000" w:themeColor="text1"/>
-              </w:rPr>
-              <w:tab/>
-            </w:r>
-            <w:r>
-              <w:rPr>
-                <w:rFonts w:cstheme="minorHAnsi"/>
-                <w:b w:val="0"/>
-                <w:bCs/>
-                <w:i/>
-                <w:iCs/>
-                <w:noProof/>
-                <w:webHidden/>
-                <w:color w:val="000000" w:themeColor="text1"/>
-              </w:rPr>
-              <w:fldChar w:fldCharType="begin"/>
-            </w:r>
-            <w:r>
-              <w:rPr>
-                <w:rFonts w:cstheme="minorHAnsi"/>
-                <w:b w:val="0"/>
-                <w:bCs/>
-                <w:i/>
-                <w:iCs/>
-                <w:noProof/>
-                <w:webHidden/>
-                <w:color w:val="000000" w:themeColor="text1"/>
-              </w:rPr>
-              <w:instrText xml:space="preserve"> PAGEREF _Toc40379559 \h </w:instrText>
-            </w:r>
-            <w:r>
-              <w:rPr>
-                <w:rFonts w:cstheme="minorHAnsi"/>
-                <w:b w:val="0"/>
-                <w:bCs/>
-                <w:i/>
-                <w:iCs/>
-                <w:noProof/>
-                <w:webHidden/>
-                <w:color w:val="000000" w:themeColor="text1"/>
-              </w:rPr>
-            </w:r>
-            <w:r>
-              <w:rPr>
-                <w:rFonts w:cstheme="minorHAnsi"/>
-                <w:b w:val="0"/>
-                <w:bCs/>
-                <w:i/>
-                <w:iCs/>
-                <w:noProof/>
-                <w:webHidden/>
-                <w:color w:val="000000" w:themeColor="text1"/>
-              </w:rPr>
-              <w:fldChar w:fldCharType="separate"/>
-            </w:r>
-            <w:r>
-              <w:rPr>
-                <w:rFonts w:cstheme="minorHAnsi"/>
-                <w:b w:val="0"/>
-                <w:bCs/>
-                <w:i/>
-                <w:iCs/>
-                <w:noProof/>
-                <w:webHidden/>
-                <w:color w:val="000000" w:themeColor="text1"/>
-              </w:rPr>
-              <w:t>9</w:t>
-            </w:r>
-            <w:r>
-              <w:rPr>
-                <w:rFonts w:cstheme="minorHAnsi"/>
-                <w:b w:val="0"/>
-                <w:bCs/>
-                <w:i/>
-                <w:iCs/>
-                <w:noProof/>
-                <w:webHidden/>
-                <w:color w:val="000000" w:themeColor="text1"/>
-              </w:rPr>
-              <w:fldChar w:fldCharType="end"/>
-            </w:r>
-          </w:hyperlink>
-        </w:p>
-        <w:p>
-          <w:pPr>
-            <w:pStyle w:val="TOC3"/>
-            <w:tabs>
-              <w:tab w:val="right" w:leader="dot" w:pos="9926"/>
-            </w:tabs>
-            <w:rPr>
-              <w:rFonts w:cstheme="minorHAnsi"/>
-              <w:b w:val="0"/>
-              <w:bCs/>
-              <w:i/>
-              <w:iCs/>
-              <w:noProof/>
-              <w:color w:val="000000" w:themeColor="text1"/>
-              <w:sz w:val="22"/>
-              <w:lang w:val="en-IE" w:eastAsia="en-IE"/>
-            </w:rPr>
-          </w:pPr>
-          <w:hyperlink w:anchor="_Toc40379560" w:history="1">
-            <w:r>
-              <w:rPr>
-                <w:rStyle w:val="Hyperlink"/>
-                <w:rFonts w:cstheme="minorHAnsi"/>
-                <w:b w:val="0"/>
-                <w:bCs/>
-                <w:i/>
-                <w:iCs/>
-                <w:noProof/>
-                <w:color w:val="000000" w:themeColor="text1"/>
-              </w:rPr>
-              <w:t>System Testing Definition:</w:t>
-            </w:r>
-            <w:r>
-              <w:rPr>
-                <w:rFonts w:cstheme="minorHAnsi"/>
-                <w:b w:val="0"/>
-                <w:bCs/>
-                <w:i/>
-                <w:iCs/>
-                <w:noProof/>
-                <w:webHidden/>
-                <w:color w:val="000000" w:themeColor="text1"/>
-              </w:rPr>
-              <w:tab/>
-            </w:r>
-            <w:r>
-              <w:rPr>
-                <w:rFonts w:cstheme="minorHAnsi"/>
-                <w:b w:val="0"/>
-                <w:bCs/>
-                <w:i/>
-                <w:iCs/>
-                <w:noProof/>
-                <w:webHidden/>
-                <w:color w:val="000000" w:themeColor="text1"/>
-              </w:rPr>
-              <w:fldChar w:fldCharType="begin"/>
-            </w:r>
-            <w:r>
-              <w:rPr>
-                <w:rFonts w:cstheme="minorHAnsi"/>
-                <w:b w:val="0"/>
-                <w:bCs/>
-                <w:i/>
-                <w:iCs/>
-                <w:noProof/>
-                <w:webHidden/>
-                <w:color w:val="000000" w:themeColor="text1"/>
-              </w:rPr>
-              <w:instrText xml:space="preserve"> PAGEREF _Toc40379560 \h </w:instrText>
-            </w:r>
-            <w:r>
-              <w:rPr>
-                <w:rFonts w:cstheme="minorHAnsi"/>
-                <w:b w:val="0"/>
-                <w:bCs/>
-                <w:i/>
-                <w:iCs/>
-                <w:noProof/>
-                <w:webHidden/>
-                <w:color w:val="000000" w:themeColor="text1"/>
-              </w:rPr>
-            </w:r>
-            <w:r>
-              <w:rPr>
-                <w:rFonts w:cstheme="minorHAnsi"/>
-                <w:b w:val="0"/>
-                <w:bCs/>
-                <w:i/>
-                <w:iCs/>
-                <w:noProof/>
-                <w:webHidden/>
-                <w:color w:val="000000" w:themeColor="text1"/>
-              </w:rPr>
-              <w:fldChar w:fldCharType="separate"/>
-            </w:r>
-            <w:r>
-              <w:rPr>
-                <w:rFonts w:cstheme="minorHAnsi"/>
-                <w:b w:val="0"/>
-                <w:bCs/>
-                <w:i/>
-                <w:iCs/>
-                <w:noProof/>
-                <w:webHidden/>
-                <w:color w:val="000000" w:themeColor="text1"/>
-              </w:rPr>
-              <w:t>9</w:t>
-            </w:r>
-            <w:r>
-              <w:rPr>
-                <w:rFonts w:cstheme="minorHAnsi"/>
-                <w:b w:val="0"/>
-                <w:bCs/>
-                <w:i/>
-                <w:iCs/>
-                <w:noProof/>
-                <w:webHidden/>
-                <w:color w:val="000000" w:themeColor="text1"/>
-              </w:rPr>
-              <w:fldChar w:fldCharType="end"/>
-            </w:r>
-          </w:hyperlink>
-        </w:p>
-        <w:p>
-          <w:pPr>
-            <w:pStyle w:val="TOC3"/>
-            <w:tabs>
-              <w:tab w:val="right" w:leader="dot" w:pos="9926"/>
-            </w:tabs>
-            <w:rPr>
-              <w:rFonts w:cstheme="minorHAnsi"/>
-              <w:b w:val="0"/>
-              <w:bCs/>
-              <w:i/>
-              <w:iCs/>
-              <w:noProof/>
-              <w:color w:val="000000" w:themeColor="text1"/>
-              <w:sz w:val="22"/>
-              <w:lang w:val="en-IE" w:eastAsia="en-IE"/>
-            </w:rPr>
-          </w:pPr>
-          <w:hyperlink w:anchor="_Toc40379561" w:history="1">
-            <w:r>
-              <w:rPr>
-                <w:rStyle w:val="Hyperlink"/>
-                <w:rFonts w:cstheme="minorHAnsi"/>
-                <w:b w:val="0"/>
-                <w:bCs/>
-                <w:i/>
-                <w:iCs/>
-                <w:noProof/>
-                <w:color w:val="000000" w:themeColor="text1"/>
-              </w:rPr>
-              <w:t>Methodology:</w:t>
-            </w:r>
-            <w:r>
-              <w:rPr>
-                <w:rFonts w:cstheme="minorHAnsi"/>
-                <w:b w:val="0"/>
-                <w:bCs/>
-                <w:i/>
-                <w:iCs/>
-                <w:noProof/>
-                <w:webHidden/>
-                <w:color w:val="000000" w:themeColor="text1"/>
-              </w:rPr>
-              <w:tab/>
-            </w:r>
-            <w:r>
-              <w:rPr>
-                <w:rFonts w:cstheme="minorHAnsi"/>
-                <w:b w:val="0"/>
-                <w:bCs/>
-                <w:i/>
-                <w:iCs/>
-                <w:noProof/>
-                <w:webHidden/>
-                <w:color w:val="000000" w:themeColor="text1"/>
-              </w:rPr>
-              <w:fldChar w:fldCharType="begin"/>
-            </w:r>
-            <w:r>
-              <w:rPr>
-                <w:rFonts w:cstheme="minorHAnsi"/>
-                <w:b w:val="0"/>
-                <w:bCs/>
-                <w:i/>
-                <w:iCs/>
-                <w:noProof/>
-                <w:webHidden/>
-                <w:color w:val="000000" w:themeColor="text1"/>
-              </w:rPr>
-              <w:instrText xml:space="preserve"> PAGEREF _Toc40379561 \h </w:instrText>
-            </w:r>
-            <w:r>
-              <w:rPr>
-                <w:rFonts w:cstheme="minorHAnsi"/>
-                <w:b w:val="0"/>
-                <w:bCs/>
-                <w:i/>
-                <w:iCs/>
-                <w:noProof/>
-                <w:webHidden/>
-                <w:color w:val="000000" w:themeColor="text1"/>
-              </w:rPr>
-            </w:r>
-            <w:r>
-              <w:rPr>
-                <w:rFonts w:cstheme="minorHAnsi"/>
-                <w:b w:val="0"/>
-                <w:bCs/>
-                <w:i/>
-                <w:iCs/>
-                <w:noProof/>
-                <w:webHidden/>
-                <w:color w:val="000000" w:themeColor="text1"/>
-              </w:rPr>
-              <w:fldChar w:fldCharType="separate"/>
-            </w:r>
-            <w:r>
-              <w:rPr>
-                <w:rFonts w:cstheme="minorHAnsi"/>
-                <w:b w:val="0"/>
-                <w:bCs/>
-                <w:i/>
-                <w:iCs/>
-                <w:noProof/>
-                <w:webHidden/>
-                <w:color w:val="000000" w:themeColor="text1"/>
-              </w:rPr>
-              <w:t>9</w:t>
-            </w:r>
-            <w:r>
-              <w:rPr>
-                <w:rFonts w:cstheme="minorHAnsi"/>
-                <w:b w:val="0"/>
-                <w:bCs/>
-                <w:i/>
-                <w:iCs/>
-                <w:noProof/>
-                <w:webHidden/>
-                <w:color w:val="000000" w:themeColor="text1"/>
+                <w:noProof/>
+                <w:webHidden/>
               </w:rPr>
               <w:fldChar w:fldCharType="end"/>
             </w:r>
@@ -3985,490 +2348,70 @@
               <w:tab w:val="right" w:leader="dot" w:pos="9926"/>
             </w:tabs>
             <w:rPr>
-              <w:rFonts w:cstheme="minorHAnsi"/>
               <w:b w:val="0"/>
-              <w:bCs/>
-              <w:i/>
-              <w:iCs/>
               <w:noProof/>
-              <w:color w:val="000000" w:themeColor="text1"/>
+              <w:color w:val="auto"/>
               <w:sz w:val="22"/>
               <w:lang w:val="en-IE" w:eastAsia="en-IE"/>
             </w:rPr>
           </w:pPr>
-          <w:hyperlink w:anchor="_Toc40379562" w:history="1">
+          <w:hyperlink w:anchor="_Toc40387261" w:history="1">
             <w:r>
               <w:rPr>
                 <w:rStyle w:val="Hyperlink"/>
                 <w:rFonts w:cstheme="minorHAnsi"/>
-                <w:b w:val="0"/>
-                <w:bCs/>
-                <w:i/>
-                <w:iCs/>
-                <w:noProof/>
-                <w:color w:val="000000" w:themeColor="text1"/>
+                <w:bCs/>
+                <w:i/>
+                <w:iCs/>
+                <w:noProof/>
               </w:rPr>
               <w:t>Performance and Stress Testing</w:t>
             </w:r>
             <w:r>
               <w:rPr>
-                <w:rFonts w:cstheme="minorHAnsi"/>
-                <w:b w:val="0"/>
-                <w:bCs/>
-                <w:i/>
-                <w:iCs/>
-                <w:noProof/>
-                <w:webHidden/>
-                <w:color w:val="000000" w:themeColor="text1"/>
+                <w:noProof/>
+                <w:webHidden/>
               </w:rPr>
               <w:tab/>
             </w:r>
             <w:r>
               <w:rPr>
-                <w:rFonts w:cstheme="minorHAnsi"/>
-                <w:b w:val="0"/>
-                <w:bCs/>
-                <w:i/>
-                <w:iCs/>
-                <w:noProof/>
-                <w:webHidden/>
-                <w:color w:val="000000" w:themeColor="text1"/>
+                <w:noProof/>
+                <w:webHidden/>
               </w:rPr>
               <w:fldChar w:fldCharType="begin"/>
             </w:r>
             <w:r>
               <w:rPr>
-                <w:rFonts w:cstheme="minorHAnsi"/>
-                <w:b w:val="0"/>
-                <w:bCs/>
-                <w:i/>
-                <w:iCs/>
-                <w:noProof/>
-                <w:webHidden/>
-                <w:color w:val="000000" w:themeColor="text1"/>
-              </w:rPr>
-              <w:instrText xml:space="preserve"> PAGEREF _Toc40379562 \h </w:instrText>
-            </w:r>
-            <w:r>
-              <w:rPr>
-                <w:rFonts w:cstheme="minorHAnsi"/>
-                <w:b w:val="0"/>
-                <w:bCs/>
-                <w:i/>
-                <w:iCs/>
-                <w:noProof/>
-                <w:webHidden/>
-                <w:color w:val="000000" w:themeColor="text1"/>
-              </w:rPr>
-            </w:r>
-            <w:r>
-              <w:rPr>
-                <w:rFonts w:cstheme="minorHAnsi"/>
-                <w:b w:val="0"/>
-                <w:bCs/>
-                <w:i/>
-                <w:iCs/>
-                <w:noProof/>
-                <w:webHidden/>
-                <w:color w:val="000000" w:themeColor="text1"/>
+                <w:noProof/>
+                <w:webHidden/>
+              </w:rPr>
+              <w:instrText xml:space="preserve"> PAGEREF _Toc40387261 \h </w:instrText>
+            </w:r>
+            <w:r>
+              <w:rPr>
+                <w:noProof/>
+                <w:webHidden/>
+              </w:rPr>
+            </w:r>
+            <w:r>
+              <w:rPr>
+                <w:noProof/>
+                <w:webHidden/>
               </w:rPr>
               <w:fldChar w:fldCharType="separate"/>
             </w:r>
             <w:r>
               <w:rPr>
-                <w:rFonts w:cstheme="minorHAnsi"/>
-                <w:b w:val="0"/>
-                <w:bCs/>
-                <w:i/>
-                <w:iCs/>
-                <w:noProof/>
-                <w:webHidden/>
-                <w:color w:val="000000" w:themeColor="text1"/>
-              </w:rPr>
-              <w:t>10</w:t>
-            </w:r>
-            <w:r>
-              <w:rPr>
-                <w:rFonts w:cstheme="minorHAnsi"/>
-                <w:b w:val="0"/>
-                <w:bCs/>
-                <w:i/>
-                <w:iCs/>
-                <w:noProof/>
-                <w:webHidden/>
-                <w:color w:val="000000" w:themeColor="text1"/>
-              </w:rPr>
-              <w:fldChar w:fldCharType="end"/>
-            </w:r>
-          </w:hyperlink>
-        </w:p>
-        <w:p>
-          <w:pPr>
-            <w:pStyle w:val="TOC3"/>
-            <w:tabs>
-              <w:tab w:val="right" w:leader="dot" w:pos="9926"/>
-            </w:tabs>
-            <w:rPr>
-              <w:rFonts w:cstheme="minorHAnsi"/>
-              <w:b w:val="0"/>
-              <w:bCs/>
-              <w:i/>
-              <w:iCs/>
-              <w:noProof/>
-              <w:color w:val="000000" w:themeColor="text1"/>
-              <w:sz w:val="22"/>
-              <w:lang w:val="en-IE" w:eastAsia="en-IE"/>
-            </w:rPr>
-          </w:pPr>
-          <w:hyperlink w:anchor="_Toc40379563" w:history="1">
-            <w:r>
-              <w:rPr>
-                <w:rStyle w:val="Hyperlink"/>
-                <w:rFonts w:cstheme="minorHAnsi"/>
-                <w:b w:val="0"/>
-                <w:bCs/>
-                <w:i/>
-                <w:iCs/>
-                <w:noProof/>
-                <w:color w:val="000000" w:themeColor="text1"/>
-              </w:rPr>
-              <w:t>Performance Testing Definition:</w:t>
-            </w:r>
-            <w:r>
-              <w:rPr>
-                <w:rFonts w:cstheme="minorHAnsi"/>
-                <w:b w:val="0"/>
-                <w:bCs/>
-                <w:i/>
-                <w:iCs/>
-                <w:noProof/>
-                <w:webHidden/>
-                <w:color w:val="000000" w:themeColor="text1"/>
-              </w:rPr>
-              <w:tab/>
-            </w:r>
-            <w:r>
-              <w:rPr>
-                <w:rFonts w:cstheme="minorHAnsi"/>
-                <w:b w:val="0"/>
-                <w:bCs/>
-                <w:i/>
-                <w:iCs/>
-                <w:noProof/>
-                <w:webHidden/>
-                <w:color w:val="000000" w:themeColor="text1"/>
-              </w:rPr>
-              <w:fldChar w:fldCharType="begin"/>
-            </w:r>
-            <w:r>
-              <w:rPr>
-                <w:rFonts w:cstheme="minorHAnsi"/>
-                <w:b w:val="0"/>
-                <w:bCs/>
-                <w:i/>
-                <w:iCs/>
-                <w:noProof/>
-                <w:webHidden/>
-                <w:color w:val="000000" w:themeColor="text1"/>
-              </w:rPr>
-              <w:instrText xml:space="preserve"> PAGEREF _Toc40379563 \h </w:instrText>
-            </w:r>
-            <w:r>
-              <w:rPr>
-                <w:rFonts w:cstheme="minorHAnsi"/>
-                <w:b w:val="0"/>
-                <w:bCs/>
-                <w:i/>
-                <w:iCs/>
-                <w:noProof/>
-                <w:webHidden/>
-                <w:color w:val="000000" w:themeColor="text1"/>
-              </w:rPr>
-            </w:r>
-            <w:r>
-              <w:rPr>
-                <w:rFonts w:cstheme="minorHAnsi"/>
-                <w:b w:val="0"/>
-                <w:bCs/>
-                <w:i/>
-                <w:iCs/>
-                <w:noProof/>
-                <w:webHidden/>
-                <w:color w:val="000000" w:themeColor="text1"/>
-              </w:rPr>
-              <w:fldChar w:fldCharType="separate"/>
-            </w:r>
-            <w:r>
-              <w:rPr>
-                <w:rFonts w:cstheme="minorHAnsi"/>
-                <w:b w:val="0"/>
-                <w:bCs/>
-                <w:i/>
-                <w:iCs/>
-                <w:noProof/>
-                <w:webHidden/>
-                <w:color w:val="000000" w:themeColor="text1"/>
-              </w:rPr>
-              <w:t>10</w:t>
-            </w:r>
-            <w:r>
-              <w:rPr>
-                <w:rFonts w:cstheme="minorHAnsi"/>
-                <w:b w:val="0"/>
-                <w:bCs/>
-                <w:i/>
-                <w:iCs/>
-                <w:noProof/>
-                <w:webHidden/>
-                <w:color w:val="000000" w:themeColor="text1"/>
-              </w:rPr>
-              <w:fldChar w:fldCharType="end"/>
-            </w:r>
-          </w:hyperlink>
-        </w:p>
-        <w:p>
-          <w:pPr>
-            <w:pStyle w:val="TOC3"/>
-            <w:tabs>
-              <w:tab w:val="right" w:leader="dot" w:pos="9926"/>
-            </w:tabs>
-            <w:rPr>
-              <w:rFonts w:cstheme="minorHAnsi"/>
-              <w:b w:val="0"/>
-              <w:bCs/>
-              <w:i/>
-              <w:iCs/>
-              <w:noProof/>
-              <w:color w:val="000000" w:themeColor="text1"/>
-              <w:sz w:val="22"/>
-              <w:lang w:val="en-IE" w:eastAsia="en-IE"/>
-            </w:rPr>
-          </w:pPr>
-          <w:hyperlink w:anchor="_Toc40379564" w:history="1">
-            <w:r>
-              <w:rPr>
-                <w:rStyle w:val="Hyperlink"/>
-                <w:rFonts w:cstheme="minorHAnsi"/>
-                <w:b w:val="0"/>
-                <w:bCs/>
-                <w:i/>
-                <w:iCs/>
-                <w:noProof/>
-                <w:color w:val="000000" w:themeColor="text1"/>
-              </w:rPr>
-              <w:t>Stress Testing Definition:</w:t>
-            </w:r>
-            <w:r>
-              <w:rPr>
-                <w:rFonts w:cstheme="minorHAnsi"/>
-                <w:b w:val="0"/>
-                <w:bCs/>
-                <w:i/>
-                <w:iCs/>
-                <w:noProof/>
-                <w:webHidden/>
-                <w:color w:val="000000" w:themeColor="text1"/>
-              </w:rPr>
-              <w:tab/>
-            </w:r>
-            <w:r>
-              <w:rPr>
-                <w:rFonts w:cstheme="minorHAnsi"/>
-                <w:b w:val="0"/>
-                <w:bCs/>
-                <w:i/>
-                <w:iCs/>
-                <w:noProof/>
-                <w:webHidden/>
-                <w:color w:val="000000" w:themeColor="text1"/>
-              </w:rPr>
-              <w:fldChar w:fldCharType="begin"/>
-            </w:r>
-            <w:r>
-              <w:rPr>
-                <w:rFonts w:cstheme="minorHAnsi"/>
-                <w:b w:val="0"/>
-                <w:bCs/>
-                <w:i/>
-                <w:iCs/>
-                <w:noProof/>
-                <w:webHidden/>
-                <w:color w:val="000000" w:themeColor="text1"/>
-              </w:rPr>
-              <w:instrText xml:space="preserve"> PAGEREF _Toc40379564 \h </w:instrText>
-            </w:r>
-            <w:r>
-              <w:rPr>
-                <w:rFonts w:cstheme="minorHAnsi"/>
-                <w:b w:val="0"/>
-                <w:bCs/>
-                <w:i/>
-                <w:iCs/>
-                <w:noProof/>
-                <w:webHidden/>
-                <w:color w:val="000000" w:themeColor="text1"/>
-              </w:rPr>
-            </w:r>
-            <w:r>
-              <w:rPr>
-                <w:rFonts w:cstheme="minorHAnsi"/>
-                <w:b w:val="0"/>
-                <w:bCs/>
-                <w:i/>
-                <w:iCs/>
-                <w:noProof/>
-                <w:webHidden/>
-                <w:color w:val="000000" w:themeColor="text1"/>
-              </w:rPr>
-              <w:fldChar w:fldCharType="separate"/>
-            </w:r>
-            <w:r>
-              <w:rPr>
-                <w:rFonts w:cstheme="minorHAnsi"/>
-                <w:b w:val="0"/>
-                <w:bCs/>
-                <w:i/>
-                <w:iCs/>
-                <w:noProof/>
-                <w:webHidden/>
-                <w:color w:val="000000" w:themeColor="text1"/>
-              </w:rPr>
-              <w:t>10</w:t>
-            </w:r>
-            <w:r>
-              <w:rPr>
-                <w:rFonts w:cstheme="minorHAnsi"/>
-                <w:b w:val="0"/>
-                <w:bCs/>
-                <w:i/>
-                <w:iCs/>
-                <w:noProof/>
-                <w:webHidden/>
-                <w:color w:val="000000" w:themeColor="text1"/>
-              </w:rPr>
-              <w:fldChar w:fldCharType="end"/>
-            </w:r>
-          </w:hyperlink>
-        </w:p>
-        <w:p>
-          <w:pPr>
-            <w:pStyle w:val="TOC3"/>
-            <w:tabs>
-              <w:tab w:val="right" w:leader="dot" w:pos="9926"/>
-            </w:tabs>
-            <w:rPr>
-              <w:rFonts w:cstheme="minorHAnsi"/>
-              <w:b w:val="0"/>
-              <w:bCs/>
-              <w:i/>
-              <w:iCs/>
-              <w:noProof/>
-              <w:color w:val="000000" w:themeColor="text1"/>
-              <w:sz w:val="22"/>
-              <w:lang w:val="en-IE" w:eastAsia="en-IE"/>
-            </w:rPr>
-          </w:pPr>
-          <w:hyperlink w:anchor="_Toc40379565" w:history="1">
-            <w:r>
-              <w:rPr>
-                <w:rStyle w:val="Hyperlink"/>
-                <w:rFonts w:cstheme="minorHAnsi"/>
-                <w:b w:val="0"/>
-                <w:bCs/>
-                <w:i/>
-                <w:iCs/>
-                <w:noProof/>
-                <w:color w:val="000000" w:themeColor="text1"/>
-              </w:rPr>
-              <w:t>Methodology:</w:t>
-            </w:r>
-            <w:r>
-              <w:rPr>
-                <w:rFonts w:cstheme="minorHAnsi"/>
-                <w:b w:val="0"/>
-                <w:bCs/>
-                <w:i/>
-                <w:iCs/>
-                <w:noProof/>
-                <w:webHidden/>
-                <w:color w:val="000000" w:themeColor="text1"/>
-              </w:rPr>
-              <w:tab/>
-            </w:r>
-            <w:r>
-              <w:rPr>
-                <w:rFonts w:cstheme="minorHAnsi"/>
-                <w:b w:val="0"/>
-                <w:bCs/>
-                <w:i/>
-                <w:iCs/>
-                <w:noProof/>
-                <w:webHidden/>
-                <w:color w:val="000000" w:themeColor="text1"/>
-              </w:rPr>
-              <w:fldChar w:fldCharType="begin"/>
-            </w:r>
-            <w:r>
-              <w:rPr>
-                <w:rFonts w:cstheme="minorHAnsi"/>
-                <w:b w:val="0"/>
-                <w:bCs/>
-                <w:i/>
-                <w:iCs/>
-                <w:noProof/>
-                <w:webHidden/>
-                <w:color w:val="000000" w:themeColor="text1"/>
-              </w:rPr>
-              <w:instrText xml:space="preserve"> PAGEREF _Toc40379565 \h </w:instrText>
-            </w:r>
-            <w:r>
-              <w:rPr>
-                <w:rFonts w:cstheme="minorHAnsi"/>
-                <w:b w:val="0"/>
-                <w:bCs/>
-                <w:i/>
-                <w:iCs/>
-                <w:noProof/>
-                <w:webHidden/>
-                <w:color w:val="000000" w:themeColor="text1"/>
-              </w:rPr>
-            </w:r>
-            <w:r>
-              <w:rPr>
-                <w:rFonts w:cstheme="minorHAnsi"/>
-                <w:b w:val="0"/>
-                <w:bCs/>
-                <w:i/>
-                <w:iCs/>
-                <w:noProof/>
-                <w:webHidden/>
-                <w:color w:val="000000" w:themeColor="text1"/>
-              </w:rPr>
-              <w:fldChar w:fldCharType="separate"/>
-            </w:r>
-            <w:r>
-              <w:rPr>
-                <w:rFonts w:cstheme="minorHAnsi"/>
-                <w:b w:val="0"/>
-                <w:bCs/>
-                <w:i/>
-                <w:iCs/>
-                <w:noProof/>
-                <w:webHidden/>
-                <w:color w:val="000000" w:themeColor="text1"/>
-              </w:rPr>
-              <w:t>10</w:t>
-            </w:r>
-            <w:r>
-              <w:rPr>
-                <w:rFonts w:cstheme="minorHAnsi"/>
-                <w:b w:val="0"/>
-                <w:bCs/>
-                <w:i/>
-                <w:iCs/>
-                <w:noProof/>
-                <w:webHidden/>
-                <w:color w:val="000000" w:themeColor="text1"/>
+                <w:noProof/>
+                <w:webHidden/>
+              </w:rPr>
+              <w:t>9</w:t>
+            </w:r>
+            <w:r>
+              <w:rPr>
+                <w:noProof/>
+                <w:webHidden/>
               </w:rPr>
               <w:fldChar w:fldCharType="end"/>
             </w:r>
@@ -4481,118 +2424,69 @@
               <w:tab w:val="right" w:leader="dot" w:pos="9926"/>
             </w:tabs>
             <w:rPr>
-              <w:rFonts w:cstheme="minorHAnsi"/>
               <w:b w:val="0"/>
-              <w:bCs/>
-              <w:i/>
-              <w:iCs/>
               <w:noProof/>
-              <w:color w:val="000000" w:themeColor="text1"/>
+              <w:color w:val="auto"/>
               <w:sz w:val="22"/>
               <w:lang w:val="en-IE" w:eastAsia="en-IE"/>
             </w:rPr>
           </w:pPr>
-          <w:hyperlink w:anchor="_Toc40379566" w:history="1">
+          <w:hyperlink w:anchor="_Toc40387262" w:history="1">
             <w:r>
               <w:rPr>
                 <w:rStyle w:val="Hyperlink"/>
-                <w:rFonts w:cstheme="minorHAnsi"/>
-                <w:b w:val="0"/>
-                <w:bCs/>
-                <w:i/>
-                <w:iCs/>
-                <w:noProof/>
-                <w:color w:val="000000" w:themeColor="text1"/>
+                <w:bCs/>
+                <w:i/>
+                <w:iCs/>
+                <w:noProof/>
               </w:rPr>
               <w:t>User Acceptance Testing</w:t>
             </w:r>
             <w:r>
               <w:rPr>
-                <w:rFonts w:cstheme="minorHAnsi"/>
-                <w:b w:val="0"/>
-                <w:bCs/>
-                <w:i/>
-                <w:iCs/>
-                <w:noProof/>
-                <w:webHidden/>
-                <w:color w:val="000000" w:themeColor="text1"/>
+                <w:noProof/>
+                <w:webHidden/>
               </w:rPr>
               <w:tab/>
             </w:r>
             <w:r>
               <w:rPr>
-                <w:rFonts w:cstheme="minorHAnsi"/>
-                <w:b w:val="0"/>
-                <w:bCs/>
-                <w:i/>
-                <w:iCs/>
-                <w:noProof/>
-                <w:webHidden/>
-                <w:color w:val="000000" w:themeColor="text1"/>
+                <w:noProof/>
+                <w:webHidden/>
               </w:rPr>
               <w:fldChar w:fldCharType="begin"/>
             </w:r>
             <w:r>
               <w:rPr>
-                <w:rFonts w:cstheme="minorHAnsi"/>
-                <w:b w:val="0"/>
-                <w:bCs/>
-                <w:i/>
-                <w:iCs/>
-                <w:noProof/>
-                <w:webHidden/>
-                <w:color w:val="000000" w:themeColor="text1"/>
-              </w:rPr>
-              <w:instrText xml:space="preserve"> PAGEREF _Toc40379566 \h </w:instrText>
-            </w:r>
-            <w:r>
-              <w:rPr>
-                <w:rFonts w:cstheme="minorHAnsi"/>
-                <w:b w:val="0"/>
-                <w:bCs/>
-                <w:i/>
-                <w:iCs/>
-                <w:noProof/>
-                <w:webHidden/>
-                <w:color w:val="000000" w:themeColor="text1"/>
-              </w:rPr>
-            </w:r>
-            <w:r>
-              <w:rPr>
-                <w:rFonts w:cstheme="minorHAnsi"/>
-                <w:b w:val="0"/>
-                <w:bCs/>
-                <w:i/>
-                <w:iCs/>
-                <w:noProof/>
-                <w:webHidden/>
-                <w:color w:val="000000" w:themeColor="text1"/>
+                <w:noProof/>
+                <w:webHidden/>
+              </w:rPr>
+              <w:instrText xml:space="preserve"> PAGEREF _Toc40387262 \h </w:instrText>
+            </w:r>
+            <w:r>
+              <w:rPr>
+                <w:noProof/>
+                <w:webHidden/>
+              </w:rPr>
+            </w:r>
+            <w:r>
+              <w:rPr>
+                <w:noProof/>
+                <w:webHidden/>
               </w:rPr>
               <w:fldChar w:fldCharType="separate"/>
             </w:r>
             <w:r>
               <w:rPr>
-                <w:rFonts w:cstheme="minorHAnsi"/>
-                <w:b w:val="0"/>
-                <w:bCs/>
-                <w:i/>
-                <w:iCs/>
-                <w:noProof/>
-                <w:webHidden/>
-                <w:color w:val="000000" w:themeColor="text1"/>
-              </w:rPr>
-              <w:t>11</w:t>
-            </w:r>
-            <w:r>
-              <w:rPr>
-                <w:rFonts w:cstheme="minorHAnsi"/>
-                <w:b w:val="0"/>
-                <w:bCs/>
-                <w:i/>
-                <w:iCs/>
-                <w:noProof/>
-                <w:webHidden/>
-                <w:color w:val="000000" w:themeColor="text1"/>
+                <w:noProof/>
+                <w:webHidden/>
+              </w:rPr>
+              <w:t>10</w:t>
+            </w:r>
+            <w:r>
+              <w:rPr>
+                <w:noProof/>
+                <w:webHidden/>
               </w:rPr>
               <w:fldChar w:fldCharType="end"/>
             </w:r>
@@ -4605,118 +2499,69 @@
               <w:tab w:val="right" w:leader="dot" w:pos="9926"/>
             </w:tabs>
             <w:rPr>
-              <w:rFonts w:cstheme="minorHAnsi"/>
               <w:b w:val="0"/>
-              <w:bCs/>
-              <w:i/>
-              <w:iCs/>
               <w:noProof/>
-              <w:color w:val="000000" w:themeColor="text1"/>
+              <w:color w:val="auto"/>
               <w:sz w:val="22"/>
               <w:lang w:val="en-IE" w:eastAsia="en-IE"/>
             </w:rPr>
           </w:pPr>
-          <w:hyperlink w:anchor="_Toc40379567" w:history="1">
+          <w:hyperlink w:anchor="_Toc40387263" w:history="1">
             <w:r>
               <w:rPr>
                 <w:rStyle w:val="Hyperlink"/>
-                <w:rFonts w:cstheme="minorHAnsi"/>
-                <w:b w:val="0"/>
-                <w:bCs/>
-                <w:i/>
-                <w:iCs/>
-                <w:noProof/>
-                <w:color w:val="000000" w:themeColor="text1"/>
+                <w:bCs/>
+                <w:i/>
+                <w:iCs/>
+                <w:noProof/>
               </w:rPr>
               <w:t>Batch Testing</w:t>
             </w:r>
             <w:r>
               <w:rPr>
-                <w:rFonts w:cstheme="minorHAnsi"/>
-                <w:b w:val="0"/>
-                <w:bCs/>
-                <w:i/>
-                <w:iCs/>
-                <w:noProof/>
-                <w:webHidden/>
-                <w:color w:val="000000" w:themeColor="text1"/>
+                <w:noProof/>
+                <w:webHidden/>
               </w:rPr>
               <w:tab/>
             </w:r>
             <w:r>
               <w:rPr>
-                <w:rFonts w:cstheme="minorHAnsi"/>
-                <w:b w:val="0"/>
-                <w:bCs/>
-                <w:i/>
-                <w:iCs/>
-                <w:noProof/>
-                <w:webHidden/>
-                <w:color w:val="000000" w:themeColor="text1"/>
+                <w:noProof/>
+                <w:webHidden/>
               </w:rPr>
               <w:fldChar w:fldCharType="begin"/>
             </w:r>
             <w:r>
               <w:rPr>
-                <w:rFonts w:cstheme="minorHAnsi"/>
-                <w:b w:val="0"/>
-                <w:bCs/>
-                <w:i/>
-                <w:iCs/>
-                <w:noProof/>
-                <w:webHidden/>
-                <w:color w:val="000000" w:themeColor="text1"/>
-              </w:rPr>
-              <w:instrText xml:space="preserve"> PAGEREF _Toc40379567 \h </w:instrText>
-            </w:r>
-            <w:r>
-              <w:rPr>
-                <w:rFonts w:cstheme="minorHAnsi"/>
-                <w:b w:val="0"/>
-                <w:bCs/>
-                <w:i/>
-                <w:iCs/>
-                <w:noProof/>
-                <w:webHidden/>
-                <w:color w:val="000000" w:themeColor="text1"/>
-              </w:rPr>
-            </w:r>
-            <w:r>
-              <w:rPr>
-                <w:rFonts w:cstheme="minorHAnsi"/>
-                <w:b w:val="0"/>
-                <w:bCs/>
-                <w:i/>
-                <w:iCs/>
-                <w:noProof/>
-                <w:webHidden/>
-                <w:color w:val="000000" w:themeColor="text1"/>
+                <w:noProof/>
+                <w:webHidden/>
+              </w:rPr>
+              <w:instrText xml:space="preserve"> PAGEREF _Toc40387263 \h </w:instrText>
+            </w:r>
+            <w:r>
+              <w:rPr>
+                <w:noProof/>
+                <w:webHidden/>
+              </w:rPr>
+            </w:r>
+            <w:r>
+              <w:rPr>
+                <w:noProof/>
+                <w:webHidden/>
               </w:rPr>
               <w:fldChar w:fldCharType="separate"/>
             </w:r>
             <w:r>
               <w:rPr>
-                <w:rFonts w:cstheme="minorHAnsi"/>
-                <w:b w:val="0"/>
-                <w:bCs/>
-                <w:i/>
-                <w:iCs/>
-                <w:noProof/>
-                <w:webHidden/>
-                <w:color w:val="000000" w:themeColor="text1"/>
-              </w:rPr>
-              <w:t>11</w:t>
-            </w:r>
-            <w:r>
-              <w:rPr>
-                <w:rFonts w:cstheme="minorHAnsi"/>
-                <w:b w:val="0"/>
-                <w:bCs/>
-                <w:i/>
-                <w:iCs/>
-                <w:noProof/>
-                <w:webHidden/>
-                <w:color w:val="000000" w:themeColor="text1"/>
+                <w:noProof/>
+                <w:webHidden/>
+              </w:rPr>
+              <w:t>10</w:t>
+            </w:r>
+            <w:r>
+              <w:rPr>
+                <w:noProof/>
+                <w:webHidden/>
               </w:rPr>
               <w:fldChar w:fldCharType="end"/>
             </w:r>
@@ -4729,118 +2574,70 @@
               <w:tab w:val="right" w:leader="dot" w:pos="9926"/>
             </w:tabs>
             <w:rPr>
-              <w:rFonts w:cstheme="minorHAnsi"/>
               <w:b w:val="0"/>
-              <w:bCs/>
-              <w:i/>
-              <w:iCs/>
               <w:noProof/>
-              <w:color w:val="000000" w:themeColor="text1"/>
+              <w:color w:val="auto"/>
               <w:sz w:val="22"/>
               <w:lang w:val="en-IE" w:eastAsia="en-IE"/>
             </w:rPr>
           </w:pPr>
-          <w:hyperlink w:anchor="_Toc40379568" w:history="1">
+          <w:hyperlink w:anchor="_Toc40387264" w:history="1">
             <w:r>
               <w:rPr>
                 <w:rStyle w:val="Hyperlink"/>
                 <w:rFonts w:cstheme="minorHAnsi"/>
-                <w:b w:val="0"/>
-                <w:bCs/>
-                <w:i/>
-                <w:iCs/>
-                <w:noProof/>
-                <w:color w:val="000000" w:themeColor="text1"/>
+                <w:bCs/>
+                <w:i/>
+                <w:iCs/>
+                <w:noProof/>
               </w:rPr>
               <w:t>Automated Regression Testing</w:t>
             </w:r>
             <w:r>
               <w:rPr>
-                <w:rFonts w:cstheme="minorHAnsi"/>
-                <w:b w:val="0"/>
-                <w:bCs/>
-                <w:i/>
-                <w:iCs/>
-                <w:noProof/>
-                <w:webHidden/>
-                <w:color w:val="000000" w:themeColor="text1"/>
+                <w:noProof/>
+                <w:webHidden/>
               </w:rPr>
               <w:tab/>
             </w:r>
             <w:r>
               <w:rPr>
-                <w:rFonts w:cstheme="minorHAnsi"/>
-                <w:b w:val="0"/>
-                <w:bCs/>
-                <w:i/>
-                <w:iCs/>
-                <w:noProof/>
-                <w:webHidden/>
-                <w:color w:val="000000" w:themeColor="text1"/>
+                <w:noProof/>
+                <w:webHidden/>
               </w:rPr>
               <w:fldChar w:fldCharType="begin"/>
             </w:r>
             <w:r>
               <w:rPr>
-                <w:rFonts w:cstheme="minorHAnsi"/>
-                <w:b w:val="0"/>
-                <w:bCs/>
-                <w:i/>
-                <w:iCs/>
-                <w:noProof/>
-                <w:webHidden/>
-                <w:color w:val="000000" w:themeColor="text1"/>
-              </w:rPr>
-              <w:instrText xml:space="preserve"> PAGEREF _Toc40379568 \h </w:instrText>
-            </w:r>
-            <w:r>
-              <w:rPr>
-                <w:rFonts w:cstheme="minorHAnsi"/>
-                <w:b w:val="0"/>
-                <w:bCs/>
-                <w:i/>
-                <w:iCs/>
-                <w:noProof/>
-                <w:webHidden/>
-                <w:color w:val="000000" w:themeColor="text1"/>
-              </w:rPr>
-            </w:r>
-            <w:r>
-              <w:rPr>
-                <w:rFonts w:cstheme="minorHAnsi"/>
-                <w:b w:val="0"/>
-                <w:bCs/>
-                <w:i/>
-                <w:iCs/>
-                <w:noProof/>
-                <w:webHidden/>
-                <w:color w:val="000000" w:themeColor="text1"/>
+                <w:noProof/>
+                <w:webHidden/>
+              </w:rPr>
+              <w:instrText xml:space="preserve"> PAGEREF _Toc40387264 \h </w:instrText>
+            </w:r>
+            <w:r>
+              <w:rPr>
+                <w:noProof/>
+                <w:webHidden/>
+              </w:rPr>
+            </w:r>
+            <w:r>
+              <w:rPr>
+                <w:noProof/>
+                <w:webHidden/>
               </w:rPr>
               <w:fldChar w:fldCharType="separate"/>
             </w:r>
             <w:r>
               <w:rPr>
-                <w:rFonts w:cstheme="minorHAnsi"/>
-                <w:b w:val="0"/>
-                <w:bCs/>
-                <w:i/>
-                <w:iCs/>
-                <w:noProof/>
-                <w:webHidden/>
-                <w:color w:val="000000" w:themeColor="text1"/>
-              </w:rPr>
-              <w:t>11</w:t>
-            </w:r>
-            <w:r>
-              <w:rPr>
-                <w:rFonts w:cstheme="minorHAnsi"/>
-                <w:b w:val="0"/>
-                <w:bCs/>
-                <w:i/>
-                <w:iCs/>
-                <w:noProof/>
-                <w:webHidden/>
-                <w:color w:val="000000" w:themeColor="text1"/>
+                <w:noProof/>
+                <w:webHidden/>
+              </w:rPr>
+              <w:t>10</w:t>
+            </w:r>
+            <w:r>
+              <w:rPr>
+                <w:noProof/>
+                <w:webHidden/>
               </w:rPr>
               <w:fldChar w:fldCharType="end"/>
             </w:r>
@@ -4853,118 +2650,70 @@
               <w:tab w:val="right" w:leader="dot" w:pos="9926"/>
             </w:tabs>
             <w:rPr>
-              <w:rFonts w:cstheme="minorHAnsi"/>
               <w:b w:val="0"/>
-              <w:bCs/>
-              <w:i/>
-              <w:iCs/>
               <w:noProof/>
-              <w:color w:val="000000" w:themeColor="text1"/>
+              <w:color w:val="auto"/>
               <w:sz w:val="22"/>
               <w:lang w:val="en-IE" w:eastAsia="en-IE"/>
             </w:rPr>
           </w:pPr>
-          <w:hyperlink w:anchor="_Toc40379569" w:history="1">
+          <w:hyperlink w:anchor="_Toc40387265" w:history="1">
             <w:r>
               <w:rPr>
                 <w:rStyle w:val="Hyperlink"/>
                 <w:rFonts w:cstheme="minorHAnsi"/>
-                <w:b w:val="0"/>
-                <w:bCs/>
-                <w:i/>
-                <w:iCs/>
-                <w:noProof/>
-                <w:color w:val="000000" w:themeColor="text1"/>
+                <w:bCs/>
+                <w:i/>
+                <w:iCs/>
+                <w:noProof/>
               </w:rPr>
               <w:t>Beta Testing</w:t>
             </w:r>
             <w:r>
               <w:rPr>
-                <w:rFonts w:cstheme="minorHAnsi"/>
-                <w:b w:val="0"/>
-                <w:bCs/>
-                <w:i/>
-                <w:iCs/>
-                <w:noProof/>
-                <w:webHidden/>
-                <w:color w:val="000000" w:themeColor="text1"/>
+                <w:noProof/>
+                <w:webHidden/>
               </w:rPr>
               <w:tab/>
             </w:r>
             <w:r>
               <w:rPr>
-                <w:rFonts w:cstheme="minorHAnsi"/>
-                <w:b w:val="0"/>
-                <w:bCs/>
-                <w:i/>
-                <w:iCs/>
-                <w:noProof/>
-                <w:webHidden/>
-                <w:color w:val="000000" w:themeColor="text1"/>
+                <w:noProof/>
+                <w:webHidden/>
               </w:rPr>
               <w:fldChar w:fldCharType="begin"/>
             </w:r>
             <w:r>
               <w:rPr>
-                <w:rFonts w:cstheme="minorHAnsi"/>
-                <w:b w:val="0"/>
-                <w:bCs/>
-                <w:i/>
-                <w:iCs/>
-                <w:noProof/>
-                <w:webHidden/>
-                <w:color w:val="000000" w:themeColor="text1"/>
-              </w:rPr>
-              <w:instrText xml:space="preserve"> PAGEREF _Toc40379569 \h </w:instrText>
-            </w:r>
-            <w:r>
-              <w:rPr>
-                <w:rFonts w:cstheme="minorHAnsi"/>
-                <w:b w:val="0"/>
-                <w:bCs/>
-                <w:i/>
-                <w:iCs/>
-                <w:noProof/>
-                <w:webHidden/>
-                <w:color w:val="000000" w:themeColor="text1"/>
-              </w:rPr>
-            </w:r>
-            <w:r>
-              <w:rPr>
-                <w:rFonts w:cstheme="minorHAnsi"/>
-                <w:b w:val="0"/>
-                <w:bCs/>
-                <w:i/>
-                <w:iCs/>
-                <w:noProof/>
-                <w:webHidden/>
-                <w:color w:val="000000" w:themeColor="text1"/>
+                <w:noProof/>
+                <w:webHidden/>
+              </w:rPr>
+              <w:instrText xml:space="preserve"> PAGEREF _Toc40387265 \h </w:instrText>
+            </w:r>
+            <w:r>
+              <w:rPr>
+                <w:noProof/>
+                <w:webHidden/>
+              </w:rPr>
+            </w:r>
+            <w:r>
+              <w:rPr>
+                <w:noProof/>
+                <w:webHidden/>
               </w:rPr>
               <w:fldChar w:fldCharType="separate"/>
             </w:r>
             <w:r>
               <w:rPr>
-                <w:rFonts w:cstheme="minorHAnsi"/>
-                <w:b w:val="0"/>
-                <w:bCs/>
-                <w:i/>
-                <w:iCs/>
-                <w:noProof/>
-                <w:webHidden/>
-                <w:color w:val="000000" w:themeColor="text1"/>
-              </w:rPr>
-              <w:t>11</w:t>
-            </w:r>
-            <w:r>
-              <w:rPr>
-                <w:rFonts w:cstheme="minorHAnsi"/>
-                <w:b w:val="0"/>
-                <w:bCs/>
-                <w:i/>
-                <w:iCs/>
-                <w:noProof/>
-                <w:webHidden/>
-                <w:color w:val="000000" w:themeColor="text1"/>
+                <w:noProof/>
+                <w:webHidden/>
+              </w:rPr>
+              <w:t>10</w:t>
+            </w:r>
+            <w:r>
+              <w:rPr>
+                <w:noProof/>
+                <w:webHidden/>
               </w:rPr>
               <w:fldChar w:fldCharType="end"/>
             </w:r>
@@ -4977,118 +2726,70 @@
               <w:tab w:val="right" w:leader="dot" w:pos="9926"/>
             </w:tabs>
             <w:rPr>
-              <w:rFonts w:cstheme="minorHAnsi"/>
               <w:b w:val="0"/>
-              <w:bCs/>
-              <w:i/>
-              <w:iCs/>
               <w:noProof/>
-              <w:color w:val="000000" w:themeColor="text1"/>
+              <w:color w:val="auto"/>
               <w:sz w:val="22"/>
               <w:lang w:val="en-IE" w:eastAsia="en-IE"/>
             </w:rPr>
           </w:pPr>
-          <w:hyperlink w:anchor="_Toc40379570" w:history="1">
+          <w:hyperlink w:anchor="_Toc40387266" w:history="1">
             <w:r>
               <w:rPr>
                 <w:rStyle w:val="Hyperlink"/>
                 <w:rFonts w:cstheme="minorHAnsi"/>
-                <w:b w:val="0"/>
-                <w:bCs/>
-                <w:i/>
-                <w:iCs/>
-                <w:noProof/>
-                <w:color w:val="000000" w:themeColor="text1"/>
+                <w:bCs/>
+                <w:i/>
+                <w:iCs/>
+                <w:noProof/>
               </w:rPr>
               <w:t>Test Schedule</w:t>
             </w:r>
             <w:r>
               <w:rPr>
-                <w:rFonts w:cstheme="minorHAnsi"/>
-                <w:b w:val="0"/>
-                <w:bCs/>
-                <w:i/>
-                <w:iCs/>
-                <w:noProof/>
-                <w:webHidden/>
-                <w:color w:val="000000" w:themeColor="text1"/>
+                <w:noProof/>
+                <w:webHidden/>
               </w:rPr>
               <w:tab/>
             </w:r>
             <w:r>
               <w:rPr>
-                <w:rFonts w:cstheme="minorHAnsi"/>
-                <w:b w:val="0"/>
-                <w:bCs/>
-                <w:i/>
-                <w:iCs/>
-                <w:noProof/>
-                <w:webHidden/>
-                <w:color w:val="000000" w:themeColor="text1"/>
+                <w:noProof/>
+                <w:webHidden/>
               </w:rPr>
               <w:fldChar w:fldCharType="begin"/>
             </w:r>
             <w:r>
               <w:rPr>
-                <w:rFonts w:cstheme="minorHAnsi"/>
-                <w:b w:val="0"/>
-                <w:bCs/>
-                <w:i/>
-                <w:iCs/>
-                <w:noProof/>
-                <w:webHidden/>
-                <w:color w:val="000000" w:themeColor="text1"/>
-              </w:rPr>
-              <w:instrText xml:space="preserve"> PAGEREF _Toc40379570 \h </w:instrText>
-            </w:r>
-            <w:r>
-              <w:rPr>
-                <w:rFonts w:cstheme="minorHAnsi"/>
-                <w:b w:val="0"/>
-                <w:bCs/>
-                <w:i/>
-                <w:iCs/>
-                <w:noProof/>
-                <w:webHidden/>
-                <w:color w:val="000000" w:themeColor="text1"/>
-              </w:rPr>
-            </w:r>
-            <w:r>
-              <w:rPr>
-                <w:rFonts w:cstheme="minorHAnsi"/>
-                <w:b w:val="0"/>
-                <w:bCs/>
-                <w:i/>
-                <w:iCs/>
-                <w:noProof/>
-                <w:webHidden/>
-                <w:color w:val="000000" w:themeColor="text1"/>
+                <w:noProof/>
+                <w:webHidden/>
+              </w:rPr>
+              <w:instrText xml:space="preserve"> PAGEREF _Toc40387266 \h </w:instrText>
+            </w:r>
+            <w:r>
+              <w:rPr>
+                <w:noProof/>
+                <w:webHidden/>
+              </w:rPr>
+            </w:r>
+            <w:r>
+              <w:rPr>
+                <w:noProof/>
+                <w:webHidden/>
               </w:rPr>
               <w:fldChar w:fldCharType="separate"/>
             </w:r>
             <w:r>
               <w:rPr>
-                <w:rFonts w:cstheme="minorHAnsi"/>
-                <w:b w:val="0"/>
-                <w:bCs/>
-                <w:i/>
-                <w:iCs/>
-                <w:noProof/>
-                <w:webHidden/>
-                <w:color w:val="000000" w:themeColor="text1"/>
+                <w:noProof/>
+                <w:webHidden/>
               </w:rPr>
               <w:t>11</w:t>
             </w:r>
             <w:r>
               <w:rPr>
-                <w:rFonts w:cstheme="minorHAnsi"/>
-                <w:b w:val="0"/>
-                <w:bCs/>
-                <w:i/>
-                <w:iCs/>
-                <w:noProof/>
-                <w:webHidden/>
-                <w:color w:val="000000" w:themeColor="text1"/>
+                <w:noProof/>
+                <w:webHidden/>
               </w:rPr>
               <w:fldChar w:fldCharType="end"/>
             </w:r>
@@ -5101,118 +2802,70 @@
               <w:tab w:val="right" w:leader="dot" w:pos="9926"/>
             </w:tabs>
             <w:rPr>
-              <w:rFonts w:cstheme="minorHAnsi"/>
               <w:b w:val="0"/>
-              <w:bCs/>
-              <w:i/>
-              <w:iCs/>
               <w:noProof/>
-              <w:color w:val="000000" w:themeColor="text1"/>
+              <w:color w:val="auto"/>
               <w:sz w:val="22"/>
               <w:lang w:val="en-IE" w:eastAsia="en-IE"/>
             </w:rPr>
           </w:pPr>
-          <w:hyperlink w:anchor="_Toc40379571" w:history="1">
+          <w:hyperlink w:anchor="_Toc40387267" w:history="1">
             <w:r>
               <w:rPr>
                 <w:rStyle w:val="Hyperlink"/>
                 <w:rFonts w:cstheme="minorHAnsi"/>
-                <w:b w:val="0"/>
-                <w:bCs/>
-                <w:i/>
-                <w:iCs/>
-                <w:noProof/>
-                <w:color w:val="000000" w:themeColor="text1"/>
+                <w:bCs/>
+                <w:i/>
+                <w:iCs/>
+                <w:noProof/>
               </w:rPr>
               <w:t>Control Procedures</w:t>
             </w:r>
             <w:r>
               <w:rPr>
-                <w:rFonts w:cstheme="minorHAnsi"/>
-                <w:b w:val="0"/>
-                <w:bCs/>
-                <w:i/>
-                <w:iCs/>
-                <w:noProof/>
-                <w:webHidden/>
-                <w:color w:val="000000" w:themeColor="text1"/>
+                <w:noProof/>
+                <w:webHidden/>
               </w:rPr>
               <w:tab/>
             </w:r>
             <w:r>
               <w:rPr>
-                <w:rFonts w:cstheme="minorHAnsi"/>
-                <w:b w:val="0"/>
-                <w:bCs/>
-                <w:i/>
-                <w:iCs/>
-                <w:noProof/>
-                <w:webHidden/>
-                <w:color w:val="000000" w:themeColor="text1"/>
+                <w:noProof/>
+                <w:webHidden/>
               </w:rPr>
               <w:fldChar w:fldCharType="begin"/>
             </w:r>
             <w:r>
               <w:rPr>
-                <w:rFonts w:cstheme="minorHAnsi"/>
-                <w:b w:val="0"/>
-                <w:bCs/>
-                <w:i/>
-                <w:iCs/>
-                <w:noProof/>
-                <w:webHidden/>
-                <w:color w:val="000000" w:themeColor="text1"/>
-              </w:rPr>
-              <w:instrText xml:space="preserve"> PAGEREF _Toc40379571 \h </w:instrText>
-            </w:r>
-            <w:r>
-              <w:rPr>
-                <w:rFonts w:cstheme="minorHAnsi"/>
-                <w:b w:val="0"/>
-                <w:bCs/>
-                <w:i/>
-                <w:iCs/>
-                <w:noProof/>
-                <w:webHidden/>
-                <w:color w:val="000000" w:themeColor="text1"/>
-              </w:rPr>
-            </w:r>
-            <w:r>
-              <w:rPr>
-                <w:rFonts w:cstheme="minorHAnsi"/>
-                <w:b w:val="0"/>
-                <w:bCs/>
-                <w:i/>
-                <w:iCs/>
-                <w:noProof/>
-                <w:webHidden/>
-                <w:color w:val="000000" w:themeColor="text1"/>
+                <w:noProof/>
+                <w:webHidden/>
+              </w:rPr>
+              <w:instrText xml:space="preserve"> PAGEREF _Toc40387267 \h </w:instrText>
+            </w:r>
+            <w:r>
+              <w:rPr>
+                <w:noProof/>
+                <w:webHidden/>
+              </w:rPr>
+            </w:r>
+            <w:r>
+              <w:rPr>
+                <w:noProof/>
+                <w:webHidden/>
               </w:rPr>
               <w:fldChar w:fldCharType="separate"/>
             </w:r>
             <w:r>
               <w:rPr>
-                <w:rFonts w:cstheme="minorHAnsi"/>
-                <w:b w:val="0"/>
-                <w:bCs/>
-                <w:i/>
-                <w:iCs/>
-                <w:noProof/>
-                <w:webHidden/>
-                <w:color w:val="000000" w:themeColor="text1"/>
-              </w:rPr>
-              <w:t>11</w:t>
-            </w:r>
-            <w:r>
-              <w:rPr>
-                <w:rFonts w:cstheme="minorHAnsi"/>
-                <w:b w:val="0"/>
-                <w:bCs/>
-                <w:i/>
-                <w:iCs/>
-                <w:noProof/>
-                <w:webHidden/>
-                <w:color w:val="000000" w:themeColor="text1"/>
+                <w:noProof/>
+                <w:webHidden/>
+              </w:rPr>
+              <w:t>12</w:t>
+            </w:r>
+            <w:r>
+              <w:rPr>
+                <w:noProof/>
+                <w:webHidden/>
               </w:rPr>
               <w:fldChar w:fldCharType="end"/>
             </w:r>
@@ -5225,118 +2878,70 @@
               <w:tab w:val="right" w:leader="dot" w:pos="9926"/>
             </w:tabs>
             <w:rPr>
-              <w:rFonts w:cstheme="minorHAnsi"/>
               <w:b w:val="0"/>
-              <w:bCs/>
-              <w:i/>
-              <w:iCs/>
               <w:noProof/>
-              <w:color w:val="000000" w:themeColor="text1"/>
+              <w:color w:val="auto"/>
               <w:sz w:val="22"/>
               <w:lang w:val="en-IE" w:eastAsia="en-IE"/>
             </w:rPr>
           </w:pPr>
-          <w:hyperlink w:anchor="_Toc40379572" w:history="1">
+          <w:hyperlink w:anchor="_Toc40387268" w:history="1">
             <w:r>
               <w:rPr>
                 <w:rStyle w:val="Hyperlink"/>
                 <w:rFonts w:cstheme="minorHAnsi"/>
-                <w:b w:val="0"/>
-                <w:bCs/>
-                <w:i/>
-                <w:iCs/>
-                <w:noProof/>
-                <w:color w:val="000000" w:themeColor="text1"/>
-              </w:rPr>
-              <w:t>Features to Be Tested</w:t>
-            </w:r>
-            <w:r>
-              <w:rPr>
-                <w:rFonts w:cstheme="minorHAnsi"/>
-                <w:b w:val="0"/>
-                <w:bCs/>
-                <w:i/>
-                <w:iCs/>
-                <w:noProof/>
-                <w:webHidden/>
-                <w:color w:val="000000" w:themeColor="text1"/>
+                <w:bCs/>
+                <w:i/>
+                <w:iCs/>
+                <w:noProof/>
+              </w:rPr>
+              <w:t>Resources/Roles &amp; Responsibilities</w:t>
+            </w:r>
+            <w:r>
+              <w:rPr>
+                <w:noProof/>
+                <w:webHidden/>
               </w:rPr>
               <w:tab/>
             </w:r>
             <w:r>
               <w:rPr>
-                <w:rFonts w:cstheme="minorHAnsi"/>
-                <w:b w:val="0"/>
-                <w:bCs/>
-                <w:i/>
-                <w:iCs/>
-                <w:noProof/>
-                <w:webHidden/>
-                <w:color w:val="000000" w:themeColor="text1"/>
+                <w:noProof/>
+                <w:webHidden/>
               </w:rPr>
               <w:fldChar w:fldCharType="begin"/>
             </w:r>
             <w:r>
               <w:rPr>
-                <w:rFonts w:cstheme="minorHAnsi"/>
-                <w:b w:val="0"/>
-                <w:bCs/>
-                <w:i/>
-                <w:iCs/>
-                <w:noProof/>
-                <w:webHidden/>
-                <w:color w:val="000000" w:themeColor="text1"/>
-              </w:rPr>
-              <w:instrText xml:space="preserve"> PAGEREF _Toc40379572 \h </w:instrText>
-            </w:r>
-            <w:r>
-              <w:rPr>
-                <w:rFonts w:cstheme="minorHAnsi"/>
-                <w:b w:val="0"/>
-                <w:bCs/>
-                <w:i/>
-                <w:iCs/>
-                <w:noProof/>
-                <w:webHidden/>
-                <w:color w:val="000000" w:themeColor="text1"/>
-              </w:rPr>
-            </w:r>
-            <w:r>
-              <w:rPr>
-                <w:rFonts w:cstheme="minorHAnsi"/>
-                <w:b w:val="0"/>
-                <w:bCs/>
-                <w:i/>
-                <w:iCs/>
-                <w:noProof/>
-                <w:webHidden/>
-                <w:color w:val="000000" w:themeColor="text1"/>
+                <w:noProof/>
+                <w:webHidden/>
+              </w:rPr>
+              <w:instrText xml:space="preserve"> PAGEREF _Toc40387268 \h </w:instrText>
+            </w:r>
+            <w:r>
+              <w:rPr>
+                <w:noProof/>
+                <w:webHidden/>
+              </w:rPr>
+            </w:r>
+            <w:r>
+              <w:rPr>
+                <w:noProof/>
+                <w:webHidden/>
               </w:rPr>
               <w:fldChar w:fldCharType="separate"/>
             </w:r>
             <w:r>
               <w:rPr>
-                <w:rFonts w:cstheme="minorHAnsi"/>
-                <w:b w:val="0"/>
-                <w:bCs/>
-                <w:i/>
-                <w:iCs/>
-                <w:noProof/>
-                <w:webHidden/>
-                <w:color w:val="000000" w:themeColor="text1"/>
-              </w:rPr>
-              <w:t>11</w:t>
-            </w:r>
-            <w:r>
-              <w:rPr>
-                <w:rFonts w:cstheme="minorHAnsi"/>
-                <w:b w:val="0"/>
-                <w:bCs/>
-                <w:i/>
-                <w:iCs/>
-                <w:noProof/>
-                <w:webHidden/>
-                <w:color w:val="000000" w:themeColor="text1"/>
+                <w:noProof/>
+                <w:webHidden/>
+              </w:rPr>
+              <w:t>12</w:t>
+            </w:r>
+            <w:r>
+              <w:rPr>
+                <w:noProof/>
+                <w:webHidden/>
               </w:rPr>
               <w:fldChar w:fldCharType="end"/>
             </w:r>
@@ -5349,118 +2954,70 @@
               <w:tab w:val="right" w:leader="dot" w:pos="9926"/>
             </w:tabs>
             <w:rPr>
-              <w:rFonts w:cstheme="minorHAnsi"/>
               <w:b w:val="0"/>
-              <w:bCs/>
-              <w:i/>
-              <w:iCs/>
               <w:noProof/>
-              <w:color w:val="000000" w:themeColor="text1"/>
+              <w:color w:val="auto"/>
               <w:sz w:val="22"/>
               <w:lang w:val="en-IE" w:eastAsia="en-IE"/>
             </w:rPr>
           </w:pPr>
-          <w:hyperlink w:anchor="_Toc40379573" w:history="1">
+          <w:hyperlink w:anchor="_Toc40387269" w:history="1">
             <w:r>
               <w:rPr>
                 <w:rStyle w:val="Hyperlink"/>
                 <w:rFonts w:cstheme="minorHAnsi"/>
-                <w:b w:val="0"/>
-                <w:bCs/>
-                <w:i/>
-                <w:iCs/>
-                <w:noProof/>
-                <w:color w:val="000000" w:themeColor="text1"/>
-              </w:rPr>
-              <w:t>Features Not to Be Tested</w:t>
-            </w:r>
-            <w:r>
-              <w:rPr>
-                <w:rFonts w:cstheme="minorHAnsi"/>
-                <w:b w:val="0"/>
-                <w:bCs/>
-                <w:i/>
-                <w:iCs/>
-                <w:noProof/>
-                <w:webHidden/>
-                <w:color w:val="000000" w:themeColor="text1"/>
+                <w:bCs/>
+                <w:i/>
+                <w:iCs/>
+                <w:noProof/>
+              </w:rPr>
+              <w:t>Risks/Assumptions</w:t>
+            </w:r>
+            <w:r>
+              <w:rPr>
+                <w:noProof/>
+                <w:webHidden/>
               </w:rPr>
               <w:tab/>
             </w:r>
             <w:r>
               <w:rPr>
-                <w:rFonts w:cstheme="minorHAnsi"/>
-                <w:b w:val="0"/>
-                <w:bCs/>
-                <w:i/>
-                <w:iCs/>
-                <w:noProof/>
-                <w:webHidden/>
-                <w:color w:val="000000" w:themeColor="text1"/>
+                <w:noProof/>
+                <w:webHidden/>
               </w:rPr>
               <w:fldChar w:fldCharType="begin"/>
             </w:r>
             <w:r>
               <w:rPr>
-                <w:rFonts w:cstheme="minorHAnsi"/>
-                <w:b w:val="0"/>
-                <w:bCs/>
-                <w:i/>
-                <w:iCs/>
-                <w:noProof/>
-                <w:webHidden/>
-                <w:color w:val="000000" w:themeColor="text1"/>
-              </w:rPr>
-              <w:instrText xml:space="preserve"> PAGEREF _Toc40379573 \h </w:instrText>
-            </w:r>
-            <w:r>
-              <w:rPr>
-                <w:rFonts w:cstheme="minorHAnsi"/>
-                <w:b w:val="0"/>
-                <w:bCs/>
-                <w:i/>
-                <w:iCs/>
-                <w:noProof/>
-                <w:webHidden/>
-                <w:color w:val="000000" w:themeColor="text1"/>
-              </w:rPr>
-            </w:r>
-            <w:r>
-              <w:rPr>
-                <w:rFonts w:cstheme="minorHAnsi"/>
-                <w:b w:val="0"/>
-                <w:bCs/>
-                <w:i/>
-                <w:iCs/>
-                <w:noProof/>
-                <w:webHidden/>
-                <w:color w:val="000000" w:themeColor="text1"/>
+                <w:noProof/>
+                <w:webHidden/>
+              </w:rPr>
+              <w:instrText xml:space="preserve"> PAGEREF _Toc40387269 \h </w:instrText>
+            </w:r>
+            <w:r>
+              <w:rPr>
+                <w:noProof/>
+                <w:webHidden/>
+              </w:rPr>
+            </w:r>
+            <w:r>
+              <w:rPr>
+                <w:noProof/>
+                <w:webHidden/>
               </w:rPr>
               <w:fldChar w:fldCharType="separate"/>
             </w:r>
             <w:r>
               <w:rPr>
-                <w:rFonts w:cstheme="minorHAnsi"/>
-                <w:b w:val="0"/>
-                <w:bCs/>
-                <w:i/>
-                <w:iCs/>
-                <w:noProof/>
-                <w:webHidden/>
-                <w:color w:val="000000" w:themeColor="text1"/>
-              </w:rPr>
-              <w:t>11</w:t>
-            </w:r>
-            <w:r>
-              <w:rPr>
-                <w:rFonts w:cstheme="minorHAnsi"/>
-                <w:b w:val="0"/>
-                <w:bCs/>
-                <w:i/>
-                <w:iCs/>
-                <w:noProof/>
-                <w:webHidden/>
-                <w:color w:val="000000" w:themeColor="text1"/>
+                <w:noProof/>
+                <w:webHidden/>
+              </w:rPr>
+              <w:t>12</w:t>
+            </w:r>
+            <w:r>
+              <w:rPr>
+                <w:noProof/>
+                <w:webHidden/>
               </w:rPr>
               <w:fldChar w:fldCharType="end"/>
             </w:r>
@@ -5473,490 +3030,70 @@
               <w:tab w:val="right" w:leader="dot" w:pos="9926"/>
             </w:tabs>
             <w:rPr>
-              <w:rFonts w:cstheme="minorHAnsi"/>
               <w:b w:val="0"/>
-              <w:bCs/>
-              <w:i/>
-              <w:iCs/>
               <w:noProof/>
-              <w:color w:val="000000" w:themeColor="text1"/>
+              <w:color w:val="auto"/>
               <w:sz w:val="22"/>
               <w:lang w:val="en-IE" w:eastAsia="en-IE"/>
             </w:rPr>
           </w:pPr>
-          <w:hyperlink w:anchor="_Toc40379574" w:history="1">
+          <w:hyperlink w:anchor="_Toc40387270" w:history="1">
             <w:r>
               <w:rPr>
                 <w:rStyle w:val="Hyperlink"/>
                 <w:rFonts w:cstheme="minorHAnsi"/>
-                <w:b w:val="0"/>
-                <w:bCs/>
-                <w:i/>
-                <w:iCs/>
-                <w:noProof/>
-                <w:color w:val="000000" w:themeColor="text1"/>
-              </w:rPr>
-              <w:t>Resources/Roles &amp; Responsibilities</w:t>
-            </w:r>
-            <w:r>
-              <w:rPr>
-                <w:rFonts w:cstheme="minorHAnsi"/>
-                <w:b w:val="0"/>
-                <w:bCs/>
-                <w:i/>
-                <w:iCs/>
-                <w:noProof/>
-                <w:webHidden/>
-                <w:color w:val="000000" w:themeColor="text1"/>
+                <w:bCs/>
+                <w:i/>
+                <w:iCs/>
+                <w:noProof/>
+              </w:rPr>
+              <w:t>Tools</w:t>
+            </w:r>
+            <w:r>
+              <w:rPr>
+                <w:noProof/>
+                <w:webHidden/>
               </w:rPr>
               <w:tab/>
             </w:r>
             <w:r>
               <w:rPr>
-                <w:rFonts w:cstheme="minorHAnsi"/>
-                <w:b w:val="0"/>
-                <w:bCs/>
-                <w:i/>
-                <w:iCs/>
-                <w:noProof/>
-                <w:webHidden/>
-                <w:color w:val="000000" w:themeColor="text1"/>
+                <w:noProof/>
+                <w:webHidden/>
               </w:rPr>
               <w:fldChar w:fldCharType="begin"/>
             </w:r>
             <w:r>
               <w:rPr>
-                <w:rFonts w:cstheme="minorHAnsi"/>
-                <w:b w:val="0"/>
-                <w:bCs/>
-                <w:i/>
-                <w:iCs/>
-                <w:noProof/>
-                <w:webHidden/>
-                <w:color w:val="000000" w:themeColor="text1"/>
-              </w:rPr>
-              <w:instrText xml:space="preserve"> PAGEREF _Toc40379574 \h </w:instrText>
-            </w:r>
-            <w:r>
-              <w:rPr>
-                <w:rFonts w:cstheme="minorHAnsi"/>
-                <w:b w:val="0"/>
-                <w:bCs/>
-                <w:i/>
-                <w:iCs/>
-                <w:noProof/>
-                <w:webHidden/>
-                <w:color w:val="000000" w:themeColor="text1"/>
-              </w:rPr>
-            </w:r>
-            <w:r>
-              <w:rPr>
-                <w:rFonts w:cstheme="minorHAnsi"/>
-                <w:b w:val="0"/>
-                <w:bCs/>
-                <w:i/>
-                <w:iCs/>
-                <w:noProof/>
-                <w:webHidden/>
-                <w:color w:val="000000" w:themeColor="text1"/>
+                <w:noProof/>
+                <w:webHidden/>
+              </w:rPr>
+              <w:instrText xml:space="preserve"> PAGEREF _Toc40387270 \h </w:instrText>
+            </w:r>
+            <w:r>
+              <w:rPr>
+                <w:noProof/>
+                <w:webHidden/>
+              </w:rPr>
+            </w:r>
+            <w:r>
+              <w:rPr>
+                <w:noProof/>
+                <w:webHidden/>
               </w:rPr>
               <w:fldChar w:fldCharType="separate"/>
             </w:r>
             <w:r>
               <w:rPr>
-                <w:rFonts w:cstheme="minorHAnsi"/>
-                <w:b w:val="0"/>
-                <w:bCs/>
-                <w:i/>
-                <w:iCs/>
-                <w:noProof/>
-                <w:webHidden/>
-                <w:color w:val="000000" w:themeColor="text1"/>
-              </w:rPr>
-              <w:t>11</w:t>
-            </w:r>
-            <w:r>
-              <w:rPr>
-                <w:rFonts w:cstheme="minorHAnsi"/>
-                <w:b w:val="0"/>
-                <w:bCs/>
-                <w:i/>
-                <w:iCs/>
-                <w:noProof/>
-                <w:webHidden/>
-                <w:color w:val="000000" w:themeColor="text1"/>
-              </w:rPr>
-              <w:fldChar w:fldCharType="end"/>
-            </w:r>
-          </w:hyperlink>
-        </w:p>
-        <w:p>
-          <w:pPr>
-            <w:pStyle w:val="TOC1"/>
-            <w:tabs>
-              <w:tab w:val="right" w:leader="dot" w:pos="9926"/>
-            </w:tabs>
-            <w:rPr>
-              <w:rFonts w:cstheme="minorHAnsi"/>
-              <w:b w:val="0"/>
-              <w:bCs/>
-              <w:i/>
-              <w:iCs/>
-              <w:noProof/>
-              <w:color w:val="000000" w:themeColor="text1"/>
-              <w:sz w:val="22"/>
-              <w:lang w:val="en-IE" w:eastAsia="en-IE"/>
-            </w:rPr>
-          </w:pPr>
-          <w:hyperlink w:anchor="_Toc40379575" w:history="1">
-            <w:r>
-              <w:rPr>
-                <w:rStyle w:val="Hyperlink"/>
-                <w:rFonts w:cstheme="minorHAnsi"/>
-                <w:b w:val="0"/>
-                <w:bCs/>
-                <w:i/>
-                <w:iCs/>
-                <w:noProof/>
-                <w:color w:val="000000" w:themeColor="text1"/>
-              </w:rPr>
-              <w:t>Schedules</w:t>
-            </w:r>
-            <w:r>
-              <w:rPr>
-                <w:rFonts w:cstheme="minorHAnsi"/>
-                <w:b w:val="0"/>
-                <w:bCs/>
-                <w:i/>
-                <w:iCs/>
-                <w:noProof/>
-                <w:webHidden/>
-                <w:color w:val="000000" w:themeColor="text1"/>
-              </w:rPr>
-              <w:tab/>
-            </w:r>
-            <w:r>
-              <w:rPr>
-                <w:rFonts w:cstheme="minorHAnsi"/>
-                <w:b w:val="0"/>
-                <w:bCs/>
-                <w:i/>
-                <w:iCs/>
-                <w:noProof/>
-                <w:webHidden/>
-                <w:color w:val="000000" w:themeColor="text1"/>
-              </w:rPr>
-              <w:fldChar w:fldCharType="begin"/>
-            </w:r>
-            <w:r>
-              <w:rPr>
-                <w:rFonts w:cstheme="minorHAnsi"/>
-                <w:b w:val="0"/>
-                <w:bCs/>
-                <w:i/>
-                <w:iCs/>
-                <w:noProof/>
-                <w:webHidden/>
-                <w:color w:val="000000" w:themeColor="text1"/>
-              </w:rPr>
-              <w:instrText xml:space="preserve"> PAGEREF _Toc40379575 \h </w:instrText>
-            </w:r>
-            <w:r>
-              <w:rPr>
-                <w:rFonts w:cstheme="minorHAnsi"/>
-                <w:b w:val="0"/>
-                <w:bCs/>
-                <w:i/>
-                <w:iCs/>
-                <w:noProof/>
-                <w:webHidden/>
-                <w:color w:val="000000" w:themeColor="text1"/>
-              </w:rPr>
-            </w:r>
-            <w:r>
-              <w:rPr>
-                <w:rFonts w:cstheme="minorHAnsi"/>
-                <w:b w:val="0"/>
-                <w:bCs/>
-                <w:i/>
-                <w:iCs/>
-                <w:noProof/>
-                <w:webHidden/>
-                <w:color w:val="000000" w:themeColor="text1"/>
-              </w:rPr>
-              <w:fldChar w:fldCharType="separate"/>
-            </w:r>
-            <w:r>
-              <w:rPr>
-                <w:rFonts w:cstheme="minorHAnsi"/>
-                <w:b w:val="0"/>
-                <w:bCs/>
-                <w:i/>
-                <w:iCs/>
-                <w:noProof/>
-                <w:webHidden/>
-                <w:color w:val="000000" w:themeColor="text1"/>
-              </w:rPr>
-              <w:t>11</w:t>
-            </w:r>
-            <w:r>
-              <w:rPr>
-                <w:rFonts w:cstheme="minorHAnsi"/>
-                <w:b w:val="0"/>
-                <w:bCs/>
-                <w:i/>
-                <w:iCs/>
-                <w:noProof/>
-                <w:webHidden/>
-                <w:color w:val="000000" w:themeColor="text1"/>
-              </w:rPr>
-              <w:fldChar w:fldCharType="end"/>
-            </w:r>
-          </w:hyperlink>
-        </w:p>
-        <w:p>
-          <w:pPr>
-            <w:pStyle w:val="TOC1"/>
-            <w:tabs>
-              <w:tab w:val="right" w:leader="dot" w:pos="9926"/>
-            </w:tabs>
-            <w:rPr>
-              <w:rFonts w:cstheme="minorHAnsi"/>
-              <w:b w:val="0"/>
-              <w:bCs/>
-              <w:i/>
-              <w:iCs/>
-              <w:noProof/>
-              <w:color w:val="000000" w:themeColor="text1"/>
-              <w:sz w:val="22"/>
-              <w:lang w:val="en-IE" w:eastAsia="en-IE"/>
-            </w:rPr>
-          </w:pPr>
-          <w:hyperlink w:anchor="_Toc40379576" w:history="1">
-            <w:r>
-              <w:rPr>
-                <w:rStyle w:val="Hyperlink"/>
-                <w:rFonts w:cstheme="minorHAnsi"/>
-                <w:b w:val="0"/>
-                <w:bCs/>
-                <w:i/>
-                <w:iCs/>
-                <w:noProof/>
-                <w:color w:val="000000" w:themeColor="text1"/>
-              </w:rPr>
-              <w:t>Risks/Assumptions</w:t>
-            </w:r>
-            <w:r>
-              <w:rPr>
-                <w:rFonts w:cstheme="minorHAnsi"/>
-                <w:b w:val="0"/>
-                <w:bCs/>
-                <w:i/>
-                <w:iCs/>
-                <w:noProof/>
-                <w:webHidden/>
-                <w:color w:val="000000" w:themeColor="text1"/>
-              </w:rPr>
-              <w:tab/>
-            </w:r>
-            <w:r>
-              <w:rPr>
-                <w:rFonts w:cstheme="minorHAnsi"/>
-                <w:b w:val="0"/>
-                <w:bCs/>
-                <w:i/>
-                <w:iCs/>
-                <w:noProof/>
-                <w:webHidden/>
-                <w:color w:val="000000" w:themeColor="text1"/>
-              </w:rPr>
-              <w:fldChar w:fldCharType="begin"/>
-            </w:r>
-            <w:r>
-              <w:rPr>
-                <w:rFonts w:cstheme="minorHAnsi"/>
-                <w:b w:val="0"/>
-                <w:bCs/>
-                <w:i/>
-                <w:iCs/>
-                <w:noProof/>
-                <w:webHidden/>
-                <w:color w:val="000000" w:themeColor="text1"/>
-              </w:rPr>
-              <w:instrText xml:space="preserve"> PAGEREF _Toc40379576 \h </w:instrText>
-            </w:r>
-            <w:r>
-              <w:rPr>
-                <w:rFonts w:cstheme="minorHAnsi"/>
-                <w:b w:val="0"/>
-                <w:bCs/>
-                <w:i/>
-                <w:iCs/>
-                <w:noProof/>
-                <w:webHidden/>
-                <w:color w:val="000000" w:themeColor="text1"/>
-              </w:rPr>
-            </w:r>
-            <w:r>
-              <w:rPr>
-                <w:rFonts w:cstheme="minorHAnsi"/>
-                <w:b w:val="0"/>
-                <w:bCs/>
-                <w:i/>
-                <w:iCs/>
-                <w:noProof/>
-                <w:webHidden/>
-                <w:color w:val="000000" w:themeColor="text1"/>
-              </w:rPr>
-              <w:fldChar w:fldCharType="separate"/>
-            </w:r>
-            <w:r>
-              <w:rPr>
-                <w:rFonts w:cstheme="minorHAnsi"/>
-                <w:b w:val="0"/>
-                <w:bCs/>
-                <w:i/>
-                <w:iCs/>
-                <w:noProof/>
-                <w:webHidden/>
-                <w:color w:val="000000" w:themeColor="text1"/>
-              </w:rPr>
-              <w:t>11</w:t>
-            </w:r>
-            <w:r>
-              <w:rPr>
-                <w:rFonts w:cstheme="minorHAnsi"/>
-                <w:b w:val="0"/>
-                <w:bCs/>
-                <w:i/>
-                <w:iCs/>
-                <w:noProof/>
-                <w:webHidden/>
-                <w:color w:val="000000" w:themeColor="text1"/>
-              </w:rPr>
-              <w:fldChar w:fldCharType="end"/>
-            </w:r>
-          </w:hyperlink>
-        </w:p>
-        <w:p>
-          <w:pPr>
-            <w:pStyle w:val="TOC1"/>
-            <w:tabs>
-              <w:tab w:val="right" w:leader="dot" w:pos="9926"/>
-            </w:tabs>
-            <w:rPr>
-              <w:rFonts w:cstheme="minorHAnsi"/>
-              <w:b w:val="0"/>
-              <w:bCs/>
-              <w:i/>
-              <w:iCs/>
-              <w:noProof/>
-              <w:color w:val="000000" w:themeColor="text1"/>
-              <w:sz w:val="22"/>
-              <w:lang w:val="en-IE" w:eastAsia="en-IE"/>
-            </w:rPr>
-          </w:pPr>
-          <w:hyperlink w:anchor="_Toc40379577" w:history="1">
-            <w:r>
-              <w:rPr>
-                <w:rStyle w:val="Hyperlink"/>
-                <w:rFonts w:cstheme="minorHAnsi"/>
-                <w:b w:val="0"/>
-                <w:bCs/>
-                <w:i/>
-                <w:iCs/>
-                <w:noProof/>
-                <w:color w:val="000000" w:themeColor="text1"/>
-              </w:rPr>
-              <w:t>Tools</w:t>
-            </w:r>
-            <w:r>
-              <w:rPr>
-                <w:rFonts w:cstheme="minorHAnsi"/>
-                <w:b w:val="0"/>
-                <w:bCs/>
-                <w:i/>
-                <w:iCs/>
-                <w:noProof/>
-                <w:webHidden/>
-                <w:color w:val="000000" w:themeColor="text1"/>
-              </w:rPr>
-              <w:tab/>
-            </w:r>
-            <w:r>
-              <w:rPr>
-                <w:rFonts w:cstheme="minorHAnsi"/>
-                <w:b w:val="0"/>
-                <w:bCs/>
-                <w:i/>
-                <w:iCs/>
-                <w:noProof/>
-                <w:webHidden/>
-                <w:color w:val="000000" w:themeColor="text1"/>
-              </w:rPr>
-              <w:fldChar w:fldCharType="begin"/>
-            </w:r>
-            <w:r>
-              <w:rPr>
-                <w:rFonts w:cstheme="minorHAnsi"/>
-                <w:b w:val="0"/>
-                <w:bCs/>
-                <w:i/>
-                <w:iCs/>
-                <w:noProof/>
-                <w:webHidden/>
-                <w:color w:val="000000" w:themeColor="text1"/>
-              </w:rPr>
-              <w:instrText xml:space="preserve"> PAGEREF _Toc40379577 \h </w:instrText>
-            </w:r>
-            <w:r>
-              <w:rPr>
-                <w:rFonts w:cstheme="minorHAnsi"/>
-                <w:b w:val="0"/>
-                <w:bCs/>
-                <w:i/>
-                <w:iCs/>
-                <w:noProof/>
-                <w:webHidden/>
-                <w:color w:val="000000" w:themeColor="text1"/>
-              </w:rPr>
-            </w:r>
-            <w:r>
-              <w:rPr>
-                <w:rFonts w:cstheme="minorHAnsi"/>
-                <w:b w:val="0"/>
-                <w:bCs/>
-                <w:i/>
-                <w:iCs/>
-                <w:noProof/>
-                <w:webHidden/>
-                <w:color w:val="000000" w:themeColor="text1"/>
-              </w:rPr>
-              <w:fldChar w:fldCharType="separate"/>
-            </w:r>
-            <w:r>
-              <w:rPr>
-                <w:rFonts w:cstheme="minorHAnsi"/>
-                <w:b w:val="0"/>
-                <w:bCs/>
-                <w:i/>
-                <w:iCs/>
-                <w:noProof/>
-                <w:webHidden/>
-                <w:color w:val="000000" w:themeColor="text1"/>
-              </w:rPr>
-              <w:t>11</w:t>
-            </w:r>
-            <w:r>
-              <w:rPr>
-                <w:rFonts w:cstheme="minorHAnsi"/>
-                <w:b w:val="0"/>
-                <w:bCs/>
-                <w:i/>
-                <w:iCs/>
-                <w:noProof/>
-                <w:webHidden/>
-                <w:color w:val="000000" w:themeColor="text1"/>
+                <w:noProof/>
+                <w:webHidden/>
+              </w:rPr>
+              <w:t>12</w:t>
+            </w:r>
+            <w:r>
+              <w:rPr>
+                <w:noProof/>
+                <w:webHidden/>
               </w:rPr>
               <w:fldChar w:fldCharType="end"/>
             </w:r>
@@ -6065,7 +3202,7 @@
         </w:rPr>
       </w:pPr>
       <w:bookmarkStart w:id="2" w:name="_Toc39006047"/>
-      <w:bookmarkStart w:id="3" w:name="_Toc40379537"/>
+      <w:bookmarkStart w:id="3" w:name="_Toc40387240"/>
       <w:r>
         <w:rPr>
           <w:rFonts w:asciiTheme="minorHAnsi" w:hAnsiTheme="minorHAnsi" w:cstheme="minorHAnsi"/>
@@ -6148,7 +3285,7 @@
           <w:sz w:val="32"/>
         </w:rPr>
       </w:pPr>
-      <w:bookmarkStart w:id="4" w:name="_Toc40379538"/>
+      <w:bookmarkStart w:id="4" w:name="_Toc40387241"/>
       <w:r>
         <w:rPr>
           <w:rFonts w:asciiTheme="minorHAnsi" w:hAnsiTheme="minorHAnsi" w:cstheme="minorHAnsi"/>
@@ -6201,7 +3338,7 @@
           <w:sz w:val="32"/>
         </w:rPr>
       </w:pPr>
-      <w:bookmarkStart w:id="5" w:name="_Toc40379539"/>
+      <w:bookmarkStart w:id="5" w:name="_Toc40387242"/>
       <w:r>
         <w:rPr>
           <w:rFonts w:asciiTheme="minorHAnsi" w:hAnsiTheme="minorHAnsi" w:cstheme="minorHAnsi"/>
@@ -6375,7 +3512,7 @@
           <w:color w:val="000000" w:themeColor="text1"/>
         </w:rPr>
       </w:pPr>
-      <w:bookmarkStart w:id="6" w:name="_Toc40379540"/>
+      <w:bookmarkStart w:id="6" w:name="_Toc40387243"/>
       <w:r>
         <w:rPr>
           <w:rFonts w:asciiTheme="minorHAnsi" w:hAnsiTheme="minorHAnsi" w:cstheme="minorHAnsi"/>
@@ -6424,7 +3561,7 @@
           <w:color w:val="000000" w:themeColor="text1"/>
         </w:rPr>
       </w:pPr>
-      <w:bookmarkStart w:id="7" w:name="_Toc40379541"/>
+      <w:bookmarkStart w:id="7" w:name="_Toc40387244"/>
       <w:r>
         <w:rPr>
           <w:rFonts w:cstheme="minorHAnsi"/>
@@ -6449,7 +3586,7 @@
           <w:color w:val="000000" w:themeColor="text1"/>
         </w:rPr>
       </w:pPr>
-      <w:bookmarkStart w:id="8" w:name="_Toc40379542"/>
+      <w:bookmarkStart w:id="8" w:name="_Toc40387245"/>
       <w:r>
         <w:rPr>
           <w:rStyle w:val="Heading2Char"/>
@@ -6557,7 +3694,7 @@
           <w:color w:val="000000" w:themeColor="text1"/>
         </w:rPr>
       </w:pPr>
-      <w:bookmarkStart w:id="9" w:name="_Toc40379543"/>
+      <w:bookmarkStart w:id="9" w:name="_Toc40387246"/>
       <w:r>
         <w:rPr>
           <w:rFonts w:cstheme="minorHAnsi"/>
@@ -6665,7 +3802,7 @@
           <w:color w:val="000000" w:themeColor="text1"/>
         </w:rPr>
       </w:pPr>
-      <w:bookmarkStart w:id="10" w:name="_Toc40379544"/>
+      <w:bookmarkStart w:id="10" w:name="_Toc40387247"/>
       <w:r>
         <w:rPr>
           <w:rFonts w:cstheme="minorHAnsi"/>
@@ -6760,7 +3897,7 @@
         </w:rPr>
       </w:pPr>
       <w:bookmarkStart w:id="11" w:name="_Hlk40307408"/>
-      <w:bookmarkStart w:id="12" w:name="_Toc40379545"/>
+      <w:bookmarkStart w:id="12" w:name="_Toc40387248"/>
       <w:r>
         <w:rPr>
           <w:rFonts w:cstheme="minorHAnsi"/>
@@ -6857,7 +3994,7 @@
           <w:color w:val="000000" w:themeColor="text1"/>
         </w:rPr>
       </w:pPr>
-      <w:bookmarkStart w:id="13" w:name="_Toc40379546"/>
+      <w:bookmarkStart w:id="13" w:name="_Toc40387249"/>
       <w:bookmarkEnd w:id="11"/>
       <w:r>
         <w:rPr>
@@ -6952,7 +4089,7 @@
           <w:color w:val="000000" w:themeColor="text1"/>
         </w:rPr>
       </w:pPr>
-      <w:bookmarkStart w:id="14" w:name="_Toc40379547"/>
+      <w:bookmarkStart w:id="14" w:name="_Toc40387250"/>
       <w:r>
         <w:rPr>
           <w:rFonts w:cstheme="minorHAnsi"/>
@@ -7046,7 +4183,7 @@
           <w:color w:val="000000" w:themeColor="text1"/>
         </w:rPr>
       </w:pPr>
-      <w:bookmarkStart w:id="15" w:name="_Toc40379548"/>
+      <w:bookmarkStart w:id="15" w:name="_Toc40387251"/>
       <w:r>
         <w:rPr>
           <w:rFonts w:cstheme="minorHAnsi"/>
@@ -7153,7 +4290,7 @@
         </w:rPr>
       </w:pPr>
       <w:bookmarkStart w:id="16" w:name="_Toc40309429"/>
-      <w:bookmarkStart w:id="17" w:name="_Toc40379549"/>
+      <w:bookmarkStart w:id="17" w:name="_Toc40387252"/>
       <w:r>
         <w:rPr>
           <w:rFonts w:cstheme="minorHAnsi"/>
@@ -7178,7 +4315,7 @@
           <w:color w:val="000000" w:themeColor="text1"/>
         </w:rPr>
       </w:pPr>
-      <w:bookmarkStart w:id="18" w:name="_Toc40379550"/>
+      <w:bookmarkStart w:id="18" w:name="_Toc40387253"/>
       <w:r>
         <w:rPr>
           <w:rFonts w:cstheme="minorHAnsi"/>
@@ -7272,7 +4409,7 @@
           <w:color w:val="000000" w:themeColor="text1"/>
         </w:rPr>
       </w:pPr>
-      <w:bookmarkStart w:id="19" w:name="_Toc40379551"/>
+      <w:bookmarkStart w:id="19" w:name="_Toc40387254"/>
       <w:r>
         <w:rPr>
           <w:rFonts w:cstheme="minorHAnsi"/>
@@ -7366,7 +4503,7 @@
           <w:color w:val="000000" w:themeColor="text1"/>
         </w:rPr>
       </w:pPr>
-      <w:bookmarkStart w:id="20" w:name="_Toc40379552"/>
+      <w:bookmarkStart w:id="20" w:name="_Toc40387255"/>
       <w:r>
         <w:rPr>
           <w:rFonts w:cstheme="minorHAnsi"/>
@@ -7485,7 +4622,7 @@
           <w:color w:val="000000" w:themeColor="text1"/>
         </w:rPr>
       </w:pPr>
-      <w:bookmarkStart w:id="21" w:name="_Toc40379553"/>
+      <w:bookmarkStart w:id="21" w:name="_Toc40387256"/>
       <w:r>
         <w:rPr>
           <w:rFonts w:cstheme="minorHAnsi"/>
@@ -7522,7 +4659,7 @@
           <w:color w:val="000000" w:themeColor="text1"/>
         </w:rPr>
       </w:pPr>
-      <w:bookmarkStart w:id="22" w:name="_Toc40379554"/>
+      <w:bookmarkStart w:id="22" w:name="_Toc40387257"/>
       <w:r>
         <w:rPr>
           <w:rFonts w:cstheme="minorHAnsi"/>
@@ -7617,7 +4754,7 @@
           <w:color w:val="000000" w:themeColor="text1"/>
         </w:rPr>
       </w:pPr>
-      <w:bookmarkStart w:id="23" w:name="_Toc40379555"/>
+      <w:bookmarkStart w:id="23" w:name="_Toc40387258"/>
       <w:r>
         <w:rPr>
           <w:rFonts w:cstheme="minorHAnsi"/>
@@ -7711,7 +4848,7 @@
           <w:color w:val="000000" w:themeColor="text1"/>
         </w:rPr>
       </w:pPr>
-      <w:bookmarkStart w:id="24" w:name="_Toc40379556"/>
+      <w:bookmarkStart w:id="24" w:name="_Toc40387259"/>
       <w:r>
         <w:rPr>
           <w:rFonts w:cstheme="minorHAnsi"/>
@@ -7806,7 +4943,7 @@
           <w:color w:val="000000" w:themeColor="text1"/>
         </w:rPr>
       </w:pPr>
-      <w:bookmarkStart w:id="25" w:name="_Toc40379557"/>
+      <w:bookmarkStart w:id="25" w:name="_Toc40387260"/>
       <w:r>
         <w:rPr>
           <w:rFonts w:cstheme="minorHAnsi"/>
@@ -7862,6 +4999,70 @@
           <w:color w:val="000000" w:themeColor="text1"/>
           <w:shd w:val="clear" w:color="auto" w:fill="FFFFFF"/>
         </w:rPr>
+        <w:t>System Integration Testing is defined as a type of software testing carried out in an integrated hardware and software environment to verify the behavior of the complete system. It is testing conducted on a complete, integrated system to evaluate the system's compliance with its specified requirement.</w:t>
+      </w:r>
+    </w:p>
+    <w:p>
+      <w:pPr>
+        <w:rPr>
+          <w:b w:val="0"/>
+          <w:bCs/>
+          <w:i/>
+          <w:iCs/>
+          <w:color w:val="000000" w:themeColor="text1"/>
+        </w:rPr>
+      </w:pPr>
+    </w:p>
+    <w:p>
+      <w:pPr>
+        <w:rPr>
+          <w:b w:val="0"/>
+          <w:bCs/>
+          <w:i/>
+          <w:iCs/>
+          <w:color w:val="000000" w:themeColor="text1"/>
+        </w:rPr>
+      </w:pPr>
+      <w:r>
+        <w:rPr>
+          <w:b w:val="0"/>
+          <w:bCs/>
+          <w:i/>
+          <w:iCs/>
+          <w:color w:val="000000" w:themeColor="text1"/>
+        </w:rPr>
+        <w:t>Methodology:</w:t>
+      </w:r>
+      <w:r>
+        <w:rPr>
+          <w:b w:val="0"/>
+          <w:bCs/>
+          <w:i/>
+          <w:iCs/>
+          <w:color w:val="000000" w:themeColor="text1"/>
+        </w:rPr>
+        <w:t xml:space="preserve"> </w:t>
+      </w:r>
+    </w:p>
+    <w:p>
+      <w:pPr>
+        <w:rPr>
+          <w:b w:val="0"/>
+          <w:bCs/>
+          <w:i/>
+          <w:iCs/>
+          <w:color w:val="000000" w:themeColor="text1"/>
+        </w:rPr>
+      </w:pPr>
+      <w:r>
+        <w:rPr>
+          <w:rFonts w:cstheme="minorHAnsi"/>
+          <w:b w:val="0"/>
+          <w:bCs/>
+          <w:i/>
+          <w:iCs/>
+          <w:color w:val="000000" w:themeColor="text1"/>
+        </w:rPr>
         <w:t>S</w:t>
       </w:r>
       <w:r>
@@ -7874,93 +5075,6 @@
           <w:color w:val="000000" w:themeColor="text1"/>
           <w:shd w:val="clear" w:color="auto" w:fill="FFFFFF"/>
         </w:rPr>
-        <w:t>ystem Integration Testing is defined as a type of software testing carried out in an integrated hardware and software environment to verify the behavior of the complete system. It is testing conducted on a complete, integrated system to evaluate the system's compliance with its specified requirement</w:t>
-      </w:r>
-      <w:r>
-        <w:rPr>
-          <w:rFonts w:cstheme="minorHAnsi"/>
-          <w:b w:val="0"/>
-          <w:bCs/>
-          <w:i/>
-          <w:iCs/>
-          <w:color w:val="000000" w:themeColor="text1"/>
-          <w:shd w:val="clear" w:color="auto" w:fill="FFFFFF"/>
-        </w:rPr>
-        <w:t>.</w:t>
-      </w:r>
-    </w:p>
-    <w:p>
-      <w:pPr>
-        <w:rPr>
-          <w:rFonts w:cstheme="minorHAnsi"/>
-          <w:b w:val="0"/>
-          <w:bCs/>
-          <w:i/>
-          <w:iCs/>
-          <w:color w:val="000000" w:themeColor="text1"/>
-        </w:rPr>
-      </w:pPr>
-    </w:p>
-    <w:p>
-      <w:pPr>
-        <w:pStyle w:val="Heading3"/>
-        <w:rPr>
-          <w:rFonts w:asciiTheme="minorHAnsi" w:hAnsiTheme="minorHAnsi" w:cstheme="minorHAnsi"/>
-          <w:b w:val="0"/>
-          <w:bCs/>
-          <w:i/>
-          <w:iCs/>
-          <w:color w:val="000000" w:themeColor="text1"/>
-        </w:rPr>
-      </w:pPr>
-      <w:bookmarkStart w:id="26" w:name="_Toc40379559"/>
-      <w:r>
-        <w:rPr>
-          <w:rFonts w:asciiTheme="minorHAnsi" w:hAnsiTheme="minorHAnsi" w:cstheme="minorHAnsi"/>
-          <w:b w:val="0"/>
-          <w:bCs/>
-          <w:i/>
-          <w:iCs/>
-          <w:color w:val="000000" w:themeColor="text1"/>
-        </w:rPr>
-        <w:t>Methodology:</w:t>
-      </w:r>
-      <w:bookmarkEnd w:id="26"/>
-    </w:p>
-    <w:p>
-      <w:pPr>
-        <w:ind w:firstLine="720"/>
-        <w:rPr>
-          <w:rFonts w:cstheme="minorHAnsi"/>
-          <w:b w:val="0"/>
-          <w:bCs/>
-          <w:i/>
-          <w:iCs/>
-          <w:color w:val="000000" w:themeColor="text1"/>
-          <w:shd w:val="clear" w:color="auto" w:fill="FFFFFF"/>
-        </w:rPr>
-      </w:pPr>
-      <w:r>
-        <w:rPr>
-          <w:rFonts w:cstheme="minorHAnsi"/>
-          <w:b w:val="0"/>
-          <w:bCs/>
-          <w:i/>
-          <w:iCs/>
-          <w:color w:val="000000" w:themeColor="text1"/>
-        </w:rPr>
-        <w:t>S</w:t>
-      </w:r>
-      <w:r>
-        <w:rPr>
-          <w:rFonts w:cstheme="minorHAnsi"/>
-          <w:b w:val="0"/>
-          <w:bCs/>
-          <w:i/>
-          <w:iCs/>
-          <w:color w:val="000000" w:themeColor="text1"/>
-          <w:shd w:val="clear" w:color="auto" w:fill="FFFFFF"/>
-        </w:rPr>
         <w:t>ystem integration testing is a testing process that exercises a software system's coexistence with others</w:t>
       </w:r>
       <w:r>
@@ -8002,15 +5116,48 @@
       </w:pPr>
       <w:r>
         <w:rPr>
-          <w:rFonts w:cstheme="minorHAnsi"/>
-          <w:b w:val="0"/>
-          <w:bCs/>
-          <w:i/>
-          <w:iCs/>
-          <w:color w:val="000000" w:themeColor="text1"/>
-        </w:rPr>
-        <w:t>Test Description:  The tester will play through the game and ensure that the player loses lives upon collision with enemy projectile. and gains lives when collides with health pickup. Then tester will test the pause menu and then will test the main menu of the game.</w:t>
+          <w:b w:val="0"/>
+          <w:bCs/>
+          <w:i/>
+          <w:iCs/>
+          <w:color w:val="000000" w:themeColor="text1"/>
+        </w:rPr>
+        <w:t>Test Description:</w:t>
       </w:r>
+      <w:r>
+        <w:rPr>
+          <w:rFonts w:cstheme="minorHAnsi"/>
+          <w:b w:val="0"/>
+          <w:bCs/>
+          <w:i/>
+          <w:iCs/>
+          <w:color w:val="000000" w:themeColor="text1"/>
+        </w:rPr>
+        <w:t xml:space="preserve">  </w:t>
+      </w:r>
+    </w:p>
+    <w:p>
+      <w:pPr>
+        <w:rPr>
+          <w:rFonts w:cstheme="minorHAnsi"/>
+          <w:b w:val="0"/>
+          <w:bCs/>
+          <w:i/>
+          <w:iCs/>
+          <w:color w:val="000000" w:themeColor="text1"/>
+        </w:rPr>
+      </w:pPr>
+      <w:r>
+        <w:rPr>
+          <w:rFonts w:cstheme="minorHAnsi"/>
+          <w:b w:val="0"/>
+          <w:bCs/>
+          <w:i/>
+          <w:iCs/>
+          <w:color w:val="000000" w:themeColor="text1"/>
+        </w:rPr>
+        <w:t>The tester will play through the game and ensure that the player loses lives upon collision with enemy projectile. and gains lives when collides with health pickup. Then tester will test the pause menu and then will test the main menu of the game.</w:t>
+      </w:r>
     </w:p>
     <w:p>
       <w:pPr>
@@ -8047,7 +5194,7 @@
           <w:color w:val="000000" w:themeColor="text1"/>
         </w:rPr>
       </w:pPr>
-      <w:bookmarkStart w:id="27" w:name="_Toc40379562"/>
+      <w:bookmarkStart w:id="26" w:name="_Toc40387261"/>
       <w:r>
         <w:rPr>
           <w:rFonts w:cstheme="minorHAnsi"/>
@@ -8058,7 +5205,7 @@
         </w:rPr>
         <w:t>Performance and Stress Testing</w:t>
       </w:r>
-      <w:bookmarkEnd w:id="27"/>
+      <w:bookmarkEnd w:id="26"/>
     </w:p>
     <w:p>
       <w:pPr>
@@ -8103,7 +5250,6 @@
     <w:p>
       <w:pPr>
         <w:rPr>
-          <w:rFonts w:cstheme="minorHAnsi"/>
           <w:b w:val="0"/>
           <w:bCs/>
           <w:i/>
@@ -8113,7 +5259,6 @@
       </w:pPr>
       <w:r>
         <w:rPr>
-          <w:rFonts w:cstheme="minorHAnsi"/>
           <w:b w:val="0"/>
           <w:bCs/>
           <w:i/>
@@ -8159,39 +5304,212 @@
           <w:color w:val="000000" w:themeColor="text1"/>
         </w:rPr>
       </w:pPr>
-      <w:bookmarkStart w:id="28" w:name="_GoBack"/>
+    </w:p>
+    <w:p>
+      <w:pPr>
+        <w:rPr>
+          <w:rFonts w:cstheme="minorHAnsi"/>
+          <w:b w:val="0"/>
+          <w:bCs/>
+          <w:i/>
+          <w:iCs/>
+          <w:color w:val="000000" w:themeColor="text1"/>
+        </w:rPr>
+      </w:pPr>
+    </w:p>
+    <w:p>
+      <w:pPr>
+        <w:pStyle w:val="Heading2"/>
+        <w:rPr>
+          <w:bCs/>
+          <w:i/>
+          <w:iCs/>
+        </w:rPr>
+      </w:pPr>
+      <w:bookmarkStart w:id="27" w:name="_Toc40387262"/>
+      <w:r>
+        <w:rPr>
+          <w:bCs/>
+          <w:i/>
+          <w:iCs/>
+        </w:rPr>
+        <w:lastRenderedPageBreak/>
+        <w:t>User Acceptance Testing</w:t>
+      </w:r>
+      <w:bookmarkEnd w:id="27"/>
+    </w:p>
+    <w:p>
+      <w:pPr>
+        <w:rPr>
+          <w:rStyle w:val="Strong"/>
+          <w:rFonts w:ascii="Arial" w:hAnsi="Arial" w:cs="Arial"/>
+          <w:i/>
+          <w:iCs/>
+          <w:color w:val="000000" w:themeColor="text1"/>
+          <w:szCs w:val="28"/>
+          <w:bdr w:val="none" w:sz="0" w:space="0" w:color="auto" w:frame="1"/>
+          <w:shd w:val="clear" w:color="auto" w:fill="FFFFFF"/>
+        </w:rPr>
+      </w:pPr>
+      <w:r>
+        <w:rPr>
+          <w:rStyle w:val="Strong"/>
+          <w:rFonts w:ascii="Arial" w:hAnsi="Arial" w:cs="Arial"/>
+          <w:i/>
+          <w:iCs/>
+          <w:color w:val="000000" w:themeColor="text1"/>
+          <w:szCs w:val="28"/>
+          <w:bdr w:val="none" w:sz="0" w:space="0" w:color="auto" w:frame="1"/>
+          <w:shd w:val="clear" w:color="auto" w:fill="FFFFFF"/>
+        </w:rPr>
+        <w:t>User Acceptance Testing (UAT), also known as beta or end-user testing, is defined as testing the software by the user or client to determine whether it can be accepted or not. </w:t>
+      </w:r>
+    </w:p>
+    <w:p>
+      <w:pPr>
+        <w:rPr>
+          <w:rStyle w:val="Strong"/>
+          <w:rFonts w:ascii="Arial" w:hAnsi="Arial" w:cs="Arial"/>
+          <w:i/>
+          <w:iCs/>
+          <w:color w:val="000000" w:themeColor="text1"/>
+          <w:szCs w:val="28"/>
+          <w:bdr w:val="none" w:sz="0" w:space="0" w:color="auto" w:frame="1"/>
+          <w:shd w:val="clear" w:color="auto" w:fill="FFFFFF"/>
+        </w:rPr>
+      </w:pPr>
+    </w:p>
+    <w:p>
+      <w:pPr>
+        <w:rPr>
+          <w:b w:val="0"/>
+          <w:bCs/>
+          <w:i/>
+          <w:iCs/>
+          <w:color w:val="000000" w:themeColor="text1"/>
+        </w:rPr>
+      </w:pPr>
+      <w:r>
+        <w:rPr>
+          <w:b w:val="0"/>
+          <w:bCs/>
+          <w:i/>
+          <w:iCs/>
+          <w:color w:val="000000" w:themeColor="text1"/>
+        </w:rPr>
+        <w:t>Test Description:</w:t>
+      </w:r>
+    </w:p>
+    <w:p>
+      <w:pPr>
+        <w:rPr>
+          <w:b w:val="0"/>
+          <w:bCs/>
+          <w:i/>
+          <w:iCs/>
+          <w:color w:val="000000" w:themeColor="text1"/>
+          <w:szCs w:val="28"/>
+        </w:rPr>
+      </w:pPr>
+    </w:p>
+    <w:p>
+      <w:pPr>
+        <w:pStyle w:val="Heading2"/>
+        <w:rPr>
+          <w:bCs/>
+          <w:i/>
+          <w:iCs/>
+        </w:rPr>
+      </w:pPr>
+    </w:p>
+    <w:p>
+      <w:pPr>
+        <w:pStyle w:val="Heading2"/>
+        <w:rPr>
+          <w:bCs/>
+          <w:i/>
+          <w:iCs/>
+        </w:rPr>
+      </w:pPr>
+      <w:bookmarkStart w:id="28" w:name="_Toc40387263"/>
+      <w:r>
+        <w:rPr>
+          <w:bCs/>
+          <w:i/>
+          <w:iCs/>
+        </w:rPr>
+        <w:t>Batch Testing</w:t>
+      </w:r>
       <w:bookmarkEnd w:id="28"/>
     </w:p>
     <w:p>
       <w:pPr>
-        <w:pStyle w:val="Heading3"/>
-        <w:rPr>
-          <w:rFonts w:asciiTheme="minorHAnsi" w:hAnsiTheme="minorHAnsi" w:cstheme="minorHAnsi"/>
-          <w:b w:val="0"/>
-          <w:bCs/>
-          <w:i/>
-          <w:iCs/>
-          <w:color w:val="000000" w:themeColor="text1"/>
-        </w:rPr>
-      </w:pPr>
-      <w:bookmarkStart w:id="29" w:name="_Toc40379565"/>
+        <w:rPr>
+          <w:rFonts w:cstheme="minorHAnsi"/>
+          <w:b w:val="0"/>
+          <w:bCs/>
+          <w:i/>
+          <w:iCs/>
+          <w:color w:val="000000" w:themeColor="text1"/>
+          <w:shd w:val="clear" w:color="auto" w:fill="FFFFFF"/>
+        </w:rPr>
+      </w:pPr>
       <w:r>
         <w:rPr>
-          <w:rFonts w:asciiTheme="minorHAnsi" w:hAnsiTheme="minorHAnsi" w:cstheme="minorHAnsi"/>
-          <w:b w:val="0"/>
-          <w:bCs/>
-          <w:i/>
-          <w:iCs/>
-          <w:color w:val="000000" w:themeColor="text1"/>
-        </w:rPr>
-        <w:t>Methodology:</w:t>
+          <w:rFonts w:cstheme="minorHAnsi"/>
+          <w:b w:val="0"/>
+          <w:bCs/>
+          <w:i/>
+          <w:iCs/>
+          <w:color w:val="000000" w:themeColor="text1"/>
+          <w:shd w:val="clear" w:color="auto" w:fill="FFFFFF"/>
+        </w:rPr>
+        <w:t>Batch testing is a comprehensive test on your current trained model to measure its performance in LUIS. The data sets used for batch testing should not include example utterances in the intents or utterances received from the prediction runtime endpoint</w:t>
+      </w:r>
+    </w:p>
+    <w:p>
+      <w:pPr>
+        <w:rPr>
+          <w:rFonts w:cstheme="minorHAnsi"/>
+          <w:b w:val="0"/>
+          <w:bCs/>
+          <w:i/>
+          <w:iCs/>
+          <w:color w:val="000000" w:themeColor="text1"/>
+        </w:rPr>
+      </w:pPr>
+    </w:p>
+    <w:p>
+      <w:pPr>
+        <w:pStyle w:val="Heading2"/>
+        <w:rPr>
+          <w:rFonts w:cstheme="minorHAnsi"/>
+          <w:bCs/>
+          <w:i/>
+          <w:iCs/>
+          <w:color w:val="000000" w:themeColor="text1"/>
+          <w:sz w:val="32"/>
+          <w:szCs w:val="32"/>
+        </w:rPr>
+      </w:pPr>
+      <w:bookmarkStart w:id="29" w:name="_Toc40387264"/>
+      <w:r>
+        <w:rPr>
+          <w:rFonts w:cstheme="minorHAnsi"/>
+          <w:bCs/>
+          <w:i/>
+          <w:iCs/>
+          <w:color w:val="000000" w:themeColor="text1"/>
+          <w:sz w:val="32"/>
+          <w:szCs w:val="32"/>
+        </w:rPr>
+        <w:t>Automated Regression Testing</w:t>
       </w:r>
       <w:bookmarkEnd w:id="29"/>
     </w:p>
     <w:p>
       <w:pPr>
         <w:rPr>
-          <w:rFonts w:cstheme="minorHAnsi"/>
           <w:b w:val="0"/>
           <w:bCs/>
           <w:i/>
@@ -8201,32 +5519,20 @@
       </w:pPr>
       <w:r>
         <w:rPr>
-          <w:rFonts w:cstheme="minorHAnsi"/>
-          <w:b w:val="0"/>
-          <w:bCs/>
-          <w:i/>
-          <w:iCs/>
-          <w:color w:val="000000" w:themeColor="text1"/>
-        </w:rPr>
-        <w:t xml:space="preserve">The Unity Profiler is a tool you can use to get performance information about your application. Tester will connect it to devices on the network or devices connected to the </w:t>
+          <w:rFonts w:ascii="Arial" w:hAnsi="Arial" w:cs="Arial"/>
+          <w:b w:val="0"/>
+          <w:bCs/>
+          <w:i/>
+          <w:iCs/>
+          <w:color w:val="000000" w:themeColor="text1"/>
+          <w:shd w:val="clear" w:color="auto" w:fill="FFFFFF"/>
+        </w:rPr>
+        <w:t>Automated regression testing is a software testing technique that utilizes computer-based tools and techniques in testing software after it has been changed or updated. It is a test automation process that applies the work flow, plan, scripts and other processes within a regression testing methodology.</w:t>
       </w:r>
-      <w:r>
-        <w:rPr>
-          <w:rFonts w:cstheme="minorHAnsi"/>
-          <w:b w:val="0"/>
-          <w:bCs/>
-          <w:i/>
-          <w:iCs/>
-          <w:color w:val="000000" w:themeColor="text1"/>
-        </w:rPr>
-        <w:lastRenderedPageBreak/>
-        <w:t>machine to test how game runs on the intended release platform. Tester will also run it in the Editor to get an overview of resource allocation of the game.</w:t>
-      </w:r>
-    </w:p>
-    <w:p>
-      <w:pPr>
-        <w:rPr>
-          <w:rFonts w:cstheme="minorHAnsi"/>
+    </w:p>
+    <w:p>
+      <w:pPr>
+        <w:rPr>
           <w:b w:val="0"/>
           <w:bCs/>
           <w:i/>
@@ -8248,7 +5554,7 @@
           <w:szCs w:val="32"/>
         </w:rPr>
       </w:pPr>
-      <w:bookmarkStart w:id="30" w:name="_Toc40379566"/>
+      <w:bookmarkStart w:id="30" w:name="_Toc40387265"/>
       <w:r>
         <w:rPr>
           <w:rFonts w:cstheme="minorHAnsi"/>
@@ -8259,91 +5565,1869 @@
           <w:sz w:val="32"/>
           <w:szCs w:val="32"/>
         </w:rPr>
-        <w:t>User Acceptance Testing</w:t>
+        <w:t>Beta Testing</w:t>
       </w:r>
       <w:bookmarkEnd w:id="30"/>
     </w:p>
     <w:p>
       <w:pPr>
-        <w:pStyle w:val="Heading2"/>
-        <w:rPr>
-          <w:rFonts w:cstheme="minorHAnsi"/>
-          <w:bCs/>
-          <w:i/>
-          <w:iCs/>
-          <w:color w:val="000000" w:themeColor="text1"/>
-          <w:sz w:val="32"/>
-          <w:szCs w:val="32"/>
-        </w:rPr>
-      </w:pPr>
-      <w:bookmarkStart w:id="31" w:name="_Toc40379567"/>
+        <w:rPr>
+          <w:rFonts w:cstheme="minorHAnsi"/>
+          <w:b w:val="0"/>
+          <w:bCs/>
+          <w:i/>
+          <w:iCs/>
+          <w:color w:val="000000" w:themeColor="text1"/>
+          <w:szCs w:val="28"/>
+          <w:shd w:val="clear" w:color="auto" w:fill="FFFFFF"/>
+        </w:rPr>
+      </w:pPr>
       <w:r>
         <w:rPr>
           <w:rFonts w:cstheme="minorHAnsi"/>
-          <w:bCs/>
-          <w:i/>
-          <w:iCs/>
-          <w:color w:val="000000" w:themeColor="text1"/>
-          <w:sz w:val="32"/>
-          <w:szCs w:val="32"/>
-        </w:rPr>
-        <w:t>Batch Testing</w:t>
+          <w:b w:val="0"/>
+          <w:bCs/>
+          <w:i/>
+          <w:iCs/>
+          <w:color w:val="000000" w:themeColor="text1"/>
+          <w:szCs w:val="28"/>
+          <w:shd w:val="clear" w:color="auto" w:fill="FFFFFF"/>
+        </w:rPr>
+        <w:t>Beta Testing is one of the Acceptance Testing types, which adds value to the product as the end-user (intended real user) validates the product for functionality, usability, reliability, and compatibility.</w:t>
+      </w:r>
+    </w:p>
+    <w:p>
+      <w:pPr>
+        <w:rPr>
+          <w:rFonts w:cstheme="minorHAnsi"/>
+          <w:b w:val="0"/>
+          <w:bCs/>
+          <w:i/>
+          <w:iCs/>
+          <w:color w:val="000000" w:themeColor="text1"/>
+          <w:szCs w:val="28"/>
+          <w:shd w:val="clear" w:color="auto" w:fill="FFFFFF"/>
+        </w:rPr>
+      </w:pPr>
+    </w:p>
+    <w:p>
+      <w:pPr>
+        <w:rPr>
+          <w:rFonts w:cstheme="minorHAnsi"/>
+          <w:b w:val="0"/>
+          <w:bCs/>
+          <w:i/>
+          <w:iCs/>
+          <w:color w:val="000000" w:themeColor="text1"/>
+          <w:szCs w:val="28"/>
+          <w:shd w:val="clear" w:color="auto" w:fill="FFFFFF"/>
+        </w:rPr>
+      </w:pPr>
+    </w:p>
+    <w:p>
+      <w:pPr>
+        <w:rPr>
+          <w:rFonts w:cstheme="minorHAnsi"/>
+          <w:b w:val="0"/>
+          <w:bCs/>
+          <w:i/>
+          <w:iCs/>
+          <w:color w:val="000000" w:themeColor="text1"/>
+          <w:szCs w:val="28"/>
+          <w:shd w:val="clear" w:color="auto" w:fill="FFFFFF"/>
+        </w:rPr>
+      </w:pPr>
+    </w:p>
+    <w:p>
+      <w:pPr>
+        <w:rPr>
+          <w:rFonts w:cstheme="minorHAnsi"/>
+          <w:b w:val="0"/>
+          <w:bCs/>
+          <w:i/>
+          <w:iCs/>
+          <w:color w:val="000000" w:themeColor="text1"/>
+          <w:szCs w:val="28"/>
+          <w:shd w:val="clear" w:color="auto" w:fill="FFFFFF"/>
+        </w:rPr>
+      </w:pPr>
+    </w:p>
+    <w:p>
+      <w:pPr>
+        <w:rPr>
+          <w:rFonts w:cstheme="minorHAnsi"/>
+          <w:b w:val="0"/>
+          <w:bCs/>
+          <w:i/>
+          <w:iCs/>
+          <w:color w:val="000000" w:themeColor="text1"/>
+          <w:szCs w:val="28"/>
+          <w:shd w:val="clear" w:color="auto" w:fill="FFFFFF"/>
+        </w:rPr>
+      </w:pPr>
+    </w:p>
+    <w:p>
+      <w:pPr>
+        <w:rPr>
+          <w:rFonts w:cstheme="minorHAnsi"/>
+          <w:b w:val="0"/>
+          <w:bCs/>
+          <w:i/>
+          <w:iCs/>
+          <w:color w:val="000000" w:themeColor="text1"/>
+          <w:szCs w:val="28"/>
+        </w:rPr>
+      </w:pPr>
+    </w:p>
+    <w:p>
+      <w:pPr>
+        <w:pStyle w:val="Heading1"/>
+        <w:rPr>
+          <w:rFonts w:asciiTheme="minorHAnsi" w:hAnsiTheme="minorHAnsi" w:cstheme="minorHAnsi"/>
+          <w:b w:val="0"/>
+          <w:bCs/>
+          <w:i/>
+          <w:iCs/>
+          <w:color w:val="000000" w:themeColor="text1"/>
+        </w:rPr>
+      </w:pPr>
+      <w:bookmarkStart w:id="31" w:name="_Toc40387266"/>
+      <w:r>
+        <w:rPr>
+          <w:rFonts w:asciiTheme="minorHAnsi" w:hAnsiTheme="minorHAnsi" w:cstheme="minorHAnsi"/>
+          <w:b w:val="0"/>
+          <w:bCs/>
+          <w:i/>
+          <w:iCs/>
+          <w:color w:val="000000" w:themeColor="text1"/>
+        </w:rPr>
+        <w:lastRenderedPageBreak/>
+        <w:t>Test Schedule</w:t>
       </w:r>
       <w:bookmarkEnd w:id="31"/>
     </w:p>
-    <w:p>
-      <w:pPr>
-        <w:pStyle w:val="Heading2"/>
-        <w:rPr>
-          <w:rFonts w:cstheme="minorHAnsi"/>
-          <w:bCs/>
-          <w:i/>
-          <w:iCs/>
-          <w:color w:val="000000" w:themeColor="text1"/>
-          <w:sz w:val="32"/>
-          <w:szCs w:val="32"/>
-        </w:rPr>
-      </w:pPr>
-      <w:bookmarkStart w:id="32" w:name="_Toc40379568"/>
+    <w:tbl>
+      <w:tblPr>
+        <w:tblStyle w:val="TableGrid"/>
+        <w:tblW w:w="0" w:type="auto"/>
+        <w:tblLook w:val="04A0" w:firstRow="1" w:lastRow="0" w:firstColumn="1" w:lastColumn="0" w:noHBand="0" w:noVBand="1"/>
+      </w:tblPr>
+      <w:tblGrid>
+        <w:gridCol w:w="2481"/>
+        <w:gridCol w:w="2481"/>
+        <w:gridCol w:w="2482"/>
+        <w:gridCol w:w="2482"/>
+      </w:tblGrid>
+      <w:tr>
+        <w:tc>
+          <w:tcPr>
+            <w:tcW w:w="2481" w:type="dxa"/>
+          </w:tcPr>
+          <w:p>
+            <w:pPr>
+              <w:rPr>
+                <w:rFonts w:cstheme="minorHAnsi"/>
+                <w:b w:val="0"/>
+                <w:bCs/>
+                <w:i/>
+                <w:iCs/>
+                <w:color w:val="000000" w:themeColor="text1"/>
+                <w:sz w:val="32"/>
+                <w:szCs w:val="32"/>
+              </w:rPr>
+            </w:pPr>
+            <w:r>
+              <w:rPr>
+                <w:rFonts w:cstheme="minorHAnsi"/>
+                <w:b w:val="0"/>
+                <w:bCs/>
+                <w:i/>
+                <w:iCs/>
+                <w:color w:val="000000" w:themeColor="text1"/>
+                <w:sz w:val="32"/>
+                <w:szCs w:val="32"/>
+              </w:rPr>
+              <w:t>Test Name</w:t>
+            </w:r>
+          </w:p>
+        </w:tc>
+        <w:tc>
+          <w:tcPr>
+            <w:tcW w:w="2481" w:type="dxa"/>
+          </w:tcPr>
+          <w:p>
+            <w:pPr>
+              <w:rPr>
+                <w:rFonts w:cstheme="minorHAnsi"/>
+                <w:b w:val="0"/>
+                <w:bCs/>
+                <w:i/>
+                <w:iCs/>
+                <w:color w:val="000000" w:themeColor="text1"/>
+                <w:sz w:val="32"/>
+                <w:szCs w:val="32"/>
+              </w:rPr>
+            </w:pPr>
+            <w:r>
+              <w:rPr>
+                <w:rFonts w:cstheme="minorHAnsi"/>
+                <w:b w:val="0"/>
+                <w:bCs/>
+                <w:i/>
+                <w:iCs/>
+                <w:color w:val="000000" w:themeColor="text1"/>
+                <w:sz w:val="32"/>
+                <w:szCs w:val="32"/>
+              </w:rPr>
+              <w:t>Test</w:t>
+            </w:r>
+          </w:p>
+        </w:tc>
+        <w:tc>
+          <w:tcPr>
+            <w:tcW w:w="2482" w:type="dxa"/>
+          </w:tcPr>
+          <w:p>
+            <w:pPr>
+              <w:rPr>
+                <w:rFonts w:cstheme="minorHAnsi"/>
+                <w:b w:val="0"/>
+                <w:bCs/>
+                <w:i/>
+                <w:iCs/>
+                <w:color w:val="000000" w:themeColor="text1"/>
+                <w:sz w:val="32"/>
+                <w:szCs w:val="32"/>
+              </w:rPr>
+            </w:pPr>
+            <w:r>
+              <w:rPr>
+                <w:rFonts w:cstheme="minorHAnsi"/>
+                <w:b w:val="0"/>
+                <w:bCs/>
+                <w:i/>
+                <w:iCs/>
+                <w:color w:val="000000" w:themeColor="text1"/>
+                <w:sz w:val="32"/>
+                <w:szCs w:val="32"/>
+              </w:rPr>
+              <w:t>Week</w:t>
+            </w:r>
+          </w:p>
+        </w:tc>
+        <w:tc>
+          <w:tcPr>
+            <w:tcW w:w="2482" w:type="dxa"/>
+          </w:tcPr>
+          <w:p>
+            <w:pPr>
+              <w:rPr>
+                <w:rFonts w:cstheme="minorHAnsi"/>
+                <w:b w:val="0"/>
+                <w:bCs/>
+                <w:i/>
+                <w:iCs/>
+                <w:color w:val="000000" w:themeColor="text1"/>
+                <w:sz w:val="32"/>
+                <w:szCs w:val="32"/>
+              </w:rPr>
+            </w:pPr>
+            <w:r>
+              <w:rPr>
+                <w:rFonts w:cstheme="minorHAnsi"/>
+                <w:b w:val="0"/>
+                <w:bCs/>
+                <w:i/>
+                <w:iCs/>
+                <w:color w:val="000000" w:themeColor="text1"/>
+                <w:sz w:val="32"/>
+                <w:szCs w:val="32"/>
+              </w:rPr>
+              <w:t>Day</w:t>
+            </w:r>
+          </w:p>
+        </w:tc>
+      </w:tr>
+      <w:tr>
+        <w:tc>
+          <w:tcPr>
+            <w:tcW w:w="2481" w:type="dxa"/>
+          </w:tcPr>
+          <w:p>
+            <w:pPr>
+              <w:rPr>
+                <w:rFonts w:cstheme="minorHAnsi"/>
+                <w:b w:val="0"/>
+                <w:bCs/>
+                <w:i/>
+                <w:iCs/>
+                <w:color w:val="000000" w:themeColor="text1"/>
+                <w:sz w:val="32"/>
+                <w:szCs w:val="32"/>
+              </w:rPr>
+            </w:pPr>
+            <w:r>
+              <w:rPr>
+                <w:rFonts w:cstheme="minorHAnsi"/>
+                <w:b w:val="0"/>
+                <w:bCs/>
+                <w:i/>
+                <w:iCs/>
+                <w:color w:val="000000" w:themeColor="text1"/>
+                <w:sz w:val="32"/>
+                <w:szCs w:val="32"/>
+              </w:rPr>
+              <w:t>Unit Testing</w:t>
+            </w:r>
+          </w:p>
+          <w:p>
+            <w:pPr>
+              <w:rPr>
+                <w:rFonts w:cstheme="minorHAnsi"/>
+                <w:b w:val="0"/>
+                <w:bCs/>
+                <w:i/>
+                <w:iCs/>
+                <w:color w:val="000000" w:themeColor="text1"/>
+                <w:sz w:val="32"/>
+                <w:szCs w:val="32"/>
+              </w:rPr>
+            </w:pPr>
+          </w:p>
+        </w:tc>
+        <w:tc>
+          <w:tcPr>
+            <w:tcW w:w="2481" w:type="dxa"/>
+          </w:tcPr>
+          <w:p>
+            <w:pPr>
+              <w:rPr>
+                <w:rFonts w:cstheme="minorHAnsi"/>
+                <w:b w:val="0"/>
+                <w:bCs/>
+                <w:i/>
+                <w:iCs/>
+                <w:color w:val="000000" w:themeColor="text1"/>
+                <w:sz w:val="32"/>
+                <w:szCs w:val="32"/>
+              </w:rPr>
+            </w:pPr>
+            <w:r>
+              <w:rPr>
+                <w:rFonts w:cstheme="minorHAnsi"/>
+                <w:b w:val="0"/>
+                <w:bCs/>
+                <w:i/>
+                <w:iCs/>
+                <w:color w:val="000000" w:themeColor="text1"/>
+                <w:sz w:val="32"/>
+                <w:szCs w:val="32"/>
+              </w:rPr>
+              <w:t>Test 1</w:t>
+            </w:r>
+          </w:p>
+        </w:tc>
+        <w:tc>
+          <w:tcPr>
+            <w:tcW w:w="2482" w:type="dxa"/>
+          </w:tcPr>
+          <w:p>
+            <w:pPr>
+              <w:rPr>
+                <w:rFonts w:cstheme="minorHAnsi"/>
+                <w:b w:val="0"/>
+                <w:bCs/>
+                <w:i/>
+                <w:iCs/>
+                <w:color w:val="000000" w:themeColor="text1"/>
+                <w:sz w:val="32"/>
+                <w:szCs w:val="32"/>
+              </w:rPr>
+            </w:pPr>
+            <w:r>
+              <w:rPr>
+                <w:rFonts w:cstheme="minorHAnsi"/>
+                <w:b w:val="0"/>
+                <w:bCs/>
+                <w:i/>
+                <w:iCs/>
+                <w:color w:val="000000" w:themeColor="text1"/>
+                <w:sz w:val="32"/>
+                <w:szCs w:val="32"/>
+              </w:rPr>
+              <w:t>Week 1</w:t>
+            </w:r>
+          </w:p>
+        </w:tc>
+        <w:tc>
+          <w:tcPr>
+            <w:tcW w:w="2482" w:type="dxa"/>
+          </w:tcPr>
+          <w:p>
+            <w:pPr>
+              <w:rPr>
+                <w:rFonts w:cstheme="minorHAnsi"/>
+                <w:b w:val="0"/>
+                <w:bCs/>
+                <w:i/>
+                <w:iCs/>
+                <w:color w:val="000000" w:themeColor="text1"/>
+                <w:sz w:val="32"/>
+                <w:szCs w:val="32"/>
+              </w:rPr>
+            </w:pPr>
+            <w:r>
+              <w:rPr>
+                <w:rFonts w:cstheme="minorHAnsi"/>
+                <w:b w:val="0"/>
+                <w:bCs/>
+                <w:i/>
+                <w:iCs/>
+                <w:color w:val="000000" w:themeColor="text1"/>
+                <w:sz w:val="32"/>
+                <w:szCs w:val="32"/>
+              </w:rPr>
+              <w:t>1</w:t>
+            </w:r>
+          </w:p>
+        </w:tc>
+      </w:tr>
+      <w:tr>
+        <w:tc>
+          <w:tcPr>
+            <w:tcW w:w="2481" w:type="dxa"/>
+          </w:tcPr>
+          <w:p>
+            <w:pPr>
+              <w:rPr>
+                <w:rFonts w:cstheme="minorHAnsi"/>
+                <w:b w:val="0"/>
+                <w:bCs/>
+                <w:i/>
+                <w:iCs/>
+                <w:color w:val="000000" w:themeColor="text1"/>
+                <w:sz w:val="32"/>
+                <w:szCs w:val="32"/>
+              </w:rPr>
+            </w:pPr>
+            <w:r>
+              <w:rPr>
+                <w:rFonts w:cstheme="minorHAnsi"/>
+                <w:b w:val="0"/>
+                <w:bCs/>
+                <w:i/>
+                <w:iCs/>
+                <w:color w:val="000000" w:themeColor="text1"/>
+                <w:sz w:val="32"/>
+                <w:szCs w:val="32"/>
+              </w:rPr>
+              <w:t>Unit Testing</w:t>
+            </w:r>
+          </w:p>
+        </w:tc>
+        <w:tc>
+          <w:tcPr>
+            <w:tcW w:w="2481" w:type="dxa"/>
+          </w:tcPr>
+          <w:p>
+            <w:pPr>
+              <w:rPr>
+                <w:rFonts w:cstheme="minorHAnsi"/>
+                <w:b w:val="0"/>
+                <w:bCs/>
+                <w:i/>
+                <w:iCs/>
+                <w:color w:val="000000" w:themeColor="text1"/>
+                <w:sz w:val="32"/>
+                <w:szCs w:val="32"/>
+              </w:rPr>
+            </w:pPr>
+            <w:r>
+              <w:rPr>
+                <w:rFonts w:cstheme="minorHAnsi"/>
+                <w:b w:val="0"/>
+                <w:bCs/>
+                <w:i/>
+                <w:iCs/>
+                <w:color w:val="000000" w:themeColor="text1"/>
+                <w:sz w:val="32"/>
+                <w:szCs w:val="32"/>
+              </w:rPr>
+              <w:t>Test 2</w:t>
+            </w:r>
+          </w:p>
+        </w:tc>
+        <w:tc>
+          <w:tcPr>
+            <w:tcW w:w="2482" w:type="dxa"/>
+          </w:tcPr>
+          <w:p>
+            <w:pPr>
+              <w:rPr>
+                <w:rFonts w:cstheme="minorHAnsi"/>
+                <w:b w:val="0"/>
+                <w:bCs/>
+                <w:i/>
+                <w:iCs/>
+                <w:color w:val="000000" w:themeColor="text1"/>
+                <w:sz w:val="32"/>
+                <w:szCs w:val="32"/>
+              </w:rPr>
+            </w:pPr>
+            <w:r>
+              <w:rPr>
+                <w:rFonts w:cstheme="minorHAnsi"/>
+                <w:b w:val="0"/>
+                <w:bCs/>
+                <w:i/>
+                <w:iCs/>
+                <w:color w:val="000000" w:themeColor="text1"/>
+                <w:sz w:val="32"/>
+                <w:szCs w:val="32"/>
+              </w:rPr>
+              <w:t>Week 1</w:t>
+            </w:r>
+          </w:p>
+        </w:tc>
+        <w:tc>
+          <w:tcPr>
+            <w:tcW w:w="2482" w:type="dxa"/>
+          </w:tcPr>
+          <w:p>
+            <w:pPr>
+              <w:rPr>
+                <w:rFonts w:cstheme="minorHAnsi"/>
+                <w:b w:val="0"/>
+                <w:bCs/>
+                <w:i/>
+                <w:iCs/>
+                <w:color w:val="000000" w:themeColor="text1"/>
+                <w:sz w:val="32"/>
+                <w:szCs w:val="32"/>
+              </w:rPr>
+            </w:pPr>
+            <w:r>
+              <w:rPr>
+                <w:rFonts w:cstheme="minorHAnsi"/>
+                <w:b w:val="0"/>
+                <w:bCs/>
+                <w:i/>
+                <w:iCs/>
+                <w:color w:val="000000" w:themeColor="text1"/>
+                <w:sz w:val="32"/>
+                <w:szCs w:val="32"/>
+              </w:rPr>
+              <w:t>2</w:t>
+            </w:r>
+          </w:p>
+        </w:tc>
+      </w:tr>
+      <w:tr>
+        <w:tc>
+          <w:tcPr>
+            <w:tcW w:w="2481" w:type="dxa"/>
+          </w:tcPr>
+          <w:p>
+            <w:pPr>
+              <w:rPr>
+                <w:rFonts w:cstheme="minorHAnsi"/>
+                <w:b w:val="0"/>
+                <w:bCs/>
+                <w:i/>
+                <w:iCs/>
+                <w:color w:val="000000" w:themeColor="text1"/>
+                <w:sz w:val="32"/>
+                <w:szCs w:val="32"/>
+              </w:rPr>
+            </w:pPr>
+            <w:r>
+              <w:rPr>
+                <w:rFonts w:cstheme="minorHAnsi"/>
+                <w:b w:val="0"/>
+                <w:bCs/>
+                <w:i/>
+                <w:iCs/>
+                <w:color w:val="000000" w:themeColor="text1"/>
+                <w:sz w:val="32"/>
+                <w:szCs w:val="32"/>
+              </w:rPr>
+              <w:t>Unit Testing</w:t>
+            </w:r>
+          </w:p>
+        </w:tc>
+        <w:tc>
+          <w:tcPr>
+            <w:tcW w:w="2481" w:type="dxa"/>
+          </w:tcPr>
+          <w:p>
+            <w:pPr>
+              <w:rPr>
+                <w:rFonts w:cstheme="minorHAnsi"/>
+                <w:b w:val="0"/>
+                <w:bCs/>
+                <w:i/>
+                <w:iCs/>
+                <w:color w:val="000000" w:themeColor="text1"/>
+                <w:sz w:val="32"/>
+                <w:szCs w:val="32"/>
+              </w:rPr>
+            </w:pPr>
+            <w:r>
+              <w:rPr>
+                <w:rFonts w:cstheme="minorHAnsi"/>
+                <w:b w:val="0"/>
+                <w:bCs/>
+                <w:i/>
+                <w:iCs/>
+                <w:color w:val="000000" w:themeColor="text1"/>
+                <w:sz w:val="32"/>
+                <w:szCs w:val="32"/>
+              </w:rPr>
+              <w:t>Test 3</w:t>
+            </w:r>
+          </w:p>
+        </w:tc>
+        <w:tc>
+          <w:tcPr>
+            <w:tcW w:w="2482" w:type="dxa"/>
+          </w:tcPr>
+          <w:p>
+            <w:pPr>
+              <w:rPr>
+                <w:rFonts w:cstheme="minorHAnsi"/>
+                <w:b w:val="0"/>
+                <w:bCs/>
+                <w:i/>
+                <w:iCs/>
+                <w:color w:val="000000" w:themeColor="text1"/>
+                <w:sz w:val="32"/>
+                <w:szCs w:val="32"/>
+              </w:rPr>
+            </w:pPr>
+            <w:r>
+              <w:rPr>
+                <w:rFonts w:cstheme="minorHAnsi"/>
+                <w:b w:val="0"/>
+                <w:bCs/>
+                <w:i/>
+                <w:iCs/>
+                <w:color w:val="000000" w:themeColor="text1"/>
+                <w:sz w:val="32"/>
+                <w:szCs w:val="32"/>
+              </w:rPr>
+              <w:t>Week 1</w:t>
+            </w:r>
+          </w:p>
+        </w:tc>
+        <w:tc>
+          <w:tcPr>
+            <w:tcW w:w="2482" w:type="dxa"/>
+          </w:tcPr>
+          <w:p>
+            <w:pPr>
+              <w:rPr>
+                <w:rFonts w:cstheme="minorHAnsi"/>
+                <w:b w:val="0"/>
+                <w:bCs/>
+                <w:i/>
+                <w:iCs/>
+                <w:color w:val="000000" w:themeColor="text1"/>
+                <w:sz w:val="32"/>
+                <w:szCs w:val="32"/>
+              </w:rPr>
+            </w:pPr>
+            <w:r>
+              <w:rPr>
+                <w:rFonts w:cstheme="minorHAnsi"/>
+                <w:b w:val="0"/>
+                <w:bCs/>
+                <w:i/>
+                <w:iCs/>
+                <w:color w:val="000000" w:themeColor="text1"/>
+                <w:sz w:val="32"/>
+                <w:szCs w:val="32"/>
+              </w:rPr>
+              <w:t>3</w:t>
+            </w:r>
+          </w:p>
+        </w:tc>
+      </w:tr>
+      <w:tr>
+        <w:tc>
+          <w:tcPr>
+            <w:tcW w:w="2481" w:type="dxa"/>
+          </w:tcPr>
+          <w:p>
+            <w:pPr>
+              <w:rPr>
+                <w:rFonts w:cstheme="minorHAnsi"/>
+                <w:b w:val="0"/>
+                <w:bCs/>
+                <w:i/>
+                <w:iCs/>
+                <w:color w:val="000000" w:themeColor="text1"/>
+                <w:sz w:val="32"/>
+                <w:szCs w:val="32"/>
+              </w:rPr>
+            </w:pPr>
+            <w:r>
+              <w:rPr>
+                <w:rFonts w:cstheme="minorHAnsi"/>
+                <w:b w:val="0"/>
+                <w:bCs/>
+                <w:i/>
+                <w:iCs/>
+                <w:color w:val="000000" w:themeColor="text1"/>
+                <w:sz w:val="32"/>
+                <w:szCs w:val="32"/>
+              </w:rPr>
+              <w:t>Unit Testing</w:t>
+            </w:r>
+          </w:p>
+        </w:tc>
+        <w:tc>
+          <w:tcPr>
+            <w:tcW w:w="2481" w:type="dxa"/>
+          </w:tcPr>
+          <w:p>
+            <w:pPr>
+              <w:rPr>
+                <w:rFonts w:cstheme="minorHAnsi"/>
+                <w:b w:val="0"/>
+                <w:bCs/>
+                <w:i/>
+                <w:iCs/>
+                <w:color w:val="000000" w:themeColor="text1"/>
+                <w:sz w:val="32"/>
+                <w:szCs w:val="32"/>
+              </w:rPr>
+            </w:pPr>
+            <w:r>
+              <w:rPr>
+                <w:rFonts w:cstheme="minorHAnsi"/>
+                <w:b w:val="0"/>
+                <w:bCs/>
+                <w:i/>
+                <w:iCs/>
+                <w:color w:val="000000" w:themeColor="text1"/>
+                <w:sz w:val="32"/>
+                <w:szCs w:val="32"/>
+              </w:rPr>
+              <w:t>Test 4</w:t>
+            </w:r>
+          </w:p>
+        </w:tc>
+        <w:tc>
+          <w:tcPr>
+            <w:tcW w:w="2482" w:type="dxa"/>
+          </w:tcPr>
+          <w:p>
+            <w:pPr>
+              <w:rPr>
+                <w:rFonts w:cstheme="minorHAnsi"/>
+                <w:b w:val="0"/>
+                <w:bCs/>
+                <w:i/>
+                <w:iCs/>
+                <w:color w:val="000000" w:themeColor="text1"/>
+                <w:sz w:val="32"/>
+                <w:szCs w:val="32"/>
+              </w:rPr>
+            </w:pPr>
+            <w:r>
+              <w:rPr>
+                <w:rFonts w:cstheme="minorHAnsi"/>
+                <w:b w:val="0"/>
+                <w:bCs/>
+                <w:i/>
+                <w:iCs/>
+                <w:color w:val="000000" w:themeColor="text1"/>
+                <w:sz w:val="32"/>
+                <w:szCs w:val="32"/>
+              </w:rPr>
+              <w:t>Week 1</w:t>
+            </w:r>
+          </w:p>
+        </w:tc>
+        <w:tc>
+          <w:tcPr>
+            <w:tcW w:w="2482" w:type="dxa"/>
+          </w:tcPr>
+          <w:p>
+            <w:pPr>
+              <w:rPr>
+                <w:rFonts w:cstheme="minorHAnsi"/>
+                <w:b w:val="0"/>
+                <w:bCs/>
+                <w:i/>
+                <w:iCs/>
+                <w:color w:val="000000" w:themeColor="text1"/>
+                <w:sz w:val="32"/>
+                <w:szCs w:val="32"/>
+              </w:rPr>
+            </w:pPr>
+            <w:r>
+              <w:rPr>
+                <w:rFonts w:cstheme="minorHAnsi"/>
+                <w:b w:val="0"/>
+                <w:bCs/>
+                <w:i/>
+                <w:iCs/>
+                <w:color w:val="000000" w:themeColor="text1"/>
+                <w:sz w:val="32"/>
+                <w:szCs w:val="32"/>
+              </w:rPr>
+              <w:t>4</w:t>
+            </w:r>
+          </w:p>
+        </w:tc>
+      </w:tr>
+      <w:tr>
+        <w:tc>
+          <w:tcPr>
+            <w:tcW w:w="2481" w:type="dxa"/>
+          </w:tcPr>
+          <w:p>
+            <w:pPr>
+              <w:rPr>
+                <w:rFonts w:cstheme="minorHAnsi"/>
+                <w:b w:val="0"/>
+                <w:bCs/>
+                <w:i/>
+                <w:iCs/>
+                <w:color w:val="000000" w:themeColor="text1"/>
+                <w:sz w:val="32"/>
+                <w:szCs w:val="32"/>
+              </w:rPr>
+            </w:pPr>
+            <w:r>
+              <w:rPr>
+                <w:rFonts w:cstheme="minorHAnsi"/>
+                <w:b w:val="0"/>
+                <w:bCs/>
+                <w:i/>
+                <w:iCs/>
+                <w:color w:val="000000" w:themeColor="text1"/>
+                <w:sz w:val="32"/>
+                <w:szCs w:val="32"/>
+              </w:rPr>
+              <w:t>Unit Testing</w:t>
+            </w:r>
+          </w:p>
+          <w:p>
+            <w:pPr>
+              <w:rPr>
+                <w:rFonts w:cstheme="minorHAnsi"/>
+                <w:b w:val="0"/>
+                <w:bCs/>
+                <w:i/>
+                <w:iCs/>
+                <w:color w:val="000000" w:themeColor="text1"/>
+                <w:sz w:val="32"/>
+                <w:szCs w:val="32"/>
+              </w:rPr>
+            </w:pPr>
+            <w:r>
+              <w:rPr>
+                <w:rFonts w:cstheme="minorHAnsi"/>
+                <w:b w:val="0"/>
+                <w:bCs/>
+                <w:i/>
+                <w:iCs/>
+                <w:color w:val="000000" w:themeColor="text1"/>
+                <w:sz w:val="32"/>
+                <w:szCs w:val="32"/>
+              </w:rPr>
+              <w:t>System and Integration Testing</w:t>
+            </w:r>
+          </w:p>
+        </w:tc>
+        <w:tc>
+          <w:tcPr>
+            <w:tcW w:w="2481" w:type="dxa"/>
+          </w:tcPr>
+          <w:p>
+            <w:pPr>
+              <w:rPr>
+                <w:rFonts w:cstheme="minorHAnsi"/>
+                <w:b w:val="0"/>
+                <w:bCs/>
+                <w:i/>
+                <w:iCs/>
+                <w:color w:val="000000" w:themeColor="text1"/>
+                <w:sz w:val="32"/>
+                <w:szCs w:val="32"/>
+              </w:rPr>
+            </w:pPr>
+            <w:r>
+              <w:rPr>
+                <w:rFonts w:cstheme="minorHAnsi"/>
+                <w:b w:val="0"/>
+                <w:bCs/>
+                <w:i/>
+                <w:iCs/>
+                <w:color w:val="000000" w:themeColor="text1"/>
+                <w:sz w:val="32"/>
+                <w:szCs w:val="32"/>
+              </w:rPr>
+              <w:t>Test 5</w:t>
+            </w:r>
+          </w:p>
+          <w:p>
+            <w:pPr>
+              <w:rPr>
+                <w:rFonts w:cstheme="minorHAnsi"/>
+                <w:b w:val="0"/>
+                <w:bCs/>
+                <w:i/>
+                <w:iCs/>
+                <w:color w:val="000000" w:themeColor="text1"/>
+                <w:sz w:val="32"/>
+                <w:szCs w:val="32"/>
+              </w:rPr>
+            </w:pPr>
+            <w:r>
+              <w:rPr>
+                <w:rFonts w:cstheme="minorHAnsi"/>
+                <w:b w:val="0"/>
+                <w:bCs/>
+                <w:i/>
+                <w:iCs/>
+                <w:color w:val="000000" w:themeColor="text1"/>
+                <w:sz w:val="32"/>
+                <w:szCs w:val="32"/>
+              </w:rPr>
+              <w:t>Test 1</w:t>
+            </w:r>
+          </w:p>
+        </w:tc>
+        <w:tc>
+          <w:tcPr>
+            <w:tcW w:w="2482" w:type="dxa"/>
+          </w:tcPr>
+          <w:p>
+            <w:pPr>
+              <w:rPr>
+                <w:rFonts w:cstheme="minorHAnsi"/>
+                <w:b w:val="0"/>
+                <w:bCs/>
+                <w:i/>
+                <w:iCs/>
+                <w:color w:val="000000" w:themeColor="text1"/>
+                <w:sz w:val="32"/>
+                <w:szCs w:val="32"/>
+              </w:rPr>
+            </w:pPr>
+            <w:r>
+              <w:rPr>
+                <w:rFonts w:cstheme="minorHAnsi"/>
+                <w:b w:val="0"/>
+                <w:bCs/>
+                <w:i/>
+                <w:iCs/>
+                <w:color w:val="000000" w:themeColor="text1"/>
+                <w:sz w:val="32"/>
+                <w:szCs w:val="32"/>
+              </w:rPr>
+              <w:t>Week 1</w:t>
+            </w:r>
+          </w:p>
+        </w:tc>
+        <w:tc>
+          <w:tcPr>
+            <w:tcW w:w="2482" w:type="dxa"/>
+          </w:tcPr>
+          <w:p>
+            <w:pPr>
+              <w:rPr>
+                <w:rFonts w:cstheme="minorHAnsi"/>
+                <w:b w:val="0"/>
+                <w:bCs/>
+                <w:i/>
+                <w:iCs/>
+                <w:color w:val="000000" w:themeColor="text1"/>
+                <w:sz w:val="32"/>
+                <w:szCs w:val="32"/>
+              </w:rPr>
+            </w:pPr>
+            <w:r>
+              <w:rPr>
+                <w:rFonts w:cstheme="minorHAnsi"/>
+                <w:b w:val="0"/>
+                <w:bCs/>
+                <w:i/>
+                <w:iCs/>
+                <w:color w:val="000000" w:themeColor="text1"/>
+                <w:sz w:val="32"/>
+                <w:szCs w:val="32"/>
+              </w:rPr>
+              <w:t>5</w:t>
+            </w:r>
+          </w:p>
+        </w:tc>
+      </w:tr>
+      <w:tr>
+        <w:tc>
+          <w:tcPr>
+            <w:tcW w:w="2481" w:type="dxa"/>
+          </w:tcPr>
+          <w:p>
+            <w:pPr>
+              <w:rPr>
+                <w:rFonts w:cstheme="minorHAnsi"/>
+                <w:b w:val="0"/>
+                <w:bCs/>
+                <w:i/>
+                <w:iCs/>
+                <w:color w:val="000000" w:themeColor="text1"/>
+                <w:sz w:val="32"/>
+                <w:szCs w:val="32"/>
+              </w:rPr>
+            </w:pPr>
+            <w:r>
+              <w:rPr>
+                <w:rFonts w:cstheme="minorHAnsi"/>
+                <w:b w:val="0"/>
+                <w:bCs/>
+                <w:i/>
+                <w:iCs/>
+                <w:color w:val="000000" w:themeColor="text1"/>
+                <w:sz w:val="32"/>
+                <w:szCs w:val="32"/>
+              </w:rPr>
+              <w:t>Unit Testing</w:t>
+            </w:r>
+          </w:p>
+          <w:p>
+            <w:pPr>
+              <w:rPr>
+                <w:rFonts w:cstheme="minorHAnsi"/>
+                <w:b w:val="0"/>
+                <w:bCs/>
+                <w:i/>
+                <w:iCs/>
+                <w:color w:val="000000" w:themeColor="text1"/>
+                <w:sz w:val="32"/>
+                <w:szCs w:val="32"/>
+              </w:rPr>
+            </w:pPr>
+            <w:r>
+              <w:rPr>
+                <w:rFonts w:cstheme="minorHAnsi"/>
+                <w:b w:val="0"/>
+                <w:bCs/>
+                <w:i/>
+                <w:iCs/>
+                <w:color w:val="000000" w:themeColor="text1"/>
+                <w:sz w:val="32"/>
+                <w:szCs w:val="32"/>
+              </w:rPr>
+              <w:t>System and Integration Testing</w:t>
+            </w:r>
+          </w:p>
+        </w:tc>
+        <w:tc>
+          <w:tcPr>
+            <w:tcW w:w="2481" w:type="dxa"/>
+          </w:tcPr>
+          <w:p>
+            <w:pPr>
+              <w:rPr>
+                <w:rFonts w:cstheme="minorHAnsi"/>
+                <w:b w:val="0"/>
+                <w:bCs/>
+                <w:i/>
+                <w:iCs/>
+                <w:color w:val="000000" w:themeColor="text1"/>
+                <w:sz w:val="32"/>
+                <w:szCs w:val="32"/>
+              </w:rPr>
+            </w:pPr>
+            <w:r>
+              <w:rPr>
+                <w:rFonts w:cstheme="minorHAnsi"/>
+                <w:b w:val="0"/>
+                <w:bCs/>
+                <w:i/>
+                <w:iCs/>
+                <w:color w:val="000000" w:themeColor="text1"/>
+                <w:sz w:val="32"/>
+                <w:szCs w:val="32"/>
+              </w:rPr>
+              <w:t>Test 6</w:t>
+            </w:r>
+          </w:p>
+          <w:p>
+            <w:pPr>
+              <w:rPr>
+                <w:rFonts w:cstheme="minorHAnsi"/>
+                <w:b w:val="0"/>
+                <w:bCs/>
+                <w:i/>
+                <w:iCs/>
+                <w:color w:val="000000" w:themeColor="text1"/>
+                <w:sz w:val="32"/>
+                <w:szCs w:val="32"/>
+              </w:rPr>
+            </w:pPr>
+            <w:r>
+              <w:rPr>
+                <w:rFonts w:cstheme="minorHAnsi"/>
+                <w:b w:val="0"/>
+                <w:bCs/>
+                <w:i/>
+                <w:iCs/>
+                <w:color w:val="000000" w:themeColor="text1"/>
+                <w:sz w:val="32"/>
+                <w:szCs w:val="32"/>
+              </w:rPr>
+              <w:t>Test 2</w:t>
+            </w:r>
+          </w:p>
+        </w:tc>
+        <w:tc>
+          <w:tcPr>
+            <w:tcW w:w="2482" w:type="dxa"/>
+          </w:tcPr>
+          <w:p>
+            <w:pPr>
+              <w:rPr>
+                <w:rFonts w:cstheme="minorHAnsi"/>
+                <w:b w:val="0"/>
+                <w:bCs/>
+                <w:i/>
+                <w:iCs/>
+                <w:color w:val="000000" w:themeColor="text1"/>
+                <w:sz w:val="32"/>
+                <w:szCs w:val="32"/>
+              </w:rPr>
+            </w:pPr>
+            <w:r>
+              <w:rPr>
+                <w:rFonts w:cstheme="minorHAnsi"/>
+                <w:b w:val="0"/>
+                <w:bCs/>
+                <w:i/>
+                <w:iCs/>
+                <w:color w:val="000000" w:themeColor="text1"/>
+                <w:sz w:val="32"/>
+                <w:szCs w:val="32"/>
+              </w:rPr>
+              <w:t>Week 2</w:t>
+            </w:r>
+          </w:p>
+        </w:tc>
+        <w:tc>
+          <w:tcPr>
+            <w:tcW w:w="2482" w:type="dxa"/>
+          </w:tcPr>
+          <w:p>
+            <w:pPr>
+              <w:rPr>
+                <w:rFonts w:cstheme="minorHAnsi"/>
+                <w:b w:val="0"/>
+                <w:bCs/>
+                <w:i/>
+                <w:iCs/>
+                <w:color w:val="000000" w:themeColor="text1"/>
+                <w:sz w:val="32"/>
+                <w:szCs w:val="32"/>
+              </w:rPr>
+            </w:pPr>
+            <w:r>
+              <w:rPr>
+                <w:rFonts w:cstheme="minorHAnsi"/>
+                <w:b w:val="0"/>
+                <w:bCs/>
+                <w:i/>
+                <w:iCs/>
+                <w:color w:val="000000" w:themeColor="text1"/>
+                <w:sz w:val="32"/>
+                <w:szCs w:val="32"/>
+              </w:rPr>
+              <w:t>1</w:t>
+            </w:r>
+          </w:p>
+        </w:tc>
+      </w:tr>
+      <w:tr>
+        <w:tc>
+          <w:tcPr>
+            <w:tcW w:w="2481" w:type="dxa"/>
+          </w:tcPr>
+          <w:p>
+            <w:pPr>
+              <w:rPr>
+                <w:rFonts w:cstheme="minorHAnsi"/>
+                <w:b w:val="0"/>
+                <w:bCs/>
+                <w:i/>
+                <w:iCs/>
+                <w:color w:val="000000" w:themeColor="text1"/>
+                <w:sz w:val="32"/>
+                <w:szCs w:val="32"/>
+              </w:rPr>
+            </w:pPr>
+            <w:r>
+              <w:rPr>
+                <w:rFonts w:cstheme="minorHAnsi"/>
+                <w:b w:val="0"/>
+                <w:bCs/>
+                <w:i/>
+                <w:iCs/>
+                <w:color w:val="000000" w:themeColor="text1"/>
+                <w:sz w:val="32"/>
+                <w:szCs w:val="32"/>
+              </w:rPr>
+              <w:t>Unit Testing</w:t>
+            </w:r>
+          </w:p>
+          <w:p>
+            <w:pPr>
+              <w:rPr>
+                <w:rFonts w:cstheme="minorHAnsi"/>
+                <w:b w:val="0"/>
+                <w:bCs/>
+                <w:i/>
+                <w:iCs/>
+                <w:color w:val="000000" w:themeColor="text1"/>
+                <w:sz w:val="32"/>
+                <w:szCs w:val="32"/>
+              </w:rPr>
+            </w:pPr>
+            <w:r>
+              <w:rPr>
+                <w:rFonts w:cstheme="minorHAnsi"/>
+                <w:b w:val="0"/>
+                <w:bCs/>
+                <w:i/>
+                <w:iCs/>
+                <w:color w:val="000000" w:themeColor="text1"/>
+                <w:sz w:val="32"/>
+                <w:szCs w:val="32"/>
+              </w:rPr>
+              <w:t>System and Integration Testing</w:t>
+            </w:r>
+          </w:p>
+        </w:tc>
+        <w:tc>
+          <w:tcPr>
+            <w:tcW w:w="2481" w:type="dxa"/>
+          </w:tcPr>
+          <w:p>
+            <w:pPr>
+              <w:rPr>
+                <w:rFonts w:cstheme="minorHAnsi"/>
+                <w:b w:val="0"/>
+                <w:bCs/>
+                <w:i/>
+                <w:iCs/>
+                <w:color w:val="000000" w:themeColor="text1"/>
+                <w:sz w:val="32"/>
+                <w:szCs w:val="32"/>
+              </w:rPr>
+            </w:pPr>
+            <w:r>
+              <w:rPr>
+                <w:rFonts w:cstheme="minorHAnsi"/>
+                <w:b w:val="0"/>
+                <w:bCs/>
+                <w:i/>
+                <w:iCs/>
+                <w:color w:val="000000" w:themeColor="text1"/>
+                <w:sz w:val="32"/>
+                <w:szCs w:val="32"/>
+              </w:rPr>
+              <w:t>Test 7</w:t>
+            </w:r>
+          </w:p>
+          <w:p>
+            <w:pPr>
+              <w:rPr>
+                <w:rFonts w:cstheme="minorHAnsi"/>
+                <w:b w:val="0"/>
+                <w:bCs/>
+                <w:i/>
+                <w:iCs/>
+                <w:color w:val="000000" w:themeColor="text1"/>
+                <w:sz w:val="32"/>
+                <w:szCs w:val="32"/>
+              </w:rPr>
+            </w:pPr>
+            <w:r>
+              <w:rPr>
+                <w:rFonts w:cstheme="minorHAnsi"/>
+                <w:b w:val="0"/>
+                <w:bCs/>
+                <w:i/>
+                <w:iCs/>
+                <w:color w:val="000000" w:themeColor="text1"/>
+                <w:sz w:val="32"/>
+                <w:szCs w:val="32"/>
+              </w:rPr>
+              <w:t>Test 3</w:t>
+            </w:r>
+          </w:p>
+        </w:tc>
+        <w:tc>
+          <w:tcPr>
+            <w:tcW w:w="2482" w:type="dxa"/>
+          </w:tcPr>
+          <w:p>
+            <w:pPr>
+              <w:rPr>
+                <w:rFonts w:cstheme="minorHAnsi"/>
+                <w:b w:val="0"/>
+                <w:bCs/>
+                <w:i/>
+                <w:iCs/>
+                <w:color w:val="000000" w:themeColor="text1"/>
+                <w:sz w:val="32"/>
+                <w:szCs w:val="32"/>
+              </w:rPr>
+            </w:pPr>
+            <w:r>
+              <w:rPr>
+                <w:rFonts w:cstheme="minorHAnsi"/>
+                <w:b w:val="0"/>
+                <w:bCs/>
+                <w:i/>
+                <w:iCs/>
+                <w:color w:val="000000" w:themeColor="text1"/>
+                <w:sz w:val="32"/>
+                <w:szCs w:val="32"/>
+              </w:rPr>
+              <w:t>Week 2</w:t>
+            </w:r>
+          </w:p>
+        </w:tc>
+        <w:tc>
+          <w:tcPr>
+            <w:tcW w:w="2482" w:type="dxa"/>
+          </w:tcPr>
+          <w:p>
+            <w:pPr>
+              <w:rPr>
+                <w:rFonts w:cstheme="minorHAnsi"/>
+                <w:b w:val="0"/>
+                <w:bCs/>
+                <w:i/>
+                <w:iCs/>
+                <w:color w:val="000000" w:themeColor="text1"/>
+                <w:sz w:val="32"/>
+                <w:szCs w:val="32"/>
+              </w:rPr>
+            </w:pPr>
+            <w:r>
+              <w:rPr>
+                <w:rFonts w:cstheme="minorHAnsi"/>
+                <w:b w:val="0"/>
+                <w:bCs/>
+                <w:i/>
+                <w:iCs/>
+                <w:color w:val="000000" w:themeColor="text1"/>
+                <w:sz w:val="32"/>
+                <w:szCs w:val="32"/>
+              </w:rPr>
+              <w:t>2</w:t>
+            </w:r>
+          </w:p>
+        </w:tc>
+      </w:tr>
+      <w:tr>
+        <w:tc>
+          <w:tcPr>
+            <w:tcW w:w="2481" w:type="dxa"/>
+          </w:tcPr>
+          <w:p>
+            <w:pPr>
+              <w:rPr>
+                <w:rFonts w:cstheme="minorHAnsi"/>
+                <w:b w:val="0"/>
+                <w:bCs/>
+                <w:i/>
+                <w:iCs/>
+                <w:color w:val="000000" w:themeColor="text1"/>
+                <w:sz w:val="32"/>
+                <w:szCs w:val="32"/>
+              </w:rPr>
+            </w:pPr>
+            <w:r>
+              <w:rPr>
+                <w:rFonts w:cstheme="minorHAnsi"/>
+                <w:b w:val="0"/>
+                <w:bCs/>
+                <w:i/>
+                <w:iCs/>
+                <w:color w:val="000000" w:themeColor="text1"/>
+                <w:sz w:val="32"/>
+                <w:szCs w:val="32"/>
+              </w:rPr>
+              <w:t>User Acceptance Testing</w:t>
+            </w:r>
+          </w:p>
+        </w:tc>
+        <w:tc>
+          <w:tcPr>
+            <w:tcW w:w="2481" w:type="dxa"/>
+          </w:tcPr>
+          <w:p>
+            <w:pPr>
+              <w:rPr>
+                <w:rFonts w:cstheme="minorHAnsi"/>
+                <w:b w:val="0"/>
+                <w:bCs/>
+                <w:i/>
+                <w:iCs/>
+                <w:color w:val="000000" w:themeColor="text1"/>
+                <w:sz w:val="32"/>
+                <w:szCs w:val="32"/>
+              </w:rPr>
+            </w:pPr>
+            <w:r>
+              <w:rPr>
+                <w:rFonts w:cstheme="minorHAnsi"/>
+                <w:b w:val="0"/>
+                <w:bCs/>
+                <w:i/>
+                <w:iCs/>
+                <w:color w:val="000000" w:themeColor="text1"/>
+                <w:sz w:val="32"/>
+                <w:szCs w:val="32"/>
+              </w:rPr>
+              <w:t>All teams and Users</w:t>
+            </w:r>
+          </w:p>
+        </w:tc>
+        <w:tc>
+          <w:tcPr>
+            <w:tcW w:w="2482" w:type="dxa"/>
+          </w:tcPr>
+          <w:p>
+            <w:pPr>
+              <w:rPr>
+                <w:rFonts w:cstheme="minorHAnsi"/>
+                <w:b w:val="0"/>
+                <w:bCs/>
+                <w:i/>
+                <w:iCs/>
+                <w:color w:val="000000" w:themeColor="text1"/>
+                <w:sz w:val="32"/>
+                <w:szCs w:val="32"/>
+              </w:rPr>
+            </w:pPr>
+            <w:r>
+              <w:rPr>
+                <w:rFonts w:cstheme="minorHAnsi"/>
+                <w:b w:val="0"/>
+                <w:bCs/>
+                <w:i/>
+                <w:iCs/>
+                <w:color w:val="000000" w:themeColor="text1"/>
+                <w:sz w:val="32"/>
+                <w:szCs w:val="32"/>
+              </w:rPr>
+              <w:t>Week 2</w:t>
+            </w:r>
+          </w:p>
+        </w:tc>
+        <w:tc>
+          <w:tcPr>
+            <w:tcW w:w="2482" w:type="dxa"/>
+          </w:tcPr>
+          <w:p>
+            <w:pPr>
+              <w:rPr>
+                <w:rFonts w:cstheme="minorHAnsi"/>
+                <w:b w:val="0"/>
+                <w:bCs/>
+                <w:i/>
+                <w:iCs/>
+                <w:color w:val="000000" w:themeColor="text1"/>
+                <w:sz w:val="32"/>
+                <w:szCs w:val="32"/>
+              </w:rPr>
+            </w:pPr>
+            <w:r>
+              <w:rPr>
+                <w:rFonts w:cstheme="minorHAnsi"/>
+                <w:b w:val="0"/>
+                <w:bCs/>
+                <w:i/>
+                <w:iCs/>
+                <w:color w:val="000000" w:themeColor="text1"/>
+                <w:sz w:val="32"/>
+                <w:szCs w:val="32"/>
+              </w:rPr>
+              <w:t>3</w:t>
+            </w:r>
+          </w:p>
+        </w:tc>
+      </w:tr>
+      <w:tr>
+        <w:tc>
+          <w:tcPr>
+            <w:tcW w:w="2481" w:type="dxa"/>
+          </w:tcPr>
+          <w:p>
+            <w:pPr>
+              <w:rPr>
+                <w:rFonts w:cstheme="minorHAnsi"/>
+                <w:b w:val="0"/>
+                <w:bCs/>
+                <w:i/>
+                <w:iCs/>
+                <w:color w:val="000000" w:themeColor="text1"/>
+                <w:sz w:val="32"/>
+                <w:szCs w:val="32"/>
+              </w:rPr>
+            </w:pPr>
+            <w:r>
+              <w:rPr>
+                <w:rFonts w:cstheme="minorHAnsi"/>
+                <w:b w:val="0"/>
+                <w:bCs/>
+                <w:i/>
+                <w:iCs/>
+                <w:color w:val="000000" w:themeColor="text1"/>
+                <w:sz w:val="32"/>
+                <w:szCs w:val="32"/>
+              </w:rPr>
+              <w:t xml:space="preserve"> </w:t>
+            </w:r>
+            <w:r>
+              <w:rPr>
+                <w:rFonts w:cstheme="minorHAnsi"/>
+                <w:b w:val="0"/>
+                <w:bCs/>
+                <w:i/>
+                <w:iCs/>
+                <w:color w:val="000000" w:themeColor="text1"/>
+                <w:sz w:val="32"/>
+                <w:szCs w:val="32"/>
+              </w:rPr>
+              <w:t>Automated Regression Testing</w:t>
+            </w:r>
+            <w:r>
+              <w:rPr>
+                <w:rFonts w:cstheme="minorHAnsi"/>
+                <w:b w:val="0"/>
+                <w:bCs/>
+                <w:i/>
+                <w:iCs/>
+                <w:color w:val="000000" w:themeColor="text1"/>
+                <w:sz w:val="32"/>
+                <w:szCs w:val="32"/>
+              </w:rPr>
+              <w:t xml:space="preserve"> </w:t>
+            </w:r>
+          </w:p>
+        </w:tc>
+        <w:tc>
+          <w:tcPr>
+            <w:tcW w:w="2481" w:type="dxa"/>
+          </w:tcPr>
+          <w:p>
+            <w:pPr>
+              <w:rPr>
+                <w:rFonts w:cstheme="minorHAnsi"/>
+                <w:b w:val="0"/>
+                <w:bCs/>
+                <w:i/>
+                <w:iCs/>
+                <w:color w:val="000000" w:themeColor="text1"/>
+                <w:sz w:val="32"/>
+                <w:szCs w:val="32"/>
+              </w:rPr>
+            </w:pPr>
+            <w:r>
+              <w:rPr>
+                <w:rFonts w:cstheme="minorHAnsi"/>
+                <w:b w:val="0"/>
+                <w:bCs/>
+                <w:i/>
+                <w:iCs/>
+                <w:color w:val="000000" w:themeColor="text1"/>
+                <w:sz w:val="32"/>
+                <w:szCs w:val="32"/>
+              </w:rPr>
+              <w:t xml:space="preserve">If any bug found </w:t>
+            </w:r>
+          </w:p>
+        </w:tc>
+        <w:tc>
+          <w:tcPr>
+            <w:tcW w:w="2482" w:type="dxa"/>
+          </w:tcPr>
+          <w:p>
+            <w:pPr>
+              <w:rPr>
+                <w:rFonts w:cstheme="minorHAnsi"/>
+                <w:b w:val="0"/>
+                <w:bCs/>
+                <w:i/>
+                <w:iCs/>
+                <w:color w:val="000000" w:themeColor="text1"/>
+                <w:sz w:val="32"/>
+                <w:szCs w:val="32"/>
+              </w:rPr>
+            </w:pPr>
+            <w:r>
+              <w:rPr>
+                <w:rFonts w:cstheme="minorHAnsi"/>
+                <w:b w:val="0"/>
+                <w:bCs/>
+                <w:i/>
+                <w:iCs/>
+                <w:color w:val="000000" w:themeColor="text1"/>
+                <w:sz w:val="32"/>
+                <w:szCs w:val="32"/>
+              </w:rPr>
+              <w:t>Week 2</w:t>
+            </w:r>
+          </w:p>
+        </w:tc>
+        <w:tc>
+          <w:tcPr>
+            <w:tcW w:w="2482" w:type="dxa"/>
+          </w:tcPr>
+          <w:p>
+            <w:pPr>
+              <w:rPr>
+                <w:rFonts w:cstheme="minorHAnsi"/>
+                <w:b w:val="0"/>
+                <w:bCs/>
+                <w:i/>
+                <w:iCs/>
+                <w:color w:val="000000" w:themeColor="text1"/>
+                <w:sz w:val="32"/>
+                <w:szCs w:val="32"/>
+              </w:rPr>
+            </w:pPr>
+            <w:r>
+              <w:rPr>
+                <w:rFonts w:cstheme="minorHAnsi"/>
+                <w:b w:val="0"/>
+                <w:bCs/>
+                <w:i/>
+                <w:iCs/>
+                <w:color w:val="000000" w:themeColor="text1"/>
+                <w:sz w:val="32"/>
+                <w:szCs w:val="32"/>
+              </w:rPr>
+              <w:t>4</w:t>
+            </w:r>
+          </w:p>
+        </w:tc>
+      </w:tr>
+      <w:tr>
+        <w:tc>
+          <w:tcPr>
+            <w:tcW w:w="2481" w:type="dxa"/>
+          </w:tcPr>
+          <w:p>
+            <w:pPr>
+              <w:rPr>
+                <w:rFonts w:cstheme="minorHAnsi"/>
+                <w:b w:val="0"/>
+                <w:bCs/>
+                <w:i/>
+                <w:iCs/>
+                <w:color w:val="000000" w:themeColor="text1"/>
+                <w:sz w:val="32"/>
+                <w:szCs w:val="32"/>
+              </w:rPr>
+            </w:pPr>
+            <w:r>
+              <w:rPr>
+                <w:rFonts w:cstheme="minorHAnsi"/>
+                <w:b w:val="0"/>
+                <w:bCs/>
+                <w:i/>
+                <w:iCs/>
+                <w:color w:val="000000" w:themeColor="text1"/>
+                <w:sz w:val="32"/>
+                <w:szCs w:val="32"/>
+              </w:rPr>
+              <w:t>Beta</w:t>
+            </w:r>
+            <w:r>
+              <w:rPr>
+                <w:rFonts w:cstheme="minorHAnsi"/>
+                <w:b w:val="0"/>
+                <w:bCs/>
+                <w:i/>
+                <w:iCs/>
+                <w:color w:val="000000" w:themeColor="text1"/>
+                <w:sz w:val="32"/>
+                <w:szCs w:val="32"/>
+              </w:rPr>
+              <w:t xml:space="preserve"> </w:t>
+            </w:r>
+            <w:r>
+              <w:rPr>
+                <w:rFonts w:cstheme="minorHAnsi"/>
+                <w:b w:val="0"/>
+                <w:bCs/>
+                <w:i/>
+                <w:iCs/>
+                <w:color w:val="000000" w:themeColor="text1"/>
+                <w:sz w:val="32"/>
+                <w:szCs w:val="32"/>
+              </w:rPr>
+              <w:t>Testing</w:t>
+            </w:r>
+          </w:p>
+        </w:tc>
+        <w:tc>
+          <w:tcPr>
+            <w:tcW w:w="2481" w:type="dxa"/>
+          </w:tcPr>
+          <w:p>
+            <w:pPr>
+              <w:rPr>
+                <w:rFonts w:cstheme="minorHAnsi"/>
+                <w:b w:val="0"/>
+                <w:bCs/>
+                <w:i/>
+                <w:iCs/>
+                <w:color w:val="000000" w:themeColor="text1"/>
+                <w:sz w:val="32"/>
+                <w:szCs w:val="32"/>
+              </w:rPr>
+            </w:pPr>
+            <w:r>
+              <w:rPr>
+                <w:rFonts w:cstheme="minorHAnsi"/>
+                <w:b w:val="0"/>
+                <w:bCs/>
+                <w:i/>
+                <w:iCs/>
+                <w:color w:val="000000" w:themeColor="text1"/>
+                <w:sz w:val="32"/>
+                <w:szCs w:val="32"/>
+              </w:rPr>
+              <w:t>Rel</w:t>
+            </w:r>
+            <w:bookmarkStart w:id="32" w:name="_GoBack"/>
+            <w:bookmarkEnd w:id="32"/>
+            <w:r>
+              <w:rPr>
+                <w:rFonts w:cstheme="minorHAnsi"/>
+                <w:b w:val="0"/>
+                <w:bCs/>
+                <w:i/>
+                <w:iCs/>
+                <w:color w:val="000000" w:themeColor="text1"/>
+                <w:sz w:val="32"/>
+                <w:szCs w:val="32"/>
+              </w:rPr>
+              <w:t>ease beta version</w:t>
+            </w:r>
+          </w:p>
+        </w:tc>
+        <w:tc>
+          <w:tcPr>
+            <w:tcW w:w="2482" w:type="dxa"/>
+          </w:tcPr>
+          <w:p>
+            <w:pPr>
+              <w:rPr>
+                <w:rFonts w:cstheme="minorHAnsi"/>
+                <w:b w:val="0"/>
+                <w:bCs/>
+                <w:i/>
+                <w:iCs/>
+                <w:color w:val="000000" w:themeColor="text1"/>
+                <w:sz w:val="32"/>
+                <w:szCs w:val="32"/>
+              </w:rPr>
+            </w:pPr>
+            <w:r>
+              <w:rPr>
+                <w:rFonts w:cstheme="minorHAnsi"/>
+                <w:b w:val="0"/>
+                <w:bCs/>
+                <w:i/>
+                <w:iCs/>
+                <w:color w:val="000000" w:themeColor="text1"/>
+                <w:sz w:val="32"/>
+                <w:szCs w:val="32"/>
+              </w:rPr>
+              <w:t>Week 2</w:t>
+            </w:r>
+          </w:p>
+        </w:tc>
+        <w:tc>
+          <w:tcPr>
+            <w:tcW w:w="2482" w:type="dxa"/>
+          </w:tcPr>
+          <w:p>
+            <w:pPr>
+              <w:rPr>
+                <w:rFonts w:cstheme="minorHAnsi"/>
+                <w:b w:val="0"/>
+                <w:bCs/>
+                <w:i/>
+                <w:iCs/>
+                <w:color w:val="000000" w:themeColor="text1"/>
+                <w:sz w:val="32"/>
+                <w:szCs w:val="32"/>
+              </w:rPr>
+            </w:pPr>
+            <w:r>
+              <w:rPr>
+                <w:rFonts w:cstheme="minorHAnsi"/>
+                <w:b w:val="0"/>
+                <w:bCs/>
+                <w:i/>
+                <w:iCs/>
+                <w:color w:val="000000" w:themeColor="text1"/>
+                <w:sz w:val="32"/>
+                <w:szCs w:val="32"/>
+              </w:rPr>
+              <w:t>5</w:t>
+            </w:r>
+          </w:p>
+        </w:tc>
+      </w:tr>
+    </w:tbl>
+    <w:p>
+      <w:pPr>
+        <w:pStyle w:val="Heading1"/>
+        <w:rPr>
+          <w:rFonts w:asciiTheme="minorHAnsi" w:hAnsiTheme="minorHAnsi" w:cstheme="minorHAnsi"/>
+          <w:b w:val="0"/>
+          <w:bCs/>
+          <w:i/>
+          <w:iCs/>
+          <w:color w:val="000000" w:themeColor="text1"/>
+        </w:rPr>
+      </w:pPr>
+    </w:p>
+    <w:p>
+      <w:pPr>
+        <w:pStyle w:val="Heading1"/>
+        <w:rPr>
+          <w:rFonts w:asciiTheme="minorHAnsi" w:hAnsiTheme="minorHAnsi" w:cstheme="minorHAnsi"/>
+          <w:b w:val="0"/>
+          <w:bCs/>
+          <w:i/>
+          <w:iCs/>
+          <w:color w:val="000000" w:themeColor="text1"/>
+        </w:rPr>
+      </w:pPr>
+      <w:bookmarkStart w:id="33" w:name="_Toc40387267"/>
       <w:r>
         <w:rPr>
-          <w:rFonts w:cstheme="minorHAnsi"/>
-          <w:bCs/>
-          <w:i/>
-          <w:iCs/>
-          <w:color w:val="000000" w:themeColor="text1"/>
-          <w:sz w:val="32"/>
-          <w:szCs w:val="32"/>
-        </w:rPr>
-        <w:t>Automated Regression Testing</w:t>
-      </w:r>
-      <w:bookmarkEnd w:id="32"/>
-    </w:p>
-    <w:p>
-      <w:pPr>
-        <w:pStyle w:val="Heading2"/>
-        <w:rPr>
-          <w:rFonts w:cstheme="minorHAnsi"/>
-          <w:bCs/>
-          <w:i/>
-          <w:iCs/>
-          <w:color w:val="000000" w:themeColor="text1"/>
-          <w:sz w:val="32"/>
-          <w:szCs w:val="32"/>
-        </w:rPr>
-      </w:pPr>
-      <w:bookmarkStart w:id="33" w:name="_Toc40379569"/>
-      <w:r>
-        <w:rPr>
-          <w:rFonts w:cstheme="minorHAnsi"/>
-          <w:bCs/>
-          <w:i/>
-          <w:iCs/>
-          <w:color w:val="000000" w:themeColor="text1"/>
-          <w:sz w:val="32"/>
-          <w:szCs w:val="32"/>
-        </w:rPr>
-        <w:t>Beta Testing</w:t>
+          <w:rFonts w:asciiTheme="minorHAnsi" w:hAnsiTheme="minorHAnsi" w:cstheme="minorHAnsi"/>
+          <w:b w:val="0"/>
+          <w:bCs/>
+          <w:i/>
+          <w:iCs/>
+          <w:color w:val="000000" w:themeColor="text1"/>
+        </w:rPr>
+        <w:t>Control Procedures</w:t>
       </w:r>
       <w:bookmarkEnd w:id="33"/>
     </w:p>
@@ -8359,7 +7443,7 @@
           <w:color w:val="000000" w:themeColor="text1"/>
         </w:rPr>
       </w:pPr>
-      <w:bookmarkStart w:id="34" w:name="_Toc40379570"/>
+      <w:bookmarkStart w:id="34" w:name="_Toc40387268"/>
       <w:r>
         <w:rPr>
           <w:rFonts w:asciiTheme="minorHAnsi" w:hAnsiTheme="minorHAnsi" w:cstheme="minorHAnsi"/>
@@ -8369,7 +7453,7 @@
           <w:iCs/>
           <w:color w:val="000000" w:themeColor="text1"/>
         </w:rPr>
-        <w:t>Test Schedule</w:t>
+        <w:t>Resources/Roles &amp; Responsibilities</w:t>
       </w:r>
       <w:bookmarkEnd w:id="34"/>
     </w:p>
@@ -8385,7 +7469,7 @@
           <w:color w:val="000000" w:themeColor="text1"/>
         </w:rPr>
       </w:pPr>
-      <w:bookmarkStart w:id="35" w:name="_Toc40379571"/>
+      <w:bookmarkStart w:id="35" w:name="_Toc40387269"/>
       <w:r>
         <w:rPr>
           <w:rFonts w:asciiTheme="minorHAnsi" w:hAnsiTheme="minorHAnsi" w:cstheme="minorHAnsi"/>
@@ -8395,7 +7479,7 @@
           <w:iCs/>
           <w:color w:val="000000" w:themeColor="text1"/>
         </w:rPr>
-        <w:t>Control Procedures</w:t>
+        <w:t>Risks/Assumptions</w:t>
       </w:r>
       <w:bookmarkEnd w:id="35"/>
     </w:p>
@@ -8411,7 +7495,7 @@
           <w:color w:val="000000" w:themeColor="text1"/>
         </w:rPr>
       </w:pPr>
-      <w:bookmarkStart w:id="36" w:name="_Toc40379572"/>
+      <w:bookmarkStart w:id="36" w:name="_Toc40387270"/>
       <w:r>
         <w:rPr>
           <w:rFonts w:asciiTheme="minorHAnsi" w:hAnsiTheme="minorHAnsi" w:cstheme="minorHAnsi"/>
@@ -8421,139 +7505,9 @@
           <w:iCs/>
           <w:color w:val="000000" w:themeColor="text1"/>
         </w:rPr>
-        <w:t>Features to Be Tested</w:t>
+        <w:t>Tools</w:t>
       </w:r>
       <w:bookmarkEnd w:id="36"/>
-    </w:p>
-    <w:p>
-      <w:pPr>
-        <w:pStyle w:val="Heading1"/>
-        <w:rPr>
-          <w:rFonts w:asciiTheme="minorHAnsi" w:hAnsiTheme="minorHAnsi" w:cstheme="minorHAnsi"/>
-          <w:b w:val="0"/>
-          <w:bCs/>
-          <w:i/>
-          <w:iCs/>
-          <w:color w:val="000000" w:themeColor="text1"/>
-        </w:rPr>
-      </w:pPr>
-      <w:bookmarkStart w:id="37" w:name="_Toc40379573"/>
-      <w:r>
-        <w:rPr>
-          <w:rFonts w:asciiTheme="minorHAnsi" w:hAnsiTheme="minorHAnsi" w:cstheme="minorHAnsi"/>
-          <w:b w:val="0"/>
-          <w:bCs/>
-          <w:i/>
-          <w:iCs/>
-          <w:color w:val="000000" w:themeColor="text1"/>
-        </w:rPr>
-        <w:t>Features Not to Be Tested</w:t>
-      </w:r>
-      <w:bookmarkEnd w:id="37"/>
-    </w:p>
-    <w:p>
-      <w:pPr>
-        <w:pStyle w:val="Heading1"/>
-        <w:rPr>
-          <w:rFonts w:asciiTheme="minorHAnsi" w:hAnsiTheme="minorHAnsi" w:cstheme="minorHAnsi"/>
-          <w:b w:val="0"/>
-          <w:bCs/>
-          <w:i/>
-          <w:iCs/>
-          <w:color w:val="000000" w:themeColor="text1"/>
-        </w:rPr>
-      </w:pPr>
-      <w:bookmarkStart w:id="38" w:name="_Toc40379574"/>
-      <w:r>
-        <w:rPr>
-          <w:rFonts w:asciiTheme="minorHAnsi" w:hAnsiTheme="minorHAnsi" w:cstheme="minorHAnsi"/>
-          <w:b w:val="0"/>
-          <w:bCs/>
-          <w:i/>
-          <w:iCs/>
-          <w:color w:val="000000" w:themeColor="text1"/>
-        </w:rPr>
-        <w:t>Resources/Roles &amp; Responsibilities</w:t>
-      </w:r>
-      <w:bookmarkEnd w:id="38"/>
-    </w:p>
-    <w:p>
-      <w:pPr>
-        <w:pStyle w:val="Heading1"/>
-        <w:rPr>
-          <w:rFonts w:asciiTheme="minorHAnsi" w:hAnsiTheme="minorHAnsi" w:cstheme="minorHAnsi"/>
-          <w:b w:val="0"/>
-          <w:bCs/>
-          <w:i/>
-          <w:iCs/>
-          <w:color w:val="000000" w:themeColor="text1"/>
-        </w:rPr>
-      </w:pPr>
-      <w:bookmarkStart w:id="39" w:name="_Toc40379575"/>
-      <w:r>
-        <w:rPr>
-          <w:rFonts w:asciiTheme="minorHAnsi" w:hAnsiTheme="minorHAnsi" w:cstheme="minorHAnsi"/>
-          <w:b w:val="0"/>
-          <w:bCs/>
-          <w:i/>
-          <w:iCs/>
-          <w:color w:val="000000" w:themeColor="text1"/>
-        </w:rPr>
-        <w:t>Schedules</w:t>
-      </w:r>
-      <w:bookmarkEnd w:id="39"/>
-    </w:p>
-    <w:p>
-      <w:pPr>
-        <w:pStyle w:val="Heading1"/>
-        <w:rPr>
-          <w:rFonts w:asciiTheme="minorHAnsi" w:hAnsiTheme="minorHAnsi" w:cstheme="minorHAnsi"/>
-          <w:b w:val="0"/>
-          <w:bCs/>
-          <w:i/>
-          <w:iCs/>
-          <w:color w:val="000000" w:themeColor="text1"/>
-        </w:rPr>
-      </w:pPr>
-      <w:bookmarkStart w:id="40" w:name="_Toc40379576"/>
-      <w:r>
-        <w:rPr>
-          <w:rFonts w:asciiTheme="minorHAnsi" w:hAnsiTheme="minorHAnsi" w:cstheme="minorHAnsi"/>
-          <w:b w:val="0"/>
-          <w:bCs/>
-          <w:i/>
-          <w:iCs/>
-          <w:color w:val="000000" w:themeColor="text1"/>
-        </w:rPr>
-        <w:t>Risks/Assumptions</w:t>
-      </w:r>
-      <w:bookmarkEnd w:id="40"/>
-    </w:p>
-    <w:p>
-      <w:pPr>
-        <w:pStyle w:val="Heading1"/>
-        <w:rPr>
-          <w:rFonts w:asciiTheme="minorHAnsi" w:hAnsiTheme="minorHAnsi" w:cstheme="minorHAnsi"/>
-          <w:b w:val="0"/>
-          <w:bCs/>
-          <w:i/>
-          <w:iCs/>
-          <w:color w:val="000000" w:themeColor="text1"/>
-        </w:rPr>
-      </w:pPr>
-      <w:bookmarkStart w:id="41" w:name="_Toc40379577"/>
-      <w:r>
-        <w:rPr>
-          <w:rFonts w:asciiTheme="minorHAnsi" w:hAnsiTheme="minorHAnsi" w:cstheme="minorHAnsi"/>
-          <w:b w:val="0"/>
-          <w:bCs/>
-          <w:i/>
-          <w:iCs/>
-          <w:color w:val="000000" w:themeColor="text1"/>
-        </w:rPr>
-        <w:t>Tools</w:t>
-      </w:r>
-      <w:bookmarkEnd w:id="41"/>
     </w:p>
     <w:p>
       <w:pPr>
@@ -12124,6 +11078,17 @@
       <w:u w:val="single"/>
     </w:rPr>
   </w:style>
+  <w:style w:type="character" w:styleId="Strong">
+    <w:name w:val="Strong"/>
+    <w:basedOn w:val="DefaultParagraphFont"/>
+    <w:uiPriority w:val="22"/>
+    <w:qFormat/>
+    <w:rsid w:val="00CE5648"/>
+    <w:rPr>
+      <w:b/>
+      <w:bCs/>
+    </w:rPr>
+  </w:style>
 </w:styles>
 </file>
 

--- a/Test Plan Project.docx
+++ b/Test Plan Project.docx
@@ -65,7 +65,7 @@
         </w:rPr>
       </w:pPr>
       <w:bookmarkStart w:id="0" w:name="_Toc39006045"/>
-      <w:bookmarkStart w:id="1" w:name="_Toc40387239"/>
+      <w:bookmarkStart w:id="1" w:name="_Toc40392753"/>
       <w:r>
         <w:rPr>
           <w:rFonts w:asciiTheme="minorHAnsi" w:hAnsiTheme="minorHAnsi" w:cstheme="minorHAnsi"/>
@@ -583,12 +583,13 @@
         </w:rPr>
         <w:br w:type="page"/>
       </w:r>
+      <w:bookmarkStart w:id="2" w:name="_GoBack"/>
+      <w:bookmarkEnd w:id="2"/>
     </w:p>
     <w:sdt>
       <w:sdtPr>
         <w:rPr>
           <w:rFonts w:asciiTheme="minorHAnsi" w:eastAsiaTheme="minorEastAsia" w:hAnsiTheme="minorHAnsi" w:cstheme="minorHAnsi"/>
-          <w:b/>
           <w:bCs/>
           <w:i/>
           <w:iCs/>
@@ -683,7 +684,7 @@
             </w:rPr>
             <w:fldChar w:fldCharType="separate"/>
           </w:r>
-          <w:hyperlink w:anchor="_Toc40387239" w:history="1">
+          <w:hyperlink w:anchor="_Toc40392753" w:history="1">
             <w:r>
               <w:rPr>
                 <w:rStyle w:val="Hyperlink"/>
@@ -714,7 +715,7 @@
                 <w:noProof/>
                 <w:webHidden/>
               </w:rPr>
-              <w:instrText xml:space="preserve"> PAGEREF _Toc40387239 \h </w:instrText>
+              <w:instrText xml:space="preserve"> PAGEREF _Toc40392753 \h </w:instrText>
             </w:r>
             <w:r>
               <w:rPr>
@@ -759,7 +760,7 @@
               <w:lang w:val="en-IE" w:eastAsia="en-IE"/>
             </w:rPr>
           </w:pPr>
-          <w:hyperlink w:anchor="_Toc40387240" w:history="1">
+          <w:hyperlink w:anchor="_Toc40392754" w:history="1">
             <w:r>
               <w:rPr>
                 <w:rStyle w:val="Hyperlink"/>
@@ -790,7 +791,7 @@
                 <w:noProof/>
                 <w:webHidden/>
               </w:rPr>
-              <w:instrText xml:space="preserve"> PAGEREF _Toc40387240 \h </w:instrText>
+              <w:instrText xml:space="preserve"> PAGEREF _Toc40392754 \h </w:instrText>
             </w:r>
             <w:r>
               <w:rPr>
@@ -835,7 +836,7 @@
               <w:lang w:val="en-IE" w:eastAsia="en-IE"/>
             </w:rPr>
           </w:pPr>
-          <w:hyperlink w:anchor="_Toc40387241" w:history="1">
+          <w:hyperlink w:anchor="_Toc40392755" w:history="1">
             <w:r>
               <w:rPr>
                 <w:rStyle w:val="Hyperlink"/>
@@ -866,7 +867,7 @@
                 <w:noProof/>
                 <w:webHidden/>
               </w:rPr>
-              <w:instrText xml:space="preserve"> PAGEREF _Toc40387241 \h </w:instrText>
+              <w:instrText xml:space="preserve"> PAGEREF _Toc40392755 \h </w:instrText>
             </w:r>
             <w:r>
               <w:rPr>
@@ -911,7 +912,7 @@
               <w:lang w:val="en-IE" w:eastAsia="en-IE"/>
             </w:rPr>
           </w:pPr>
-          <w:hyperlink w:anchor="_Toc40387242" w:history="1">
+          <w:hyperlink w:anchor="_Toc40392756" w:history="1">
             <w:r>
               <w:rPr>
                 <w:rStyle w:val="Hyperlink"/>
@@ -942,7 +943,7 @@
                 <w:noProof/>
                 <w:webHidden/>
               </w:rPr>
-              <w:instrText xml:space="preserve"> PAGEREF _Toc40387242 \h </w:instrText>
+              <w:instrText xml:space="preserve"> PAGEREF _Toc40392756 \h </w:instrText>
             </w:r>
             <w:r>
               <w:rPr>
@@ -987,7 +988,7 @@
               <w:lang w:val="en-IE" w:eastAsia="en-IE"/>
             </w:rPr>
           </w:pPr>
-          <w:hyperlink w:anchor="_Toc40387243" w:history="1">
+          <w:hyperlink w:anchor="_Toc40392757" w:history="1">
             <w:r>
               <w:rPr>
                 <w:rStyle w:val="Hyperlink"/>
@@ -1018,7 +1019,7 @@
                 <w:noProof/>
                 <w:webHidden/>
               </w:rPr>
-              <w:instrText xml:space="preserve"> PAGEREF _Toc40387243 \h </w:instrText>
+              <w:instrText xml:space="preserve"> PAGEREF _Toc40392757 \h </w:instrText>
             </w:r>
             <w:r>
               <w:rPr>
@@ -1063,7 +1064,7 @@
               <w:lang w:val="en-IE" w:eastAsia="en-IE"/>
             </w:rPr>
           </w:pPr>
-          <w:hyperlink w:anchor="_Toc40387244" w:history="1">
+          <w:hyperlink w:anchor="_Toc40392758" w:history="1">
             <w:r>
               <w:rPr>
                 <w:rStyle w:val="Hyperlink"/>
@@ -1094,7 +1095,7 @@
                 <w:noProof/>
                 <w:webHidden/>
               </w:rPr>
-              <w:instrText xml:space="preserve"> PAGEREF _Toc40387244 \h </w:instrText>
+              <w:instrText xml:space="preserve"> PAGEREF _Toc40392758 \h </w:instrText>
             </w:r>
             <w:r>
               <w:rPr>
@@ -1139,7 +1140,7 @@
               <w:lang w:val="en-IE" w:eastAsia="en-IE"/>
             </w:rPr>
           </w:pPr>
-          <w:hyperlink w:anchor="_Toc40387245" w:history="1">
+          <w:hyperlink w:anchor="_Toc40392759" w:history="1">
             <w:r>
               <w:rPr>
                 <w:rStyle w:val="Hyperlink"/>
@@ -1170,7 +1171,7 @@
                 <w:noProof/>
                 <w:webHidden/>
               </w:rPr>
-              <w:instrText xml:space="preserve"> PAGEREF _Toc40387245 \h </w:instrText>
+              <w:instrText xml:space="preserve"> PAGEREF _Toc40392759 \h </w:instrText>
             </w:r>
             <w:r>
               <w:rPr>
@@ -1215,7 +1216,7 @@
               <w:lang w:val="en-IE" w:eastAsia="en-IE"/>
             </w:rPr>
           </w:pPr>
-          <w:hyperlink w:anchor="_Toc40387246" w:history="1">
+          <w:hyperlink w:anchor="_Toc40392760" w:history="1">
             <w:r>
               <w:rPr>
                 <w:rStyle w:val="Hyperlink"/>
@@ -1246,7 +1247,7 @@
                 <w:noProof/>
                 <w:webHidden/>
               </w:rPr>
-              <w:instrText xml:space="preserve"> PAGEREF _Toc40387246 \h </w:instrText>
+              <w:instrText xml:space="preserve"> PAGEREF _Toc40392760 \h </w:instrText>
             </w:r>
             <w:r>
               <w:rPr>
@@ -1291,7 +1292,7 @@
               <w:lang w:val="en-IE" w:eastAsia="en-IE"/>
             </w:rPr>
           </w:pPr>
-          <w:hyperlink w:anchor="_Toc40387247" w:history="1">
+          <w:hyperlink w:anchor="_Toc40392761" w:history="1">
             <w:r>
               <w:rPr>
                 <w:rStyle w:val="Hyperlink"/>
@@ -1322,7 +1323,7 @@
                 <w:noProof/>
                 <w:webHidden/>
               </w:rPr>
-              <w:instrText xml:space="preserve"> PAGEREF _Toc40387247 \h </w:instrText>
+              <w:instrText xml:space="preserve"> PAGEREF _Toc40392761 \h </w:instrText>
             </w:r>
             <w:r>
               <w:rPr>
@@ -1367,7 +1368,7 @@
               <w:lang w:val="en-IE" w:eastAsia="en-IE"/>
             </w:rPr>
           </w:pPr>
-          <w:hyperlink w:anchor="_Toc40387248" w:history="1">
+          <w:hyperlink w:anchor="_Toc40392762" w:history="1">
             <w:r>
               <w:rPr>
                 <w:rStyle w:val="Hyperlink"/>
@@ -1377,7 +1378,7 @@
                 <w:iCs/>
                 <w:noProof/>
               </w:rPr>
-              <w:t>TEST 4</w:t>
+              <w:t>Test 4</w:t>
             </w:r>
             <w:r>
               <w:rPr>
@@ -1398,7 +1399,7 @@
                 <w:noProof/>
                 <w:webHidden/>
               </w:rPr>
-              <w:instrText xml:space="preserve"> PAGEREF _Toc40387248 \h </w:instrText>
+              <w:instrText xml:space="preserve"> PAGEREF _Toc40392762 \h </w:instrText>
             </w:r>
             <w:r>
               <w:rPr>
@@ -1418,7 +1419,7 @@
                 <w:noProof/>
                 <w:webHidden/>
               </w:rPr>
-              <w:t>6</w:t>
+              <w:t>5</w:t>
             </w:r>
             <w:r>
               <w:rPr>
@@ -1443,7 +1444,7 @@
               <w:lang w:val="en-IE" w:eastAsia="en-IE"/>
             </w:rPr>
           </w:pPr>
-          <w:hyperlink w:anchor="_Toc40387249" w:history="1">
+          <w:hyperlink w:anchor="_Toc40392763" w:history="1">
             <w:r>
               <w:rPr>
                 <w:rStyle w:val="Hyperlink"/>
@@ -1453,7 +1454,7 @@
                 <w:iCs/>
                 <w:noProof/>
               </w:rPr>
-              <w:t>Test 5</w:t>
+              <w:t>TEST 5</w:t>
             </w:r>
             <w:r>
               <w:rPr>
@@ -1474,7 +1475,7 @@
                 <w:noProof/>
                 <w:webHidden/>
               </w:rPr>
-              <w:instrText xml:space="preserve"> PAGEREF _Toc40387249 \h </w:instrText>
+              <w:instrText xml:space="preserve"> PAGEREF _Toc40392763 \h </w:instrText>
             </w:r>
             <w:r>
               <w:rPr>
@@ -1519,7 +1520,7 @@
               <w:lang w:val="en-IE" w:eastAsia="en-IE"/>
             </w:rPr>
           </w:pPr>
-          <w:hyperlink w:anchor="_Toc40387250" w:history="1">
+          <w:hyperlink w:anchor="_Toc40392764" w:history="1">
             <w:r>
               <w:rPr>
                 <w:rStyle w:val="Hyperlink"/>
@@ -1550,7 +1551,7 @@
                 <w:noProof/>
                 <w:webHidden/>
               </w:rPr>
-              <w:instrText xml:space="preserve"> PAGEREF _Toc40387250 \h </w:instrText>
+              <w:instrText xml:space="preserve"> PAGEREF _Toc40392764 \h </w:instrText>
             </w:r>
             <w:r>
               <w:rPr>
@@ -1595,7 +1596,7 @@
               <w:lang w:val="en-IE" w:eastAsia="en-IE"/>
             </w:rPr>
           </w:pPr>
-          <w:hyperlink w:anchor="_Toc40387251" w:history="1">
+          <w:hyperlink w:anchor="_Toc40392765" w:history="1">
             <w:r>
               <w:rPr>
                 <w:rStyle w:val="Hyperlink"/>
@@ -1626,7 +1627,7 @@
                 <w:noProof/>
                 <w:webHidden/>
               </w:rPr>
-              <w:instrText xml:space="preserve"> PAGEREF _Toc40387251 \h </w:instrText>
+              <w:instrText xml:space="preserve"> PAGEREF _Toc40392765 \h </w:instrText>
             </w:r>
             <w:r>
               <w:rPr>
@@ -1671,7 +1672,7 @@
               <w:lang w:val="en-IE" w:eastAsia="en-IE"/>
             </w:rPr>
           </w:pPr>
-          <w:hyperlink w:anchor="_Toc40387252" w:history="1">
+          <w:hyperlink w:anchor="_Toc40392766" w:history="1">
             <w:r>
               <w:rPr>
                 <w:rStyle w:val="Hyperlink"/>
@@ -1681,7 +1682,7 @@
                 <w:iCs/>
                 <w:noProof/>
               </w:rPr>
-              <w:t>Pause Menu Unit Tests:</w:t>
+              <w:t>TEST 8</w:t>
             </w:r>
             <w:r>
               <w:rPr>
@@ -1702,7 +1703,7 @@
                 <w:noProof/>
                 <w:webHidden/>
               </w:rPr>
-              <w:instrText xml:space="preserve"> PAGEREF _Toc40387252 \h </w:instrText>
+              <w:instrText xml:space="preserve"> PAGEREF _Toc40392766 \h </w:instrText>
             </w:r>
             <w:r>
               <w:rPr>
@@ -1722,7 +1723,7 @@
                 <w:noProof/>
                 <w:webHidden/>
               </w:rPr>
-              <w:t>7</w:t>
+              <w:t>6</w:t>
             </w:r>
             <w:r>
               <w:rPr>
@@ -1747,7 +1748,7 @@
               <w:lang w:val="en-IE" w:eastAsia="en-IE"/>
             </w:rPr>
           </w:pPr>
-          <w:hyperlink w:anchor="_Toc40387253" w:history="1">
+          <w:hyperlink w:anchor="_Toc40392767" w:history="1">
             <w:r>
               <w:rPr>
                 <w:rStyle w:val="Hyperlink"/>
@@ -1757,7 +1758,7 @@
                 <w:iCs/>
                 <w:noProof/>
               </w:rPr>
-              <w:t>TEST 1</w:t>
+              <w:t>TEST 9</w:t>
             </w:r>
             <w:r>
               <w:rPr>
@@ -1778,7 +1779,7 @@
                 <w:noProof/>
                 <w:webHidden/>
               </w:rPr>
-              <w:instrText xml:space="preserve"> PAGEREF _Toc40387253 \h </w:instrText>
+              <w:instrText xml:space="preserve"> PAGEREF _Toc40392767 \h </w:instrText>
             </w:r>
             <w:r>
               <w:rPr>
@@ -1798,7 +1799,7 @@
                 <w:noProof/>
                 <w:webHidden/>
               </w:rPr>
-              <w:t>7</w:t>
+              <w:t>6</w:t>
             </w:r>
             <w:r>
               <w:rPr>
@@ -1823,7 +1824,7 @@
               <w:lang w:val="en-IE" w:eastAsia="en-IE"/>
             </w:rPr>
           </w:pPr>
-          <w:hyperlink w:anchor="_Toc40387254" w:history="1">
+          <w:hyperlink w:anchor="_Toc40392768" w:history="1">
             <w:r>
               <w:rPr>
                 <w:rStyle w:val="Hyperlink"/>
@@ -1833,7 +1834,7 @@
                 <w:iCs/>
                 <w:noProof/>
               </w:rPr>
-              <w:t>TEST 2</w:t>
+              <w:t>TEST 10</w:t>
             </w:r>
             <w:r>
               <w:rPr>
@@ -1854,7 +1855,7 @@
                 <w:noProof/>
                 <w:webHidden/>
               </w:rPr>
-              <w:instrText xml:space="preserve"> PAGEREF _Toc40387254 \h </w:instrText>
+              <w:instrText xml:space="preserve"> PAGEREF _Toc40392768 \h </w:instrText>
             </w:r>
             <w:r>
               <w:rPr>
@@ -1899,7 +1900,7 @@
               <w:lang w:val="en-IE" w:eastAsia="en-IE"/>
             </w:rPr>
           </w:pPr>
-          <w:hyperlink w:anchor="_Toc40387255" w:history="1">
+          <w:hyperlink w:anchor="_Toc40392769" w:history="1">
             <w:r>
               <w:rPr>
                 <w:rStyle w:val="Hyperlink"/>
@@ -1909,7 +1910,7 @@
                 <w:iCs/>
                 <w:noProof/>
               </w:rPr>
-              <w:t>Test 3</w:t>
+              <w:t>System and Integration Testing</w:t>
             </w:r>
             <w:r>
               <w:rPr>
@@ -1930,7 +1931,7 @@
                 <w:noProof/>
                 <w:webHidden/>
               </w:rPr>
-              <w:instrText xml:space="preserve"> PAGEREF _Toc40387255 \h </w:instrText>
+              <w:instrText xml:space="preserve"> PAGEREF _Toc40392769 \h </w:instrText>
             </w:r>
             <w:r>
               <w:rPr>
@@ -1975,7 +1976,7 @@
               <w:lang w:val="en-IE" w:eastAsia="en-IE"/>
             </w:rPr>
           </w:pPr>
-          <w:hyperlink w:anchor="_Toc40387256" w:history="1">
+          <w:hyperlink w:anchor="_Toc40392770" w:history="1">
             <w:r>
               <w:rPr>
                 <w:rStyle w:val="Hyperlink"/>
@@ -1985,7 +1986,7 @@
                 <w:iCs/>
                 <w:noProof/>
               </w:rPr>
-              <w:t>Gameplay Unit Tests:</w:t>
+              <w:t>Performance and Stress Testing</w:t>
             </w:r>
             <w:r>
               <w:rPr>
@@ -2006,7 +2007,7 @@
                 <w:noProof/>
                 <w:webHidden/>
               </w:rPr>
-              <w:instrText xml:space="preserve"> PAGEREF _Toc40387256 \h </w:instrText>
+              <w:instrText xml:space="preserve"> PAGEREF _Toc40392770 \h </w:instrText>
             </w:r>
             <w:r>
               <w:rPr>
@@ -2051,17 +2052,16 @@
               <w:lang w:val="en-IE" w:eastAsia="en-IE"/>
             </w:rPr>
           </w:pPr>
-          <w:hyperlink w:anchor="_Toc40387257" w:history="1">
+          <w:hyperlink w:anchor="_Toc40392771" w:history="1">
             <w:r>
               <w:rPr>
                 <w:rStyle w:val="Hyperlink"/>
-                <w:rFonts w:cstheme="minorHAnsi"/>
-                <w:bCs/>
-                <w:i/>
-                <w:iCs/>
-                <w:noProof/>
-              </w:rPr>
-              <w:t>TEST 1</w:t>
+                <w:bCs/>
+                <w:i/>
+                <w:iCs/>
+                <w:noProof/>
+              </w:rPr>
+              <w:t>User Acceptance Testing</w:t>
             </w:r>
             <w:r>
               <w:rPr>
@@ -2082,7 +2082,7 @@
                 <w:noProof/>
                 <w:webHidden/>
               </w:rPr>
-              <w:instrText xml:space="preserve"> PAGEREF _Toc40387257 \h </w:instrText>
+              <w:instrText xml:space="preserve"> PAGEREF _Toc40392771 \h </w:instrText>
             </w:r>
             <w:r>
               <w:rPr>
@@ -2127,7 +2127,7 @@
               <w:lang w:val="en-IE" w:eastAsia="en-IE"/>
             </w:rPr>
           </w:pPr>
-          <w:hyperlink w:anchor="_Toc40387258" w:history="1">
+          <w:hyperlink w:anchor="_Toc40392772" w:history="1">
             <w:r>
               <w:rPr>
                 <w:rStyle w:val="Hyperlink"/>
@@ -2137,7 +2137,7 @@
                 <w:iCs/>
                 <w:noProof/>
               </w:rPr>
-              <w:t>TEST 2</w:t>
+              <w:t>Beta Testing</w:t>
             </w:r>
             <w:r>
               <w:rPr>
@@ -2158,7 +2158,7 @@
                 <w:noProof/>
                 <w:webHidden/>
               </w:rPr>
-              <w:instrText xml:space="preserve"> PAGEREF _Toc40387258 \h </w:instrText>
+              <w:instrText xml:space="preserve"> PAGEREF _Toc40392772 \h </w:instrText>
             </w:r>
             <w:r>
               <w:rPr>
@@ -2203,7 +2203,7 @@
               <w:lang w:val="en-IE" w:eastAsia="en-IE"/>
             </w:rPr>
           </w:pPr>
-          <w:hyperlink w:anchor="_Toc40387259" w:history="1">
+          <w:hyperlink w:anchor="_Toc40392773" w:history="1">
             <w:r>
               <w:rPr>
                 <w:rStyle w:val="Hyperlink"/>
@@ -2213,7 +2213,7 @@
                 <w:iCs/>
                 <w:noProof/>
               </w:rPr>
-              <w:t>TEST 3</w:t>
+              <w:t>Automated Regression Testing</w:t>
             </w:r>
             <w:r>
               <w:rPr>
@@ -2234,7 +2234,7 @@
                 <w:noProof/>
                 <w:webHidden/>
               </w:rPr>
-              <w:instrText xml:space="preserve"> PAGEREF _Toc40387259 \h </w:instrText>
+              <w:instrText xml:space="preserve"> PAGEREF _Toc40392773 \h </w:instrText>
             </w:r>
             <w:r>
               <w:rPr>
@@ -2255,460 +2255,6 @@
                 <w:webHidden/>
               </w:rPr>
               <w:t>8</w:t>
-            </w:r>
-            <w:r>
-              <w:rPr>
-                <w:noProof/>
-                <w:webHidden/>
-              </w:rPr>
-              <w:fldChar w:fldCharType="end"/>
-            </w:r>
-          </w:hyperlink>
-        </w:p>
-        <w:p>
-          <w:pPr>
-            <w:pStyle w:val="TOC2"/>
-            <w:tabs>
-              <w:tab w:val="right" w:leader="dot" w:pos="9926"/>
-            </w:tabs>
-            <w:rPr>
-              <w:b w:val="0"/>
-              <w:noProof/>
-              <w:color w:val="auto"/>
-              <w:sz w:val="22"/>
-              <w:lang w:val="en-IE" w:eastAsia="en-IE"/>
-            </w:rPr>
-          </w:pPr>
-          <w:hyperlink w:anchor="_Toc40387260" w:history="1">
-            <w:r>
-              <w:rPr>
-                <w:rStyle w:val="Hyperlink"/>
-                <w:rFonts w:cstheme="minorHAnsi"/>
-                <w:bCs/>
-                <w:i/>
-                <w:iCs/>
-                <w:noProof/>
-              </w:rPr>
-              <w:t>System and Integration Testing</w:t>
-            </w:r>
-            <w:r>
-              <w:rPr>
-                <w:noProof/>
-                <w:webHidden/>
-              </w:rPr>
-              <w:tab/>
-            </w:r>
-            <w:r>
-              <w:rPr>
-                <w:noProof/>
-                <w:webHidden/>
-              </w:rPr>
-              <w:fldChar w:fldCharType="begin"/>
-            </w:r>
-            <w:r>
-              <w:rPr>
-                <w:noProof/>
-                <w:webHidden/>
-              </w:rPr>
-              <w:instrText xml:space="preserve"> PAGEREF _Toc40387260 \h </w:instrText>
-            </w:r>
-            <w:r>
-              <w:rPr>
-                <w:noProof/>
-                <w:webHidden/>
-              </w:rPr>
-            </w:r>
-            <w:r>
-              <w:rPr>
-                <w:noProof/>
-                <w:webHidden/>
-              </w:rPr>
-              <w:fldChar w:fldCharType="separate"/>
-            </w:r>
-            <w:r>
-              <w:rPr>
-                <w:noProof/>
-                <w:webHidden/>
-              </w:rPr>
-              <w:t>9</w:t>
-            </w:r>
-            <w:r>
-              <w:rPr>
-                <w:noProof/>
-                <w:webHidden/>
-              </w:rPr>
-              <w:fldChar w:fldCharType="end"/>
-            </w:r>
-          </w:hyperlink>
-        </w:p>
-        <w:p>
-          <w:pPr>
-            <w:pStyle w:val="TOC2"/>
-            <w:tabs>
-              <w:tab w:val="right" w:leader="dot" w:pos="9926"/>
-            </w:tabs>
-            <w:rPr>
-              <w:b w:val="0"/>
-              <w:noProof/>
-              <w:color w:val="auto"/>
-              <w:sz w:val="22"/>
-              <w:lang w:val="en-IE" w:eastAsia="en-IE"/>
-            </w:rPr>
-          </w:pPr>
-          <w:hyperlink w:anchor="_Toc40387261" w:history="1">
-            <w:r>
-              <w:rPr>
-                <w:rStyle w:val="Hyperlink"/>
-                <w:rFonts w:cstheme="minorHAnsi"/>
-                <w:bCs/>
-                <w:i/>
-                <w:iCs/>
-                <w:noProof/>
-              </w:rPr>
-              <w:t>Performance and Stress Testing</w:t>
-            </w:r>
-            <w:r>
-              <w:rPr>
-                <w:noProof/>
-                <w:webHidden/>
-              </w:rPr>
-              <w:tab/>
-            </w:r>
-            <w:r>
-              <w:rPr>
-                <w:noProof/>
-                <w:webHidden/>
-              </w:rPr>
-              <w:fldChar w:fldCharType="begin"/>
-            </w:r>
-            <w:r>
-              <w:rPr>
-                <w:noProof/>
-                <w:webHidden/>
-              </w:rPr>
-              <w:instrText xml:space="preserve"> PAGEREF _Toc40387261 \h </w:instrText>
-            </w:r>
-            <w:r>
-              <w:rPr>
-                <w:noProof/>
-                <w:webHidden/>
-              </w:rPr>
-            </w:r>
-            <w:r>
-              <w:rPr>
-                <w:noProof/>
-                <w:webHidden/>
-              </w:rPr>
-              <w:fldChar w:fldCharType="separate"/>
-            </w:r>
-            <w:r>
-              <w:rPr>
-                <w:noProof/>
-                <w:webHidden/>
-              </w:rPr>
-              <w:t>9</w:t>
-            </w:r>
-            <w:r>
-              <w:rPr>
-                <w:noProof/>
-                <w:webHidden/>
-              </w:rPr>
-              <w:fldChar w:fldCharType="end"/>
-            </w:r>
-          </w:hyperlink>
-        </w:p>
-        <w:p>
-          <w:pPr>
-            <w:pStyle w:val="TOC2"/>
-            <w:tabs>
-              <w:tab w:val="right" w:leader="dot" w:pos="9926"/>
-            </w:tabs>
-            <w:rPr>
-              <w:b w:val="0"/>
-              <w:noProof/>
-              <w:color w:val="auto"/>
-              <w:sz w:val="22"/>
-              <w:lang w:val="en-IE" w:eastAsia="en-IE"/>
-            </w:rPr>
-          </w:pPr>
-          <w:hyperlink w:anchor="_Toc40387262" w:history="1">
-            <w:r>
-              <w:rPr>
-                <w:rStyle w:val="Hyperlink"/>
-                <w:bCs/>
-                <w:i/>
-                <w:iCs/>
-                <w:noProof/>
-              </w:rPr>
-              <w:t>User Acceptance Testing</w:t>
-            </w:r>
-            <w:r>
-              <w:rPr>
-                <w:noProof/>
-                <w:webHidden/>
-              </w:rPr>
-              <w:tab/>
-            </w:r>
-            <w:r>
-              <w:rPr>
-                <w:noProof/>
-                <w:webHidden/>
-              </w:rPr>
-              <w:fldChar w:fldCharType="begin"/>
-            </w:r>
-            <w:r>
-              <w:rPr>
-                <w:noProof/>
-                <w:webHidden/>
-              </w:rPr>
-              <w:instrText xml:space="preserve"> PAGEREF _Toc40387262 \h </w:instrText>
-            </w:r>
-            <w:r>
-              <w:rPr>
-                <w:noProof/>
-                <w:webHidden/>
-              </w:rPr>
-            </w:r>
-            <w:r>
-              <w:rPr>
-                <w:noProof/>
-                <w:webHidden/>
-              </w:rPr>
-              <w:fldChar w:fldCharType="separate"/>
-            </w:r>
-            <w:r>
-              <w:rPr>
-                <w:noProof/>
-                <w:webHidden/>
-              </w:rPr>
-              <w:t>10</w:t>
-            </w:r>
-            <w:r>
-              <w:rPr>
-                <w:noProof/>
-                <w:webHidden/>
-              </w:rPr>
-              <w:fldChar w:fldCharType="end"/>
-            </w:r>
-          </w:hyperlink>
-        </w:p>
-        <w:p>
-          <w:pPr>
-            <w:pStyle w:val="TOC2"/>
-            <w:tabs>
-              <w:tab w:val="right" w:leader="dot" w:pos="9926"/>
-            </w:tabs>
-            <w:rPr>
-              <w:b w:val="0"/>
-              <w:noProof/>
-              <w:color w:val="auto"/>
-              <w:sz w:val="22"/>
-              <w:lang w:val="en-IE" w:eastAsia="en-IE"/>
-            </w:rPr>
-          </w:pPr>
-          <w:hyperlink w:anchor="_Toc40387263" w:history="1">
-            <w:r>
-              <w:rPr>
-                <w:rStyle w:val="Hyperlink"/>
-                <w:bCs/>
-                <w:i/>
-                <w:iCs/>
-                <w:noProof/>
-              </w:rPr>
-              <w:t>Batch Testing</w:t>
-            </w:r>
-            <w:r>
-              <w:rPr>
-                <w:noProof/>
-                <w:webHidden/>
-              </w:rPr>
-              <w:tab/>
-            </w:r>
-            <w:r>
-              <w:rPr>
-                <w:noProof/>
-                <w:webHidden/>
-              </w:rPr>
-              <w:fldChar w:fldCharType="begin"/>
-            </w:r>
-            <w:r>
-              <w:rPr>
-                <w:noProof/>
-                <w:webHidden/>
-              </w:rPr>
-              <w:instrText xml:space="preserve"> PAGEREF _Toc40387263 \h </w:instrText>
-            </w:r>
-            <w:r>
-              <w:rPr>
-                <w:noProof/>
-                <w:webHidden/>
-              </w:rPr>
-            </w:r>
-            <w:r>
-              <w:rPr>
-                <w:noProof/>
-                <w:webHidden/>
-              </w:rPr>
-              <w:fldChar w:fldCharType="separate"/>
-            </w:r>
-            <w:r>
-              <w:rPr>
-                <w:noProof/>
-                <w:webHidden/>
-              </w:rPr>
-              <w:t>10</w:t>
-            </w:r>
-            <w:r>
-              <w:rPr>
-                <w:noProof/>
-                <w:webHidden/>
-              </w:rPr>
-              <w:fldChar w:fldCharType="end"/>
-            </w:r>
-          </w:hyperlink>
-        </w:p>
-        <w:p>
-          <w:pPr>
-            <w:pStyle w:val="TOC2"/>
-            <w:tabs>
-              <w:tab w:val="right" w:leader="dot" w:pos="9926"/>
-            </w:tabs>
-            <w:rPr>
-              <w:b w:val="0"/>
-              <w:noProof/>
-              <w:color w:val="auto"/>
-              <w:sz w:val="22"/>
-              <w:lang w:val="en-IE" w:eastAsia="en-IE"/>
-            </w:rPr>
-          </w:pPr>
-          <w:hyperlink w:anchor="_Toc40387264" w:history="1">
-            <w:r>
-              <w:rPr>
-                <w:rStyle w:val="Hyperlink"/>
-                <w:rFonts w:cstheme="minorHAnsi"/>
-                <w:bCs/>
-                <w:i/>
-                <w:iCs/>
-                <w:noProof/>
-              </w:rPr>
-              <w:t>Automated Regression Testing</w:t>
-            </w:r>
-            <w:r>
-              <w:rPr>
-                <w:noProof/>
-                <w:webHidden/>
-              </w:rPr>
-              <w:tab/>
-            </w:r>
-            <w:r>
-              <w:rPr>
-                <w:noProof/>
-                <w:webHidden/>
-              </w:rPr>
-              <w:fldChar w:fldCharType="begin"/>
-            </w:r>
-            <w:r>
-              <w:rPr>
-                <w:noProof/>
-                <w:webHidden/>
-              </w:rPr>
-              <w:instrText xml:space="preserve"> PAGEREF _Toc40387264 \h </w:instrText>
-            </w:r>
-            <w:r>
-              <w:rPr>
-                <w:noProof/>
-                <w:webHidden/>
-              </w:rPr>
-            </w:r>
-            <w:r>
-              <w:rPr>
-                <w:noProof/>
-                <w:webHidden/>
-              </w:rPr>
-              <w:fldChar w:fldCharType="separate"/>
-            </w:r>
-            <w:r>
-              <w:rPr>
-                <w:noProof/>
-                <w:webHidden/>
-              </w:rPr>
-              <w:t>10</w:t>
-            </w:r>
-            <w:r>
-              <w:rPr>
-                <w:noProof/>
-                <w:webHidden/>
-              </w:rPr>
-              <w:fldChar w:fldCharType="end"/>
-            </w:r>
-          </w:hyperlink>
-        </w:p>
-        <w:p>
-          <w:pPr>
-            <w:pStyle w:val="TOC2"/>
-            <w:tabs>
-              <w:tab w:val="right" w:leader="dot" w:pos="9926"/>
-            </w:tabs>
-            <w:rPr>
-              <w:b w:val="0"/>
-              <w:noProof/>
-              <w:color w:val="auto"/>
-              <w:sz w:val="22"/>
-              <w:lang w:val="en-IE" w:eastAsia="en-IE"/>
-            </w:rPr>
-          </w:pPr>
-          <w:hyperlink w:anchor="_Toc40387265" w:history="1">
-            <w:r>
-              <w:rPr>
-                <w:rStyle w:val="Hyperlink"/>
-                <w:rFonts w:cstheme="minorHAnsi"/>
-                <w:bCs/>
-                <w:i/>
-                <w:iCs/>
-                <w:noProof/>
-              </w:rPr>
-              <w:t>Beta Testing</w:t>
-            </w:r>
-            <w:r>
-              <w:rPr>
-                <w:noProof/>
-                <w:webHidden/>
-              </w:rPr>
-              <w:tab/>
-            </w:r>
-            <w:r>
-              <w:rPr>
-                <w:noProof/>
-                <w:webHidden/>
-              </w:rPr>
-              <w:fldChar w:fldCharType="begin"/>
-            </w:r>
-            <w:r>
-              <w:rPr>
-                <w:noProof/>
-                <w:webHidden/>
-              </w:rPr>
-              <w:instrText xml:space="preserve"> PAGEREF _Toc40387265 \h </w:instrText>
-            </w:r>
-            <w:r>
-              <w:rPr>
-                <w:noProof/>
-                <w:webHidden/>
-              </w:rPr>
-            </w:r>
-            <w:r>
-              <w:rPr>
-                <w:noProof/>
-                <w:webHidden/>
-              </w:rPr>
-              <w:fldChar w:fldCharType="separate"/>
-            </w:r>
-            <w:r>
-              <w:rPr>
-                <w:noProof/>
-                <w:webHidden/>
-              </w:rPr>
-              <w:t>10</w:t>
             </w:r>
             <w:r>
               <w:rPr>
@@ -2733,7 +2279,7 @@
               <w:lang w:val="en-IE" w:eastAsia="en-IE"/>
             </w:rPr>
           </w:pPr>
-          <w:hyperlink w:anchor="_Toc40387266" w:history="1">
+          <w:hyperlink w:anchor="_Toc40392774" w:history="1">
             <w:r>
               <w:rPr>
                 <w:rStyle w:val="Hyperlink"/>
@@ -2764,7 +2310,7 @@
                 <w:noProof/>
                 <w:webHidden/>
               </w:rPr>
-              <w:instrText xml:space="preserve"> PAGEREF _Toc40387266 \h </w:instrText>
+              <w:instrText xml:space="preserve"> PAGEREF _Toc40392774 \h </w:instrText>
             </w:r>
             <w:r>
               <w:rPr>
@@ -2784,7 +2330,7 @@
                 <w:noProof/>
                 <w:webHidden/>
               </w:rPr>
-              <w:t>11</w:t>
+              <w:t>9</w:t>
             </w:r>
             <w:r>
               <w:rPr>
@@ -2809,7 +2355,7 @@
               <w:lang w:val="en-IE" w:eastAsia="en-IE"/>
             </w:rPr>
           </w:pPr>
-          <w:hyperlink w:anchor="_Toc40387267" w:history="1">
+          <w:hyperlink w:anchor="_Toc40392775" w:history="1">
             <w:r>
               <w:rPr>
                 <w:rStyle w:val="Hyperlink"/>
@@ -2819,7 +2365,7 @@
                 <w:iCs/>
                 <w:noProof/>
               </w:rPr>
-              <w:t>Control Procedures</w:t>
+              <w:t>Resources/Roles &amp; Responsibilities</w:t>
             </w:r>
             <w:r>
               <w:rPr>
@@ -2840,7 +2386,7 @@
                 <w:noProof/>
                 <w:webHidden/>
               </w:rPr>
-              <w:instrText xml:space="preserve"> PAGEREF _Toc40387267 \h </w:instrText>
+              <w:instrText xml:space="preserve"> PAGEREF _Toc40392775 \h </w:instrText>
             </w:r>
             <w:r>
               <w:rPr>
@@ -2860,7 +2406,7 @@
                 <w:noProof/>
                 <w:webHidden/>
               </w:rPr>
-              <w:t>12</w:t>
+              <w:t>10</w:t>
             </w:r>
             <w:r>
               <w:rPr>
@@ -2885,7 +2431,7 @@
               <w:lang w:val="en-IE" w:eastAsia="en-IE"/>
             </w:rPr>
           </w:pPr>
-          <w:hyperlink w:anchor="_Toc40387268" w:history="1">
+          <w:hyperlink w:anchor="_Toc40392776" w:history="1">
             <w:r>
               <w:rPr>
                 <w:rStyle w:val="Hyperlink"/>
@@ -2895,7 +2441,7 @@
                 <w:iCs/>
                 <w:noProof/>
               </w:rPr>
-              <w:t>Resources/Roles &amp; Responsibilities</w:t>
+              <w:t>Risks/Assumptions</w:t>
             </w:r>
             <w:r>
               <w:rPr>
@@ -2916,7 +2462,7 @@
                 <w:noProof/>
                 <w:webHidden/>
               </w:rPr>
-              <w:instrText xml:space="preserve"> PAGEREF _Toc40387268 \h </w:instrText>
+              <w:instrText xml:space="preserve"> PAGEREF _Toc40392776 \h </w:instrText>
             </w:r>
             <w:r>
               <w:rPr>
@@ -2936,7 +2482,7 @@
                 <w:noProof/>
                 <w:webHidden/>
               </w:rPr>
-              <w:t>12</w:t>
+              <w:t>10</w:t>
             </w:r>
             <w:r>
               <w:rPr>
@@ -2961,7 +2507,7 @@
               <w:lang w:val="en-IE" w:eastAsia="en-IE"/>
             </w:rPr>
           </w:pPr>
-          <w:hyperlink w:anchor="_Toc40387269" w:history="1">
+          <w:hyperlink w:anchor="_Toc40392777" w:history="1">
             <w:r>
               <w:rPr>
                 <w:rStyle w:val="Hyperlink"/>
@@ -2971,7 +2517,7 @@
                 <w:iCs/>
                 <w:noProof/>
               </w:rPr>
-              <w:t>Risks/Assumptions</w:t>
+              <w:t>Tools</w:t>
             </w:r>
             <w:r>
               <w:rPr>
@@ -2992,7 +2538,7 @@
                 <w:noProof/>
                 <w:webHidden/>
               </w:rPr>
-              <w:instrText xml:space="preserve"> PAGEREF _Toc40387269 \h </w:instrText>
+              <w:instrText xml:space="preserve"> PAGEREF _Toc40392777 \h </w:instrText>
             </w:r>
             <w:r>
               <w:rPr>
@@ -3012,83 +2558,7 @@
                 <w:noProof/>
                 <w:webHidden/>
               </w:rPr>
-              <w:t>12</w:t>
-            </w:r>
-            <w:r>
-              <w:rPr>
-                <w:noProof/>
-                <w:webHidden/>
-              </w:rPr>
-              <w:fldChar w:fldCharType="end"/>
-            </w:r>
-          </w:hyperlink>
-        </w:p>
-        <w:p>
-          <w:pPr>
-            <w:pStyle w:val="TOC1"/>
-            <w:tabs>
-              <w:tab w:val="right" w:leader="dot" w:pos="9926"/>
-            </w:tabs>
-            <w:rPr>
-              <w:b w:val="0"/>
-              <w:noProof/>
-              <w:color w:val="auto"/>
-              <w:sz w:val="22"/>
-              <w:lang w:val="en-IE" w:eastAsia="en-IE"/>
-            </w:rPr>
-          </w:pPr>
-          <w:hyperlink w:anchor="_Toc40387270" w:history="1">
-            <w:r>
-              <w:rPr>
-                <w:rStyle w:val="Hyperlink"/>
-                <w:rFonts w:cstheme="minorHAnsi"/>
-                <w:bCs/>
-                <w:i/>
-                <w:iCs/>
-                <w:noProof/>
-              </w:rPr>
-              <w:t>Tools</w:t>
-            </w:r>
-            <w:r>
-              <w:rPr>
-                <w:noProof/>
-                <w:webHidden/>
-              </w:rPr>
-              <w:tab/>
-            </w:r>
-            <w:r>
-              <w:rPr>
-                <w:noProof/>
-                <w:webHidden/>
-              </w:rPr>
-              <w:fldChar w:fldCharType="begin"/>
-            </w:r>
-            <w:r>
-              <w:rPr>
-                <w:noProof/>
-                <w:webHidden/>
-              </w:rPr>
-              <w:instrText xml:space="preserve"> PAGEREF _Toc40387270 \h </w:instrText>
-            </w:r>
-            <w:r>
-              <w:rPr>
-                <w:noProof/>
-                <w:webHidden/>
-              </w:rPr>
-            </w:r>
-            <w:r>
-              <w:rPr>
-                <w:noProof/>
-                <w:webHidden/>
-              </w:rPr>
-              <w:fldChar w:fldCharType="separate"/>
-            </w:r>
-            <w:r>
-              <w:rPr>
-                <w:noProof/>
-                <w:webHidden/>
-              </w:rPr>
-              <w:t>12</w:t>
+              <w:t>10</w:t>
             </w:r>
             <w:r>
               <w:rPr>
@@ -3201,8 +2671,8 @@
           <w:sz w:val="32"/>
         </w:rPr>
       </w:pPr>
-      <w:bookmarkStart w:id="2" w:name="_Toc39006047"/>
-      <w:bookmarkStart w:id="3" w:name="_Toc40387240"/>
+      <w:bookmarkStart w:id="3" w:name="_Toc39006047"/>
+      <w:bookmarkStart w:id="4" w:name="_Toc40392754"/>
       <w:r>
         <w:rPr>
           <w:rFonts w:asciiTheme="minorHAnsi" w:hAnsiTheme="minorHAnsi" w:cstheme="minorHAnsi"/>
@@ -3216,8 +2686,8 @@
         <w:lastRenderedPageBreak/>
         <w:t>Introduction</w:t>
       </w:r>
-      <w:bookmarkEnd w:id="2"/>
       <w:bookmarkEnd w:id="3"/>
+      <w:bookmarkEnd w:id="4"/>
     </w:p>
     <w:p>
       <w:pPr>
@@ -3285,7 +2755,7 @@
           <w:sz w:val="32"/>
         </w:rPr>
       </w:pPr>
-      <w:bookmarkStart w:id="4" w:name="_Toc40387241"/>
+      <w:bookmarkStart w:id="5" w:name="_Toc40392755"/>
       <w:r>
         <w:rPr>
           <w:rFonts w:asciiTheme="minorHAnsi" w:hAnsiTheme="minorHAnsi" w:cstheme="minorHAnsi"/>
@@ -3298,7 +2768,7 @@
         </w:rPr>
         <w:t>OBJECTIVES AND TASKS</w:t>
       </w:r>
-      <w:bookmarkEnd w:id="4"/>
+      <w:bookmarkEnd w:id="5"/>
     </w:p>
     <w:p>
       <w:pPr>
@@ -3338,7 +2808,7 @@
           <w:sz w:val="32"/>
         </w:rPr>
       </w:pPr>
-      <w:bookmarkStart w:id="5" w:name="_Toc40387242"/>
+      <w:bookmarkStart w:id="6" w:name="_Toc40392756"/>
       <w:r>
         <w:rPr>
           <w:rFonts w:asciiTheme="minorHAnsi" w:hAnsiTheme="minorHAnsi" w:cstheme="minorHAnsi"/>
@@ -3351,7 +2821,7 @@
         </w:rPr>
         <w:t>SCOPE</w:t>
       </w:r>
-      <w:bookmarkEnd w:id="5"/>
+      <w:bookmarkEnd w:id="6"/>
     </w:p>
     <w:p>
       <w:pPr>
@@ -3512,7 +2982,7 @@
           <w:color w:val="000000" w:themeColor="text1"/>
         </w:rPr>
       </w:pPr>
-      <w:bookmarkStart w:id="6" w:name="_Toc40387243"/>
+      <w:bookmarkStart w:id="7" w:name="_Toc40392757"/>
       <w:r>
         <w:rPr>
           <w:rFonts w:asciiTheme="minorHAnsi" w:hAnsiTheme="minorHAnsi" w:cstheme="minorHAnsi"/>
@@ -3524,7 +2994,7 @@
         </w:rPr>
         <w:t>Testing Strategy</w:t>
       </w:r>
-      <w:bookmarkEnd w:id="6"/>
+      <w:bookmarkEnd w:id="7"/>
     </w:p>
     <w:p>
       <w:pPr>
@@ -3561,7 +3031,7 @@
           <w:color w:val="000000" w:themeColor="text1"/>
         </w:rPr>
       </w:pPr>
-      <w:bookmarkStart w:id="7" w:name="_Toc40387244"/>
+      <w:bookmarkStart w:id="8" w:name="_Toc40392758"/>
       <w:r>
         <w:rPr>
           <w:rFonts w:cstheme="minorHAnsi"/>
@@ -3573,20 +3043,20 @@
         <w:lastRenderedPageBreak/>
         <w:t>Unit Testing</w:t>
       </w:r>
-      <w:bookmarkEnd w:id="7"/>
-    </w:p>
-    <w:p>
-      <w:pPr>
-        <w:rPr>
-          <w:rFonts w:cstheme="minorHAnsi"/>
-          <w:b w:val="0"/>
-          <w:bCs/>
-          <w:i/>
-          <w:iCs/>
-          <w:color w:val="000000" w:themeColor="text1"/>
-        </w:rPr>
-      </w:pPr>
-      <w:bookmarkStart w:id="8" w:name="_Toc40387245"/>
+      <w:bookmarkEnd w:id="8"/>
+    </w:p>
+    <w:p>
+      <w:pPr>
+        <w:rPr>
+          <w:rFonts w:cstheme="minorHAnsi"/>
+          <w:b w:val="0"/>
+          <w:bCs/>
+          <w:i/>
+          <w:iCs/>
+          <w:color w:val="000000" w:themeColor="text1"/>
+        </w:rPr>
+      </w:pPr>
+      <w:bookmarkStart w:id="9" w:name="_Toc40392759"/>
       <w:r>
         <w:rPr>
           <w:rStyle w:val="Heading2Char"/>
@@ -3599,7 +3069,7 @@
         </w:rPr>
         <w:t>Test 1:</w:t>
       </w:r>
-      <w:bookmarkEnd w:id="8"/>
+      <w:bookmarkEnd w:id="9"/>
       <w:r>
         <w:rPr>
           <w:rFonts w:cstheme="minorHAnsi"/>
@@ -3633,42 +3103,229 @@
           <w:iCs/>
           <w:color w:val="000000" w:themeColor="text1"/>
         </w:rPr>
-        <w:t xml:space="preserve"> The "Play Game" button will be clicked by the tester and they will assess whether it is behaving as well (also as fast) as it should behave, ensuring that the Game has loaded appropriately.</w:t>
-      </w:r>
-    </w:p>
-    <w:p>
-      <w:pPr>
-        <w:rPr>
-          <w:rFonts w:cstheme="minorHAnsi"/>
-          <w:b w:val="0"/>
-          <w:bCs/>
-          <w:i/>
-          <w:iCs/>
-          <w:color w:val="000000" w:themeColor="text1"/>
-        </w:rPr>
-      </w:pPr>
-    </w:p>
-    <w:p>
-      <w:pPr>
-        <w:rPr>
-          <w:rFonts w:cstheme="minorHAnsi"/>
-          <w:b w:val="0"/>
-          <w:bCs/>
-          <w:i/>
-          <w:iCs/>
-          <w:color w:val="000000" w:themeColor="text1"/>
-        </w:rPr>
-      </w:pPr>
-      <w:r>
-        <w:rPr>
-          <w:rFonts w:cstheme="minorHAnsi"/>
-          <w:b w:val="0"/>
-          <w:bCs/>
-          <w:i/>
-          <w:iCs/>
-          <w:color w:val="000000" w:themeColor="text1"/>
-        </w:rPr>
-        <w:t>Expected Results:   This test will show the Game’s first level on the screen, text will appear on-screen informing the player of the control screen. The proper number of players lives, and boss lives displayed to the player at the start and the enemies will begin to assault the player as normally.</w:t>
+        <w:t xml:space="preserve"> The "Play Game" button will be clicked by the tester </w:t>
+      </w:r>
+      <w:r>
+        <w:rPr>
+          <w:rFonts w:cstheme="minorHAnsi"/>
+          <w:b w:val="0"/>
+          <w:bCs/>
+          <w:i/>
+          <w:iCs/>
+          <w:color w:val="000000" w:themeColor="text1"/>
+        </w:rPr>
+        <w:t xml:space="preserve">to check </w:t>
+      </w:r>
+      <w:r>
+        <w:rPr>
+          <w:rFonts w:cstheme="minorHAnsi"/>
+          <w:b w:val="0"/>
+          <w:bCs/>
+          <w:i/>
+          <w:iCs/>
+          <w:color w:val="000000" w:themeColor="text1"/>
+        </w:rPr>
+        <w:t>the Game has loaded.</w:t>
+      </w:r>
+    </w:p>
+    <w:p>
+      <w:pPr>
+        <w:rPr>
+          <w:rFonts w:cstheme="minorHAnsi"/>
+          <w:b w:val="0"/>
+          <w:bCs/>
+          <w:i/>
+          <w:iCs/>
+          <w:color w:val="000000" w:themeColor="text1"/>
+        </w:rPr>
+      </w:pPr>
+    </w:p>
+    <w:p>
+      <w:pPr>
+        <w:rPr>
+          <w:rFonts w:cstheme="minorHAnsi"/>
+          <w:b w:val="0"/>
+          <w:bCs/>
+          <w:i/>
+          <w:iCs/>
+          <w:color w:val="000000" w:themeColor="text1"/>
+        </w:rPr>
+      </w:pPr>
+      <w:r>
+        <w:rPr>
+          <w:rFonts w:cstheme="minorHAnsi"/>
+          <w:b w:val="0"/>
+          <w:bCs/>
+          <w:i/>
+          <w:iCs/>
+          <w:color w:val="000000" w:themeColor="text1"/>
+        </w:rPr>
+        <w:t xml:space="preserve">Expected Results:  Game’s first </w:t>
+      </w:r>
+      <w:r>
+        <w:rPr>
+          <w:rFonts w:cstheme="minorHAnsi"/>
+          <w:b w:val="0"/>
+          <w:bCs/>
+          <w:i/>
+          <w:iCs/>
+          <w:color w:val="000000" w:themeColor="text1"/>
+        </w:rPr>
+        <w:t xml:space="preserve">stage will be shown </w:t>
+      </w:r>
+      <w:r>
+        <w:rPr>
+          <w:rFonts w:cstheme="minorHAnsi"/>
+          <w:b w:val="0"/>
+          <w:bCs/>
+          <w:i/>
+          <w:iCs/>
+          <w:color w:val="000000" w:themeColor="text1"/>
+        </w:rPr>
+        <w:t>on screen, text will appear on-screen informing the player</w:t>
+      </w:r>
+      <w:r>
+        <w:rPr>
+          <w:rFonts w:cstheme="minorHAnsi"/>
+          <w:b w:val="0"/>
+          <w:bCs/>
+          <w:i/>
+          <w:iCs/>
+          <w:color w:val="000000" w:themeColor="text1"/>
+        </w:rPr>
+        <w:t>,</w:t>
+      </w:r>
+      <w:r>
+        <w:rPr>
+          <w:rFonts w:cstheme="minorHAnsi"/>
+          <w:b w:val="0"/>
+          <w:bCs/>
+          <w:i/>
+          <w:iCs/>
+          <w:color w:val="000000" w:themeColor="text1"/>
+        </w:rPr>
+        <w:t xml:space="preserve"> </w:t>
+      </w:r>
+      <w:r>
+        <w:rPr>
+          <w:rFonts w:cstheme="minorHAnsi"/>
+          <w:b w:val="0"/>
+          <w:bCs/>
+          <w:i/>
+          <w:iCs/>
+          <w:color w:val="000000" w:themeColor="text1"/>
+        </w:rPr>
+        <w:t>final (</w:t>
+      </w:r>
+      <w:r>
+        <w:rPr>
+          <w:rFonts w:cstheme="minorHAnsi"/>
+          <w:b w:val="0"/>
+          <w:bCs/>
+          <w:i/>
+          <w:iCs/>
+          <w:color w:val="000000" w:themeColor="text1"/>
+        </w:rPr>
+        <w:t>int) number</w:t>
+      </w:r>
+      <w:r>
+        <w:rPr>
+          <w:rFonts w:cstheme="minorHAnsi"/>
+          <w:b w:val="0"/>
+          <w:bCs/>
+          <w:i/>
+          <w:iCs/>
+          <w:color w:val="000000" w:themeColor="text1"/>
+        </w:rPr>
+        <w:t xml:space="preserve"> of lives</w:t>
+      </w:r>
+      <w:r>
+        <w:rPr>
+          <w:rFonts w:cstheme="minorHAnsi"/>
+          <w:b w:val="0"/>
+          <w:bCs/>
+          <w:i/>
+          <w:iCs/>
+          <w:color w:val="000000" w:themeColor="text1"/>
+        </w:rPr>
+        <w:t xml:space="preserve"> and </w:t>
+      </w:r>
+      <w:r>
+        <w:rPr>
+          <w:rFonts w:cstheme="minorHAnsi"/>
+          <w:b w:val="0"/>
+          <w:bCs/>
+          <w:i/>
+          <w:iCs/>
+          <w:color w:val="000000" w:themeColor="text1"/>
+        </w:rPr>
+        <w:t xml:space="preserve">the enemies will </w:t>
+      </w:r>
+      <w:r>
+        <w:rPr>
+          <w:rFonts w:cstheme="minorHAnsi"/>
+          <w:b w:val="0"/>
+          <w:bCs/>
+          <w:i/>
+          <w:iCs/>
+          <w:color w:val="000000" w:themeColor="text1"/>
+        </w:rPr>
+        <w:t xml:space="preserve">start </w:t>
+      </w:r>
+      <w:r>
+        <w:rPr>
+          <w:rFonts w:cstheme="minorHAnsi"/>
+          <w:b w:val="0"/>
+          <w:bCs/>
+          <w:i/>
+          <w:iCs/>
+          <w:color w:val="000000" w:themeColor="text1"/>
+        </w:rPr>
+        <w:t xml:space="preserve">to </w:t>
+      </w:r>
+      <w:r>
+        <w:rPr>
+          <w:rFonts w:cstheme="minorHAnsi"/>
+          <w:b w:val="0"/>
+          <w:bCs/>
+          <w:i/>
+          <w:iCs/>
+          <w:color w:val="000000" w:themeColor="text1"/>
+        </w:rPr>
+        <w:t>attack</w:t>
+      </w:r>
+      <w:r>
+        <w:rPr>
+          <w:rFonts w:cstheme="minorHAnsi"/>
+          <w:b w:val="0"/>
+          <w:bCs/>
+          <w:i/>
+          <w:iCs/>
+          <w:color w:val="000000" w:themeColor="text1"/>
+        </w:rPr>
+        <w:t xml:space="preserve"> the player as</w:t>
+      </w:r>
+      <w:r>
+        <w:rPr>
+          <w:rFonts w:cstheme="minorHAnsi"/>
+          <w:b w:val="0"/>
+          <w:bCs/>
+          <w:i/>
+          <w:iCs/>
+          <w:color w:val="000000" w:themeColor="text1"/>
+        </w:rPr>
+        <w:t xml:space="preserve"> set up</w:t>
+      </w:r>
+      <w:r>
+        <w:rPr>
+          <w:rFonts w:cstheme="minorHAnsi"/>
+          <w:b w:val="0"/>
+          <w:bCs/>
+          <w:i/>
+          <w:iCs/>
+          <w:color w:val="000000" w:themeColor="text1"/>
+        </w:rPr>
+        <w:t>.</w:t>
       </w:r>
     </w:p>
     <w:p>
@@ -3694,7 +3351,7 @@
           <w:color w:val="000000" w:themeColor="text1"/>
         </w:rPr>
       </w:pPr>
-      <w:bookmarkStart w:id="9" w:name="_Toc40387246"/>
+      <w:bookmarkStart w:id="10" w:name="_Toc40392760"/>
       <w:r>
         <w:rPr>
           <w:rFonts w:cstheme="minorHAnsi"/>
@@ -3705,7 +3362,7 @@
         </w:rPr>
         <w:t>TEST 2</w:t>
       </w:r>
-      <w:bookmarkEnd w:id="9"/>
+      <w:bookmarkEnd w:id="10"/>
     </w:p>
     <w:p>
       <w:pPr>
@@ -3728,7 +3385,106 @@
           <w:iCs/>
           <w:color w:val="000000" w:themeColor="text1"/>
         </w:rPr>
-        <w:t>Test Description:   The "settings" button will be clicked by the tester and they will assess whether it is behaving as well (also as fast) as it should behave, ensuring that the settings screen appears and contains the proper buttons, allowing the player to edit game settings, such as sound level and music level and ensure they function as desired.</w:t>
+        <w:t>Test Description:  "settings" button will be clicked by the tester,</w:t>
+      </w:r>
+      <w:r>
+        <w:rPr>
+          <w:rFonts w:cstheme="minorHAnsi"/>
+          <w:b w:val="0"/>
+          <w:bCs/>
+          <w:i/>
+          <w:iCs/>
+          <w:color w:val="000000" w:themeColor="text1"/>
+        </w:rPr>
+        <w:t xml:space="preserve"> option </w:t>
+      </w:r>
+      <w:r>
+        <w:rPr>
+          <w:rFonts w:cstheme="minorHAnsi"/>
+          <w:b w:val="0"/>
+          <w:bCs/>
+          <w:i/>
+          <w:iCs/>
+          <w:color w:val="000000" w:themeColor="text1"/>
+        </w:rPr>
+        <w:t>shown ensuring</w:t>
+      </w:r>
+      <w:r>
+        <w:rPr>
+          <w:rFonts w:cstheme="minorHAnsi"/>
+          <w:b w:val="0"/>
+          <w:bCs/>
+          <w:i/>
+          <w:iCs/>
+          <w:color w:val="000000" w:themeColor="text1"/>
+        </w:rPr>
+        <w:t xml:space="preserve"> that the settings screen appears and contains</w:t>
+      </w:r>
+      <w:r>
+        <w:rPr>
+          <w:rFonts w:cstheme="minorHAnsi"/>
+          <w:b w:val="0"/>
+          <w:bCs/>
+          <w:i/>
+          <w:iCs/>
+          <w:color w:val="000000" w:themeColor="text1"/>
+        </w:rPr>
+        <w:t xml:space="preserve"> required </w:t>
+      </w:r>
+      <w:r>
+        <w:rPr>
+          <w:rFonts w:cstheme="minorHAnsi"/>
+          <w:b w:val="0"/>
+          <w:bCs/>
+          <w:i/>
+          <w:iCs/>
+          <w:color w:val="000000" w:themeColor="text1"/>
+        </w:rPr>
+        <w:t>buttons</w:t>
+      </w:r>
+      <w:r>
+        <w:rPr>
+          <w:rFonts w:cstheme="minorHAnsi"/>
+          <w:b w:val="0"/>
+          <w:bCs/>
+          <w:i/>
+          <w:iCs/>
+          <w:color w:val="000000" w:themeColor="text1"/>
+        </w:rPr>
+        <w:t xml:space="preserve"> which allow </w:t>
+      </w:r>
+      <w:r>
+        <w:rPr>
+          <w:rFonts w:cstheme="minorHAnsi"/>
+          <w:b w:val="0"/>
+          <w:bCs/>
+          <w:i/>
+          <w:iCs/>
+          <w:color w:val="000000" w:themeColor="text1"/>
+        </w:rPr>
+        <w:t xml:space="preserve">player to </w:t>
+      </w:r>
+      <w:r>
+        <w:rPr>
+          <w:rFonts w:cstheme="minorHAnsi"/>
+          <w:b w:val="0"/>
+          <w:bCs/>
+          <w:i/>
+          <w:iCs/>
+          <w:color w:val="000000" w:themeColor="text1"/>
+        </w:rPr>
+        <w:t>go</w:t>
+      </w:r>
+      <w:r>
+        <w:rPr>
+          <w:rFonts w:cstheme="minorHAnsi"/>
+          <w:b w:val="0"/>
+          <w:bCs/>
+          <w:i/>
+          <w:iCs/>
+          <w:color w:val="000000" w:themeColor="text1"/>
+        </w:rPr>
+        <w:t xml:space="preserve"> settings.</w:t>
       </w:r>
     </w:p>
     <w:p>
@@ -3764,20 +3520,63 @@
           <w:iCs/>
           <w:color w:val="000000" w:themeColor="text1"/>
         </w:rPr>
-        <w:t xml:space="preserve">Expected Results:   This test will show the contents of the settings screen, the button for the option for controlling levels of the music and sound effects.  </w:t>
-      </w:r>
-    </w:p>
-    <w:p>
-      <w:pPr>
-        <w:rPr>
-          <w:rFonts w:cstheme="minorHAnsi"/>
-          <w:b w:val="0"/>
-          <w:bCs/>
-          <w:i/>
-          <w:iCs/>
-          <w:color w:val="000000" w:themeColor="text1"/>
-        </w:rPr>
-      </w:pPr>
+        <w:t xml:space="preserve">Expected Results:  </w:t>
+      </w:r>
+      <w:r>
+        <w:rPr>
+          <w:rFonts w:cstheme="minorHAnsi"/>
+          <w:b w:val="0"/>
+          <w:bCs/>
+          <w:i/>
+          <w:iCs/>
+          <w:color w:val="000000" w:themeColor="text1"/>
+        </w:rPr>
+        <w:t>Setting Menu</w:t>
+      </w:r>
+      <w:r>
+        <w:rPr>
+          <w:rFonts w:cstheme="minorHAnsi"/>
+          <w:b w:val="0"/>
+          <w:bCs/>
+          <w:i/>
+          <w:iCs/>
+          <w:color w:val="000000" w:themeColor="text1"/>
+        </w:rPr>
+        <w:t xml:space="preserve">, </w:t>
+      </w:r>
+      <w:r>
+        <w:rPr>
+          <w:rFonts w:cstheme="minorHAnsi"/>
+          <w:b w:val="0"/>
+          <w:bCs/>
+          <w:i/>
+          <w:iCs/>
+          <w:color w:val="000000" w:themeColor="text1"/>
+        </w:rPr>
+        <w:t>with option bu</w:t>
+      </w:r>
+      <w:r>
+        <w:rPr>
+          <w:rFonts w:cstheme="minorHAnsi"/>
+          <w:b w:val="0"/>
+          <w:bCs/>
+          <w:i/>
+          <w:iCs/>
+          <w:color w:val="000000" w:themeColor="text1"/>
+        </w:rPr>
+        <w:t>tton as required in story line</w:t>
+      </w:r>
+      <w:r>
+        <w:rPr>
+          <w:rFonts w:cstheme="minorHAnsi"/>
+          <w:b w:val="0"/>
+          <w:bCs/>
+          <w:i/>
+          <w:iCs/>
+          <w:color w:val="000000" w:themeColor="text1"/>
+        </w:rPr>
+        <w:t xml:space="preserve">.  </w:t>
+      </w:r>
     </w:p>
     <w:p>
       <w:pPr>
@@ -3802,75 +3601,165 @@
           <w:color w:val="000000" w:themeColor="text1"/>
         </w:rPr>
       </w:pPr>
-      <w:bookmarkStart w:id="10" w:name="_Toc40387247"/>
-      <w:r>
-        <w:rPr>
-          <w:rFonts w:cstheme="minorHAnsi"/>
-          <w:bCs/>
-          <w:i/>
-          <w:iCs/>
-          <w:color w:val="000000" w:themeColor="text1"/>
-        </w:rPr>
-        <w:t>TEST 3</w:t>
-      </w:r>
-      <w:bookmarkEnd w:id="10"/>
-    </w:p>
-    <w:p>
-      <w:pPr>
-        <w:rPr>
-          <w:rFonts w:cstheme="minorHAnsi"/>
-          <w:b w:val="0"/>
-          <w:bCs/>
-          <w:i/>
-          <w:iCs/>
-          <w:color w:val="000000" w:themeColor="text1"/>
-        </w:rPr>
-      </w:pPr>
-      <w:r>
-        <w:rPr>
-          <w:rFonts w:cstheme="minorHAnsi"/>
-          <w:b w:val="0"/>
-          <w:bCs/>
-          <w:i/>
-          <w:iCs/>
-          <w:color w:val="000000" w:themeColor="text1"/>
-        </w:rPr>
-        <w:t>Test Description:   When the "Load Game" button is clicked on the Main Menu, the tester will ensure that " Load Game" does nothing when there IS NO prior saved data and the button will be grayed out.</w:t>
-      </w:r>
-    </w:p>
-    <w:p>
-      <w:pPr>
-        <w:rPr>
-          <w:rFonts w:cstheme="minorHAnsi"/>
-          <w:b w:val="0"/>
-          <w:bCs/>
-          <w:i/>
-          <w:iCs/>
-          <w:color w:val="000000" w:themeColor="text1"/>
-        </w:rPr>
-      </w:pPr>
-    </w:p>
-    <w:p>
-      <w:pPr>
-        <w:rPr>
-          <w:rFonts w:cstheme="minorHAnsi"/>
-          <w:b w:val="0"/>
-          <w:bCs/>
-          <w:i/>
-          <w:iCs/>
-          <w:color w:val="000000" w:themeColor="text1"/>
-        </w:rPr>
-      </w:pPr>
-      <w:r>
-        <w:rPr>
-          <w:rFonts w:cstheme="minorHAnsi"/>
-          <w:b w:val="0"/>
-          <w:bCs/>
-          <w:i/>
-          <w:iCs/>
-          <w:color w:val="000000" w:themeColor="text1"/>
-        </w:rPr>
-        <w:t>Expected Results:   If no prior saved game data exists, then the "Load Game" button will be grayed-out and the button should serve no real purpose other than to inform the player that no prior saved game data exists.</w:t>
+      <w:bookmarkStart w:id="11" w:name="_Hlk40307408"/>
+      <w:bookmarkStart w:id="12" w:name="_Toc40392761"/>
+      <w:r>
+        <w:rPr>
+          <w:rFonts w:cstheme="minorHAnsi"/>
+          <w:bCs/>
+          <w:i/>
+          <w:iCs/>
+          <w:color w:val="000000" w:themeColor="text1"/>
+        </w:rPr>
+        <w:t xml:space="preserve">TEST </w:t>
+      </w:r>
+      <w:r>
+        <w:rPr>
+          <w:rFonts w:cstheme="minorHAnsi"/>
+          <w:bCs/>
+          <w:i/>
+          <w:iCs/>
+          <w:color w:val="000000" w:themeColor="text1"/>
+        </w:rPr>
+        <w:t>3</w:t>
+      </w:r>
+      <w:bookmarkEnd w:id="12"/>
+    </w:p>
+    <w:p>
+      <w:pPr>
+        <w:ind w:firstLine="720"/>
+        <w:rPr>
+          <w:rFonts w:cstheme="minorHAnsi"/>
+          <w:b w:val="0"/>
+          <w:bCs/>
+          <w:i/>
+          <w:iCs/>
+          <w:color w:val="000000" w:themeColor="text1"/>
+        </w:rPr>
+      </w:pPr>
+      <w:r>
+        <w:rPr>
+          <w:rFonts w:cstheme="minorHAnsi"/>
+          <w:b w:val="0"/>
+          <w:bCs/>
+          <w:i/>
+          <w:iCs/>
+          <w:color w:val="000000" w:themeColor="text1"/>
+        </w:rPr>
+        <w:t>Test Description: The "Load game" button will be clicked by the tester and  ensur</w:t>
+      </w:r>
+      <w:r>
+        <w:rPr>
+          <w:rFonts w:cstheme="minorHAnsi"/>
+          <w:b w:val="0"/>
+          <w:bCs/>
+          <w:i/>
+          <w:iCs/>
+          <w:color w:val="000000" w:themeColor="text1"/>
+        </w:rPr>
+        <w:t>e</w:t>
+      </w:r>
+      <w:r>
+        <w:rPr>
+          <w:rFonts w:cstheme="minorHAnsi"/>
+          <w:b w:val="0"/>
+          <w:bCs/>
+          <w:i/>
+          <w:iCs/>
+          <w:color w:val="000000" w:themeColor="text1"/>
+        </w:rPr>
+        <w:t xml:space="preserve"> that the level that is presented will be the appropriate level as per the saved game data; </w:t>
+      </w:r>
+      <w:r>
+        <w:rPr>
+          <w:rFonts w:cstheme="minorHAnsi"/>
+          <w:b w:val="0"/>
+          <w:bCs/>
+          <w:i/>
+          <w:iCs/>
+          <w:color w:val="000000" w:themeColor="text1"/>
+        </w:rPr>
+        <w:t>F</w:t>
+      </w:r>
+      <w:r>
+        <w:rPr>
+          <w:rFonts w:cstheme="minorHAnsi"/>
+          <w:b w:val="0"/>
+          <w:bCs/>
+          <w:i/>
+          <w:iCs/>
+          <w:color w:val="000000" w:themeColor="text1"/>
+        </w:rPr>
+        <w:t>or this test, the user will first play the game, then have the game save her progress to the data file, and then engage in this test</w:t>
+      </w:r>
+      <w:r>
+        <w:rPr>
+          <w:rFonts w:cstheme="minorHAnsi"/>
+          <w:b w:val="0"/>
+          <w:bCs/>
+          <w:i/>
+          <w:iCs/>
+          <w:color w:val="000000" w:themeColor="text1"/>
+        </w:rPr>
+        <w:t>.</w:t>
+      </w:r>
+    </w:p>
+    <w:p>
+      <w:pPr>
+        <w:ind w:firstLine="720"/>
+        <w:rPr>
+          <w:rFonts w:cstheme="minorHAnsi"/>
+          <w:b w:val="0"/>
+          <w:bCs/>
+          <w:i/>
+          <w:iCs/>
+          <w:color w:val="000000" w:themeColor="text1"/>
+        </w:rPr>
+      </w:pPr>
+    </w:p>
+    <w:p>
+      <w:pPr>
+        <w:rPr>
+          <w:rFonts w:cstheme="minorHAnsi"/>
+          <w:b w:val="0"/>
+          <w:bCs/>
+          <w:i/>
+          <w:iCs/>
+          <w:color w:val="000000" w:themeColor="text1"/>
+        </w:rPr>
+      </w:pPr>
+      <w:r>
+        <w:rPr>
+          <w:rFonts w:cstheme="minorHAnsi"/>
+          <w:b w:val="0"/>
+          <w:bCs/>
+          <w:i/>
+          <w:iCs/>
+          <w:color w:val="000000" w:themeColor="text1"/>
+        </w:rPr>
+        <w:t xml:space="preserve">Expected Results: This test will show the appropriate level on the screen with the </w:t>
+      </w:r>
+      <w:r>
+        <w:rPr>
+          <w:rFonts w:cstheme="minorHAnsi"/>
+          <w:b w:val="0"/>
+          <w:bCs/>
+          <w:i/>
+          <w:iCs/>
+          <w:color w:val="000000" w:themeColor="text1"/>
+        </w:rPr>
+        <w:t>gameplay functions working as expected</w:t>
+      </w:r>
+      <w:r>
+        <w:rPr>
+          <w:rFonts w:cstheme="minorHAnsi"/>
+          <w:b w:val="0"/>
+          <w:bCs/>
+          <w:i/>
+          <w:iCs/>
+          <w:color w:val="000000" w:themeColor="text1"/>
+        </w:rPr>
+        <w:t>.</w:t>
       </w:r>
     </w:p>
     <w:p>
@@ -3896,8 +3785,168 @@
           <w:color w:val="000000" w:themeColor="text1"/>
         </w:rPr>
       </w:pPr>
-      <w:bookmarkStart w:id="11" w:name="_Hlk40307408"/>
-      <w:bookmarkStart w:id="12" w:name="_Toc40387248"/>
+      <w:bookmarkStart w:id="13" w:name="_Toc40392762"/>
+      <w:bookmarkEnd w:id="11"/>
+      <w:r>
+        <w:rPr>
+          <w:rFonts w:cstheme="minorHAnsi"/>
+          <w:bCs/>
+          <w:i/>
+          <w:iCs/>
+          <w:color w:val="000000" w:themeColor="text1"/>
+        </w:rPr>
+        <w:t xml:space="preserve">Test </w:t>
+      </w:r>
+      <w:r>
+        <w:rPr>
+          <w:rFonts w:cstheme="minorHAnsi"/>
+          <w:bCs/>
+          <w:i/>
+          <w:iCs/>
+          <w:color w:val="000000" w:themeColor="text1"/>
+        </w:rPr>
+        <w:t>4</w:t>
+      </w:r>
+      <w:bookmarkEnd w:id="13"/>
+    </w:p>
+    <w:p>
+      <w:pPr>
+        <w:rPr>
+          <w:rFonts w:cstheme="minorHAnsi"/>
+          <w:b w:val="0"/>
+          <w:bCs/>
+          <w:i/>
+          <w:iCs/>
+          <w:color w:val="000000" w:themeColor="text1"/>
+        </w:rPr>
+      </w:pPr>
+      <w:r>
+        <w:rPr>
+          <w:rFonts w:cstheme="minorHAnsi"/>
+          <w:b w:val="0"/>
+          <w:bCs/>
+          <w:i/>
+          <w:iCs/>
+          <w:color w:val="000000" w:themeColor="text1"/>
+        </w:rPr>
+        <w:t>Test Description: The tester will click the “Exit Game” button on the main menu and the game will exit without any errors</w:t>
+      </w:r>
+    </w:p>
+    <w:p>
+      <w:pPr>
+        <w:rPr>
+          <w:rFonts w:cstheme="minorHAnsi"/>
+          <w:b w:val="0"/>
+          <w:bCs/>
+          <w:i/>
+          <w:iCs/>
+          <w:color w:val="000000" w:themeColor="text1"/>
+        </w:rPr>
+      </w:pPr>
+    </w:p>
+    <w:p>
+      <w:pPr>
+        <w:rPr>
+          <w:rFonts w:cstheme="minorHAnsi"/>
+          <w:b w:val="0"/>
+          <w:bCs/>
+          <w:i/>
+          <w:iCs/>
+          <w:color w:val="000000" w:themeColor="text1"/>
+        </w:rPr>
+      </w:pPr>
+      <w:r>
+        <w:rPr>
+          <w:rFonts w:cstheme="minorHAnsi"/>
+          <w:b w:val="0"/>
+          <w:bCs/>
+          <w:i/>
+          <w:iCs/>
+          <w:color w:val="000000" w:themeColor="text1"/>
+        </w:rPr>
+        <w:t xml:space="preserve">Expected Results:  </w:t>
+      </w:r>
+      <w:r>
+        <w:rPr>
+          <w:rFonts w:cstheme="minorHAnsi"/>
+          <w:b w:val="0"/>
+          <w:bCs/>
+          <w:i/>
+          <w:iCs/>
+          <w:color w:val="000000" w:themeColor="text1"/>
+        </w:rPr>
+        <w:t>T</w:t>
+      </w:r>
+      <w:r>
+        <w:rPr>
+          <w:rFonts w:cstheme="minorHAnsi"/>
+          <w:b w:val="0"/>
+          <w:bCs/>
+          <w:i/>
+          <w:iCs/>
+          <w:color w:val="000000" w:themeColor="text1"/>
+        </w:rPr>
+        <w:t xml:space="preserve">he game will </w:t>
+      </w:r>
+      <w:r>
+        <w:rPr>
+          <w:rFonts w:cstheme="minorHAnsi"/>
+          <w:b w:val="0"/>
+          <w:bCs/>
+          <w:i/>
+          <w:iCs/>
+          <w:color w:val="000000" w:themeColor="text1"/>
+        </w:rPr>
+        <w:t>be</w:t>
+      </w:r>
+      <w:r>
+        <w:rPr>
+          <w:rFonts w:cstheme="minorHAnsi"/>
+          <w:b w:val="0"/>
+          <w:bCs/>
+          <w:i/>
+          <w:iCs/>
+          <w:color w:val="000000" w:themeColor="text1"/>
+        </w:rPr>
+        <w:t xml:space="preserve"> exited with no errors.</w:t>
+      </w:r>
+    </w:p>
+    <w:p>
+      <w:pPr>
+        <w:rPr>
+          <w:rFonts w:cstheme="minorHAnsi"/>
+          <w:b w:val="0"/>
+          <w:bCs/>
+          <w:i/>
+          <w:iCs/>
+          <w:color w:val="000000" w:themeColor="text1"/>
+        </w:rPr>
+      </w:pPr>
+    </w:p>
+    <w:p>
+      <w:pPr>
+        <w:rPr>
+          <w:rFonts w:cstheme="minorHAnsi"/>
+          <w:b w:val="0"/>
+          <w:bCs/>
+          <w:i/>
+          <w:iCs/>
+          <w:color w:val="000000" w:themeColor="text1"/>
+        </w:rPr>
+      </w:pPr>
+    </w:p>
+    <w:p>
+      <w:pPr>
+        <w:pStyle w:val="Heading2"/>
+        <w:rPr>
+          <w:rFonts w:cstheme="minorHAnsi"/>
+          <w:bCs/>
+          <w:i/>
+          <w:iCs/>
+          <w:color w:val="000000" w:themeColor="text1"/>
+        </w:rPr>
+      </w:pPr>
+      <w:bookmarkStart w:id="14" w:name="_Toc40392763"/>
       <w:r>
         <w:rPr>
           <w:rFonts w:cstheme="minorHAnsi"/>
@@ -3907,9 +3956,953 @@
           <w:color w:val="000000" w:themeColor="text1"/>
         </w:rPr>
         <w:lastRenderedPageBreak/>
-        <w:t>TEST 4</w:t>
-      </w:r>
-      <w:bookmarkEnd w:id="12"/>
+        <w:t xml:space="preserve">TEST </w:t>
+      </w:r>
+      <w:r>
+        <w:rPr>
+          <w:rFonts w:cstheme="minorHAnsi"/>
+          <w:bCs/>
+          <w:i/>
+          <w:iCs/>
+          <w:color w:val="000000" w:themeColor="text1"/>
+        </w:rPr>
+        <w:t>5</w:t>
+      </w:r>
+      <w:bookmarkEnd w:id="14"/>
+    </w:p>
+    <w:p>
+      <w:pPr>
+        <w:rPr>
+          <w:rFonts w:cstheme="minorHAnsi"/>
+          <w:b w:val="0"/>
+          <w:bCs/>
+          <w:i/>
+          <w:iCs/>
+          <w:color w:val="000000" w:themeColor="text1"/>
+        </w:rPr>
+      </w:pPr>
+      <w:r>
+        <w:rPr>
+          <w:rFonts w:cstheme="minorHAnsi"/>
+          <w:b w:val="0"/>
+          <w:bCs/>
+          <w:i/>
+          <w:iCs/>
+          <w:color w:val="000000" w:themeColor="text1"/>
+        </w:rPr>
+        <w:t xml:space="preserve">Test Description: The " Delete Game " button will be clicked by the tester and they will assess </w:t>
+      </w:r>
+      <w:r>
+        <w:rPr>
+          <w:rFonts w:cstheme="minorHAnsi"/>
+          <w:b w:val="0"/>
+          <w:bCs/>
+          <w:i/>
+          <w:iCs/>
+          <w:color w:val="000000" w:themeColor="text1"/>
+        </w:rPr>
+        <w:t>that if work as intended and deletes game data.</w:t>
+      </w:r>
+    </w:p>
+    <w:p>
+      <w:pPr>
+        <w:rPr>
+          <w:rFonts w:cstheme="minorHAnsi"/>
+          <w:b w:val="0"/>
+          <w:bCs/>
+          <w:i/>
+          <w:iCs/>
+          <w:color w:val="000000" w:themeColor="text1"/>
+        </w:rPr>
+      </w:pPr>
+    </w:p>
+    <w:p>
+      <w:pPr>
+        <w:rPr>
+          <w:rFonts w:cstheme="minorHAnsi"/>
+          <w:b w:val="0"/>
+          <w:bCs/>
+          <w:i/>
+          <w:iCs/>
+          <w:color w:val="000000" w:themeColor="text1"/>
+        </w:rPr>
+      </w:pPr>
+      <w:r>
+        <w:rPr>
+          <w:rFonts w:cstheme="minorHAnsi"/>
+          <w:b w:val="0"/>
+          <w:bCs/>
+          <w:i/>
+          <w:iCs/>
+          <w:color w:val="000000" w:themeColor="text1"/>
+        </w:rPr>
+        <w:t>Expected Results: This test will Delete saved game data.</w:t>
+      </w:r>
+    </w:p>
+    <w:p>
+      <w:pPr>
+        <w:rPr>
+          <w:rFonts w:cstheme="minorHAnsi"/>
+          <w:b w:val="0"/>
+          <w:bCs/>
+          <w:i/>
+          <w:iCs/>
+          <w:color w:val="000000" w:themeColor="text1"/>
+        </w:rPr>
+      </w:pPr>
+    </w:p>
+    <w:p>
+      <w:pPr>
+        <w:pStyle w:val="Heading2"/>
+        <w:rPr>
+          <w:rFonts w:cstheme="minorHAnsi"/>
+          <w:bCs/>
+          <w:i/>
+          <w:iCs/>
+          <w:color w:val="000000" w:themeColor="text1"/>
+        </w:rPr>
+      </w:pPr>
+      <w:bookmarkStart w:id="15" w:name="_Toc40392764"/>
+      <w:r>
+        <w:rPr>
+          <w:rFonts w:cstheme="minorHAnsi"/>
+          <w:bCs/>
+          <w:i/>
+          <w:iCs/>
+          <w:color w:val="000000" w:themeColor="text1"/>
+        </w:rPr>
+        <w:t xml:space="preserve">TEST </w:t>
+      </w:r>
+      <w:r>
+        <w:rPr>
+          <w:rFonts w:cstheme="minorHAnsi"/>
+          <w:bCs/>
+          <w:i/>
+          <w:iCs/>
+          <w:color w:val="000000" w:themeColor="text1"/>
+        </w:rPr>
+        <w:t>6</w:t>
+      </w:r>
+      <w:bookmarkEnd w:id="15"/>
+    </w:p>
+    <w:p>
+      <w:pPr>
+        <w:rPr>
+          <w:rFonts w:cstheme="minorHAnsi"/>
+          <w:b w:val="0"/>
+          <w:bCs/>
+          <w:i/>
+          <w:iCs/>
+          <w:color w:val="000000" w:themeColor="text1"/>
+        </w:rPr>
+      </w:pPr>
+      <w:r>
+        <w:rPr>
+          <w:rFonts w:cstheme="minorHAnsi"/>
+          <w:b w:val="0"/>
+          <w:bCs/>
+          <w:i/>
+          <w:iCs/>
+          <w:color w:val="000000" w:themeColor="text1"/>
+        </w:rPr>
+        <w:t xml:space="preserve">Test Description: </w:t>
+      </w:r>
+      <w:r>
+        <w:rPr>
+          <w:rFonts w:cstheme="minorHAnsi"/>
+          <w:b w:val="0"/>
+          <w:bCs/>
+          <w:i/>
+          <w:iCs/>
+          <w:color w:val="000000" w:themeColor="text1"/>
+        </w:rPr>
+        <w:t>The tester will click the load button and assess that the selected game loads as intended.</w:t>
+      </w:r>
+    </w:p>
+    <w:p>
+      <w:pPr>
+        <w:rPr>
+          <w:rFonts w:cstheme="minorHAnsi"/>
+          <w:b w:val="0"/>
+          <w:bCs/>
+          <w:i/>
+          <w:iCs/>
+          <w:color w:val="000000" w:themeColor="text1"/>
+        </w:rPr>
+      </w:pPr>
+    </w:p>
+    <w:p>
+      <w:pPr>
+        <w:rPr>
+          <w:rFonts w:cstheme="minorHAnsi"/>
+          <w:b w:val="0"/>
+          <w:bCs/>
+          <w:i/>
+          <w:iCs/>
+          <w:color w:val="000000" w:themeColor="text1"/>
+        </w:rPr>
+      </w:pPr>
+      <w:r>
+        <w:rPr>
+          <w:rFonts w:cstheme="minorHAnsi"/>
+          <w:b w:val="0"/>
+          <w:bCs/>
+          <w:i/>
+          <w:iCs/>
+          <w:color w:val="000000" w:themeColor="text1"/>
+        </w:rPr>
+        <w:t>Expected Results: The game data loaded when the</w:t>
+      </w:r>
+      <w:r>
+        <w:rPr>
+          <w:rFonts w:cstheme="minorHAnsi"/>
+          <w:b w:val="0"/>
+          <w:bCs/>
+          <w:i/>
+          <w:iCs/>
+          <w:color w:val="000000" w:themeColor="text1"/>
+        </w:rPr>
+        <w:t xml:space="preserve"> tester tested the load button.</w:t>
+      </w:r>
+    </w:p>
+    <w:p>
+      <w:pPr>
+        <w:pStyle w:val="Heading2"/>
+        <w:rPr>
+          <w:rFonts w:cstheme="minorHAnsi"/>
+          <w:bCs/>
+          <w:i/>
+          <w:iCs/>
+          <w:color w:val="000000" w:themeColor="text1"/>
+        </w:rPr>
+      </w:pPr>
+    </w:p>
+    <w:p>
+      <w:pPr>
+        <w:pStyle w:val="Heading2"/>
+        <w:rPr>
+          <w:rFonts w:cstheme="minorHAnsi"/>
+          <w:bCs/>
+          <w:i/>
+          <w:iCs/>
+          <w:color w:val="000000" w:themeColor="text1"/>
+        </w:rPr>
+      </w:pPr>
+      <w:bookmarkStart w:id="16" w:name="_Toc40392765"/>
+      <w:r>
+        <w:rPr>
+          <w:rFonts w:cstheme="minorHAnsi"/>
+          <w:bCs/>
+          <w:i/>
+          <w:iCs/>
+          <w:color w:val="000000" w:themeColor="text1"/>
+        </w:rPr>
+        <w:t xml:space="preserve">TEST </w:t>
+      </w:r>
+      <w:r>
+        <w:rPr>
+          <w:rFonts w:cstheme="minorHAnsi"/>
+          <w:bCs/>
+          <w:i/>
+          <w:iCs/>
+          <w:color w:val="000000" w:themeColor="text1"/>
+        </w:rPr>
+        <w:t>7</w:t>
+      </w:r>
+      <w:bookmarkEnd w:id="16"/>
+    </w:p>
+    <w:p>
+      <w:pPr>
+        <w:rPr>
+          <w:rFonts w:cstheme="minorHAnsi"/>
+          <w:b w:val="0"/>
+          <w:bCs/>
+          <w:i/>
+          <w:iCs/>
+          <w:color w:val="000000" w:themeColor="text1"/>
+        </w:rPr>
+      </w:pPr>
+      <w:r>
+        <w:rPr>
+          <w:rFonts w:cstheme="minorHAnsi"/>
+          <w:b w:val="0"/>
+          <w:bCs/>
+          <w:i/>
+          <w:iCs/>
+          <w:color w:val="000000" w:themeColor="text1"/>
+        </w:rPr>
+        <w:t xml:space="preserve">Test Description:   The "settings" button will be clicked by the tester and they will assess </w:t>
+      </w:r>
+      <w:r>
+        <w:rPr>
+          <w:rFonts w:cstheme="minorHAnsi"/>
+          <w:b w:val="0"/>
+          <w:bCs/>
+          <w:i/>
+          <w:iCs/>
+          <w:color w:val="000000" w:themeColor="text1"/>
+        </w:rPr>
+        <w:t>that it takes to setting where user can change audio and music.</w:t>
+      </w:r>
+    </w:p>
+    <w:p>
+      <w:pPr>
+        <w:rPr>
+          <w:rFonts w:cstheme="minorHAnsi"/>
+          <w:b w:val="0"/>
+          <w:bCs/>
+          <w:i/>
+          <w:iCs/>
+          <w:color w:val="000000" w:themeColor="text1"/>
+        </w:rPr>
+      </w:pPr>
+    </w:p>
+    <w:p>
+      <w:pPr>
+        <w:rPr>
+          <w:rFonts w:cstheme="minorHAnsi"/>
+          <w:b w:val="0"/>
+          <w:bCs/>
+          <w:i/>
+          <w:iCs/>
+          <w:color w:val="000000" w:themeColor="text1"/>
+        </w:rPr>
+      </w:pPr>
+      <w:r>
+        <w:rPr>
+          <w:rFonts w:cstheme="minorHAnsi"/>
+          <w:b w:val="0"/>
+          <w:bCs/>
+          <w:i/>
+          <w:iCs/>
+          <w:color w:val="000000" w:themeColor="text1"/>
+        </w:rPr>
+        <w:t xml:space="preserve">Expected Results:   This test </w:t>
+      </w:r>
+      <w:r>
+        <w:rPr>
+          <w:rFonts w:cstheme="minorHAnsi"/>
+          <w:b w:val="0"/>
+          <w:bCs/>
+          <w:i/>
+          <w:iCs/>
+          <w:color w:val="000000" w:themeColor="text1"/>
+        </w:rPr>
+        <w:t>takes</w:t>
+      </w:r>
+      <w:r>
+        <w:rPr>
+          <w:rFonts w:cstheme="minorHAnsi"/>
+          <w:b w:val="0"/>
+          <w:bCs/>
+          <w:i/>
+          <w:iCs/>
+          <w:color w:val="000000" w:themeColor="text1"/>
+        </w:rPr>
+        <w:t xml:space="preserve"> to </w:t>
+      </w:r>
+      <w:r>
+        <w:rPr>
+          <w:rFonts w:cstheme="minorHAnsi"/>
+          <w:b w:val="0"/>
+          <w:bCs/>
+          <w:i/>
+          <w:iCs/>
+          <w:color w:val="000000" w:themeColor="text1"/>
+        </w:rPr>
+        <w:t xml:space="preserve">the settings screen, </w:t>
+      </w:r>
+      <w:r>
+        <w:rPr>
+          <w:rFonts w:cstheme="minorHAnsi"/>
+          <w:b w:val="0"/>
+          <w:bCs/>
+          <w:i/>
+          <w:iCs/>
+          <w:color w:val="000000" w:themeColor="text1"/>
+        </w:rPr>
+        <w:t xml:space="preserve">and tester </w:t>
+      </w:r>
+      <w:proofErr w:type="gramStart"/>
+      <w:r>
+        <w:rPr>
+          <w:rFonts w:cstheme="minorHAnsi"/>
+          <w:b w:val="0"/>
+          <w:bCs/>
+          <w:i/>
+          <w:iCs/>
+          <w:color w:val="000000" w:themeColor="text1"/>
+        </w:rPr>
+        <w:t>is able to</w:t>
+      </w:r>
+      <w:proofErr w:type="gramEnd"/>
+      <w:r>
+        <w:rPr>
+          <w:rFonts w:cstheme="minorHAnsi"/>
+          <w:b w:val="0"/>
+          <w:bCs/>
+          <w:i/>
+          <w:iCs/>
+          <w:color w:val="000000" w:themeColor="text1"/>
+        </w:rPr>
+        <w:t xml:space="preserve"> control volume</w:t>
+      </w:r>
+      <w:r>
+        <w:rPr>
+          <w:rFonts w:cstheme="minorHAnsi"/>
+          <w:b w:val="0"/>
+          <w:bCs/>
+          <w:i/>
+          <w:iCs/>
+          <w:color w:val="000000" w:themeColor="text1"/>
+        </w:rPr>
+        <w:t xml:space="preserve"> of the music and sound effects.</w:t>
+      </w:r>
+    </w:p>
+    <w:p>
+      <w:pPr>
+        <w:rPr>
+          <w:rFonts w:cstheme="minorHAnsi"/>
+          <w:b w:val="0"/>
+          <w:bCs/>
+          <w:i/>
+          <w:iCs/>
+          <w:color w:val="000000" w:themeColor="text1"/>
+        </w:rPr>
+      </w:pPr>
+    </w:p>
+    <w:p>
+      <w:pPr>
+        <w:pStyle w:val="Heading2"/>
+        <w:rPr>
+          <w:rFonts w:cstheme="minorHAnsi"/>
+          <w:bCs/>
+          <w:i/>
+          <w:iCs/>
+          <w:color w:val="000000" w:themeColor="text1"/>
+        </w:rPr>
+      </w:pPr>
+      <w:bookmarkStart w:id="17" w:name="_Toc40392766"/>
+      <w:r>
+        <w:rPr>
+          <w:rFonts w:cstheme="minorHAnsi"/>
+          <w:bCs/>
+          <w:i/>
+          <w:iCs/>
+          <w:color w:val="000000" w:themeColor="text1"/>
+        </w:rPr>
+        <w:t xml:space="preserve">TEST </w:t>
+      </w:r>
+      <w:r>
+        <w:rPr>
+          <w:rFonts w:cstheme="minorHAnsi"/>
+          <w:bCs/>
+          <w:i/>
+          <w:iCs/>
+          <w:color w:val="000000" w:themeColor="text1"/>
+        </w:rPr>
+        <w:t>8</w:t>
+      </w:r>
+      <w:bookmarkEnd w:id="17"/>
+    </w:p>
+    <w:p>
+      <w:pPr>
+        <w:rPr>
+          <w:rFonts w:cstheme="minorHAnsi"/>
+          <w:b w:val="0"/>
+          <w:bCs/>
+          <w:i/>
+          <w:iCs/>
+          <w:color w:val="000000" w:themeColor="text1"/>
+        </w:rPr>
+      </w:pPr>
+      <w:r>
+        <w:rPr>
+          <w:rFonts w:cstheme="minorHAnsi"/>
+          <w:b w:val="0"/>
+          <w:bCs/>
+          <w:i/>
+          <w:iCs/>
+          <w:color w:val="000000" w:themeColor="text1"/>
+        </w:rPr>
+        <w:t xml:space="preserve">Test Description:  The tester will play the game and </w:t>
+      </w:r>
+      <w:r>
+        <w:rPr>
+          <w:rFonts w:cstheme="minorHAnsi"/>
+          <w:b w:val="0"/>
+          <w:bCs/>
+          <w:i/>
+          <w:iCs/>
+          <w:color w:val="000000" w:themeColor="text1"/>
+        </w:rPr>
+        <w:t>assess that the player and enemy graphics, sound effects and music work as expected.</w:t>
+      </w:r>
+    </w:p>
+    <w:p>
+      <w:pPr>
+        <w:rPr>
+          <w:rFonts w:cstheme="minorHAnsi"/>
+          <w:b w:val="0"/>
+          <w:bCs/>
+          <w:i/>
+          <w:iCs/>
+          <w:color w:val="000000" w:themeColor="text1"/>
+        </w:rPr>
+      </w:pPr>
+    </w:p>
+    <w:p>
+      <w:pPr>
+        <w:rPr>
+          <w:rFonts w:cstheme="minorHAnsi"/>
+          <w:b w:val="0"/>
+          <w:bCs/>
+          <w:i/>
+          <w:iCs/>
+          <w:color w:val="000000" w:themeColor="text1"/>
+        </w:rPr>
+      </w:pPr>
+      <w:r>
+        <w:rPr>
+          <w:rFonts w:cstheme="minorHAnsi"/>
+          <w:b w:val="0"/>
+          <w:bCs/>
+          <w:i/>
+          <w:iCs/>
+          <w:color w:val="000000" w:themeColor="text1"/>
+        </w:rPr>
+        <w:t xml:space="preserve">Expected Results: The enemies and player </w:t>
+      </w:r>
+      <w:r>
+        <w:rPr>
+          <w:rFonts w:cstheme="minorHAnsi"/>
+          <w:b w:val="0"/>
+          <w:bCs/>
+          <w:i/>
+          <w:iCs/>
+          <w:color w:val="000000" w:themeColor="text1"/>
+        </w:rPr>
+        <w:t xml:space="preserve">graphics, </w:t>
+      </w:r>
+      <w:r>
+        <w:rPr>
+          <w:rFonts w:cstheme="minorHAnsi"/>
+          <w:b w:val="0"/>
+          <w:bCs/>
+          <w:i/>
+          <w:iCs/>
+          <w:color w:val="000000" w:themeColor="text1"/>
+        </w:rPr>
+        <w:t>sound effects and music</w:t>
+      </w:r>
+      <w:r>
+        <w:rPr>
+          <w:rFonts w:cstheme="minorHAnsi"/>
+          <w:b w:val="0"/>
+          <w:bCs/>
+          <w:i/>
+          <w:iCs/>
+          <w:color w:val="000000" w:themeColor="text1"/>
+        </w:rPr>
+        <w:t xml:space="preserve"> </w:t>
+      </w:r>
+      <w:r>
+        <w:rPr>
+          <w:rFonts w:cstheme="minorHAnsi"/>
+          <w:b w:val="0"/>
+          <w:bCs/>
+          <w:i/>
+          <w:iCs/>
+          <w:color w:val="000000" w:themeColor="text1"/>
+        </w:rPr>
+        <w:t>work</w:t>
+      </w:r>
+      <w:r>
+        <w:rPr>
+          <w:rFonts w:cstheme="minorHAnsi"/>
+          <w:b w:val="0"/>
+          <w:bCs/>
+          <w:i/>
+          <w:iCs/>
+          <w:color w:val="000000" w:themeColor="text1"/>
+        </w:rPr>
+        <w:t xml:space="preserve"> as expected</w:t>
+      </w:r>
+    </w:p>
+    <w:p>
+      <w:pPr>
+        <w:pStyle w:val="Heading3"/>
+        <w:rPr>
+          <w:rFonts w:asciiTheme="minorHAnsi" w:hAnsiTheme="minorHAnsi" w:cstheme="minorHAnsi"/>
+          <w:b w:val="0"/>
+          <w:bCs/>
+          <w:i/>
+          <w:iCs/>
+          <w:color w:val="000000" w:themeColor="text1"/>
+        </w:rPr>
+      </w:pPr>
+    </w:p>
+    <w:p>
+      <w:pPr>
+        <w:pStyle w:val="Heading2"/>
+        <w:rPr>
+          <w:rFonts w:cstheme="minorHAnsi"/>
+          <w:bCs/>
+          <w:i/>
+          <w:iCs/>
+          <w:color w:val="000000" w:themeColor="text1"/>
+        </w:rPr>
+      </w:pPr>
+      <w:bookmarkStart w:id="18" w:name="_Toc40392767"/>
+      <w:r>
+        <w:rPr>
+          <w:rFonts w:cstheme="minorHAnsi"/>
+          <w:bCs/>
+          <w:i/>
+          <w:iCs/>
+          <w:color w:val="000000" w:themeColor="text1"/>
+        </w:rPr>
+        <w:t xml:space="preserve">TEST </w:t>
+      </w:r>
+      <w:r>
+        <w:rPr>
+          <w:rFonts w:cstheme="minorHAnsi"/>
+          <w:bCs/>
+          <w:i/>
+          <w:iCs/>
+          <w:color w:val="000000" w:themeColor="text1"/>
+        </w:rPr>
+        <w:t>9</w:t>
+      </w:r>
+      <w:bookmarkEnd w:id="18"/>
+    </w:p>
+    <w:p>
+      <w:pPr>
+        <w:rPr>
+          <w:rFonts w:cstheme="minorHAnsi"/>
+          <w:b w:val="0"/>
+          <w:bCs/>
+          <w:i/>
+          <w:iCs/>
+          <w:color w:val="000000" w:themeColor="text1"/>
+        </w:rPr>
+      </w:pPr>
+      <w:r>
+        <w:rPr>
+          <w:rFonts w:cstheme="minorHAnsi"/>
+          <w:b w:val="0"/>
+          <w:bCs/>
+          <w:i/>
+          <w:iCs/>
+          <w:color w:val="000000" w:themeColor="text1"/>
+        </w:rPr>
+        <w:t xml:space="preserve">Test Description:  The tester will play the game and </w:t>
+      </w:r>
+      <w:r>
+        <w:rPr>
+          <w:rFonts w:cstheme="minorHAnsi"/>
+          <w:b w:val="0"/>
+          <w:bCs/>
+          <w:i/>
+          <w:iCs/>
+          <w:color w:val="000000" w:themeColor="text1"/>
+        </w:rPr>
+        <w:t>assess</w:t>
+      </w:r>
+      <w:r>
+        <w:rPr>
+          <w:rFonts w:cstheme="minorHAnsi"/>
+          <w:b w:val="0"/>
+          <w:bCs/>
+          <w:i/>
+          <w:iCs/>
+          <w:color w:val="000000" w:themeColor="text1"/>
+        </w:rPr>
+        <w:t xml:space="preserve"> that the player moves according to the controls</w:t>
+      </w:r>
+      <w:r>
+        <w:rPr>
+          <w:rFonts w:cstheme="minorHAnsi"/>
+          <w:b w:val="0"/>
+          <w:bCs/>
+          <w:i/>
+          <w:iCs/>
+          <w:color w:val="000000" w:themeColor="text1"/>
+        </w:rPr>
+        <w:t>.</w:t>
+      </w:r>
+    </w:p>
+    <w:p>
+      <w:pPr>
+        <w:rPr>
+          <w:rFonts w:cstheme="minorHAnsi"/>
+          <w:b w:val="0"/>
+          <w:bCs/>
+          <w:i/>
+          <w:iCs/>
+          <w:color w:val="000000" w:themeColor="text1"/>
+        </w:rPr>
+      </w:pPr>
+      <w:r>
+        <w:rPr>
+          <w:rFonts w:cstheme="minorHAnsi"/>
+          <w:b w:val="0"/>
+          <w:bCs/>
+          <w:i/>
+          <w:iCs/>
+          <w:color w:val="000000" w:themeColor="text1"/>
+        </w:rPr>
+        <w:lastRenderedPageBreak/>
+        <w:t>Expected Results: The player moves forward with Right arrow key/D, backward with Left arrow key/A, jumps with Up arrow key/W, crouch with c and attack with Left mouse click/R and the game is paused or resume with spacebar.</w:t>
+      </w:r>
+    </w:p>
+    <w:p>
+      <w:pPr>
+        <w:rPr>
+          <w:rFonts w:cstheme="minorHAnsi"/>
+          <w:b w:val="0"/>
+          <w:bCs/>
+          <w:i/>
+          <w:iCs/>
+          <w:color w:val="000000" w:themeColor="text1"/>
+        </w:rPr>
+      </w:pPr>
+    </w:p>
+    <w:p>
+      <w:pPr>
+        <w:pStyle w:val="Heading2"/>
+        <w:rPr>
+          <w:rFonts w:cstheme="minorHAnsi"/>
+          <w:bCs/>
+          <w:i/>
+          <w:iCs/>
+          <w:color w:val="000000" w:themeColor="text1"/>
+        </w:rPr>
+      </w:pPr>
+      <w:bookmarkStart w:id="19" w:name="_Toc40392768"/>
+      <w:r>
+        <w:rPr>
+          <w:rFonts w:cstheme="minorHAnsi"/>
+          <w:bCs/>
+          <w:i/>
+          <w:iCs/>
+          <w:color w:val="000000" w:themeColor="text1"/>
+        </w:rPr>
+        <w:t xml:space="preserve">TEST </w:t>
+      </w:r>
+      <w:r>
+        <w:rPr>
+          <w:rFonts w:cstheme="minorHAnsi"/>
+          <w:bCs/>
+          <w:i/>
+          <w:iCs/>
+          <w:color w:val="000000" w:themeColor="text1"/>
+        </w:rPr>
+        <w:t>10</w:t>
+      </w:r>
+      <w:bookmarkEnd w:id="19"/>
+    </w:p>
+    <w:p>
+      <w:pPr>
+        <w:rPr>
+          <w:rFonts w:cstheme="minorHAnsi"/>
+          <w:b w:val="0"/>
+          <w:bCs/>
+          <w:i/>
+          <w:iCs/>
+          <w:color w:val="000000" w:themeColor="text1"/>
+        </w:rPr>
+      </w:pPr>
+      <w:r>
+        <w:rPr>
+          <w:rFonts w:cstheme="minorHAnsi"/>
+          <w:b w:val="0"/>
+          <w:bCs/>
+          <w:i/>
+          <w:iCs/>
+          <w:color w:val="000000" w:themeColor="text1"/>
+        </w:rPr>
+        <w:t xml:space="preserve">Test Description:  The tester will play the game and </w:t>
+      </w:r>
+      <w:r>
+        <w:rPr>
+          <w:rFonts w:cstheme="minorHAnsi"/>
+          <w:b w:val="0"/>
+          <w:bCs/>
+          <w:i/>
+          <w:iCs/>
+          <w:color w:val="000000" w:themeColor="text1"/>
+        </w:rPr>
+        <w:t>checks</w:t>
+      </w:r>
+      <w:r>
+        <w:rPr>
+          <w:rFonts w:cstheme="minorHAnsi"/>
+          <w:b w:val="0"/>
+          <w:bCs/>
+          <w:i/>
+          <w:iCs/>
+          <w:color w:val="000000" w:themeColor="text1"/>
+        </w:rPr>
+        <w:t xml:space="preserve"> that the player lives </w:t>
+      </w:r>
+      <w:r>
+        <w:rPr>
+          <w:rFonts w:cstheme="minorHAnsi"/>
+          <w:b w:val="0"/>
+          <w:bCs/>
+          <w:i/>
+          <w:iCs/>
+          <w:color w:val="000000" w:themeColor="text1"/>
+        </w:rPr>
+        <w:t xml:space="preserve">functions as intended </w:t>
+      </w:r>
+      <w:r>
+        <w:rPr>
+          <w:rFonts w:cstheme="minorHAnsi"/>
+          <w:b w:val="0"/>
+          <w:bCs/>
+          <w:i/>
+          <w:iCs/>
+          <w:color w:val="000000" w:themeColor="text1"/>
+        </w:rPr>
+        <w:t xml:space="preserve">upon collision with enemy projectile. and when collides with health pickup. </w:t>
+      </w:r>
+    </w:p>
+    <w:p>
+      <w:pPr>
+        <w:rPr>
+          <w:rFonts w:cstheme="minorHAnsi"/>
+          <w:b w:val="0"/>
+          <w:bCs/>
+          <w:i/>
+          <w:iCs/>
+          <w:color w:val="000000" w:themeColor="text1"/>
+        </w:rPr>
+      </w:pPr>
+    </w:p>
+    <w:p>
+      <w:pPr>
+        <w:rPr>
+          <w:rFonts w:cstheme="minorHAnsi"/>
+          <w:b w:val="0"/>
+          <w:bCs/>
+          <w:i/>
+          <w:iCs/>
+          <w:color w:val="000000" w:themeColor="text1"/>
+        </w:rPr>
+      </w:pPr>
+      <w:r>
+        <w:rPr>
+          <w:rFonts w:cstheme="minorHAnsi"/>
+          <w:b w:val="0"/>
+          <w:bCs/>
+          <w:i/>
+          <w:iCs/>
+          <w:color w:val="000000" w:themeColor="text1"/>
+        </w:rPr>
+        <w:t xml:space="preserve">Expected Results: The players lives increase by </w:t>
+      </w:r>
+      <w:r>
+        <w:rPr>
+          <w:rFonts w:cstheme="minorHAnsi"/>
+          <w:b w:val="0"/>
+          <w:bCs/>
+          <w:i/>
+          <w:iCs/>
+          <w:color w:val="000000" w:themeColor="text1"/>
+        </w:rPr>
+        <w:t>a red</w:t>
+      </w:r>
+      <w:r>
+        <w:rPr>
+          <w:rFonts w:cstheme="minorHAnsi"/>
+          <w:b w:val="0"/>
+          <w:bCs/>
+          <w:i/>
+          <w:iCs/>
+          <w:color w:val="000000" w:themeColor="text1"/>
+        </w:rPr>
+        <w:t xml:space="preserve"> diamond upon health pickup and decreases by </w:t>
+      </w:r>
+      <w:r>
+        <w:rPr>
+          <w:rFonts w:cstheme="minorHAnsi"/>
+          <w:b w:val="0"/>
+          <w:bCs/>
+          <w:i/>
+          <w:iCs/>
+          <w:color w:val="000000" w:themeColor="text1"/>
+        </w:rPr>
+        <w:t>a red</w:t>
+      </w:r>
+      <w:r>
+        <w:rPr>
+          <w:rFonts w:cstheme="minorHAnsi"/>
+          <w:b w:val="0"/>
+          <w:bCs/>
+          <w:i/>
+          <w:iCs/>
+          <w:color w:val="000000" w:themeColor="text1"/>
+        </w:rPr>
+        <w:t xml:space="preserve"> diamond upon collision with enemy projectile.</w:t>
+      </w:r>
+    </w:p>
+    <w:p>
+      <w:pPr>
+        <w:pStyle w:val="Heading2"/>
+        <w:rPr>
+          <w:rFonts w:cstheme="minorHAnsi"/>
+          <w:bCs/>
+          <w:i/>
+          <w:iCs/>
+          <w:color w:val="000000" w:themeColor="text1"/>
+        </w:rPr>
+      </w:pPr>
+    </w:p>
+    <w:p>
+      <w:pPr>
+        <w:pStyle w:val="Heading2"/>
+        <w:rPr>
+          <w:rFonts w:cstheme="minorHAnsi"/>
+          <w:bCs/>
+          <w:i/>
+          <w:iCs/>
+          <w:color w:val="000000" w:themeColor="text1"/>
+        </w:rPr>
+      </w:pPr>
+      <w:bookmarkStart w:id="20" w:name="_Toc40392769"/>
+      <w:r>
+        <w:rPr>
+          <w:rFonts w:cstheme="minorHAnsi"/>
+          <w:bCs/>
+          <w:i/>
+          <w:iCs/>
+          <w:color w:val="000000" w:themeColor="text1"/>
+        </w:rPr>
+        <w:t>System</w:t>
+      </w:r>
+      <w:r>
+        <w:rPr>
+          <w:rFonts w:cstheme="minorHAnsi"/>
+          <w:bCs/>
+          <w:i/>
+          <w:iCs/>
+          <w:color w:val="000000" w:themeColor="text1"/>
+        </w:rPr>
+        <w:t xml:space="preserve"> and</w:t>
+      </w:r>
+      <w:r>
+        <w:rPr>
+          <w:rFonts w:cstheme="minorHAnsi"/>
+          <w:bCs/>
+          <w:i/>
+          <w:iCs/>
+          <w:color w:val="000000" w:themeColor="text1"/>
+        </w:rPr>
+        <w:t xml:space="preserve"> Integration Testing</w:t>
+      </w:r>
+      <w:bookmarkEnd w:id="20"/>
     </w:p>
     <w:p>
       <w:pPr>
@@ -3921,18 +4914,108 @@
           <w:i/>
           <w:iCs/>
           <w:color w:val="000000" w:themeColor="text1"/>
-        </w:rPr>
-      </w:pPr>
-      <w:r>
-        <w:rPr>
-          <w:rFonts w:cstheme="minorHAnsi"/>
-          <w:b w:val="0"/>
-          <w:bCs/>
-          <w:i/>
-          <w:iCs/>
-          <w:color w:val="000000" w:themeColor="text1"/>
-        </w:rPr>
-        <w:t>Test Description: The "Load game" button will be clicked by the tester and they will assess whether it is behaving as well (also as fast) as it should behave, ensuring that the level that is presented will be the appropriate level as per the saved game data; note: this will vary depending on when the user's game is saved, so no game data is currently available.  for this test, the user will first play the game, then have the game save her progress to the data file, and then engage in this test, test 4</w:t>
+          <w:shd w:val="clear" w:color="auto" w:fill="FFFFFF"/>
+        </w:rPr>
+      </w:pPr>
+      <w:r>
+        <w:rPr>
+          <w:rFonts w:cstheme="minorHAnsi"/>
+          <w:b w:val="0"/>
+          <w:bCs/>
+          <w:i/>
+          <w:iCs/>
+          <w:color w:val="000000" w:themeColor="text1"/>
+          <w:shd w:val="clear" w:color="auto" w:fill="FFFFFF"/>
+        </w:rPr>
+        <w:t>System Integration Testing is defined as a type of software testing carried out in an integrated hardware and software environment to verify the behavior of the complete system. It is testing conducted on a complete, integrated system to evaluate the system's compliance with its specified requirement.</w:t>
+      </w:r>
+    </w:p>
+    <w:p>
+      <w:pPr>
+        <w:rPr>
+          <w:b w:val="0"/>
+          <w:bCs/>
+          <w:i/>
+          <w:iCs/>
+          <w:color w:val="000000" w:themeColor="text1"/>
+        </w:rPr>
+      </w:pPr>
+    </w:p>
+    <w:p>
+      <w:pPr>
+        <w:rPr>
+          <w:b w:val="0"/>
+          <w:bCs/>
+          <w:i/>
+          <w:iCs/>
+          <w:color w:val="000000" w:themeColor="text1"/>
+        </w:rPr>
+      </w:pPr>
+      <w:r>
+        <w:rPr>
+          <w:b w:val="0"/>
+          <w:bCs/>
+          <w:i/>
+          <w:iCs/>
+          <w:color w:val="000000" w:themeColor="text1"/>
+        </w:rPr>
+        <w:t>Methodology:</w:t>
+      </w:r>
+      <w:r>
+        <w:rPr>
+          <w:b w:val="0"/>
+          <w:bCs/>
+          <w:i/>
+          <w:iCs/>
+          <w:color w:val="000000" w:themeColor="text1"/>
+        </w:rPr>
+        <w:t xml:space="preserve"> </w:t>
+      </w:r>
+    </w:p>
+    <w:p>
+      <w:pPr>
+        <w:rPr>
+          <w:b w:val="0"/>
+          <w:bCs/>
+          <w:i/>
+          <w:iCs/>
+          <w:color w:val="000000" w:themeColor="text1"/>
+        </w:rPr>
+      </w:pPr>
+      <w:r>
+        <w:rPr>
+          <w:rFonts w:cstheme="minorHAnsi"/>
+          <w:b w:val="0"/>
+          <w:bCs/>
+          <w:i/>
+          <w:iCs/>
+          <w:color w:val="000000" w:themeColor="text1"/>
+        </w:rPr>
+        <w:t>S</w:t>
+      </w:r>
+      <w:r>
+        <w:rPr>
+          <w:rFonts w:cstheme="minorHAnsi"/>
+          <w:b w:val="0"/>
+          <w:bCs/>
+          <w:i/>
+          <w:iCs/>
+          <w:color w:val="000000" w:themeColor="text1"/>
+          <w:shd w:val="clear" w:color="auto" w:fill="FFFFFF"/>
+        </w:rPr>
+        <w:t>ystem integration testing is a testing process that exercises a software system's coexistence with others</w:t>
+      </w:r>
+      <w:r>
+        <w:rPr>
+          <w:rFonts w:cstheme="minorHAnsi"/>
+          <w:b w:val="0"/>
+          <w:bCs/>
+          <w:i/>
+          <w:iCs/>
+          <w:color w:val="000000" w:themeColor="text1"/>
+          <w:shd w:val="clear" w:color="auto" w:fill="FFFFFF"/>
+        </w:rPr>
+        <w:t>.</w:t>
       </w:r>
     </w:p>
     <w:p>
@@ -3961,15 +5044,125 @@
       </w:pPr>
       <w:r>
         <w:rPr>
-          <w:rFonts w:cstheme="minorHAnsi"/>
-          <w:b w:val="0"/>
-          <w:bCs/>
-          <w:i/>
-          <w:iCs/>
-          <w:color w:val="000000" w:themeColor="text1"/>
-        </w:rPr>
-        <w:t>Expected Results: This test will show the appropriate level on the screen with the proper number of lives available to the player at the start and the enemies will begin to assault the kingdom as normally. the level is dependent upon the saved game data that is available at the time of this test.</w:t>
-      </w:r>
+          <w:b w:val="0"/>
+          <w:bCs/>
+          <w:i/>
+          <w:iCs/>
+          <w:color w:val="000000" w:themeColor="text1"/>
+        </w:rPr>
+        <w:t>Test Description:</w:t>
+      </w:r>
+      <w:r>
+        <w:rPr>
+          <w:rFonts w:cstheme="minorHAnsi"/>
+          <w:b w:val="0"/>
+          <w:bCs/>
+          <w:i/>
+          <w:iCs/>
+          <w:color w:val="000000" w:themeColor="text1"/>
+        </w:rPr>
+        <w:t xml:space="preserve">  </w:t>
+      </w:r>
+    </w:p>
+    <w:p>
+      <w:pPr>
+        <w:rPr>
+          <w:rFonts w:cstheme="minorHAnsi"/>
+          <w:b w:val="0"/>
+          <w:bCs/>
+          <w:i/>
+          <w:iCs/>
+          <w:color w:val="000000" w:themeColor="text1"/>
+        </w:rPr>
+      </w:pPr>
+      <w:r>
+        <w:rPr>
+          <w:rFonts w:cstheme="minorHAnsi"/>
+          <w:b w:val="0"/>
+          <w:bCs/>
+          <w:i/>
+          <w:iCs/>
+          <w:color w:val="000000" w:themeColor="text1"/>
+        </w:rPr>
+        <w:t xml:space="preserve">The tester will play the game </w:t>
+      </w:r>
+      <w:r>
+        <w:rPr>
+          <w:rFonts w:cstheme="minorHAnsi"/>
+          <w:b w:val="0"/>
+          <w:bCs/>
+          <w:i/>
+          <w:iCs/>
+          <w:color w:val="000000" w:themeColor="text1"/>
+        </w:rPr>
+        <w:t>tests the gameplay.</w:t>
+      </w:r>
+      <w:r>
+        <w:rPr>
+          <w:rFonts w:cstheme="minorHAnsi"/>
+          <w:b w:val="0"/>
+          <w:bCs/>
+          <w:i/>
+          <w:iCs/>
+          <w:color w:val="000000" w:themeColor="text1"/>
+        </w:rPr>
+        <w:t xml:space="preserve"> Then tester will test the pause menu and then will test the main menu of the game.</w:t>
+      </w:r>
+      <w:r>
+        <w:rPr>
+          <w:b w:val="0"/>
+          <w:bCs/>
+          <w:i/>
+          <w:iCs/>
+          <w:color w:val="000000" w:themeColor="text1"/>
+        </w:rPr>
+        <w:t xml:space="preserve"> </w:t>
+      </w:r>
+      <w:r>
+        <w:rPr>
+          <w:rFonts w:cstheme="minorHAnsi"/>
+          <w:b w:val="0"/>
+          <w:bCs/>
+          <w:i/>
+          <w:iCs/>
+          <w:color w:val="000000" w:themeColor="text1"/>
+        </w:rPr>
+        <w:t>The</w:t>
+      </w:r>
+      <w:r>
+        <w:rPr>
+          <w:rFonts w:cstheme="minorHAnsi"/>
+          <w:b w:val="0"/>
+          <w:bCs/>
+          <w:i/>
+          <w:iCs/>
+          <w:color w:val="000000" w:themeColor="text1"/>
+        </w:rPr>
+        <w:t>n</w:t>
+      </w:r>
+      <w:r>
+        <w:rPr>
+          <w:rFonts w:cstheme="minorHAnsi"/>
+          <w:b w:val="0"/>
+          <w:bCs/>
+          <w:i/>
+          <w:iCs/>
+          <w:color w:val="000000" w:themeColor="text1"/>
+        </w:rPr>
+        <w:t xml:space="preserve"> tester will play the game starting from main menu and complete all three levels to ensure the game as a whole works appropriately.</w:t>
+      </w:r>
+    </w:p>
+    <w:p>
+      <w:pPr>
+        <w:rPr>
+          <w:rFonts w:cstheme="minorHAnsi"/>
+          <w:b w:val="0"/>
+          <w:bCs/>
+          <w:i/>
+          <w:iCs/>
+          <w:color w:val="000000" w:themeColor="text1"/>
+        </w:rPr>
+      </w:pPr>
     </w:p>
     <w:p>
       <w:pPr>
@@ -3994,1218 +5187,19 @@
           <w:color w:val="000000" w:themeColor="text1"/>
         </w:rPr>
       </w:pPr>
-      <w:bookmarkStart w:id="13" w:name="_Toc40387249"/>
-      <w:bookmarkEnd w:id="11"/>
-      <w:r>
-        <w:rPr>
-          <w:rFonts w:cstheme="minorHAnsi"/>
-          <w:bCs/>
-          <w:i/>
-          <w:iCs/>
-          <w:color w:val="000000" w:themeColor="text1"/>
-        </w:rPr>
-        <w:t>Test 5</w:t>
-      </w:r>
-      <w:bookmarkEnd w:id="13"/>
-    </w:p>
-    <w:p>
-      <w:pPr>
-        <w:rPr>
-          <w:rFonts w:cstheme="minorHAnsi"/>
-          <w:b w:val="0"/>
-          <w:bCs/>
-          <w:i/>
-          <w:iCs/>
-          <w:color w:val="000000" w:themeColor="text1"/>
-        </w:rPr>
-      </w:pPr>
-      <w:r>
-        <w:rPr>
-          <w:rFonts w:cstheme="minorHAnsi"/>
-          <w:b w:val="0"/>
-          <w:bCs/>
-          <w:i/>
-          <w:iCs/>
-          <w:color w:val="000000" w:themeColor="text1"/>
-        </w:rPr>
-        <w:t>Test Description: The tester will click the “Exit Game” button on the main menu and the game will exit without any errors</w:t>
-      </w:r>
-    </w:p>
-    <w:p>
-      <w:pPr>
-        <w:rPr>
-          <w:rFonts w:cstheme="minorHAnsi"/>
-          <w:b w:val="0"/>
-          <w:bCs/>
-          <w:i/>
-          <w:iCs/>
-          <w:color w:val="000000" w:themeColor="text1"/>
-        </w:rPr>
-      </w:pPr>
-    </w:p>
-    <w:p>
-      <w:pPr>
-        <w:rPr>
-          <w:rFonts w:cstheme="minorHAnsi"/>
-          <w:b w:val="0"/>
-          <w:bCs/>
-          <w:i/>
-          <w:iCs/>
-          <w:color w:val="000000" w:themeColor="text1"/>
-        </w:rPr>
-      </w:pPr>
-      <w:r>
-        <w:rPr>
-          <w:rFonts w:cstheme="minorHAnsi"/>
-          <w:b w:val="0"/>
-          <w:bCs/>
-          <w:i/>
-          <w:iCs/>
-          <w:color w:val="000000" w:themeColor="text1"/>
-        </w:rPr>
-        <w:t>Expected Results:  Command will return once more to the operating system and the game will have exited with no errors.</w:t>
-      </w:r>
-    </w:p>
-    <w:p>
-      <w:pPr>
-        <w:rPr>
-          <w:rFonts w:cstheme="minorHAnsi"/>
-          <w:b w:val="0"/>
-          <w:bCs/>
-          <w:i/>
-          <w:iCs/>
-          <w:color w:val="000000" w:themeColor="text1"/>
-        </w:rPr>
-      </w:pPr>
-    </w:p>
-    <w:p>
-      <w:pPr>
-        <w:pStyle w:val="Heading2"/>
-        <w:rPr>
-          <w:rFonts w:cstheme="minorHAnsi"/>
-          <w:bCs/>
-          <w:i/>
-          <w:iCs/>
-          <w:color w:val="000000" w:themeColor="text1"/>
-        </w:rPr>
-      </w:pPr>
-      <w:bookmarkStart w:id="14" w:name="_Toc40387250"/>
-      <w:r>
-        <w:rPr>
-          <w:rFonts w:cstheme="minorHAnsi"/>
-          <w:bCs/>
-          <w:i/>
-          <w:iCs/>
-          <w:color w:val="000000" w:themeColor="text1"/>
-        </w:rPr>
-        <w:t>TEST 6</w:t>
-      </w:r>
-      <w:bookmarkEnd w:id="14"/>
-    </w:p>
-    <w:p>
-      <w:pPr>
-        <w:rPr>
-          <w:rFonts w:cstheme="minorHAnsi"/>
-          <w:b w:val="0"/>
-          <w:bCs/>
-          <w:i/>
-          <w:iCs/>
-          <w:color w:val="000000" w:themeColor="text1"/>
-        </w:rPr>
-      </w:pPr>
-      <w:r>
-        <w:rPr>
-          <w:rFonts w:cstheme="minorHAnsi"/>
-          <w:b w:val="0"/>
-          <w:bCs/>
-          <w:i/>
-          <w:iCs/>
-          <w:color w:val="000000" w:themeColor="text1"/>
-        </w:rPr>
-        <w:t>Test Description:   When the " Delete Game" button is clicked on the Main Menu, the tester will ensure that " Delete Game" does nothing when there IS NO prior saved data and the button will be grayed out.</w:t>
-      </w:r>
-    </w:p>
-    <w:p>
-      <w:pPr>
-        <w:rPr>
-          <w:rFonts w:cstheme="minorHAnsi"/>
-          <w:b w:val="0"/>
-          <w:bCs/>
-          <w:i/>
-          <w:iCs/>
-          <w:color w:val="000000" w:themeColor="text1"/>
-        </w:rPr>
-      </w:pPr>
-    </w:p>
-    <w:p>
-      <w:pPr>
-        <w:rPr>
-          <w:rFonts w:cstheme="minorHAnsi"/>
-          <w:b w:val="0"/>
-          <w:bCs/>
-          <w:i/>
-          <w:iCs/>
-          <w:color w:val="000000" w:themeColor="text1"/>
-        </w:rPr>
-      </w:pPr>
-      <w:r>
-        <w:rPr>
-          <w:rFonts w:cstheme="minorHAnsi"/>
-          <w:b w:val="0"/>
-          <w:bCs/>
-          <w:i/>
-          <w:iCs/>
-          <w:color w:val="000000" w:themeColor="text1"/>
-        </w:rPr>
-        <w:t>Expected Results:   If no prior saved game data exists, then the " Delete Game" button will be grayed-out and the button should serve no real purpose other than to inform the player that no prior saved game data exists.</w:t>
-      </w:r>
-    </w:p>
-    <w:p>
-      <w:pPr>
-        <w:rPr>
-          <w:rFonts w:cstheme="minorHAnsi"/>
-          <w:b w:val="0"/>
-          <w:bCs/>
-          <w:i/>
-          <w:iCs/>
-          <w:color w:val="000000" w:themeColor="text1"/>
-        </w:rPr>
-      </w:pPr>
-    </w:p>
-    <w:p>
-      <w:pPr>
-        <w:pStyle w:val="Heading2"/>
-        <w:rPr>
-          <w:rFonts w:cstheme="minorHAnsi"/>
-          <w:bCs/>
-          <w:i/>
-          <w:iCs/>
-          <w:color w:val="000000" w:themeColor="text1"/>
-        </w:rPr>
-      </w:pPr>
-      <w:bookmarkStart w:id="15" w:name="_Toc40387251"/>
-      <w:r>
-        <w:rPr>
-          <w:rFonts w:cstheme="minorHAnsi"/>
-          <w:bCs/>
-          <w:i/>
-          <w:iCs/>
-          <w:color w:val="000000" w:themeColor="text1"/>
-        </w:rPr>
-        <w:t>TEST 7</w:t>
-      </w:r>
-      <w:bookmarkEnd w:id="15"/>
-    </w:p>
-    <w:p>
-      <w:pPr>
-        <w:rPr>
-          <w:rFonts w:cstheme="minorHAnsi"/>
-          <w:b w:val="0"/>
-          <w:bCs/>
-          <w:i/>
-          <w:iCs/>
-          <w:color w:val="000000" w:themeColor="text1"/>
-        </w:rPr>
-      </w:pPr>
-      <w:r>
-        <w:rPr>
-          <w:rFonts w:cstheme="minorHAnsi"/>
-          <w:b w:val="0"/>
-          <w:bCs/>
-          <w:i/>
-          <w:iCs/>
-          <w:color w:val="000000" w:themeColor="text1"/>
-        </w:rPr>
-        <w:t xml:space="preserve">Test Description: The " Delete Game " button will be clicked by the tester and they will assess whether it is behaving as well (also as fast) as it should behave, ensuring that </w:t>
-      </w:r>
-      <w:r>
-        <w:rPr>
-          <w:rFonts w:cstheme="minorHAnsi"/>
-          <w:b w:val="0"/>
+      <w:bookmarkStart w:id="21" w:name="_Toc40392770"/>
+      <w:r>
+        <w:rPr>
+          <w:rFonts w:cstheme="minorHAnsi"/>
           <w:bCs/>
           <w:i/>
           <w:iCs/>
           <w:color w:val="000000" w:themeColor="text1"/>
         </w:rPr>
         <w:lastRenderedPageBreak/>
-        <w:t>the level that is selected is deleted, so no game data is currently available.  for this test, the user will first play the game, then have the game save her progress to the data file, and then engage in this test.</w:t>
-      </w:r>
-    </w:p>
-    <w:p>
-      <w:pPr>
-        <w:rPr>
-          <w:rFonts w:cstheme="minorHAnsi"/>
-          <w:b w:val="0"/>
-          <w:bCs/>
-          <w:i/>
-          <w:iCs/>
-          <w:color w:val="000000" w:themeColor="text1"/>
-        </w:rPr>
-      </w:pPr>
-    </w:p>
-    <w:p>
-      <w:pPr>
-        <w:rPr>
-          <w:rFonts w:cstheme="minorHAnsi"/>
-          <w:b w:val="0"/>
-          <w:bCs/>
-          <w:i/>
-          <w:iCs/>
-          <w:color w:val="000000" w:themeColor="text1"/>
-        </w:rPr>
-      </w:pPr>
-      <w:r>
-        <w:rPr>
-          <w:rFonts w:cstheme="minorHAnsi"/>
-          <w:b w:val="0"/>
-          <w:bCs/>
-          <w:i/>
-          <w:iCs/>
-          <w:color w:val="000000" w:themeColor="text1"/>
-        </w:rPr>
-        <w:t>Expected Results: This test will Delete saved game data that is available at the time of this test.</w:t>
-      </w:r>
-    </w:p>
-    <w:p>
-      <w:pPr>
-        <w:rPr>
-          <w:rFonts w:cstheme="minorHAnsi"/>
-          <w:b w:val="0"/>
-          <w:bCs/>
-          <w:i/>
-          <w:iCs/>
-          <w:color w:val="000000" w:themeColor="text1"/>
-        </w:rPr>
-      </w:pPr>
-    </w:p>
-    <w:p>
-      <w:pPr>
-        <w:pStyle w:val="Heading2"/>
-        <w:rPr>
-          <w:rFonts w:cstheme="minorHAnsi"/>
-          <w:bCs/>
-          <w:i/>
-          <w:iCs/>
-          <w:color w:val="000000" w:themeColor="text1"/>
-        </w:rPr>
-      </w:pPr>
-      <w:bookmarkStart w:id="16" w:name="_Toc40309429"/>
-      <w:bookmarkStart w:id="17" w:name="_Toc40387252"/>
-      <w:r>
-        <w:rPr>
-          <w:rFonts w:cstheme="minorHAnsi"/>
-          <w:bCs/>
-          <w:i/>
-          <w:iCs/>
-          <w:color w:val="000000" w:themeColor="text1"/>
-        </w:rPr>
-        <w:t>Pause Menu Unit Tests:</w:t>
-      </w:r>
-      <w:bookmarkEnd w:id="16"/>
-      <w:bookmarkEnd w:id="17"/>
-    </w:p>
-    <w:p>
-      <w:pPr>
-        <w:pStyle w:val="Heading2"/>
-        <w:rPr>
-          <w:rFonts w:cstheme="minorHAnsi"/>
-          <w:bCs/>
-          <w:i/>
-          <w:iCs/>
-          <w:color w:val="000000" w:themeColor="text1"/>
-        </w:rPr>
-      </w:pPr>
-      <w:bookmarkStart w:id="18" w:name="_Toc40387253"/>
-      <w:r>
-        <w:rPr>
-          <w:rFonts w:cstheme="minorHAnsi"/>
-          <w:bCs/>
-          <w:i/>
-          <w:iCs/>
-          <w:color w:val="000000" w:themeColor="text1"/>
-        </w:rPr>
-        <w:t>TEST 1</w:t>
-      </w:r>
-      <w:bookmarkEnd w:id="18"/>
-    </w:p>
-    <w:p>
-      <w:pPr>
-        <w:rPr>
-          <w:rFonts w:cstheme="minorHAnsi"/>
-          <w:b w:val="0"/>
-          <w:bCs/>
-          <w:i/>
-          <w:iCs/>
-          <w:color w:val="000000" w:themeColor="text1"/>
-        </w:rPr>
-      </w:pPr>
-      <w:r>
-        <w:rPr>
-          <w:rFonts w:cstheme="minorHAnsi"/>
-          <w:b w:val="0"/>
-          <w:bCs/>
-          <w:i/>
-          <w:iCs/>
-          <w:color w:val="000000" w:themeColor="text1"/>
-        </w:rPr>
-        <w:t>Test Description: The tester will ensure the game saves the player's progress correctly by playing the game's level, going back to the main menu, and selecting "Load game" button</w:t>
-      </w:r>
-    </w:p>
-    <w:p>
-      <w:pPr>
-        <w:rPr>
-          <w:rFonts w:cstheme="minorHAnsi"/>
-          <w:b w:val="0"/>
-          <w:bCs/>
-          <w:i/>
-          <w:iCs/>
-          <w:color w:val="000000" w:themeColor="text1"/>
-        </w:rPr>
-      </w:pPr>
-    </w:p>
-    <w:p>
-      <w:pPr>
-        <w:rPr>
-          <w:rFonts w:cstheme="minorHAnsi"/>
-          <w:b w:val="0"/>
-          <w:bCs/>
-          <w:i/>
-          <w:iCs/>
-          <w:color w:val="000000" w:themeColor="text1"/>
-        </w:rPr>
-      </w:pPr>
-      <w:r>
-        <w:rPr>
-          <w:rFonts w:cstheme="minorHAnsi"/>
-          <w:b w:val="0"/>
-          <w:bCs/>
-          <w:i/>
-          <w:iCs/>
-          <w:color w:val="000000" w:themeColor="text1"/>
-        </w:rPr>
-        <w:t>Expected Results: The game data loaded when the player selects "Load Game" from the main menu will be the same game data (and the game will have been saved in the correct spot) that the player saved several moments earlier after selecting "Exit Game" from within the game's pause screen.  this test will also be performed after the game has been shut off and then turned back on.</w:t>
-      </w:r>
-    </w:p>
-    <w:p>
-      <w:pPr>
-        <w:pStyle w:val="Heading2"/>
-        <w:rPr>
-          <w:rFonts w:cstheme="minorHAnsi"/>
-          <w:bCs/>
-          <w:i/>
-          <w:iCs/>
-          <w:color w:val="000000" w:themeColor="text1"/>
-        </w:rPr>
-      </w:pPr>
-    </w:p>
-    <w:p>
-      <w:pPr>
-        <w:pStyle w:val="Heading2"/>
-        <w:rPr>
-          <w:rFonts w:cstheme="minorHAnsi"/>
-          <w:bCs/>
-          <w:i/>
-          <w:iCs/>
-          <w:color w:val="000000" w:themeColor="text1"/>
-        </w:rPr>
-      </w:pPr>
-      <w:bookmarkStart w:id="19" w:name="_Toc40387254"/>
-      <w:r>
-        <w:rPr>
-          <w:rFonts w:cstheme="minorHAnsi"/>
-          <w:bCs/>
-          <w:i/>
-          <w:iCs/>
-          <w:color w:val="000000" w:themeColor="text1"/>
-        </w:rPr>
-        <w:t>TEST 2</w:t>
-      </w:r>
-      <w:bookmarkEnd w:id="19"/>
-    </w:p>
-    <w:p>
-      <w:pPr>
-        <w:rPr>
-          <w:rFonts w:cstheme="minorHAnsi"/>
-          <w:b w:val="0"/>
-          <w:bCs/>
-          <w:i/>
-          <w:iCs/>
-          <w:color w:val="000000" w:themeColor="text1"/>
-        </w:rPr>
-      </w:pPr>
-      <w:r>
-        <w:rPr>
-          <w:rFonts w:cstheme="minorHAnsi"/>
-          <w:b w:val="0"/>
-          <w:bCs/>
-          <w:i/>
-          <w:iCs/>
-          <w:color w:val="000000" w:themeColor="text1"/>
-        </w:rPr>
-        <w:t>Test Description:   The "settings" button will be clicked by the tester and they will assess whether it is behaving as well (also as fast) as it should behave, ensuring that the settings screen appears and contains the proper buttons, allowing the player to edit game settings, such as sound level and music level and ensure they function as desired.</w:t>
-      </w:r>
-    </w:p>
-    <w:p>
-      <w:pPr>
-        <w:rPr>
-          <w:rFonts w:cstheme="minorHAnsi"/>
-          <w:b w:val="0"/>
-          <w:bCs/>
-          <w:i/>
-          <w:iCs/>
-          <w:color w:val="000000" w:themeColor="text1"/>
-        </w:rPr>
-      </w:pPr>
-    </w:p>
-    <w:p>
-      <w:pPr>
-        <w:rPr>
-          <w:rFonts w:cstheme="minorHAnsi"/>
-          <w:b w:val="0"/>
-          <w:bCs/>
-          <w:i/>
-          <w:iCs/>
-          <w:color w:val="000000" w:themeColor="text1"/>
-        </w:rPr>
-      </w:pPr>
-      <w:r>
-        <w:rPr>
-          <w:rFonts w:cstheme="minorHAnsi"/>
-          <w:b w:val="0"/>
-          <w:bCs/>
-          <w:i/>
-          <w:iCs/>
-          <w:color w:val="000000" w:themeColor="text1"/>
-        </w:rPr>
-        <w:t>Expected Results:   This test will show the contents of the settings screen, the button for the option for controlling levels of the music and sound effects.</w:t>
-      </w:r>
-    </w:p>
-    <w:p>
-      <w:pPr>
-        <w:rPr>
-          <w:rFonts w:cstheme="minorHAnsi"/>
-          <w:b w:val="0"/>
-          <w:bCs/>
-          <w:i/>
-          <w:iCs/>
-          <w:color w:val="000000" w:themeColor="text1"/>
-        </w:rPr>
-      </w:pPr>
-    </w:p>
-    <w:p>
-      <w:pPr>
-        <w:pStyle w:val="Heading2"/>
-        <w:rPr>
-          <w:rFonts w:cstheme="minorHAnsi"/>
-          <w:bCs/>
-          <w:i/>
-          <w:iCs/>
-          <w:color w:val="000000" w:themeColor="text1"/>
-        </w:rPr>
-      </w:pPr>
-      <w:bookmarkStart w:id="20" w:name="_Toc40387255"/>
-      <w:r>
-        <w:rPr>
-          <w:rFonts w:cstheme="minorHAnsi"/>
-          <w:bCs/>
-          <w:i/>
-          <w:iCs/>
-          <w:color w:val="000000" w:themeColor="text1"/>
-        </w:rPr>
-        <w:t>Test 3</w:t>
-      </w:r>
-      <w:bookmarkEnd w:id="20"/>
-    </w:p>
-    <w:p>
-      <w:pPr>
-        <w:rPr>
-          <w:rFonts w:cstheme="minorHAnsi"/>
-          <w:b w:val="0"/>
-          <w:bCs/>
-          <w:i/>
-          <w:iCs/>
-          <w:color w:val="000000" w:themeColor="text1"/>
-        </w:rPr>
-      </w:pPr>
-    </w:p>
-    <w:p>
-      <w:pPr>
-        <w:rPr>
-          <w:rFonts w:cstheme="minorHAnsi"/>
-          <w:b w:val="0"/>
-          <w:bCs/>
-          <w:i/>
-          <w:iCs/>
-          <w:color w:val="000000" w:themeColor="text1"/>
-        </w:rPr>
-      </w:pPr>
-    </w:p>
-    <w:p>
-      <w:pPr>
-        <w:rPr>
-          <w:rFonts w:cstheme="minorHAnsi"/>
-          <w:b w:val="0"/>
-          <w:bCs/>
-          <w:i/>
-          <w:iCs/>
-          <w:color w:val="000000" w:themeColor="text1"/>
-        </w:rPr>
-      </w:pPr>
-      <w:r>
-        <w:rPr>
-          <w:rFonts w:cstheme="minorHAnsi"/>
-          <w:b w:val="0"/>
-          <w:bCs/>
-          <w:i/>
-          <w:iCs/>
-          <w:color w:val="000000" w:themeColor="text1"/>
-        </w:rPr>
-        <w:lastRenderedPageBreak/>
-        <w:t>Test Description: The tester will click the “Exit Game” button on the main menu and the game will exit without any errors</w:t>
-      </w:r>
-    </w:p>
-    <w:p>
-      <w:pPr>
-        <w:rPr>
-          <w:rFonts w:cstheme="minorHAnsi"/>
-          <w:b w:val="0"/>
-          <w:bCs/>
-          <w:i/>
-          <w:iCs/>
-          <w:color w:val="000000" w:themeColor="text1"/>
-        </w:rPr>
-      </w:pPr>
-    </w:p>
-    <w:p>
-      <w:pPr>
-        <w:rPr>
-          <w:rFonts w:cstheme="minorHAnsi"/>
-          <w:b w:val="0"/>
-          <w:bCs/>
-          <w:i/>
-          <w:iCs/>
-          <w:color w:val="000000" w:themeColor="text1"/>
-        </w:rPr>
-      </w:pPr>
-      <w:r>
-        <w:rPr>
-          <w:rFonts w:cstheme="minorHAnsi"/>
-          <w:b w:val="0"/>
-          <w:bCs/>
-          <w:i/>
-          <w:iCs/>
-          <w:color w:val="000000" w:themeColor="text1"/>
-        </w:rPr>
-        <w:t>Expected Results:  Command will return once more to the operating system and the game will have exited with no errors.</w:t>
-      </w:r>
-    </w:p>
-    <w:p>
-      <w:pPr>
-        <w:rPr>
-          <w:rFonts w:cstheme="minorHAnsi"/>
-          <w:b w:val="0"/>
-          <w:bCs/>
-          <w:i/>
-          <w:iCs/>
-          <w:color w:val="000000" w:themeColor="text1"/>
-        </w:rPr>
-      </w:pPr>
-    </w:p>
-    <w:p>
-      <w:pPr>
-        <w:pStyle w:val="Heading2"/>
-        <w:rPr>
-          <w:rFonts w:cstheme="minorHAnsi"/>
-          <w:bCs/>
-          <w:i/>
-          <w:iCs/>
-          <w:color w:val="000000" w:themeColor="text1"/>
-        </w:rPr>
-      </w:pPr>
-      <w:bookmarkStart w:id="21" w:name="_Toc40387256"/>
-      <w:r>
-        <w:rPr>
-          <w:rFonts w:cstheme="minorHAnsi"/>
-          <w:bCs/>
-          <w:i/>
-          <w:iCs/>
-          <w:color w:val="000000" w:themeColor="text1"/>
-        </w:rPr>
-        <w:t>Gameplay Unit Tests:</w:t>
+        <w:t>Performance and Stress Testing</w:t>
       </w:r>
       <w:bookmarkEnd w:id="21"/>
-    </w:p>
-    <w:p>
-      <w:pPr>
-        <w:pStyle w:val="Heading3"/>
-        <w:rPr>
-          <w:rFonts w:asciiTheme="minorHAnsi" w:hAnsiTheme="minorHAnsi" w:cstheme="minorHAnsi"/>
-          <w:b w:val="0"/>
-          <w:bCs/>
-          <w:i/>
-          <w:iCs/>
-          <w:color w:val="000000" w:themeColor="text1"/>
-        </w:rPr>
-      </w:pPr>
-    </w:p>
-    <w:p>
-      <w:pPr>
-        <w:pStyle w:val="Heading2"/>
-        <w:rPr>
-          <w:rFonts w:cstheme="minorHAnsi"/>
-          <w:bCs/>
-          <w:i/>
-          <w:iCs/>
-          <w:color w:val="000000" w:themeColor="text1"/>
-        </w:rPr>
-      </w:pPr>
-      <w:bookmarkStart w:id="22" w:name="_Toc40387257"/>
-      <w:r>
-        <w:rPr>
-          <w:rFonts w:cstheme="minorHAnsi"/>
-          <w:bCs/>
-          <w:i/>
-          <w:iCs/>
-          <w:color w:val="000000" w:themeColor="text1"/>
-        </w:rPr>
-        <w:t>TEST 1</w:t>
-      </w:r>
-      <w:bookmarkEnd w:id="22"/>
-    </w:p>
-    <w:p>
-      <w:pPr>
-        <w:rPr>
-          <w:rFonts w:cstheme="minorHAnsi"/>
-          <w:b w:val="0"/>
-          <w:bCs/>
-          <w:i/>
-          <w:iCs/>
-          <w:color w:val="000000" w:themeColor="text1"/>
-        </w:rPr>
-      </w:pPr>
-      <w:r>
-        <w:rPr>
-          <w:rFonts w:cstheme="minorHAnsi"/>
-          <w:b w:val="0"/>
-          <w:bCs/>
-          <w:i/>
-          <w:iCs/>
-          <w:color w:val="000000" w:themeColor="text1"/>
-        </w:rPr>
-        <w:t>Test Description:  The tester will play through the game and ensure that the player/enemy animations occur at appropriate times and character animations don't appear jerky; instead they are smooth animations</w:t>
-      </w:r>
-    </w:p>
-    <w:p>
-      <w:pPr>
-        <w:rPr>
-          <w:rFonts w:cstheme="minorHAnsi"/>
-          <w:b w:val="0"/>
-          <w:bCs/>
-          <w:i/>
-          <w:iCs/>
-          <w:color w:val="000000" w:themeColor="text1"/>
-        </w:rPr>
-      </w:pPr>
-    </w:p>
-    <w:p>
-      <w:pPr>
-        <w:rPr>
-          <w:rFonts w:cstheme="minorHAnsi"/>
-          <w:b w:val="0"/>
-          <w:bCs/>
-          <w:i/>
-          <w:iCs/>
-          <w:color w:val="000000" w:themeColor="text1"/>
-        </w:rPr>
-      </w:pPr>
-      <w:r>
-        <w:rPr>
-          <w:rFonts w:cstheme="minorHAnsi"/>
-          <w:b w:val="0"/>
-          <w:bCs/>
-          <w:i/>
-          <w:iCs/>
-          <w:color w:val="000000" w:themeColor="text1"/>
-        </w:rPr>
-        <w:t>Expected Results: The enemies and player have animations that are smooth while they walk along the path, additionally, all sound effects occur at logical times, i.e., an attack sound is only heard when a player-character's attack animation is seen and it is only seen when an enemy is attacked.</w:t>
-      </w:r>
-    </w:p>
-    <w:p>
-      <w:pPr>
-        <w:pStyle w:val="Heading3"/>
-        <w:rPr>
-          <w:rFonts w:asciiTheme="minorHAnsi" w:hAnsiTheme="minorHAnsi" w:cstheme="minorHAnsi"/>
-          <w:b w:val="0"/>
-          <w:bCs/>
-          <w:i/>
-          <w:iCs/>
-          <w:color w:val="000000" w:themeColor="text1"/>
-        </w:rPr>
-      </w:pPr>
-    </w:p>
-    <w:p>
-      <w:pPr>
-        <w:pStyle w:val="Heading2"/>
-        <w:rPr>
-          <w:rFonts w:cstheme="minorHAnsi"/>
-          <w:bCs/>
-          <w:i/>
-          <w:iCs/>
-          <w:color w:val="000000" w:themeColor="text1"/>
-        </w:rPr>
-      </w:pPr>
-      <w:bookmarkStart w:id="23" w:name="_Toc40387258"/>
-      <w:r>
-        <w:rPr>
-          <w:rFonts w:cstheme="minorHAnsi"/>
-          <w:bCs/>
-          <w:i/>
-          <w:iCs/>
-          <w:color w:val="000000" w:themeColor="text1"/>
-        </w:rPr>
-        <w:t>TEST 2</w:t>
-      </w:r>
-      <w:bookmarkEnd w:id="23"/>
-    </w:p>
-    <w:p>
-      <w:pPr>
-        <w:rPr>
-          <w:rFonts w:cstheme="minorHAnsi"/>
-          <w:b w:val="0"/>
-          <w:bCs/>
-          <w:i/>
-          <w:iCs/>
-          <w:color w:val="000000" w:themeColor="text1"/>
-        </w:rPr>
-      </w:pPr>
-      <w:r>
-        <w:rPr>
-          <w:rFonts w:cstheme="minorHAnsi"/>
-          <w:b w:val="0"/>
-          <w:bCs/>
-          <w:i/>
-          <w:iCs/>
-          <w:color w:val="000000" w:themeColor="text1"/>
-        </w:rPr>
-        <w:t>Test Description:  The tester will play through the game and ensure that the player moves according to the controls move forward, backward, jump, crouch, attack and pause/resume game.</w:t>
-      </w:r>
-    </w:p>
-    <w:p>
-      <w:pPr>
-        <w:rPr>
-          <w:rFonts w:cstheme="minorHAnsi"/>
-          <w:b w:val="0"/>
-          <w:bCs/>
-          <w:i/>
-          <w:iCs/>
-          <w:color w:val="000000" w:themeColor="text1"/>
-        </w:rPr>
-      </w:pPr>
-    </w:p>
-    <w:p>
-      <w:pPr>
-        <w:rPr>
-          <w:rFonts w:cstheme="minorHAnsi"/>
-          <w:b w:val="0"/>
-          <w:bCs/>
-          <w:i/>
-          <w:iCs/>
-          <w:color w:val="000000" w:themeColor="text1"/>
-        </w:rPr>
-      </w:pPr>
-      <w:r>
-        <w:rPr>
-          <w:rFonts w:cstheme="minorHAnsi"/>
-          <w:b w:val="0"/>
-          <w:bCs/>
-          <w:i/>
-          <w:iCs/>
-          <w:color w:val="000000" w:themeColor="text1"/>
-        </w:rPr>
-        <w:t>Expected Results: The player moves forward with Right arrow key/D, backward with Left arrow key/A, jumps with Up arrow key/W, crouch with c and attack with Left mouse click/R and the game is paused or resume with spacebar.</w:t>
-      </w:r>
-    </w:p>
-    <w:p>
-      <w:pPr>
-        <w:rPr>
-          <w:rFonts w:cstheme="minorHAnsi"/>
-          <w:b w:val="0"/>
-          <w:bCs/>
-          <w:i/>
-          <w:iCs/>
-          <w:color w:val="000000" w:themeColor="text1"/>
-        </w:rPr>
-      </w:pPr>
-    </w:p>
-    <w:p>
-      <w:pPr>
-        <w:pStyle w:val="Heading2"/>
-        <w:rPr>
-          <w:rFonts w:cstheme="minorHAnsi"/>
-          <w:bCs/>
-          <w:i/>
-          <w:iCs/>
-          <w:color w:val="000000" w:themeColor="text1"/>
-        </w:rPr>
-      </w:pPr>
-      <w:bookmarkStart w:id="24" w:name="_Toc40387259"/>
-      <w:r>
-        <w:rPr>
-          <w:rFonts w:cstheme="minorHAnsi"/>
-          <w:bCs/>
-          <w:i/>
-          <w:iCs/>
-          <w:color w:val="000000" w:themeColor="text1"/>
-        </w:rPr>
-        <w:t>TEST 3</w:t>
-      </w:r>
-      <w:bookmarkEnd w:id="24"/>
-    </w:p>
-    <w:p>
-      <w:pPr>
-        <w:rPr>
-          <w:rFonts w:cstheme="minorHAnsi"/>
-          <w:b w:val="0"/>
-          <w:bCs/>
-          <w:i/>
-          <w:iCs/>
-          <w:color w:val="000000" w:themeColor="text1"/>
-        </w:rPr>
-      </w:pPr>
-      <w:r>
-        <w:rPr>
-          <w:rFonts w:cstheme="minorHAnsi"/>
-          <w:b w:val="0"/>
-          <w:bCs/>
-          <w:i/>
-          <w:iCs/>
-          <w:color w:val="000000" w:themeColor="text1"/>
-        </w:rPr>
-        <w:t xml:space="preserve">Test Description:  The tester will play through the game and ensure that the player loses lives upon collision with enemy projectile. and gains lives when collides with health pickup. </w:t>
-      </w:r>
-    </w:p>
-    <w:p>
-      <w:pPr>
-        <w:rPr>
-          <w:rFonts w:cstheme="minorHAnsi"/>
-          <w:b w:val="0"/>
-          <w:bCs/>
-          <w:i/>
-          <w:iCs/>
-          <w:color w:val="000000" w:themeColor="text1"/>
-        </w:rPr>
-      </w:pPr>
-    </w:p>
-    <w:p>
-      <w:pPr>
-        <w:rPr>
-          <w:rFonts w:cstheme="minorHAnsi"/>
-          <w:b w:val="0"/>
-          <w:bCs/>
-          <w:i/>
-          <w:iCs/>
-          <w:color w:val="000000" w:themeColor="text1"/>
-        </w:rPr>
-      </w:pPr>
-      <w:r>
-        <w:rPr>
-          <w:rFonts w:cstheme="minorHAnsi"/>
-          <w:b w:val="0"/>
-          <w:bCs/>
-          <w:i/>
-          <w:iCs/>
-          <w:color w:val="000000" w:themeColor="text1"/>
-        </w:rPr>
-        <w:lastRenderedPageBreak/>
-        <w:t>Expected Results: The players lives increase by 1 diamond upon health pickup and decreases by 1 diamond upon collision with enemy projectile.</w:t>
-      </w:r>
-    </w:p>
-    <w:p>
-      <w:pPr>
-        <w:pStyle w:val="Heading2"/>
-        <w:rPr>
-          <w:rFonts w:cstheme="minorHAnsi"/>
-          <w:bCs/>
-          <w:i/>
-          <w:iCs/>
-          <w:color w:val="000000" w:themeColor="text1"/>
-        </w:rPr>
-      </w:pPr>
-    </w:p>
-    <w:p>
-      <w:pPr>
-        <w:pStyle w:val="Heading2"/>
-        <w:rPr>
-          <w:rFonts w:cstheme="minorHAnsi"/>
-          <w:bCs/>
-          <w:i/>
-          <w:iCs/>
-          <w:color w:val="000000" w:themeColor="text1"/>
-        </w:rPr>
-      </w:pPr>
-      <w:bookmarkStart w:id="25" w:name="_Toc40387260"/>
-      <w:r>
-        <w:rPr>
-          <w:rFonts w:cstheme="minorHAnsi"/>
-          <w:bCs/>
-          <w:i/>
-          <w:iCs/>
-          <w:color w:val="000000" w:themeColor="text1"/>
-        </w:rPr>
-        <w:t>System</w:t>
-      </w:r>
-      <w:r>
-        <w:rPr>
-          <w:rFonts w:cstheme="minorHAnsi"/>
-          <w:bCs/>
-          <w:i/>
-          <w:iCs/>
-          <w:color w:val="000000" w:themeColor="text1"/>
-        </w:rPr>
-        <w:t xml:space="preserve"> and</w:t>
-      </w:r>
-      <w:r>
-        <w:rPr>
-          <w:rFonts w:cstheme="minorHAnsi"/>
-          <w:bCs/>
-          <w:i/>
-          <w:iCs/>
-          <w:color w:val="000000" w:themeColor="text1"/>
-        </w:rPr>
-        <w:t xml:space="preserve"> Integration Testing</w:t>
-      </w:r>
-      <w:bookmarkEnd w:id="25"/>
-    </w:p>
-    <w:p>
-      <w:pPr>
-        <w:ind w:firstLine="720"/>
-        <w:rPr>
-          <w:rFonts w:cstheme="minorHAnsi"/>
-          <w:b w:val="0"/>
-          <w:bCs/>
-          <w:i/>
-          <w:iCs/>
-          <w:color w:val="000000" w:themeColor="text1"/>
-          <w:shd w:val="clear" w:color="auto" w:fill="FFFFFF"/>
-        </w:rPr>
-      </w:pPr>
-      <w:r>
-        <w:rPr>
-          <w:rFonts w:cstheme="minorHAnsi"/>
-          <w:b w:val="0"/>
-          <w:bCs/>
-          <w:i/>
-          <w:iCs/>
-          <w:color w:val="000000" w:themeColor="text1"/>
-          <w:shd w:val="clear" w:color="auto" w:fill="FFFFFF"/>
-        </w:rPr>
-        <w:t>System Integration Testing is defined as a type of software testing carried out in an integrated hardware and software environment to verify the behavior of the complete system. It is testing conducted on a complete, integrated system to evaluate the system's compliance with its specified requirement.</w:t>
-      </w:r>
-    </w:p>
-    <w:p>
-      <w:pPr>
-        <w:rPr>
-          <w:b w:val="0"/>
-          <w:bCs/>
-          <w:i/>
-          <w:iCs/>
-          <w:color w:val="000000" w:themeColor="text1"/>
-        </w:rPr>
-      </w:pPr>
-    </w:p>
-    <w:p>
-      <w:pPr>
-        <w:rPr>
-          <w:b w:val="0"/>
-          <w:bCs/>
-          <w:i/>
-          <w:iCs/>
-          <w:color w:val="000000" w:themeColor="text1"/>
-        </w:rPr>
-      </w:pPr>
-      <w:r>
-        <w:rPr>
-          <w:b w:val="0"/>
-          <w:bCs/>
-          <w:i/>
-          <w:iCs/>
-          <w:color w:val="000000" w:themeColor="text1"/>
-        </w:rPr>
-        <w:t>Methodology:</w:t>
-      </w:r>
-      <w:r>
-        <w:rPr>
-          <w:b w:val="0"/>
-          <w:bCs/>
-          <w:i/>
-          <w:iCs/>
-          <w:color w:val="000000" w:themeColor="text1"/>
-        </w:rPr>
-        <w:t xml:space="preserve"> </w:t>
-      </w:r>
-    </w:p>
-    <w:p>
-      <w:pPr>
-        <w:rPr>
-          <w:b w:val="0"/>
-          <w:bCs/>
-          <w:i/>
-          <w:iCs/>
-          <w:color w:val="000000" w:themeColor="text1"/>
-        </w:rPr>
-      </w:pPr>
-      <w:r>
-        <w:rPr>
-          <w:rFonts w:cstheme="minorHAnsi"/>
-          <w:b w:val="0"/>
-          <w:bCs/>
-          <w:i/>
-          <w:iCs/>
-          <w:color w:val="000000" w:themeColor="text1"/>
-        </w:rPr>
-        <w:t>S</w:t>
-      </w:r>
-      <w:r>
-        <w:rPr>
-          <w:rFonts w:cstheme="minorHAnsi"/>
-          <w:b w:val="0"/>
-          <w:bCs/>
-          <w:i/>
-          <w:iCs/>
-          <w:color w:val="000000" w:themeColor="text1"/>
-          <w:shd w:val="clear" w:color="auto" w:fill="FFFFFF"/>
-        </w:rPr>
-        <w:t>ystem integration testing is a testing process that exercises a software system's coexistence with others</w:t>
-      </w:r>
-      <w:r>
-        <w:rPr>
-          <w:rFonts w:cstheme="minorHAnsi"/>
-          <w:b w:val="0"/>
-          <w:bCs/>
-          <w:i/>
-          <w:iCs/>
-          <w:color w:val="000000" w:themeColor="text1"/>
-          <w:shd w:val="clear" w:color="auto" w:fill="FFFFFF"/>
-        </w:rPr>
-        <w:t>.</w:t>
-      </w:r>
-    </w:p>
-    <w:p>
-      <w:pPr>
-        <w:ind w:firstLine="720"/>
-        <w:rPr>
-          <w:rFonts w:cstheme="minorHAnsi"/>
-          <w:b w:val="0"/>
-          <w:bCs/>
-          <w:i/>
-          <w:iCs/>
-          <w:color w:val="000000" w:themeColor="text1"/>
-        </w:rPr>
-      </w:pPr>
-    </w:p>
-    <w:p>
-      <w:pPr>
-        <w:rPr>
-          <w:rFonts w:cstheme="minorHAnsi"/>
-          <w:b w:val="0"/>
-          <w:bCs/>
-          <w:i/>
-          <w:iCs/>
-          <w:color w:val="000000" w:themeColor="text1"/>
-        </w:rPr>
-      </w:pPr>
-      <w:r>
-        <w:rPr>
-          <w:b w:val="0"/>
-          <w:bCs/>
-          <w:i/>
-          <w:iCs/>
-          <w:color w:val="000000" w:themeColor="text1"/>
-        </w:rPr>
-        <w:t>Test Description:</w:t>
-      </w:r>
-      <w:r>
-        <w:rPr>
-          <w:rFonts w:cstheme="minorHAnsi"/>
-          <w:b w:val="0"/>
-          <w:bCs/>
-          <w:i/>
-          <w:iCs/>
-          <w:color w:val="000000" w:themeColor="text1"/>
-        </w:rPr>
-        <w:t xml:space="preserve">  </w:t>
-      </w:r>
-    </w:p>
-    <w:p>
-      <w:pPr>
-        <w:rPr>
-          <w:rFonts w:cstheme="minorHAnsi"/>
-          <w:b w:val="0"/>
-          <w:bCs/>
-          <w:i/>
-          <w:iCs/>
-          <w:color w:val="000000" w:themeColor="text1"/>
-        </w:rPr>
-      </w:pPr>
-      <w:r>
-        <w:rPr>
-          <w:rFonts w:cstheme="minorHAnsi"/>
-          <w:b w:val="0"/>
-          <w:bCs/>
-          <w:i/>
-          <w:iCs/>
-          <w:color w:val="000000" w:themeColor="text1"/>
-        </w:rPr>
-        <w:t>The tester will play through the game and ensure that the player loses lives upon collision with enemy projectile. and gains lives when collides with health pickup. Then tester will test the pause menu and then will test the main menu of the game.</w:t>
-      </w:r>
-    </w:p>
-    <w:p>
-      <w:pPr>
-        <w:rPr>
-          <w:rFonts w:cstheme="minorHAnsi"/>
-          <w:b w:val="0"/>
-          <w:bCs/>
-          <w:i/>
-          <w:iCs/>
-          <w:color w:val="000000" w:themeColor="text1"/>
-        </w:rPr>
-      </w:pPr>
-    </w:p>
-    <w:p>
-      <w:pPr>
-        <w:rPr>
-          <w:rFonts w:cstheme="minorHAnsi"/>
-          <w:b w:val="0"/>
-          <w:bCs/>
-          <w:i/>
-          <w:iCs/>
-          <w:color w:val="000000" w:themeColor="text1"/>
-        </w:rPr>
-      </w:pPr>
-    </w:p>
-    <w:p>
-      <w:pPr>
-        <w:pStyle w:val="Heading2"/>
-        <w:rPr>
-          <w:rFonts w:cstheme="minorHAnsi"/>
-          <w:bCs/>
-          <w:i/>
-          <w:iCs/>
-          <w:color w:val="000000" w:themeColor="text1"/>
-        </w:rPr>
-      </w:pPr>
-      <w:bookmarkStart w:id="26" w:name="_Toc40387261"/>
-      <w:r>
-        <w:rPr>
-          <w:rFonts w:cstheme="minorHAnsi"/>
-          <w:bCs/>
-          <w:i/>
-          <w:iCs/>
-          <w:color w:val="000000" w:themeColor="text1"/>
-        </w:rPr>
-        <w:t>Performance and Stress Testing</w:t>
-      </w:r>
-      <w:bookmarkEnd w:id="26"/>
     </w:p>
     <w:p>
       <w:pPr>
@@ -5277,9 +5271,22 @@
           <w:i/>
           <w:iCs/>
           <w:color w:val="000000" w:themeColor="text1"/>
+        </w:rPr>
+      </w:pPr>
+      <w:proofErr w:type="spellStart"/>
+      <w:r>
+        <w:rPr>
+          <w:rFonts w:cstheme="minorHAnsi"/>
+          <w:b w:val="0"/>
+          <w:bCs/>
+          <w:i/>
+          <w:iCs/>
+          <w:color w:val="000000" w:themeColor="text1"/>
           <w:shd w:val="clear" w:color="auto" w:fill="FFFFFF"/>
         </w:rPr>
-      </w:pPr>
+        <w:t>AgileLoad</w:t>
+      </w:r>
+      <w:proofErr w:type="spellEnd"/>
       <w:r>
         <w:rPr>
           <w:rFonts w:cstheme="minorHAnsi"/>
@@ -5290,20 +5297,80 @@
           <w:color w:val="000000" w:themeColor="text1"/>
           <w:shd w:val="clear" w:color="auto" w:fill="FFFFFF"/>
         </w:rPr>
-        <w:t>The Unity Performance Test Extension will be used to test the performance that can be run using the Unity Test Runner. And the Unity Performance Benchmark Reporter will be used to compare the performances.</w:t>
-      </w:r>
-    </w:p>
-    <w:p>
-      <w:pPr>
-        <w:rPr>
-          <w:rFonts w:cstheme="minorHAnsi"/>
-          <w:b w:val="0"/>
-          <w:bCs/>
-          <w:i/>
-          <w:iCs/>
-          <w:color w:val="000000" w:themeColor="text1"/>
-        </w:rPr>
-      </w:pPr>
+        <w:t xml:space="preserve"> is an enterprise-class performance testing solution for optimizing the performance </w:t>
+      </w:r>
+      <w:r>
+        <w:rPr>
+          <w:rFonts w:cstheme="minorHAnsi"/>
+          <w:b w:val="0"/>
+          <w:bCs/>
+          <w:i/>
+          <w:iCs/>
+          <w:color w:val="000000" w:themeColor="text1"/>
+          <w:shd w:val="clear" w:color="auto" w:fill="FFFFFF"/>
+        </w:rPr>
+        <w:t>of the game</w:t>
+      </w:r>
+      <w:r>
+        <w:rPr>
+          <w:rFonts w:cstheme="minorHAnsi"/>
+          <w:b w:val="0"/>
+          <w:bCs/>
+          <w:i/>
+          <w:iCs/>
+          <w:color w:val="000000" w:themeColor="text1"/>
+          <w:shd w:val="clear" w:color="auto" w:fill="FFFFFF"/>
+        </w:rPr>
+        <w:t xml:space="preserve"> </w:t>
+      </w:r>
+      <w:r>
+        <w:rPr>
+          <w:rFonts w:cstheme="minorHAnsi"/>
+          <w:b w:val="0"/>
+          <w:bCs/>
+          <w:i/>
+          <w:iCs/>
+          <w:color w:val="000000" w:themeColor="text1"/>
+          <w:shd w:val="clear" w:color="auto" w:fill="FFFFFF"/>
+        </w:rPr>
+        <w:t xml:space="preserve">and will </w:t>
+      </w:r>
+      <w:r>
+        <w:rPr>
+          <w:rFonts w:cstheme="minorHAnsi"/>
+          <w:b w:val="0"/>
+          <w:bCs/>
+          <w:i/>
+          <w:iCs/>
+          <w:color w:val="000000" w:themeColor="text1"/>
+          <w:shd w:val="clear" w:color="auto" w:fill="FFFFFF"/>
+        </w:rPr>
+        <w:t>provi</w:t>
+      </w:r>
+      <w:r>
+        <w:rPr>
+          <w:rFonts w:cstheme="minorHAnsi"/>
+          <w:b w:val="0"/>
+          <w:bCs/>
+          <w:i/>
+          <w:iCs/>
+          <w:color w:val="000000" w:themeColor="text1"/>
+          <w:shd w:val="clear" w:color="auto" w:fill="FFFFFF"/>
+        </w:rPr>
+        <w:t>de</w:t>
+      </w:r>
+      <w:r>
+        <w:rPr>
+          <w:rFonts w:cstheme="minorHAnsi"/>
+          <w:b w:val="0"/>
+          <w:bCs/>
+          <w:i/>
+          <w:iCs/>
+          <w:color w:val="000000" w:themeColor="text1"/>
+          <w:shd w:val="clear" w:color="auto" w:fill="FFFFFF"/>
+        </w:rPr>
+        <w:t xml:space="preserve"> a deep analysis of test results</w:t>
+      </w:r>
     </w:p>
     <w:p>
       <w:pPr>
@@ -5324,19 +5391,20 @@
           <w:bCs/>
           <w:i/>
           <w:iCs/>
-        </w:rPr>
-      </w:pPr>
-      <w:bookmarkStart w:id="27" w:name="_Toc40387262"/>
-      <w:r>
-        <w:rPr>
-          <w:bCs/>
-          <w:i/>
-          <w:iCs/>
-        </w:rPr>
-        <w:lastRenderedPageBreak/>
+          <w:color w:val="000000" w:themeColor="text1"/>
+        </w:rPr>
+      </w:pPr>
+      <w:bookmarkStart w:id="22" w:name="_Toc40392771"/>
+      <w:r>
+        <w:rPr>
+          <w:bCs/>
+          <w:i/>
+          <w:iCs/>
+          <w:color w:val="000000" w:themeColor="text1"/>
+        </w:rPr>
         <w:t>User Acceptance Testing</w:t>
       </w:r>
-      <w:bookmarkEnd w:id="27"/>
+      <w:bookmarkEnd w:id="22"/>
     </w:p>
     <w:p>
       <w:pPr>
@@ -5411,67 +5479,22 @@
           <w:szCs w:val="28"/>
         </w:rPr>
       </w:pPr>
+      <w:r>
+        <w:rPr>
+          <w:b w:val="0"/>
+          <w:bCs/>
+          <w:i/>
+          <w:iCs/>
+          <w:color w:val="000000" w:themeColor="text1"/>
+          <w:szCs w:val="28"/>
+        </w:rPr>
+        <w:t>The users will be called on site where they will test the game by playing it and the software testing team (Mars, Pluto, Saturn) will monitor them. And will provide feedback.</w:t>
+      </w:r>
     </w:p>
     <w:p>
       <w:pPr>
         <w:pStyle w:val="Heading2"/>
         <w:rPr>
-          <w:bCs/>
-          <w:i/>
-          <w:iCs/>
-        </w:rPr>
-      </w:pPr>
-    </w:p>
-    <w:p>
-      <w:pPr>
-        <w:pStyle w:val="Heading2"/>
-        <w:rPr>
-          <w:bCs/>
-          <w:i/>
-          <w:iCs/>
-        </w:rPr>
-      </w:pPr>
-      <w:bookmarkStart w:id="28" w:name="_Toc40387263"/>
-      <w:r>
-        <w:rPr>
-          <w:bCs/>
-          <w:i/>
-          <w:iCs/>
-        </w:rPr>
-        <w:t>Batch Testing</w:t>
-      </w:r>
-      <w:bookmarkEnd w:id="28"/>
-    </w:p>
-    <w:p>
-      <w:pPr>
-        <w:rPr>
-          <w:rFonts w:cstheme="minorHAnsi"/>
-          <w:b w:val="0"/>
-          <w:bCs/>
-          <w:i/>
-          <w:iCs/>
-          <w:color w:val="000000" w:themeColor="text1"/>
-          <w:shd w:val="clear" w:color="auto" w:fill="FFFFFF"/>
-        </w:rPr>
-      </w:pPr>
-      <w:r>
-        <w:rPr>
-          <w:rFonts w:cstheme="minorHAnsi"/>
-          <w:b w:val="0"/>
-          <w:bCs/>
-          <w:i/>
-          <w:iCs/>
-          <w:color w:val="000000" w:themeColor="text1"/>
-          <w:shd w:val="clear" w:color="auto" w:fill="FFFFFF"/>
-        </w:rPr>
-        <w:t>Batch testing is a comprehensive test on your current trained model to measure its performance in LUIS. The data sets used for batch testing should not include example utterances in the intents or utterances received from the prediction runtime endpoint</w:t>
-      </w:r>
-    </w:p>
-    <w:p>
-      <w:pPr>
-        <w:rPr>
-          <w:rFonts w:cstheme="minorHAnsi"/>
-          <w:b w:val="0"/>
           <w:bCs/>
           <w:i/>
           <w:iCs/>
@@ -5492,7 +5515,7 @@
           <w:szCs w:val="32"/>
         </w:rPr>
       </w:pPr>
-      <w:bookmarkStart w:id="29" w:name="_Toc40387264"/>
+      <w:bookmarkStart w:id="23" w:name="_Toc40392772"/>
       <w:r>
         <w:rPr>
           <w:rFonts w:cstheme="minorHAnsi"/>
@@ -5503,36 +5526,121 @@
           <w:sz w:val="32"/>
           <w:szCs w:val="32"/>
         </w:rPr>
-        <w:t>Automated Regression Testing</w:t>
-      </w:r>
-      <w:bookmarkEnd w:id="29"/>
-    </w:p>
-    <w:p>
-      <w:pPr>
-        <w:rPr>
-          <w:b w:val="0"/>
-          <w:bCs/>
-          <w:i/>
-          <w:iCs/>
-          <w:color w:val="000000" w:themeColor="text1"/>
-        </w:rPr>
-      </w:pPr>
-      <w:r>
-        <w:rPr>
-          <w:rFonts w:ascii="Arial" w:hAnsi="Arial" w:cs="Arial"/>
-          <w:b w:val="0"/>
-          <w:bCs/>
-          <w:i/>
-          <w:iCs/>
-          <w:color w:val="000000" w:themeColor="text1"/>
+        <w:t>Beta Testing</w:t>
+      </w:r>
+      <w:bookmarkEnd w:id="23"/>
+    </w:p>
+    <w:p>
+      <w:pPr>
+        <w:rPr>
+          <w:rFonts w:cstheme="minorHAnsi"/>
+          <w:b w:val="0"/>
+          <w:bCs/>
+          <w:i/>
+          <w:iCs/>
+          <w:color w:val="000000" w:themeColor="text1"/>
+          <w:szCs w:val="28"/>
           <w:shd w:val="clear" w:color="auto" w:fill="FFFFFF"/>
         </w:rPr>
-        <w:t>Automated regression testing is a software testing technique that utilizes computer-based tools and techniques in testing software after it has been changed or updated. It is a test automation process that applies the work flow, plan, scripts and other processes within a regression testing methodology.</w:t>
-      </w:r>
-    </w:p>
-    <w:p>
-      <w:pPr>
-        <w:rPr>
+      </w:pPr>
+      <w:r>
+        <w:rPr>
+          <w:rFonts w:cstheme="minorHAnsi"/>
+          <w:b w:val="0"/>
+          <w:bCs/>
+          <w:i/>
+          <w:iCs/>
+          <w:color w:val="000000" w:themeColor="text1"/>
+          <w:szCs w:val="28"/>
+          <w:shd w:val="clear" w:color="auto" w:fill="FFFFFF"/>
+        </w:rPr>
+        <w:t>Beta Testing is one of the Acceptance Testing types, which adds value to the product as the end-user (intended real user) validates the product for functionality, usability, reliability, and compatibility.</w:t>
+      </w:r>
+    </w:p>
+    <w:p>
+      <w:pPr>
+        <w:rPr>
+          <w:rFonts w:cstheme="minorHAnsi"/>
+          <w:b w:val="0"/>
+          <w:bCs/>
+          <w:i/>
+          <w:iCs/>
+          <w:color w:val="000000" w:themeColor="text1"/>
+        </w:rPr>
+      </w:pPr>
+    </w:p>
+    <w:p>
+      <w:pPr>
+        <w:rPr>
+          <w:rFonts w:cstheme="minorHAnsi"/>
+          <w:b w:val="0"/>
+          <w:bCs/>
+          <w:i/>
+          <w:iCs/>
+          <w:color w:val="000000" w:themeColor="text1"/>
+        </w:rPr>
+      </w:pPr>
+      <w:r>
+        <w:rPr>
+          <w:rFonts w:cstheme="minorHAnsi"/>
+          <w:b w:val="0"/>
+          <w:bCs/>
+          <w:i/>
+          <w:iCs/>
+          <w:color w:val="000000" w:themeColor="text1"/>
+        </w:rPr>
+        <w:t>Methodology:</w:t>
+      </w:r>
+    </w:p>
+    <w:p>
+      <w:pPr>
+        <w:rPr>
+          <w:rFonts w:cstheme="minorHAnsi"/>
+          <w:b w:val="0"/>
+          <w:bCs/>
+          <w:i/>
+          <w:iCs/>
+          <w:color w:val="000000" w:themeColor="text1"/>
+        </w:rPr>
+      </w:pPr>
+      <w:r>
+        <w:rPr>
+          <w:rFonts w:cstheme="minorHAnsi"/>
+          <w:b w:val="0"/>
+          <w:bCs/>
+          <w:i/>
+          <w:iCs/>
+          <w:color w:val="000000" w:themeColor="text1"/>
+        </w:rPr>
+        <w:t xml:space="preserve">The beat version of the game will be released and will be available for the user to play and provide feedback in the form of the </w:t>
+      </w:r>
+      <w:r>
+        <w:rPr>
+          <w:rFonts w:cstheme="minorHAnsi"/>
+          <w:b w:val="0"/>
+          <w:bCs/>
+          <w:i/>
+          <w:iCs/>
+          <w:color w:val="000000" w:themeColor="text1"/>
+        </w:rPr>
+        <w:t>surveys</w:t>
+      </w:r>
+      <w:r>
+        <w:rPr>
+          <w:rFonts w:cstheme="minorHAnsi"/>
+          <w:b w:val="0"/>
+          <w:bCs/>
+          <w:i/>
+          <w:iCs/>
+          <w:color w:val="000000" w:themeColor="text1"/>
+        </w:rPr>
+        <w:t>.</w:t>
+      </w:r>
+    </w:p>
+    <w:p>
+      <w:pPr>
+        <w:rPr>
+          <w:rFonts w:cstheme="minorHAnsi"/>
           <w:b w:val="0"/>
           <w:bCs/>
           <w:i/>
@@ -5554,7 +5662,7 @@
           <w:szCs w:val="32"/>
         </w:rPr>
       </w:pPr>
-      <w:bookmarkStart w:id="30" w:name="_Toc40387265"/>
+      <w:bookmarkStart w:id="24" w:name="_Toc40392773"/>
       <w:r>
         <w:rPr>
           <w:rFonts w:cstheme="minorHAnsi"/>
@@ -5565,9 +5673,82 @@
           <w:sz w:val="32"/>
           <w:szCs w:val="32"/>
         </w:rPr>
-        <w:t>Beta Testing</w:t>
-      </w:r>
-      <w:bookmarkEnd w:id="30"/>
+        <w:t>Automated Regression Testing</w:t>
+      </w:r>
+      <w:bookmarkEnd w:id="24"/>
+    </w:p>
+    <w:p>
+      <w:pPr>
+        <w:rPr>
+          <w:b w:val="0"/>
+          <w:bCs/>
+          <w:i/>
+          <w:iCs/>
+          <w:color w:val="000000" w:themeColor="text1"/>
+        </w:rPr>
+      </w:pPr>
+      <w:r>
+        <w:rPr>
+          <w:rFonts w:ascii="Arial" w:hAnsi="Arial" w:cs="Arial"/>
+          <w:b w:val="0"/>
+          <w:bCs/>
+          <w:i/>
+          <w:iCs/>
+          <w:color w:val="000000" w:themeColor="text1"/>
+          <w:shd w:val="clear" w:color="auto" w:fill="FFFFFF"/>
+        </w:rPr>
+        <w:t xml:space="preserve">Automated regression testing is a software testing technique that utilizes computer-based tools and techniques in testing software after it has been </w:t>
+      </w:r>
+      <w:r>
+        <w:rPr>
+          <w:rFonts w:ascii="Arial" w:hAnsi="Arial" w:cs="Arial"/>
+          <w:b w:val="0"/>
+          <w:bCs/>
+          <w:i/>
+          <w:iCs/>
+          <w:color w:val="000000" w:themeColor="text1"/>
+          <w:shd w:val="clear" w:color="auto" w:fill="FFFFFF"/>
+        </w:rPr>
+        <w:lastRenderedPageBreak/>
+        <w:t xml:space="preserve">changed or updated. It is a test automation process that applies the </w:t>
+      </w:r>
+      <w:proofErr w:type="gramStart"/>
+      <w:r>
+        <w:rPr>
+          <w:rFonts w:ascii="Arial" w:hAnsi="Arial" w:cs="Arial"/>
+          <w:b w:val="0"/>
+          <w:bCs/>
+          <w:i/>
+          <w:iCs/>
+          <w:color w:val="000000" w:themeColor="text1"/>
+          <w:shd w:val="clear" w:color="auto" w:fill="FFFFFF"/>
+        </w:rPr>
+        <w:t>work flow</w:t>
+      </w:r>
+      <w:proofErr w:type="gramEnd"/>
+      <w:r>
+        <w:rPr>
+          <w:rFonts w:ascii="Arial" w:hAnsi="Arial" w:cs="Arial"/>
+          <w:b w:val="0"/>
+          <w:bCs/>
+          <w:i/>
+          <w:iCs/>
+          <w:color w:val="000000" w:themeColor="text1"/>
+          <w:shd w:val="clear" w:color="auto" w:fill="FFFFFF"/>
+        </w:rPr>
+        <w:t>, plan, scripts and other processes within a regression testing methodology.</w:t>
+      </w:r>
+    </w:p>
+    <w:p>
+      <w:pPr>
+        <w:rPr>
+          <w:b w:val="0"/>
+          <w:bCs/>
+          <w:i/>
+          <w:iCs/>
+          <w:color w:val="000000" w:themeColor="text1"/>
+        </w:rPr>
+      </w:pPr>
     </w:p>
     <w:p>
       <w:pPr>
@@ -5582,7 +5763,9 @@
           <w:shd w:val="clear" w:color="auto" w:fill="FFFFFF"/>
         </w:rPr>
       </w:pPr>
-      <w:r>
+    </w:p>
+    <w:p>
+      <w:pPr>
         <w:rPr>
           <w:rFonts w:cstheme="minorHAnsi"/>
           <w:b w:val="0"/>
@@ -5593,8 +5776,7 @@
           <w:szCs w:val="28"/>
           <w:shd w:val="clear" w:color="auto" w:fill="FFFFFF"/>
         </w:rPr>
-        <w:t>Beta Testing is one of the Acceptance Testing types, which adds value to the product as the end-user (intended real user) validates the product for functionality, usability, reliability, and compatibility.</w:t>
-      </w:r>
+      </w:pPr>
     </w:p>
     <w:p>
       <w:pPr>
@@ -5648,34 +5830,6 @@
           <w:iCs/>
           <w:color w:val="000000" w:themeColor="text1"/>
           <w:szCs w:val="28"/>
-          <w:shd w:val="clear" w:color="auto" w:fill="FFFFFF"/>
-        </w:rPr>
-      </w:pPr>
-    </w:p>
-    <w:p>
-      <w:pPr>
-        <w:rPr>
-          <w:rFonts w:cstheme="minorHAnsi"/>
-          <w:b w:val="0"/>
-          <w:bCs/>
-          <w:i/>
-          <w:iCs/>
-          <w:color w:val="000000" w:themeColor="text1"/>
-          <w:szCs w:val="28"/>
-          <w:shd w:val="clear" w:color="auto" w:fill="FFFFFF"/>
-        </w:rPr>
-      </w:pPr>
-    </w:p>
-    <w:p>
-      <w:pPr>
-        <w:rPr>
-          <w:rFonts w:cstheme="minorHAnsi"/>
-          <w:b w:val="0"/>
-          <w:bCs/>
-          <w:i/>
-          <w:iCs/>
-          <w:color w:val="000000" w:themeColor="text1"/>
-          <w:szCs w:val="28"/>
         </w:rPr>
       </w:pPr>
     </w:p>
@@ -5691,7 +5845,7 @@
           <w:color w:val="000000" w:themeColor="text1"/>
         </w:rPr>
       </w:pPr>
-      <w:bookmarkStart w:id="31" w:name="_Toc40387266"/>
+      <w:bookmarkStart w:id="25" w:name="_Toc40392774"/>
       <w:r>
         <w:rPr>
           <w:rFonts w:asciiTheme="minorHAnsi" w:hAnsiTheme="minorHAnsi" w:cstheme="minorHAnsi"/>
@@ -5701,10 +5855,9 @@
           <w:iCs/>
           <w:color w:val="000000" w:themeColor="text1"/>
         </w:rPr>
-        <w:lastRenderedPageBreak/>
         <w:t>Test Schedule</w:t>
       </w:r>
-      <w:bookmarkEnd w:id="31"/>
+      <w:bookmarkEnd w:id="25"/>
     </w:p>
     <w:tbl>
       <w:tblPr>
@@ -6414,33 +6567,6 @@
               <w:t>Unit Testing</w:t>
             </w:r>
           </w:p>
-          <w:p>
-            <w:pPr>
-              <w:rPr>
-                <w:rFonts w:cstheme="minorHAnsi"/>
-                <w:b w:val="0"/>
-                <w:bCs/>
-                <w:i/>
-                <w:iCs/>
-                <w:color w:val="000000" w:themeColor="text1"/>
-                <w:sz w:val="32"/>
-                <w:szCs w:val="32"/>
-              </w:rPr>
-            </w:pPr>
-            <w:r>
-              <w:rPr>
-                <w:rFonts w:cstheme="minorHAnsi"/>
-                <w:b w:val="0"/>
-                <w:bCs/>
-                <w:i/>
-                <w:iCs/>
-                <w:color w:val="000000" w:themeColor="text1"/>
-                <w:sz w:val="32"/>
-                <w:szCs w:val="32"/>
-              </w:rPr>
-              <w:t>System and Integration Testing</w:t>
-            </w:r>
-          </w:p>
         </w:tc>
         <w:tc>
           <w:tcPr>
@@ -6470,11 +6596,9 @@
                 <w:sz w:val="32"/>
                 <w:szCs w:val="32"/>
               </w:rPr>
-              <w:t>Test 5</w:t>
-            </w:r>
-          </w:p>
-          <w:p>
-            <w:pPr>
+              <w:t xml:space="preserve">Test </w:t>
+            </w:r>
+            <w:r>
               <w:rPr>
                 <w:rFonts w:cstheme="minorHAnsi"/>
                 <w:b w:val="0"/>
@@ -6485,19 +6609,7 @@
                 <w:sz w:val="32"/>
                 <w:szCs w:val="32"/>
               </w:rPr>
-            </w:pPr>
-            <w:r>
-              <w:rPr>
-                <w:rFonts w:cstheme="minorHAnsi"/>
-                <w:b w:val="0"/>
-                <w:bCs/>
-                <w:i/>
-                <w:iCs/>
-                <w:color w:val="000000" w:themeColor="text1"/>
-                <w:sz w:val="32"/>
-                <w:szCs w:val="32"/>
-              </w:rPr>
-              <w:t>Test 1</w:t>
+              <w:t>5</w:t>
             </w:r>
           </w:p>
         </w:tc>
@@ -6681,7 +6793,7 @@
                 <w:sz w:val="32"/>
                 <w:szCs w:val="32"/>
               </w:rPr>
-              <w:t>Test 2</w:t>
+              <w:t>Test 1</w:t>
             </w:r>
           </w:p>
         </w:tc>
@@ -6713,7 +6825,7 @@
                 <w:sz w:val="32"/>
                 <w:szCs w:val="32"/>
               </w:rPr>
-              <w:t>Week 2</w:t>
+              <w:t>Week 1</w:t>
             </w:r>
           </w:p>
         </w:tc>
@@ -6745,7 +6857,7 @@
                 <w:sz w:val="32"/>
                 <w:szCs w:val="32"/>
               </w:rPr>
-              <w:t>1</w:t>
+              <w:t>6</w:t>
             </w:r>
           </w:p>
         </w:tc>
@@ -6865,7 +6977,7 @@
                 <w:sz w:val="32"/>
                 <w:szCs w:val="32"/>
               </w:rPr>
-              <w:t>Test 3</w:t>
+              <w:t>Test 2</w:t>
             </w:r>
           </w:p>
         </w:tc>
@@ -6929,7 +7041,7 @@
                 <w:sz w:val="32"/>
                 <w:szCs w:val="32"/>
               </w:rPr>
-              <w:t>2</w:t>
+              <w:t>1</w:t>
             </w:r>
           </w:p>
         </w:tc>
@@ -6963,7 +7075,34 @@
                 <w:sz w:val="32"/>
                 <w:szCs w:val="32"/>
               </w:rPr>
-              <w:t>User Acceptance Testing</w:t>
+              <w:t>Unit Testing</w:t>
+            </w:r>
+          </w:p>
+          <w:p>
+            <w:pPr>
+              <w:rPr>
+                <w:rFonts w:cstheme="minorHAnsi"/>
+                <w:b w:val="0"/>
+                <w:bCs/>
+                <w:i/>
+                <w:iCs/>
+                <w:color w:val="000000" w:themeColor="text1"/>
+                <w:sz w:val="32"/>
+                <w:szCs w:val="32"/>
+              </w:rPr>
+            </w:pPr>
+            <w:r>
+              <w:rPr>
+                <w:rFonts w:cstheme="minorHAnsi"/>
+                <w:b w:val="0"/>
+                <w:bCs/>
+                <w:i/>
+                <w:iCs/>
+                <w:color w:val="000000" w:themeColor="text1"/>
+                <w:sz w:val="32"/>
+                <w:szCs w:val="32"/>
+              </w:rPr>
+              <w:t>System and Integration Testing</w:t>
             </w:r>
           </w:p>
         </w:tc>
@@ -6995,7 +7134,34 @@
                 <w:sz w:val="32"/>
                 <w:szCs w:val="32"/>
               </w:rPr>
-              <w:t>All teams and Users</w:t>
+              <w:t>Test 8</w:t>
+            </w:r>
+          </w:p>
+          <w:p>
+            <w:pPr>
+              <w:rPr>
+                <w:rFonts w:cstheme="minorHAnsi"/>
+                <w:b w:val="0"/>
+                <w:bCs/>
+                <w:i/>
+                <w:iCs/>
+                <w:color w:val="000000" w:themeColor="text1"/>
+                <w:sz w:val="32"/>
+                <w:szCs w:val="32"/>
+              </w:rPr>
+            </w:pPr>
+            <w:r>
+              <w:rPr>
+                <w:rFonts w:cstheme="minorHAnsi"/>
+                <w:b w:val="0"/>
+                <w:bCs/>
+                <w:i/>
+                <w:iCs/>
+                <w:color w:val="000000" w:themeColor="text1"/>
+                <w:sz w:val="32"/>
+                <w:szCs w:val="32"/>
+              </w:rPr>
+              <w:t>Test 3</w:t>
             </w:r>
           </w:p>
         </w:tc>
@@ -7059,7 +7225,7 @@
                 <w:sz w:val="32"/>
                 <w:szCs w:val="32"/>
               </w:rPr>
-              <w:t>3</w:t>
+              <w:t>2</w:t>
             </w:r>
           </w:p>
         </w:tc>
@@ -7093,7 +7259,8 @@
                 <w:sz w:val="32"/>
                 <w:szCs w:val="32"/>
               </w:rPr>
-              <w:t xml:space="preserve"> </w:t>
+              <w:lastRenderedPageBreak/>
+              <w:t>Unit Testing</w:t>
             </w:r>
             <w:r>
               <w:rPr>
@@ -7106,9 +7273,11 @@
                 <w:sz w:val="32"/>
                 <w:szCs w:val="32"/>
               </w:rPr>
-              <w:t>Automated Regression Testing</w:t>
-            </w:r>
-            <w:r>
+              <w:t xml:space="preserve"> and Performance and stress testing</w:t>
+            </w:r>
+          </w:p>
+          <w:p>
+            <w:pPr>
               <w:rPr>
                 <w:rFonts w:cstheme="minorHAnsi"/>
                 <w:b w:val="0"/>
@@ -7119,8 +7288,21 @@
                 <w:sz w:val="32"/>
                 <w:szCs w:val="32"/>
               </w:rPr>
-              <w:t xml:space="preserve"> </w:t>
-            </w:r>
+            </w:pPr>
+          </w:p>
+          <w:p>
+            <w:pPr>
+              <w:rPr>
+                <w:rFonts w:cstheme="minorHAnsi"/>
+                <w:b w:val="0"/>
+                <w:bCs/>
+                <w:i/>
+                <w:iCs/>
+                <w:color w:val="000000" w:themeColor="text1"/>
+                <w:sz w:val="32"/>
+                <w:szCs w:val="32"/>
+              </w:rPr>
+            </w:pPr>
           </w:p>
         </w:tc>
         <w:tc>
@@ -7151,7 +7333,60 @@
                 <w:sz w:val="32"/>
                 <w:szCs w:val="32"/>
               </w:rPr>
-              <w:t xml:space="preserve">If any bug found </w:t>
+              <w:t xml:space="preserve">Test </w:t>
+            </w:r>
+            <w:r>
+              <w:rPr>
+                <w:rFonts w:cstheme="minorHAnsi"/>
+                <w:b w:val="0"/>
+                <w:bCs/>
+                <w:i/>
+                <w:iCs/>
+                <w:color w:val="000000" w:themeColor="text1"/>
+                <w:sz w:val="32"/>
+                <w:szCs w:val="32"/>
+              </w:rPr>
+              <w:t>1,</w:t>
+            </w:r>
+          </w:p>
+          <w:p>
+            <w:pPr>
+              <w:rPr>
+                <w:rFonts w:cstheme="minorHAnsi"/>
+                <w:b w:val="0"/>
+                <w:bCs/>
+                <w:i/>
+                <w:iCs/>
+                <w:color w:val="000000" w:themeColor="text1"/>
+                <w:sz w:val="32"/>
+                <w:szCs w:val="32"/>
+              </w:rPr>
+            </w:pPr>
+            <w:r>
+              <w:rPr>
+                <w:rFonts w:cstheme="minorHAnsi"/>
+                <w:b w:val="0"/>
+                <w:bCs/>
+                <w:i/>
+                <w:iCs/>
+                <w:color w:val="000000" w:themeColor="text1"/>
+                <w:sz w:val="32"/>
+                <w:szCs w:val="32"/>
+              </w:rPr>
+              <w:t xml:space="preserve"> Test</w:t>
+            </w:r>
+            <w:r>
+              <w:rPr>
+                <w:rFonts w:cstheme="minorHAnsi"/>
+                <w:b w:val="0"/>
+                <w:bCs/>
+                <w:i/>
+                <w:iCs/>
+                <w:color w:val="000000" w:themeColor="text1"/>
+                <w:sz w:val="32"/>
+                <w:szCs w:val="32"/>
+              </w:rPr>
+              <w:t xml:space="preserve"> 9 of unit testing</w:t>
             </w:r>
           </w:p>
         </w:tc>
@@ -7183,7 +7418,7 @@
                 <w:sz w:val="32"/>
                 <w:szCs w:val="32"/>
               </w:rPr>
-              <w:t>Week 2</w:t>
+              <w:t xml:space="preserve">Week 2 </w:t>
             </w:r>
           </w:p>
         </w:tc>
@@ -7215,7 +7450,7 @@
                 <w:sz w:val="32"/>
                 <w:szCs w:val="32"/>
               </w:rPr>
-              <w:t>4</w:t>
+              <w:t>3</w:t>
             </w:r>
           </w:p>
         </w:tc>
@@ -7249,33 +7484,7 @@
                 <w:sz w:val="32"/>
                 <w:szCs w:val="32"/>
               </w:rPr>
-              <w:t>Beta</w:t>
-            </w:r>
-            <w:r>
-              <w:rPr>
-                <w:rFonts w:cstheme="minorHAnsi"/>
-                <w:b w:val="0"/>
-                <w:bCs/>
-                <w:i/>
-                <w:iCs/>
-                <w:color w:val="000000" w:themeColor="text1"/>
-                <w:sz w:val="32"/>
-                <w:szCs w:val="32"/>
-              </w:rPr>
-              <w:t xml:space="preserve"> </w:t>
-            </w:r>
-            <w:r>
-              <w:rPr>
-                <w:rFonts w:cstheme="minorHAnsi"/>
-                <w:b w:val="0"/>
-                <w:bCs/>
-                <w:i/>
-                <w:iCs/>
-                <w:color w:val="000000" w:themeColor="text1"/>
-                <w:sz w:val="32"/>
-                <w:szCs w:val="32"/>
-              </w:rPr>
-              <w:t>Testing</w:t>
+              <w:t>User Acceptance Testing</w:t>
             </w:r>
           </w:p>
         </w:tc>
@@ -7307,22 +7516,7 @@
                 <w:sz w:val="32"/>
                 <w:szCs w:val="32"/>
               </w:rPr>
-              <w:t>Rel</w:t>
-            </w:r>
-            <w:bookmarkStart w:id="32" w:name="_GoBack"/>
-            <w:bookmarkEnd w:id="32"/>
-            <w:r>
-              <w:rPr>
-                <w:rFonts w:cstheme="minorHAnsi"/>
-                <w:b w:val="0"/>
-                <w:bCs/>
-                <w:i/>
-                <w:iCs/>
-                <w:color w:val="000000" w:themeColor="text1"/>
-                <w:sz w:val="32"/>
-                <w:szCs w:val="32"/>
-              </w:rPr>
-              <w:t>ease beta version</w:t>
+              <w:t>All teams and Users</w:t>
             </w:r>
           </w:p>
         </w:tc>
@@ -7386,6 +7580,266 @@
                 <w:sz w:val="32"/>
                 <w:szCs w:val="32"/>
               </w:rPr>
+              <w:t>3</w:t>
+            </w:r>
+          </w:p>
+        </w:tc>
+      </w:tr>
+      <w:tr>
+        <w:tc>
+          <w:tcPr>
+            <w:tcW w:w="2481" w:type="dxa"/>
+          </w:tcPr>
+          <w:p>
+            <w:pPr>
+              <w:rPr>
+                <w:rFonts w:cstheme="minorHAnsi"/>
+                <w:b w:val="0"/>
+                <w:bCs/>
+                <w:i/>
+                <w:iCs/>
+                <w:color w:val="000000" w:themeColor="text1"/>
+                <w:sz w:val="32"/>
+                <w:szCs w:val="32"/>
+              </w:rPr>
+            </w:pPr>
+            <w:r>
+              <w:rPr>
+                <w:rFonts w:cstheme="minorHAnsi"/>
+                <w:b w:val="0"/>
+                <w:bCs/>
+                <w:i/>
+                <w:iCs/>
+                <w:color w:val="000000" w:themeColor="text1"/>
+                <w:sz w:val="32"/>
+                <w:szCs w:val="32"/>
+              </w:rPr>
+              <w:t xml:space="preserve"> Automated Regression Testing </w:t>
+            </w:r>
+          </w:p>
+        </w:tc>
+        <w:tc>
+          <w:tcPr>
+            <w:tcW w:w="2481" w:type="dxa"/>
+          </w:tcPr>
+          <w:p>
+            <w:pPr>
+              <w:rPr>
+                <w:rFonts w:cstheme="minorHAnsi"/>
+                <w:b w:val="0"/>
+                <w:bCs/>
+                <w:i/>
+                <w:iCs/>
+                <w:color w:val="000000" w:themeColor="text1"/>
+                <w:sz w:val="32"/>
+                <w:szCs w:val="32"/>
+              </w:rPr>
+            </w:pPr>
+            <w:r>
+              <w:rPr>
+                <w:rFonts w:cstheme="minorHAnsi"/>
+                <w:b w:val="0"/>
+                <w:bCs/>
+                <w:i/>
+                <w:iCs/>
+                <w:color w:val="000000" w:themeColor="text1"/>
+                <w:sz w:val="32"/>
+                <w:szCs w:val="32"/>
+              </w:rPr>
+              <w:t xml:space="preserve">If any bug found </w:t>
+            </w:r>
+          </w:p>
+        </w:tc>
+        <w:tc>
+          <w:tcPr>
+            <w:tcW w:w="2482" w:type="dxa"/>
+          </w:tcPr>
+          <w:p>
+            <w:pPr>
+              <w:rPr>
+                <w:rFonts w:cstheme="minorHAnsi"/>
+                <w:b w:val="0"/>
+                <w:bCs/>
+                <w:i/>
+                <w:iCs/>
+                <w:color w:val="000000" w:themeColor="text1"/>
+                <w:sz w:val="32"/>
+                <w:szCs w:val="32"/>
+              </w:rPr>
+            </w:pPr>
+            <w:r>
+              <w:rPr>
+                <w:rFonts w:cstheme="minorHAnsi"/>
+                <w:b w:val="0"/>
+                <w:bCs/>
+                <w:i/>
+                <w:iCs/>
+                <w:color w:val="000000" w:themeColor="text1"/>
+                <w:sz w:val="32"/>
+                <w:szCs w:val="32"/>
+              </w:rPr>
+              <w:t>Week 2</w:t>
+            </w:r>
+          </w:p>
+        </w:tc>
+        <w:tc>
+          <w:tcPr>
+            <w:tcW w:w="2482" w:type="dxa"/>
+          </w:tcPr>
+          <w:p>
+            <w:pPr>
+              <w:rPr>
+                <w:rFonts w:cstheme="minorHAnsi"/>
+                <w:b w:val="0"/>
+                <w:bCs/>
+                <w:i/>
+                <w:iCs/>
+                <w:color w:val="000000" w:themeColor="text1"/>
+                <w:sz w:val="32"/>
+                <w:szCs w:val="32"/>
+              </w:rPr>
+            </w:pPr>
+            <w:r>
+              <w:rPr>
+                <w:rFonts w:cstheme="minorHAnsi"/>
+                <w:b w:val="0"/>
+                <w:bCs/>
+                <w:i/>
+                <w:iCs/>
+                <w:color w:val="000000" w:themeColor="text1"/>
+                <w:sz w:val="32"/>
+                <w:szCs w:val="32"/>
+              </w:rPr>
+              <w:t>4</w:t>
+            </w:r>
+          </w:p>
+        </w:tc>
+      </w:tr>
+      <w:tr>
+        <w:tc>
+          <w:tcPr>
+            <w:tcW w:w="2481" w:type="dxa"/>
+          </w:tcPr>
+          <w:p>
+            <w:pPr>
+              <w:rPr>
+                <w:rFonts w:cstheme="minorHAnsi"/>
+                <w:b w:val="0"/>
+                <w:bCs/>
+                <w:i/>
+                <w:iCs/>
+                <w:color w:val="000000" w:themeColor="text1"/>
+                <w:sz w:val="32"/>
+                <w:szCs w:val="32"/>
+              </w:rPr>
+            </w:pPr>
+            <w:r>
+              <w:rPr>
+                <w:rFonts w:cstheme="minorHAnsi"/>
+                <w:b w:val="0"/>
+                <w:bCs/>
+                <w:i/>
+                <w:iCs/>
+                <w:color w:val="000000" w:themeColor="text1"/>
+                <w:sz w:val="32"/>
+                <w:szCs w:val="32"/>
+              </w:rPr>
+              <w:t>Beta Testing</w:t>
+            </w:r>
+          </w:p>
+        </w:tc>
+        <w:tc>
+          <w:tcPr>
+            <w:tcW w:w="2481" w:type="dxa"/>
+          </w:tcPr>
+          <w:p>
+            <w:pPr>
+              <w:rPr>
+                <w:rFonts w:cstheme="minorHAnsi"/>
+                <w:b w:val="0"/>
+                <w:bCs/>
+                <w:i/>
+                <w:iCs/>
+                <w:color w:val="000000" w:themeColor="text1"/>
+                <w:sz w:val="32"/>
+                <w:szCs w:val="32"/>
+              </w:rPr>
+            </w:pPr>
+            <w:r>
+              <w:rPr>
+                <w:rFonts w:cstheme="minorHAnsi"/>
+                <w:b w:val="0"/>
+                <w:bCs/>
+                <w:i/>
+                <w:iCs/>
+                <w:color w:val="000000" w:themeColor="text1"/>
+                <w:sz w:val="32"/>
+                <w:szCs w:val="32"/>
+              </w:rPr>
+              <w:t>Release beta version</w:t>
+            </w:r>
+          </w:p>
+        </w:tc>
+        <w:tc>
+          <w:tcPr>
+            <w:tcW w:w="2482" w:type="dxa"/>
+          </w:tcPr>
+          <w:p>
+            <w:pPr>
+              <w:rPr>
+                <w:rFonts w:cstheme="minorHAnsi"/>
+                <w:b w:val="0"/>
+                <w:bCs/>
+                <w:i/>
+                <w:iCs/>
+                <w:color w:val="000000" w:themeColor="text1"/>
+                <w:sz w:val="32"/>
+                <w:szCs w:val="32"/>
+              </w:rPr>
+            </w:pPr>
+            <w:r>
+              <w:rPr>
+                <w:rFonts w:cstheme="minorHAnsi"/>
+                <w:b w:val="0"/>
+                <w:bCs/>
+                <w:i/>
+                <w:iCs/>
+                <w:color w:val="000000" w:themeColor="text1"/>
+                <w:sz w:val="32"/>
+                <w:szCs w:val="32"/>
+              </w:rPr>
+              <w:t>Week 2</w:t>
+            </w:r>
+          </w:p>
+        </w:tc>
+        <w:tc>
+          <w:tcPr>
+            <w:tcW w:w="2482" w:type="dxa"/>
+          </w:tcPr>
+          <w:p>
+            <w:pPr>
+              <w:rPr>
+                <w:rFonts w:cstheme="minorHAnsi"/>
+                <w:b w:val="0"/>
+                <w:bCs/>
+                <w:i/>
+                <w:iCs/>
+                <w:color w:val="000000" w:themeColor="text1"/>
+                <w:sz w:val="32"/>
+                <w:szCs w:val="32"/>
+              </w:rPr>
+            </w:pPr>
+            <w:r>
+              <w:rPr>
+                <w:rFonts w:cstheme="minorHAnsi"/>
+                <w:b w:val="0"/>
+                <w:bCs/>
+                <w:i/>
+                <w:iCs/>
+                <w:color w:val="000000" w:themeColor="text1"/>
+                <w:sz w:val="32"/>
+                <w:szCs w:val="32"/>
+              </w:rPr>
               <w:t>5</w:t>
             </w:r>
           </w:p>
@@ -7404,6 +7858,144 @@
           <w:color w:val="000000" w:themeColor="text1"/>
         </w:rPr>
       </w:pPr>
+      <w:bookmarkStart w:id="26" w:name="_Toc40392775"/>
+      <w:r>
+        <w:rPr>
+          <w:rFonts w:asciiTheme="minorHAnsi" w:hAnsiTheme="minorHAnsi" w:cstheme="minorHAnsi"/>
+          <w:b w:val="0"/>
+          <w:bCs/>
+          <w:i/>
+          <w:iCs/>
+          <w:color w:val="000000" w:themeColor="text1"/>
+        </w:rPr>
+        <w:t>Resources/Roles &amp; Responsibilities</w:t>
+      </w:r>
+      <w:bookmarkEnd w:id="26"/>
+    </w:p>
+    <w:p>
+      <w:pPr>
+        <w:rPr>
+          <w:b w:val="0"/>
+          <w:bCs/>
+          <w:i/>
+          <w:iCs/>
+          <w:color w:val="000000" w:themeColor="text1"/>
+        </w:rPr>
+      </w:pPr>
+      <w:r>
+        <w:rPr>
+          <w:b w:val="0"/>
+          <w:bCs/>
+          <w:i/>
+          <w:iCs/>
+          <w:color w:val="000000" w:themeColor="text1"/>
+        </w:rPr>
+        <w:t xml:space="preserve">Team Mars ……. Unit testing, Performance and Stress testing, </w:t>
+      </w:r>
+      <w:r>
+        <w:rPr>
+          <w:b w:val="0"/>
+          <w:bCs/>
+          <w:i/>
+          <w:iCs/>
+          <w:color w:val="000000" w:themeColor="text1"/>
+        </w:rPr>
+        <w:t>User acceptance testing</w:t>
+      </w:r>
+      <w:r>
+        <w:rPr>
+          <w:b w:val="0"/>
+          <w:bCs/>
+          <w:i/>
+          <w:iCs/>
+          <w:color w:val="000000" w:themeColor="text1"/>
+        </w:rPr>
+        <w:t xml:space="preserve"> </w:t>
+      </w:r>
+    </w:p>
+    <w:p>
+      <w:pPr>
+        <w:rPr>
+          <w:b w:val="0"/>
+          <w:bCs/>
+          <w:i/>
+          <w:iCs/>
+          <w:color w:val="000000" w:themeColor="text1"/>
+        </w:rPr>
+      </w:pPr>
+      <w:r>
+        <w:rPr>
+          <w:b w:val="0"/>
+          <w:bCs/>
+          <w:i/>
+          <w:iCs/>
+          <w:color w:val="000000" w:themeColor="text1"/>
+        </w:rPr>
+        <w:t>Team Pluto …</w:t>
+      </w:r>
+      <w:proofErr w:type="gramStart"/>
+      <w:r>
+        <w:rPr>
+          <w:b w:val="0"/>
+          <w:bCs/>
+          <w:i/>
+          <w:iCs/>
+          <w:color w:val="000000" w:themeColor="text1"/>
+        </w:rPr>
+        <w:t>…..</w:t>
+      </w:r>
+      <w:proofErr w:type="gramEnd"/>
+      <w:r>
+        <w:rPr>
+          <w:b w:val="0"/>
+          <w:bCs/>
+          <w:i/>
+          <w:iCs/>
+          <w:color w:val="000000" w:themeColor="text1"/>
+        </w:rPr>
+        <w:t xml:space="preserve">System and integration testing ,User acceptance testing </w:t>
+      </w:r>
+    </w:p>
+    <w:p>
+      <w:pPr>
+        <w:rPr>
+          <w:b w:val="0"/>
+          <w:bCs/>
+          <w:i/>
+          <w:iCs/>
+          <w:color w:val="000000" w:themeColor="text1"/>
+        </w:rPr>
+      </w:pPr>
+      <w:r>
+        <w:rPr>
+          <w:b w:val="0"/>
+          <w:bCs/>
+          <w:i/>
+          <w:iCs/>
+          <w:color w:val="000000" w:themeColor="text1"/>
+        </w:rPr>
+        <w:t xml:space="preserve">Team Saturn …… </w:t>
+      </w:r>
+      <w:r>
+        <w:rPr>
+          <w:b w:val="0"/>
+          <w:bCs/>
+          <w:i/>
+          <w:iCs/>
+          <w:color w:val="000000" w:themeColor="text1"/>
+        </w:rPr>
+        <w:t>User acceptance testing</w:t>
+      </w:r>
+      <w:r>
+        <w:rPr>
+          <w:b w:val="0"/>
+          <w:bCs/>
+          <w:i/>
+          <w:iCs/>
+          <w:color w:val="000000" w:themeColor="text1"/>
+        </w:rPr>
+        <w:t xml:space="preserve">, Beta Testing </w:t>
+      </w:r>
     </w:p>
     <w:p>
       <w:pPr>
@@ -7417,7 +8009,7 @@
           <w:color w:val="000000" w:themeColor="text1"/>
         </w:rPr>
       </w:pPr>
-      <w:bookmarkStart w:id="33" w:name="_Toc40387267"/>
+      <w:bookmarkStart w:id="27" w:name="_Toc40392776"/>
       <w:r>
         <w:rPr>
           <w:rFonts w:asciiTheme="minorHAnsi" w:hAnsiTheme="minorHAnsi" w:cstheme="minorHAnsi"/>
@@ -7427,9 +8019,156 @@
           <w:iCs/>
           <w:color w:val="000000" w:themeColor="text1"/>
         </w:rPr>
-        <w:t>Control Procedures</w:t>
-      </w:r>
-      <w:bookmarkEnd w:id="33"/>
+        <w:t>Risks/Assumptions</w:t>
+      </w:r>
+      <w:bookmarkEnd w:id="27"/>
+    </w:p>
+    <w:p>
+      <w:pPr>
+        <w:pStyle w:val="ListParagraph"/>
+        <w:numPr>
+          <w:ilvl w:val="0"/>
+          <w:numId w:val="22"/>
+        </w:numPr>
+        <w:rPr>
+          <w:rFonts w:eastAsia="Times New Roman"/>
+          <w:b w:val="0"/>
+          <w:bCs/>
+          <w:i/>
+          <w:iCs/>
+          <w:color w:val="000000" w:themeColor="text1"/>
+          <w:sz w:val="24"/>
+          <w:lang w:val="en-IE"/>
+        </w:rPr>
+      </w:pPr>
+      <w:r>
+        <w:rPr>
+          <w:b w:val="0"/>
+          <w:bCs/>
+          <w:i/>
+          <w:iCs/>
+          <w:color w:val="000000" w:themeColor="text1"/>
+        </w:rPr>
+        <w:t>I</w:t>
+      </w:r>
+      <w:r>
+        <w:rPr>
+          <w:b w:val="0"/>
+          <w:bCs/>
+          <w:i/>
+          <w:iCs/>
+          <w:color w:val="000000" w:themeColor="text1"/>
+        </w:rPr>
+        <w:t>ncorrect scheduling (wrong project assessment, distribution of tasks);</w:t>
+      </w:r>
+    </w:p>
+    <w:p>
+      <w:pPr>
+        <w:pStyle w:val="ListParagraph"/>
+        <w:numPr>
+          <w:ilvl w:val="0"/>
+          <w:numId w:val="22"/>
+        </w:numPr>
+        <w:rPr>
+          <w:b w:val="0"/>
+          <w:bCs/>
+          <w:i/>
+          <w:iCs/>
+          <w:color w:val="000000" w:themeColor="text1"/>
+        </w:rPr>
+      </w:pPr>
+      <w:r>
+        <w:rPr>
+          <w:b w:val="0"/>
+          <w:bCs/>
+          <w:i/>
+          <w:iCs/>
+          <w:color w:val="000000" w:themeColor="text1"/>
+        </w:rPr>
+        <w:t>I</w:t>
+      </w:r>
+      <w:r>
+        <w:rPr>
+          <w:b w:val="0"/>
+          <w:bCs/>
+          <w:i/>
+          <w:iCs/>
+          <w:color w:val="000000" w:themeColor="text1"/>
+        </w:rPr>
+        <w:t>naccurate customer requirements (requirements change during the work on the project);</w:t>
+      </w:r>
+    </w:p>
+    <w:p>
+      <w:pPr>
+        <w:pStyle w:val="ListParagraph"/>
+        <w:numPr>
+          <w:ilvl w:val="0"/>
+          <w:numId w:val="22"/>
+        </w:numPr>
+        <w:rPr>
+          <w:b w:val="0"/>
+          <w:bCs/>
+          <w:i/>
+          <w:iCs/>
+          <w:color w:val="000000" w:themeColor="text1"/>
+        </w:rPr>
+      </w:pPr>
+      <w:r>
+        <w:rPr>
+          <w:b w:val="0"/>
+          <w:bCs/>
+          <w:i/>
+          <w:iCs/>
+          <w:color w:val="000000" w:themeColor="text1"/>
+        </w:rPr>
+        <w:t>V</w:t>
+      </w:r>
+      <w:r>
+        <w:rPr>
+          <w:b w:val="0"/>
+          <w:bCs/>
+          <w:i/>
+          <w:iCs/>
+          <w:color w:val="000000" w:themeColor="text1"/>
+        </w:rPr>
+        <w:t>iolation of specifications (overload requirements/no exact requirements);</w:t>
+      </w:r>
+    </w:p>
+    <w:p>
+      <w:pPr>
+        <w:pStyle w:val="ListParagraph"/>
+        <w:numPr>
+          <w:ilvl w:val="0"/>
+          <w:numId w:val="22"/>
+        </w:numPr>
+        <w:rPr>
+          <w:b w:val="0"/>
+          <w:bCs/>
+          <w:i/>
+          <w:iCs/>
+          <w:color w:val="000000" w:themeColor="text1"/>
+        </w:rPr>
+      </w:pPr>
+      <w:r>
+        <w:rPr>
+          <w:b w:val="0"/>
+          <w:bCs/>
+          <w:i/>
+          <w:iCs/>
+          <w:color w:val="000000" w:themeColor="text1"/>
+        </w:rPr>
+        <w:t>L</w:t>
+      </w:r>
+      <w:r>
+        <w:rPr>
+          <w:b w:val="0"/>
+          <w:bCs/>
+          <w:i/>
+          <w:iCs/>
+          <w:color w:val="000000" w:themeColor="text1"/>
+        </w:rPr>
+        <w:t>ow productivity (unexperienced specialists).</w:t>
+      </w:r>
     </w:p>
     <w:p>
       <w:pPr>
@@ -7443,7 +8182,7 @@
           <w:color w:val="000000" w:themeColor="text1"/>
         </w:rPr>
       </w:pPr>
-      <w:bookmarkStart w:id="34" w:name="_Toc40387268"/>
+      <w:bookmarkStart w:id="28" w:name="_Toc40392777"/>
       <w:r>
         <w:rPr>
           <w:rFonts w:asciiTheme="minorHAnsi" w:hAnsiTheme="minorHAnsi" w:cstheme="minorHAnsi"/>
@@ -7453,62 +8192,87 @@
           <w:iCs/>
           <w:color w:val="000000" w:themeColor="text1"/>
         </w:rPr>
-        <w:t>Resources/Roles &amp; Responsibilities</w:t>
-      </w:r>
-      <w:bookmarkEnd w:id="34"/>
-    </w:p>
-    <w:p>
-      <w:pPr>
-        <w:pStyle w:val="Heading1"/>
-        <w:rPr>
-          <w:rFonts w:asciiTheme="minorHAnsi" w:hAnsiTheme="minorHAnsi" w:cstheme="minorHAnsi"/>
-          <w:b w:val="0"/>
-          <w:bCs/>
-          <w:i/>
-          <w:iCs/>
-          <w:color w:val="000000" w:themeColor="text1"/>
-        </w:rPr>
-      </w:pPr>
-      <w:bookmarkStart w:id="35" w:name="_Toc40387269"/>
-      <w:r>
-        <w:rPr>
-          <w:rFonts w:asciiTheme="minorHAnsi" w:hAnsiTheme="minorHAnsi" w:cstheme="minorHAnsi"/>
-          <w:b w:val="0"/>
-          <w:bCs/>
-          <w:i/>
-          <w:iCs/>
-          <w:color w:val="000000" w:themeColor="text1"/>
-        </w:rPr>
-        <w:t>Risks/Assumptions</w:t>
-      </w:r>
-      <w:bookmarkEnd w:id="35"/>
-    </w:p>
-    <w:p>
-      <w:pPr>
-        <w:pStyle w:val="Heading1"/>
-        <w:rPr>
-          <w:rFonts w:asciiTheme="minorHAnsi" w:hAnsiTheme="minorHAnsi" w:cstheme="minorHAnsi"/>
-          <w:b w:val="0"/>
-          <w:bCs/>
-          <w:i/>
-          <w:iCs/>
-          <w:color w:val="000000" w:themeColor="text1"/>
-        </w:rPr>
-      </w:pPr>
-      <w:bookmarkStart w:id="36" w:name="_Toc40387270"/>
-      <w:r>
-        <w:rPr>
-          <w:rFonts w:asciiTheme="minorHAnsi" w:hAnsiTheme="minorHAnsi" w:cstheme="minorHAnsi"/>
-          <w:b w:val="0"/>
-          <w:bCs/>
-          <w:i/>
-          <w:iCs/>
-          <w:color w:val="000000" w:themeColor="text1"/>
-        </w:rPr>
         <w:t>Tools</w:t>
       </w:r>
-      <w:bookmarkEnd w:id="36"/>
-    </w:p>
+      <w:bookmarkEnd w:id="28"/>
+    </w:p>
+    <w:p>
+      <w:pPr>
+        <w:pStyle w:val="ListParagraph"/>
+        <w:numPr>
+          <w:ilvl w:val="0"/>
+          <w:numId w:val="24"/>
+        </w:numPr>
+        <w:rPr>
+          <w:color w:val="000000" w:themeColor="text1"/>
+        </w:rPr>
+      </w:pPr>
+      <w:r>
+        <w:rPr>
+          <w:color w:val="000000" w:themeColor="text1"/>
+        </w:rPr>
+        <w:t xml:space="preserve">Unity </w:t>
+      </w:r>
+    </w:p>
+    <w:p>
+      <w:pPr>
+        <w:pStyle w:val="ListParagraph"/>
+        <w:numPr>
+          <w:ilvl w:val="0"/>
+          <w:numId w:val="24"/>
+        </w:numPr>
+        <w:rPr>
+          <w:color w:val="000000" w:themeColor="text1"/>
+          <w:shd w:val="clear" w:color="auto" w:fill="FFFFFF"/>
+        </w:rPr>
+      </w:pPr>
+      <w:proofErr w:type="spellStart"/>
+      <w:r>
+        <w:rPr>
+          <w:color w:val="000000" w:themeColor="text1"/>
+          <w:shd w:val="clear" w:color="auto" w:fill="FFFFFF"/>
+        </w:rPr>
+        <w:t>AgileLoad</w:t>
+      </w:r>
+      <w:proofErr w:type="spellEnd"/>
+      <w:r>
+        <w:rPr>
+          <w:color w:val="000000" w:themeColor="text1"/>
+          <w:shd w:val="clear" w:color="auto" w:fill="FFFFFF"/>
+        </w:rPr>
+        <w:t xml:space="preserve"> for testing </w:t>
+      </w:r>
+    </w:p>
+    <w:p>
+      <w:pPr>
+        <w:pStyle w:val="ListParagraph"/>
+        <w:numPr>
+          <w:ilvl w:val="0"/>
+          <w:numId w:val="24"/>
+        </w:numPr>
+        <w:rPr>
+          <w:color w:val="000000" w:themeColor="text1"/>
+          <w:shd w:val="clear" w:color="auto" w:fill="FFFFFF"/>
+        </w:rPr>
+      </w:pPr>
+      <w:proofErr w:type="spellStart"/>
+      <w:r>
+        <w:rPr>
+          <w:color w:val="000000" w:themeColor="text1"/>
+          <w:shd w:val="clear" w:color="auto" w:fill="FFFFFF"/>
+        </w:rPr>
+        <w:t>Ronex</w:t>
+      </w:r>
+      <w:proofErr w:type="spellEnd"/>
+      <w:r>
+        <w:rPr>
+          <w:color w:val="000000" w:themeColor="text1"/>
+          <w:shd w:val="clear" w:color="auto" w:fill="FFFFFF"/>
+        </w:rPr>
+        <w:t xml:space="preserve"> </w:t>
+      </w:r>
+    </w:p>
+    <w:p/>
     <w:p>
       <w:pPr>
         <w:pStyle w:val="Content"/>
@@ -8634,6 +9398,155 @@
     </w:lvl>
   </w:abstractNum>
   <w:abstractNum w:abstractNumId="8" w15:restartNumberingAfterBreak="0">
+    <w:nsid w:val="2E8561A2"/>
+    <w:multiLevelType w:val="multilevel"/>
+    <w:tmpl w:val="88E68828"/>
+    <w:lvl w:ilvl="0">
+      <w:start w:val="1"/>
+      <w:numFmt w:val="bullet"/>
+      <w:lvlText w:val=""/>
+      <w:lvlJc w:val="left"/>
+      <w:pPr>
+        <w:tabs>
+          <w:tab w:val="num" w:pos="720"/>
+        </w:tabs>
+        <w:ind w:left="720" w:hanging="360"/>
+      </w:pPr>
+      <w:rPr>
+        <w:rFonts w:ascii="Symbol" w:hAnsi="Symbol" w:hint="default"/>
+        <w:sz w:val="20"/>
+      </w:rPr>
+    </w:lvl>
+    <w:lvl w:ilvl="1" w:tentative="1">
+      <w:start w:val="1"/>
+      <w:numFmt w:val="bullet"/>
+      <w:lvlText w:val="o"/>
+      <w:lvlJc w:val="left"/>
+      <w:pPr>
+        <w:tabs>
+          <w:tab w:val="num" w:pos="1440"/>
+        </w:tabs>
+        <w:ind w:left="1440" w:hanging="360"/>
+      </w:pPr>
+      <w:rPr>
+        <w:rFonts w:ascii="Courier New" w:hAnsi="Courier New" w:hint="default"/>
+        <w:sz w:val="20"/>
+      </w:rPr>
+    </w:lvl>
+    <w:lvl w:ilvl="2" w:tentative="1">
+      <w:start w:val="1"/>
+      <w:numFmt w:val="bullet"/>
+      <w:lvlText w:val=""/>
+      <w:lvlJc w:val="left"/>
+      <w:pPr>
+        <w:tabs>
+          <w:tab w:val="num" w:pos="2160"/>
+        </w:tabs>
+        <w:ind w:left="2160" w:hanging="360"/>
+      </w:pPr>
+      <w:rPr>
+        <w:rFonts w:ascii="Wingdings" w:hAnsi="Wingdings" w:hint="default"/>
+        <w:sz w:val="20"/>
+      </w:rPr>
+    </w:lvl>
+    <w:lvl w:ilvl="3" w:tentative="1">
+      <w:start w:val="1"/>
+      <w:numFmt w:val="bullet"/>
+      <w:lvlText w:val=""/>
+      <w:lvlJc w:val="left"/>
+      <w:pPr>
+        <w:tabs>
+          <w:tab w:val="num" w:pos="2880"/>
+        </w:tabs>
+        <w:ind w:left="2880" w:hanging="360"/>
+      </w:pPr>
+      <w:rPr>
+        <w:rFonts w:ascii="Wingdings" w:hAnsi="Wingdings" w:hint="default"/>
+        <w:sz w:val="20"/>
+      </w:rPr>
+    </w:lvl>
+    <w:lvl w:ilvl="4" w:tentative="1">
+      <w:start w:val="1"/>
+      <w:numFmt w:val="bullet"/>
+      <w:lvlText w:val=""/>
+      <w:lvlJc w:val="left"/>
+      <w:pPr>
+        <w:tabs>
+          <w:tab w:val="num" w:pos="3600"/>
+        </w:tabs>
+        <w:ind w:left="3600" w:hanging="360"/>
+      </w:pPr>
+      <w:rPr>
+        <w:rFonts w:ascii="Wingdings" w:hAnsi="Wingdings" w:hint="default"/>
+        <w:sz w:val="20"/>
+      </w:rPr>
+    </w:lvl>
+    <w:lvl w:ilvl="5" w:tentative="1">
+      <w:start w:val="1"/>
+      <w:numFmt w:val="bullet"/>
+      <w:lvlText w:val=""/>
+      <w:lvlJc w:val="left"/>
+      <w:pPr>
+        <w:tabs>
+          <w:tab w:val="num" w:pos="4320"/>
+        </w:tabs>
+        <w:ind w:left="4320" w:hanging="360"/>
+      </w:pPr>
+      <w:rPr>
+        <w:rFonts w:ascii="Wingdings" w:hAnsi="Wingdings" w:hint="default"/>
+        <w:sz w:val="20"/>
+      </w:rPr>
+    </w:lvl>
+    <w:lvl w:ilvl="6" w:tentative="1">
+      <w:start w:val="1"/>
+      <w:numFmt w:val="bullet"/>
+      <w:lvlText w:val=""/>
+      <w:lvlJc w:val="left"/>
+      <w:pPr>
+        <w:tabs>
+          <w:tab w:val="num" w:pos="5040"/>
+        </w:tabs>
+        <w:ind w:left="5040" w:hanging="360"/>
+      </w:pPr>
+      <w:rPr>
+        <w:rFonts w:ascii="Wingdings" w:hAnsi="Wingdings" w:hint="default"/>
+        <w:sz w:val="20"/>
+      </w:rPr>
+    </w:lvl>
+    <w:lvl w:ilvl="7" w:tentative="1">
+      <w:start w:val="1"/>
+      <w:numFmt w:val="bullet"/>
+      <w:lvlText w:val=""/>
+      <w:lvlJc w:val="left"/>
+      <w:pPr>
+        <w:tabs>
+          <w:tab w:val="num" w:pos="5760"/>
+        </w:tabs>
+        <w:ind w:left="5760" w:hanging="360"/>
+      </w:pPr>
+      <w:rPr>
+        <w:rFonts w:ascii="Wingdings" w:hAnsi="Wingdings" w:hint="default"/>
+        <w:sz w:val="20"/>
+      </w:rPr>
+    </w:lvl>
+    <w:lvl w:ilvl="8" w:tentative="1">
+      <w:start w:val="1"/>
+      <w:numFmt w:val="bullet"/>
+      <w:lvlText w:val=""/>
+      <w:lvlJc w:val="left"/>
+      <w:pPr>
+        <w:tabs>
+          <w:tab w:val="num" w:pos="6480"/>
+        </w:tabs>
+        <w:ind w:left="6480" w:hanging="360"/>
+      </w:pPr>
+      <w:rPr>
+        <w:rFonts w:ascii="Wingdings" w:hAnsi="Wingdings" w:hint="default"/>
+        <w:sz w:val="20"/>
+      </w:rPr>
+    </w:lvl>
+  </w:abstractNum>
+  <w:abstractNum w:abstractNumId="9" w15:restartNumberingAfterBreak="0">
     <w:nsid w:val="355D6ABB"/>
     <w:multiLevelType w:val="hybridMultilevel"/>
     <w:tmpl w:val="C6A08D34"/>
@@ -8719,7 +9632,7 @@
       </w:pPr>
     </w:lvl>
   </w:abstractNum>
-  <w:abstractNum w:abstractNumId="9" w15:restartNumberingAfterBreak="0">
+  <w:abstractNum w:abstractNumId="10" w15:restartNumberingAfterBreak="0">
     <w:nsid w:val="3F0A2A11"/>
     <w:multiLevelType w:val="hybridMultilevel"/>
     <w:tmpl w:val="2B967490"/>
@@ -8832,7 +9745,7 @@
       </w:rPr>
     </w:lvl>
   </w:abstractNum>
-  <w:abstractNum w:abstractNumId="10" w15:restartNumberingAfterBreak="0">
+  <w:abstractNum w:abstractNumId="11" w15:restartNumberingAfterBreak="0">
     <w:nsid w:val="3FAD14FB"/>
     <w:multiLevelType w:val="multilevel"/>
     <w:tmpl w:val="34004A22"/>
@@ -8981,7 +9894,7 @@
       </w:rPr>
     </w:lvl>
   </w:abstractNum>
-  <w:abstractNum w:abstractNumId="11" w15:restartNumberingAfterBreak="0">
+  <w:abstractNum w:abstractNumId="12" w15:restartNumberingAfterBreak="0">
     <w:nsid w:val="453E2BEA"/>
     <w:multiLevelType w:val="hybridMultilevel"/>
     <w:tmpl w:val="EB20DC30"/>
@@ -9094,7 +10007,7 @@
       </w:rPr>
     </w:lvl>
   </w:abstractNum>
-  <w:abstractNum w:abstractNumId="12" w15:restartNumberingAfterBreak="0">
+  <w:abstractNum w:abstractNumId="13" w15:restartNumberingAfterBreak="0">
     <w:nsid w:val="4B2A530D"/>
     <w:multiLevelType w:val="hybridMultilevel"/>
     <w:tmpl w:val="23F8432A"/>
@@ -9207,7 +10120,7 @@
       </w:rPr>
     </w:lvl>
   </w:abstractNum>
-  <w:abstractNum w:abstractNumId="13" w15:restartNumberingAfterBreak="0">
+  <w:abstractNum w:abstractNumId="14" w15:restartNumberingAfterBreak="0">
     <w:nsid w:val="4D2E200E"/>
     <w:multiLevelType w:val="hybridMultilevel"/>
     <w:tmpl w:val="C9D0A5AE"/>
@@ -9320,7 +10233,120 @@
       </w:rPr>
     </w:lvl>
   </w:abstractNum>
-  <w:abstractNum w:abstractNumId="14" w15:restartNumberingAfterBreak="0">
+  <w:abstractNum w:abstractNumId="15" w15:restartNumberingAfterBreak="0">
+    <w:nsid w:val="4F897918"/>
+    <w:multiLevelType w:val="hybridMultilevel"/>
+    <w:tmpl w:val="C2EE99CC"/>
+    <w:lvl w:ilvl="0" w:tplc="18090001">
+      <w:start w:val="1"/>
+      <w:numFmt w:val="bullet"/>
+      <w:lvlText w:val=""/>
+      <w:lvlJc w:val="left"/>
+      <w:pPr>
+        <w:ind w:left="720" w:hanging="360"/>
+      </w:pPr>
+      <w:rPr>
+        <w:rFonts w:ascii="Symbol" w:hAnsi="Symbol" w:hint="default"/>
+      </w:rPr>
+    </w:lvl>
+    <w:lvl w:ilvl="1" w:tplc="18090003" w:tentative="1">
+      <w:start w:val="1"/>
+      <w:numFmt w:val="bullet"/>
+      <w:lvlText w:val="o"/>
+      <w:lvlJc w:val="left"/>
+      <w:pPr>
+        <w:ind w:left="1440" w:hanging="360"/>
+      </w:pPr>
+      <w:rPr>
+        <w:rFonts w:ascii="Courier New" w:hAnsi="Courier New" w:cs="Courier New" w:hint="default"/>
+      </w:rPr>
+    </w:lvl>
+    <w:lvl w:ilvl="2" w:tplc="18090005" w:tentative="1">
+      <w:start w:val="1"/>
+      <w:numFmt w:val="bullet"/>
+      <w:lvlText w:val=""/>
+      <w:lvlJc w:val="left"/>
+      <w:pPr>
+        <w:ind w:left="2160" w:hanging="360"/>
+      </w:pPr>
+      <w:rPr>
+        <w:rFonts w:ascii="Wingdings" w:hAnsi="Wingdings" w:hint="default"/>
+      </w:rPr>
+    </w:lvl>
+    <w:lvl w:ilvl="3" w:tplc="18090001" w:tentative="1">
+      <w:start w:val="1"/>
+      <w:numFmt w:val="bullet"/>
+      <w:lvlText w:val=""/>
+      <w:lvlJc w:val="left"/>
+      <w:pPr>
+        <w:ind w:left="2880" w:hanging="360"/>
+      </w:pPr>
+      <w:rPr>
+        <w:rFonts w:ascii="Symbol" w:hAnsi="Symbol" w:hint="default"/>
+      </w:rPr>
+    </w:lvl>
+    <w:lvl w:ilvl="4" w:tplc="18090003" w:tentative="1">
+      <w:start w:val="1"/>
+      <w:numFmt w:val="bullet"/>
+      <w:lvlText w:val="o"/>
+      <w:lvlJc w:val="left"/>
+      <w:pPr>
+        <w:ind w:left="3600" w:hanging="360"/>
+      </w:pPr>
+      <w:rPr>
+        <w:rFonts w:ascii="Courier New" w:hAnsi="Courier New" w:cs="Courier New" w:hint="default"/>
+      </w:rPr>
+    </w:lvl>
+    <w:lvl w:ilvl="5" w:tplc="18090005" w:tentative="1">
+      <w:start w:val="1"/>
+      <w:numFmt w:val="bullet"/>
+      <w:lvlText w:val=""/>
+      <w:lvlJc w:val="left"/>
+      <w:pPr>
+        <w:ind w:left="4320" w:hanging="360"/>
+      </w:pPr>
+      <w:rPr>
+        <w:rFonts w:ascii="Wingdings" w:hAnsi="Wingdings" w:hint="default"/>
+      </w:rPr>
+    </w:lvl>
+    <w:lvl w:ilvl="6" w:tplc="18090001" w:tentative="1">
+      <w:start w:val="1"/>
+      <w:numFmt w:val="bullet"/>
+      <w:lvlText w:val=""/>
+      <w:lvlJc w:val="left"/>
+      <w:pPr>
+        <w:ind w:left="5040" w:hanging="360"/>
+      </w:pPr>
+      <w:rPr>
+        <w:rFonts w:ascii="Symbol" w:hAnsi="Symbol" w:hint="default"/>
+      </w:rPr>
+    </w:lvl>
+    <w:lvl w:ilvl="7" w:tplc="18090003" w:tentative="1">
+      <w:start w:val="1"/>
+      <w:numFmt w:val="bullet"/>
+      <w:lvlText w:val="o"/>
+      <w:lvlJc w:val="left"/>
+      <w:pPr>
+        <w:ind w:left="5760" w:hanging="360"/>
+      </w:pPr>
+      <w:rPr>
+        <w:rFonts w:ascii="Courier New" w:hAnsi="Courier New" w:cs="Courier New" w:hint="default"/>
+      </w:rPr>
+    </w:lvl>
+    <w:lvl w:ilvl="8" w:tplc="18090005" w:tentative="1">
+      <w:start w:val="1"/>
+      <w:numFmt w:val="bullet"/>
+      <w:lvlText w:val=""/>
+      <w:lvlJc w:val="left"/>
+      <w:pPr>
+        <w:ind w:left="6480" w:hanging="360"/>
+      </w:pPr>
+      <w:rPr>
+        <w:rFonts w:ascii="Wingdings" w:hAnsi="Wingdings" w:hint="default"/>
+      </w:rPr>
+    </w:lvl>
+  </w:abstractNum>
+  <w:abstractNum w:abstractNumId="16" w15:restartNumberingAfterBreak="0">
     <w:nsid w:val="546565D0"/>
     <w:multiLevelType w:val="hybridMultilevel"/>
     <w:tmpl w:val="2EDE5474"/>
@@ -9433,7 +10459,7 @@
       </w:rPr>
     </w:lvl>
   </w:abstractNum>
-  <w:abstractNum w:abstractNumId="15" w15:restartNumberingAfterBreak="0">
+  <w:abstractNum w:abstractNumId="17" w15:restartNumberingAfterBreak="0">
     <w:nsid w:val="549F0F82"/>
     <w:multiLevelType w:val="hybridMultilevel"/>
     <w:tmpl w:val="15FE0144"/>
@@ -9546,7 +10572,7 @@
       </w:rPr>
     </w:lvl>
   </w:abstractNum>
-  <w:abstractNum w:abstractNumId="16" w15:restartNumberingAfterBreak="0">
+  <w:abstractNum w:abstractNumId="18" w15:restartNumberingAfterBreak="0">
     <w:nsid w:val="557366F6"/>
     <w:multiLevelType w:val="hybridMultilevel"/>
     <w:tmpl w:val="82406FD6"/>
@@ -9659,7 +10685,7 @@
       </w:rPr>
     </w:lvl>
   </w:abstractNum>
-  <w:abstractNum w:abstractNumId="17" w15:restartNumberingAfterBreak="0">
+  <w:abstractNum w:abstractNumId="19" w15:restartNumberingAfterBreak="0">
     <w:nsid w:val="5A826EE1"/>
     <w:multiLevelType w:val="hybridMultilevel"/>
     <w:tmpl w:val="14DA3EFC"/>
@@ -9772,7 +10798,233 @@
       </w:rPr>
     </w:lvl>
   </w:abstractNum>
-  <w:abstractNum w:abstractNumId="18" w15:restartNumberingAfterBreak="0">
+  <w:abstractNum w:abstractNumId="20" w15:restartNumberingAfterBreak="0">
+    <w:nsid w:val="61A8446C"/>
+    <w:multiLevelType w:val="hybridMultilevel"/>
+    <w:tmpl w:val="48DA436E"/>
+    <w:lvl w:ilvl="0" w:tplc="1809000F">
+      <w:start w:val="1"/>
+      <w:numFmt w:val="decimal"/>
+      <w:lvlText w:val="%1."/>
+      <w:lvlJc w:val="left"/>
+      <w:pPr>
+        <w:ind w:left="720" w:hanging="360"/>
+      </w:pPr>
+      <w:rPr>
+        <w:rFonts w:hint="default"/>
+      </w:rPr>
+    </w:lvl>
+    <w:lvl w:ilvl="1" w:tplc="18090003" w:tentative="1">
+      <w:start w:val="1"/>
+      <w:numFmt w:val="bullet"/>
+      <w:lvlText w:val="o"/>
+      <w:lvlJc w:val="left"/>
+      <w:pPr>
+        <w:ind w:left="1440" w:hanging="360"/>
+      </w:pPr>
+      <w:rPr>
+        <w:rFonts w:ascii="Courier New" w:hAnsi="Courier New" w:cs="Courier New" w:hint="default"/>
+      </w:rPr>
+    </w:lvl>
+    <w:lvl w:ilvl="2" w:tplc="18090005" w:tentative="1">
+      <w:start w:val="1"/>
+      <w:numFmt w:val="bullet"/>
+      <w:lvlText w:val=""/>
+      <w:lvlJc w:val="left"/>
+      <w:pPr>
+        <w:ind w:left="2160" w:hanging="360"/>
+      </w:pPr>
+      <w:rPr>
+        <w:rFonts w:ascii="Wingdings" w:hAnsi="Wingdings" w:hint="default"/>
+      </w:rPr>
+    </w:lvl>
+    <w:lvl w:ilvl="3" w:tplc="18090001" w:tentative="1">
+      <w:start w:val="1"/>
+      <w:numFmt w:val="bullet"/>
+      <w:lvlText w:val=""/>
+      <w:lvlJc w:val="left"/>
+      <w:pPr>
+        <w:ind w:left="2880" w:hanging="360"/>
+      </w:pPr>
+      <w:rPr>
+        <w:rFonts w:ascii="Symbol" w:hAnsi="Symbol" w:hint="default"/>
+      </w:rPr>
+    </w:lvl>
+    <w:lvl w:ilvl="4" w:tplc="18090003" w:tentative="1">
+      <w:start w:val="1"/>
+      <w:numFmt w:val="bullet"/>
+      <w:lvlText w:val="o"/>
+      <w:lvlJc w:val="left"/>
+      <w:pPr>
+        <w:ind w:left="3600" w:hanging="360"/>
+      </w:pPr>
+      <w:rPr>
+        <w:rFonts w:ascii="Courier New" w:hAnsi="Courier New" w:cs="Courier New" w:hint="default"/>
+      </w:rPr>
+    </w:lvl>
+    <w:lvl w:ilvl="5" w:tplc="18090005" w:tentative="1">
+      <w:start w:val="1"/>
+      <w:numFmt w:val="bullet"/>
+      <w:lvlText w:val=""/>
+      <w:lvlJc w:val="left"/>
+      <w:pPr>
+        <w:ind w:left="4320" w:hanging="360"/>
+      </w:pPr>
+      <w:rPr>
+        <w:rFonts w:ascii="Wingdings" w:hAnsi="Wingdings" w:hint="default"/>
+      </w:rPr>
+    </w:lvl>
+    <w:lvl w:ilvl="6" w:tplc="18090001" w:tentative="1">
+      <w:start w:val="1"/>
+      <w:numFmt w:val="bullet"/>
+      <w:lvlText w:val=""/>
+      <w:lvlJc w:val="left"/>
+      <w:pPr>
+        <w:ind w:left="5040" w:hanging="360"/>
+      </w:pPr>
+      <w:rPr>
+        <w:rFonts w:ascii="Symbol" w:hAnsi="Symbol" w:hint="default"/>
+      </w:rPr>
+    </w:lvl>
+    <w:lvl w:ilvl="7" w:tplc="18090003" w:tentative="1">
+      <w:start w:val="1"/>
+      <w:numFmt w:val="bullet"/>
+      <w:lvlText w:val="o"/>
+      <w:lvlJc w:val="left"/>
+      <w:pPr>
+        <w:ind w:left="5760" w:hanging="360"/>
+      </w:pPr>
+      <w:rPr>
+        <w:rFonts w:ascii="Courier New" w:hAnsi="Courier New" w:cs="Courier New" w:hint="default"/>
+      </w:rPr>
+    </w:lvl>
+    <w:lvl w:ilvl="8" w:tplc="18090005" w:tentative="1">
+      <w:start w:val="1"/>
+      <w:numFmt w:val="bullet"/>
+      <w:lvlText w:val=""/>
+      <w:lvlJc w:val="left"/>
+      <w:pPr>
+        <w:ind w:left="6480" w:hanging="360"/>
+      </w:pPr>
+      <w:rPr>
+        <w:rFonts w:ascii="Wingdings" w:hAnsi="Wingdings" w:hint="default"/>
+      </w:rPr>
+    </w:lvl>
+  </w:abstractNum>
+  <w:abstractNum w:abstractNumId="21" w15:restartNumberingAfterBreak="0">
+    <w:nsid w:val="6A7B3707"/>
+    <w:multiLevelType w:val="hybridMultilevel"/>
+    <w:tmpl w:val="8FE0E8A0"/>
+    <w:lvl w:ilvl="0" w:tplc="18090001">
+      <w:start w:val="1"/>
+      <w:numFmt w:val="bullet"/>
+      <w:lvlText w:val=""/>
+      <w:lvlJc w:val="left"/>
+      <w:pPr>
+        <w:ind w:left="720" w:hanging="360"/>
+      </w:pPr>
+      <w:rPr>
+        <w:rFonts w:ascii="Symbol" w:hAnsi="Symbol" w:hint="default"/>
+      </w:rPr>
+    </w:lvl>
+    <w:lvl w:ilvl="1" w:tplc="18090003" w:tentative="1">
+      <w:start w:val="1"/>
+      <w:numFmt w:val="bullet"/>
+      <w:lvlText w:val="o"/>
+      <w:lvlJc w:val="left"/>
+      <w:pPr>
+        <w:ind w:left="1440" w:hanging="360"/>
+      </w:pPr>
+      <w:rPr>
+        <w:rFonts w:ascii="Courier New" w:hAnsi="Courier New" w:cs="Courier New" w:hint="default"/>
+      </w:rPr>
+    </w:lvl>
+    <w:lvl w:ilvl="2" w:tplc="18090005" w:tentative="1">
+      <w:start w:val="1"/>
+      <w:numFmt w:val="bullet"/>
+      <w:lvlText w:val=""/>
+      <w:lvlJc w:val="left"/>
+      <w:pPr>
+        <w:ind w:left="2160" w:hanging="360"/>
+      </w:pPr>
+      <w:rPr>
+        <w:rFonts w:ascii="Wingdings" w:hAnsi="Wingdings" w:hint="default"/>
+      </w:rPr>
+    </w:lvl>
+    <w:lvl w:ilvl="3" w:tplc="18090001" w:tentative="1">
+      <w:start w:val="1"/>
+      <w:numFmt w:val="bullet"/>
+      <w:lvlText w:val=""/>
+      <w:lvlJc w:val="left"/>
+      <w:pPr>
+        <w:ind w:left="2880" w:hanging="360"/>
+      </w:pPr>
+      <w:rPr>
+        <w:rFonts w:ascii="Symbol" w:hAnsi="Symbol" w:hint="default"/>
+      </w:rPr>
+    </w:lvl>
+    <w:lvl w:ilvl="4" w:tplc="18090003" w:tentative="1">
+      <w:start w:val="1"/>
+      <w:numFmt w:val="bullet"/>
+      <w:lvlText w:val="o"/>
+      <w:lvlJc w:val="left"/>
+      <w:pPr>
+        <w:ind w:left="3600" w:hanging="360"/>
+      </w:pPr>
+      <w:rPr>
+        <w:rFonts w:ascii="Courier New" w:hAnsi="Courier New" w:cs="Courier New" w:hint="default"/>
+      </w:rPr>
+    </w:lvl>
+    <w:lvl w:ilvl="5" w:tplc="18090005" w:tentative="1">
+      <w:start w:val="1"/>
+      <w:numFmt w:val="bullet"/>
+      <w:lvlText w:val=""/>
+      <w:lvlJc w:val="left"/>
+      <w:pPr>
+        <w:ind w:left="4320" w:hanging="360"/>
+      </w:pPr>
+      <w:rPr>
+        <w:rFonts w:ascii="Wingdings" w:hAnsi="Wingdings" w:hint="default"/>
+      </w:rPr>
+    </w:lvl>
+    <w:lvl w:ilvl="6" w:tplc="18090001" w:tentative="1">
+      <w:start w:val="1"/>
+      <w:numFmt w:val="bullet"/>
+      <w:lvlText w:val=""/>
+      <w:lvlJc w:val="left"/>
+      <w:pPr>
+        <w:ind w:left="5040" w:hanging="360"/>
+      </w:pPr>
+      <w:rPr>
+        <w:rFonts w:ascii="Symbol" w:hAnsi="Symbol" w:hint="default"/>
+      </w:rPr>
+    </w:lvl>
+    <w:lvl w:ilvl="7" w:tplc="18090003" w:tentative="1">
+      <w:start w:val="1"/>
+      <w:numFmt w:val="bullet"/>
+      <w:lvlText w:val="o"/>
+      <w:lvlJc w:val="left"/>
+      <w:pPr>
+        <w:ind w:left="5760" w:hanging="360"/>
+      </w:pPr>
+      <w:rPr>
+        <w:rFonts w:ascii="Courier New" w:hAnsi="Courier New" w:cs="Courier New" w:hint="default"/>
+      </w:rPr>
+    </w:lvl>
+    <w:lvl w:ilvl="8" w:tplc="18090005" w:tentative="1">
+      <w:start w:val="1"/>
+      <w:numFmt w:val="bullet"/>
+      <w:lvlText w:val=""/>
+      <w:lvlJc w:val="left"/>
+      <w:pPr>
+        <w:ind w:left="6480" w:hanging="360"/>
+      </w:pPr>
+      <w:rPr>
+        <w:rFonts w:ascii="Wingdings" w:hAnsi="Wingdings" w:hint="default"/>
+      </w:rPr>
+    </w:lvl>
+  </w:abstractNum>
+  <w:abstractNum w:abstractNumId="22" w15:restartNumberingAfterBreak="0">
     <w:nsid w:val="78FE6805"/>
     <w:multiLevelType w:val="multilevel"/>
     <w:tmpl w:val="C6844958"/>
@@ -9921,7 +11173,7 @@
       </w:rPr>
     </w:lvl>
   </w:abstractNum>
-  <w:abstractNum w:abstractNumId="19" w15:restartNumberingAfterBreak="0">
+  <w:abstractNum w:abstractNumId="23" w15:restartNumberingAfterBreak="0">
     <w:nsid w:val="7CED7025"/>
     <w:multiLevelType w:val="hybridMultilevel"/>
     <w:tmpl w:val="049AE554"/>
@@ -10044,46 +11296,46 @@
     <w:abstractNumId w:val="6"/>
   </w:num>
   <w:num w:numId="4">
-    <w:abstractNumId w:val="17"/>
+    <w:abstractNumId w:val="19"/>
   </w:num>
   <w:num w:numId="5">
-    <w:abstractNumId w:val="9"/>
+    <w:abstractNumId w:val="10"/>
   </w:num>
   <w:num w:numId="6">
     <w:abstractNumId w:val="4"/>
   </w:num>
   <w:num w:numId="7">
-    <w:abstractNumId w:val="13"/>
+    <w:abstractNumId w:val="14"/>
   </w:num>
   <w:num w:numId="8">
-    <w:abstractNumId w:val="10"/>
+    <w:abstractNumId w:val="11"/>
   </w:num>
   <w:num w:numId="9">
-    <w:abstractNumId w:val="12"/>
+    <w:abstractNumId w:val="13"/>
   </w:num>
   <w:num w:numId="10">
     <w:abstractNumId w:val="2"/>
   </w:num>
   <w:num w:numId="11">
+    <w:abstractNumId w:val="22"/>
+  </w:num>
+  <w:num w:numId="12">
+    <w:abstractNumId w:val="9"/>
+  </w:num>
+  <w:num w:numId="13">
     <w:abstractNumId w:val="18"/>
   </w:num>
-  <w:num w:numId="12">
-    <w:abstractNumId w:val="8"/>
-  </w:num>
-  <w:num w:numId="13">
-    <w:abstractNumId w:val="16"/>
-  </w:num>
   <w:num w:numId="14">
-    <w:abstractNumId w:val="19"/>
+    <w:abstractNumId w:val="23"/>
   </w:num>
   <w:num w:numId="15">
-    <w:abstractNumId w:val="15"/>
+    <w:abstractNumId w:val="17"/>
   </w:num>
   <w:num w:numId="16">
     <w:abstractNumId w:val="0"/>
   </w:num>
   <w:num w:numId="17">
-    <w:abstractNumId w:val="14"/>
+    <w:abstractNumId w:val="16"/>
   </w:num>
   <w:num w:numId="18">
     <w:abstractNumId w:val="1"/>
@@ -10092,7 +11344,19 @@
     <w:abstractNumId w:val="3"/>
   </w:num>
   <w:num w:numId="20">
-    <w:abstractNumId w:val="11"/>
+    <w:abstractNumId w:val="12"/>
+  </w:num>
+  <w:num w:numId="21">
+    <w:abstractNumId w:val="8"/>
+  </w:num>
+  <w:num w:numId="22">
+    <w:abstractNumId w:val="21"/>
+  </w:num>
+  <w:num w:numId="23">
+    <w:abstractNumId w:val="15"/>
+  </w:num>
+  <w:num w:numId="24">
+    <w:abstractNumId w:val="20"/>
   </w:num>
 </w:numbering>
 </file>
@@ -11089,6 +12353,22 @@
       <w:bCs/>
     </w:rPr>
   </w:style>
+  <w:style w:type="paragraph" w:customStyle="1" w:styleId="trt0xe">
+    <w:name w:val="trt0xe"/>
+    <w:basedOn w:val="Normal"/>
+    <w:rsid w:val="008B15E2"/>
+    <w:pPr>
+      <w:spacing w:before="100" w:beforeAutospacing="1" w:after="100" w:afterAutospacing="1" w:line="240" w:lineRule="auto"/>
+    </w:pPr>
+    <w:rPr>
+      <w:rFonts w:ascii="Times New Roman" w:eastAsia="Times New Roman" w:hAnsi="Times New Roman" w:cs="Times New Roman"/>
+      <w:b w:val="0"/>
+      <w:color w:val="auto"/>
+      <w:sz w:val="24"/>
+      <w:szCs w:val="24"/>
+      <w:lang w:val="en-IE" w:eastAsia="en-IE"/>
+    </w:rPr>
+  </w:style>
 </w:styles>
 </file>
 
